--- a/documentations/Plugins/Plugins.docx
+++ b/documentations/Plugins/Plugins.docx
@@ -2022,7 +2022,23 @@
         <w:t>U</w:t>
       </w:r>
       <w:r>
-        <w:t>n plugin est une bibliothèque dynamique standard (dll, so, dylib…) qui implémente des interfaces</w:t>
+        <w:t xml:space="preserve">n plugin est une bibliothèque dynamique standard (dll, </w:t>
+      </w:r>
+      <w:proofErr w:type="spellStart"/>
+      <w:r>
+        <w:t>so</w:t>
+      </w:r>
+      <w:proofErr w:type="spellEnd"/>
+      <w:r>
+        <w:t xml:space="preserve">, </w:t>
+      </w:r>
+      <w:proofErr w:type="spellStart"/>
+      <w:r>
+        <w:t>dylib</w:t>
+      </w:r>
+      <w:proofErr w:type="spellEnd"/>
+      <w:r>
+        <w:t>…) qui implémente des interfaces</w:t>
       </w:r>
       <w:r>
         <w:t xml:space="preserve"> fournies par le serveur</w:t>
@@ -2231,19 +2247,75 @@
               <w:rPr>
                 <w:rFonts w:asciiTheme="minorHAnsi" w:hAnsiTheme="minorHAnsi"/>
               </w:rPr>
-              <w:t xml:space="preserve"> dll, so, </w:t>
-            </w:r>
-            <w:r>
-              <w:rPr>
-                <w:rFonts w:asciiTheme="minorHAnsi" w:hAnsiTheme="minorHAnsi"/>
-              </w:rPr>
-              <w:t xml:space="preserve">.sl, .a, .bundle, .sip </w:t>
-            </w:r>
-            <w:r>
-              <w:rPr>
-                <w:rFonts w:asciiTheme="minorHAnsi" w:hAnsiTheme="minorHAnsi"/>
-              </w:rPr>
-              <w:t>ou dylib, en fonction du système pour l</w:t>
+              <w:t xml:space="preserve"> dll, </w:t>
+            </w:r>
+            <w:proofErr w:type="spellStart"/>
+            <w:r>
+              <w:rPr>
+                <w:rFonts w:asciiTheme="minorHAnsi" w:hAnsiTheme="minorHAnsi"/>
+              </w:rPr>
+              <w:t>so</w:t>
+            </w:r>
+            <w:proofErr w:type="spellEnd"/>
+            <w:r>
+              <w:rPr>
+                <w:rFonts w:asciiTheme="minorHAnsi" w:hAnsiTheme="minorHAnsi"/>
+              </w:rPr>
+              <w:t xml:space="preserve">, </w:t>
+            </w:r>
+            <w:r>
+              <w:rPr>
+                <w:rFonts w:asciiTheme="minorHAnsi" w:hAnsiTheme="minorHAnsi"/>
+              </w:rPr>
+              <w:t>.</w:t>
+            </w:r>
+            <w:proofErr w:type="spellStart"/>
+            <w:r>
+              <w:rPr>
+                <w:rFonts w:asciiTheme="minorHAnsi" w:hAnsiTheme="minorHAnsi"/>
+              </w:rPr>
+              <w:t>sl</w:t>
+            </w:r>
+            <w:proofErr w:type="spellEnd"/>
+            <w:r>
+              <w:rPr>
+                <w:rFonts w:asciiTheme="minorHAnsi" w:hAnsiTheme="minorHAnsi"/>
+              </w:rPr>
+              <w:t>, .a, .bundle, .</w:t>
+            </w:r>
+            <w:proofErr w:type="spellStart"/>
+            <w:r>
+              <w:rPr>
+                <w:rFonts w:asciiTheme="minorHAnsi" w:hAnsiTheme="minorHAnsi"/>
+              </w:rPr>
+              <w:t>sip</w:t>
+            </w:r>
+            <w:proofErr w:type="spellEnd"/>
+            <w:r>
+              <w:rPr>
+                <w:rFonts w:asciiTheme="minorHAnsi" w:hAnsiTheme="minorHAnsi"/>
+              </w:rPr>
+              <w:t xml:space="preserve"> </w:t>
+            </w:r>
+            <w:r>
+              <w:rPr>
+                <w:rFonts w:asciiTheme="minorHAnsi" w:hAnsiTheme="minorHAnsi"/>
+              </w:rPr>
+              <w:t xml:space="preserve">ou </w:t>
+            </w:r>
+            <w:proofErr w:type="spellStart"/>
+            <w:r>
+              <w:rPr>
+                <w:rFonts w:asciiTheme="minorHAnsi" w:hAnsiTheme="minorHAnsi"/>
+              </w:rPr>
+              <w:t>dylib</w:t>
+            </w:r>
+            <w:proofErr w:type="spellEnd"/>
+            <w:r>
+              <w:rPr>
+                <w:rFonts w:asciiTheme="minorHAnsi" w:hAnsiTheme="minorHAnsi"/>
+              </w:rPr>
+              <w:t>, en fonction du système pour l</w:t>
             </w:r>
             <w:r>
               <w:rPr>
@@ -2261,7 +2333,21 @@
               <w:rPr>
                 <w:rFonts w:asciiTheme="minorHAnsi" w:hAnsiTheme="minorHAnsi"/>
               </w:rPr>
-              <w:t xml:space="preserve"> compilée. L’extension sip (</w:t>
+              <w:t xml:space="preserve"> compilée. L’extension </w:t>
+            </w:r>
+            <w:proofErr w:type="spellStart"/>
+            <w:r>
+              <w:rPr>
+                <w:rFonts w:asciiTheme="minorHAnsi" w:hAnsiTheme="minorHAnsi"/>
+              </w:rPr>
+              <w:t>sip</w:t>
+            </w:r>
+            <w:proofErr w:type="spellEnd"/>
+            <w:r>
+              <w:rPr>
+                <w:rFonts w:asciiTheme="minorHAnsi" w:hAnsiTheme="minorHAnsi"/>
+              </w:rPr>
+              <w:t xml:space="preserve"> (</w:t>
             </w:r>
             <w:r>
               <w:rPr>
@@ -2796,7 +2882,31 @@
         <w:t>.</w:t>
       </w:r>
       <w:r>
-        <w:t xml:space="preserve"> Par exemple le fichier destiné à être utilisé avec SQLite doit se nommer QSQLITE.xml, ce qui correspond au nom du driver de Qt qui gère SQLite. Si le fichier porte le nom "Queries.xml", il sera utilisé pour toutes les bases de données. Pour accéder aux requêtes de ce fichier, </w:t>
+        <w:t xml:space="preserve"> Par exemple le fichier destiné à être utilisé avec </w:t>
+      </w:r>
+      <w:proofErr w:type="spellStart"/>
+      <w:r>
+        <w:t>SQLite</w:t>
+      </w:r>
+      <w:proofErr w:type="spellEnd"/>
+      <w:r>
+        <w:t xml:space="preserve"> doit se nommer QSQLITE.xml, ce qui correspond au nom du driver de </w:t>
+      </w:r>
+      <w:proofErr w:type="spellStart"/>
+      <w:r>
+        <w:t>Qt</w:t>
+      </w:r>
+      <w:proofErr w:type="spellEnd"/>
+      <w:r>
+        <w:t xml:space="preserve"> qui gère </w:t>
+      </w:r>
+      <w:proofErr w:type="spellStart"/>
+      <w:r>
+        <w:t>SQLite</w:t>
+      </w:r>
+      <w:proofErr w:type="spellEnd"/>
+      <w:r>
+        <w:t xml:space="preserve">. Si le fichier porte le nom "Queries.xml", il sera utilisé pour toutes les bases de données. Pour accéder aux requêtes de ce fichier, </w:t>
       </w:r>
       <w:r>
         <w:t>les utilisateurs</w:t>
@@ -5585,6 +5695,7 @@
                 <w:b/>
               </w:rPr>
             </w:pPr>
+            <w:proofErr w:type="spellStart"/>
             <w:r>
               <w:rPr>
                 <w:rFonts w:asciiTheme="minorHAnsi" w:eastAsiaTheme="minorEastAsia" w:hAnsiTheme="minorHAnsi"/>
@@ -5592,6 +5703,7 @@
               </w:rPr>
               <w:t>Installed</w:t>
             </w:r>
+            <w:proofErr w:type="spellEnd"/>
           </w:p>
         </w:tc>
         <w:tc>
@@ -5628,6 +5740,7 @@
               </w:rPr>
               <w:t xml:space="preserve">. Peut valoir </w:t>
             </w:r>
+            <w:proofErr w:type="spellStart"/>
             <w:r>
               <w:rPr>
                 <w:rFonts w:asciiTheme="minorHAnsi" w:eastAsiaTheme="minorEastAsia" w:hAnsiTheme="minorHAnsi"/>
@@ -5635,6 +5748,7 @@
               </w:rPr>
               <w:t>true</w:t>
             </w:r>
+            <w:proofErr w:type="spellEnd"/>
             <w:r>
               <w:rPr>
                 <w:rFonts w:asciiTheme="minorHAnsi" w:eastAsiaTheme="minorEastAsia" w:hAnsiTheme="minorHAnsi"/>
@@ -5780,6 +5894,7 @@
                 <w:b/>
               </w:rPr>
             </w:pPr>
+            <w:proofErr w:type="spellStart"/>
             <w:r>
               <w:rPr>
                 <w:rFonts w:asciiTheme="minorHAnsi" w:eastAsiaTheme="minorEastAsia" w:hAnsiTheme="minorHAnsi"/>
@@ -5787,6 +5902,7 @@
               </w:rPr>
               <w:t>Brief</w:t>
             </w:r>
+            <w:proofErr w:type="spellEnd"/>
           </w:p>
         </w:tc>
         <w:tc>
@@ -6364,19 +6480,61 @@
               <w:rPr>
                 <w:rFonts w:asciiTheme="minorHAnsi" w:eastAsiaTheme="minorEastAsia" w:hAnsiTheme="minorHAnsi"/>
               </w:rPr>
-              <w:t>Si ce nœud est à true, la traduction du plugin est automatiquement chargée par le serveur. La langue utilisée est celle de ce dernier. Elle doit se trouver dans les res</w:t>
-            </w:r>
+              <w:t xml:space="preserve">Si ce nœud est à </w:t>
+            </w:r>
+            <w:proofErr w:type="spellStart"/>
             <w:r>
               <w:rPr>
                 <w:rFonts w:asciiTheme="minorHAnsi" w:eastAsiaTheme="minorEastAsia" w:hAnsiTheme="minorHAnsi"/>
               </w:rPr>
+              <w:t>true</w:t>
+            </w:r>
+            <w:proofErr w:type="spellEnd"/>
+            <w:r>
+              <w:rPr>
+                <w:rFonts w:asciiTheme="minorHAnsi" w:eastAsiaTheme="minorEastAsia" w:hAnsiTheme="minorHAnsi"/>
+              </w:rPr>
+              <w:t>, la traduction du plugin est automatiquement chargée par le serveur. La langue utilisée est celle de ce dernier. Elle doit se trouver dans les res</w:t>
+            </w:r>
+            <w:r>
+              <w:rPr>
+                <w:rFonts w:asciiTheme="minorHAnsi" w:eastAsiaTheme="minorEastAsia" w:hAnsiTheme="minorHAnsi"/>
+              </w:rPr>
               <w:t>s</w:t>
             </w:r>
             <w:r>
               <w:rPr>
                 <w:rFonts w:asciiTheme="minorHAnsi" w:eastAsiaTheme="minorEastAsia" w:hAnsiTheme="minorHAnsi"/>
               </w:rPr>
-              <w:t>ources du plugin, sous le dossier languages de son resourcesPath.</w:t>
+              <w:t xml:space="preserve">ources du plugin, sous le dossier </w:t>
+            </w:r>
+            <w:proofErr w:type="spellStart"/>
+            <w:r>
+              <w:rPr>
+                <w:rFonts w:asciiTheme="minorHAnsi" w:eastAsiaTheme="minorEastAsia" w:hAnsiTheme="minorHAnsi"/>
+              </w:rPr>
+              <w:t>languages</w:t>
+            </w:r>
+            <w:proofErr w:type="spellEnd"/>
+            <w:r>
+              <w:rPr>
+                <w:rFonts w:asciiTheme="minorHAnsi" w:eastAsiaTheme="minorEastAsia" w:hAnsiTheme="minorHAnsi"/>
+              </w:rPr>
+              <w:t xml:space="preserve"> de son </w:t>
+            </w:r>
+            <w:proofErr w:type="spellStart"/>
+            <w:r>
+              <w:rPr>
+                <w:rFonts w:asciiTheme="minorHAnsi" w:eastAsiaTheme="minorEastAsia" w:hAnsiTheme="minorHAnsi"/>
+              </w:rPr>
+              <w:t>resourcesPath</w:t>
+            </w:r>
+            <w:proofErr w:type="spellEnd"/>
+            <w:r>
+              <w:rPr>
+                <w:rFonts w:asciiTheme="minorHAnsi" w:eastAsiaTheme="minorEastAsia" w:hAnsiTheme="minorHAnsi"/>
+              </w:rPr>
+              <w:t>.</w:t>
             </w:r>
           </w:p>
         </w:tc>
@@ -6422,10 +6580,12 @@
         <w:pStyle w:val="Titre2"/>
       </w:pPr>
       <w:bookmarkStart w:id="4" w:name="_Toc270256073"/>
+      <w:proofErr w:type="spellStart"/>
       <w:r>
         <w:t>Contexts</w:t>
       </w:r>
       <w:bookmarkEnd w:id="4"/>
+      <w:proofErr w:type="spellEnd"/>
     </w:p>
     <w:p>
       <w:r>
@@ -6434,12 +6594,14 @@
       <w:r>
         <w:t xml:space="preserve">savoir quand appeler les interfaces réseau d’un plugin. Un plugin peut avoir plusieurs contextes simultanément, chacun étant dans un nœud </w:t>
       </w:r>
+      <w:proofErr w:type="spellStart"/>
       <w:r>
         <w:rPr>
           <w:b/>
         </w:rPr>
         <w:t>context</w:t>
       </w:r>
+      <w:proofErr w:type="spellEnd"/>
       <w:r>
         <w:t xml:space="preserve"> distinct.</w:t>
       </w:r>
@@ -6815,6 +6977,7 @@
                 <w:b/>
               </w:rPr>
             </w:pPr>
+            <w:proofErr w:type="spellStart"/>
             <w:r>
               <w:rPr>
                 <w:rFonts w:asciiTheme="minorHAnsi" w:eastAsiaTheme="minorEastAsia" w:hAnsiTheme="minorHAnsi"/>
@@ -6822,6 +6985,7 @@
               </w:rPr>
               <w:t>Method</w:t>
             </w:r>
+            <w:proofErr w:type="spellEnd"/>
           </w:p>
         </w:tc>
         <w:tc>
@@ -6979,11 +7143,16 @@
         <w:jc w:val="both"/>
       </w:pPr>
       <w:r>
-        <w:t>Les t</w:t>
+        <w:t xml:space="preserve">Les </w:t>
+      </w:r>
+      <w:proofErr w:type="spellStart"/>
+      <w:r>
+        <w:t>t</w:t>
       </w:r>
       <w:r>
         <w:t>imers</w:t>
       </w:r>
+      <w:proofErr w:type="spellEnd"/>
       <w:r>
         <w:t xml:space="preserve"> permettent aux plugins d’effectuer des opérations </w:t>
       </w:r>
@@ -6999,7 +7168,15 @@
         </w:rPr>
       </w:pPr>
       <w:r>
-        <w:t>Les nœuds timers de la configuration perme</w:t>
+        <w:t xml:space="preserve">Les nœuds </w:t>
+      </w:r>
+      <w:proofErr w:type="spellStart"/>
+      <w:r>
+        <w:t>timers</w:t>
+      </w:r>
+      <w:proofErr w:type="spellEnd"/>
+      <w:r>
+        <w:t xml:space="preserve"> de la configuration perme</w:t>
       </w:r>
       <w:r>
         <w:rPr>
@@ -7013,6 +7190,7 @@
         </w:rPr>
         <w:t xml:space="preserve">tent d’appeler l’interface </w:t>
       </w:r>
+      <w:proofErr w:type="spellStart"/>
       <w:r>
         <w:rPr>
           <w:rFonts w:eastAsiaTheme="minorEastAsia"/>
@@ -7020,6 +7198,7 @@
         </w:rPr>
         <w:t>ITimer</w:t>
       </w:r>
+      <w:proofErr w:type="spellEnd"/>
       <w:r>
         <w:rPr>
           <w:rFonts w:eastAsiaTheme="minorEastAsia"/>
@@ -7030,13 +7209,69 @@
         <w:rPr>
           <w:rFonts w:eastAsiaTheme="minorEastAsia"/>
         </w:rPr>
-        <w:t xml:space="preserve"> régulièrement. Le délai entre chaque appel est définit en millisecondes. Chaque appel est lancé dans un thread. Le timer est suspendu jusqu’à ce que le thread du précédent appel soit terminé. Le nom du nœud de chaque timer est un identifiant transmit au plugin afin de lui permettre d’identifier quel timer c’est déclenché.</w:t>
-      </w:r>
+        <w:t xml:space="preserve"> régulièrement. Le délai entre chaque appel est définit en millisecondes. Chaque appel est lancé dans un thread. Le </w:t>
+      </w:r>
+      <w:proofErr w:type="spellStart"/>
       <w:r>
         <w:rPr>
           <w:rFonts w:eastAsiaTheme="minorEastAsia"/>
         </w:rPr>
-        <w:t xml:space="preserve"> Dans la configuration ci-dessus, les timers myTimer1 et myTimer2 seront respectivement appelés toutes les secondes et toutes les minutes.</w:t>
+        <w:t>timer</w:t>
+      </w:r>
+      <w:proofErr w:type="spellEnd"/>
+      <w:r>
+        <w:rPr>
+          <w:rFonts w:eastAsiaTheme="minorEastAsia"/>
+        </w:rPr>
+        <w:t xml:space="preserve"> est suspendu jusqu’à ce que le thread du précédent appel soit terminé. Le nom du nœud de chaque </w:t>
+      </w:r>
+      <w:proofErr w:type="spellStart"/>
+      <w:r>
+        <w:rPr>
+          <w:rFonts w:eastAsiaTheme="minorEastAsia"/>
+        </w:rPr>
+        <w:t>timer</w:t>
+      </w:r>
+      <w:proofErr w:type="spellEnd"/>
+      <w:r>
+        <w:rPr>
+          <w:rFonts w:eastAsiaTheme="minorEastAsia"/>
+        </w:rPr>
+        <w:t xml:space="preserve"> est un identifiant transmit au plugin afin de lui permettre d’identifier quel </w:t>
+      </w:r>
+      <w:proofErr w:type="spellStart"/>
+      <w:r>
+        <w:rPr>
+          <w:rFonts w:eastAsiaTheme="minorEastAsia"/>
+        </w:rPr>
+        <w:t>timer</w:t>
+      </w:r>
+      <w:proofErr w:type="spellEnd"/>
+      <w:r>
+        <w:rPr>
+          <w:rFonts w:eastAsiaTheme="minorEastAsia"/>
+        </w:rPr>
+        <w:t xml:space="preserve"> c’est déclenché.</w:t>
+      </w:r>
+      <w:r>
+        <w:rPr>
+          <w:rFonts w:eastAsiaTheme="minorEastAsia"/>
+        </w:rPr>
+        <w:t xml:space="preserve"> Dans la configuration ci-dessus, les </w:t>
+      </w:r>
+      <w:proofErr w:type="spellStart"/>
+      <w:r>
+        <w:rPr>
+          <w:rFonts w:eastAsiaTheme="minorEastAsia"/>
+        </w:rPr>
+        <w:t>timers</w:t>
+      </w:r>
+      <w:proofErr w:type="spellEnd"/>
+      <w:r>
+        <w:rPr>
+          <w:rFonts w:eastAsiaTheme="minorEastAsia"/>
+        </w:rPr>
+        <w:t xml:space="preserve"> myTimer1 et myTimer2 seront respectivement appelés toutes les secondes et toutes les minutes.</w:t>
       </w:r>
     </w:p>
     <w:p>
@@ -7050,7 +7285,35 @@
         <w:rPr>
           <w:rFonts w:eastAsiaTheme="minorEastAsia"/>
         </w:rPr>
-        <w:t>Les plugins peuvent modifier leurs timers pendant l’exécution du serveur, via l’API timers.</w:t>
+        <w:t xml:space="preserve">Les plugins peuvent modifier leurs </w:t>
+      </w:r>
+      <w:proofErr w:type="spellStart"/>
+      <w:r>
+        <w:rPr>
+          <w:rFonts w:eastAsiaTheme="minorEastAsia"/>
+        </w:rPr>
+        <w:t>timers</w:t>
+      </w:r>
+      <w:proofErr w:type="spellEnd"/>
+      <w:r>
+        <w:rPr>
+          <w:rFonts w:eastAsiaTheme="minorEastAsia"/>
+        </w:rPr>
+        <w:t xml:space="preserve"> pendant l’exécution du serveur, via l’API </w:t>
+      </w:r>
+      <w:proofErr w:type="spellStart"/>
+      <w:r>
+        <w:rPr>
+          <w:rFonts w:eastAsiaTheme="minorEastAsia"/>
+        </w:rPr>
+        <w:t>timers</w:t>
+      </w:r>
+      <w:proofErr w:type="spellEnd"/>
+      <w:r>
+        <w:rPr>
+          <w:rFonts w:eastAsiaTheme="minorEastAsia"/>
+        </w:rPr>
+        <w:t>.</w:t>
       </w:r>
     </w:p>
     <w:p>
@@ -7068,6 +7331,7 @@
       <w:bookmarkStart w:id="9" w:name="_Ref264129564"/>
       <w:bookmarkStart w:id="10" w:name="_Ref264129568"/>
       <w:bookmarkStart w:id="11" w:name="_Toc270256075"/>
+      <w:proofErr w:type="spellStart"/>
       <w:r>
         <w:t>Resources</w:t>
       </w:r>
@@ -7077,13 +7341,30 @@
       <w:bookmarkEnd w:id="9"/>
       <w:bookmarkEnd w:id="10"/>
       <w:bookmarkEnd w:id="11"/>
+      <w:proofErr w:type="spellEnd"/>
     </w:p>
     <w:p>
       <w:pPr>
         <w:jc w:val="both"/>
       </w:pPr>
       <w:r>
-        <w:t>Les plugins peuvent embarquer des ressources Qt dans leur bibliothèque dynamique. Cela permet par exemple d’y stocker une configuration par défaut, qui sera utilisée si le fichier de configuration du plugin n’existe pas sur le disque. Reportez vous à la documentation Qt pour en apprendre plus sur le fonctionnement des ressources.</w:t>
+        <w:t xml:space="preserve">Les plugins peuvent embarquer des ressources </w:t>
+      </w:r>
+      <w:proofErr w:type="spellStart"/>
+      <w:r>
+        <w:t>Qt</w:t>
+      </w:r>
+      <w:proofErr w:type="spellEnd"/>
+      <w:r>
+        <w:t xml:space="preserve"> dans leur bibliothèque dynamique. Cela permet par exemple d’y stocker une configuration par défaut, qui sera utilisée si le fichier de configuration du plugin n’existe pas sur le disque. Reportez vous à la documentation </w:t>
+      </w:r>
+      <w:proofErr w:type="spellStart"/>
+      <w:r>
+        <w:t>Qt</w:t>
+      </w:r>
+      <w:proofErr w:type="spellEnd"/>
+      <w:r>
+        <w:t xml:space="preserve"> pour en apprendre plus sur le fonctionnement des ressources.</w:t>
       </w:r>
     </w:p>
     <w:p>
@@ -7099,12 +7380,14 @@
       <w:r>
         <w:t xml:space="preserve">ources d’un plugin, ce dernier doit implémenter l’interface </w:t>
       </w:r>
+      <w:proofErr w:type="spellStart"/>
       <w:r>
         <w:rPr>
           <w:b/>
         </w:rPr>
         <w:t>IResources</w:t>
       </w:r>
+      <w:proofErr w:type="spellEnd"/>
       <w:r>
         <w:t xml:space="preserve">, </w:t>
       </w:r>
@@ -7126,24 +7409,58 @@
       <w:r>
         <w:t xml:space="preserve"> la méthode </w:t>
       </w:r>
+      <w:proofErr w:type="spellStart"/>
       <w:r>
         <w:rPr>
           <w:b/>
         </w:rPr>
         <w:t>getResourcesPath</w:t>
       </w:r>
+      <w:proofErr w:type="spellEnd"/>
       <w:r>
         <w:t>.</w:t>
       </w:r>
       <w:r>
-        <w:t xml:space="preserve"> Le resources path doit être unique pour éviter les conflits, et est généralement de la forme « </w:t>
-      </w:r>
+        <w:t xml:space="preserve"> Le </w:t>
+      </w:r>
+      <w:proofErr w:type="spellStart"/>
+      <w:r>
+        <w:t>resources</w:t>
+      </w:r>
+      <w:proofErr w:type="spellEnd"/>
+      <w:r>
+        <w:t xml:space="preserve"> </w:t>
+      </w:r>
+      <w:proofErr w:type="spellStart"/>
+      <w:r>
+        <w:t>path</w:t>
+      </w:r>
+      <w:proofErr w:type="spellEnd"/>
+      <w:r>
+        <w:t xml:space="preserve"> doit être unique pour éviter les conflits, et est généralement de la forme « </w:t>
+      </w:r>
+      <w:proofErr w:type="gramStart"/>
       <w:r>
         <w:rPr>
           <w:b/>
         </w:rPr>
-        <w:t>:plugins/pluginName</w:t>
-      </w:r>
+        <w:t>:plugins</w:t>
+      </w:r>
+      <w:proofErr w:type="gramEnd"/>
+      <w:r>
+        <w:rPr>
+          <w:b/>
+        </w:rPr>
+        <w:t>/</w:t>
+      </w:r>
+      <w:proofErr w:type="spellStart"/>
+      <w:r>
+        <w:rPr>
+          <w:b/>
+        </w:rPr>
+        <w:t>pluginName</w:t>
+      </w:r>
+      <w:proofErr w:type="spellEnd"/>
       <w:r>
         <w:t> ».</w:t>
       </w:r>
@@ -7155,12 +7472,14 @@
       <w:r>
         <w:t xml:space="preserve">Le nœud </w:t>
       </w:r>
+      <w:proofErr w:type="spellStart"/>
       <w:r>
         <w:rPr>
           <w:b/>
         </w:rPr>
         <w:t>resources</w:t>
       </w:r>
+      <w:proofErr w:type="spellEnd"/>
       <w:r>
         <w:t xml:space="preserve"> de la configuration permet aux plugins de copier automatiquement</w:t>
       </w:r>
@@ -7168,10 +7487,42 @@
         <w:t xml:space="preserve"> lors de leur chargement</w:t>
       </w:r>
       <w:r>
-        <w:t xml:space="preserve"> des fichiers de leurs ressources vers leur répertoire s’ils n’existent pas. Par exemple, dans la configuration ci-dessus, si le resourcesPath du plugin est « plugins/Example », le fichier</w:t>
-      </w:r>
-      <w:r>
-        <w:t xml:space="preserve"> de ressource nommé « plugins/Example/example » sera copié dans le répertoire </w:t>
+        <w:t xml:space="preserve"> des fichiers de leurs ressources vers leur répertoire s’ils n’existent pas. Par exemple, dans la configuration ci-dessus, si le </w:t>
+      </w:r>
+      <w:proofErr w:type="spellStart"/>
+      <w:r>
+        <w:t>resourcesPath</w:t>
+      </w:r>
+      <w:proofErr w:type="spellEnd"/>
+      <w:r>
+        <w:t xml:space="preserve"> du plugin est « plugins/</w:t>
+      </w:r>
+      <w:proofErr w:type="spellStart"/>
+      <w:r>
+        <w:t>Example</w:t>
+      </w:r>
+      <w:proofErr w:type="spellEnd"/>
+      <w:r>
+        <w:t> », le fichier</w:t>
+      </w:r>
+      <w:r>
+        <w:t xml:space="preserve"> de ressource nommé « plugins/</w:t>
+      </w:r>
+      <w:proofErr w:type="spellStart"/>
+      <w:r>
+        <w:t>Example</w:t>
+      </w:r>
+      <w:proofErr w:type="spellEnd"/>
+      <w:r>
+        <w:t>/</w:t>
+      </w:r>
+      <w:proofErr w:type="spellStart"/>
+      <w:r>
+        <w:t>example</w:t>
+      </w:r>
+      <w:proofErr w:type="spellEnd"/>
+      <w:r>
+        <w:t xml:space="preserve"> » sera copié dans le répertoire </w:t>
       </w:r>
       <w:r>
         <w:t>« </w:t>
@@ -7228,12 +7579,14 @@
       <w:r>
         <w:t xml:space="preserve">ueries.xml pour stocker ses requêtes SQL, il peut le mettre dans ses ressources sous l’alias </w:t>
       </w:r>
+      <w:proofErr w:type="spellStart"/>
       <w:r>
         <w:rPr>
           <w:b/>
         </w:rPr>
         <w:t>queries</w:t>
       </w:r>
+      <w:proofErr w:type="spellEnd"/>
       <w:r>
         <w:t>.</w:t>
       </w:r>
@@ -7286,12 +7639,14 @@
       <w:r>
         <w:t xml:space="preserve">Pour charger un plugin dans le serveur, il faut avant tout qu’il soit installé.  Pour qu’un plugin soit installé, le nœud </w:t>
       </w:r>
+      <w:proofErr w:type="spellStart"/>
       <w:r>
         <w:rPr>
           <w:b/>
         </w:rPr>
         <w:t>installed</w:t>
       </w:r>
+      <w:proofErr w:type="spellEnd"/>
       <w:r>
         <w:rPr>
           <w:b/>
@@ -7301,12 +7656,14 @@
       <w:r>
         <w:t xml:space="preserve">de sa configuration doit être à </w:t>
       </w:r>
+      <w:proofErr w:type="spellStart"/>
       <w:r>
         <w:rPr>
           <w:b/>
         </w:rPr>
         <w:t>true</w:t>
       </w:r>
+      <w:proofErr w:type="spellEnd"/>
       <w:r>
         <w:t xml:space="preserve">. Ensuite, il faut ajouter l’identifiant du plugin (le nom de son répertoire) dans le nœud </w:t>
       </w:r>
@@ -7338,6 +7695,9 @@
       </w:r>
       <w:r>
         <w:t>, mais cela doit être fait par autre plugin, via l’API plugins. Bien entendu, si un plugin est déchargé à la volée, le serveur lui laisse le temps de terminer toutes ses tâches en cours, avant de concrètement le décharger.</w:t>
+      </w:r>
+      <w:r>
+        <w:t xml:space="preserve"> Un plugin peu se décharger lui-même.</w:t>
       </w:r>
       <w:r>
         <w:br w:type="page"/>
@@ -7362,7 +7722,15 @@
         <w:t xml:space="preserve">Des </w:t>
       </w:r>
       <w:r>
-        <w:t xml:space="preserve">ancres (hook en anglais) </w:t>
+        <w:t>ancres (</w:t>
+      </w:r>
+      <w:proofErr w:type="spellStart"/>
+      <w:r>
+        <w:t>hook</w:t>
+      </w:r>
+      <w:proofErr w:type="spellEnd"/>
+      <w:r>
+        <w:t xml:space="preserve"> en anglais) </w:t>
       </w:r>
       <w:r>
         <w:t>sous la forme d’interfaces sont utilisés par le serveur afin d’appeler les méthodes des plugins en fonction de certains événements.</w:t>
@@ -7416,8 +7784,13 @@
         <w:t xml:space="preserve"> : </w:t>
       </w:r>
       <w:r>
-        <w:t>Les events</w:t>
-      </w:r>
+        <w:t xml:space="preserve">Les </w:t>
+      </w:r>
+      <w:proofErr w:type="spellStart"/>
+      <w:r>
+        <w:t>events</w:t>
+      </w:r>
+      <w:proofErr w:type="spellEnd"/>
       <w:r>
         <w:t xml:space="preserve"> sont appelées lorsqu’un événement se </w:t>
       </w:r>
@@ -7425,11 +7798,20 @@
         <w:t>produit. Tous</w:t>
       </w:r>
       <w:r>
-        <w:t xml:space="preserve"> les events commencent par </w:t>
+        <w:t xml:space="preserve"> les </w:t>
+      </w:r>
+      <w:proofErr w:type="spellStart"/>
+      <w:r>
+        <w:t>events</w:t>
+      </w:r>
+      <w:proofErr w:type="spellEnd"/>
+      <w:r>
+        <w:t xml:space="preserve"> commencent par </w:t>
       </w:r>
       <w:r>
         <w:t>« </w:t>
       </w:r>
+      <w:proofErr w:type="spellStart"/>
       <w:r>
         <w:rPr>
           <w:b/>
@@ -7448,6 +7830,7 @@
         </w:rPr>
         <w:t>n</w:t>
       </w:r>
+      <w:proofErr w:type="spellEnd"/>
       <w:r>
         <w:t xml:space="preserve"> ». </w:t>
       </w:r>
@@ -7455,7 +7838,15 @@
         <w:t>T</w:t>
       </w:r>
       <w:r>
-        <w:t>ous les plugins attachés à un event sont appelés dans l’ordre de leur chargement (c'est-à-dire l’ordre de leur apparition dans le fichier de configuration du serveur).</w:t>
+        <w:t xml:space="preserve">ous les plugins attachés à un </w:t>
+      </w:r>
+      <w:proofErr w:type="spellStart"/>
+      <w:r>
+        <w:t>event</w:t>
+      </w:r>
+      <w:proofErr w:type="spellEnd"/>
+      <w:r>
+        <w:t xml:space="preserve"> sont appelés dans l’ordre de leur chargement (c'est-à-dire l’ordre de leur apparition dans le fichier de configuration du serveur).</w:t>
       </w:r>
     </w:p>
     <w:p>
@@ -7467,14 +7858,24 @@
         </w:numPr>
         <w:jc w:val="both"/>
       </w:pPr>
+      <w:proofErr w:type="spellStart"/>
       <w:r>
         <w:rPr>
           <w:b/>
         </w:rPr>
         <w:t>Handle</w:t>
       </w:r>
-      <w:r>
-        <w:t> : Les handles permettent quand à eux de prendre la main sur une fonctionnalité du serveur</w:t>
+      <w:proofErr w:type="spellEnd"/>
+      <w:r>
+        <w:t xml:space="preserve"> : Les </w:t>
+      </w:r>
+      <w:proofErr w:type="spellStart"/>
+      <w:r>
+        <w:t>handles</w:t>
+      </w:r>
+      <w:proofErr w:type="spellEnd"/>
+      <w:r>
+        <w:t xml:space="preserve"> permettent quand à eux de prendre la main sur une fonctionnalité du serveur</w:t>
       </w:r>
       <w:r>
         <w:t xml:space="preserve"> (c'est-à-dire la remplacer)</w:t>
@@ -7485,17 +7886,27 @@
       <w:r>
         <w:t>« </w:t>
       </w:r>
+      <w:proofErr w:type="spellStart"/>
       <w:r>
         <w:rPr>
           <w:b/>
         </w:rPr>
         <w:t>IDo</w:t>
       </w:r>
+      <w:proofErr w:type="spellEnd"/>
       <w:r>
         <w:t> ».</w:t>
       </w:r>
       <w:r>
-        <w:t xml:space="preserve"> Un handle ne peut être exécuté qu’</w:t>
+        <w:t xml:space="preserve"> Un </w:t>
+      </w:r>
+      <w:proofErr w:type="spellStart"/>
+      <w:r>
+        <w:t>handle</w:t>
+      </w:r>
+      <w:proofErr w:type="spellEnd"/>
+      <w:r>
+        <w:t xml:space="preserve"> ne peut être exécuté qu’</w:t>
       </w:r>
       <w:r>
         <w:t xml:space="preserve">une seule fois par requête. Si plusieurs plugins sont attachés </w:t>
@@ -7504,8 +7915,13 @@
         <w:t>au</w:t>
       </w:r>
       <w:r>
-        <w:t xml:space="preserve"> même handle</w:t>
-      </w:r>
+        <w:t xml:space="preserve"> même </w:t>
+      </w:r>
+      <w:proofErr w:type="spellStart"/>
+      <w:r>
+        <w:t>handle</w:t>
+      </w:r>
+      <w:proofErr w:type="spellEnd"/>
       <w:r>
         <w:t xml:space="preserve"> dans le même contexte</w:t>
       </w:r>
@@ -7547,10 +7963,18 @@
         <w:t>, le serveur réalise un</w:t>
       </w:r>
       <w:r>
-        <w:t xml:space="preserve"> simple dynamic_</w:t>
-      </w:r>
-      <w:r>
-        <w:t>cast sur son interface</w:t>
+        <w:t xml:space="preserve"> simple </w:t>
+      </w:r>
+      <w:proofErr w:type="spellStart"/>
+      <w:r>
+        <w:t>dynamic_</w:t>
+      </w:r>
+      <w:r>
+        <w:t>cast</w:t>
+      </w:r>
+      <w:proofErr w:type="spellEnd"/>
+      <w:r>
+        <w:t xml:space="preserve"> sur son interface</w:t>
       </w:r>
       <w:r>
         <w:t> :</w:t>
@@ -7724,23 +8148,35 @@
       <w:r>
         <w:t xml:space="preserve">Lorsque des données sont reçues, les interfaces </w:t>
       </w:r>
+      <w:proofErr w:type="spellStart"/>
       <w:r>
         <w:rPr>
           <w:b/>
         </w:rPr>
         <w:t>IDoRead</w:t>
       </w:r>
+      <w:proofErr w:type="spellEnd"/>
       <w:r>
         <w:t xml:space="preserve">, et </w:t>
       </w:r>
+      <w:proofErr w:type="spellStart"/>
       <w:r>
         <w:rPr>
           <w:b/>
         </w:rPr>
         <w:t>IOnRead</w:t>
       </w:r>
-      <w:r>
-        <w:t xml:space="preserve"> sont appelés, après quoi la phase de désérialisation commence.</w:t>
+      <w:proofErr w:type="spellEnd"/>
+      <w:r>
+        <w:t xml:space="preserve"> sont appelés, après quoi la phase de </w:t>
+      </w:r>
+      <w:proofErr w:type="spellStart"/>
+      <w:r>
+        <w:t>désérialisation</w:t>
+      </w:r>
+      <w:proofErr w:type="spellEnd"/>
+      <w:r>
+        <w:t xml:space="preserve"> commence.</w:t>
       </w:r>
     </w:p>
     <w:p>
@@ -7748,7 +8184,23 @@
         <w:jc w:val="both"/>
       </w:pPr>
       <w:r>
-        <w:t xml:space="preserve">La désérialisation consiste à transformer les données brutes reçues (qui sont sous la forme d’un QByteArray), en un objet structuré, exploitable par les plugins qui vont se charger d’exécuter la requête. Cette phase peut être effectuée en trois étapes, selon les protocoles. Le </w:t>
+        <w:t xml:space="preserve">La </w:t>
+      </w:r>
+      <w:proofErr w:type="spellStart"/>
+      <w:r>
+        <w:t>désérialisation</w:t>
+      </w:r>
+      <w:proofErr w:type="spellEnd"/>
+      <w:r>
+        <w:t xml:space="preserve"> consiste à transformer les données brutes reçues (qui sont sous la forme d’un </w:t>
+      </w:r>
+      <w:proofErr w:type="spellStart"/>
+      <w:r>
+        <w:t>QByteArray</w:t>
+      </w:r>
+      <w:proofErr w:type="spellEnd"/>
+      <w:r>
+        <w:t xml:space="preserve">), en un objet structuré, exploitable par les plugins qui vont se charger d’exécuter la requête. Cette phase peut être effectuée en trois étapes, selon les protocoles. Le </w:t>
       </w:r>
       <w:r>
         <w:rPr>
@@ -7760,10 +8212,18 @@
         <w:t xml:space="preserve"> est d’</w:t>
       </w:r>
       <w:r>
-        <w:t>abord désérialis</w:t>
-      </w:r>
-      <w:r>
-        <w:t xml:space="preserve">é, puis vient le tour du </w:t>
+        <w:t xml:space="preserve">abord </w:t>
+      </w:r>
+      <w:proofErr w:type="spellStart"/>
+      <w:r>
+        <w:t>désérialis</w:t>
+      </w:r>
+      <w:r>
+        <w:t>é</w:t>
+      </w:r>
+      <w:proofErr w:type="spellEnd"/>
+      <w:r>
+        <w:t xml:space="preserve">, puis vient le tour du </w:t>
       </w:r>
       <w:r>
         <w:rPr>
@@ -7774,31 +8234,67 @@
       <w:r>
         <w:t xml:space="preserve">, et enfin du </w:t>
       </w:r>
+      <w:proofErr w:type="spellStart"/>
       <w:r>
         <w:rPr>
           <w:b/>
         </w:rPr>
         <w:t>footer</w:t>
       </w:r>
-      <w:r>
-        <w:t>. Par exemple le protocole HTTP a un header, un content, mais pas de footer.</w:t>
+      <w:proofErr w:type="spellEnd"/>
+      <w:r>
+        <w:t xml:space="preserve">. Par exemple le protocole HTTP a un header, un content, mais pas de </w:t>
+      </w:r>
+      <w:proofErr w:type="spellStart"/>
+      <w:r>
+        <w:t>footer</w:t>
+      </w:r>
+      <w:proofErr w:type="spellEnd"/>
+      <w:r>
+        <w:t>.</w:t>
       </w:r>
     </w:p>
     <w:p>
       <w:r>
         <w:t xml:space="preserve">Puisque que les données peuvent arriver en plusieurs morceaux depuis le réseau, chaque étape est répétée autant de fois qu’il le faut pour la compléter. Par exemple si le header est reçu en trois fois, </w:t>
       </w:r>
+      <w:proofErr w:type="spellStart"/>
       <w:r>
         <w:rPr>
           <w:b/>
         </w:rPr>
         <w:t>IDoUnserializeHeader</w:t>
       </w:r>
+      <w:proofErr w:type="spellEnd"/>
       <w:r>
         <w:t xml:space="preserve"> sera appelé trois fois avant de passer au contenu.</w:t>
       </w:r>
       <w:r>
-        <w:t xml:space="preserve"> A chaque fois que de nouvelles données sont reçues, IDoRead, et IOnRead sont appelés, avant l’appel à une interface IDoUnserialize*.</w:t>
+        <w:t xml:space="preserve"> A chaque fois que de nouvelles données sont reçues, </w:t>
+      </w:r>
+      <w:proofErr w:type="spellStart"/>
+      <w:r>
+        <w:t>IDoRead</w:t>
+      </w:r>
+      <w:proofErr w:type="spellEnd"/>
+      <w:r>
+        <w:t xml:space="preserve">, et </w:t>
+      </w:r>
+      <w:proofErr w:type="spellStart"/>
+      <w:r>
+        <w:t>IOnRead</w:t>
+      </w:r>
+      <w:proofErr w:type="spellEnd"/>
+      <w:r>
+        <w:t xml:space="preserve"> sont appelés, avant l’appel à une interface </w:t>
+      </w:r>
+      <w:proofErr w:type="spellStart"/>
+      <w:r>
+        <w:t>IDoUnserialize</w:t>
+      </w:r>
+      <w:proofErr w:type="spellEnd"/>
+      <w:r>
+        <w:t>*.</w:t>
       </w:r>
     </w:p>
     <w:p>
@@ -7808,12 +8304,14 @@
       <w:r>
         <w:t xml:space="preserve">La méthode </w:t>
       </w:r>
+      <w:proofErr w:type="spellStart"/>
       <w:r>
         <w:rPr>
           <w:b/>
         </w:rPr>
         <w:t>IOnUnserialize</w:t>
       </w:r>
+      <w:proofErr w:type="spellEnd"/>
       <w:r>
         <w:t xml:space="preserve"> est appelée après chaque étapes </w:t>
       </w:r>
@@ -7826,8 +8324,13 @@
       <w:r>
         <w:t xml:space="preserve">totalement </w:t>
       </w:r>
-      <w:r>
-        <w:t>désérialisée.</w:t>
+      <w:proofErr w:type="spellStart"/>
+      <w:r>
+        <w:t>désérialisée</w:t>
+      </w:r>
+      <w:proofErr w:type="spellEnd"/>
+      <w:r>
+        <w:t>.</w:t>
       </w:r>
     </w:p>
     <w:p>
@@ -7835,7 +8338,15 @@
         <w:jc w:val="both"/>
       </w:pPr>
       <w:r>
-        <w:t xml:space="preserve">A tout moment lors de la désérialisation, les plugins peuvent indiquer au serveur qu’une erreur c’est produite, ou que le client n’a pas le droit d’effectuer la requête. Dans ce cas,  l’étape suivante, à savoir l’exécution de la requête, ne sera pas </w:t>
+        <w:t xml:space="preserve">A tout moment lors de la </w:t>
+      </w:r>
+      <w:proofErr w:type="spellStart"/>
+      <w:r>
+        <w:t>désérialisation</w:t>
+      </w:r>
+      <w:proofErr w:type="spellEnd"/>
+      <w:r>
+        <w:t xml:space="preserve">, les plugins peuvent indiquer au serveur qu’une erreur c’est produite, ou que le client n’a pas le droit d’effectuer la requête. Dans ce cas,  l’étape suivante, à savoir l’exécution de la requête, ne sera pas </w:t>
       </w:r>
       <w:r>
         <w:t>effectuée</w:t>
@@ -7890,7 +8401,15 @@
         <w:jc w:val="both"/>
       </w:pPr>
       <w:r>
-        <w:t xml:space="preserve">Tout comme la désérialisation, la sérialisation (qui est donc son inverse), se fait en trois étapes, à savoir la sérialisation du </w:t>
+        <w:t xml:space="preserve">Tout comme la </w:t>
+      </w:r>
+      <w:proofErr w:type="spellStart"/>
+      <w:r>
+        <w:t>désérialisation</w:t>
+      </w:r>
+      <w:proofErr w:type="spellEnd"/>
+      <w:r>
+        <w:t xml:space="preserve">, la sérialisation (qui est donc son inverse), se fait en trois étapes, à savoir la sérialisation du </w:t>
       </w:r>
       <w:r>
         <w:rPr>
@@ -7910,12 +8429,14 @@
       <w:r>
         <w:t xml:space="preserve">, et du </w:t>
       </w:r>
+      <w:proofErr w:type="spellStart"/>
       <w:r>
         <w:rPr>
           <w:b/>
         </w:rPr>
         <w:t>footer</w:t>
       </w:r>
+      <w:proofErr w:type="spellEnd"/>
       <w:r>
         <w:t xml:space="preserve">. </w:t>
       </w:r>
@@ -7928,8 +8449,13 @@
       <w:r>
         <w:t xml:space="preserve">le </w:t>
       </w:r>
-      <w:r>
-        <w:t xml:space="preserve">footer ne sont appelés qu’une fois, tandis que le content est appelé </w:t>
+      <w:proofErr w:type="spellStart"/>
+      <w:r>
+        <w:t>footer</w:t>
+      </w:r>
+      <w:proofErr w:type="spellEnd"/>
+      <w:r>
+        <w:t xml:space="preserve"> ne sont appelés qu’une fois, tandis que le content est appelé </w:t>
       </w:r>
       <w:r>
         <w:t>tant</w:t>
@@ -7955,12 +8481,14 @@
         </w:rPr>
         <w:t xml:space="preserve"> </w:t>
       </w:r>
+      <w:proofErr w:type="spellStart"/>
       <w:r>
         <w:rPr>
           <w:b/>
         </w:rPr>
         <w:t>IOnSerialize</w:t>
       </w:r>
+      <w:proofErr w:type="spellEnd"/>
       <w:r>
         <w:t xml:space="preserve"> est appelé avant chaque étape qu’un plugin implémente, plus une fois</w:t>
       </w:r>
@@ -7994,33 +8522,39 @@
       <w:r>
         <w:t xml:space="preserve">les interfaces </w:t>
       </w:r>
+      <w:proofErr w:type="spellStart"/>
       <w:r>
         <w:rPr>
           <w:b/>
         </w:rPr>
         <w:t>IOnWrite</w:t>
       </w:r>
+      <w:proofErr w:type="spellEnd"/>
       <w:r>
         <w:t xml:space="preserve"> et </w:t>
       </w:r>
+      <w:proofErr w:type="spellStart"/>
       <w:r>
         <w:rPr>
           <w:b/>
         </w:rPr>
         <w:t>IDoWrite</w:t>
       </w:r>
+      <w:proofErr w:type="spellEnd"/>
       <w:r>
         <w:t xml:space="preserve"> sont appelés, et </w:t>
       </w:r>
       <w:r>
         <w:t xml:space="preserve">les données sont envoyées. </w:t>
       </w:r>
+      <w:proofErr w:type="spellStart"/>
       <w:r>
         <w:rPr>
           <w:b/>
         </w:rPr>
         <w:t>IOnWrote</w:t>
       </w:r>
+      <w:proofErr w:type="spellEnd"/>
       <w:r>
         <w:t xml:space="preserve"> est enfin appelé, pour signaler que tout a été envoyé.</w:t>
       </w:r>
@@ -8090,7 +8624,15 @@
         <w:jc w:val="both"/>
       </w:pPr>
       <w:r>
-        <w:t>Comme évoqué précédemment, les plugins doivent hériter de certaines interfaces pour être appelés par le serveur. Cette partie décrit de manière succincte les interfaces implémentables. Pour</w:t>
+        <w:t xml:space="preserve">Comme évoqué précédemment, les plugins doivent hériter de certaines interfaces pour être appelés par le serveur. Cette partie décrit de manière succincte les interfaces </w:t>
+      </w:r>
+      <w:proofErr w:type="spellStart"/>
+      <w:r>
+        <w:t>implémentables</w:t>
+      </w:r>
+      <w:proofErr w:type="spellEnd"/>
+      <w:r>
+        <w:t>. Pour</w:t>
       </w:r>
       <w:r>
         <w:t xml:space="preserve"> des informations plus spécifiques, consultez les commentaires de ces interfaces.</w:t>
@@ -8105,14 +8647,21 @@
         </w:numPr>
       </w:pPr>
       <w:bookmarkStart w:id="16" w:name="_Toc270256080"/>
+      <w:proofErr w:type="spellStart"/>
       <w:r>
         <w:t>IPlugin</w:t>
       </w:r>
       <w:bookmarkEnd w:id="16"/>
+      <w:proofErr w:type="spellEnd"/>
     </w:p>
     <w:p>
-      <w:r>
-        <w:t>IPlugin est l’interface de base de l’API. C’est elle qui est appelée par le serveur lors de leur chargement, et doit donc être implémentée par tous les plugins.</w:t>
+      <w:proofErr w:type="spellStart"/>
+      <w:r>
+        <w:t>IPlugin</w:t>
+      </w:r>
+      <w:proofErr w:type="spellEnd"/>
+      <w:r>
+        <w:t xml:space="preserve"> est l’interface de base de l’API. C’est elle qui est appelée par le serveur lors de leur chargement, et doit donc être implémentée par tous les plugins.</w:t>
       </w:r>
     </w:p>
     <w:tbl>
@@ -8203,6 +8752,7 @@
                 <w:b/>
               </w:rPr>
             </w:pPr>
+            <w:proofErr w:type="spellStart"/>
             <w:r>
               <w:rPr>
                 <w:rFonts w:asciiTheme="minorHAnsi" w:hAnsiTheme="minorHAnsi"/>
@@ -8210,6 +8760,7 @@
               </w:rPr>
               <w:t>onInstall</w:t>
             </w:r>
+            <w:proofErr w:type="spellEnd"/>
           </w:p>
         </w:tc>
         <w:tc>
@@ -8259,6 +8810,7 @@
                 <w:b/>
               </w:rPr>
             </w:pPr>
+            <w:proofErr w:type="spellStart"/>
             <w:r>
               <w:rPr>
                 <w:rFonts w:asciiTheme="minorHAnsi" w:hAnsiTheme="minorHAnsi"/>
@@ -8266,6 +8818,7 @@
               </w:rPr>
               <w:t>onUninstall</w:t>
             </w:r>
+            <w:proofErr w:type="spellEnd"/>
           </w:p>
         </w:tc>
         <w:tc>
@@ -8315,6 +8868,7 @@
                 <w:b/>
               </w:rPr>
             </w:pPr>
+            <w:proofErr w:type="spellStart"/>
             <w:r>
               <w:rPr>
                 <w:rFonts w:asciiTheme="minorHAnsi" w:hAnsiTheme="minorHAnsi"/>
@@ -8322,6 +8876,7 @@
               </w:rPr>
               <w:t>onLoad</w:t>
             </w:r>
+            <w:proofErr w:type="spellEnd"/>
           </w:p>
         </w:tc>
         <w:tc>
@@ -8369,6 +8924,7 @@
                 <w:b/>
               </w:rPr>
             </w:pPr>
+            <w:proofErr w:type="spellStart"/>
             <w:r>
               <w:rPr>
                 <w:rFonts w:asciiTheme="minorHAnsi" w:hAnsiTheme="minorHAnsi"/>
@@ -8376,6 +8932,7 @@
               </w:rPr>
               <w:t>onUnload</w:t>
             </w:r>
+            <w:proofErr w:type="spellEnd"/>
           </w:p>
         </w:tc>
         <w:tc>
@@ -8437,10 +8994,12 @@
         <w:pStyle w:val="Titre2"/>
       </w:pPr>
       <w:bookmarkStart w:id="17" w:name="_Toc270256081"/>
+      <w:proofErr w:type="spellStart"/>
       <w:r>
         <w:t>IResources</w:t>
       </w:r>
       <w:bookmarkEnd w:id="17"/>
+      <w:proofErr w:type="spellEnd"/>
     </w:p>
     <w:p>
       <w:r>
@@ -8462,18 +9021,30 @@
         <w:pStyle w:val="Titre2"/>
       </w:pPr>
       <w:bookmarkStart w:id="18" w:name="_Toc270256082"/>
+      <w:proofErr w:type="spellStart"/>
       <w:r>
         <w:t>ITimer</w:t>
       </w:r>
       <w:bookmarkEnd w:id="18"/>
+      <w:proofErr w:type="spellEnd"/>
     </w:p>
     <w:p>
-      <w:r>
-        <w:t xml:space="preserve">ITimer est décrite dans la partie III.3. C’est cette interface qui est appelés lors de chaque échéance </w:t>
-      </w:r>
-      <w:r>
-        <w:t>d’un timer</w:t>
-      </w:r>
+      <w:proofErr w:type="spellStart"/>
+      <w:r>
+        <w:t>ITimer</w:t>
+      </w:r>
+      <w:proofErr w:type="spellEnd"/>
+      <w:r>
+        <w:t xml:space="preserve"> est décrite dans la partie III.3. C’est cette interface qui est appelés lors de chaque échéance </w:t>
+      </w:r>
+      <w:r>
+        <w:t xml:space="preserve">d’un </w:t>
+      </w:r>
+      <w:proofErr w:type="spellStart"/>
+      <w:r>
+        <w:t>timer</w:t>
+      </w:r>
+      <w:proofErr w:type="spellEnd"/>
       <w:r>
         <w:t>.</w:t>
       </w:r>
@@ -8484,14 +9055,24 @@
         <w:pStyle w:val="Titre2"/>
       </w:pPr>
       <w:bookmarkStart w:id="19" w:name="_Toc270256083"/>
+      <w:proofErr w:type="spellStart"/>
       <w:r>
         <w:t>ILog</w:t>
       </w:r>
       <w:bookmarkEnd w:id="19"/>
+      <w:proofErr w:type="spellEnd"/>
     </w:p>
     <w:p>
       <w:r>
-        <w:t>Permet à un plugin de prendre en charge les logs. ILog est appelé à chaque fois qu’un log est enregistré sur le</w:t>
+        <w:t xml:space="preserve">Permet à un plugin de prendre en charge les logs. </w:t>
+      </w:r>
+      <w:proofErr w:type="spellStart"/>
+      <w:r>
+        <w:t>ILog</w:t>
+      </w:r>
+      <w:proofErr w:type="spellEnd"/>
+      <w:r>
+        <w:t xml:space="preserve"> est appelé à chaque fois qu’un log est enregistré sur le</w:t>
       </w:r>
       <w:r>
         <w:t xml:space="preserve"> serveur, et </w:t>
@@ -8506,14 +9087,40 @@
         <w:pStyle w:val="Titre2"/>
       </w:pPr>
       <w:bookmarkStart w:id="20" w:name="_Toc270256084"/>
+      <w:proofErr w:type="spellStart"/>
       <w:r>
         <w:t>IGui</w:t>
       </w:r>
       <w:bookmarkEnd w:id="20"/>
+      <w:proofErr w:type="spellEnd"/>
     </w:p>
     <w:p>
       <w:r>
-        <w:t xml:space="preserve">Cette interface permet de faciliter la création d’interfaces utilisateurs via les plugins. Par exemple, la méthode gui est appelée juste après le chargement du plugin, dans le thread GUI du serveur, ce qui permet au plugin de créer ses widgets, et se connecter ses signaux. Qt limite en effet les opérations GUI au thread qui a instancié QApplication, c'est-à-dire le thread </w:t>
+        <w:t xml:space="preserve">Cette interface permet de faciliter la création d’interfaces utilisateurs via les plugins. Par exemple, la méthode gui est appelée juste après le chargement du plugin, dans le thread GUI du serveur, ce qui permet au plugin de créer ses </w:t>
+      </w:r>
+      <w:proofErr w:type="spellStart"/>
+      <w:r>
+        <w:t>widgets</w:t>
+      </w:r>
+      <w:proofErr w:type="spellEnd"/>
+      <w:r>
+        <w:t xml:space="preserve">, et se connecter ses signaux. </w:t>
+      </w:r>
+      <w:proofErr w:type="spellStart"/>
+      <w:r>
+        <w:t>Qt</w:t>
+      </w:r>
+      <w:proofErr w:type="spellEnd"/>
+      <w:r>
+        <w:t xml:space="preserve"> limite en effet les opérations GUI au thread qui a instancié </w:t>
+      </w:r>
+      <w:proofErr w:type="spellStart"/>
+      <w:r>
+        <w:t>QApplication</w:t>
+      </w:r>
+      <w:proofErr w:type="spellEnd"/>
+      <w:r>
+        <w:t xml:space="preserve">, c'est-à-dire le thread </w:t>
       </w:r>
       <w:r>
         <w:t>principal</w:t>
@@ -8559,7 +9166,15 @@
         <w:t xml:space="preserve"> ci-dessous</w:t>
       </w:r>
       <w:r>
-        <w:t xml:space="preserve"> décrit les différentes interfaces que les plugins peuvent implémenter, ainsi que leur enchainement. Le contexte représente les conditions que les plugins doivent remplir pour se faire appeler par un événement. Cela est défini par le fichier de configuration. Par exemple un plugin qui veut être appelé par l’interface IOnConnect doit être </w:t>
+        <w:t xml:space="preserve"> décrit les différentes interfaces que les plugins peuvent implémenter, ainsi que leur enchainement. Le contexte représente les conditions que les plugins doivent remplir pour se faire appeler par un événement. Cela est défini par le fichier de configuration. Par exemple un plugin qui veut être appelé par l’interface </w:t>
+      </w:r>
+      <w:proofErr w:type="spellStart"/>
+      <w:r>
+        <w:t>IOnConnect</w:t>
+      </w:r>
+      <w:proofErr w:type="spellEnd"/>
+      <w:r>
+        <w:t xml:space="preserve"> doit être </w:t>
       </w:r>
       <w:r>
         <w:t>configuré</w:t>
@@ -8688,6 +9303,7 @@
                 <w:b/>
               </w:rPr>
             </w:pPr>
+            <w:proofErr w:type="spellStart"/>
             <w:r>
               <w:rPr>
                 <w:rFonts w:asciiTheme="minorHAnsi" w:hAnsiTheme="minorHAnsi"/>
@@ -8709,6 +9325,7 @@
               </w:rPr>
               <w:t>nConnect</w:t>
             </w:r>
+            <w:proofErr w:type="spellEnd"/>
           </w:p>
         </w:tc>
         <w:tc>
@@ -8731,7 +9348,21 @@
               <w:rPr>
                 <w:rFonts w:asciiTheme="minorHAnsi" w:hAnsiTheme="minorHAnsi"/>
               </w:rPr>
-              <w:t>Lorsqu’un client se connecte au serveur, ce dernier appel cette fonction. Le plugin qui l’implémente peut décider de refuser la connexion au client. Dans se cas, onClose est appelé, et le client déconnecté.</w:t>
+              <w:t xml:space="preserve">Lorsqu’un client se connecte au serveur, ce dernier appel cette fonction. Le plugin qui l’implémente peut décider de refuser la connexion au client. Dans se cas, </w:t>
+            </w:r>
+            <w:proofErr w:type="spellStart"/>
+            <w:r>
+              <w:rPr>
+                <w:rFonts w:asciiTheme="minorHAnsi" w:hAnsiTheme="minorHAnsi"/>
+              </w:rPr>
+              <w:t>onClose</w:t>
+            </w:r>
+            <w:proofErr w:type="spellEnd"/>
+            <w:r>
+              <w:rPr>
+                <w:rFonts w:asciiTheme="minorHAnsi" w:hAnsiTheme="minorHAnsi"/>
+              </w:rPr>
+              <w:t xml:space="preserve"> est appelé, et le client déconnecté.</w:t>
             </w:r>
           </w:p>
         </w:tc>
@@ -8802,6 +9433,7 @@
                 <w:b/>
               </w:rPr>
             </w:pPr>
+            <w:proofErr w:type="spellStart"/>
             <w:r>
               <w:rPr>
                 <w:rFonts w:asciiTheme="minorHAnsi" w:hAnsiTheme="minorHAnsi"/>
@@ -8830,6 +9462,7 @@
               </w:rPr>
               <w:t>Disconnect</w:t>
             </w:r>
+            <w:proofErr w:type="spellEnd"/>
           </w:p>
         </w:tc>
         <w:tc>
@@ -8941,6 +9574,7 @@
                 <w:b/>
               </w:rPr>
             </w:pPr>
+            <w:proofErr w:type="spellStart"/>
             <w:r>
               <w:rPr>
                 <w:rFonts w:asciiTheme="minorHAnsi" w:hAnsiTheme="minorHAnsi"/>
@@ -8962,6 +9596,7 @@
               </w:rPr>
               <w:t>oRead</w:t>
             </w:r>
+            <w:proofErr w:type="spellEnd"/>
           </w:p>
         </w:tc>
         <w:tc>
@@ -8984,7 +9619,21 @@
               <w:rPr>
                 <w:rFonts w:asciiTheme="minorHAnsi" w:hAnsiTheme="minorHAnsi"/>
               </w:rPr>
-              <w:t>Uniquement disponible en TCP, IDoRead est a</w:t>
+              <w:t xml:space="preserve">Uniquement disponible en TCP, </w:t>
+            </w:r>
+            <w:proofErr w:type="spellStart"/>
+            <w:r>
+              <w:rPr>
+                <w:rFonts w:asciiTheme="minorHAnsi" w:hAnsiTheme="minorHAnsi"/>
+              </w:rPr>
+              <w:t>IDoRead</w:t>
+            </w:r>
+            <w:proofErr w:type="spellEnd"/>
+            <w:r>
+              <w:rPr>
+                <w:rFonts w:asciiTheme="minorHAnsi" w:hAnsiTheme="minorHAnsi"/>
+              </w:rPr>
+              <w:t xml:space="preserve"> est a</w:t>
             </w:r>
             <w:r>
               <w:rPr>
@@ -9085,6 +9734,7 @@
                 <w:b/>
               </w:rPr>
             </w:pPr>
+            <w:proofErr w:type="spellStart"/>
             <w:r>
               <w:rPr>
                 <w:rFonts w:asciiTheme="minorHAnsi" w:hAnsiTheme="minorHAnsi"/>
@@ -9106,6 +9756,7 @@
               </w:rPr>
               <w:t>nRead</w:t>
             </w:r>
+            <w:proofErr w:type="spellEnd"/>
           </w:p>
         </w:tc>
         <w:tc>
@@ -9139,6 +9790,7 @@
               </w:rPr>
               <w:t xml:space="preserve"> </w:t>
             </w:r>
+            <w:proofErr w:type="spellStart"/>
             <w:r>
               <w:rPr>
                 <w:rFonts w:asciiTheme="minorHAnsi" w:hAnsiTheme="minorHAnsi"/>
@@ -9149,7 +9801,14 @@
               <w:rPr>
                 <w:rFonts w:asciiTheme="minorHAnsi" w:hAnsiTheme="minorHAnsi"/>
               </w:rPr>
-              <w:t>oRead, et permet de notifier aux plugins que des données ont été reçus.</w:t>
+              <w:t>oRead</w:t>
+            </w:r>
+            <w:proofErr w:type="spellEnd"/>
+            <w:r>
+              <w:rPr>
+                <w:rFonts w:asciiTheme="minorHAnsi" w:hAnsiTheme="minorHAnsi"/>
+              </w:rPr>
+              <w:t>, et permet de notifier aux plugins que des données ont été reçus.</w:t>
             </w:r>
           </w:p>
         </w:tc>
@@ -9223,6 +9882,7 @@
                 <w:b/>
               </w:rPr>
             </w:pPr>
+            <w:proofErr w:type="spellStart"/>
             <w:r>
               <w:rPr>
                 <w:rFonts w:asciiTheme="minorHAnsi" w:hAnsiTheme="minorHAnsi"/>
@@ -9237,6 +9897,7 @@
               </w:rPr>
               <w:t>Protocol</w:t>
             </w:r>
+            <w:proofErr w:type="spellEnd"/>
           </w:p>
         </w:tc>
         <w:tc>
@@ -9259,7 +9920,63 @@
               <w:rPr>
                 <w:rFonts w:asciiTheme="minorHAnsi" w:hAnsiTheme="minorHAnsi"/>
               </w:rPr>
-              <w:t>Cette interface permet de définir quel est le protocole utilisé par le client dans ses requêtes. Elle est appelée juste avant IDoUnserializeHeader, autant de fois qu’il le faut pour identifier le protocole de la requête. Si aucun plugin n’est en mesure de trouver le protocole utilisé, toutes les données reçues jusque là sont supprimées. Le nom du protocole retourné par cette interface est utilisé par le serveur pour savoir s’il doit appeler les interfaces qui suivent (à l’exception d’IDoWrite, IOnWrite, et IOnWrote).</w:t>
+              <w:t xml:space="preserve">Cette interface permet de définir quel est le protocole utilisé par le client dans ses requêtes. Elle est appelée juste avant </w:t>
+            </w:r>
+            <w:proofErr w:type="spellStart"/>
+            <w:r>
+              <w:rPr>
+                <w:rFonts w:asciiTheme="minorHAnsi" w:hAnsiTheme="minorHAnsi"/>
+              </w:rPr>
+              <w:t>IDoUnserializeHeader</w:t>
+            </w:r>
+            <w:proofErr w:type="spellEnd"/>
+            <w:r>
+              <w:rPr>
+                <w:rFonts w:asciiTheme="minorHAnsi" w:hAnsiTheme="minorHAnsi"/>
+              </w:rPr>
+              <w:t>, autant de fois qu’il le faut pour identifier le protocole de la requête. Si aucun plugin n’est en mesure de trouver le protocole utilisé, toutes les données reçues jusque là sont supprimées. Le nom du protocole retourné par cette interface est utilisé par le serveur pour savoir s’il doit appeler les interfaces qui suivent (à l’exception d’</w:t>
+            </w:r>
+            <w:proofErr w:type="spellStart"/>
+            <w:r>
+              <w:rPr>
+                <w:rFonts w:asciiTheme="minorHAnsi" w:hAnsiTheme="minorHAnsi"/>
+              </w:rPr>
+              <w:t>IDoWrite</w:t>
+            </w:r>
+            <w:proofErr w:type="spellEnd"/>
+            <w:r>
+              <w:rPr>
+                <w:rFonts w:asciiTheme="minorHAnsi" w:hAnsiTheme="minorHAnsi"/>
+              </w:rPr>
+              <w:t xml:space="preserve">, </w:t>
+            </w:r>
+            <w:proofErr w:type="spellStart"/>
+            <w:r>
+              <w:rPr>
+                <w:rFonts w:asciiTheme="minorHAnsi" w:hAnsiTheme="minorHAnsi"/>
+              </w:rPr>
+              <w:t>IOnWrite</w:t>
+            </w:r>
+            <w:proofErr w:type="spellEnd"/>
+            <w:r>
+              <w:rPr>
+                <w:rFonts w:asciiTheme="minorHAnsi" w:hAnsiTheme="minorHAnsi"/>
+              </w:rPr>
+              <w:t xml:space="preserve">, et </w:t>
+            </w:r>
+            <w:proofErr w:type="spellStart"/>
+            <w:r>
+              <w:rPr>
+                <w:rFonts w:asciiTheme="minorHAnsi" w:hAnsiTheme="minorHAnsi"/>
+              </w:rPr>
+              <w:t>IOnWrote</w:t>
+            </w:r>
+            <w:proofErr w:type="spellEnd"/>
+            <w:r>
+              <w:rPr>
+                <w:rFonts w:asciiTheme="minorHAnsi" w:hAnsiTheme="minorHAnsi"/>
+              </w:rPr>
+              <w:t>).</w:t>
             </w:r>
           </w:p>
         </w:tc>
@@ -9315,6 +10032,7 @@
                 <w:b/>
               </w:rPr>
             </w:pPr>
+            <w:proofErr w:type="spellStart"/>
             <w:r>
               <w:rPr>
                 <w:rFonts w:asciiTheme="minorHAnsi" w:hAnsiTheme="minorHAnsi"/>
@@ -9327,8 +10045,17 @@
                 <w:rFonts w:asciiTheme="minorHAnsi" w:hAnsiTheme="minorHAnsi"/>
                 <w:b/>
               </w:rPr>
-              <w:t xml:space="preserve">Header </w:t>
-            </w:r>
+              <w:t>Header</w:t>
+            </w:r>
+            <w:proofErr w:type="spellEnd"/>
+            <w:r>
+              <w:rPr>
+                <w:rFonts w:asciiTheme="minorHAnsi" w:hAnsiTheme="minorHAnsi"/>
+                <w:b/>
+              </w:rPr>
+              <w:t xml:space="preserve"> </w:t>
+            </w:r>
+            <w:proofErr w:type="spellStart"/>
             <w:r>
               <w:rPr>
                 <w:rFonts w:asciiTheme="minorHAnsi" w:hAnsiTheme="minorHAnsi"/>
@@ -9341,8 +10068,17 @@
                 <w:rFonts w:asciiTheme="minorHAnsi" w:hAnsiTheme="minorHAnsi"/>
                 <w:b/>
               </w:rPr>
-              <w:t xml:space="preserve">Content </w:t>
-            </w:r>
+              <w:t>Content</w:t>
+            </w:r>
+            <w:proofErr w:type="spellEnd"/>
+            <w:r>
+              <w:rPr>
+                <w:rFonts w:asciiTheme="minorHAnsi" w:hAnsiTheme="minorHAnsi"/>
+                <w:b/>
+              </w:rPr>
+              <w:t xml:space="preserve"> </w:t>
+            </w:r>
+            <w:proofErr w:type="spellStart"/>
             <w:r>
               <w:rPr>
                 <w:rFonts w:asciiTheme="minorHAnsi" w:hAnsiTheme="minorHAnsi"/>
@@ -9357,6 +10093,7 @@
               </w:rPr>
               <w:t>Footer</w:t>
             </w:r>
+            <w:proofErr w:type="spellEnd"/>
           </w:p>
         </w:tc>
         <w:tc>
@@ -9379,7 +10116,35 @@
               <w:rPr>
                 <w:rFonts w:asciiTheme="minorHAnsi" w:hAnsiTheme="minorHAnsi"/>
               </w:rPr>
-              <w:t>Cette interface permet aux plugins de transformer les données reçus sur le réseau en un objet de type IRequest. Cet objet est indépendant du protocole de communication. Les IDoUnserialize* sont appelés en boucle tant que le plugin qui l’implémente estime que la requête n’est pas complète, et que d’autres données doivent être reçus.</w:t>
+              <w:t xml:space="preserve">Cette interface permet aux plugins de transformer les données reçus sur le réseau en un objet de type </w:t>
+            </w:r>
+            <w:proofErr w:type="spellStart"/>
+            <w:r>
+              <w:rPr>
+                <w:rFonts w:asciiTheme="minorHAnsi" w:hAnsiTheme="minorHAnsi"/>
+              </w:rPr>
+              <w:t>IRequest</w:t>
+            </w:r>
+            <w:proofErr w:type="spellEnd"/>
+            <w:r>
+              <w:rPr>
+                <w:rFonts w:asciiTheme="minorHAnsi" w:hAnsiTheme="minorHAnsi"/>
+              </w:rPr>
+              <w:t xml:space="preserve">. Cet objet est indépendant du protocole de communication. Les </w:t>
+            </w:r>
+            <w:proofErr w:type="spellStart"/>
+            <w:r>
+              <w:rPr>
+                <w:rFonts w:asciiTheme="minorHAnsi" w:hAnsiTheme="minorHAnsi"/>
+              </w:rPr>
+              <w:t>IDoUnserialize</w:t>
+            </w:r>
+            <w:proofErr w:type="spellEnd"/>
+            <w:r>
+              <w:rPr>
+                <w:rFonts w:asciiTheme="minorHAnsi" w:hAnsiTheme="minorHAnsi"/>
+              </w:rPr>
+              <w:t>* sont appelés en boucle tant que le plugin qui l’implémente estime que la requête n’est pas complète, et que d’autres données doivent être reçus.</w:t>
             </w:r>
           </w:p>
         </w:tc>
@@ -9436,6 +10201,7 @@
                 <w:b/>
               </w:rPr>
             </w:pPr>
+            <w:proofErr w:type="spellStart"/>
             <w:r>
               <w:rPr>
                 <w:rFonts w:asciiTheme="minorHAnsi" w:hAnsiTheme="minorHAnsi"/>
@@ -9443,6 +10209,7 @@
               </w:rPr>
               <w:t>IOnUnserialize</w:t>
             </w:r>
+            <w:proofErr w:type="spellEnd"/>
           </w:p>
         </w:tc>
         <w:tc>
@@ -9461,11 +10228,19 @@
                 <w:rFonts w:asciiTheme="minorHAnsi" w:hAnsiTheme="minorHAnsi"/>
               </w:rPr>
             </w:pPr>
-            <w:r>
-              <w:rPr>
-                <w:rFonts w:asciiTheme="minorHAnsi" w:hAnsiTheme="minorHAnsi"/>
-              </w:rPr>
-              <w:t xml:space="preserve">IOnUnserialize est appelé </w:t>
+            <w:proofErr w:type="spellStart"/>
+            <w:r>
+              <w:rPr>
+                <w:rFonts w:asciiTheme="minorHAnsi" w:hAnsiTheme="minorHAnsi"/>
+              </w:rPr>
+              <w:t>IOnUnserialize</w:t>
+            </w:r>
+            <w:proofErr w:type="spellEnd"/>
+            <w:r>
+              <w:rPr>
+                <w:rFonts w:asciiTheme="minorHAnsi" w:hAnsiTheme="minorHAnsi"/>
+              </w:rPr>
+              <w:t xml:space="preserve"> est appelé </w:t>
             </w:r>
             <w:r>
               <w:rPr>
@@ -9478,7 +10253,21 @@
               <w:rPr>
                 <w:rFonts w:asciiTheme="minorHAnsi" w:hAnsiTheme="minorHAnsi"/>
               </w:rPr>
-              <w:t xml:space="preserve"> chaque étapes complétés des IDoUnserialize*, ainsi qu’une fois que la requête est complètement sérialisée</w:t>
+              <w:t xml:space="preserve"> chaque étapes complétés des </w:t>
+            </w:r>
+            <w:proofErr w:type="spellStart"/>
+            <w:r>
+              <w:rPr>
+                <w:rFonts w:asciiTheme="minorHAnsi" w:hAnsiTheme="minorHAnsi"/>
+              </w:rPr>
+              <w:t>IDoUnserialize</w:t>
+            </w:r>
+            <w:proofErr w:type="spellEnd"/>
+            <w:r>
+              <w:rPr>
+                <w:rFonts w:asciiTheme="minorHAnsi" w:hAnsiTheme="minorHAnsi"/>
+              </w:rPr>
+              <w:t>*, ainsi qu’une fois que la requête est complètement sérialisée</w:t>
             </w:r>
             <w:r>
               <w:rPr>
@@ -9486,17 +10275,33 @@
               </w:rPr>
               <w:t xml:space="preserve"> ; sauf dans le cas de </w:t>
             </w:r>
+            <w:proofErr w:type="spellStart"/>
             <w:r>
               <w:rPr>
                 <w:rFonts w:asciiTheme="minorHAnsi" w:hAnsiTheme="minorHAnsi"/>
               </w:rPr>
               <w:t>IDoUnserializeContent</w:t>
             </w:r>
-            <w:r>
-              <w:rPr>
-                <w:rFonts w:asciiTheme="minorHAnsi" w:hAnsiTheme="minorHAnsi"/>
-              </w:rPr>
-              <w:t xml:space="preserve"> où IOnUnserialize est utilisé après chaque appels. Ceci permet de suivre l’avancement du téléchargement d’un fichier par exemple.</w:t>
+            <w:proofErr w:type="spellEnd"/>
+            <w:r>
+              <w:rPr>
+                <w:rFonts w:asciiTheme="minorHAnsi" w:hAnsiTheme="minorHAnsi"/>
+              </w:rPr>
+              <w:t xml:space="preserve"> où </w:t>
+            </w:r>
+            <w:proofErr w:type="spellStart"/>
+            <w:r>
+              <w:rPr>
+                <w:rFonts w:asciiTheme="minorHAnsi" w:hAnsiTheme="minorHAnsi"/>
+              </w:rPr>
+              <w:t>IOnUnserialize</w:t>
+            </w:r>
+            <w:proofErr w:type="spellEnd"/>
+            <w:r>
+              <w:rPr>
+                <w:rFonts w:asciiTheme="minorHAnsi" w:hAnsiTheme="minorHAnsi"/>
+              </w:rPr>
+              <w:t xml:space="preserve"> est utilisé après chaque appels. Ceci permet de suivre l’avancement du téléchargement d’un fichier par exemple.</w:t>
             </w:r>
           </w:p>
         </w:tc>
@@ -9552,6 +10357,7 @@
                 <w:b/>
               </w:rPr>
             </w:pPr>
+            <w:proofErr w:type="spellStart"/>
             <w:r>
               <w:rPr>
                 <w:rFonts w:asciiTheme="minorHAnsi" w:hAnsiTheme="minorHAnsi"/>
@@ -9559,6 +10365,7 @@
               </w:rPr>
               <w:t>IDoExecution</w:t>
             </w:r>
+            <w:proofErr w:type="spellEnd"/>
           </w:p>
         </w:tc>
         <w:tc>
@@ -9581,7 +10388,35 @@
               <w:rPr>
                 <w:rFonts w:asciiTheme="minorHAnsi" w:hAnsiTheme="minorHAnsi"/>
               </w:rPr>
-              <w:t>C’est dans cette interface que la requête est exécutée. Concrètement, l’objet IRequest permet de générer un objet IResponse qui sera plus tard sérialisé puis envoyer sur le réseau. Les plugins peuvent également décider ici de ne pas envoyer de réponse à une requête.</w:t>
+              <w:t xml:space="preserve">C’est dans cette interface que la requête est exécutée. Concrètement, l’objet </w:t>
+            </w:r>
+            <w:proofErr w:type="spellStart"/>
+            <w:r>
+              <w:rPr>
+                <w:rFonts w:asciiTheme="minorHAnsi" w:hAnsiTheme="minorHAnsi"/>
+              </w:rPr>
+              <w:t>IRequest</w:t>
+            </w:r>
+            <w:proofErr w:type="spellEnd"/>
+            <w:r>
+              <w:rPr>
+                <w:rFonts w:asciiTheme="minorHAnsi" w:hAnsiTheme="minorHAnsi"/>
+              </w:rPr>
+              <w:t xml:space="preserve"> permet de générer un objet </w:t>
+            </w:r>
+            <w:proofErr w:type="spellStart"/>
+            <w:r>
+              <w:rPr>
+                <w:rFonts w:asciiTheme="minorHAnsi" w:hAnsiTheme="minorHAnsi"/>
+              </w:rPr>
+              <w:t>IResponse</w:t>
+            </w:r>
+            <w:proofErr w:type="spellEnd"/>
+            <w:r>
+              <w:rPr>
+                <w:rFonts w:asciiTheme="minorHAnsi" w:hAnsiTheme="minorHAnsi"/>
+              </w:rPr>
+              <w:t xml:space="preserve"> qui sera plus tard sérialisé puis envoyer sur le réseau. Les plugins peuvent également décider ici de ne pas envoyer de réponse à une requête.</w:t>
             </w:r>
           </w:p>
         </w:tc>
@@ -9644,6 +10479,7 @@
                 <w:b/>
               </w:rPr>
             </w:pPr>
+            <w:proofErr w:type="spellStart"/>
             <w:r>
               <w:rPr>
                 <w:rFonts w:asciiTheme="minorHAnsi" w:hAnsiTheme="minorHAnsi"/>
@@ -9651,6 +10487,7 @@
               </w:rPr>
               <w:t>IOnExecution</w:t>
             </w:r>
+            <w:proofErr w:type="spellEnd"/>
           </w:p>
         </w:tc>
         <w:tc>
@@ -9673,7 +10510,21 @@
               <w:rPr>
                 <w:rFonts w:asciiTheme="minorHAnsi" w:hAnsiTheme="minorHAnsi"/>
               </w:rPr>
-              <w:t>Cet événement est appelé à la suite de l’exécution de la requête (IDoExecution), et permet également de refuser l’envoi d’une réponse.</w:t>
+              <w:t>Cet événement est appelé à la suite de l’exécution de la requête (</w:t>
+            </w:r>
+            <w:proofErr w:type="spellStart"/>
+            <w:r>
+              <w:rPr>
+                <w:rFonts w:asciiTheme="minorHAnsi" w:hAnsiTheme="minorHAnsi"/>
+              </w:rPr>
+              <w:t>IDoExecution</w:t>
+            </w:r>
+            <w:proofErr w:type="spellEnd"/>
+            <w:r>
+              <w:rPr>
+                <w:rFonts w:asciiTheme="minorHAnsi" w:hAnsiTheme="minorHAnsi"/>
+              </w:rPr>
+              <w:t>), et permet également de refuser l’envoi d’une réponse.</w:t>
             </w:r>
           </w:p>
         </w:tc>
@@ -9729,6 +10580,7 @@
                 <w:b/>
               </w:rPr>
             </w:pPr>
+            <w:proofErr w:type="spellStart"/>
             <w:r>
               <w:rPr>
                 <w:rFonts w:asciiTheme="minorHAnsi" w:hAnsiTheme="minorHAnsi"/>
@@ -9736,6 +10588,7 @@
               </w:rPr>
               <w:t>IOnSerialize</w:t>
             </w:r>
+            <w:proofErr w:type="spellEnd"/>
           </w:p>
         </w:tc>
         <w:tc>
@@ -9779,12 +10632,20 @@
               </w:rPr>
               <w:t xml:space="preserve">appels aux interfaces </w:t>
             </w:r>
+            <w:proofErr w:type="spellStart"/>
             <w:r>
               <w:rPr>
                 <w:rFonts w:asciiTheme="minorHAnsi" w:hAnsiTheme="minorHAnsi"/>
               </w:rPr>
               <w:lastRenderedPageBreak/>
-              <w:t>IDoSerialize*, ainsi qu’avant que commence la sérialisation</w:t>
+              <w:t>IDoSerialize</w:t>
+            </w:r>
+            <w:proofErr w:type="spellEnd"/>
+            <w:r>
+              <w:rPr>
+                <w:rFonts w:asciiTheme="minorHAnsi" w:hAnsiTheme="minorHAnsi"/>
+              </w:rPr>
+              <w:t>*, ainsi qu’avant que commence la sérialisation</w:t>
             </w:r>
             <w:r>
               <w:rPr>
@@ -9849,6 +10710,7 @@
                 <w:b/>
               </w:rPr>
             </w:pPr>
+            <w:proofErr w:type="spellStart"/>
             <w:r>
               <w:rPr>
                 <w:rFonts w:asciiTheme="minorHAnsi" w:hAnsiTheme="minorHAnsi"/>
@@ -9857,6 +10719,7 @@
               <w:lastRenderedPageBreak/>
               <w:t>IDoSerializeHeader</w:t>
             </w:r>
+            <w:proofErr w:type="spellEnd"/>
             <w:r>
               <w:rPr>
                 <w:rFonts w:asciiTheme="minorHAnsi" w:hAnsiTheme="minorHAnsi"/>
@@ -9864,6 +10727,7 @@
               </w:rPr>
               <w:t xml:space="preserve"> </w:t>
             </w:r>
+            <w:proofErr w:type="spellStart"/>
             <w:r>
               <w:rPr>
                 <w:rFonts w:asciiTheme="minorHAnsi" w:hAnsiTheme="minorHAnsi"/>
@@ -9876,8 +10740,17 @@
                 <w:rFonts w:asciiTheme="minorHAnsi" w:hAnsiTheme="minorHAnsi"/>
                 <w:b/>
               </w:rPr>
-              <w:t xml:space="preserve">Content </w:t>
-            </w:r>
+              <w:t>Content</w:t>
+            </w:r>
+            <w:proofErr w:type="spellEnd"/>
+            <w:r>
+              <w:rPr>
+                <w:rFonts w:asciiTheme="minorHAnsi" w:hAnsiTheme="minorHAnsi"/>
+                <w:b/>
+              </w:rPr>
+              <w:t xml:space="preserve"> </w:t>
+            </w:r>
+            <w:proofErr w:type="spellStart"/>
             <w:r>
               <w:rPr>
                 <w:rFonts w:asciiTheme="minorHAnsi" w:hAnsiTheme="minorHAnsi"/>
@@ -9892,6 +10765,7 @@
               </w:rPr>
               <w:t>Footer</w:t>
             </w:r>
+            <w:proofErr w:type="spellEnd"/>
           </w:p>
         </w:tc>
         <w:tc>
@@ -9914,7 +10788,21 @@
               <w:rPr>
                 <w:rFonts w:asciiTheme="minorHAnsi" w:hAnsiTheme="minorHAnsi"/>
               </w:rPr>
-              <w:t xml:space="preserve">Les trois fonctions de sérialisation ont pour rôle de convertir l’objet IResponse en une chaine de données à envoyer sur le </w:t>
+              <w:t xml:space="preserve">Les trois fonctions de sérialisation ont pour rôle de convertir l’objet </w:t>
+            </w:r>
+            <w:proofErr w:type="spellStart"/>
+            <w:r>
+              <w:rPr>
+                <w:rFonts w:asciiTheme="minorHAnsi" w:hAnsiTheme="minorHAnsi"/>
+              </w:rPr>
+              <w:t>IResponse</w:t>
+            </w:r>
+            <w:proofErr w:type="spellEnd"/>
+            <w:r>
+              <w:rPr>
+                <w:rFonts w:asciiTheme="minorHAnsi" w:hAnsiTheme="minorHAnsi"/>
+              </w:rPr>
+              <w:t xml:space="preserve"> en une chaine de données à envoyer sur le </w:t>
             </w:r>
             <w:r>
               <w:rPr>
@@ -9926,7 +10814,77 @@
               <w:rPr>
                 <w:rFonts w:asciiTheme="minorHAnsi" w:hAnsiTheme="minorHAnsi"/>
               </w:rPr>
-              <w:t xml:space="preserve"> qui est l’inverse de la désérialisation. IDoSerializeHeader a pour rôle de sérialiser le header de la réponse, si le protocole utilisé en a un. IDoSerializeContent sérialise le contenu et est appelée en boucle, tant que le plugin qui s’en charge estime qu’il reste des données à envoyer. Engin, le footer est sérialisé par IDoSerializeFooter.</w:t>
+              <w:t xml:space="preserve"> qui est l’inverse de la </w:t>
+            </w:r>
+            <w:proofErr w:type="spellStart"/>
+            <w:r>
+              <w:rPr>
+                <w:rFonts w:asciiTheme="minorHAnsi" w:hAnsiTheme="minorHAnsi"/>
+              </w:rPr>
+              <w:t>désérialisation</w:t>
+            </w:r>
+            <w:proofErr w:type="spellEnd"/>
+            <w:r>
+              <w:rPr>
+                <w:rFonts w:asciiTheme="minorHAnsi" w:hAnsiTheme="minorHAnsi"/>
+              </w:rPr>
+              <w:t xml:space="preserve">. </w:t>
+            </w:r>
+            <w:proofErr w:type="spellStart"/>
+            <w:r>
+              <w:rPr>
+                <w:rFonts w:asciiTheme="minorHAnsi" w:hAnsiTheme="minorHAnsi"/>
+              </w:rPr>
+              <w:t>IDoSerializeHeader</w:t>
+            </w:r>
+            <w:proofErr w:type="spellEnd"/>
+            <w:r>
+              <w:rPr>
+                <w:rFonts w:asciiTheme="minorHAnsi" w:hAnsiTheme="minorHAnsi"/>
+              </w:rPr>
+              <w:t xml:space="preserve"> a pour rôle de sérialiser le header de la réponse, si le protocole utilisé en a un. </w:t>
+            </w:r>
+            <w:proofErr w:type="spellStart"/>
+            <w:r>
+              <w:rPr>
+                <w:rFonts w:asciiTheme="minorHAnsi" w:hAnsiTheme="minorHAnsi"/>
+              </w:rPr>
+              <w:t>IDoSerializeContent</w:t>
+            </w:r>
+            <w:proofErr w:type="spellEnd"/>
+            <w:r>
+              <w:rPr>
+                <w:rFonts w:asciiTheme="minorHAnsi" w:hAnsiTheme="minorHAnsi"/>
+              </w:rPr>
+              <w:t xml:space="preserve"> sérialise le contenu et est appelée en boucle, tant que le plugin qui s’en charge estime qu’il reste des données à envoyer. Engin, le </w:t>
+            </w:r>
+            <w:proofErr w:type="spellStart"/>
+            <w:r>
+              <w:rPr>
+                <w:rFonts w:asciiTheme="minorHAnsi" w:hAnsiTheme="minorHAnsi"/>
+              </w:rPr>
+              <w:t>footer</w:t>
+            </w:r>
+            <w:proofErr w:type="spellEnd"/>
+            <w:r>
+              <w:rPr>
+                <w:rFonts w:asciiTheme="minorHAnsi" w:hAnsiTheme="minorHAnsi"/>
+              </w:rPr>
+              <w:t xml:space="preserve"> est sérialisé par </w:t>
+            </w:r>
+            <w:proofErr w:type="spellStart"/>
+            <w:r>
+              <w:rPr>
+                <w:rFonts w:asciiTheme="minorHAnsi" w:hAnsiTheme="minorHAnsi"/>
+              </w:rPr>
+              <w:t>IDoSerializeFooter</w:t>
+            </w:r>
+            <w:proofErr w:type="spellEnd"/>
+            <w:r>
+              <w:rPr>
+                <w:rFonts w:asciiTheme="minorHAnsi" w:hAnsiTheme="minorHAnsi"/>
+              </w:rPr>
+              <w:t>.</w:t>
             </w:r>
           </w:p>
         </w:tc>
@@ -9982,6 +10940,7 @@
                 <w:b/>
               </w:rPr>
             </w:pPr>
+            <w:proofErr w:type="spellStart"/>
             <w:r>
               <w:rPr>
                 <w:rFonts w:asciiTheme="minorHAnsi" w:hAnsiTheme="minorHAnsi"/>
@@ -9989,6 +10948,7 @@
               </w:rPr>
               <w:t>IOnWrite</w:t>
             </w:r>
+            <w:proofErr w:type="spellEnd"/>
           </w:p>
         </w:tc>
         <w:tc>
@@ -10011,7 +10971,21 @@
               <w:rPr>
                 <w:rFonts w:asciiTheme="minorHAnsi" w:hAnsiTheme="minorHAnsi"/>
               </w:rPr>
-              <w:t>Permet d’être avertis que des données sont envoyées, et de les modifier si nécessaire. Est appelée après chaque appel aux interfaces IDoSerialize.</w:t>
+              <w:t xml:space="preserve">Permet d’être avertis que des données sont envoyées, et de les modifier si nécessaire. Est appelée après chaque appel aux interfaces </w:t>
+            </w:r>
+            <w:proofErr w:type="spellStart"/>
+            <w:r>
+              <w:rPr>
+                <w:rFonts w:asciiTheme="minorHAnsi" w:hAnsiTheme="minorHAnsi"/>
+              </w:rPr>
+              <w:t>IDoSerialize</w:t>
+            </w:r>
+            <w:proofErr w:type="spellEnd"/>
+            <w:r>
+              <w:rPr>
+                <w:rFonts w:asciiTheme="minorHAnsi" w:hAnsiTheme="minorHAnsi"/>
+              </w:rPr>
+              <w:t>.</w:t>
             </w:r>
           </w:p>
         </w:tc>
@@ -10068,6 +11042,7 @@
                 <w:b/>
               </w:rPr>
             </w:pPr>
+            <w:proofErr w:type="spellStart"/>
             <w:r>
               <w:rPr>
                 <w:rFonts w:asciiTheme="minorHAnsi" w:hAnsiTheme="minorHAnsi"/>
@@ -10075,6 +11050,7 @@
               </w:rPr>
               <w:t>IDoWrite</w:t>
             </w:r>
+            <w:proofErr w:type="spellEnd"/>
           </w:p>
         </w:tc>
         <w:tc>
@@ -10097,7 +11073,57 @@
               <w:rPr>
                 <w:rFonts w:asciiTheme="minorHAnsi" w:hAnsiTheme="minorHAnsi"/>
               </w:rPr>
-              <w:t>Appelé à la suite de IOnWrite, IDoWrite autorise les plugins à remplacer l’écriture des données sur le réseau que fait normalement le serveur, comme pour IDoRead. C’est au plugin qui implémente cette interface d’envoyer les données au client.</w:t>
+              <w:t xml:space="preserve">Appelé à la suite </w:t>
+            </w:r>
+            <w:proofErr w:type="gramStart"/>
+            <w:r>
+              <w:rPr>
+                <w:rFonts w:asciiTheme="minorHAnsi" w:hAnsiTheme="minorHAnsi"/>
+              </w:rPr>
+              <w:t xml:space="preserve">de </w:t>
+            </w:r>
+            <w:proofErr w:type="spellStart"/>
+            <w:r>
+              <w:rPr>
+                <w:rFonts w:asciiTheme="minorHAnsi" w:hAnsiTheme="minorHAnsi"/>
+              </w:rPr>
+              <w:t>IOnWrite</w:t>
+            </w:r>
+            <w:proofErr w:type="spellEnd"/>
+            <w:proofErr w:type="gramEnd"/>
+            <w:r>
+              <w:rPr>
+                <w:rFonts w:asciiTheme="minorHAnsi" w:hAnsiTheme="minorHAnsi"/>
+              </w:rPr>
+              <w:t xml:space="preserve">, </w:t>
+            </w:r>
+            <w:proofErr w:type="spellStart"/>
+            <w:r>
+              <w:rPr>
+                <w:rFonts w:asciiTheme="minorHAnsi" w:hAnsiTheme="minorHAnsi"/>
+              </w:rPr>
+              <w:t>IDoWrite</w:t>
+            </w:r>
+            <w:proofErr w:type="spellEnd"/>
+            <w:r>
+              <w:rPr>
+                <w:rFonts w:asciiTheme="minorHAnsi" w:hAnsiTheme="minorHAnsi"/>
+              </w:rPr>
+              <w:t xml:space="preserve"> autorise les plugins à remplacer l’écriture des données sur le réseau que fait normalement le serveur, comme pour </w:t>
+            </w:r>
+            <w:proofErr w:type="spellStart"/>
+            <w:r>
+              <w:rPr>
+                <w:rFonts w:asciiTheme="minorHAnsi" w:hAnsiTheme="minorHAnsi"/>
+              </w:rPr>
+              <w:t>IDoRead</w:t>
+            </w:r>
+            <w:proofErr w:type="spellEnd"/>
+            <w:r>
+              <w:rPr>
+                <w:rFonts w:asciiTheme="minorHAnsi" w:hAnsiTheme="minorHAnsi"/>
+              </w:rPr>
+              <w:t>. C’est au plugin qui implémente cette interface d’envoyer les données au client.</w:t>
             </w:r>
           </w:p>
         </w:tc>
@@ -10153,6 +11179,7 @@
                 <w:b/>
               </w:rPr>
             </w:pPr>
+            <w:proofErr w:type="spellStart"/>
             <w:r>
               <w:rPr>
                 <w:rFonts w:asciiTheme="minorHAnsi" w:hAnsiTheme="minorHAnsi"/>
@@ -10160,6 +11187,7 @@
               </w:rPr>
               <w:t>IOnWrote</w:t>
             </w:r>
+            <w:proofErr w:type="spellEnd"/>
           </w:p>
         </w:tc>
         <w:tc>
@@ -10422,6 +11450,7 @@
                 <w:b/>
               </w:rPr>
             </w:pPr>
+            <w:proofErr w:type="spellStart"/>
             <w:r>
               <w:rPr>
                 <w:rFonts w:asciiTheme="minorHAnsi" w:hAnsiTheme="minorHAnsi"/>
@@ -10429,6 +11458,7 @@
               </w:rPr>
               <w:t>Database</w:t>
             </w:r>
+            <w:proofErr w:type="spellEnd"/>
           </w:p>
         </w:tc>
         <w:tc>
@@ -10821,6 +11851,7 @@
                 <w:b/>
               </w:rPr>
             </w:pPr>
+            <w:proofErr w:type="spellStart"/>
             <w:r>
               <w:rPr>
                 <w:rFonts w:asciiTheme="minorHAnsi" w:hAnsiTheme="minorHAnsi"/>
@@ -10828,6 +11859,7 @@
               </w:rPr>
               <w:t>Timer</w:t>
             </w:r>
+            <w:proofErr w:type="spellEnd"/>
           </w:p>
         </w:tc>
         <w:tc>
@@ -10849,7 +11881,21 @@
               <w:rPr>
                 <w:rFonts w:asciiTheme="minorHAnsi" w:hAnsiTheme="minorHAnsi"/>
               </w:rPr>
-              <w:t>Cette API permet de gérer les timers du plugin à la volée, à savoir changer leurs intervalles, en ajouter, ou en supprimer.</w:t>
+              <w:t xml:space="preserve">Cette API permet de gérer les </w:t>
+            </w:r>
+            <w:proofErr w:type="spellStart"/>
+            <w:r>
+              <w:rPr>
+                <w:rFonts w:asciiTheme="minorHAnsi" w:hAnsiTheme="minorHAnsi"/>
+              </w:rPr>
+              <w:t>timers</w:t>
+            </w:r>
+            <w:proofErr w:type="spellEnd"/>
+            <w:r>
+              <w:rPr>
+                <w:rFonts w:asciiTheme="minorHAnsi" w:hAnsiTheme="minorHAnsi"/>
+              </w:rPr>
+              <w:t xml:space="preserve"> du plugin à la volée, à savoir changer leurs intervalles, en ajouter, ou en supprimer.</w:t>
             </w:r>
           </w:p>
         </w:tc>
@@ -10926,7 +11972,23 @@
         <w:jc w:val="both"/>
       </w:pPr>
       <w:r>
-        <w:t>Notez tout de même que les interfaces IDoRead et IDoWrite ne sont appelés qu’en TCP.</w:t>
+        <w:t xml:space="preserve">Notez tout de même que les interfaces </w:t>
+      </w:r>
+      <w:proofErr w:type="spellStart"/>
+      <w:r>
+        <w:t>IDoRead</w:t>
+      </w:r>
+      <w:proofErr w:type="spellEnd"/>
+      <w:r>
+        <w:t xml:space="preserve"> et </w:t>
+      </w:r>
+      <w:proofErr w:type="spellStart"/>
+      <w:r>
+        <w:t>IDoWrite</w:t>
+      </w:r>
+      <w:proofErr w:type="spellEnd"/>
+      <w:r>
+        <w:t xml:space="preserve"> ne sont appelés qu’en TCP.</w:t>
       </w:r>
     </w:p>
     <w:p>
@@ -10961,7 +12023,23 @@
         <w:t>La gestion des droits, ou de l’arborescence des fichiers et</w:t>
       </w:r>
       <w:r>
-        <w:t xml:space="preserve"> des dossiers sont également implémentés, ainsi que le support des concepts d’accessors et d’objects.</w:t>
+        <w:t xml:space="preserve"> des dossiers sont également implémentés, ainsi que le support des concepts d’</w:t>
+      </w:r>
+      <w:proofErr w:type="spellStart"/>
+      <w:r>
+        <w:t>accessors</w:t>
+      </w:r>
+      <w:proofErr w:type="spellEnd"/>
+      <w:r>
+        <w:t xml:space="preserve"> et d’</w:t>
+      </w:r>
+      <w:proofErr w:type="spellStart"/>
+      <w:r>
+        <w:t>objects</w:t>
+      </w:r>
+      <w:proofErr w:type="spellEnd"/>
+      <w:r>
+        <w:t>.</w:t>
       </w:r>
     </w:p>
     <w:p>
@@ -10977,7 +12055,23 @@
           <w:sz w:val="20"/>
           <w:szCs w:val="20"/>
         </w:rPr>
-        <w:t xml:space="preserve">Les instances sont créées à partir de la méthode getTable de l’API de la base de données. Consultez ses commentaires pour obtenir un exemple de création </w:t>
+        <w:t xml:space="preserve">Les instances sont créées à partir de la méthode </w:t>
+      </w:r>
+      <w:proofErr w:type="spellStart"/>
+      <w:r>
+        <w:rPr>
+          <w:sz w:val="20"/>
+          <w:szCs w:val="20"/>
+        </w:rPr>
+        <w:t>getTable</w:t>
+      </w:r>
+      <w:proofErr w:type="spellEnd"/>
+      <w:r>
+        <w:rPr>
+          <w:sz w:val="20"/>
+          <w:szCs w:val="20"/>
+        </w:rPr>
+        <w:t xml:space="preserve"> de l’API de la base de données. Consultez ses commentaires pour obtenir un exemple de création </w:t>
       </w:r>
       <w:r>
         <w:rPr>
@@ -11032,8 +12126,16 @@
         <w:rPr>
           <w:b/>
         </w:rPr>
-        <w:t>thread safe</w:t>
-      </w:r>
+        <w:t xml:space="preserve">thread </w:t>
+      </w:r>
+      <w:proofErr w:type="spellStart"/>
+      <w:r>
+        <w:rPr>
+          <w:b/>
+        </w:rPr>
+        <w:t>safe</w:t>
+      </w:r>
+      <w:proofErr w:type="spellEnd"/>
       <w:r>
         <w:t>, car le serveur peut appeler les méthodes implémentées par un plugin dans de multiples threads simultanément. C’est donc aux plugins de protéger leurs données communes à plusieurs threads, comme les variables membres, afin d’éviter que deux thread y accèdent en même temps.</w:t>
       </w:r>
@@ -11078,7 +12180,23 @@
         <w:jc w:val="both"/>
       </w:pPr>
       <w:r>
-        <w:t>Les extensions sont des plugins dont le but est d’étendre l’API du serveur, et donc de proposer plus services aux autres plugins. Une extension pourrait par exemple proposer de convertir des images dans d’autres formats (jpeg à png, …), et serait utilisé par tous les plugins ayant besoin de cette fonctionnalité.</w:t>
+        <w:t>Les extensions sont des plugins dont le but est d’étendre l’API du serveur, et donc de proposer plus services aux autres plugins. Une extension pourrait par exemple proposer de convertir des images dans d’autres formats (</w:t>
+      </w:r>
+      <w:proofErr w:type="spellStart"/>
+      <w:r>
+        <w:t>jpeg</w:t>
+      </w:r>
+      <w:proofErr w:type="spellEnd"/>
+      <w:r>
+        <w:t xml:space="preserve"> à </w:t>
+      </w:r>
+      <w:proofErr w:type="spellStart"/>
+      <w:r>
+        <w:t>png</w:t>
+      </w:r>
+      <w:proofErr w:type="spellEnd"/>
+      <w:r>
+        <w:t>, …), et serait utilisé par tous les plugins ayant besoin de cette fonctionnalité.</w:t>
       </w:r>
     </w:p>
     <w:p>
@@ -11088,12 +12206,14 @@
       <w:r>
         <w:t xml:space="preserve">Concrètement, les plugins extensions sont des plugins normaux, mais qui implémentent l’interface </w:t>
       </w:r>
+      <w:proofErr w:type="spellStart"/>
       <w:r>
         <w:rPr>
           <w:b/>
         </w:rPr>
         <w:t>IExtensions</w:t>
       </w:r>
+      <w:proofErr w:type="spellEnd"/>
       <w:r>
         <w:t>,</w:t>
       </w:r>
@@ -11109,12 +12229,14 @@
       <w:r>
         <w:t xml:space="preserve"> du serveur. Ce sont les plugins qui installent des interfaces dans ce dossier. Ces interfaces doivent hériter de l’interface </w:t>
       </w:r>
+      <w:proofErr w:type="spellStart"/>
       <w:r>
         <w:rPr>
           <w:b/>
         </w:rPr>
         <w:t>IExtension</w:t>
       </w:r>
+      <w:proofErr w:type="spellEnd"/>
       <w:r>
         <w:rPr>
           <w:b/>
@@ -13089,7 +14211,7 @@
 </file>
 
 <file path=customXml/itemProps1.xml><?xml version="1.0" encoding="utf-8"?>
-<ds:datastoreItem xmlns:ds="http://schemas.openxmlformats.org/officeDocument/2006/customXml" ds:itemID="{F4803818-5AA7-4B32-B3BA-5C72675A6417}">
+<ds:datastoreItem xmlns:ds="http://schemas.openxmlformats.org/officeDocument/2006/customXml" ds:itemID="{FBA99652-B13C-48BD-B9C9-A4F70C595152}">
   <ds:schemaRefs>
     <ds:schemaRef ds:uri="http://schemas.openxmlformats.org/officeDocument/2006/bibliography"/>
   </ds:schemaRefs>

--- a/documentations/Plugins/Plugins.docx
+++ b/documentations/Plugins/Plugins.docx
@@ -2920,7 +2920,18 @@
           <w:szCs w:val="20"/>
           <w:lang w:val="en-US"/>
         </w:rPr>
-        <w:t>&lt;!—Configuration du plugin --&gt;</w:t>
+        <w:t>&lt;!—Configuration of the</w:t>
+      </w:r>
+      <w:r>
+        <w:rPr>
+          <w:rFonts w:ascii="Courier New" w:hAnsi="Courier New" w:cs="Courier New"/>
+          <w:noProof/>
+          <w:color w:val="008000"/>
+          <w:sz w:val="20"/>
+          <w:szCs w:val="20"/>
+          <w:lang w:val="en-US"/>
+        </w:rPr>
+        <w:t xml:space="preserve"> plugin --&gt;</w:t>
       </w:r>
     </w:p>
     <w:p>
@@ -13526,7 +13537,7 @@
 </file>
 
 <file path=customXml/itemProps1.xml><?xml version="1.0" encoding="utf-8"?>
-<ds:datastoreItem xmlns:ds="http://schemas.openxmlformats.org/officeDocument/2006/customXml" ds:itemID="{D02AB232-058F-4CD5-9EE1-4F208072650D}">
+<ds:datastoreItem xmlns:ds="http://schemas.openxmlformats.org/officeDocument/2006/customXml" ds:itemID="{05DC4864-F6FC-485D-A9DC-9F6DEDBB4FB0}">
   <ds:schemaRefs>
     <ds:schemaRef ds:uri="http://schemas.openxmlformats.org/officeDocument/2006/bibliography"/>
   </ds:schemaRefs>

--- a/documentations/Plugins/Plugins.docx
+++ b/documentations/Plugins/Plugins.docx
@@ -70,7 +70,7 @@
           <w:r>
             <w:fldChar w:fldCharType="separate"/>
           </w:r>
-          <w:hyperlink w:anchor="_Toc292038146" w:history="1">
+          <w:hyperlink w:anchor="_Toc293520124" w:history="1">
             <w:r>
               <w:rPr>
                 <w:rStyle w:val="Lienhypertexte"/>
@@ -112,7 +112,7 @@
                 <w:noProof/>
                 <w:webHidden/>
               </w:rPr>
-              <w:instrText xml:space="preserve"> PAGEREF _Toc292038146 \h </w:instrText>
+              <w:instrText xml:space="preserve"> PAGEREF _Toc293520124 \h </w:instrText>
             </w:r>
             <w:r>
               <w:rPr>
@@ -156,7 +156,7 @@
               <w:lang w:eastAsia="fr-FR"/>
             </w:rPr>
           </w:pPr>
-          <w:hyperlink w:anchor="_Toc292038147" w:history="1">
+          <w:hyperlink w:anchor="_Toc293520125" w:history="1">
             <w:r>
               <w:rPr>
                 <w:rStyle w:val="Lienhypertexte"/>
@@ -198,7 +198,7 @@
                 <w:noProof/>
                 <w:webHidden/>
               </w:rPr>
-              <w:instrText xml:space="preserve"> PAGEREF _Toc292038147 \h </w:instrText>
+              <w:instrText xml:space="preserve"> PAGEREF _Toc293520125 \h </w:instrText>
             </w:r>
             <w:r>
               <w:rPr>
@@ -242,7 +242,7 @@
               <w:lang w:eastAsia="fr-FR"/>
             </w:rPr>
           </w:pPr>
-          <w:hyperlink w:anchor="_Toc292038148" w:history="1">
+          <w:hyperlink w:anchor="_Toc293520126" w:history="1">
             <w:r>
               <w:rPr>
                 <w:rStyle w:val="Lienhypertexte"/>
@@ -284,7 +284,7 @@
                 <w:noProof/>
                 <w:webHidden/>
               </w:rPr>
-              <w:instrText xml:space="preserve"> PAGEREF _Toc292038148 \h </w:instrText>
+              <w:instrText xml:space="preserve"> PAGEREF _Toc293520126 \h </w:instrText>
             </w:r>
             <w:r>
               <w:rPr>
@@ -328,7 +328,7 @@
               <w:lang w:eastAsia="fr-FR"/>
             </w:rPr>
           </w:pPr>
-          <w:hyperlink w:anchor="_Toc292038149" w:history="1">
+          <w:hyperlink w:anchor="_Toc293520127" w:history="1">
             <w:r>
               <w:rPr>
                 <w:rStyle w:val="Lienhypertexte"/>
@@ -370,7 +370,7 @@
                 <w:noProof/>
                 <w:webHidden/>
               </w:rPr>
-              <w:instrText xml:space="preserve"> PAGEREF _Toc292038149 \h </w:instrText>
+              <w:instrText xml:space="preserve"> PAGEREF _Toc293520127 \h </w:instrText>
             </w:r>
             <w:r>
               <w:rPr>
@@ -414,7 +414,7 @@
               <w:lang w:eastAsia="fr-FR"/>
             </w:rPr>
           </w:pPr>
-          <w:hyperlink w:anchor="_Toc292038150" w:history="1">
+          <w:hyperlink w:anchor="_Toc293520128" w:history="1">
             <w:r>
               <w:rPr>
                 <w:rStyle w:val="Lienhypertexte"/>
@@ -456,7 +456,7 @@
                 <w:noProof/>
                 <w:webHidden/>
               </w:rPr>
-              <w:instrText xml:space="preserve"> PAGEREF _Toc292038150 \h </w:instrText>
+              <w:instrText xml:space="preserve"> PAGEREF _Toc293520128 \h </w:instrText>
             </w:r>
             <w:r>
               <w:rPr>
@@ -500,7 +500,7 @@
               <w:lang w:eastAsia="fr-FR"/>
             </w:rPr>
           </w:pPr>
-          <w:hyperlink w:anchor="_Toc292038151" w:history="1">
+          <w:hyperlink w:anchor="_Toc293520129" w:history="1">
             <w:r>
               <w:rPr>
                 <w:rStyle w:val="Lienhypertexte"/>
@@ -544,7 +544,7 @@
                 <w:noProof/>
                 <w:webHidden/>
               </w:rPr>
-              <w:instrText xml:space="preserve"> PAGEREF _Toc292038151 \h </w:instrText>
+              <w:instrText xml:space="preserve"> PAGEREF _Toc293520129 \h </w:instrText>
             </w:r>
             <w:r>
               <w:rPr>
@@ -588,7 +588,7 @@
               <w:lang w:eastAsia="fr-FR"/>
             </w:rPr>
           </w:pPr>
-          <w:hyperlink w:anchor="_Toc292038152" w:history="1">
+          <w:hyperlink w:anchor="_Toc293520130" w:history="1">
             <w:r>
               <w:rPr>
                 <w:rStyle w:val="Lienhypertexte"/>
@@ -630,7 +630,7 @@
                 <w:noProof/>
                 <w:webHidden/>
               </w:rPr>
-              <w:instrText xml:space="preserve"> PAGEREF _Toc292038152 \h </w:instrText>
+              <w:instrText xml:space="preserve"> PAGEREF _Toc293520130 \h </w:instrText>
             </w:r>
             <w:r>
               <w:rPr>
@@ -674,7 +674,7 @@
               <w:lang w:eastAsia="fr-FR"/>
             </w:rPr>
           </w:pPr>
-          <w:hyperlink w:anchor="_Toc292038153" w:history="1">
+          <w:hyperlink w:anchor="_Toc293520131" w:history="1">
             <w:r>
               <w:rPr>
                 <w:rStyle w:val="Lienhypertexte"/>
@@ -718,7 +718,7 @@
                 <w:noProof/>
                 <w:webHidden/>
               </w:rPr>
-              <w:instrText xml:space="preserve"> PAGEREF _Toc292038153 \h </w:instrText>
+              <w:instrText xml:space="preserve"> PAGEREF _Toc293520131 \h </w:instrText>
             </w:r>
             <w:r>
               <w:rPr>
@@ -762,7 +762,7 @@
               <w:lang w:eastAsia="fr-FR"/>
             </w:rPr>
           </w:pPr>
-          <w:hyperlink w:anchor="_Toc292038154" w:history="1">
+          <w:hyperlink w:anchor="_Toc293520132" w:history="1">
             <w:r>
               <w:rPr>
                 <w:rStyle w:val="Lienhypertexte"/>
@@ -804,7 +804,7 @@
                 <w:noProof/>
                 <w:webHidden/>
               </w:rPr>
-              <w:instrText xml:space="preserve"> PAGEREF _Toc292038154 \h </w:instrText>
+              <w:instrText xml:space="preserve"> PAGEREF _Toc293520132 \h </w:instrText>
             </w:r>
             <w:r>
               <w:rPr>
@@ -848,7 +848,7 @@
               <w:lang w:eastAsia="fr-FR"/>
             </w:rPr>
           </w:pPr>
-          <w:hyperlink w:anchor="_Toc292038155" w:history="1">
+          <w:hyperlink w:anchor="_Toc293520133" w:history="1">
             <w:r>
               <w:rPr>
                 <w:rStyle w:val="Lienhypertexte"/>
@@ -869,7 +869,21 @@
                 <w:rStyle w:val="Lienhypertexte"/>
                 <w:noProof/>
               </w:rPr>
-              <w:t>Evénements</w:t>
+              <w:t>Evénements de</w:t>
+            </w:r>
+            <w:r>
+              <w:rPr>
+                <w:rStyle w:val="Lienhypertexte"/>
+                <w:noProof/>
+              </w:rPr>
+              <w:t xml:space="preserve"> </w:t>
+            </w:r>
+            <w:r>
+              <w:rPr>
+                <w:rStyle w:val="Lienhypertexte"/>
+                <w:noProof/>
+              </w:rPr>
+              <w:t>l’API</w:t>
             </w:r>
             <w:r>
               <w:rPr>
@@ -890,7 +904,7 @@
                 <w:noProof/>
                 <w:webHidden/>
               </w:rPr>
-              <w:instrText xml:space="preserve"> PAGEREF _Toc292038155 \h </w:instrText>
+              <w:instrText xml:space="preserve"> PAGEREF _Toc293520133 \h </w:instrText>
             </w:r>
             <w:r>
               <w:rPr>
@@ -934,7 +948,7 @@
               <w:lang w:eastAsia="fr-FR"/>
             </w:rPr>
           </w:pPr>
-          <w:hyperlink w:anchor="_Toc292038156" w:history="1">
+          <w:hyperlink w:anchor="_Toc293520134" w:history="1">
             <w:r>
               <w:rPr>
                 <w:rStyle w:val="Lienhypertexte"/>
@@ -976,7 +990,7 @@
                 <w:noProof/>
                 <w:webHidden/>
               </w:rPr>
-              <w:instrText xml:space="preserve"> PAGEREF _Toc292038156 \h </w:instrText>
+              <w:instrText xml:space="preserve"> PAGEREF _Toc293520134 \h </w:instrText>
             </w:r>
             <w:r>
               <w:rPr>
@@ -1020,7 +1034,7 @@
               <w:lang w:eastAsia="fr-FR"/>
             </w:rPr>
           </w:pPr>
-          <w:hyperlink w:anchor="_Toc292038157" w:history="1">
+          <w:hyperlink w:anchor="_Toc293520135" w:history="1">
             <w:r>
               <w:rPr>
                 <w:rStyle w:val="Lienhypertexte"/>
@@ -1062,7 +1076,7 @@
                 <w:noProof/>
                 <w:webHidden/>
               </w:rPr>
-              <w:instrText xml:space="preserve"> PAGEREF _Toc292038157 \h </w:instrText>
+              <w:instrText xml:space="preserve"> PAGEREF _Toc293520135 \h </w:instrText>
             </w:r>
             <w:r>
               <w:rPr>
@@ -1106,7 +1120,7 @@
               <w:lang w:eastAsia="fr-FR"/>
             </w:rPr>
           </w:pPr>
-          <w:hyperlink w:anchor="_Toc292038158" w:history="1">
+          <w:hyperlink w:anchor="_Toc293520136" w:history="1">
             <w:r>
               <w:rPr>
                 <w:rStyle w:val="Lienhypertexte"/>
@@ -1148,7 +1162,7 @@
                 <w:noProof/>
                 <w:webHidden/>
               </w:rPr>
-              <w:instrText xml:space="preserve"> PAGEREF _Toc292038158 \h </w:instrText>
+              <w:instrText xml:space="preserve"> PAGEREF _Toc293520136 \h </w:instrText>
             </w:r>
             <w:r>
               <w:rPr>
@@ -1192,7 +1206,7 @@
               <w:lang w:eastAsia="fr-FR"/>
             </w:rPr>
           </w:pPr>
-          <w:hyperlink w:anchor="_Toc292038159" w:history="1">
+          <w:hyperlink w:anchor="_Toc293520137" w:history="1">
             <w:r>
               <w:rPr>
                 <w:rStyle w:val="Lienhypertexte"/>
@@ -1234,7 +1248,7 @@
                 <w:noProof/>
                 <w:webHidden/>
               </w:rPr>
-              <w:instrText xml:space="preserve"> PAGEREF _Toc292038159 \h </w:instrText>
+              <w:instrText xml:space="preserve"> PAGEREF _Toc293520137 \h </w:instrText>
             </w:r>
             <w:r>
               <w:rPr>
@@ -1278,7 +1292,7 @@
               <w:lang w:eastAsia="fr-FR"/>
             </w:rPr>
           </w:pPr>
-          <w:hyperlink w:anchor="_Toc292038160" w:history="1">
+          <w:hyperlink w:anchor="_Toc293520138" w:history="1">
             <w:r>
               <w:rPr>
                 <w:rStyle w:val="Lienhypertexte"/>
@@ -1299,7 +1313,7 @@
                 <w:rStyle w:val="Lienhypertexte"/>
                 <w:noProof/>
               </w:rPr>
-              <w:t>ILog</w:t>
+              <w:t>IEvent</w:t>
             </w:r>
             <w:r>
               <w:rPr>
@@ -1320,7 +1334,7 @@
                 <w:noProof/>
                 <w:webHidden/>
               </w:rPr>
-              <w:instrText xml:space="preserve"> PAGEREF _Toc292038160 \h </w:instrText>
+              <w:instrText xml:space="preserve"> PAGEREF _Toc293520138 \h </w:instrText>
             </w:r>
             <w:r>
               <w:rPr>
@@ -1364,7 +1378,7 @@
               <w:lang w:eastAsia="fr-FR"/>
             </w:rPr>
           </w:pPr>
-          <w:hyperlink w:anchor="_Toc292038161" w:history="1">
+          <w:hyperlink w:anchor="_Toc293520139" w:history="1">
             <w:r>
               <w:rPr>
                 <w:rStyle w:val="Lienhypertexte"/>
@@ -1385,7 +1399,7 @@
                 <w:rStyle w:val="Lienhypertexte"/>
                 <w:noProof/>
               </w:rPr>
-              <w:t>IGui</w:t>
+              <w:t>ILog</w:t>
             </w:r>
             <w:r>
               <w:rPr>
@@ -1406,7 +1420,7 @@
                 <w:noProof/>
                 <w:webHidden/>
               </w:rPr>
-              <w:instrText xml:space="preserve"> PAGEREF _Toc292038161 \h </w:instrText>
+              <w:instrText xml:space="preserve"> PAGEREF _Toc293520139 \h </w:instrText>
             </w:r>
             <w:r>
               <w:rPr>
@@ -1450,7 +1464,7 @@
               <w:lang w:eastAsia="fr-FR"/>
             </w:rPr>
           </w:pPr>
-          <w:hyperlink w:anchor="_Toc292038162" w:history="1">
+          <w:hyperlink w:anchor="_Toc293520140" w:history="1">
             <w:r>
               <w:rPr>
                 <w:rStyle w:val="Lienhypertexte"/>
@@ -1471,6 +1485,92 @@
                 <w:rStyle w:val="Lienhypertexte"/>
                 <w:noProof/>
               </w:rPr>
+              <w:t>IGui</w:t>
+            </w:r>
+            <w:r>
+              <w:rPr>
+                <w:noProof/>
+                <w:webHidden/>
+              </w:rPr>
+              <w:tab/>
+            </w:r>
+            <w:r>
+              <w:rPr>
+                <w:noProof/>
+                <w:webHidden/>
+              </w:rPr>
+              <w:fldChar w:fldCharType="begin"/>
+            </w:r>
+            <w:r>
+              <w:rPr>
+                <w:noProof/>
+                <w:webHidden/>
+              </w:rPr>
+              <w:instrText xml:space="preserve"> PAGEREF _Toc293520140 \h </w:instrText>
+            </w:r>
+            <w:r>
+              <w:rPr>
+                <w:noProof/>
+                <w:webHidden/>
+              </w:rPr>
+            </w:r>
+            <w:r>
+              <w:rPr>
+                <w:noProof/>
+                <w:webHidden/>
+              </w:rPr>
+              <w:fldChar w:fldCharType="separate"/>
+            </w:r>
+            <w:r>
+              <w:rPr>
+                <w:noProof/>
+                <w:webHidden/>
+              </w:rPr>
+              <w:t>8</w:t>
+            </w:r>
+            <w:r>
+              <w:rPr>
+                <w:noProof/>
+                <w:webHidden/>
+              </w:rPr>
+              <w:fldChar w:fldCharType="end"/>
+            </w:r>
+          </w:hyperlink>
+        </w:p>
+        <w:p>
+          <w:pPr>
+            <w:pStyle w:val="TM2"/>
+            <w:tabs>
+              <w:tab w:val="left" w:pos="660"/>
+              <w:tab w:val="right" w:leader="dot" w:pos="10456"/>
+            </w:tabs>
+            <w:rPr>
+              <w:rFonts w:eastAsiaTheme="minorEastAsia"/>
+              <w:noProof/>
+              <w:lang w:eastAsia="fr-FR"/>
+            </w:rPr>
+          </w:pPr>
+          <w:hyperlink w:anchor="_Toc293520141" w:history="1">
+            <w:r>
+              <w:rPr>
+                <w:rStyle w:val="Lienhypertexte"/>
+                <w:noProof/>
+              </w:rPr>
+              <w:t>6.</w:t>
+            </w:r>
+            <w:r>
+              <w:rPr>
+                <w:rFonts w:eastAsiaTheme="minorEastAsia"/>
+                <w:noProof/>
+                <w:lang w:eastAsia="fr-FR"/>
+              </w:rPr>
+              <w:tab/>
+            </w:r>
+            <w:r>
+              <w:rPr>
+                <w:rStyle w:val="Lienhypertexte"/>
+                <w:noProof/>
+              </w:rPr>
               <w:t>Réseau</w:t>
             </w:r>
             <w:r>
@@ -1492,7 +1592,7 @@
                 <w:noProof/>
                 <w:webHidden/>
               </w:rPr>
-              <w:instrText xml:space="preserve"> PAGEREF _Toc292038162 \h </w:instrText>
+              <w:instrText xml:space="preserve"> PAGEREF _Toc293520141 \h </w:instrText>
             </w:r>
             <w:r>
               <w:rPr>
@@ -1536,7 +1636,7 @@
               <w:lang w:eastAsia="fr-FR"/>
             </w:rPr>
           </w:pPr>
-          <w:hyperlink w:anchor="_Toc292038163" w:history="1">
+          <w:hyperlink w:anchor="_Toc293520142" w:history="1">
             <w:r>
               <w:rPr>
                 <w:rStyle w:val="Lienhypertexte"/>
@@ -1578,7 +1678,7 @@
                 <w:noProof/>
                 <w:webHidden/>
               </w:rPr>
-              <w:instrText xml:space="preserve"> PAGEREF _Toc292038163 \h </w:instrText>
+              <w:instrText xml:space="preserve"> PAGEREF _Toc293520142 \h </w:instrText>
             </w:r>
             <w:r>
               <w:rPr>
@@ -1622,7 +1722,7 @@
               <w:lang w:eastAsia="fr-FR"/>
             </w:rPr>
           </w:pPr>
-          <w:hyperlink w:anchor="_Toc292038164" w:history="1">
+          <w:hyperlink w:anchor="_Toc293520143" w:history="1">
             <w:r>
               <w:rPr>
                 <w:rStyle w:val="Lienhypertexte"/>
@@ -1664,7 +1764,7 @@
                 <w:noProof/>
                 <w:webHidden/>
               </w:rPr>
-              <w:instrText xml:space="preserve"> PAGEREF _Toc292038164 \h </w:instrText>
+              <w:instrText xml:space="preserve"> PAGEREF _Toc293520143 \h </w:instrText>
             </w:r>
             <w:r>
               <w:rPr>
@@ -1708,7 +1808,7 @@
               <w:lang w:eastAsia="fr-FR"/>
             </w:rPr>
           </w:pPr>
-          <w:hyperlink w:anchor="_Toc292038165" w:history="1">
+          <w:hyperlink w:anchor="_Toc293520144" w:history="1">
             <w:r>
               <w:rPr>
                 <w:rStyle w:val="Lienhypertexte"/>
@@ -1750,7 +1850,7 @@
                 <w:noProof/>
                 <w:webHidden/>
               </w:rPr>
-              <w:instrText xml:space="preserve"> PAGEREF _Toc292038165 \h </w:instrText>
+              <w:instrText xml:space="preserve"> PAGEREF _Toc293520144 \h </w:instrText>
             </w:r>
             <w:r>
               <w:rPr>
@@ -1794,7 +1894,7 @@
               <w:lang w:eastAsia="fr-FR"/>
             </w:rPr>
           </w:pPr>
-          <w:hyperlink w:anchor="_Toc292038166" w:history="1">
+          <w:hyperlink w:anchor="_Toc293520145" w:history="1">
             <w:r>
               <w:rPr>
                 <w:rStyle w:val="Lienhypertexte"/>
@@ -1815,7 +1915,7 @@
                 <w:rStyle w:val="Lienhypertexte"/>
                 <w:noProof/>
               </w:rPr>
-              <w:t>Implémentation</w:t>
+              <w:t>Evénements</w:t>
             </w:r>
             <w:r>
               <w:rPr>
@@ -1836,7 +1936,7 @@
                 <w:noProof/>
                 <w:webHidden/>
               </w:rPr>
-              <w:instrText xml:space="preserve"> PAGEREF _Toc292038166 \h </w:instrText>
+              <w:instrText xml:space="preserve"> PAGEREF _Toc293520145 \h </w:instrText>
             </w:r>
             <w:r>
               <w:rPr>
@@ -1880,7 +1980,7 @@
               <w:lang w:eastAsia="fr-FR"/>
             </w:rPr>
           </w:pPr>
-          <w:hyperlink w:anchor="_Toc292038167" w:history="1">
+          <w:hyperlink w:anchor="_Toc293520146" w:history="1">
             <w:r>
               <w:rPr>
                 <w:rStyle w:val="Lienhypertexte"/>
@@ -1901,6 +2001,92 @@
                 <w:rStyle w:val="Lienhypertexte"/>
                 <w:noProof/>
               </w:rPr>
+              <w:t>Implémentation</w:t>
+            </w:r>
+            <w:r>
+              <w:rPr>
+                <w:noProof/>
+                <w:webHidden/>
+              </w:rPr>
+              <w:tab/>
+            </w:r>
+            <w:r>
+              <w:rPr>
+                <w:noProof/>
+                <w:webHidden/>
+              </w:rPr>
+              <w:fldChar w:fldCharType="begin"/>
+            </w:r>
+            <w:r>
+              <w:rPr>
+                <w:noProof/>
+                <w:webHidden/>
+              </w:rPr>
+              <w:instrText xml:space="preserve"> PAGEREF _Toc293520146 \h </w:instrText>
+            </w:r>
+            <w:r>
+              <w:rPr>
+                <w:noProof/>
+                <w:webHidden/>
+              </w:rPr>
+            </w:r>
+            <w:r>
+              <w:rPr>
+                <w:noProof/>
+                <w:webHidden/>
+              </w:rPr>
+              <w:fldChar w:fldCharType="separate"/>
+            </w:r>
+            <w:r>
+              <w:rPr>
+                <w:noProof/>
+                <w:webHidden/>
+              </w:rPr>
+              <w:t>12</w:t>
+            </w:r>
+            <w:r>
+              <w:rPr>
+                <w:noProof/>
+                <w:webHidden/>
+              </w:rPr>
+              <w:fldChar w:fldCharType="end"/>
+            </w:r>
+          </w:hyperlink>
+        </w:p>
+        <w:p>
+          <w:pPr>
+            <w:pStyle w:val="TM1"/>
+            <w:tabs>
+              <w:tab w:val="left" w:pos="660"/>
+              <w:tab w:val="right" w:leader="dot" w:pos="10456"/>
+            </w:tabs>
+            <w:rPr>
+              <w:rFonts w:eastAsiaTheme="minorEastAsia"/>
+              <w:noProof/>
+              <w:lang w:eastAsia="fr-FR"/>
+            </w:rPr>
+          </w:pPr>
+          <w:hyperlink w:anchor="_Toc293520147" w:history="1">
+            <w:r>
+              <w:rPr>
+                <w:rStyle w:val="Lienhypertexte"/>
+                <w:noProof/>
+              </w:rPr>
+              <w:t>XIV.</w:t>
+            </w:r>
+            <w:r>
+              <w:rPr>
+                <w:rFonts w:eastAsiaTheme="minorEastAsia"/>
+                <w:noProof/>
+                <w:lang w:eastAsia="fr-FR"/>
+              </w:rPr>
+              <w:tab/>
+            </w:r>
+            <w:r>
+              <w:rPr>
+                <w:rStyle w:val="Lienhypertexte"/>
+                <w:noProof/>
+              </w:rPr>
               <w:t>Extensions</w:t>
             </w:r>
             <w:r>
@@ -1922,7 +2108,7 @@
                 <w:noProof/>
                 <w:webHidden/>
               </w:rPr>
-              <w:instrText xml:space="preserve"> PAGEREF _Toc292038167 \h </w:instrText>
+              <w:instrText xml:space="preserve"> PAGEREF _Toc293520147 \h </w:instrText>
             </w:r>
             <w:r>
               <w:rPr>
@@ -1942,7 +2128,7 @@
                 <w:noProof/>
                 <w:webHidden/>
               </w:rPr>
-              <w:t>11</w:t>
+              <w:t>12</w:t>
             </w:r>
             <w:r>
               <w:rPr>
@@ -1987,7 +2173,7 @@
       <w:pPr>
         <w:pStyle w:val="Titre1"/>
       </w:pPr>
-      <w:bookmarkStart w:id="0" w:name="_Toc292038146"/>
+      <w:bookmarkStart w:id="0" w:name="_Toc293520124"/>
       <w:r>
         <w:lastRenderedPageBreak/>
         <w:t>Description</w:t>
@@ -2082,7 +2268,7 @@
       <w:pPr>
         <w:pStyle w:val="Titre1"/>
       </w:pPr>
-      <w:bookmarkStart w:id="1" w:name="_Toc292038147"/>
+      <w:bookmarkStart w:id="1" w:name="_Toc293520125"/>
       <w:r>
         <w:t>Composition</w:t>
       </w:r>
@@ -2698,7 +2884,7 @@
       <w:pPr>
         <w:pStyle w:val="Titre1"/>
       </w:pPr>
-      <w:bookmarkStart w:id="2" w:name="_Toc292038148"/>
+      <w:bookmarkStart w:id="2" w:name="_Toc293520126"/>
       <w:r>
         <w:lastRenderedPageBreak/>
         <w:t>Installation et chargement</w:t>
@@ -3339,7 +3525,7 @@
       <w:pPr>
         <w:pStyle w:val="Titre1"/>
       </w:pPr>
-      <w:bookmarkStart w:id="3" w:name="_Toc292038149"/>
+      <w:bookmarkStart w:id="3" w:name="_Toc293520127"/>
       <w:r>
         <w:t>Métadonnées</w:t>
       </w:r>
@@ -3924,7 +4110,7 @@
       <w:pPr>
         <w:pStyle w:val="Titre1"/>
       </w:pPr>
-      <w:bookmarkStart w:id="4" w:name="_Toc292038150"/>
+      <w:bookmarkStart w:id="4" w:name="_Toc293520128"/>
       <w:r>
         <w:lastRenderedPageBreak/>
         <w:t>Configuration</w:t>
@@ -5468,7 +5654,7 @@
           <w:lang w:val="en-US"/>
         </w:rPr>
       </w:pPr>
-      <w:bookmarkStart w:id="5" w:name="_Toc292038151"/>
+      <w:bookmarkStart w:id="5" w:name="_Toc293520129"/>
       <w:proofErr w:type="spellStart"/>
       <w:r>
         <w:rPr>
@@ -5689,7 +5875,7 @@
       <w:pPr>
         <w:pStyle w:val="Titre2"/>
       </w:pPr>
-      <w:bookmarkStart w:id="6" w:name="_Toc292038152"/>
+      <w:bookmarkStart w:id="6" w:name="_Toc293520130"/>
       <w:proofErr w:type="spellStart"/>
       <w:r>
         <w:t>Contexts</w:t>
@@ -6252,7 +6438,7 @@
           <w:lang w:val="en-US"/>
         </w:rPr>
       </w:pPr>
-      <w:bookmarkStart w:id="7" w:name="_Toc292038153"/>
+      <w:bookmarkStart w:id="7" w:name="_Toc293520131"/>
       <w:r>
         <w:rPr>
           <w:lang w:val="en-US"/>
@@ -6459,7 +6645,7 @@
       <w:bookmarkStart w:id="10" w:name="_Ref264129559"/>
       <w:bookmarkStart w:id="11" w:name="_Ref264129564"/>
       <w:bookmarkStart w:id="12" w:name="_Ref264129568"/>
-      <w:bookmarkStart w:id="13" w:name="_Toc292038154"/>
+      <w:bookmarkStart w:id="13" w:name="_Toc293520132"/>
       <w:proofErr w:type="spellStart"/>
       <w:r>
         <w:t>Resources</w:t>
@@ -6719,10 +6905,13 @@
       <w:pPr>
         <w:pStyle w:val="Titre1"/>
       </w:pPr>
-      <w:bookmarkStart w:id="14" w:name="_Toc292038155"/>
+      <w:bookmarkStart w:id="14" w:name="_Toc293520133"/>
       <w:r>
         <w:lastRenderedPageBreak/>
         <w:t>Evénements</w:t>
+      </w:r>
+      <w:r>
+        <w:t xml:space="preserve"> de l’API</w:t>
       </w:r>
       <w:bookmarkEnd w:id="14"/>
     </w:p>
@@ -7005,7 +7194,7 @@
       <w:pPr>
         <w:pStyle w:val="Titre1"/>
       </w:pPr>
-      <w:bookmarkStart w:id="15" w:name="_Toc292038156"/>
+      <w:bookmarkStart w:id="15" w:name="_Toc293520134"/>
       <w:r>
         <w:t>Flux de données</w:t>
       </w:r>
@@ -7568,7 +7757,7 @@
       <w:pPr>
         <w:pStyle w:val="Titre1"/>
       </w:pPr>
-      <w:bookmarkStart w:id="16" w:name="_Toc292038157"/>
+      <w:bookmarkStart w:id="16" w:name="_Toc293520135"/>
       <w:r>
         <w:lastRenderedPageBreak/>
         <w:t>Interfaces</w:t>
@@ -7608,7 +7797,7 @@
           <w:numId w:val="8"/>
         </w:numPr>
       </w:pPr>
-      <w:bookmarkStart w:id="17" w:name="_Toc292038158"/>
+      <w:bookmarkStart w:id="17" w:name="_Toc293520136"/>
       <w:proofErr w:type="spellStart"/>
       <w:r>
         <w:t>IPlugin</w:t>
@@ -8054,7 +8243,7 @@
       <w:pPr>
         <w:pStyle w:val="Titre2"/>
       </w:pPr>
-      <w:bookmarkStart w:id="18" w:name="_Toc292038159"/>
+      <w:bookmarkStart w:id="18" w:name="_Toc293520137"/>
       <w:proofErr w:type="spellStart"/>
       <w:r>
         <w:t>ITimer</w:t>
@@ -8094,34 +8283,20 @@
       <w:pPr>
         <w:pStyle w:val="Titre2"/>
       </w:pPr>
-      <w:bookmarkStart w:id="19" w:name="_Toc292038160"/>
+      <w:bookmarkStart w:id="19" w:name="_Toc293520138"/>
       <w:proofErr w:type="spellStart"/>
       <w:r>
-        <w:t>ILog</w:t>
+        <w:t>IEvent</w:t>
       </w:r>
       <w:bookmarkEnd w:id="19"/>
       <w:proofErr w:type="spellEnd"/>
     </w:p>
     <w:p>
-      <w:pPr>
-        <w:jc w:val="both"/>
-      </w:pPr>
-      <w:r>
-        <w:t xml:space="preserve">Permet à un plugin de prendre en charge les logs. </w:t>
-      </w:r>
-      <w:proofErr w:type="spellStart"/>
-      <w:r>
-        <w:t>ILog</w:t>
-      </w:r>
-      <w:proofErr w:type="spellEnd"/>
-      <w:r>
-        <w:t xml:space="preserve"> est appelé à chaque fois qu’un log est enregistré sur le</w:t>
-      </w:r>
-      <w:r>
-        <w:t xml:space="preserve"> serveur, et </w:t>
-      </w:r>
-      <w:r>
-        <w:t>permet ainsi de l’afficher, de le sauvegarder dans un fichier, voir de l’envoyer à un autre programme, ou sur le réseau, à un serveur de log.</w:t>
+      <w:r>
+        <w:t xml:space="preserve">Est appelée à chaque fois qu’un événement pour lequel le plugin a souscrit se produit. </w:t>
+      </w:r>
+      <w:r>
+        <w:t>Voir la partie XII.</w:t>
       </w:r>
     </w:p>
     <w:p/>
@@ -8129,10 +8304,10 @@
       <w:pPr>
         <w:pStyle w:val="Titre2"/>
       </w:pPr>
-      <w:bookmarkStart w:id="20" w:name="_Toc292038161"/>
+      <w:bookmarkStart w:id="20" w:name="_Toc293520139"/>
       <w:proofErr w:type="spellStart"/>
       <w:r>
-        <w:t>IGui</w:t>
+        <w:t>ILog</w:t>
       </w:r>
       <w:bookmarkEnd w:id="20"/>
       <w:proofErr w:type="spellEnd"/>
@@ -8142,52 +8317,21 @@
         <w:jc w:val="both"/>
       </w:pPr>
       <w:r>
-        <w:t xml:space="preserve">Cette interface permet de faciliter la création d’interfaces utilisateurs via les plugins. Par exemple, la méthode </w:t>
-      </w:r>
-      <w:r>
-        <w:rPr>
-          <w:b/>
-        </w:rPr>
-        <w:t>gui</w:t>
-      </w:r>
-      <w:r>
-        <w:t xml:space="preserve"> est appelée juste après le chargement du plugin, dans le thread GUI du serveur, ce qui permet au p</w:t>
-      </w:r>
-      <w:r>
-        <w:t xml:space="preserve">lugin de créer ses </w:t>
+        <w:t xml:space="preserve">Permet à un plugin de prendre en charge les logs. </w:t>
       </w:r>
       <w:proofErr w:type="spellStart"/>
       <w:r>
-        <w:t>widgets</w:t>
+        <w:t>ILog</w:t>
       </w:r>
       <w:proofErr w:type="spellEnd"/>
       <w:r>
-        <w:t>, et d</w:t>
-      </w:r>
-      <w:r>
-        <w:t xml:space="preserve">e connecter ses signaux. </w:t>
-      </w:r>
-      <w:proofErr w:type="spellStart"/>
-      <w:r>
-        <w:t>Qt</w:t>
-      </w:r>
-      <w:proofErr w:type="spellEnd"/>
-      <w:r>
-        <w:t xml:space="preserve"> limite en effet les opérations GUI au thread qui a instancié </w:t>
-      </w:r>
-      <w:proofErr w:type="spellStart"/>
-      <w:r>
-        <w:t>QApplication</w:t>
-      </w:r>
-      <w:proofErr w:type="spellEnd"/>
-      <w:r>
-        <w:t xml:space="preserve">, c'est-à-dire le thread </w:t>
-      </w:r>
-      <w:r>
-        <w:t>principal</w:t>
-      </w:r>
-      <w:r>
-        <w:t xml:space="preserve"> du serveur.</w:t>
+        <w:t xml:space="preserve"> est appelé à chaque fois qu’un log est enregistré sur le</w:t>
+      </w:r>
+      <w:r>
+        <w:t xml:space="preserve"> serveur, et </w:t>
+      </w:r>
+      <w:r>
+        <w:t>permet ainsi de l’afficher, de le sauvegarder dans un fichier, voir de l’envoyer à un autre programme, ou sur le réseau, à un serveur de log.</w:t>
       </w:r>
     </w:p>
     <w:p/>
@@ -8195,12 +8339,77 @@
       <w:pPr>
         <w:pStyle w:val="Titre2"/>
       </w:pPr>
-      <w:bookmarkStart w:id="21" w:name="_Toc292038162"/>
+      <w:bookmarkStart w:id="21" w:name="_Toc293520140"/>
+      <w:proofErr w:type="spellStart"/>
+      <w:r>
+        <w:t>IGui</w:t>
+      </w:r>
+      <w:bookmarkEnd w:id="21"/>
+      <w:proofErr w:type="spellEnd"/>
+    </w:p>
+    <w:p>
+      <w:pPr>
+        <w:jc w:val="both"/>
+      </w:pPr>
+      <w:r>
+        <w:t xml:space="preserve">Cette interface permet de faciliter la création d’interfaces utilisateurs via les plugins. Par exemple, la méthode </w:t>
+      </w:r>
+      <w:r>
+        <w:rPr>
+          <w:b/>
+        </w:rPr>
+        <w:t>gui</w:t>
+      </w:r>
+      <w:r>
+        <w:t xml:space="preserve"> est appelée juste après le chargement du plugin, dans le thread GUI du serveur, ce qui permet au p</w:t>
+      </w:r>
+      <w:r>
+        <w:t xml:space="preserve">lugin de créer ses </w:t>
+      </w:r>
+      <w:proofErr w:type="spellStart"/>
+      <w:r>
+        <w:t>widgets</w:t>
+      </w:r>
+      <w:proofErr w:type="spellEnd"/>
+      <w:r>
+        <w:t>, et d</w:t>
+      </w:r>
+      <w:r>
+        <w:t xml:space="preserve">e connecter ses signaux. </w:t>
+      </w:r>
+      <w:proofErr w:type="spellStart"/>
+      <w:r>
+        <w:t>Qt</w:t>
+      </w:r>
+      <w:proofErr w:type="spellEnd"/>
+      <w:r>
+        <w:t xml:space="preserve"> limite en effet les opérations GUI au thread qui a instancié </w:t>
+      </w:r>
+      <w:proofErr w:type="spellStart"/>
+      <w:r>
+        <w:t>QApplication</w:t>
+      </w:r>
+      <w:proofErr w:type="spellEnd"/>
+      <w:r>
+        <w:t xml:space="preserve">, c'est-à-dire le thread </w:t>
+      </w:r>
+      <w:r>
+        <w:t>principal</w:t>
+      </w:r>
+      <w:r>
+        <w:t xml:space="preserve"> du serveur.</w:t>
+      </w:r>
+    </w:p>
+    <w:p>
+      <w:pPr>
+        <w:pStyle w:val="Titre2"/>
+      </w:pPr>
+      <w:bookmarkStart w:id="22" w:name="_Toc293520141"/>
       <w:r>
         <w:lastRenderedPageBreak/>
         <w:t>Réseau</w:t>
       </w:r>
-      <w:bookmarkEnd w:id="21"/>
+      <w:bookmarkEnd w:id="22"/>
     </w:p>
     <w:p>
       <w:pPr>
@@ -10386,11 +10595,11 @@
       <w:pPr>
         <w:pStyle w:val="Titre1"/>
       </w:pPr>
-      <w:bookmarkStart w:id="22" w:name="_Toc292038163"/>
+      <w:bookmarkStart w:id="23" w:name="_Toc293520142"/>
       <w:r>
         <w:t>APIs</w:t>
       </w:r>
-      <w:bookmarkEnd w:id="22"/>
+      <w:bookmarkEnd w:id="23"/>
     </w:p>
     <w:p>
       <w:pPr>
@@ -11028,6 +11237,55 @@
                 <w:b/>
               </w:rPr>
             </w:pPr>
+            <w:r>
+              <w:rPr>
+                <w:rFonts w:asciiTheme="minorHAnsi" w:hAnsiTheme="minorHAnsi"/>
+                <w:b/>
+              </w:rPr>
+              <w:t>Evénements</w:t>
+            </w:r>
+          </w:p>
+        </w:tc>
+        <w:tc>
+          <w:tcPr>
+            <w:tcW w:w="8505" w:type="dxa"/>
+          </w:tcPr>
+          <w:p>
+            <w:pPr>
+              <w:jc w:val="both"/>
+              <w:cnfStyle w:val="000000000000"/>
+              <w:rPr>
+                <w:rFonts w:asciiTheme="minorHAnsi" w:hAnsiTheme="minorHAnsi"/>
+              </w:rPr>
+            </w:pPr>
+            <w:r>
+              <w:rPr>
+                <w:rFonts w:asciiTheme="minorHAnsi" w:hAnsiTheme="minorHAnsi"/>
+              </w:rPr>
+              <w:t>Permet d’envoyer et de recevoir des événements depuis le serveur et d’autres plugins.</w:t>
+            </w:r>
+          </w:p>
+        </w:tc>
+      </w:tr>
+      <w:tr>
+        <w:trPr>
+          <w:cnfStyle w:val="000000100000"/>
+          <w:trHeight w:val="268"/>
+        </w:trPr>
+        <w:tc>
+          <w:tcPr>
+            <w:cnfStyle w:val="001000000000"/>
+            <w:tcW w:w="1951" w:type="dxa"/>
+            <w:vAlign w:val="center"/>
+          </w:tcPr>
+          <w:p>
+            <w:pPr>
+              <w:jc w:val="right"/>
+              <w:rPr>
+                <w:rFonts w:asciiTheme="minorHAnsi" w:hAnsiTheme="minorHAnsi"/>
+                <w:b/>
+              </w:rPr>
+            </w:pPr>
             <w:proofErr w:type="spellStart"/>
             <w:r>
               <w:rPr>
@@ -11049,7 +11307,7 @@
           <w:p>
             <w:pPr>
               <w:jc w:val="both"/>
-              <w:cnfStyle w:val="000000000000"/>
+              <w:cnfStyle w:val="000000100000"/>
               <w:rPr>
                 <w:rFonts w:asciiTheme="minorHAnsi" w:hAnsiTheme="minorHAnsi"/>
               </w:rPr>
@@ -11147,58 +11405,9 @@
       <w:pPr>
         <w:pStyle w:val="Titre1"/>
       </w:pPr>
-      <w:bookmarkStart w:id="23" w:name="_Toc292038164"/>
-      <w:r>
-        <w:lastRenderedPageBreak/>
+      <w:bookmarkStart w:id="24" w:name="_Toc293520143"/>
+      <w:r>
         <w:t>TCP et UDP</w:t>
-      </w:r>
-      <w:bookmarkEnd w:id="23"/>
-    </w:p>
-    <w:p>
-      <w:pPr>
-        <w:jc w:val="both"/>
-      </w:pPr>
-      <w:r>
-        <w:t xml:space="preserve">Le serveur </w:t>
-      </w:r>
-      <w:r>
-        <w:t>abstrait totalement la gestion des protocoles de transport TCP et UDP. Quelque soit le protocole utilisé, cela n’a pas d’impact directe sur les plugins, ce qui signifie qu’un plugin développé et testé avec TCP marchera en UDP (s’il</w:t>
-      </w:r>
-      <w:r>
-        <w:t xml:space="preserve"> on ignore les pertes possibles de paquets en UDP).</w:t>
-      </w:r>
-    </w:p>
-    <w:p>
-      <w:pPr>
-        <w:jc w:val="both"/>
-      </w:pPr>
-      <w:r>
-        <w:t xml:space="preserve">Notez tout de même que les interfaces </w:t>
-      </w:r>
-      <w:proofErr w:type="spellStart"/>
-      <w:r>
-        <w:t>IDoRead</w:t>
-      </w:r>
-      <w:proofErr w:type="spellEnd"/>
-      <w:r>
-        <w:t xml:space="preserve"> et </w:t>
-      </w:r>
-      <w:proofErr w:type="spellStart"/>
-      <w:r>
-        <w:t>IDoWrite</w:t>
-      </w:r>
-      <w:proofErr w:type="spellEnd"/>
-      <w:r>
-        <w:t xml:space="preserve"> ne sont appelés qu’en TCP.</w:t>
-      </w:r>
-    </w:p>
-    <w:p>
-      <w:pPr>
-        <w:pStyle w:val="Titre1"/>
-      </w:pPr>
-      <w:bookmarkStart w:id="24" w:name="_Toc292038165"/>
-      <w:r>
-        <w:t>Abstraction de la base de données</w:t>
       </w:r>
       <w:bookmarkEnd w:id="24"/>
     </w:p>
@@ -11207,19 +11416,13 @@
         <w:jc w:val="both"/>
       </w:pPr>
       <w:r>
-        <w:t>L’abstraction de la base de données est un ensemble complet de classes facilitant l’usage de la base de données. Chaque interface représente une table, et chaque instance une entrée. Il est ainsi possible d’utiliser la base de do</w:t>
-      </w:r>
-      <w:r>
-        <w:t xml:space="preserve">nnées sans avoir à utiliser de </w:t>
-      </w:r>
-      <w:r>
-        <w:t>requête SQL. Seules les opérations complexes, tel</w:t>
-      </w:r>
-      <w:r>
-        <w:t>le</w:t>
-      </w:r>
-      <w:r>
-        <w:t>s que les jointures peuvent nécessiter des requêtes fournies par les plugins.</w:t>
+        <w:t xml:space="preserve">Le serveur </w:t>
+      </w:r>
+      <w:r>
+        <w:t>abstrait totalement la gestion des protocoles de transport TCP et UDP. Quelque soit le protocole utilisé, cela n’a pas d’impact directe sur les plugins, ce qui signifie qu’un plugin développé et testé avec TCP marchera en UDP (s’il</w:t>
+      </w:r>
+      <w:r>
+        <w:t xml:space="preserve"> on ignore les pertes possibles de paquets en UDP).</w:t>
       </w:r>
     </w:p>
     <w:p>
@@ -11227,74 +11430,32 @@
         <w:jc w:val="both"/>
       </w:pPr>
       <w:r>
-        <w:t>La gestion des droits, ou de l’arborescence des fichiers et</w:t>
-      </w:r>
-      <w:r>
-        <w:t xml:space="preserve"> des dossiers sont également implémentés, ainsi que le support des concepts d’</w:t>
+        <w:t xml:space="preserve">Notez tout de même que les interfaces </w:t>
       </w:r>
       <w:proofErr w:type="spellStart"/>
       <w:r>
-        <w:t>accessors</w:t>
+        <w:t>IDoRead</w:t>
       </w:r>
       <w:proofErr w:type="spellEnd"/>
       <w:r>
-        <w:t xml:space="preserve"> et d’</w:t>
+        <w:t xml:space="preserve"> et </w:t>
       </w:r>
       <w:proofErr w:type="spellStart"/>
       <w:r>
-        <w:t>objects</w:t>
+        <w:t>IDoWrite</w:t>
       </w:r>
       <w:proofErr w:type="spellEnd"/>
       <w:r>
-        <w:t>.</w:t>
+        <w:t xml:space="preserve"> ne sont appelés qu’en TCP.</w:t>
       </w:r>
     </w:p>
     <w:p>
       <w:pPr>
-        <w:jc w:val="both"/>
-        <w:rPr>
-          <w:sz w:val="20"/>
-          <w:szCs w:val="20"/>
-        </w:rPr>
-      </w:pPr>
-      <w:r>
-        <w:rPr>
-          <w:sz w:val="20"/>
-          <w:szCs w:val="20"/>
-        </w:rPr>
-        <w:t xml:space="preserve">Les instances sont créées à partir de la méthode </w:t>
-      </w:r>
-      <w:proofErr w:type="spellStart"/>
-      <w:r>
-        <w:rPr>
-          <w:sz w:val="20"/>
-          <w:szCs w:val="20"/>
-        </w:rPr>
-        <w:t>getTable</w:t>
-      </w:r>
-      <w:proofErr w:type="spellEnd"/>
-      <w:r>
-        <w:rPr>
-          <w:sz w:val="20"/>
-          <w:szCs w:val="20"/>
-        </w:rPr>
-        <w:t xml:space="preserve"> de l’API de la base de données. Consultez ses commentaires pour obtenir un exemple de création </w:t>
-      </w:r>
-      <w:r>
-        <w:rPr>
-          <w:sz w:val="20"/>
-          <w:szCs w:val="20"/>
-        </w:rPr>
-        <w:t xml:space="preserve"> d’instance.</w:t>
-      </w:r>
-    </w:p>
-    <w:p>
-      <w:pPr>
         <w:pStyle w:val="Titre1"/>
       </w:pPr>
-      <w:bookmarkStart w:id="25" w:name="_Toc292038166"/>
-      <w:r>
-        <w:t>Implémentation</w:t>
+      <w:bookmarkStart w:id="25" w:name="_Toc293520144"/>
+      <w:r>
+        <w:t>Abstraction de la base de données</w:t>
       </w:r>
       <w:bookmarkEnd w:id="25"/>
     </w:p>
@@ -11303,48 +11464,22 @@
         <w:jc w:val="both"/>
       </w:pPr>
       <w:r>
-        <w:t>Les plugins sont co</w:t>
-      </w:r>
-      <w:r>
-        <w:t>mposés</w:t>
-      </w:r>
-      <w:r>
-        <w:t xml:space="preserve"> d’une classe principale, qui hérite de toutes les interfaces dont il</w:t>
-      </w:r>
-      <w:r>
-        <w:t>s</w:t>
-      </w:r>
-      <w:r>
-        <w:t xml:space="preserve"> </w:t>
-      </w:r>
-      <w:r>
-        <w:t>ont</w:t>
-      </w:r>
-      <w:r>
-        <w:t xml:space="preserve"> besoin</w:t>
-      </w:r>
-      <w:r>
-        <w:t>s</w:t>
-      </w:r>
-      <w:r>
-        <w:t xml:space="preserve">. Cette classe doit impérativement être </w:t>
-      </w:r>
-      <w:r>
-        <w:rPr>
-          <w:b/>
-        </w:rPr>
-        <w:t xml:space="preserve">thread </w:t>
-      </w:r>
-      <w:proofErr w:type="spellStart"/>
-      <w:r>
-        <w:rPr>
-          <w:b/>
-        </w:rPr>
-        <w:t>safe</w:t>
-      </w:r>
-      <w:proofErr w:type="spellEnd"/>
-      <w:r>
-        <w:t>, car le serveur peut appeler les méthodes implémentées par un plugin dans de multiples threads simultanément. C’est donc aux plugins de protéger leurs données communes à plusieurs threads, comme les variables membres, afin d’éviter que deux thread y accèdent en même temps.</w:t>
+        <w:t>L’abstraction de la base de données est un ensemble complet de classes facilitant l’usage de la base de données. Chaque interface représente une table, et chaque instance une entrée. Il est ainsi possible d’utiliser la base de do</w:t>
+      </w:r>
+      <w:r>
+        <w:t xml:space="preserve">nnées sans avoir à utiliser de </w:t>
+      </w:r>
+      <w:r>
+        <w:t>requête SQL. Seules les opérations complexes, tel</w:t>
+      </w:r>
+      <w:r>
+        <w:t>le</w:t>
+      </w:r>
+      <w:r>
+        <w:t xml:space="preserve">s que les jointures peuvent </w:t>
+      </w:r>
+      <w:r>
+        <w:t>nécessiter des requêtes fournies par les plugins.</w:t>
       </w:r>
     </w:p>
     <w:p>
@@ -11352,54 +11487,814 @@
         <w:jc w:val="both"/>
       </w:pPr>
       <w:r>
-        <w:t>L</w:t>
-      </w:r>
-      <w:r>
-        <w:t xml:space="preserve">es plugins situés dans le dossier </w:t>
+        <w:t>La gestion des droits, ou de l’arborescence des fichiers et</w:t>
+      </w:r>
+      <w:r>
+        <w:t xml:space="preserve"> des dossiers sont également implémentés, ainsi que le support des concepts d’</w:t>
       </w:r>
       <w:proofErr w:type="spellStart"/>
       <w:r>
-        <w:rPr>
-          <w:b/>
-        </w:rPr>
-        <w:t>Example</w:t>
+        <w:t>accessors</w:t>
       </w:r>
       <w:proofErr w:type="spellEnd"/>
       <w:r>
-        <w:t xml:space="preserve"> montre divers implémentations simples. Le plugin </w:t>
+        <w:t xml:space="preserve"> et d’</w:t>
       </w:r>
       <w:proofErr w:type="spellStart"/>
       <w:r>
-        <w:rPr>
-          <w:b/>
-        </w:rPr>
-        <w:t>Example</w:t>
+        <w:t>objects</w:t>
       </w:r>
       <w:proofErr w:type="spellEnd"/>
-      <w:r>
-        <w:rPr>
-          <w:b/>
-        </w:rPr>
-        <w:t>/Basic</w:t>
-      </w:r>
-      <w:r>
-        <w:t xml:space="preserve"> peut être utilisé comme base pour créer n’importe quel plugin</w:t>
-      </w:r>
       <w:r>
         <w:t>.</w:t>
       </w:r>
     </w:p>
     <w:p>
       <w:pPr>
+        <w:jc w:val="both"/>
+      </w:pPr>
+      <w:r>
+        <w:t xml:space="preserve">Les instances sont créées à partir de la méthode </w:t>
+      </w:r>
+      <w:proofErr w:type="spellStart"/>
+      <w:r>
+        <w:t>getTable</w:t>
+      </w:r>
+      <w:proofErr w:type="spellEnd"/>
+      <w:r>
+        <w:t xml:space="preserve"> de l’API de la base de données. Consultez ses commentaires pour obtenir un exemple de création </w:t>
+      </w:r>
+      <w:r>
+        <w:t xml:space="preserve"> d’instance.</w:t>
+      </w:r>
+    </w:p>
+    <w:p>
+      <w:pPr>
         <w:pStyle w:val="Titre1"/>
       </w:pPr>
-      <w:bookmarkStart w:id="26" w:name="_Ref270240852"/>
-      <w:bookmarkStart w:id="27" w:name="_Toc292038167"/>
+      <w:bookmarkStart w:id="26" w:name="_Toc293520145"/>
+      <w:r>
+        <w:t>Evénements</w:t>
+      </w:r>
+      <w:bookmarkEnd w:id="26"/>
+    </w:p>
+    <w:p>
+      <w:pPr>
+        <w:jc w:val="both"/>
+      </w:pPr>
+      <w:r>
+        <w:t>En plus des événements générés par l’API décrit dans la partie VI, le serveur propose aux plugins un système plus souple qui leur permet d’échanger</w:t>
+      </w:r>
+      <w:r>
+        <w:t xml:space="preserve"> des événements</w:t>
+      </w:r>
+      <w:r>
+        <w:t xml:space="preserve"> entre eux simplement. Un événement est constitué d’un nom et d’une propriété optionnelle. </w:t>
+      </w:r>
+      <w:r>
+        <w:t>Leur gestion</w:t>
+      </w:r>
+      <w:r>
+        <w:t xml:space="preserve"> se fait via l’</w:t>
+      </w:r>
+      <w:r>
+        <w:t xml:space="preserve">API </w:t>
+      </w:r>
+      <w:r>
+        <w:t>d’événements</w:t>
+      </w:r>
+      <w:r>
+        <w:t xml:space="preserve">. </w:t>
+      </w:r>
+      <w:r>
+        <w:t xml:space="preserve">Les plugins doivent déclarer </w:t>
+      </w:r>
+      <w:r>
+        <w:t>les événements</w:t>
+      </w:r>
+      <w:r>
+        <w:t xml:space="preserve"> qu’</w:t>
+      </w:r>
+      <w:r>
+        <w:t>ils souhaitent recevoir</w:t>
+      </w:r>
+      <w:r>
+        <w:t xml:space="preserve"> et utiliser l’une de ces deux méthodes pour les récupérer</w:t>
+      </w:r>
+      <w:r>
+        <w:t> :</w:t>
+      </w:r>
+    </w:p>
+    <w:p>
+      <w:pPr>
+        <w:pStyle w:val="Paragraphedeliste"/>
+        <w:numPr>
+          <w:ilvl w:val="0"/>
+          <w:numId w:val="2"/>
+        </w:numPr>
+        <w:jc w:val="both"/>
+      </w:pPr>
+      <w:r>
+        <w:rPr>
+          <w:b/>
+        </w:rPr>
+        <w:t>Push</w:t>
+      </w:r>
+      <w:r>
+        <w:t xml:space="preserve"> : </w:t>
+      </w:r>
+      <w:r>
+        <w:t>Implémenter</w:t>
+      </w:r>
+      <w:r>
+        <w:t xml:space="preserve"> </w:t>
+      </w:r>
+      <w:proofErr w:type="spellStart"/>
+      <w:r>
+        <w:t>IEvent</w:t>
+      </w:r>
+      <w:proofErr w:type="spellEnd"/>
+      <w:r>
+        <w:t xml:space="preserve"> qui sera appelée dans un thread dédié</w:t>
+      </w:r>
+      <w:r>
+        <w:t xml:space="preserve"> pour chaque nouvel événement</w:t>
+      </w:r>
+      <w:r>
+        <w:t>.</w:t>
+      </w:r>
+    </w:p>
+    <w:p>
+      <w:pPr>
+        <w:pStyle w:val="Paragraphedeliste"/>
+        <w:numPr>
+          <w:ilvl w:val="0"/>
+          <w:numId w:val="2"/>
+        </w:numPr>
+        <w:jc w:val="both"/>
+      </w:pPr>
+      <w:r>
+        <w:rPr>
+          <w:b/>
+        </w:rPr>
+        <w:t>Pull</w:t>
+      </w:r>
+      <w:r>
+        <w:t xml:space="preserve"> : </w:t>
+      </w:r>
+      <w:r>
+        <w:t>Demander</w:t>
+      </w:r>
+      <w:r>
+        <w:t xml:space="preserve"> directement les événements en attente </w:t>
+      </w:r>
+      <w:r>
+        <w:t>à</w:t>
+      </w:r>
+      <w:r>
+        <w:t xml:space="preserve"> l’</w:t>
+      </w:r>
+      <w:r>
+        <w:t xml:space="preserve">API </w:t>
+      </w:r>
+      <w:r>
+        <w:t>d’événements</w:t>
+      </w:r>
+      <w:r>
+        <w:t>.</w:t>
+      </w:r>
+    </w:p>
+    <w:p>
+      <w:pPr>
+        <w:jc w:val="both"/>
+      </w:pPr>
+      <w:r>
+        <w:t xml:space="preserve">Le serveur utilise </w:t>
+      </w:r>
+      <w:r>
+        <w:t>aussi</w:t>
+      </w:r>
+      <w:r>
+        <w:t xml:space="preserve"> ce système pour envoyer quelques événements :</w:t>
+      </w:r>
+    </w:p>
+    <w:tbl>
+      <w:tblPr>
+        <w:tblStyle w:val="Listemoyenne2-Accent1"/>
+        <w:tblW w:w="0" w:type="auto"/>
+        <w:tblLayout w:type="fixed"/>
+        <w:tblCellMar>
+          <w:top w:w="85" w:type="dxa"/>
+          <w:bottom w:w="85" w:type="dxa"/>
+        </w:tblCellMar>
+        <w:tblLook w:val="04A0"/>
+      </w:tblPr>
+      <w:tblGrid>
+        <w:gridCol w:w="2376"/>
+        <w:gridCol w:w="6096"/>
+        <w:gridCol w:w="1984"/>
+      </w:tblGrid>
+      <w:tr>
+        <w:trPr>
+          <w:cnfStyle w:val="100000000000"/>
+          <w:trHeight w:val="282"/>
+        </w:trPr>
+        <w:tc>
+          <w:tcPr>
+            <w:cnfStyle w:val="001000000100"/>
+            <w:tcW w:w="2376" w:type="dxa"/>
+            <w:vAlign w:val="center"/>
+          </w:tcPr>
+          <w:p>
+            <w:pPr>
+              <w:jc w:val="center"/>
+              <w:rPr>
+                <w:rFonts w:asciiTheme="minorHAnsi" w:hAnsiTheme="minorHAnsi"/>
+                <w:b/>
+              </w:rPr>
+            </w:pPr>
+            <w:r>
+              <w:rPr>
+                <w:rFonts w:asciiTheme="minorHAnsi" w:hAnsiTheme="minorHAnsi"/>
+                <w:b/>
+              </w:rPr>
+              <w:t>Evénement</w:t>
+            </w:r>
+          </w:p>
+        </w:tc>
+        <w:tc>
+          <w:tcPr>
+            <w:tcW w:w="6096" w:type="dxa"/>
+          </w:tcPr>
+          <w:p>
+            <w:pPr>
+              <w:jc w:val="center"/>
+              <w:cnfStyle w:val="100000000000"/>
+              <w:rPr>
+                <w:rFonts w:asciiTheme="minorHAnsi" w:hAnsiTheme="minorHAnsi"/>
+                <w:b/>
+              </w:rPr>
+            </w:pPr>
+            <w:r>
+              <w:rPr>
+                <w:rFonts w:asciiTheme="minorHAnsi" w:hAnsiTheme="minorHAnsi"/>
+                <w:b/>
+              </w:rPr>
+              <w:t>Description</w:t>
+            </w:r>
+          </w:p>
+        </w:tc>
+        <w:tc>
+          <w:tcPr>
+            <w:tcW w:w="1984" w:type="dxa"/>
+          </w:tcPr>
+          <w:p>
+            <w:pPr>
+              <w:jc w:val="center"/>
+              <w:cnfStyle w:val="100000000000"/>
+              <w:rPr>
+                <w:rFonts w:asciiTheme="minorHAnsi" w:hAnsiTheme="minorHAnsi"/>
+                <w:b/>
+              </w:rPr>
+            </w:pPr>
+            <w:r>
+              <w:rPr>
+                <w:rFonts w:asciiTheme="minorHAnsi" w:hAnsiTheme="minorHAnsi"/>
+                <w:b/>
+              </w:rPr>
+              <w:t>Propriété</w:t>
+            </w:r>
+          </w:p>
+        </w:tc>
+      </w:tr>
+      <w:tr>
+        <w:trPr>
+          <w:cnfStyle w:val="000000100000"/>
+          <w:trHeight w:val="269"/>
+        </w:trPr>
+        <w:tc>
+          <w:tcPr>
+            <w:cnfStyle w:val="001000000000"/>
+            <w:tcW w:w="2376" w:type="dxa"/>
+            <w:vAlign w:val="center"/>
+          </w:tcPr>
+          <w:p>
+            <w:pPr>
+              <w:jc w:val="right"/>
+              <w:rPr>
+                <w:rFonts w:asciiTheme="minorHAnsi" w:hAnsiTheme="minorHAnsi"/>
+                <w:b/>
+              </w:rPr>
+            </w:pPr>
+            <w:proofErr w:type="spellStart"/>
+            <w:r>
+              <w:rPr>
+                <w:rFonts w:asciiTheme="minorHAnsi" w:hAnsiTheme="minorHAnsi"/>
+                <w:b/>
+              </w:rPr>
+              <w:t>server_started</w:t>
+            </w:r>
+            <w:proofErr w:type="spellEnd"/>
+          </w:p>
+        </w:tc>
+        <w:tc>
+          <w:tcPr>
+            <w:tcW w:w="6096" w:type="dxa"/>
+            <w:tcBorders>
+              <w:left w:val="single" w:sz="8" w:space="0" w:color="4F81BD" w:themeColor="accent1"/>
+            </w:tcBorders>
+            <w:vAlign w:val="center"/>
+          </w:tcPr>
+          <w:p>
+            <w:pPr>
+              <w:jc w:val="both"/>
+              <w:cnfStyle w:val="000000100000"/>
+              <w:rPr>
+                <w:rFonts w:asciiTheme="minorHAnsi" w:hAnsiTheme="minorHAnsi"/>
+              </w:rPr>
+            </w:pPr>
+            <w:r>
+              <w:rPr>
+                <w:rFonts w:asciiTheme="minorHAnsi" w:hAnsiTheme="minorHAnsi"/>
+              </w:rPr>
+              <w:t>Appelé une seule fois, après la fin de l’initialisation du serveur, juste avant d’entrer dans sa boucle d’</w:t>
+            </w:r>
+            <w:r>
+              <w:rPr>
+                <w:rFonts w:asciiTheme="minorHAnsi" w:hAnsiTheme="minorHAnsi"/>
+              </w:rPr>
+              <w:t>exécution</w:t>
+            </w:r>
+            <w:r>
+              <w:rPr>
+                <w:rFonts w:asciiTheme="minorHAnsi" w:hAnsiTheme="minorHAnsi"/>
+              </w:rPr>
+              <w:t>.</w:t>
+            </w:r>
+          </w:p>
+        </w:tc>
+        <w:tc>
+          <w:tcPr>
+            <w:tcW w:w="1984" w:type="dxa"/>
+            <w:vAlign w:val="center"/>
+          </w:tcPr>
+          <w:p>
+            <w:pPr>
+              <w:jc w:val="center"/>
+              <w:cnfStyle w:val="000000100000"/>
+              <w:rPr>
+                <w:rFonts w:asciiTheme="minorHAnsi" w:hAnsiTheme="minorHAnsi"/>
+              </w:rPr>
+            </w:pPr>
+            <w:r>
+              <w:rPr>
+                <w:rFonts w:asciiTheme="minorHAnsi" w:hAnsiTheme="minorHAnsi"/>
+              </w:rPr>
+              <w:t>Aucune</w:t>
+            </w:r>
+          </w:p>
+        </w:tc>
+      </w:tr>
+      <w:tr>
+        <w:trPr>
+          <w:trHeight w:val="61"/>
+        </w:trPr>
+        <w:tc>
+          <w:tcPr>
+            <w:cnfStyle w:val="001000000000"/>
+            <w:tcW w:w="2376" w:type="dxa"/>
+            <w:vAlign w:val="center"/>
+          </w:tcPr>
+          <w:p>
+            <w:pPr>
+              <w:jc w:val="right"/>
+              <w:rPr>
+                <w:rFonts w:asciiTheme="minorHAnsi" w:hAnsiTheme="minorHAnsi"/>
+                <w:b/>
+              </w:rPr>
+            </w:pPr>
+            <w:proofErr w:type="spellStart"/>
+            <w:r>
+              <w:rPr>
+                <w:rFonts w:asciiTheme="minorHAnsi" w:hAnsiTheme="minorHAnsi"/>
+                <w:b/>
+              </w:rPr>
+              <w:t>plugin_loaded</w:t>
+            </w:r>
+            <w:proofErr w:type="spellEnd"/>
+          </w:p>
+        </w:tc>
+        <w:tc>
+          <w:tcPr>
+            <w:tcW w:w="6096" w:type="dxa"/>
+            <w:tcBorders>
+              <w:left w:val="single" w:sz="8" w:space="0" w:color="4F81BD" w:themeColor="accent1"/>
+            </w:tcBorders>
+            <w:vAlign w:val="center"/>
+          </w:tcPr>
+          <w:p>
+            <w:pPr>
+              <w:jc w:val="both"/>
+              <w:cnfStyle w:val="000000000000"/>
+              <w:rPr>
+                <w:rFonts w:asciiTheme="minorHAnsi" w:hAnsiTheme="minorHAnsi"/>
+              </w:rPr>
+            </w:pPr>
+            <w:r>
+              <w:rPr>
+                <w:rFonts w:asciiTheme="minorHAnsi" w:hAnsiTheme="minorHAnsi"/>
+              </w:rPr>
+              <w:t>Lorsqu’u</w:t>
+            </w:r>
+            <w:r>
+              <w:rPr>
+                <w:rFonts w:asciiTheme="minorHAnsi" w:hAnsiTheme="minorHAnsi"/>
+              </w:rPr>
+              <w:t>n plugin est chargé.</w:t>
+            </w:r>
+          </w:p>
+        </w:tc>
+        <w:tc>
+          <w:tcPr>
+            <w:tcW w:w="1984" w:type="dxa"/>
+            <w:vAlign w:val="center"/>
+          </w:tcPr>
+          <w:p>
+            <w:pPr>
+              <w:jc w:val="center"/>
+              <w:cnfStyle w:val="000000000000"/>
+              <w:rPr>
+                <w:rFonts w:asciiTheme="minorHAnsi" w:hAnsiTheme="minorHAnsi"/>
+              </w:rPr>
+            </w:pPr>
+            <w:r>
+              <w:rPr>
+                <w:rFonts w:asciiTheme="minorHAnsi" w:hAnsiTheme="minorHAnsi"/>
+              </w:rPr>
+              <w:t>Id du plugin</w:t>
+            </w:r>
+          </w:p>
+        </w:tc>
+      </w:tr>
+      <w:tr>
+        <w:trPr>
+          <w:cnfStyle w:val="000000100000"/>
+          <w:trHeight w:val="201"/>
+        </w:trPr>
+        <w:tc>
+          <w:tcPr>
+            <w:cnfStyle w:val="001000000000"/>
+            <w:tcW w:w="2376" w:type="dxa"/>
+            <w:vAlign w:val="center"/>
+          </w:tcPr>
+          <w:p>
+            <w:pPr>
+              <w:jc w:val="right"/>
+              <w:rPr>
+                <w:rFonts w:asciiTheme="minorHAnsi" w:hAnsiTheme="minorHAnsi"/>
+                <w:b/>
+              </w:rPr>
+            </w:pPr>
+            <w:proofErr w:type="spellStart"/>
+            <w:r>
+              <w:rPr>
+                <w:rFonts w:asciiTheme="minorHAnsi" w:hAnsiTheme="minorHAnsi"/>
+                <w:b/>
+              </w:rPr>
+              <w:t>plugin_unloaded</w:t>
+            </w:r>
+            <w:proofErr w:type="spellEnd"/>
+          </w:p>
+        </w:tc>
+        <w:tc>
+          <w:tcPr>
+            <w:tcW w:w="6096" w:type="dxa"/>
+            <w:tcBorders>
+              <w:left w:val="single" w:sz="8" w:space="0" w:color="4F81BD" w:themeColor="accent1"/>
+              <w:bottom w:val="none" w:sz="0" w:space="0" w:color="auto"/>
+            </w:tcBorders>
+            <w:vAlign w:val="center"/>
+          </w:tcPr>
+          <w:p>
+            <w:pPr>
+              <w:jc w:val="both"/>
+              <w:cnfStyle w:val="000000100000"/>
+              <w:rPr>
+                <w:rFonts w:asciiTheme="minorHAnsi" w:hAnsiTheme="minorHAnsi"/>
+              </w:rPr>
+            </w:pPr>
+            <w:r>
+              <w:rPr>
+                <w:rFonts w:asciiTheme="minorHAnsi" w:hAnsiTheme="minorHAnsi"/>
+              </w:rPr>
+              <w:t>Un plugin est déchargé.</w:t>
+            </w:r>
+          </w:p>
+        </w:tc>
+        <w:tc>
+          <w:tcPr>
+            <w:tcW w:w="1984" w:type="dxa"/>
+            <w:tcBorders>
+              <w:bottom w:val="none" w:sz="0" w:space="0" w:color="auto"/>
+            </w:tcBorders>
+            <w:vAlign w:val="center"/>
+          </w:tcPr>
+          <w:p>
+            <w:pPr>
+              <w:jc w:val="center"/>
+              <w:cnfStyle w:val="000000100000"/>
+              <w:rPr>
+                <w:rFonts w:asciiTheme="minorHAnsi" w:hAnsiTheme="minorHAnsi"/>
+              </w:rPr>
+            </w:pPr>
+            <w:r>
+              <w:rPr>
+                <w:rFonts w:asciiTheme="minorHAnsi" w:hAnsiTheme="minorHAnsi"/>
+              </w:rPr>
+              <w:t>Id du plugin</w:t>
+            </w:r>
+          </w:p>
+        </w:tc>
+      </w:tr>
+      <w:tr>
+        <w:trPr>
+          <w:trHeight w:val="201"/>
+        </w:trPr>
+        <w:tc>
+          <w:tcPr>
+            <w:cnfStyle w:val="001000000000"/>
+            <w:tcW w:w="2376" w:type="dxa"/>
+            <w:vAlign w:val="center"/>
+          </w:tcPr>
+          <w:p>
+            <w:pPr>
+              <w:jc w:val="right"/>
+              <w:rPr>
+                <w:rFonts w:asciiTheme="minorHAnsi" w:hAnsiTheme="minorHAnsi"/>
+                <w:b/>
+              </w:rPr>
+            </w:pPr>
+            <w:proofErr w:type="spellStart"/>
+            <w:r>
+              <w:rPr>
+                <w:rFonts w:asciiTheme="minorHAnsi" w:hAnsiTheme="minorHAnsi"/>
+                <w:b/>
+              </w:rPr>
+              <w:t>plugin_installed</w:t>
+            </w:r>
+            <w:proofErr w:type="spellEnd"/>
+          </w:p>
+        </w:tc>
+        <w:tc>
+          <w:tcPr>
+            <w:tcW w:w="6096" w:type="dxa"/>
+            <w:tcBorders>
+              <w:left w:val="single" w:sz="8" w:space="0" w:color="4F81BD" w:themeColor="accent1"/>
+            </w:tcBorders>
+            <w:vAlign w:val="center"/>
+          </w:tcPr>
+          <w:p>
+            <w:pPr>
+              <w:jc w:val="both"/>
+              <w:cnfStyle w:val="000000000000"/>
+              <w:rPr>
+                <w:rFonts w:asciiTheme="minorHAnsi" w:hAnsiTheme="minorHAnsi"/>
+              </w:rPr>
+            </w:pPr>
+            <w:r>
+              <w:rPr>
+                <w:rFonts w:asciiTheme="minorHAnsi" w:hAnsiTheme="minorHAnsi"/>
+              </w:rPr>
+              <w:t>Un plugin est installé.</w:t>
+            </w:r>
+          </w:p>
+        </w:tc>
+        <w:tc>
+          <w:tcPr>
+            <w:tcW w:w="1984" w:type="dxa"/>
+            <w:vAlign w:val="center"/>
+          </w:tcPr>
+          <w:p>
+            <w:pPr>
+              <w:jc w:val="center"/>
+              <w:cnfStyle w:val="000000000000"/>
+              <w:rPr>
+                <w:rFonts w:asciiTheme="minorHAnsi" w:hAnsiTheme="minorHAnsi"/>
+              </w:rPr>
+            </w:pPr>
+            <w:r>
+              <w:rPr>
+                <w:rFonts w:asciiTheme="minorHAnsi" w:hAnsiTheme="minorHAnsi"/>
+              </w:rPr>
+              <w:t>Id du plugin</w:t>
+            </w:r>
+          </w:p>
+        </w:tc>
+      </w:tr>
+      <w:tr>
+        <w:trPr>
+          <w:cnfStyle w:val="000000100000"/>
+          <w:trHeight w:val="201"/>
+        </w:trPr>
+        <w:tc>
+          <w:tcPr>
+            <w:cnfStyle w:val="001000000000"/>
+            <w:tcW w:w="2376" w:type="dxa"/>
+            <w:vAlign w:val="center"/>
+          </w:tcPr>
+          <w:p>
+            <w:pPr>
+              <w:jc w:val="right"/>
+              <w:rPr>
+                <w:rFonts w:asciiTheme="minorHAnsi" w:hAnsiTheme="minorHAnsi"/>
+                <w:b/>
+              </w:rPr>
+            </w:pPr>
+            <w:proofErr w:type="spellStart"/>
+            <w:r>
+              <w:rPr>
+                <w:rFonts w:asciiTheme="minorHAnsi" w:hAnsiTheme="minorHAnsi"/>
+                <w:b/>
+              </w:rPr>
+              <w:t>plugin_uninstalled</w:t>
+            </w:r>
+            <w:proofErr w:type="spellEnd"/>
+          </w:p>
+        </w:tc>
+        <w:tc>
+          <w:tcPr>
+            <w:tcW w:w="6096" w:type="dxa"/>
+            <w:tcBorders>
+              <w:left w:val="single" w:sz="8" w:space="0" w:color="4F81BD" w:themeColor="accent1"/>
+              <w:bottom w:val="single" w:sz="8" w:space="0" w:color="4F81BD" w:themeColor="accent1"/>
+            </w:tcBorders>
+            <w:vAlign w:val="center"/>
+          </w:tcPr>
+          <w:p>
+            <w:pPr>
+              <w:jc w:val="both"/>
+              <w:cnfStyle w:val="000000100000"/>
+              <w:rPr>
+                <w:rFonts w:asciiTheme="minorHAnsi" w:hAnsiTheme="minorHAnsi"/>
+              </w:rPr>
+            </w:pPr>
+            <w:r>
+              <w:rPr>
+                <w:rFonts w:asciiTheme="minorHAnsi" w:hAnsiTheme="minorHAnsi"/>
+              </w:rPr>
+              <w:t>Un plugin est désinstallé.</w:t>
+            </w:r>
+          </w:p>
+        </w:tc>
+        <w:tc>
+          <w:tcPr>
+            <w:tcW w:w="1984" w:type="dxa"/>
+            <w:tcBorders>
+              <w:bottom w:val="single" w:sz="8" w:space="0" w:color="4F81BD" w:themeColor="accent1"/>
+            </w:tcBorders>
+            <w:vAlign w:val="center"/>
+          </w:tcPr>
+          <w:p>
+            <w:pPr>
+              <w:jc w:val="center"/>
+              <w:cnfStyle w:val="000000100000"/>
+              <w:rPr>
+                <w:rFonts w:asciiTheme="minorHAnsi" w:hAnsiTheme="minorHAnsi"/>
+              </w:rPr>
+            </w:pPr>
+            <w:r>
+              <w:rPr>
+                <w:rFonts w:asciiTheme="minorHAnsi" w:hAnsiTheme="minorHAnsi"/>
+              </w:rPr>
+              <w:t>Id du plugin</w:t>
+            </w:r>
+          </w:p>
+        </w:tc>
+      </w:tr>
+    </w:tbl>
+    <w:p>
+      <w:pPr>
+        <w:jc w:val="both"/>
+      </w:pPr>
+    </w:p>
+    <w:p>
+      <w:pPr>
+        <w:jc w:val="both"/>
+      </w:pPr>
+    </w:p>
+    <w:p>
+      <w:pPr>
+        <w:pStyle w:val="Titre1"/>
+      </w:pPr>
+      <w:bookmarkStart w:id="27" w:name="_Toc293520146"/>
+      <w:r>
+        <w:lastRenderedPageBreak/>
+        <w:t>Implémentation</w:t>
+      </w:r>
+      <w:bookmarkEnd w:id="27"/>
+    </w:p>
+    <w:p>
+      <w:pPr>
+        <w:jc w:val="both"/>
+      </w:pPr>
+      <w:r>
+        <w:t>Les plugins sont co</w:t>
+      </w:r>
+      <w:r>
+        <w:t>mposés</w:t>
+      </w:r>
+      <w:r>
+        <w:t xml:space="preserve"> d’une classe principale, qui hérite de toutes les interfaces dont il</w:t>
+      </w:r>
+      <w:r>
+        <w:t>s</w:t>
+      </w:r>
+      <w:r>
+        <w:t xml:space="preserve"> </w:t>
+      </w:r>
+      <w:r>
+        <w:t>ont</w:t>
+      </w:r>
+      <w:r>
+        <w:t xml:space="preserve"> besoin</w:t>
+      </w:r>
+      <w:r>
+        <w:t>s</w:t>
+      </w:r>
+      <w:r>
+        <w:t xml:space="preserve">. Cette classe doit impérativement être </w:t>
+      </w:r>
+      <w:r>
+        <w:rPr>
+          <w:b/>
+        </w:rPr>
+        <w:t xml:space="preserve">thread </w:t>
+      </w:r>
+      <w:proofErr w:type="spellStart"/>
+      <w:r>
+        <w:rPr>
+          <w:b/>
+        </w:rPr>
+        <w:t>safe</w:t>
+      </w:r>
+      <w:proofErr w:type="spellEnd"/>
+      <w:r>
+        <w:t>, car le serveur peut appeler les méthodes implémentées par un plugin dans de multiples threads simultanément. C’est donc aux plugins de protéger leurs données communes à plusieurs threads, comme les variables membres, afin d’éviter que deux thread y accèdent en même temps.</w:t>
+      </w:r>
+    </w:p>
+    <w:p>
+      <w:pPr>
+        <w:jc w:val="both"/>
+      </w:pPr>
+      <w:r>
+        <w:t>L</w:t>
+      </w:r>
+      <w:r>
+        <w:t xml:space="preserve">es plugins situés dans le dossier </w:t>
+      </w:r>
+      <w:proofErr w:type="spellStart"/>
+      <w:r>
+        <w:rPr>
+          <w:b/>
+        </w:rPr>
+        <w:t>Example</w:t>
+      </w:r>
+      <w:proofErr w:type="spellEnd"/>
+      <w:r>
+        <w:t xml:space="preserve"> montre divers implémentations simples. Le plugin </w:t>
+      </w:r>
+      <w:proofErr w:type="spellStart"/>
+      <w:r>
+        <w:rPr>
+          <w:b/>
+        </w:rPr>
+        <w:t>Example</w:t>
+      </w:r>
+      <w:proofErr w:type="spellEnd"/>
+      <w:r>
+        <w:rPr>
+          <w:b/>
+        </w:rPr>
+        <w:t>/Basic</w:t>
+      </w:r>
+      <w:r>
+        <w:t xml:space="preserve"> peut être utilisé comme base pour créer n’importe quel plugin</w:t>
+      </w:r>
+      <w:r>
+        <w:t>.</w:t>
+      </w:r>
+    </w:p>
+    <w:p>
+      <w:pPr>
+        <w:pStyle w:val="Titre1"/>
+      </w:pPr>
+      <w:bookmarkStart w:id="28" w:name="_Ref270240852"/>
+      <w:bookmarkStart w:id="29" w:name="_Toc293520147"/>
       <w:r>
         <w:t>Extensions</w:t>
       </w:r>
-      <w:bookmarkEnd w:id="26"/>
-      <w:bookmarkEnd w:id="27"/>
+      <w:bookmarkEnd w:id="28"/>
+      <w:bookmarkEnd w:id="29"/>
     </w:p>
     <w:p>
       <w:pPr>
@@ -12448,6 +13343,12 @@
   </w:num>
   <w:num w:numId="14">
     <w:abstractNumId w:val="4"/>
+  </w:num>
+  <w:num w:numId="15">
+    <w:abstractNumId w:val="2"/>
+    <w:lvlOverride w:ilvl="0">
+      <w:startOverride w:val="1"/>
+    </w:lvlOverride>
   </w:num>
 </w:numbering>
 </file>
@@ -13537,7 +14438,7 @@
 </file>
 
 <file path=customXml/itemProps1.xml><?xml version="1.0" encoding="utf-8"?>
-<ds:datastoreItem xmlns:ds="http://schemas.openxmlformats.org/officeDocument/2006/customXml" ds:itemID="{05DC4864-F6FC-485D-A9DC-9F6DEDBB4FB0}">
+<ds:datastoreItem xmlns:ds="http://schemas.openxmlformats.org/officeDocument/2006/customXml" ds:itemID="{F0180490-9163-4F0C-9EC3-DEDF944655B6}">
   <ds:schemaRefs>
     <ds:schemaRef ds:uri="http://schemas.openxmlformats.org/officeDocument/2006/bibliography"/>
   </ds:schemaRefs>

--- a/documentations/Plugins/Plugins.docx
+++ b/documentations/Plugins/Plugins.docx
@@ -869,21 +869,7 @@
                 <w:rStyle w:val="Lienhypertexte"/>
                 <w:noProof/>
               </w:rPr>
-              <w:t>Evénements de</w:t>
-            </w:r>
-            <w:r>
-              <w:rPr>
-                <w:rStyle w:val="Lienhypertexte"/>
-                <w:noProof/>
-              </w:rPr>
-              <w:t xml:space="preserve"> </w:t>
-            </w:r>
-            <w:r>
-              <w:rPr>
-                <w:rStyle w:val="Lienhypertexte"/>
-                <w:noProof/>
-              </w:rPr>
-              <w:t>l’API</w:t>
+              <w:t>Evénements de l’API</w:t>
             </w:r>
             <w:r>
               <w:rPr>
@@ -11691,8 +11677,8 @@
       </w:tblPr>
       <w:tblGrid>
         <w:gridCol w:w="2376"/>
-        <w:gridCol w:w="6096"/>
-        <w:gridCol w:w="1984"/>
+        <w:gridCol w:w="6237"/>
+        <w:gridCol w:w="1843"/>
       </w:tblGrid>
       <w:tr>
         <w:trPr>
@@ -11724,7 +11710,7 @@
         </w:tc>
         <w:tc>
           <w:tcPr>
-            <w:tcW w:w="6096" w:type="dxa"/>
+            <w:tcW w:w="6237" w:type="dxa"/>
           </w:tcPr>
           <w:p>
             <w:pPr>
@@ -11746,7 +11732,7 @@
         </w:tc>
         <w:tc>
           <w:tcPr>
-            <w:tcW w:w="1984" w:type="dxa"/>
+            <w:tcW w:w="1843" w:type="dxa"/>
           </w:tcPr>
           <w:p>
             <w:pPr>
@@ -11799,7 +11785,7 @@
         </w:tc>
         <w:tc>
           <w:tcPr>
-            <w:tcW w:w="6096" w:type="dxa"/>
+            <w:tcW w:w="6237" w:type="dxa"/>
             <w:tcBorders>
               <w:left w:val="single" w:sz="8" w:space="0" w:color="4F81BD" w:themeColor="accent1"/>
             </w:tcBorders>
@@ -11835,7 +11821,7 @@
         </w:tc>
         <w:tc>
           <w:tcPr>
-            <w:tcW w:w="1984" w:type="dxa"/>
+            <w:tcW w:w="1843" w:type="dxa"/>
             <w:vAlign w:val="center"/>
           </w:tcPr>
           <w:p>
@@ -11886,7 +11872,7 @@
         </w:tc>
         <w:tc>
           <w:tcPr>
-            <w:tcW w:w="6096" w:type="dxa"/>
+            <w:tcW w:w="6237" w:type="dxa"/>
             <w:tcBorders>
               <w:left w:val="single" w:sz="8" w:space="0" w:color="4F81BD" w:themeColor="accent1"/>
             </w:tcBorders>
@@ -11916,7 +11902,7 @@
         </w:tc>
         <w:tc>
           <w:tcPr>
-            <w:tcW w:w="1984" w:type="dxa"/>
+            <w:tcW w:w="1843" w:type="dxa"/>
             <w:vAlign w:val="center"/>
           </w:tcPr>
           <w:p>
@@ -11968,7 +11954,7 @@
         </w:tc>
         <w:tc>
           <w:tcPr>
-            <w:tcW w:w="6096" w:type="dxa"/>
+            <w:tcW w:w="6237" w:type="dxa"/>
             <w:tcBorders>
               <w:left w:val="single" w:sz="8" w:space="0" w:color="4F81BD" w:themeColor="accent1"/>
               <w:bottom w:val="none" w:sz="0" w:space="0" w:color="auto"/>
@@ -11993,7 +11979,7 @@
         </w:tc>
         <w:tc>
           <w:tcPr>
-            <w:tcW w:w="1984" w:type="dxa"/>
+            <w:tcW w:w="1843" w:type="dxa"/>
             <w:tcBorders>
               <w:bottom w:val="none" w:sz="0" w:space="0" w:color="auto"/>
             </w:tcBorders>
@@ -12047,7 +12033,7 @@
         </w:tc>
         <w:tc>
           <w:tcPr>
-            <w:tcW w:w="6096" w:type="dxa"/>
+            <w:tcW w:w="6237" w:type="dxa"/>
             <w:tcBorders>
               <w:left w:val="single" w:sz="8" w:space="0" w:color="4F81BD" w:themeColor="accent1"/>
             </w:tcBorders>
@@ -12071,7 +12057,7 @@
         </w:tc>
         <w:tc>
           <w:tcPr>
-            <w:tcW w:w="1984" w:type="dxa"/>
+            <w:tcW w:w="1843" w:type="dxa"/>
             <w:vAlign w:val="center"/>
           </w:tcPr>
           <w:p>
@@ -12123,7 +12109,86 @@
         </w:tc>
         <w:tc>
           <w:tcPr>
-            <w:tcW w:w="6096" w:type="dxa"/>
+            <w:tcW w:w="6237" w:type="dxa"/>
+            <w:tcBorders>
+              <w:left w:val="single" w:sz="8" w:space="0" w:color="4F81BD" w:themeColor="accent1"/>
+              <w:bottom w:val="none" w:sz="0" w:space="0" w:color="auto"/>
+            </w:tcBorders>
+            <w:vAlign w:val="center"/>
+          </w:tcPr>
+          <w:p>
+            <w:pPr>
+              <w:jc w:val="both"/>
+              <w:cnfStyle w:val="000000100000"/>
+              <w:rPr>
+                <w:rFonts w:asciiTheme="minorHAnsi" w:hAnsiTheme="minorHAnsi"/>
+              </w:rPr>
+            </w:pPr>
+            <w:r>
+              <w:rPr>
+                <w:rFonts w:asciiTheme="minorHAnsi" w:hAnsiTheme="minorHAnsi"/>
+              </w:rPr>
+              <w:t>Un plugin est désinstallé.</w:t>
+            </w:r>
+          </w:p>
+        </w:tc>
+        <w:tc>
+          <w:tcPr>
+            <w:tcW w:w="1843" w:type="dxa"/>
+            <w:tcBorders>
+              <w:bottom w:val="none" w:sz="0" w:space="0" w:color="auto"/>
+            </w:tcBorders>
+            <w:vAlign w:val="center"/>
+          </w:tcPr>
+          <w:p>
+            <w:pPr>
+              <w:jc w:val="center"/>
+              <w:cnfStyle w:val="000000100000"/>
+              <w:rPr>
+                <w:rFonts w:asciiTheme="minorHAnsi" w:hAnsiTheme="minorHAnsi"/>
+              </w:rPr>
+            </w:pPr>
+            <w:r>
+              <w:rPr>
+                <w:rFonts w:asciiTheme="minorHAnsi" w:hAnsiTheme="minorHAnsi"/>
+              </w:rPr>
+              <w:t>Id du plugin</w:t>
+            </w:r>
+          </w:p>
+        </w:tc>
+      </w:tr>
+      <w:tr>
+        <w:trPr>
+          <w:trHeight w:val="201"/>
+        </w:trPr>
+        <w:tc>
+          <w:tcPr>
+            <w:cnfStyle w:val="001000000000"/>
+            <w:tcW w:w="2376" w:type="dxa"/>
+            <w:vAlign w:val="center"/>
+          </w:tcPr>
+          <w:p>
+            <w:pPr>
+              <w:jc w:val="right"/>
+              <w:rPr>
+                <w:rFonts w:asciiTheme="minorHAnsi" w:hAnsiTheme="minorHAnsi"/>
+                <w:b/>
+              </w:rPr>
+            </w:pPr>
+            <w:proofErr w:type="spellStart"/>
+            <w:r>
+              <w:rPr>
+                <w:rFonts w:asciiTheme="minorHAnsi" w:hAnsiTheme="minorHAnsi"/>
+                <w:b/>
+              </w:rPr>
+              <w:t>configuration_saved</w:t>
+            </w:r>
+            <w:proofErr w:type="spellEnd"/>
+          </w:p>
+        </w:tc>
+        <w:tc>
+          <w:tcPr>
+            <w:tcW w:w="6237" w:type="dxa"/>
             <w:tcBorders>
               <w:left w:val="single" w:sz="8" w:space="0" w:color="4F81BD" w:themeColor="accent1"/>
               <w:bottom w:val="single" w:sz="8" w:space="0" w:color="4F81BD" w:themeColor="accent1"/>
@@ -12133,22 +12198,53 @@
           <w:p>
             <w:pPr>
               <w:jc w:val="both"/>
-              <w:cnfStyle w:val="000000100000"/>
-              <w:rPr>
-                <w:rFonts w:asciiTheme="minorHAnsi" w:hAnsiTheme="minorHAnsi"/>
-              </w:rPr>
-            </w:pPr>
-            <w:r>
-              <w:rPr>
-                <w:rFonts w:asciiTheme="minorHAnsi" w:hAnsiTheme="minorHAnsi"/>
-              </w:rPr>
-              <w:t>Un plugin est désinstallé.</w:t>
-            </w:r>
-          </w:p>
-        </w:tc>
-        <w:tc>
-          <w:tcPr>
-            <w:tcW w:w="1984" w:type="dxa"/>
+              <w:cnfStyle w:val="000000000000"/>
+              <w:rPr>
+                <w:rFonts w:asciiTheme="minorHAnsi" w:hAnsiTheme="minorHAnsi"/>
+              </w:rPr>
+            </w:pPr>
+            <w:r>
+              <w:rPr>
+                <w:rFonts w:asciiTheme="minorHAnsi" w:hAnsiTheme="minorHAnsi"/>
+              </w:rPr>
+              <w:t xml:space="preserve">La configuration du serveur a été sauvée, via la méthode </w:t>
+            </w:r>
+            <w:proofErr w:type="spellStart"/>
+            <w:proofErr w:type="gramStart"/>
+            <w:r>
+              <w:rPr>
+                <w:rFonts w:asciiTheme="minorHAnsi" w:hAnsiTheme="minorHAnsi"/>
+                <w:i/>
+              </w:rPr>
+              <w:t>save</w:t>
+            </w:r>
+            <w:proofErr w:type="spellEnd"/>
+            <w:r>
+              <w:rPr>
+                <w:rFonts w:asciiTheme="minorHAnsi" w:hAnsiTheme="minorHAnsi"/>
+                <w:i/>
+              </w:rPr>
+              <w:t>(</w:t>
+            </w:r>
+            <w:proofErr w:type="gramEnd"/>
+            <w:r>
+              <w:rPr>
+                <w:rFonts w:asciiTheme="minorHAnsi" w:hAnsiTheme="minorHAnsi"/>
+                <w:i/>
+              </w:rPr>
+              <w:t>)</w:t>
+            </w:r>
+            <w:r>
+              <w:rPr>
+                <w:rFonts w:asciiTheme="minorHAnsi" w:hAnsiTheme="minorHAnsi"/>
+              </w:rPr>
+              <w:t>.</w:t>
+            </w:r>
+          </w:p>
+        </w:tc>
+        <w:tc>
+          <w:tcPr>
+            <w:tcW w:w="1843" w:type="dxa"/>
             <w:tcBorders>
               <w:bottom w:val="single" w:sz="8" w:space="0" w:color="4F81BD" w:themeColor="accent1"/>
             </w:tcBorders>
@@ -12157,16 +12253,16 @@
           <w:p>
             <w:pPr>
               <w:jc w:val="center"/>
-              <w:cnfStyle w:val="000000100000"/>
-              <w:rPr>
-                <w:rFonts w:asciiTheme="minorHAnsi" w:hAnsiTheme="minorHAnsi"/>
-              </w:rPr>
-            </w:pPr>
-            <w:r>
-              <w:rPr>
-                <w:rFonts w:asciiTheme="minorHAnsi" w:hAnsiTheme="minorHAnsi"/>
-              </w:rPr>
-              <w:t>Id du plugin</w:t>
+              <w:cnfStyle w:val="000000000000"/>
+              <w:rPr>
+                <w:rFonts w:asciiTheme="minorHAnsi" w:hAnsiTheme="minorHAnsi"/>
+              </w:rPr>
+            </w:pPr>
+            <w:r>
+              <w:rPr>
+                <w:rFonts w:asciiTheme="minorHAnsi" w:hAnsiTheme="minorHAnsi"/>
+              </w:rPr>
+              <w:t>Aucune</w:t>
             </w:r>
           </w:p>
         </w:tc>
@@ -14438,7 +14534,7 @@
 </file>
 
 <file path=customXml/itemProps1.xml><?xml version="1.0" encoding="utf-8"?>
-<ds:datastoreItem xmlns:ds="http://schemas.openxmlformats.org/officeDocument/2006/customXml" ds:itemID="{F0180490-9163-4F0C-9EC3-DEDF944655B6}">
+<ds:datastoreItem xmlns:ds="http://schemas.openxmlformats.org/officeDocument/2006/customXml" ds:itemID="{181DE30D-C0D0-48AC-AD78-066594A06EE9}">
   <ds:schemaRefs>
     <ds:schemaRef ds:uri="http://schemas.openxmlformats.org/officeDocument/2006/bibliography"/>
   </ds:schemaRefs>

--- a/documentations/Plugins/Plugins.docx
+++ b/documentations/Plugins/Plugins.docx
@@ -70,7 +70,7 @@
           <w:r>
             <w:fldChar w:fldCharType="separate"/>
           </w:r>
-          <w:hyperlink w:anchor="_Toc293520124" w:history="1">
+          <w:hyperlink w:anchor="_Toc295588156" w:history="1">
             <w:r>
               <w:rPr>
                 <w:rStyle w:val="Lienhypertexte"/>
@@ -112,7 +112,7 @@
                 <w:noProof/>
                 <w:webHidden/>
               </w:rPr>
-              <w:instrText xml:space="preserve"> PAGEREF _Toc293520124 \h </w:instrText>
+              <w:instrText xml:space="preserve"> PAGEREF _Toc295588156 \h </w:instrText>
             </w:r>
             <w:r>
               <w:rPr>
@@ -156,7 +156,7 @@
               <w:lang w:eastAsia="fr-FR"/>
             </w:rPr>
           </w:pPr>
-          <w:hyperlink w:anchor="_Toc293520125" w:history="1">
+          <w:hyperlink w:anchor="_Toc295588157" w:history="1">
             <w:r>
               <w:rPr>
                 <w:rStyle w:val="Lienhypertexte"/>
@@ -198,7 +198,7 @@
                 <w:noProof/>
                 <w:webHidden/>
               </w:rPr>
-              <w:instrText xml:space="preserve"> PAGEREF _Toc293520125 \h </w:instrText>
+              <w:instrText xml:space="preserve"> PAGEREF _Toc295588157 \h </w:instrText>
             </w:r>
             <w:r>
               <w:rPr>
@@ -242,7 +242,7 @@
               <w:lang w:eastAsia="fr-FR"/>
             </w:rPr>
           </w:pPr>
-          <w:hyperlink w:anchor="_Toc293520126" w:history="1">
+          <w:hyperlink w:anchor="_Toc295588158" w:history="1">
             <w:r>
               <w:rPr>
                 <w:rStyle w:val="Lienhypertexte"/>
@@ -284,7 +284,7 @@
                 <w:noProof/>
                 <w:webHidden/>
               </w:rPr>
-              <w:instrText xml:space="preserve"> PAGEREF _Toc293520126 \h </w:instrText>
+              <w:instrText xml:space="preserve"> PAGEREF _Toc295588158 \h </w:instrText>
             </w:r>
             <w:r>
               <w:rPr>
@@ -328,7 +328,7 @@
               <w:lang w:eastAsia="fr-FR"/>
             </w:rPr>
           </w:pPr>
-          <w:hyperlink w:anchor="_Toc293520127" w:history="1">
+          <w:hyperlink w:anchor="_Toc295588159" w:history="1">
             <w:r>
               <w:rPr>
                 <w:rStyle w:val="Lienhypertexte"/>
@@ -370,7 +370,7 @@
                 <w:noProof/>
                 <w:webHidden/>
               </w:rPr>
-              <w:instrText xml:space="preserve"> PAGEREF _Toc293520127 \h </w:instrText>
+              <w:instrText xml:space="preserve"> PAGEREF _Toc295588159 \h </w:instrText>
             </w:r>
             <w:r>
               <w:rPr>
@@ -414,7 +414,7 @@
               <w:lang w:eastAsia="fr-FR"/>
             </w:rPr>
           </w:pPr>
-          <w:hyperlink w:anchor="_Toc293520128" w:history="1">
+          <w:hyperlink w:anchor="_Toc295588160" w:history="1">
             <w:r>
               <w:rPr>
                 <w:rStyle w:val="Lienhypertexte"/>
@@ -456,7 +456,7 @@
                 <w:noProof/>
                 <w:webHidden/>
               </w:rPr>
-              <w:instrText xml:space="preserve"> PAGEREF _Toc293520128 \h </w:instrText>
+              <w:instrText xml:space="preserve"> PAGEREF _Toc295588160 \h </w:instrText>
             </w:r>
             <w:r>
               <w:rPr>
@@ -500,7 +500,7 @@
               <w:lang w:eastAsia="fr-FR"/>
             </w:rPr>
           </w:pPr>
-          <w:hyperlink w:anchor="_Toc293520129" w:history="1">
+          <w:hyperlink w:anchor="_Toc295588161" w:history="1">
             <w:r>
               <w:rPr>
                 <w:rStyle w:val="Lienhypertexte"/>
@@ -544,7 +544,7 @@
                 <w:noProof/>
                 <w:webHidden/>
               </w:rPr>
-              <w:instrText xml:space="preserve"> PAGEREF _Toc293520129 \h </w:instrText>
+              <w:instrText xml:space="preserve"> PAGEREF _Toc295588161 \h </w:instrText>
             </w:r>
             <w:r>
               <w:rPr>
@@ -588,7 +588,7 @@
               <w:lang w:eastAsia="fr-FR"/>
             </w:rPr>
           </w:pPr>
-          <w:hyperlink w:anchor="_Toc293520130" w:history="1">
+          <w:hyperlink w:anchor="_Toc295588162" w:history="1">
             <w:r>
               <w:rPr>
                 <w:rStyle w:val="Lienhypertexte"/>
@@ -630,7 +630,7 @@
                 <w:noProof/>
                 <w:webHidden/>
               </w:rPr>
-              <w:instrText xml:space="preserve"> PAGEREF _Toc293520130 \h </w:instrText>
+              <w:instrText xml:space="preserve"> PAGEREF _Toc295588162 \h </w:instrText>
             </w:r>
             <w:r>
               <w:rPr>
@@ -674,7 +674,7 @@
               <w:lang w:eastAsia="fr-FR"/>
             </w:rPr>
           </w:pPr>
-          <w:hyperlink w:anchor="_Toc293520131" w:history="1">
+          <w:hyperlink w:anchor="_Toc295588163" w:history="1">
             <w:r>
               <w:rPr>
                 <w:rStyle w:val="Lienhypertexte"/>
@@ -718,7 +718,7 @@
                 <w:noProof/>
                 <w:webHidden/>
               </w:rPr>
-              <w:instrText xml:space="preserve"> PAGEREF _Toc293520131 \h </w:instrText>
+              <w:instrText xml:space="preserve"> PAGEREF _Toc295588163 \h </w:instrText>
             </w:r>
             <w:r>
               <w:rPr>
@@ -762,7 +762,7 @@
               <w:lang w:eastAsia="fr-FR"/>
             </w:rPr>
           </w:pPr>
-          <w:hyperlink w:anchor="_Toc293520132" w:history="1">
+          <w:hyperlink w:anchor="_Toc295588164" w:history="1">
             <w:r>
               <w:rPr>
                 <w:rStyle w:val="Lienhypertexte"/>
@@ -804,7 +804,7 @@
                 <w:noProof/>
                 <w:webHidden/>
               </w:rPr>
-              <w:instrText xml:space="preserve"> PAGEREF _Toc293520132 \h </w:instrText>
+              <w:instrText xml:space="preserve"> PAGEREF _Toc295588164 \h </w:instrText>
             </w:r>
             <w:r>
               <w:rPr>
@@ -848,7 +848,7 @@
               <w:lang w:eastAsia="fr-FR"/>
             </w:rPr>
           </w:pPr>
-          <w:hyperlink w:anchor="_Toc293520133" w:history="1">
+          <w:hyperlink w:anchor="_Toc295588165" w:history="1">
             <w:r>
               <w:rPr>
                 <w:rStyle w:val="Lienhypertexte"/>
@@ -890,7 +890,7 @@
                 <w:noProof/>
                 <w:webHidden/>
               </w:rPr>
-              <w:instrText xml:space="preserve"> PAGEREF _Toc293520133 \h </w:instrText>
+              <w:instrText xml:space="preserve"> PAGEREF _Toc295588165 \h </w:instrText>
             </w:r>
             <w:r>
               <w:rPr>
@@ -934,7 +934,7 @@
               <w:lang w:eastAsia="fr-FR"/>
             </w:rPr>
           </w:pPr>
-          <w:hyperlink w:anchor="_Toc293520134" w:history="1">
+          <w:hyperlink w:anchor="_Toc295588166" w:history="1">
             <w:r>
               <w:rPr>
                 <w:rStyle w:val="Lienhypertexte"/>
@@ -955,7 +955,7 @@
                 <w:rStyle w:val="Lienhypertexte"/>
                 <w:noProof/>
               </w:rPr>
-              <w:t>Flux de données</w:t>
+              <w:t>Flux de données serveur</w:t>
             </w:r>
             <w:r>
               <w:rPr>
@@ -976,7 +976,7 @@
                 <w:noProof/>
                 <w:webHidden/>
               </w:rPr>
-              <w:instrText xml:space="preserve"> PAGEREF _Toc293520134 \h </w:instrText>
+              <w:instrText xml:space="preserve"> PAGEREF _Toc295588166 \h </w:instrText>
             </w:r>
             <w:r>
               <w:rPr>
@@ -1020,7 +1020,7 @@
               <w:lang w:eastAsia="fr-FR"/>
             </w:rPr>
           </w:pPr>
-          <w:hyperlink w:anchor="_Toc293520135" w:history="1">
+          <w:hyperlink w:anchor="_Toc295588167" w:history="1">
             <w:r>
               <w:rPr>
                 <w:rStyle w:val="Lienhypertexte"/>
@@ -1062,7 +1062,7 @@
                 <w:noProof/>
                 <w:webHidden/>
               </w:rPr>
-              <w:instrText xml:space="preserve"> PAGEREF _Toc293520135 \h </w:instrText>
+              <w:instrText xml:space="preserve"> PAGEREF _Toc295588167 \h </w:instrText>
             </w:r>
             <w:r>
               <w:rPr>
@@ -1106,7 +1106,7 @@
               <w:lang w:eastAsia="fr-FR"/>
             </w:rPr>
           </w:pPr>
-          <w:hyperlink w:anchor="_Toc293520136" w:history="1">
+          <w:hyperlink w:anchor="_Toc295588168" w:history="1">
             <w:r>
               <w:rPr>
                 <w:rStyle w:val="Lienhypertexte"/>
@@ -1148,7 +1148,7 @@
                 <w:noProof/>
                 <w:webHidden/>
               </w:rPr>
-              <w:instrText xml:space="preserve"> PAGEREF _Toc293520136 \h </w:instrText>
+              <w:instrText xml:space="preserve"> PAGEREF _Toc295588168 \h </w:instrText>
             </w:r>
             <w:r>
               <w:rPr>
@@ -1192,7 +1192,7 @@
               <w:lang w:eastAsia="fr-FR"/>
             </w:rPr>
           </w:pPr>
-          <w:hyperlink w:anchor="_Toc293520137" w:history="1">
+          <w:hyperlink w:anchor="_Toc295588169" w:history="1">
             <w:r>
               <w:rPr>
                 <w:rStyle w:val="Lienhypertexte"/>
@@ -1234,7 +1234,7 @@
                 <w:noProof/>
                 <w:webHidden/>
               </w:rPr>
-              <w:instrText xml:space="preserve"> PAGEREF _Toc293520137 \h </w:instrText>
+              <w:instrText xml:space="preserve"> PAGEREF _Toc295588169 \h </w:instrText>
             </w:r>
             <w:r>
               <w:rPr>
@@ -1278,7 +1278,7 @@
               <w:lang w:eastAsia="fr-FR"/>
             </w:rPr>
           </w:pPr>
-          <w:hyperlink w:anchor="_Toc293520138" w:history="1">
+          <w:hyperlink w:anchor="_Toc295588170" w:history="1">
             <w:r>
               <w:rPr>
                 <w:rStyle w:val="Lienhypertexte"/>
@@ -1320,7 +1320,7 @@
                 <w:noProof/>
                 <w:webHidden/>
               </w:rPr>
-              <w:instrText xml:space="preserve"> PAGEREF _Toc293520138 \h </w:instrText>
+              <w:instrText xml:space="preserve"> PAGEREF _Toc295588170 \h </w:instrText>
             </w:r>
             <w:r>
               <w:rPr>
@@ -1364,7 +1364,7 @@
               <w:lang w:eastAsia="fr-FR"/>
             </w:rPr>
           </w:pPr>
-          <w:hyperlink w:anchor="_Toc293520139" w:history="1">
+          <w:hyperlink w:anchor="_Toc295588171" w:history="1">
             <w:r>
               <w:rPr>
                 <w:rStyle w:val="Lienhypertexte"/>
@@ -1406,7 +1406,7 @@
                 <w:noProof/>
                 <w:webHidden/>
               </w:rPr>
-              <w:instrText xml:space="preserve"> PAGEREF _Toc293520139 \h </w:instrText>
+              <w:instrText xml:space="preserve"> PAGEREF _Toc295588171 \h </w:instrText>
             </w:r>
             <w:r>
               <w:rPr>
@@ -1450,7 +1450,7 @@
               <w:lang w:eastAsia="fr-FR"/>
             </w:rPr>
           </w:pPr>
-          <w:hyperlink w:anchor="_Toc293520140" w:history="1">
+          <w:hyperlink w:anchor="_Toc295588172" w:history="1">
             <w:r>
               <w:rPr>
                 <w:rStyle w:val="Lienhypertexte"/>
@@ -1492,7 +1492,7 @@
                 <w:noProof/>
                 <w:webHidden/>
               </w:rPr>
-              <w:instrText xml:space="preserve"> PAGEREF _Toc293520140 \h </w:instrText>
+              <w:instrText xml:space="preserve"> PAGEREF _Toc295588172 \h </w:instrText>
             </w:r>
             <w:r>
               <w:rPr>
@@ -1536,7 +1536,7 @@
               <w:lang w:eastAsia="fr-FR"/>
             </w:rPr>
           </w:pPr>
-          <w:hyperlink w:anchor="_Toc293520141" w:history="1">
+          <w:hyperlink w:anchor="_Toc295588173" w:history="1">
             <w:r>
               <w:rPr>
                 <w:rStyle w:val="Lienhypertexte"/>
@@ -1578,7 +1578,7 @@
                 <w:noProof/>
                 <w:webHidden/>
               </w:rPr>
-              <w:instrText xml:space="preserve"> PAGEREF _Toc293520141 \h </w:instrText>
+              <w:instrText xml:space="preserve"> PAGEREF _Toc295588173 \h </w:instrText>
             </w:r>
             <w:r>
               <w:rPr>
@@ -1622,7 +1622,7 @@
               <w:lang w:eastAsia="fr-FR"/>
             </w:rPr>
           </w:pPr>
-          <w:hyperlink w:anchor="_Toc293520142" w:history="1">
+          <w:hyperlink w:anchor="_Toc295588174" w:history="1">
             <w:r>
               <w:rPr>
                 <w:rStyle w:val="Lienhypertexte"/>
@@ -1643,7 +1643,7 @@
                 <w:rStyle w:val="Lienhypertexte"/>
                 <w:noProof/>
               </w:rPr>
-              <w:t>APIs</w:t>
+              <w:t>Flux de données client</w:t>
             </w:r>
             <w:r>
               <w:rPr>
@@ -1664,7 +1664,7 @@
                 <w:noProof/>
                 <w:webHidden/>
               </w:rPr>
-              <w:instrText xml:space="preserve"> PAGEREF _Toc293520142 \h </w:instrText>
+              <w:instrText xml:space="preserve"> PAGEREF _Toc295588174 \h </w:instrText>
             </w:r>
             <w:r>
               <w:rPr>
@@ -1708,7 +1708,7 @@
               <w:lang w:eastAsia="fr-FR"/>
             </w:rPr>
           </w:pPr>
-          <w:hyperlink w:anchor="_Toc293520143" w:history="1">
+          <w:hyperlink w:anchor="_Toc295588175" w:history="1">
             <w:r>
               <w:rPr>
                 <w:rStyle w:val="Lienhypertexte"/>
@@ -1729,7 +1729,7 @@
                 <w:rStyle w:val="Lienhypertexte"/>
                 <w:noProof/>
               </w:rPr>
-              <w:t>TCP et UDP</w:t>
+              <w:t>APIs</w:t>
             </w:r>
             <w:r>
               <w:rPr>
@@ -1750,7 +1750,7 @@
                 <w:noProof/>
                 <w:webHidden/>
               </w:rPr>
-              <w:instrText xml:space="preserve"> PAGEREF _Toc293520143 \h </w:instrText>
+              <w:instrText xml:space="preserve"> PAGEREF _Toc295588175 \h </w:instrText>
             </w:r>
             <w:r>
               <w:rPr>
@@ -1770,7 +1770,7 @@
                 <w:noProof/>
                 <w:webHidden/>
               </w:rPr>
-              <w:t>11</w:t>
+              <w:t>12</w:t>
             </w:r>
             <w:r>
               <w:rPr>
@@ -1794,7 +1794,7 @@
               <w:lang w:eastAsia="fr-FR"/>
             </w:rPr>
           </w:pPr>
-          <w:hyperlink w:anchor="_Toc293520144" w:history="1">
+          <w:hyperlink w:anchor="_Toc295588176" w:history="1">
             <w:r>
               <w:rPr>
                 <w:rStyle w:val="Lienhypertexte"/>
@@ -1815,7 +1815,7 @@
                 <w:rStyle w:val="Lienhypertexte"/>
                 <w:noProof/>
               </w:rPr>
-              <w:t>Abstraction de la base de données</w:t>
+              <w:t>TCP et UDP</w:t>
             </w:r>
             <w:r>
               <w:rPr>
@@ -1836,7 +1836,7 @@
                 <w:noProof/>
                 <w:webHidden/>
               </w:rPr>
-              <w:instrText xml:space="preserve"> PAGEREF _Toc293520144 \h </w:instrText>
+              <w:instrText xml:space="preserve"> PAGEREF _Toc295588176 \h </w:instrText>
             </w:r>
             <w:r>
               <w:rPr>
@@ -1856,7 +1856,7 @@
                 <w:noProof/>
                 <w:webHidden/>
               </w:rPr>
-              <w:t>11</w:t>
+              <w:t>12</w:t>
             </w:r>
             <w:r>
               <w:rPr>
@@ -1880,7 +1880,7 @@
               <w:lang w:eastAsia="fr-FR"/>
             </w:rPr>
           </w:pPr>
-          <w:hyperlink w:anchor="_Toc293520145" w:history="1">
+          <w:hyperlink w:anchor="_Toc295588177" w:history="1">
             <w:r>
               <w:rPr>
                 <w:rStyle w:val="Lienhypertexte"/>
@@ -1901,7 +1901,7 @@
                 <w:rStyle w:val="Lienhypertexte"/>
                 <w:noProof/>
               </w:rPr>
-              <w:t>Evénements</w:t>
+              <w:t>Abstraction de la base de données</w:t>
             </w:r>
             <w:r>
               <w:rPr>
@@ -1922,7 +1922,7 @@
                 <w:noProof/>
                 <w:webHidden/>
               </w:rPr>
-              <w:instrText xml:space="preserve"> PAGEREF _Toc293520145 \h </w:instrText>
+              <w:instrText xml:space="preserve"> PAGEREF _Toc295588177 \h </w:instrText>
             </w:r>
             <w:r>
               <w:rPr>
@@ -1942,7 +1942,7 @@
                 <w:noProof/>
                 <w:webHidden/>
               </w:rPr>
-              <w:t>11</w:t>
+              <w:t>13</w:t>
             </w:r>
             <w:r>
               <w:rPr>
@@ -1966,7 +1966,7 @@
               <w:lang w:eastAsia="fr-FR"/>
             </w:rPr>
           </w:pPr>
-          <w:hyperlink w:anchor="_Toc293520146" w:history="1">
+          <w:hyperlink w:anchor="_Toc295588178" w:history="1">
             <w:r>
               <w:rPr>
                 <w:rStyle w:val="Lienhypertexte"/>
@@ -1987,7 +1987,7 @@
                 <w:rStyle w:val="Lienhypertexte"/>
                 <w:noProof/>
               </w:rPr>
-              <w:t>Implémentation</w:t>
+              <w:t>Evénements</w:t>
             </w:r>
             <w:r>
               <w:rPr>
@@ -2008,7 +2008,7 @@
                 <w:noProof/>
                 <w:webHidden/>
               </w:rPr>
-              <w:instrText xml:space="preserve"> PAGEREF _Toc293520146 \h </w:instrText>
+              <w:instrText xml:space="preserve"> PAGEREF _Toc295588178 \h </w:instrText>
             </w:r>
             <w:r>
               <w:rPr>
@@ -2028,7 +2028,7 @@
                 <w:noProof/>
                 <w:webHidden/>
               </w:rPr>
-              <w:t>12</w:t>
+              <w:t>13</w:t>
             </w:r>
             <w:r>
               <w:rPr>
@@ -2052,7 +2052,7 @@
               <w:lang w:eastAsia="fr-FR"/>
             </w:rPr>
           </w:pPr>
-          <w:hyperlink w:anchor="_Toc293520147" w:history="1">
+          <w:hyperlink w:anchor="_Toc295588179" w:history="1">
             <w:r>
               <w:rPr>
                 <w:rStyle w:val="Lienhypertexte"/>
@@ -2073,6 +2073,92 @@
                 <w:rStyle w:val="Lienhypertexte"/>
                 <w:noProof/>
               </w:rPr>
+              <w:t>Implémentation</w:t>
+            </w:r>
+            <w:r>
+              <w:rPr>
+                <w:noProof/>
+                <w:webHidden/>
+              </w:rPr>
+              <w:tab/>
+            </w:r>
+            <w:r>
+              <w:rPr>
+                <w:noProof/>
+                <w:webHidden/>
+              </w:rPr>
+              <w:fldChar w:fldCharType="begin"/>
+            </w:r>
+            <w:r>
+              <w:rPr>
+                <w:noProof/>
+                <w:webHidden/>
+              </w:rPr>
+              <w:instrText xml:space="preserve"> PAGEREF _Toc295588179 \h </w:instrText>
+            </w:r>
+            <w:r>
+              <w:rPr>
+                <w:noProof/>
+                <w:webHidden/>
+              </w:rPr>
+            </w:r>
+            <w:r>
+              <w:rPr>
+                <w:noProof/>
+                <w:webHidden/>
+              </w:rPr>
+              <w:fldChar w:fldCharType="separate"/>
+            </w:r>
+            <w:r>
+              <w:rPr>
+                <w:noProof/>
+                <w:webHidden/>
+              </w:rPr>
+              <w:t>13</w:t>
+            </w:r>
+            <w:r>
+              <w:rPr>
+                <w:noProof/>
+                <w:webHidden/>
+              </w:rPr>
+              <w:fldChar w:fldCharType="end"/>
+            </w:r>
+          </w:hyperlink>
+        </w:p>
+        <w:p>
+          <w:pPr>
+            <w:pStyle w:val="TM1"/>
+            <w:tabs>
+              <w:tab w:val="left" w:pos="660"/>
+              <w:tab w:val="right" w:leader="dot" w:pos="10456"/>
+            </w:tabs>
+            <w:rPr>
+              <w:rFonts w:eastAsiaTheme="minorEastAsia"/>
+              <w:noProof/>
+              <w:lang w:eastAsia="fr-FR"/>
+            </w:rPr>
+          </w:pPr>
+          <w:hyperlink w:anchor="_Toc295588180" w:history="1">
+            <w:r>
+              <w:rPr>
+                <w:rStyle w:val="Lienhypertexte"/>
+                <w:noProof/>
+              </w:rPr>
+              <w:t>XV.</w:t>
+            </w:r>
+            <w:r>
+              <w:rPr>
+                <w:rFonts w:eastAsiaTheme="minorEastAsia"/>
+                <w:noProof/>
+                <w:lang w:eastAsia="fr-FR"/>
+              </w:rPr>
+              <w:tab/>
+            </w:r>
+            <w:r>
+              <w:rPr>
+                <w:rStyle w:val="Lienhypertexte"/>
+                <w:noProof/>
+              </w:rPr>
               <w:t>Extensions</w:t>
             </w:r>
             <w:r>
@@ -2094,7 +2180,7 @@
                 <w:noProof/>
                 <w:webHidden/>
               </w:rPr>
-              <w:instrText xml:space="preserve"> PAGEREF _Toc293520147 \h </w:instrText>
+              <w:instrText xml:space="preserve"> PAGEREF _Toc295588180 \h </w:instrText>
             </w:r>
             <w:r>
               <w:rPr>
@@ -2114,7 +2200,7 @@
                 <w:noProof/>
                 <w:webHidden/>
               </w:rPr>
-              <w:t>12</w:t>
+              <w:t>14</w:t>
             </w:r>
             <w:r>
               <w:rPr>
@@ -2159,7 +2245,7 @@
       <w:pPr>
         <w:pStyle w:val="Titre1"/>
       </w:pPr>
-      <w:bookmarkStart w:id="0" w:name="_Toc293520124"/>
+      <w:bookmarkStart w:id="0" w:name="_Toc295588156"/>
       <w:r>
         <w:lastRenderedPageBreak/>
         <w:t>Description</w:t>
@@ -2254,7 +2340,7 @@
       <w:pPr>
         <w:pStyle w:val="Titre1"/>
       </w:pPr>
-      <w:bookmarkStart w:id="1" w:name="_Toc293520125"/>
+      <w:bookmarkStart w:id="1" w:name="_Toc295588157"/>
       <w:r>
         <w:t>Composition</w:t>
       </w:r>
@@ -2870,7 +2956,7 @@
       <w:pPr>
         <w:pStyle w:val="Titre1"/>
       </w:pPr>
-      <w:bookmarkStart w:id="2" w:name="_Toc293520126"/>
+      <w:bookmarkStart w:id="2" w:name="_Toc295588158"/>
       <w:r>
         <w:lastRenderedPageBreak/>
         <w:t>Installation et chargement</w:t>
@@ -3234,7 +3320,13 @@
         <w:t>Pour charger un plugin</w:t>
       </w:r>
       <w:r>
-        <w:t xml:space="preserve">, l’identifiant du </w:t>
+        <w:t xml:space="preserve">, </w:t>
+      </w:r>
+      <w:r>
+        <w:t>son id</w:t>
+      </w:r>
+      <w:r>
+        <w:t xml:space="preserve"> du </w:t>
       </w:r>
       <w:r>
         <w:t>doit être ajouté</w:t>
@@ -3511,7 +3603,7 @@
       <w:pPr>
         <w:pStyle w:val="Titre1"/>
       </w:pPr>
-      <w:bookmarkStart w:id="3" w:name="_Toc293520127"/>
+      <w:bookmarkStart w:id="3" w:name="_Toc295588159"/>
       <w:r>
         <w:t>Métadonnées</w:t>
       </w:r>
@@ -4096,7 +4188,7 @@
       <w:pPr>
         <w:pStyle w:val="Titre1"/>
       </w:pPr>
-      <w:bookmarkStart w:id="4" w:name="_Toc293520128"/>
+      <w:bookmarkStart w:id="4" w:name="_Toc295588160"/>
       <w:r>
         <w:lastRenderedPageBreak/>
         <w:t>Configuration</w:t>
@@ -4437,7 +4529,7 @@
           <w:sz w:val="20"/>
           <w:szCs w:val="20"/>
         </w:rPr>
-        <w:t>transport</w:t>
+        <w:t>mode</w:t>
       </w:r>
       <w:r>
         <w:rPr>
@@ -4456,7 +4548,7 @@
           <w:sz w:val="20"/>
           <w:szCs w:val="20"/>
         </w:rPr>
-        <w:t>TCP</w:t>
+        <w:t>Server</w:t>
       </w:r>
       <w:r>
         <w:rPr>
@@ -4476,7 +4568,7 @@
           <w:sz w:val="20"/>
           <w:szCs w:val="20"/>
         </w:rPr>
-        <w:t>transport</w:t>
+        <w:t>mode</w:t>
       </w:r>
       <w:r>
         <w:rPr>
@@ -4521,7 +4613,7 @@
           <w:sz w:val="20"/>
           <w:szCs w:val="20"/>
         </w:rPr>
-        <w:t>protocol</w:t>
+        <w:t>transport</w:t>
       </w:r>
       <w:r>
         <w:rPr>
@@ -4540,7 +4632,7 @@
           <w:sz w:val="20"/>
           <w:szCs w:val="20"/>
         </w:rPr>
-        <w:t>HTTP</w:t>
+        <w:t>TCP</w:t>
       </w:r>
       <w:r>
         <w:rPr>
@@ -4560,7 +4652,7 @@
           <w:sz w:val="20"/>
           <w:szCs w:val="20"/>
         </w:rPr>
-        <w:t>protocol</w:t>
+        <w:t>transport</w:t>
       </w:r>
       <w:r>
         <w:rPr>
@@ -4605,7 +4697,7 @@
           <w:sz w:val="20"/>
           <w:szCs w:val="20"/>
         </w:rPr>
-        <w:t>port</w:t>
+        <w:t>protocol</w:t>
       </w:r>
       <w:r>
         <w:rPr>
@@ -4624,7 +4716,7 @@
           <w:sz w:val="20"/>
           <w:szCs w:val="20"/>
         </w:rPr>
-        <w:t>80</w:t>
+        <w:t>HTTP</w:t>
       </w:r>
       <w:r>
         <w:rPr>
@@ -4644,7 +4736,7 @@
           <w:sz w:val="20"/>
           <w:szCs w:val="20"/>
         </w:rPr>
-        <w:t>port</w:t>
+        <w:t>protocol</w:t>
       </w:r>
       <w:r>
         <w:rPr>
@@ -4669,7 +4761,6 @@
           <w:color w:val="0000FF"/>
           <w:sz w:val="20"/>
           <w:szCs w:val="20"/>
-          <w:lang w:val="en-US"/>
         </w:rPr>
       </w:pPr>
       <w:r>
@@ -4680,7 +4771,17 @@
           <w:sz w:val="20"/>
           <w:szCs w:val="20"/>
         </w:rPr>
-        <w:t xml:space="preserve">      </w:t>
+        <w:t xml:space="preserve">      &lt;</w:t>
+      </w:r>
+      <w:r>
+        <w:rPr>
+          <w:rFonts w:ascii="Courier New" w:hAnsi="Courier New" w:cs="Courier New"/>
+          <w:noProof/>
+          <w:color w:val="A31515"/>
+          <w:sz w:val="20"/>
+          <w:szCs w:val="20"/>
+        </w:rPr>
+        <w:t>port</w:t>
       </w:r>
       <w:r>
         <w:rPr>
@@ -4689,9 +4790,27 @@
           <w:color w:val="0000FF"/>
           <w:sz w:val="20"/>
           <w:szCs w:val="20"/>
-          <w:lang w:val="en-US"/>
-        </w:rPr>
-        <w:t>&lt;</w:t>
+        </w:rPr>
+        <w:t>&gt;</w:t>
+      </w:r>
+      <w:r>
+        <w:rPr>
+          <w:rFonts w:ascii="Courier New" w:hAnsi="Courier New" w:cs="Courier New"/>
+          <w:noProof/>
+          <w:sz w:val="20"/>
+          <w:szCs w:val="20"/>
+        </w:rPr>
+        <w:t>80</w:t>
+      </w:r>
+      <w:r>
+        <w:rPr>
+          <w:rFonts w:ascii="Courier New" w:hAnsi="Courier New" w:cs="Courier New"/>
+          <w:noProof/>
+          <w:color w:val="0000FF"/>
+          <w:sz w:val="20"/>
+          <w:szCs w:val="20"/>
+        </w:rPr>
+        <w:t>&lt;/</w:t>
       </w:r>
       <w:r>
         <w:rPr>
@@ -4700,9 +4819,8 @@
           <w:color w:val="A31515"/>
           <w:sz w:val="20"/>
           <w:szCs w:val="20"/>
-          <w:lang w:val="en-US"/>
-        </w:rPr>
-        <w:t>method</w:t>
+        </w:rPr>
+        <w:t>port</w:t>
       </w:r>
       <w:r>
         <w:rPr>
@@ -4711,50 +4829,6 @@
           <w:color w:val="0000FF"/>
           <w:sz w:val="20"/>
           <w:szCs w:val="20"/>
-          <w:lang w:val="en-US"/>
-        </w:rPr>
-        <w:t>&gt;</w:t>
-      </w:r>
-      <w:r>
-        <w:rPr>
-          <w:rFonts w:ascii="Courier New" w:hAnsi="Courier New" w:cs="Courier New"/>
-          <w:noProof/>
-          <w:sz w:val="20"/>
-          <w:szCs w:val="20"/>
-          <w:lang w:val="en-US"/>
-        </w:rPr>
-        <w:t>GET</w:t>
-      </w:r>
-      <w:r>
-        <w:rPr>
-          <w:rFonts w:ascii="Courier New" w:hAnsi="Courier New" w:cs="Courier New"/>
-          <w:noProof/>
-          <w:color w:val="0000FF"/>
-          <w:sz w:val="20"/>
-          <w:szCs w:val="20"/>
-          <w:lang w:val="en-US"/>
-        </w:rPr>
-        <w:t>&lt;/</w:t>
-      </w:r>
-      <w:r>
-        <w:rPr>
-          <w:rFonts w:ascii="Courier New" w:hAnsi="Courier New" w:cs="Courier New"/>
-          <w:noProof/>
-          <w:color w:val="A31515"/>
-          <w:sz w:val="20"/>
-          <w:szCs w:val="20"/>
-          <w:lang w:val="en-US"/>
-        </w:rPr>
-        <w:t>method</w:t>
-      </w:r>
-      <w:r>
-        <w:rPr>
-          <w:rFonts w:ascii="Courier New" w:hAnsi="Courier New" w:cs="Courier New"/>
-          <w:noProof/>
-          <w:color w:val="0000FF"/>
-          <w:sz w:val="20"/>
-          <w:szCs w:val="20"/>
-          <w:lang w:val="en-US"/>
         </w:rPr>
         <w:t>&gt;</w:t>
       </w:r>
@@ -4781,9 +4855,19 @@
           <w:color w:val="0000FF"/>
           <w:sz w:val="20"/>
           <w:szCs w:val="20"/>
+        </w:rPr>
+        <w:t xml:space="preserve">      </w:t>
+      </w:r>
+      <w:r>
+        <w:rPr>
+          <w:rFonts w:ascii="Courier New" w:hAnsi="Courier New" w:cs="Courier New"/>
+          <w:noProof/>
+          <w:color w:val="0000FF"/>
+          <w:sz w:val="20"/>
+          <w:szCs w:val="20"/>
           <w:lang w:val="en-US"/>
         </w:rPr>
-        <w:t xml:space="preserve">      &lt;</w:t>
+        <w:t>&lt;</w:t>
       </w:r>
       <w:r>
         <w:rPr>
@@ -4815,7 +4899,7 @@
           <w:szCs w:val="20"/>
           <w:lang w:val="en-US"/>
         </w:rPr>
-        <w:t>POST</w:t>
+        <w:t>GET</w:t>
       </w:r>
       <w:r>
         <w:rPr>
@@ -4863,6 +4947,7 @@
           <w:color w:val="0000FF"/>
           <w:sz w:val="20"/>
           <w:szCs w:val="20"/>
+          <w:lang w:val="en-US"/>
         </w:rPr>
       </w:pPr>
       <w:r>
@@ -4874,7 +4959,18 @@
           <w:szCs w:val="20"/>
           <w:lang w:val="en-US"/>
         </w:rPr>
-        <w:t xml:space="preserve">      </w:t>
+        <w:t xml:space="preserve">      &lt;</w:t>
+      </w:r>
+      <w:r>
+        <w:rPr>
+          <w:rFonts w:ascii="Courier New" w:hAnsi="Courier New" w:cs="Courier New"/>
+          <w:noProof/>
+          <w:color w:val="A31515"/>
+          <w:sz w:val="20"/>
+          <w:szCs w:val="20"/>
+          <w:lang w:val="en-US"/>
+        </w:rPr>
+        <w:t>method</w:t>
       </w:r>
       <w:r>
         <w:rPr>
@@ -4883,8 +4979,30 @@
           <w:color w:val="0000FF"/>
           <w:sz w:val="20"/>
           <w:szCs w:val="20"/>
-        </w:rPr>
-        <w:t>&lt;</w:t>
+          <w:lang w:val="en-US"/>
+        </w:rPr>
+        <w:t>&gt;</w:t>
+      </w:r>
+      <w:r>
+        <w:rPr>
+          <w:rFonts w:ascii="Courier New" w:hAnsi="Courier New" w:cs="Courier New"/>
+          <w:noProof/>
+          <w:sz w:val="20"/>
+          <w:szCs w:val="20"/>
+          <w:lang w:val="en-US"/>
+        </w:rPr>
+        <w:t>POST</w:t>
+      </w:r>
+      <w:r>
+        <w:rPr>
+          <w:rFonts w:ascii="Courier New" w:hAnsi="Courier New" w:cs="Courier New"/>
+          <w:noProof/>
+          <w:color w:val="0000FF"/>
+          <w:sz w:val="20"/>
+          <w:szCs w:val="20"/>
+          <w:lang w:val="en-US"/>
+        </w:rPr>
+        <w:t>&lt;/</w:t>
       </w:r>
       <w:r>
         <w:rPr>
@@ -4893,8 +5011,9 @@
           <w:color w:val="A31515"/>
           <w:sz w:val="20"/>
           <w:szCs w:val="20"/>
-        </w:rPr>
-        <w:t>type</w:t>
+          <w:lang w:val="en-US"/>
+        </w:rPr>
+        <w:t>method</w:t>
       </w:r>
       <w:r>
         <w:rPr>
@@ -4903,45 +5022,7 @@
           <w:color w:val="0000FF"/>
           <w:sz w:val="20"/>
           <w:szCs w:val="20"/>
-        </w:rPr>
-        <w:t>&gt;</w:t>
-      </w:r>
-      <w:r>
-        <w:rPr>
-          <w:rFonts w:ascii="Courier New" w:hAnsi="Courier New" w:cs="Courier New"/>
-          <w:noProof/>
-          <w:sz w:val="20"/>
-          <w:szCs w:val="20"/>
-        </w:rPr>
-        <w:t>text/html</w:t>
-      </w:r>
-      <w:r>
-        <w:rPr>
-          <w:rFonts w:ascii="Courier New" w:hAnsi="Courier New" w:cs="Courier New"/>
-          <w:noProof/>
-          <w:color w:val="0000FF"/>
-          <w:sz w:val="20"/>
-          <w:szCs w:val="20"/>
-        </w:rPr>
-        <w:t>&lt;/</w:t>
-      </w:r>
-      <w:r>
-        <w:rPr>
-          <w:rFonts w:ascii="Courier New" w:hAnsi="Courier New" w:cs="Courier New"/>
-          <w:noProof/>
-          <w:color w:val="A31515"/>
-          <w:sz w:val="20"/>
-          <w:szCs w:val="20"/>
-        </w:rPr>
-        <w:t>type</w:t>
-      </w:r>
-      <w:r>
-        <w:rPr>
-          <w:rFonts w:ascii="Courier New" w:hAnsi="Courier New" w:cs="Courier New"/>
-          <w:noProof/>
-          <w:color w:val="0000FF"/>
-          <w:sz w:val="20"/>
-          <w:szCs w:val="20"/>
+          <w:lang w:val="en-US"/>
         </w:rPr>
         <w:t>&gt;</w:t>
       </w:r>
@@ -4964,18 +5045,59 @@
         <w:rPr>
           <w:rFonts w:ascii="Courier New" w:hAnsi="Courier New" w:cs="Courier New"/>
           <w:noProof/>
-          <w:sz w:val="20"/>
-          <w:szCs w:val="20"/>
-        </w:rPr>
-        <w:t xml:space="preserve">    </w:t>
-      </w:r>
-      <w:r>
-        <w:rPr>
-          <w:rFonts w:ascii="Courier New" w:hAnsi="Courier New" w:cs="Courier New"/>
-          <w:noProof/>
           <w:color w:val="0000FF"/>
           <w:sz w:val="20"/>
           <w:szCs w:val="20"/>
+          <w:lang w:val="en-US"/>
+        </w:rPr>
+        <w:t xml:space="preserve">      </w:t>
+      </w:r>
+      <w:r>
+        <w:rPr>
+          <w:rFonts w:ascii="Courier New" w:hAnsi="Courier New" w:cs="Courier New"/>
+          <w:noProof/>
+          <w:color w:val="0000FF"/>
+          <w:sz w:val="20"/>
+          <w:szCs w:val="20"/>
+        </w:rPr>
+        <w:t>&lt;</w:t>
+      </w:r>
+      <w:r>
+        <w:rPr>
+          <w:rFonts w:ascii="Courier New" w:hAnsi="Courier New" w:cs="Courier New"/>
+          <w:noProof/>
+          <w:color w:val="A31515"/>
+          <w:sz w:val="20"/>
+          <w:szCs w:val="20"/>
+        </w:rPr>
+        <w:t>type</w:t>
+      </w:r>
+      <w:r>
+        <w:rPr>
+          <w:rFonts w:ascii="Courier New" w:hAnsi="Courier New" w:cs="Courier New"/>
+          <w:noProof/>
+          <w:color w:val="0000FF"/>
+          <w:sz w:val="20"/>
+          <w:szCs w:val="20"/>
+        </w:rPr>
+        <w:t>&gt;</w:t>
+      </w:r>
+      <w:r>
+        <w:rPr>
+          <w:rFonts w:ascii="Courier New" w:hAnsi="Courier New" w:cs="Courier New"/>
+          <w:noProof/>
+          <w:sz w:val="20"/>
+          <w:szCs w:val="20"/>
+        </w:rPr>
+        <w:t>text/html</w:t>
+      </w:r>
+      <w:r>
+        <w:rPr>
+          <w:rFonts w:ascii="Courier New" w:hAnsi="Courier New" w:cs="Courier New"/>
+          <w:noProof/>
+          <w:color w:val="0000FF"/>
+          <w:sz w:val="20"/>
+          <w:szCs w:val="20"/>
         </w:rPr>
         <w:t>&lt;/</w:t>
       </w:r>
@@ -4987,7 +5109,7 @@
           <w:sz w:val="20"/>
           <w:szCs w:val="20"/>
         </w:rPr>
-        <w:t>context</w:t>
+        <w:t>type</w:t>
       </w:r>
       <w:r>
         <w:rPr>
@@ -5018,11 +5140,20 @@
         <w:rPr>
           <w:rFonts w:ascii="Courier New" w:hAnsi="Courier New" w:cs="Courier New"/>
           <w:noProof/>
+          <w:sz w:val="20"/>
+          <w:szCs w:val="20"/>
+        </w:rPr>
+        <w:t xml:space="preserve">    </w:t>
+      </w:r>
+      <w:r>
+        <w:rPr>
+          <w:rFonts w:ascii="Courier New" w:hAnsi="Courier New" w:cs="Courier New"/>
+          <w:noProof/>
           <w:color w:val="0000FF"/>
           <w:sz w:val="20"/>
           <w:szCs w:val="20"/>
         </w:rPr>
-        <w:t xml:space="preserve">  &lt;/</w:t>
+        <w:t>&lt;/</w:t>
       </w:r>
       <w:r>
         <w:rPr>
@@ -5032,7 +5163,7 @@
           <w:sz w:val="20"/>
           <w:szCs w:val="20"/>
         </w:rPr>
-        <w:t>contexts</w:t>
+        <w:t>context</w:t>
       </w:r>
       <w:r>
         <w:rPr>
@@ -5067,17 +5198,7 @@
           <w:sz w:val="20"/>
           <w:szCs w:val="20"/>
         </w:rPr>
-        <w:t xml:space="preserve">  </w:t>
-      </w:r>
-      <w:r>
-        <w:rPr>
-          <w:rFonts w:ascii="Courier New" w:hAnsi="Courier New" w:cs="Courier New"/>
-          <w:noProof/>
-          <w:color w:val="0000FF"/>
-          <w:sz w:val="20"/>
-          <w:szCs w:val="20"/>
-        </w:rPr>
-        <w:t>&lt;</w:t>
+        <w:t xml:space="preserve">  &lt;/</w:t>
       </w:r>
       <w:r>
         <w:rPr>
@@ -5087,7 +5208,7 @@
           <w:sz w:val="20"/>
           <w:szCs w:val="20"/>
         </w:rPr>
-        <w:t>timers</w:t>
+        <w:t>contexts</w:t>
       </w:r>
       <w:r>
         <w:rPr>
@@ -5122,7 +5243,17 @@
           <w:sz w:val="20"/>
           <w:szCs w:val="20"/>
         </w:rPr>
-        <w:t xml:space="preserve">    &lt;</w:t>
+        <w:t xml:space="preserve">  </w:t>
+      </w:r>
+      <w:r>
+        <w:rPr>
+          <w:rFonts w:ascii="Courier New" w:hAnsi="Courier New" w:cs="Courier New"/>
+          <w:noProof/>
+          <w:color w:val="0000FF"/>
+          <w:sz w:val="20"/>
+          <w:szCs w:val="20"/>
+        </w:rPr>
+        <w:t>&lt;</w:t>
       </w:r>
       <w:r>
         <w:rPr>
@@ -5132,46 +5263,7 @@
           <w:sz w:val="20"/>
           <w:szCs w:val="20"/>
         </w:rPr>
-        <w:t>myTimer1</w:t>
-      </w:r>
-      <w:r>
-        <w:rPr>
-          <w:rFonts w:ascii="Courier New" w:hAnsi="Courier New" w:cs="Courier New"/>
-          <w:noProof/>
-          <w:color w:val="0000FF"/>
-          <w:sz w:val="20"/>
-          <w:szCs w:val="20"/>
-        </w:rPr>
-        <w:t>&gt;</w:t>
-      </w:r>
-      <w:r>
-        <w:rPr>
-          <w:rFonts w:ascii="Courier New" w:hAnsi="Courier New" w:cs="Courier New"/>
-          <w:noProof/>
-          <w:sz w:val="20"/>
-          <w:szCs w:val="20"/>
-        </w:rPr>
-        <w:t>1000</w:t>
-      </w:r>
-      <w:r>
-        <w:rPr>
-          <w:rFonts w:ascii="Courier New" w:hAnsi="Courier New" w:cs="Courier New"/>
-          <w:noProof/>
-          <w:color w:val="0000FF"/>
-          <w:sz w:val="20"/>
-          <w:szCs w:val="20"/>
-        </w:rPr>
-        <w:t>&lt;/</w:t>
-      </w:r>
-      <w:r>
-        <w:rPr>
-          <w:rFonts w:ascii="Courier New" w:hAnsi="Courier New" w:cs="Courier New"/>
-          <w:noProof/>
-          <w:color w:val="A31515"/>
-          <w:sz w:val="20"/>
-          <w:szCs w:val="20"/>
-        </w:rPr>
-        <w:t>myTimer1</w:t>
+        <w:t>timers</w:t>
       </w:r>
       <w:r>
         <w:rPr>
@@ -5216,7 +5308,7 @@
           <w:sz w:val="20"/>
           <w:szCs w:val="20"/>
         </w:rPr>
-        <w:t>myTimer2</w:t>
+        <w:t>myTimer1</w:t>
       </w:r>
       <w:r>
         <w:rPr>
@@ -5235,7 +5327,7 @@
           <w:sz w:val="20"/>
           <w:szCs w:val="20"/>
         </w:rPr>
-        <w:t>60000</w:t>
+        <w:t>1000</w:t>
       </w:r>
       <w:r>
         <w:rPr>
@@ -5255,7 +5347,7 @@
           <w:sz w:val="20"/>
           <w:szCs w:val="20"/>
         </w:rPr>
-        <w:t>myTimer2</w:t>
+        <w:t>myTimer1</w:t>
       </w:r>
       <w:r>
         <w:rPr>
@@ -5290,7 +5382,7 @@
           <w:sz w:val="20"/>
           <w:szCs w:val="20"/>
         </w:rPr>
-        <w:t xml:space="preserve">  &lt;/</w:t>
+        <w:t xml:space="preserve">    &lt;</w:t>
       </w:r>
       <w:r>
         <w:rPr>
@@ -5300,7 +5392,46 @@
           <w:sz w:val="20"/>
           <w:szCs w:val="20"/>
         </w:rPr>
-        <w:t>timers</w:t>
+        <w:t>myTimer2</w:t>
+      </w:r>
+      <w:r>
+        <w:rPr>
+          <w:rFonts w:ascii="Courier New" w:hAnsi="Courier New" w:cs="Courier New"/>
+          <w:noProof/>
+          <w:color w:val="0000FF"/>
+          <w:sz w:val="20"/>
+          <w:szCs w:val="20"/>
+        </w:rPr>
+        <w:t>&gt;</w:t>
+      </w:r>
+      <w:r>
+        <w:rPr>
+          <w:rFonts w:ascii="Courier New" w:hAnsi="Courier New" w:cs="Courier New"/>
+          <w:noProof/>
+          <w:sz w:val="20"/>
+          <w:szCs w:val="20"/>
+        </w:rPr>
+        <w:t>60000</w:t>
+      </w:r>
+      <w:r>
+        <w:rPr>
+          <w:rFonts w:ascii="Courier New" w:hAnsi="Courier New" w:cs="Courier New"/>
+          <w:noProof/>
+          <w:color w:val="0000FF"/>
+          <w:sz w:val="20"/>
+          <w:szCs w:val="20"/>
+        </w:rPr>
+        <w:t>&lt;/</w:t>
+      </w:r>
+      <w:r>
+        <w:rPr>
+          <w:rFonts w:ascii="Courier New" w:hAnsi="Courier New" w:cs="Courier New"/>
+          <w:noProof/>
+          <w:color w:val="A31515"/>
+          <w:sz w:val="20"/>
+          <w:szCs w:val="20"/>
+        </w:rPr>
+        <w:t>myTimer2</w:t>
       </w:r>
       <w:r>
         <w:rPr>
@@ -5335,17 +5466,7 @@
           <w:sz w:val="20"/>
           <w:szCs w:val="20"/>
         </w:rPr>
-        <w:t xml:space="preserve">  </w:t>
-      </w:r>
-      <w:r>
-        <w:rPr>
-          <w:rFonts w:ascii="Courier New" w:hAnsi="Courier New" w:cs="Courier New"/>
-          <w:noProof/>
-          <w:color w:val="0000FF"/>
-          <w:sz w:val="20"/>
-          <w:szCs w:val="20"/>
-        </w:rPr>
-        <w:t>&lt;</w:t>
+        <w:t xml:space="preserve">  &lt;/</w:t>
       </w:r>
       <w:r>
         <w:rPr>
@@ -5355,7 +5476,7 @@
           <w:sz w:val="20"/>
           <w:szCs w:val="20"/>
         </w:rPr>
-        <w:t>resources</w:t>
+        <w:t>timers</w:t>
       </w:r>
       <w:r>
         <w:rPr>
@@ -5390,7 +5511,17 @@
           <w:sz w:val="20"/>
           <w:szCs w:val="20"/>
         </w:rPr>
-        <w:t xml:space="preserve">    &lt;</w:t>
+        <w:t xml:space="preserve">  </w:t>
+      </w:r>
+      <w:r>
+        <w:rPr>
+          <w:rFonts w:ascii="Courier New" w:hAnsi="Courier New" w:cs="Courier New"/>
+          <w:noProof/>
+          <w:color w:val="0000FF"/>
+          <w:sz w:val="20"/>
+          <w:szCs w:val="20"/>
+        </w:rPr>
+        <w:t>&lt;</w:t>
       </w:r>
       <w:r>
         <w:rPr>
@@ -5400,113 +5531,7 @@
           <w:sz w:val="20"/>
           <w:szCs w:val="20"/>
         </w:rPr>
-        <w:t>resource</w:t>
-      </w:r>
-      <w:r>
-        <w:rPr>
-          <w:rFonts w:ascii="Courier New" w:hAnsi="Courier New" w:cs="Courier New"/>
-          <w:noProof/>
-          <w:color w:val="FF0000"/>
-          <w:sz w:val="20"/>
-          <w:szCs w:val="20"/>
-        </w:rPr>
-        <w:t xml:space="preserve"> alias</w:t>
-      </w:r>
-      <w:r>
-        <w:rPr>
-          <w:rFonts w:ascii="Courier New" w:hAnsi="Courier New" w:cs="Courier New"/>
-          <w:noProof/>
-          <w:color w:val="0000FF"/>
-          <w:sz w:val="20"/>
-          <w:szCs w:val="20"/>
-        </w:rPr>
-        <w:t>=</w:t>
-      </w:r>
-      <w:r>
-        <w:rPr>
-          <w:rFonts w:ascii="Courier New" w:hAnsi="Courier New" w:cs="Courier New"/>
-          <w:noProof/>
-          <w:sz w:val="20"/>
-          <w:szCs w:val="20"/>
-        </w:rPr>
-        <w:t>"</w:t>
-      </w:r>
-      <w:r>
-        <w:rPr>
-          <w:rFonts w:ascii="Courier New" w:hAnsi="Courier New" w:cs="Courier New"/>
-          <w:noProof/>
-          <w:color w:val="0000FF"/>
-          <w:sz w:val="20"/>
-          <w:szCs w:val="20"/>
-        </w:rPr>
-        <w:t>example</w:t>
-      </w:r>
-      <w:r>
-        <w:rPr>
-          <w:rFonts w:ascii="Courier New" w:hAnsi="Courier New" w:cs="Courier New"/>
-          <w:noProof/>
-          <w:color w:val="0000FF"/>
-          <w:sz w:val="20"/>
-          <w:szCs w:val="20"/>
-        </w:rPr>
-        <w:t>.xml</w:t>
-      </w:r>
-      <w:r>
-        <w:rPr>
-          <w:rFonts w:ascii="Courier New" w:hAnsi="Courier New" w:cs="Courier New"/>
-          <w:noProof/>
-          <w:sz w:val="20"/>
-          <w:szCs w:val="20"/>
-        </w:rPr>
-        <w:t>"</w:t>
-      </w:r>
-      <w:r>
-        <w:rPr>
-          <w:rFonts w:ascii="Courier New" w:hAnsi="Courier New" w:cs="Courier New"/>
-          <w:noProof/>
-          <w:color w:val="0000FF"/>
-          <w:sz w:val="20"/>
-          <w:szCs w:val="20"/>
-        </w:rPr>
-        <w:t>&gt;</w:t>
-      </w:r>
-      <w:r>
-        <w:rPr>
-          <w:rFonts w:ascii="Courier New" w:hAnsi="Courier New" w:cs="Courier New"/>
-          <w:noProof/>
-          <w:sz w:val="20"/>
-          <w:szCs w:val="20"/>
-        </w:rPr>
-        <w:t>Directory/E</w:t>
-      </w:r>
-      <w:r>
-        <w:rPr>
-          <w:rFonts w:ascii="Courier New" w:hAnsi="Courier New" w:cs="Courier New"/>
-          <w:noProof/>
-          <w:sz w:val="20"/>
-          <w:szCs w:val="20"/>
-        </w:rPr>
-        <w:t>xample.xml</w:t>
-      </w:r>
-      <w:r>
-        <w:rPr>
-          <w:rFonts w:ascii="Courier New" w:hAnsi="Courier New" w:cs="Courier New"/>
-          <w:noProof/>
-          <w:color w:val="0000FF"/>
-          <w:sz w:val="20"/>
-          <w:szCs w:val="20"/>
-        </w:rPr>
-        <w:t>&lt;/</w:t>
-      </w:r>
-      <w:r>
-        <w:rPr>
-          <w:rFonts w:ascii="Courier New" w:hAnsi="Courier New" w:cs="Courier New"/>
-          <w:noProof/>
-          <w:color w:val="A31515"/>
-          <w:sz w:val="20"/>
-          <w:szCs w:val="20"/>
-        </w:rPr>
-        <w:t>resource</w:t>
+        <w:t>resources</w:t>
       </w:r>
       <w:r>
         <w:rPr>
@@ -5541,6 +5566,157 @@
           <w:sz w:val="20"/>
           <w:szCs w:val="20"/>
         </w:rPr>
+        <w:t xml:space="preserve">    &lt;</w:t>
+      </w:r>
+      <w:r>
+        <w:rPr>
+          <w:rFonts w:ascii="Courier New" w:hAnsi="Courier New" w:cs="Courier New"/>
+          <w:noProof/>
+          <w:color w:val="A31515"/>
+          <w:sz w:val="20"/>
+          <w:szCs w:val="20"/>
+        </w:rPr>
+        <w:t>resource</w:t>
+      </w:r>
+      <w:r>
+        <w:rPr>
+          <w:rFonts w:ascii="Courier New" w:hAnsi="Courier New" w:cs="Courier New"/>
+          <w:noProof/>
+          <w:color w:val="FF0000"/>
+          <w:sz w:val="20"/>
+          <w:szCs w:val="20"/>
+        </w:rPr>
+        <w:t xml:space="preserve"> alias</w:t>
+      </w:r>
+      <w:r>
+        <w:rPr>
+          <w:rFonts w:ascii="Courier New" w:hAnsi="Courier New" w:cs="Courier New"/>
+          <w:noProof/>
+          <w:color w:val="0000FF"/>
+          <w:sz w:val="20"/>
+          <w:szCs w:val="20"/>
+        </w:rPr>
+        <w:t>=</w:t>
+      </w:r>
+      <w:r>
+        <w:rPr>
+          <w:rFonts w:ascii="Courier New" w:hAnsi="Courier New" w:cs="Courier New"/>
+          <w:noProof/>
+          <w:sz w:val="20"/>
+          <w:szCs w:val="20"/>
+        </w:rPr>
+        <w:t>"</w:t>
+      </w:r>
+      <w:r>
+        <w:rPr>
+          <w:rFonts w:ascii="Courier New" w:hAnsi="Courier New" w:cs="Courier New"/>
+          <w:noProof/>
+          <w:color w:val="0000FF"/>
+          <w:sz w:val="20"/>
+          <w:szCs w:val="20"/>
+        </w:rPr>
+        <w:t>example</w:t>
+      </w:r>
+      <w:r>
+        <w:rPr>
+          <w:rFonts w:ascii="Courier New" w:hAnsi="Courier New" w:cs="Courier New"/>
+          <w:noProof/>
+          <w:color w:val="0000FF"/>
+          <w:sz w:val="20"/>
+          <w:szCs w:val="20"/>
+        </w:rPr>
+        <w:t>.xml</w:t>
+      </w:r>
+      <w:r>
+        <w:rPr>
+          <w:rFonts w:ascii="Courier New" w:hAnsi="Courier New" w:cs="Courier New"/>
+          <w:noProof/>
+          <w:sz w:val="20"/>
+          <w:szCs w:val="20"/>
+        </w:rPr>
+        <w:t>"</w:t>
+      </w:r>
+      <w:r>
+        <w:rPr>
+          <w:rFonts w:ascii="Courier New" w:hAnsi="Courier New" w:cs="Courier New"/>
+          <w:noProof/>
+          <w:color w:val="0000FF"/>
+          <w:sz w:val="20"/>
+          <w:szCs w:val="20"/>
+        </w:rPr>
+        <w:t>&gt;</w:t>
+      </w:r>
+      <w:r>
+        <w:rPr>
+          <w:rFonts w:ascii="Courier New" w:hAnsi="Courier New" w:cs="Courier New"/>
+          <w:noProof/>
+          <w:sz w:val="20"/>
+          <w:szCs w:val="20"/>
+        </w:rPr>
+        <w:t>Directory/E</w:t>
+      </w:r>
+      <w:r>
+        <w:rPr>
+          <w:rFonts w:ascii="Courier New" w:hAnsi="Courier New" w:cs="Courier New"/>
+          <w:noProof/>
+          <w:sz w:val="20"/>
+          <w:szCs w:val="20"/>
+        </w:rPr>
+        <w:t>xample.xml</w:t>
+      </w:r>
+      <w:r>
+        <w:rPr>
+          <w:rFonts w:ascii="Courier New" w:hAnsi="Courier New" w:cs="Courier New"/>
+          <w:noProof/>
+          <w:color w:val="0000FF"/>
+          <w:sz w:val="20"/>
+          <w:szCs w:val="20"/>
+        </w:rPr>
+        <w:t>&lt;/</w:t>
+      </w:r>
+      <w:r>
+        <w:rPr>
+          <w:rFonts w:ascii="Courier New" w:hAnsi="Courier New" w:cs="Courier New"/>
+          <w:noProof/>
+          <w:color w:val="A31515"/>
+          <w:sz w:val="20"/>
+          <w:szCs w:val="20"/>
+        </w:rPr>
+        <w:t>resource</w:t>
+      </w:r>
+      <w:r>
+        <w:rPr>
+          <w:rFonts w:ascii="Courier New" w:hAnsi="Courier New" w:cs="Courier New"/>
+          <w:noProof/>
+          <w:color w:val="0000FF"/>
+          <w:sz w:val="20"/>
+          <w:szCs w:val="20"/>
+        </w:rPr>
+        <w:t>&gt;</w:t>
+      </w:r>
+    </w:p>
+    <w:p>
+      <w:pPr>
+        <w:autoSpaceDE w:val="0"/>
+        <w:autoSpaceDN w:val="0"/>
+        <w:adjustRightInd w:val="0"/>
+        <w:spacing w:after="0" w:line="240" w:lineRule="auto"/>
+        <w:rPr>
+          <w:rFonts w:ascii="Courier New" w:hAnsi="Courier New" w:cs="Courier New"/>
+          <w:noProof/>
+          <w:color w:val="0000FF"/>
+          <w:sz w:val="20"/>
+          <w:szCs w:val="20"/>
+        </w:rPr>
+      </w:pPr>
+      <w:r>
+        <w:rPr>
+          <w:rFonts w:ascii="Courier New" w:hAnsi="Courier New" w:cs="Courier New"/>
+          <w:noProof/>
+          <w:color w:val="0000FF"/>
+          <w:sz w:val="20"/>
+          <w:szCs w:val="20"/>
+        </w:rPr>
         <w:t xml:space="preserve">  &lt;/</w:t>
       </w:r>
       <w:r>
@@ -5640,7 +5816,7 @@
           <w:lang w:val="en-US"/>
         </w:rPr>
       </w:pPr>
-      <w:bookmarkStart w:id="5" w:name="_Toc293520129"/>
+      <w:bookmarkStart w:id="5" w:name="_Toc295588161"/>
       <w:proofErr w:type="spellStart"/>
       <w:r>
         <w:rPr>
@@ -5861,7 +6037,7 @@
       <w:pPr>
         <w:pStyle w:val="Titre2"/>
       </w:pPr>
-      <w:bookmarkStart w:id="6" w:name="_Toc293520130"/>
+      <w:bookmarkStart w:id="6" w:name="_Toc295588162"/>
       <w:proofErr w:type="spellStart"/>
       <w:r>
         <w:t>Contexts</w:t>
@@ -5938,7 +6114,7 @@
         </w:tc>
         <w:tc>
           <w:tcPr>
-            <w:tcW w:w="3067" w:type="pct"/>
+            <w:tcW w:w="3068" w:type="pct"/>
           </w:tcPr>
           <w:p>
             <w:pPr>
@@ -6009,13 +6185,13 @@
                 <w:rFonts w:asciiTheme="minorHAnsi" w:eastAsiaTheme="minorEastAsia" w:hAnsiTheme="minorHAnsi"/>
                 <w:b/>
               </w:rPr>
-              <w:t>Transport</w:t>
+              <w:t>Mode</w:t>
             </w:r>
           </w:p>
         </w:tc>
         <w:tc>
           <w:tcPr>
-            <w:tcW w:w="3184" w:type="pct"/>
+            <w:tcW w:w="3185" w:type="pct"/>
             <w:gridSpan w:val="2"/>
             <w:tcBorders>
               <w:right w:val="single" w:sz="8" w:space="0" w:color="4F81BD" w:themeColor="accent1"/>
@@ -6034,7 +6210,41 @@
               <w:rPr>
                 <w:rFonts w:asciiTheme="minorHAnsi" w:eastAsiaTheme="minorEastAsia" w:hAnsiTheme="minorHAnsi"/>
               </w:rPr>
-              <w:t>Indique quel protocole de transport est supporté par le plugin (TCP ou UDP).</w:t>
+              <w:t xml:space="preserve">Défini pour quel mode de connexion des clients le plugin a été conçu. Les modes possibles sont </w:t>
+            </w:r>
+            <w:r>
+              <w:rPr>
+                <w:rFonts w:asciiTheme="minorHAnsi" w:eastAsiaTheme="minorEastAsia" w:hAnsiTheme="minorHAnsi"/>
+                <w:b/>
+                <w:i/>
+              </w:rPr>
+              <w:t>Client</w:t>
+            </w:r>
+            <w:r>
+              <w:rPr>
+                <w:rFonts w:asciiTheme="minorHAnsi" w:eastAsiaTheme="minorEastAsia" w:hAnsiTheme="minorHAnsi"/>
+              </w:rPr>
+              <w:t xml:space="preserve"> et </w:t>
+            </w:r>
+            <w:r>
+              <w:rPr>
+                <w:rFonts w:asciiTheme="minorHAnsi" w:eastAsiaTheme="minorEastAsia" w:hAnsiTheme="minorHAnsi"/>
+                <w:b/>
+                <w:i/>
+              </w:rPr>
+              <w:t>Server</w:t>
+            </w:r>
+            <w:r>
+              <w:rPr>
+                <w:rFonts w:asciiTheme="minorHAnsi" w:eastAsiaTheme="minorEastAsia" w:hAnsiTheme="minorHAnsi"/>
+              </w:rPr>
+              <w:t>.</w:t>
+            </w:r>
+            <w:r>
+              <w:rPr>
+                <w:rFonts w:asciiTheme="minorHAnsi" w:eastAsiaTheme="minorEastAsia" w:hAnsiTheme="minorHAnsi"/>
+              </w:rPr>
+              <w:t xml:space="preserve"> Un client est en mode Server lorsqu’il s’est connecté à un port du serveur. A l’inverse il est mode Client lorsque c’est le server qui s’est connecté au client (dans ce cas le client est en faite un serveur).</w:t>
             </w:r>
           </w:p>
         </w:tc>
@@ -6058,7 +6268,13 @@
               <w:rPr>
                 <w:rFonts w:asciiTheme="minorHAnsi" w:eastAsiaTheme="minorEastAsia" w:hAnsiTheme="minorHAnsi"/>
               </w:rPr>
-              <w:t>Tous les protocoles de transport</w:t>
+              <w:t xml:space="preserve">Tous les </w:t>
+            </w:r>
+            <w:r>
+              <w:rPr>
+                <w:rFonts w:asciiTheme="minorHAnsi" w:eastAsiaTheme="minorEastAsia" w:hAnsiTheme="minorHAnsi"/>
+              </w:rPr>
+              <w:t>modes</w:t>
             </w:r>
           </w:p>
         </w:tc>
@@ -6084,13 +6300,13 @@
                 <w:rFonts w:asciiTheme="minorHAnsi" w:eastAsiaTheme="minorEastAsia" w:hAnsiTheme="minorHAnsi"/>
                 <w:b/>
               </w:rPr>
-              <w:t>Protocol</w:t>
+              <w:t>Transport</w:t>
             </w:r>
           </w:p>
         </w:tc>
         <w:tc>
           <w:tcPr>
-            <w:tcW w:w="3184" w:type="pct"/>
+            <w:tcW w:w="3185" w:type="pct"/>
             <w:gridSpan w:val="2"/>
             <w:tcBorders>
               <w:right w:val="single" w:sz="8" w:space="0" w:color="4F81BD" w:themeColor="accent1"/>
@@ -6109,21 +6325,7 @@
               <w:rPr>
                 <w:rFonts w:asciiTheme="minorHAnsi" w:eastAsiaTheme="minorEastAsia" w:hAnsiTheme="minorHAnsi"/>
               </w:rPr>
-              <w:t xml:space="preserve">Le protocole pour lequel le plugin a été implémenté. Il ne sera appelé que pour les requêtes utilisant ce protocole. Les protocoles disponibles sur le serveur sont définis dans son le fichier de configuration. La valeur spéciale </w:t>
-            </w:r>
-            <w:r>
-              <w:rPr>
-                <w:rFonts w:asciiTheme="minorHAnsi" w:eastAsiaTheme="minorEastAsia" w:hAnsiTheme="minorHAnsi"/>
-                <w:b/>
-                <w:i/>
-              </w:rPr>
-              <w:t xml:space="preserve">All </w:t>
-            </w:r>
-            <w:r>
-              <w:rPr>
-                <w:rFonts w:asciiTheme="minorHAnsi" w:eastAsiaTheme="minorEastAsia" w:hAnsiTheme="minorHAnsi"/>
-              </w:rPr>
-              <w:t>en protocole indique que le plugin est indépendant du protocole, et sera donc utilisé pour tous les protocoles.</w:t>
+              <w:t>Indique quel protocole de transport est supporté par le plugin (TCP ou UDP).</w:t>
             </w:r>
           </w:p>
         </w:tc>
@@ -6147,7 +6349,7 @@
               <w:rPr>
                 <w:rFonts w:asciiTheme="minorHAnsi" w:eastAsiaTheme="minorEastAsia" w:hAnsiTheme="minorHAnsi"/>
               </w:rPr>
-              <w:t>Aucun protocole</w:t>
+              <w:t>Tous les protocoles de transport</w:t>
             </w:r>
           </w:p>
         </w:tc>
@@ -6176,13 +6378,13 @@
                 <w:rFonts w:asciiTheme="minorHAnsi" w:eastAsiaTheme="minorEastAsia" w:hAnsiTheme="minorHAnsi"/>
                 <w:b/>
               </w:rPr>
-              <w:t>Port</w:t>
+              <w:t>Protocol</w:t>
             </w:r>
           </w:p>
         </w:tc>
         <w:tc>
           <w:tcPr>
-            <w:tcW w:w="3184" w:type="pct"/>
+            <w:tcW w:w="3185" w:type="pct"/>
             <w:gridSpan w:val="2"/>
             <w:tcBorders>
               <w:right w:val="single" w:sz="8" w:space="0" w:color="4F81BD" w:themeColor="accent1"/>
@@ -6201,7 +6403,7 @@
               <w:rPr>
                 <w:rFonts w:asciiTheme="minorHAnsi" w:eastAsiaTheme="minorEastAsia" w:hAnsiTheme="minorHAnsi"/>
               </w:rPr>
-              <w:t xml:space="preserve">Le port pour lequel le plugin a été implémenté. Il ne sera appelé que pour les requêtes provenant de ce port. Les ports ouverts sur le serveur sont définis dans son fichier de configuration. La valeur spéciale </w:t>
+              <w:t xml:space="preserve">Le protocole pour lequel le plugin a été implémenté. Il ne sera appelé que pour les requêtes utilisant ce protocole. Les protocoles disponibles sur le serveur sont définis dans son le fichier de configuration. La valeur spéciale </w:t>
             </w:r>
             <w:r>
               <w:rPr>
@@ -6215,7 +6417,14 @@
               <w:rPr>
                 <w:rFonts w:asciiTheme="minorHAnsi" w:eastAsiaTheme="minorEastAsia" w:hAnsiTheme="minorHAnsi"/>
               </w:rPr>
-              <w:t>indique que le plugin est indépendant du port, et sera donc utilisé pour tous les ports.</w:t>
+              <w:t xml:space="preserve">en protocole indique que le plugin est indépendant du </w:t>
+            </w:r>
+            <w:r>
+              <w:rPr>
+                <w:rFonts w:asciiTheme="minorHAnsi" w:eastAsiaTheme="minorEastAsia" w:hAnsiTheme="minorHAnsi"/>
+              </w:rPr>
+              <w:lastRenderedPageBreak/>
+              <w:t>protocole, et sera donc utilisé pour tous les protocoles.</w:t>
             </w:r>
           </w:p>
         </w:tc>
@@ -6239,7 +6448,8 @@
               <w:rPr>
                 <w:rFonts w:asciiTheme="minorHAnsi" w:eastAsiaTheme="minorEastAsia" w:hAnsiTheme="minorHAnsi"/>
               </w:rPr>
-              <w:t>Aucun port</w:t>
+              <w:lastRenderedPageBreak/>
+              <w:t>Aucun protocole</w:t>
             </w:r>
           </w:p>
         </w:tc>
@@ -6260,24 +6470,21 @@
                 <w:b/>
               </w:rPr>
             </w:pPr>
-            <w:proofErr w:type="spellStart"/>
             <w:r>
               <w:rPr>
                 <w:rFonts w:asciiTheme="minorHAnsi" w:eastAsiaTheme="minorEastAsia" w:hAnsiTheme="minorHAnsi"/>
                 <w:b/>
               </w:rPr>
               <w:lastRenderedPageBreak/>
-              <w:t>Method</w:t>
-            </w:r>
-            <w:proofErr w:type="spellEnd"/>
+              <w:t>Port</w:t>
+            </w:r>
           </w:p>
         </w:tc>
         <w:tc>
           <w:tcPr>
-            <w:tcW w:w="3184" w:type="pct"/>
+            <w:tcW w:w="3185" w:type="pct"/>
             <w:gridSpan w:val="2"/>
             <w:tcBorders>
-              <w:bottom w:val="nil"/>
               <w:right w:val="single" w:sz="8" w:space="0" w:color="4F81BD" w:themeColor="accent1"/>
             </w:tcBorders>
             <w:vAlign w:val="center"/>
@@ -6294,7 +6501,21 @@
               <w:rPr>
                 <w:rFonts w:asciiTheme="minorHAnsi" w:eastAsiaTheme="minorEastAsia" w:hAnsiTheme="minorHAnsi"/>
               </w:rPr>
-              <w:t>La méthode de la requête pour laquelle le plugin a été implémenté. Il ne sera appelé que pour les requêtes appelant cette méthode.</w:t>
+              <w:t xml:space="preserve">Le port pour lequel le plugin a été implémenté. Il ne sera appelé que pour les requêtes provenant de ce port. Les ports ouverts sur le serveur sont définis dans son fichier de configuration. La valeur spéciale </w:t>
+            </w:r>
+            <w:r>
+              <w:rPr>
+                <w:rFonts w:asciiTheme="minorHAnsi" w:eastAsiaTheme="minorEastAsia" w:hAnsiTheme="minorHAnsi"/>
+                <w:b/>
+                <w:i/>
+              </w:rPr>
+              <w:t xml:space="preserve">All </w:t>
+            </w:r>
+            <w:r>
+              <w:rPr>
+                <w:rFonts w:asciiTheme="minorHAnsi" w:eastAsiaTheme="minorEastAsia" w:hAnsiTheme="minorHAnsi"/>
+              </w:rPr>
+              <w:t>indique que le plugin est indépendant du port, et sera donc utilisé pour tous les ports.</w:t>
             </w:r>
           </w:p>
         </w:tc>
@@ -6303,7 +6524,6 @@
             <w:tcW w:w="1034" w:type="pct"/>
             <w:tcBorders>
               <w:left w:val="single" w:sz="8" w:space="0" w:color="4F81BD" w:themeColor="accent1"/>
-              <w:bottom w:val="nil"/>
             </w:tcBorders>
             <w:vAlign w:val="center"/>
           </w:tcPr>
@@ -6319,7 +6539,7 @@
               <w:rPr>
                 <w:rFonts w:asciiTheme="minorHAnsi" w:eastAsiaTheme="minorEastAsia" w:hAnsiTheme="minorHAnsi"/>
               </w:rPr>
-              <w:t>Toutes les méthodes</w:t>
+              <w:t>Aucun port</w:t>
             </w:r>
           </w:p>
         </w:tc>
@@ -6343,18 +6563,95 @@
                 <w:b/>
               </w:rPr>
             </w:pPr>
+            <w:proofErr w:type="spellStart"/>
             <w:r>
               <w:rPr>
                 <w:rFonts w:asciiTheme="minorHAnsi" w:eastAsiaTheme="minorEastAsia" w:hAnsiTheme="minorHAnsi"/>
                 <w:b/>
               </w:rPr>
-              <w:t>Type</w:t>
-            </w:r>
+              <w:t>Method</w:t>
+            </w:r>
+            <w:proofErr w:type="spellEnd"/>
           </w:p>
         </w:tc>
         <w:tc>
           <w:tcPr>
-            <w:tcW w:w="3184" w:type="pct"/>
+            <w:tcW w:w="3185" w:type="pct"/>
+            <w:gridSpan w:val="2"/>
+            <w:tcBorders>
+              <w:right w:val="single" w:sz="8" w:space="0" w:color="4F81BD" w:themeColor="accent1"/>
+            </w:tcBorders>
+            <w:vAlign w:val="center"/>
+          </w:tcPr>
+          <w:p>
+            <w:pPr>
+              <w:jc w:val="both"/>
+              <w:cnfStyle w:val="000000100000"/>
+              <w:rPr>
+                <w:rFonts w:asciiTheme="minorHAnsi" w:eastAsiaTheme="minorEastAsia" w:hAnsiTheme="minorHAnsi"/>
+              </w:rPr>
+            </w:pPr>
+            <w:r>
+              <w:rPr>
+                <w:rFonts w:asciiTheme="minorHAnsi" w:eastAsiaTheme="minorEastAsia" w:hAnsiTheme="minorHAnsi"/>
+              </w:rPr>
+              <w:t>La méthode de la requête pour laquelle le plugin a été implémenté. Il ne sera appelé que pour les requêtes appelant cette méthode.</w:t>
+            </w:r>
+          </w:p>
+        </w:tc>
+        <w:tc>
+          <w:tcPr>
+            <w:tcW w:w="1034" w:type="pct"/>
+            <w:tcBorders>
+              <w:left w:val="single" w:sz="8" w:space="0" w:color="4F81BD" w:themeColor="accent1"/>
+            </w:tcBorders>
+            <w:vAlign w:val="center"/>
+          </w:tcPr>
+          <w:p>
+            <w:pPr>
+              <w:jc w:val="center"/>
+              <w:cnfStyle w:val="000000100000"/>
+              <w:rPr>
+                <w:rFonts w:asciiTheme="minorHAnsi" w:eastAsiaTheme="minorEastAsia" w:hAnsiTheme="minorHAnsi"/>
+              </w:rPr>
+            </w:pPr>
+            <w:r>
+              <w:rPr>
+                <w:rFonts w:asciiTheme="minorHAnsi" w:eastAsiaTheme="minorEastAsia" w:hAnsiTheme="minorHAnsi"/>
+              </w:rPr>
+              <w:t>Toutes les méthodes</w:t>
+            </w:r>
+          </w:p>
+        </w:tc>
+      </w:tr>
+      <w:tr>
+        <w:tc>
+          <w:tcPr>
+            <w:cnfStyle w:val="001000000000"/>
+            <w:tcW w:w="781" w:type="pct"/>
+            <w:noWrap/>
+            <w:vAlign w:val="center"/>
+          </w:tcPr>
+          <w:p>
+            <w:pPr>
+              <w:jc w:val="right"/>
+              <w:rPr>
+                <w:rFonts w:asciiTheme="minorHAnsi" w:eastAsiaTheme="minorEastAsia" w:hAnsiTheme="minorHAnsi"/>
+                <w:b/>
+              </w:rPr>
+            </w:pPr>
+            <w:r>
+              <w:rPr>
+                <w:rFonts w:asciiTheme="minorHAnsi" w:eastAsiaTheme="minorEastAsia" w:hAnsiTheme="minorHAnsi"/>
+                <w:b/>
+              </w:rPr>
+              <w:t>Type</w:t>
+            </w:r>
+          </w:p>
+        </w:tc>
+        <w:tc>
+          <w:tcPr>
+            <w:tcW w:w="3185" w:type="pct"/>
             <w:gridSpan w:val="2"/>
             <w:tcBorders>
               <w:bottom w:val="single" w:sz="8" w:space="0" w:color="4F81BD" w:themeColor="accent1"/>
@@ -6365,7 +6662,7 @@
           <w:p>
             <w:pPr>
               <w:jc w:val="both"/>
-              <w:cnfStyle w:val="000000100000"/>
+              <w:cnfStyle w:val="000000000000"/>
               <w:rPr>
                 <w:rFonts w:asciiTheme="minorHAnsi" w:eastAsiaTheme="minorEastAsia" w:hAnsiTheme="minorHAnsi"/>
               </w:rPr>
@@ -6390,7 +6687,7 @@
           <w:p>
             <w:pPr>
               <w:jc w:val="center"/>
-              <w:cnfStyle w:val="000000100000"/>
+              <w:cnfStyle w:val="000000000000"/>
               <w:rPr>
                 <w:rFonts w:asciiTheme="minorHAnsi" w:eastAsiaTheme="minorEastAsia" w:hAnsiTheme="minorHAnsi"/>
               </w:rPr>
@@ -6424,7 +6721,7 @@
           <w:lang w:val="en-US"/>
         </w:rPr>
       </w:pPr>
-      <w:bookmarkStart w:id="7" w:name="_Toc293520131"/>
+      <w:bookmarkStart w:id="7" w:name="_Toc295588163"/>
       <w:r>
         <w:rPr>
           <w:lang w:val="en-US"/>
@@ -6631,7 +6928,7 @@
       <w:bookmarkStart w:id="10" w:name="_Ref264129559"/>
       <w:bookmarkStart w:id="11" w:name="_Ref264129564"/>
       <w:bookmarkStart w:id="12" w:name="_Ref264129568"/>
-      <w:bookmarkStart w:id="13" w:name="_Toc293520132"/>
+      <w:bookmarkStart w:id="13" w:name="_Toc295588164"/>
       <w:proofErr w:type="spellStart"/>
       <w:r>
         <w:t>Resources</w:t>
@@ -6878,11 +7175,6 @@
       <w:r>
         <w:t xml:space="preserve"> </w:t>
       </w:r>
-    </w:p>
-    <w:p>
-      <w:pPr>
-        <w:jc w:val="both"/>
-      </w:pPr>
       <w:r>
         <w:br w:type="page"/>
       </w:r>
@@ -6891,7 +7183,7 @@
       <w:pPr>
         <w:pStyle w:val="Titre1"/>
       </w:pPr>
-      <w:bookmarkStart w:id="14" w:name="_Toc293520133"/>
+      <w:bookmarkStart w:id="14" w:name="_Toc295588165"/>
       <w:r>
         <w:lastRenderedPageBreak/>
         <w:t>Evénements</w:t>
@@ -7180,9 +7472,12 @@
       <w:pPr>
         <w:pStyle w:val="Titre1"/>
       </w:pPr>
-      <w:bookmarkStart w:id="15" w:name="_Toc293520134"/>
+      <w:bookmarkStart w:id="15" w:name="_Toc295588166"/>
       <w:r>
         <w:t>Flux de données</w:t>
+      </w:r>
+      <w:r>
+        <w:t xml:space="preserve"> serveur</w:t>
       </w:r>
       <w:bookmarkEnd w:id="15"/>
     </w:p>
@@ -7743,7 +8038,7 @@
       <w:pPr>
         <w:pStyle w:val="Titre1"/>
       </w:pPr>
-      <w:bookmarkStart w:id="16" w:name="_Toc293520135"/>
+      <w:bookmarkStart w:id="16" w:name="_Toc295588167"/>
       <w:r>
         <w:lastRenderedPageBreak/>
         <w:t>Interfaces</w:t>
@@ -7783,7 +8078,7 @@
           <w:numId w:val="8"/>
         </w:numPr>
       </w:pPr>
-      <w:bookmarkStart w:id="17" w:name="_Toc293520136"/>
+      <w:bookmarkStart w:id="17" w:name="_Toc295588168"/>
       <w:proofErr w:type="spellStart"/>
       <w:r>
         <w:t>IPlugin</w:t>
@@ -8229,7 +8524,7 @@
       <w:pPr>
         <w:pStyle w:val="Titre2"/>
       </w:pPr>
-      <w:bookmarkStart w:id="18" w:name="_Toc293520137"/>
+      <w:bookmarkStart w:id="18" w:name="_Toc295588169"/>
       <w:proofErr w:type="spellStart"/>
       <w:r>
         <w:t>ITimer</w:t>
@@ -8269,7 +8564,7 @@
       <w:pPr>
         <w:pStyle w:val="Titre2"/>
       </w:pPr>
-      <w:bookmarkStart w:id="19" w:name="_Toc293520138"/>
+      <w:bookmarkStart w:id="19" w:name="_Toc295588170"/>
       <w:proofErr w:type="spellStart"/>
       <w:r>
         <w:t>IEvent</w:t>
@@ -8290,7 +8585,7 @@
       <w:pPr>
         <w:pStyle w:val="Titre2"/>
       </w:pPr>
-      <w:bookmarkStart w:id="20" w:name="_Toc293520139"/>
+      <w:bookmarkStart w:id="20" w:name="_Toc295588171"/>
       <w:proofErr w:type="spellStart"/>
       <w:r>
         <w:t>ILog</w:t>
@@ -8325,7 +8620,7 @@
       <w:pPr>
         <w:pStyle w:val="Titre2"/>
       </w:pPr>
-      <w:bookmarkStart w:id="21" w:name="_Toc293520140"/>
+      <w:bookmarkStart w:id="21" w:name="_Toc295588172"/>
       <w:proofErr w:type="spellStart"/>
       <w:r>
         <w:t>IGui</w:t>
@@ -8390,7 +8685,7 @@
       <w:pPr>
         <w:pStyle w:val="Titre2"/>
       </w:pPr>
-      <w:bookmarkStart w:id="22" w:name="_Toc293520141"/>
+      <w:bookmarkStart w:id="22" w:name="_Toc295588173"/>
       <w:r>
         <w:lastRenderedPageBreak/>
         <w:t>Réseau</w:t>
@@ -8468,6 +8763,11 @@
       <w:r>
         <w:t>.</w:t>
       </w:r>
+    </w:p>
+    <w:p>
+      <w:pPr>
+        <w:jc w:val="both"/>
+      </w:pPr>
     </w:p>
     <w:tbl>
       <w:tblPr>
@@ -9790,7 +10090,14 @@
               <w:rPr>
                 <w:rFonts w:asciiTheme="minorHAnsi" w:hAnsiTheme="minorHAnsi"/>
               </w:rPr>
-              <w:t>Cet événement est appelé à la suite de l’exécution de la requête (</w:t>
+              <w:t xml:space="preserve">Cet événement est appelé à la suite de l’exécution de la requête </w:t>
+            </w:r>
+            <w:r>
+              <w:rPr>
+                <w:rFonts w:asciiTheme="minorHAnsi" w:hAnsiTheme="minorHAnsi"/>
+              </w:rPr>
+              <w:lastRenderedPageBreak/>
+              <w:t>(</w:t>
             </w:r>
             <w:proofErr w:type="spellStart"/>
             <w:r>
@@ -9825,6 +10132,7 @@
               <w:rPr>
                 <w:rFonts w:asciiTheme="minorHAnsi" w:hAnsiTheme="minorHAnsi"/>
               </w:rPr>
+              <w:lastRenderedPageBreak/>
               <w:t>Protocol</w:t>
             </w:r>
             <w:r>
@@ -9837,6 +10145,7 @@
               <w:rPr>
                 <w:rFonts w:asciiTheme="minorHAnsi" w:hAnsiTheme="minorHAnsi"/>
               </w:rPr>
+              <w:lastRenderedPageBreak/>
               <w:t>Port</w:t>
             </w:r>
           </w:p>
@@ -9866,6 +10175,7 @@
                 <w:rFonts w:asciiTheme="minorHAnsi" w:hAnsiTheme="minorHAnsi"/>
                 <w:b/>
               </w:rPr>
+              <w:lastRenderedPageBreak/>
               <w:t>IOnSerialize</w:t>
             </w:r>
             <w:proofErr w:type="spellEnd"/>
@@ -9917,7 +10227,6 @@
               <w:rPr>
                 <w:rFonts w:asciiTheme="minorHAnsi" w:hAnsiTheme="minorHAnsi"/>
               </w:rPr>
-              <w:lastRenderedPageBreak/>
               <w:t>IDoSerialize</w:t>
             </w:r>
             <w:proofErr w:type="spellEnd"/>
@@ -9952,7 +10261,6 @@
               <w:rPr>
                 <w:rFonts w:asciiTheme="minorHAnsi" w:hAnsiTheme="minorHAnsi"/>
               </w:rPr>
-              <w:lastRenderedPageBreak/>
               <w:t>Protocol</w:t>
             </w:r>
             <w:r>
@@ -9965,7 +10273,6 @@
               <w:rPr>
                 <w:rFonts w:asciiTheme="minorHAnsi" w:hAnsiTheme="minorHAnsi"/>
               </w:rPr>
-              <w:lastRenderedPageBreak/>
               <w:t>Port</w:t>
             </w:r>
           </w:p>
@@ -9996,7 +10303,6 @@
                 <w:rFonts w:asciiTheme="minorHAnsi" w:hAnsiTheme="minorHAnsi"/>
                 <w:b/>
               </w:rPr>
-              <w:lastRenderedPageBreak/>
               <w:t>IDoSerializeHeader</w:t>
             </w:r>
             <w:proofErr w:type="spellEnd"/>
@@ -10577,15 +10883,297 @@
       </w:tr>
     </w:tbl>
     <w:p/>
+    <w:p/>
     <w:p>
       <w:pPr>
         <w:pStyle w:val="Titre1"/>
       </w:pPr>
-      <w:bookmarkStart w:id="23" w:name="_Toc293520142"/>
-      <w:r>
+      <w:bookmarkStart w:id="23" w:name="_Toc295588174"/>
+      <w:r>
+        <w:t xml:space="preserve">Flux de données </w:t>
+      </w:r>
+      <w:r>
+        <w:t>client</w:t>
+      </w:r>
+      <w:bookmarkEnd w:id="23"/>
+    </w:p>
+    <w:p>
+      <w:pPr>
+        <w:jc w:val="both"/>
+      </w:pPr>
+      <w:r>
+        <w:t>Le serveur est capable de se comporter comme un client. C'est-à-dire qu’il</w:t>
+      </w:r>
+      <w:r>
+        <w:t xml:space="preserve"> peut</w:t>
+      </w:r>
+      <w:r>
+        <w:t xml:space="preserve"> initie</w:t>
+      </w:r>
+      <w:r>
+        <w:t>r</w:t>
+      </w:r>
+      <w:r>
+        <w:t xml:space="preserve"> lui même la connexion à d’autres serveurs plutôt que d’attendre les connections des clients. Ceci permet au serveur d’être intégré au sein d’un réseau pair à pair, ou de se connecter à un service web par exemple. Ce comportement est appelé </w:t>
+      </w:r>
+      <w:r>
+        <w:rPr>
+          <w:b/>
+          <w:i/>
+        </w:rPr>
+        <w:t>mode CLIENT</w:t>
+      </w:r>
+      <w:r>
+        <w:t xml:space="preserve">, par opposition au </w:t>
+      </w:r>
+      <w:r>
+        <w:rPr>
+          <w:b/>
+          <w:i/>
+        </w:rPr>
+        <w:t>mode SERVER</w:t>
+      </w:r>
+      <w:r>
+        <w:t xml:space="preserve"> déjà décrit</w:t>
+      </w:r>
+      <w:r>
+        <w:t xml:space="preserve"> dans la partie </w:t>
+      </w:r>
+      <w:r>
+        <w:t>VII</w:t>
+      </w:r>
+      <w:r>
+        <w:t xml:space="preserve">. </w:t>
+      </w:r>
+      <w:r>
+        <w:t>Concrètement se sont les plugins qui initient les connections en indiquant au serveur l’adresse des clients ou se connecter, via l’API réseau.</w:t>
+      </w:r>
+    </w:p>
+    <w:p>
+      <w:pPr>
+        <w:jc w:val="both"/>
+      </w:pPr>
+      <w:r>
+        <w:t>Le flux de données</w:t>
+      </w:r>
+      <w:r>
+        <w:t xml:space="preserve"> du mode client appel</w:t>
+      </w:r>
+      <w:r>
+        <w:t xml:space="preserve"> </w:t>
+      </w:r>
+      <w:r>
+        <w:t>les mêmes interfaces que</w:t>
+      </w:r>
+      <w:r>
+        <w:t xml:space="preserve"> le mode serveur mais dans l’</w:t>
+      </w:r>
+      <w:r>
+        <w:t>ordre inverse</w:t>
+      </w:r>
+      <w:r>
+        <w:t xml:space="preserve">. En effet c’est la requête qui est générée et envoyée par le serveur et non la réponse. C’est donc la requête qui est sérialisée et la réponse qui est </w:t>
+      </w:r>
+      <w:proofErr w:type="spellStart"/>
+      <w:r>
+        <w:t>désérialisée</w:t>
+      </w:r>
+      <w:proofErr w:type="spellEnd"/>
+      <w:r>
+        <w:t xml:space="preserve">. L’exécution de la </w:t>
+      </w:r>
+      <w:r>
+        <w:t>réponse</w:t>
+      </w:r>
+      <w:r>
+        <w:t xml:space="preserve"> est quand à elle effectué à la fin du flux de données, après </w:t>
+      </w:r>
+      <w:r>
+        <w:t>sa réception</w:t>
+      </w:r>
+      <w:r>
+        <w:t xml:space="preserve">. </w:t>
+      </w:r>
+    </w:p>
+    <w:p>
+      <w:pPr>
+        <w:jc w:val="both"/>
+      </w:pPr>
+      <w:r>
+        <w:t xml:space="preserve">Lorsqu’un plugin souhaite échanger des information avec un serveur, il s’y connecte via </w:t>
+      </w:r>
+      <w:proofErr w:type="spellStart"/>
+      <w:r>
+        <w:rPr>
+          <w:b/>
+        </w:rPr>
+        <w:t>INetwork</w:t>
+      </w:r>
+      <w:proofErr w:type="spellEnd"/>
+      <w:proofErr w:type="gramStart"/>
+      <w:r>
+        <w:rPr>
+          <w:b/>
+        </w:rPr>
+        <w:t>::</w:t>
+      </w:r>
+      <w:proofErr w:type="spellStart"/>
+      <w:r>
+        <w:rPr>
+          <w:b/>
+        </w:rPr>
+        <w:t>connect</w:t>
+      </w:r>
+      <w:proofErr w:type="spellEnd"/>
+      <w:proofErr w:type="gramEnd"/>
+      <w:r>
+        <w:t>.</w:t>
+      </w:r>
+      <w:r>
+        <w:t xml:space="preserve"> Si la connexion réussie il peut ensuite commencer le processus d’envoie d'une requête via la méthode </w:t>
+      </w:r>
+      <w:proofErr w:type="spellStart"/>
+      <w:r>
+        <w:rPr>
+          <w:b/>
+        </w:rPr>
+        <w:t>INetwork</w:t>
+      </w:r>
+      <w:proofErr w:type="spellEnd"/>
+      <w:proofErr w:type="gramStart"/>
+      <w:r>
+        <w:rPr>
+          <w:b/>
+        </w:rPr>
+        <w:t>::</w:t>
+      </w:r>
+      <w:proofErr w:type="spellStart"/>
+      <w:r>
+        <w:rPr>
+          <w:b/>
+        </w:rPr>
+        <w:t>send</w:t>
+      </w:r>
+      <w:proofErr w:type="spellEnd"/>
+      <w:proofErr w:type="gramEnd"/>
+      <w:r>
+        <w:t xml:space="preserve">, ce qui provoque l’appel de l’interface </w:t>
+      </w:r>
+      <w:proofErr w:type="spellStart"/>
+      <w:r>
+        <w:t>IDoSend</w:t>
+      </w:r>
+      <w:proofErr w:type="spellEnd"/>
+      <w:r>
+        <w:t xml:space="preserve"> pour le plugin qui a utilisé </w:t>
+      </w:r>
+      <w:proofErr w:type="spellStart"/>
+      <w:r>
+        <w:t>INetwork</w:t>
+      </w:r>
+      <w:proofErr w:type="spellEnd"/>
+      <w:r>
+        <w:t>::</w:t>
+      </w:r>
+      <w:proofErr w:type="spellStart"/>
+      <w:r>
+        <w:t>send</w:t>
+      </w:r>
+      <w:proofErr w:type="spellEnd"/>
+      <w:r>
+        <w:t>. Si cette interface n’est pas implémentée, l’envoie est annulé.</w:t>
+      </w:r>
+    </w:p>
+    <w:p>
+      <w:pPr>
+        <w:jc w:val="both"/>
+      </w:pPr>
+      <w:r>
+        <w:t>Le schéma qui suit détaille l’enchainement interfaces</w:t>
+      </w:r>
+      <w:r>
+        <w:t xml:space="preserve"> du flux de données client</w:t>
+      </w:r>
+      <w:r>
+        <w:t>.</w:t>
+      </w:r>
+    </w:p>
+    <w:p>
+      <w:r>
+        <w:br w:type="page"/>
+      </w:r>
+    </w:p>
+    <w:p>
+      <w:pPr>
+        <w:jc w:val="center"/>
+      </w:pPr>
+    </w:p>
+    <w:p>
+      <w:pPr>
+        <w:jc w:val="center"/>
+      </w:pPr>
+    </w:p>
+    <w:p>
+      <w:pPr>
+        <w:jc w:val="center"/>
+      </w:pPr>
+      <w:r>
+        <w:rPr>
+          <w:noProof/>
+          <w:lang w:eastAsia="fr-FR"/>
+        </w:rPr>
+        <w:drawing>
+          <wp:inline distT="0" distB="0" distL="0" distR="0">
+            <wp:extent cx="5418316" cy="8214970"/>
+            <wp:effectExtent l="19050" t="0" r="0" b="0"/>
+            <wp:docPr id="1" name="Image 0" descr="Sans titre-1.png"/>
+            <wp:cNvGraphicFramePr>
+              <a:graphicFrameLocks xmlns:a="http://schemas.openxmlformats.org/drawingml/2006/main" noChangeAspect="1"/>
+            </wp:cNvGraphicFramePr>
+            <a:graphic xmlns:a="http://schemas.openxmlformats.org/drawingml/2006/main">
+              <a:graphicData uri="http://schemas.openxmlformats.org/drawingml/2006/picture">
+                <pic:pic xmlns:pic="http://schemas.openxmlformats.org/drawingml/2006/picture">
+                  <pic:nvPicPr>
+                    <pic:cNvPr id="0" name="Sans titre-1.png"/>
+                    <pic:cNvPicPr/>
+                  </pic:nvPicPr>
+                  <pic:blipFill>
+                    <a:blip r:embed="rId9" cstate="print"/>
+                    <a:stretch>
+                      <a:fillRect/>
+                    </a:stretch>
+                  </pic:blipFill>
+                  <pic:spPr>
+                    <a:xfrm>
+                      <a:off x="0" y="0"/>
+                      <a:ext cx="5420865" cy="8218835"/>
+                    </a:xfrm>
+                    <a:prstGeom prst="rect">
+                      <a:avLst/>
+                    </a:prstGeom>
+                  </pic:spPr>
+                </pic:pic>
+              </a:graphicData>
+            </a:graphic>
+          </wp:inline>
+        </w:drawing>
+      </w:r>
+    </w:p>
+    <w:p>
+      <w:pPr>
+        <w:jc w:val="center"/>
+      </w:pPr>
+    </w:p>
+    <w:p>
+      <w:pPr>
+        <w:pStyle w:val="Titre1"/>
+      </w:pPr>
+      <w:bookmarkStart w:id="24" w:name="_Toc295588175"/>
+      <w:r>
+        <w:lastRenderedPageBreak/>
         <w:t>APIs</w:t>
       </w:r>
-      <w:bookmarkEnd w:id="23"/>
+      <w:bookmarkEnd w:id="24"/>
     </w:p>
     <w:p>
       <w:pPr>
@@ -10615,7 +11203,13 @@
       </w:r>
       <w:proofErr w:type="spellEnd"/>
       <w:r>
-        <w:t>, que les plugins peuvent récupérer et stocker lors de leur chargement.</w:t>
+        <w:t xml:space="preserve">, que les plugins </w:t>
+      </w:r>
+      <w:r>
+        <w:t>doivent</w:t>
+      </w:r>
+      <w:r>
+        <w:t xml:space="preserve"> récupérer et stocker lors de leur chargement.</w:t>
       </w:r>
     </w:p>
     <w:tbl>
@@ -11389,13 +11983,18 @@
     </w:p>
     <w:p>
       <w:pPr>
+        <w:jc w:val="both"/>
+      </w:pPr>
+    </w:p>
+    <w:p>
+      <w:pPr>
         <w:pStyle w:val="Titre1"/>
       </w:pPr>
-      <w:bookmarkStart w:id="24" w:name="_Toc293520143"/>
+      <w:bookmarkStart w:id="25" w:name="_Toc295588176"/>
       <w:r>
         <w:t>TCP et UDP</w:t>
       </w:r>
-      <w:bookmarkEnd w:id="24"/>
+      <w:bookmarkEnd w:id="25"/>
     </w:p>
     <w:p>
       <w:pPr>
@@ -11436,14 +12035,20 @@
       </w:r>
     </w:p>
     <w:p>
+      <w:r>
+        <w:br w:type="page"/>
+      </w:r>
+    </w:p>
+    <w:p>
       <w:pPr>
         <w:pStyle w:val="Titre1"/>
       </w:pPr>
-      <w:bookmarkStart w:id="25" w:name="_Toc293520144"/>
-      <w:r>
+      <w:bookmarkStart w:id="26" w:name="_Toc295588177"/>
+      <w:r>
+        <w:lastRenderedPageBreak/>
         <w:t>Abstraction de la base de données</w:t>
       </w:r>
-      <w:bookmarkEnd w:id="25"/>
+      <w:bookmarkEnd w:id="26"/>
     </w:p>
     <w:p>
       <w:pPr>
@@ -11518,11 +12123,11 @@
       <w:pPr>
         <w:pStyle w:val="Titre1"/>
       </w:pPr>
-      <w:bookmarkStart w:id="26" w:name="_Toc293520145"/>
+      <w:bookmarkStart w:id="27" w:name="_Toc295588178"/>
       <w:r>
         <w:t>Evénements</w:t>
       </w:r>
-      <w:bookmarkEnd w:id="26"/>
+      <w:bookmarkEnd w:id="27"/>
     </w:p>
     <w:p>
       <w:pPr>
@@ -12275,122 +12880,117 @@
     </w:p>
     <w:p>
       <w:pPr>
+        <w:pStyle w:val="Titre1"/>
+      </w:pPr>
+      <w:bookmarkStart w:id="28" w:name="_Toc295588179"/>
+      <w:r>
+        <w:t>Implémentation</w:t>
+      </w:r>
+      <w:bookmarkEnd w:id="28"/>
+    </w:p>
+    <w:p>
+      <w:pPr>
         <w:jc w:val="both"/>
       </w:pPr>
+      <w:r>
+        <w:t>Les plugins sont co</w:t>
+      </w:r>
+      <w:r>
+        <w:t>mposés</w:t>
+      </w:r>
+      <w:r>
+        <w:t xml:space="preserve"> d’une classe principale, qui hérite de toutes les interfaces dont il</w:t>
+      </w:r>
+      <w:r>
+        <w:t>s</w:t>
+      </w:r>
+      <w:r>
+        <w:t xml:space="preserve"> </w:t>
+      </w:r>
+      <w:r>
+        <w:t>ont</w:t>
+      </w:r>
+      <w:r>
+        <w:t xml:space="preserve"> besoin</w:t>
+      </w:r>
+      <w:r>
+        <w:t>s</w:t>
+      </w:r>
+      <w:r>
+        <w:t xml:space="preserve">. Cette classe doit impérativement être </w:t>
+      </w:r>
+      <w:r>
+        <w:rPr>
+          <w:b/>
+        </w:rPr>
+        <w:t xml:space="preserve">thread </w:t>
+      </w:r>
+      <w:proofErr w:type="spellStart"/>
+      <w:r>
+        <w:rPr>
+          <w:b/>
+        </w:rPr>
+        <w:t>safe</w:t>
+      </w:r>
+      <w:proofErr w:type="spellEnd"/>
+      <w:r>
+        <w:t>, car le serveur peut appeler les méthodes implémentées par un plugin dans de multiples threads simultanément. C’est donc aux plugins de protéger leurs données communes à plusieurs threads, comme les variables membres, afin d’éviter que deux thread y accèdent en même temps.</w:t>
+      </w:r>
+    </w:p>
+    <w:p>
+      <w:pPr>
+        <w:jc w:val="both"/>
+      </w:pPr>
+      <w:r>
+        <w:t>L</w:t>
+      </w:r>
+      <w:r>
+        <w:t xml:space="preserve">es plugins situés dans le dossier </w:t>
+      </w:r>
+      <w:proofErr w:type="spellStart"/>
+      <w:r>
+        <w:rPr>
+          <w:b/>
+        </w:rPr>
+        <w:t>Example</w:t>
+      </w:r>
+      <w:proofErr w:type="spellEnd"/>
+      <w:r>
+        <w:t xml:space="preserve"> montre divers implémentations simples. Le plugin </w:t>
+      </w:r>
+      <w:proofErr w:type="spellStart"/>
+      <w:r>
+        <w:rPr>
+          <w:b/>
+        </w:rPr>
+        <w:t>Example</w:t>
+      </w:r>
+      <w:proofErr w:type="spellEnd"/>
+      <w:r>
+        <w:rPr>
+          <w:b/>
+        </w:rPr>
+        <w:t>/Basic</w:t>
+      </w:r>
+      <w:r>
+        <w:t xml:space="preserve"> peut être utilisé comme base pour créer n’importe quel plugin</w:t>
+      </w:r>
+      <w:r>
+        <w:t>.</w:t>
+      </w:r>
     </w:p>
     <w:p>
       <w:pPr>
         <w:pStyle w:val="Titre1"/>
       </w:pPr>
-      <w:bookmarkStart w:id="27" w:name="_Toc293520146"/>
+      <w:bookmarkStart w:id="29" w:name="_Ref270240852"/>
+      <w:bookmarkStart w:id="30" w:name="_Toc295588180"/>
       <w:r>
         <w:lastRenderedPageBreak/>
-        <w:t>Implémentation</w:t>
-      </w:r>
-      <w:bookmarkEnd w:id="27"/>
-    </w:p>
-    <w:p>
-      <w:pPr>
-        <w:jc w:val="both"/>
-      </w:pPr>
-      <w:r>
-        <w:t>Les plugins sont co</w:t>
-      </w:r>
-      <w:r>
-        <w:t>mposés</w:t>
-      </w:r>
-      <w:r>
-        <w:t xml:space="preserve"> d’une classe principale, qui hérite de toutes les interfaces dont il</w:t>
-      </w:r>
-      <w:r>
-        <w:t>s</w:t>
-      </w:r>
-      <w:r>
-        <w:t xml:space="preserve"> </w:t>
-      </w:r>
-      <w:r>
-        <w:t>ont</w:t>
-      </w:r>
-      <w:r>
-        <w:t xml:space="preserve"> besoin</w:t>
-      </w:r>
-      <w:r>
-        <w:t>s</w:t>
-      </w:r>
-      <w:r>
-        <w:t xml:space="preserve">. Cette classe doit impérativement être </w:t>
-      </w:r>
-      <w:r>
-        <w:rPr>
-          <w:b/>
-        </w:rPr>
-        <w:t xml:space="preserve">thread </w:t>
-      </w:r>
-      <w:proofErr w:type="spellStart"/>
-      <w:r>
-        <w:rPr>
-          <w:b/>
-        </w:rPr>
-        <w:t>safe</w:t>
-      </w:r>
-      <w:proofErr w:type="spellEnd"/>
-      <w:r>
-        <w:t>, car le serveur peut appeler les méthodes implémentées par un plugin dans de multiples threads simultanément. C’est donc aux plugins de protéger leurs données communes à plusieurs threads, comme les variables membres, afin d’éviter que deux thread y accèdent en même temps.</w:t>
-      </w:r>
-    </w:p>
-    <w:p>
-      <w:pPr>
-        <w:jc w:val="both"/>
-      </w:pPr>
-      <w:r>
-        <w:t>L</w:t>
-      </w:r>
-      <w:r>
-        <w:t xml:space="preserve">es plugins situés dans le dossier </w:t>
-      </w:r>
-      <w:proofErr w:type="spellStart"/>
-      <w:r>
-        <w:rPr>
-          <w:b/>
-        </w:rPr>
-        <w:t>Example</w:t>
-      </w:r>
-      <w:proofErr w:type="spellEnd"/>
-      <w:r>
-        <w:t xml:space="preserve"> montre divers implémentations simples. Le plugin </w:t>
-      </w:r>
-      <w:proofErr w:type="spellStart"/>
-      <w:r>
-        <w:rPr>
-          <w:b/>
-        </w:rPr>
-        <w:t>Example</w:t>
-      </w:r>
-      <w:proofErr w:type="spellEnd"/>
-      <w:r>
-        <w:rPr>
-          <w:b/>
-        </w:rPr>
-        <w:t>/Basic</w:t>
-      </w:r>
-      <w:r>
-        <w:t xml:space="preserve"> peut être utilisé comme base pour créer n’importe quel plugin</w:t>
-      </w:r>
-      <w:r>
-        <w:t>.</w:t>
-      </w:r>
-    </w:p>
-    <w:p>
-      <w:pPr>
-        <w:pStyle w:val="Titre1"/>
-      </w:pPr>
-      <w:bookmarkStart w:id="28" w:name="_Ref270240852"/>
-      <w:bookmarkStart w:id="29" w:name="_Toc293520147"/>
-      <w:r>
         <w:t>Extensions</w:t>
       </w:r>
-      <w:bookmarkEnd w:id="28"/>
       <w:bookmarkEnd w:id="29"/>
+      <w:bookmarkEnd w:id="30"/>
     </w:p>
     <w:p>
       <w:pPr>
@@ -12757,7 +13357,7 @@
   <w:abstractNum w:abstractNumId="2">
     <w:nsid w:val="22402C56"/>
     <w:multiLevelType w:val="hybridMultilevel"/>
-    <w:tmpl w:val="6E1243B6"/>
+    <w:tmpl w:val="6196231A"/>
     <w:lvl w:ilvl="0" w:tplc="B60A1D10">
       <w:start w:val="1"/>
       <w:numFmt w:val="upperRoman"/>
@@ -13441,6 +14041,12 @@
     <w:abstractNumId w:val="4"/>
   </w:num>
   <w:num w:numId="15">
+    <w:abstractNumId w:val="2"/>
+    <w:lvlOverride w:ilvl="0">
+      <w:startOverride w:val="1"/>
+    </w:lvlOverride>
+  </w:num>
+  <w:num w:numId="16">
     <w:abstractNumId w:val="2"/>
     <w:lvlOverride w:ilvl="0">
       <w:startOverride w:val="1"/>
@@ -14534,7 +15140,7 @@
 </file>
 
 <file path=customXml/itemProps1.xml><?xml version="1.0" encoding="utf-8"?>
-<ds:datastoreItem xmlns:ds="http://schemas.openxmlformats.org/officeDocument/2006/customXml" ds:itemID="{181DE30D-C0D0-48AC-AD78-066594A06EE9}">
+<ds:datastoreItem xmlns:ds="http://schemas.openxmlformats.org/officeDocument/2006/customXml" ds:itemID="{0492DF4B-B800-4CAD-BADD-85A2A3A8608B}">
   <ds:schemaRefs>
     <ds:schemaRef ds:uri="http://schemas.openxmlformats.org/officeDocument/2006/bibliography"/>
   </ds:schemaRefs>

--- a/documentations/Plugins/Plugins.docx
+++ b/documentations/Plugins/Plugins.docx
@@ -1,6 +1,6 @@
 
 <file path=word/document.xml><?xml version="1.0" encoding="utf-8"?>
-<w:document xmlns:ve="http://schemas.openxmlformats.org/markup-compatibility/2006" xmlns:o="urn:schemas-microsoft-com:office:office" xmlns:r="http://schemas.openxmlformats.org/officeDocument/2006/relationships" xmlns:m="http://schemas.openxmlformats.org/officeDocument/2006/math" xmlns:v="urn:schemas-microsoft-com:vml" xmlns:wp="http://schemas.openxmlformats.org/drawingml/2006/wordprocessingDrawing" xmlns:w10="urn:schemas-microsoft-com:office:word" xmlns:w="http://schemas.openxmlformats.org/wordprocessingml/2006/main" xmlns:wne="http://schemas.microsoft.com/office/word/2006/wordml">
+<w:document xmlns:wpc="http://schemas.microsoft.com/office/word/2010/wordprocessingCanvas" xmlns:mc="http://schemas.openxmlformats.org/markup-compatibility/2006" xmlns:o="urn:schemas-microsoft-com:office:office" xmlns:r="http://schemas.openxmlformats.org/officeDocument/2006/relationships" xmlns:m="http://schemas.openxmlformats.org/officeDocument/2006/math" xmlns:v="urn:schemas-microsoft-com:vml" xmlns:wp14="http://schemas.microsoft.com/office/word/2010/wordprocessingDrawing" xmlns:wp="http://schemas.openxmlformats.org/drawingml/2006/wordprocessingDrawing" xmlns:w10="urn:schemas-microsoft-com:office:word" xmlns:w="http://schemas.openxmlformats.org/wordprocessingml/2006/main" xmlns:w14="http://schemas.microsoft.com/office/word/2010/wordml" xmlns:wpg="http://schemas.microsoft.com/office/word/2010/wordprocessingGroup" xmlns:wpi="http://schemas.microsoft.com/office/word/2010/wordprocessingInk" xmlns:wne="http://schemas.microsoft.com/office/word/2006/wordml" xmlns:wps="http://schemas.microsoft.com/office/word/2010/wordprocessingShape" mc:Ignorable="w14 wp14">
   <w:body>
     <w:p>
       <w:pPr>
@@ -35,6 +35,7 @@
           <w:docPartUnique/>
         </w:docPartObj>
       </w:sdtPr>
+      <w:sdtEndPr/>
       <w:sdtContent>
         <w:p>
           <w:pPr>
@@ -2369,7 +2370,7 @@
           <w:top w:w="85" w:type="dxa"/>
           <w:bottom w:w="85" w:type="dxa"/>
         </w:tblCellMar>
-        <w:tblLook w:val="04A0"/>
+        <w:tblLook w:val="04A0" w:firstRow="1" w:lastRow="0" w:firstColumn="1" w:lastColumn="0" w:noHBand="0" w:noVBand="1"/>
       </w:tblPr>
       <w:tblGrid>
         <w:gridCol w:w="1951"/>
@@ -2378,12 +2379,12 @@
       </w:tblGrid>
       <w:tr>
         <w:trPr>
-          <w:cnfStyle w:val="100000000000"/>
+          <w:cnfStyle w:val="100000000000" w:firstRow="1" w:lastRow="0" w:firstColumn="0" w:lastColumn="0" w:oddVBand="0" w:evenVBand="0" w:oddHBand="0" w:evenHBand="0" w:firstRowFirstColumn="0" w:firstRowLastColumn="0" w:lastRowFirstColumn="0" w:lastRowLastColumn="0"/>
           <w:trHeight w:val="281"/>
         </w:trPr>
         <w:tc>
           <w:tcPr>
-            <w:cnfStyle w:val="001000000100"/>
+            <w:cnfStyle w:val="001000000100" w:firstRow="0" w:lastRow="0" w:firstColumn="1" w:lastColumn="0" w:oddVBand="0" w:evenVBand="0" w:oddHBand="0" w:evenHBand="0" w:firstRowFirstColumn="1" w:firstRowLastColumn="0" w:lastRowFirstColumn="0" w:lastRowLastColumn="0"/>
             <w:tcW w:w="1951" w:type="dxa"/>
           </w:tcPr>
           <w:p>
@@ -2410,7 +2411,7 @@
           <w:p>
             <w:pPr>
               <w:jc w:val="center"/>
-              <w:cnfStyle w:val="100000000000"/>
+              <w:cnfStyle w:val="100000000000" w:firstRow="1" w:lastRow="0" w:firstColumn="0" w:lastColumn="0" w:oddVBand="0" w:evenVBand="0" w:oddHBand="0" w:evenHBand="0" w:firstRowFirstColumn="0" w:firstRowLastColumn="0" w:lastRowFirstColumn="0" w:lastRowLastColumn="0"/>
               <w:rPr>
                 <w:rFonts w:asciiTheme="minorHAnsi" w:hAnsiTheme="minorHAnsi"/>
                 <w:b/>
@@ -2432,7 +2433,7 @@
           <w:p>
             <w:pPr>
               <w:jc w:val="center"/>
-              <w:cnfStyle w:val="100000000000"/>
+              <w:cnfStyle w:val="100000000000" w:firstRow="1" w:lastRow="0" w:firstColumn="0" w:lastColumn="0" w:oddVBand="0" w:evenVBand="0" w:oddHBand="0" w:evenHBand="0" w:firstRowFirstColumn="0" w:firstRowLastColumn="0" w:lastRowFirstColumn="0" w:lastRowLastColumn="0"/>
               <w:rPr>
                 <w:rFonts w:asciiTheme="minorHAnsi" w:hAnsiTheme="minorHAnsi"/>
                 <w:b/>
@@ -2450,12 +2451,12 @@
       </w:tr>
       <w:tr>
         <w:trPr>
-          <w:cnfStyle w:val="000000100000"/>
+          <w:cnfStyle w:val="000000100000" w:firstRow="0" w:lastRow="0" w:firstColumn="0" w:lastColumn="0" w:oddVBand="0" w:evenVBand="0" w:oddHBand="1" w:evenHBand="0" w:firstRowFirstColumn="0" w:firstRowLastColumn="0" w:lastRowFirstColumn="0" w:lastRowLastColumn="0"/>
           <w:trHeight w:val="255"/>
         </w:trPr>
         <w:tc>
           <w:tcPr>
-            <w:cnfStyle w:val="001000000000"/>
+            <w:cnfStyle w:val="001000000000" w:firstRow="0" w:lastRow="0" w:firstColumn="1" w:lastColumn="0" w:oddVBand="0" w:evenVBand="0" w:oddHBand="0" w:evenHBand="0" w:firstRowFirstColumn="0" w:firstRowLastColumn="0" w:lastRowFirstColumn="0" w:lastRowLastColumn="0"/>
             <w:tcW w:w="1951" w:type="dxa"/>
             <w:vAlign w:val="center"/>
           </w:tcPr>
@@ -2483,7 +2484,7 @@
           <w:p>
             <w:pPr>
               <w:jc w:val="both"/>
-              <w:cnfStyle w:val="000000100000"/>
+              <w:cnfStyle w:val="000000100000" w:firstRow="0" w:lastRow="0" w:firstColumn="0" w:lastColumn="0" w:oddVBand="0" w:evenVBand="0" w:oddHBand="1" w:evenHBand="0" w:firstRowFirstColumn="0" w:firstRowLastColumn="0" w:lastRowFirstColumn="0" w:lastRowLastColumn="0"/>
               <w:rPr>
                 <w:rFonts w:asciiTheme="minorHAnsi" w:hAnsiTheme="minorHAnsi"/>
               </w:rPr>
@@ -2588,7 +2589,7 @@
           <w:p>
             <w:pPr>
               <w:jc w:val="center"/>
-              <w:cnfStyle w:val="000000100000"/>
+              <w:cnfStyle w:val="000000100000" w:firstRow="0" w:lastRow="0" w:firstColumn="0" w:lastColumn="0" w:oddVBand="0" w:evenVBand="0" w:oddHBand="1" w:evenHBand="0" w:firstRowFirstColumn="0" w:firstRowLastColumn="0" w:lastRowFirstColumn="0" w:lastRowLastColumn="0"/>
               <w:rPr>
                 <w:rFonts w:asciiTheme="minorHAnsi" w:hAnsiTheme="minorHAnsi"/>
               </w:rPr>
@@ -2608,7 +2609,7 @@
         </w:trPr>
         <w:tc>
           <w:tcPr>
-            <w:cnfStyle w:val="001000000000"/>
+            <w:cnfStyle w:val="001000000000" w:firstRow="0" w:lastRow="0" w:firstColumn="1" w:lastColumn="0" w:oddVBand="0" w:evenVBand="0" w:oddHBand="0" w:evenHBand="0" w:firstRowFirstColumn="0" w:firstRowLastColumn="0" w:lastRowFirstColumn="0" w:lastRowLastColumn="0"/>
             <w:tcW w:w="1951" w:type="dxa"/>
             <w:vAlign w:val="center"/>
           </w:tcPr>
@@ -2636,7 +2637,7 @@
           <w:p>
             <w:pPr>
               <w:jc w:val="both"/>
-              <w:cnfStyle w:val="000000000000"/>
+              <w:cnfStyle w:val="000000000000" w:firstRow="0" w:lastRow="0" w:firstColumn="0" w:lastColumn="0" w:oddVBand="0" w:evenVBand="0" w:oddHBand="0" w:evenHBand="0" w:firstRowFirstColumn="0" w:firstRowLastColumn="0" w:lastRowFirstColumn="0" w:lastRowLastColumn="0"/>
               <w:rPr>
                 <w:rFonts w:asciiTheme="minorHAnsi" w:hAnsiTheme="minorHAnsi"/>
               </w:rPr>
@@ -2657,7 +2658,7 @@
           <w:p>
             <w:pPr>
               <w:jc w:val="center"/>
-              <w:cnfStyle w:val="000000000000"/>
+              <w:cnfStyle w:val="000000000000" w:firstRow="0" w:lastRow="0" w:firstColumn="0" w:lastColumn="0" w:oddVBand="0" w:evenVBand="0" w:oddHBand="0" w:evenHBand="0" w:firstRowFirstColumn="0" w:firstRowLastColumn="0" w:lastRowFirstColumn="0" w:lastRowLastColumn="0"/>
               <w:rPr>
                 <w:rFonts w:asciiTheme="minorHAnsi" w:hAnsiTheme="minorHAnsi"/>
               </w:rPr>
@@ -2673,12 +2674,12 @@
       </w:tr>
       <w:tr>
         <w:trPr>
-          <w:cnfStyle w:val="000000100000"/>
+          <w:cnfStyle w:val="000000100000" w:firstRow="0" w:lastRow="0" w:firstColumn="0" w:lastColumn="0" w:oddVBand="0" w:evenVBand="0" w:oddHBand="1" w:evenHBand="0" w:firstRowFirstColumn="0" w:firstRowLastColumn="0" w:lastRowFirstColumn="0" w:lastRowLastColumn="0"/>
           <w:trHeight w:val="268"/>
         </w:trPr>
         <w:tc>
           <w:tcPr>
-            <w:cnfStyle w:val="001000000000"/>
+            <w:cnfStyle w:val="001000000000" w:firstRow="0" w:lastRow="0" w:firstColumn="1" w:lastColumn="0" w:oddVBand="0" w:evenVBand="0" w:oddHBand="0" w:evenHBand="0" w:firstRowFirstColumn="0" w:firstRowLastColumn="0" w:lastRowFirstColumn="0" w:lastRowLastColumn="0"/>
             <w:tcW w:w="1951" w:type="dxa"/>
             <w:vAlign w:val="center"/>
           </w:tcPr>
@@ -2706,7 +2707,7 @@
           <w:p>
             <w:pPr>
               <w:jc w:val="both"/>
-              <w:cnfStyle w:val="000000100000"/>
+              <w:cnfStyle w:val="000000100000" w:firstRow="0" w:lastRow="0" w:firstColumn="0" w:lastColumn="0" w:oddVBand="0" w:evenVBand="0" w:oddHBand="1" w:evenHBand="0" w:firstRowFirstColumn="0" w:firstRowLastColumn="0" w:lastRowFirstColumn="0" w:lastRowLastColumn="0"/>
               <w:rPr>
                 <w:rFonts w:asciiTheme="minorHAnsi" w:hAnsiTheme="minorHAnsi"/>
               </w:rPr>
@@ -2727,7 +2728,7 @@
           <w:p>
             <w:pPr>
               <w:jc w:val="center"/>
-              <w:cnfStyle w:val="000000100000"/>
+              <w:cnfStyle w:val="000000100000" w:firstRow="0" w:lastRow="0" w:firstColumn="0" w:lastColumn="0" w:oddVBand="0" w:evenVBand="0" w:oddHBand="1" w:evenHBand="0" w:firstRowFirstColumn="0" w:firstRowLastColumn="0" w:lastRowFirstColumn="0" w:lastRowLastColumn="0"/>
               <w:rPr>
                 <w:rFonts w:asciiTheme="minorHAnsi" w:hAnsiTheme="minorHAnsi"/>
               </w:rPr>
@@ -2747,7 +2748,7 @@
         </w:trPr>
         <w:tc>
           <w:tcPr>
-            <w:cnfStyle w:val="001000000000"/>
+            <w:cnfStyle w:val="001000000000" w:firstRow="0" w:lastRow="0" w:firstColumn="1" w:lastColumn="0" w:oddVBand="0" w:evenVBand="0" w:oddHBand="0" w:evenHBand="0" w:firstRowFirstColumn="0" w:firstRowLastColumn="0" w:lastRowFirstColumn="0" w:lastRowLastColumn="0"/>
             <w:tcW w:w="1951" w:type="dxa"/>
             <w:vAlign w:val="center"/>
           </w:tcPr>
@@ -2778,7 +2779,7 @@
           <w:p>
             <w:pPr>
               <w:jc w:val="both"/>
-              <w:cnfStyle w:val="000000000000"/>
+              <w:cnfStyle w:val="000000000000" w:firstRow="0" w:lastRow="0" w:firstColumn="0" w:lastColumn="0" w:oddVBand="0" w:evenVBand="0" w:oddHBand="0" w:evenHBand="0" w:firstRowFirstColumn="0" w:firstRowLastColumn="0" w:lastRowFirstColumn="0" w:lastRowLastColumn="0"/>
               <w:rPr>
                 <w:rFonts w:asciiTheme="minorHAnsi" w:hAnsiTheme="minorHAnsi"/>
               </w:rPr>
@@ -2820,7 +2821,7 @@
           <w:p>
             <w:pPr>
               <w:jc w:val="center"/>
-              <w:cnfStyle w:val="000000000000"/>
+              <w:cnfStyle w:val="000000000000" w:firstRow="0" w:lastRow="0" w:firstColumn="0" w:lastColumn="0" w:oddVBand="0" w:evenVBand="0" w:oddHBand="0" w:evenHBand="0" w:firstRowFirstColumn="0" w:firstRowLastColumn="0" w:lastRowFirstColumn="0" w:lastRowLastColumn="0"/>
               <w:rPr>
                 <w:rFonts w:asciiTheme="minorHAnsi" w:hAnsiTheme="minorHAnsi"/>
               </w:rPr>
@@ -3061,6 +3062,9 @@
         </w:rPr>
       </w:pPr>
       <w:r>
+        <w:rPr>
+          <w:lang w:val="en-US"/>
+        </w:rPr>
         <w:t xml:space="preserve">    </w:t>
       </w:r>
       <w:r>
@@ -3092,6 +3096,7 @@
           <w:color w:val="FF0000"/>
           <w:sz w:val="20"/>
           <w:szCs w:val="20"/>
+          <w:lang w:val="en-US"/>
         </w:rPr>
         <w:t>id</w:t>
       </w:r>
@@ -3102,6 +3107,7 @@
           <w:color w:val="0000FF"/>
           <w:sz w:val="20"/>
           <w:szCs w:val="20"/>
+          <w:lang w:val="en-US"/>
         </w:rPr>
         <w:t>=</w:t>
       </w:r>
@@ -3111,6 +3117,7 @@
           <w:noProof/>
           <w:sz w:val="20"/>
           <w:szCs w:val="20"/>
+          <w:lang w:val="en-US"/>
         </w:rPr>
         <w:t>"</w:t>
       </w:r>
@@ -3121,6 +3128,7 @@
           <w:color w:val="0000FF"/>
           <w:sz w:val="20"/>
           <w:szCs w:val="20"/>
+          <w:lang w:val="en-US"/>
         </w:rPr>
         <w:t>Example/Basic</w:t>
       </w:r>
@@ -3130,6 +3138,7 @@
           <w:noProof/>
           <w:sz w:val="20"/>
           <w:szCs w:val="20"/>
+          <w:lang w:val="en-US"/>
         </w:rPr>
         <w:t>"</w:t>
       </w:r>
@@ -3196,6 +3205,9 @@
       <w:pPr>
         <w:spacing w:after="0"/>
         <w:jc w:val="both"/>
+        <w:rPr>
+          <w:lang w:val="en-US"/>
+        </w:rPr>
       </w:pPr>
       <w:r>
         <w:rPr>
@@ -3226,6 +3238,7 @@
           <w:color w:val="0000FF"/>
           <w:sz w:val="20"/>
           <w:szCs w:val="20"/>
+          <w:lang w:val="en-US"/>
         </w:rPr>
         <w:t>/</w:t>
       </w:r>
@@ -3247,6 +3260,7 @@
           <w:color w:val="0000FF"/>
           <w:sz w:val="20"/>
           <w:szCs w:val="20"/>
+          <w:lang w:val="en-US"/>
         </w:rPr>
         <w:t>&gt;</w:t>
       </w:r>
@@ -3360,7 +3374,6 @@
           <w:color w:val="0000FF"/>
           <w:sz w:val="20"/>
           <w:szCs w:val="20"/>
-          <w:lang w:val="en-US"/>
         </w:rPr>
       </w:pPr>
       <w:r>
@@ -3370,7 +3383,6 @@
           <w:color w:val="0000FF"/>
           <w:sz w:val="20"/>
           <w:szCs w:val="20"/>
-          <w:lang w:val="en-US"/>
         </w:rPr>
         <w:t>&lt;</w:t>
       </w:r>
@@ -3381,7 +3393,6 @@
           <w:color w:val="A31515"/>
           <w:sz w:val="20"/>
           <w:szCs w:val="20"/>
-          <w:lang w:val="en-US"/>
         </w:rPr>
         <w:t>plugins</w:t>
       </w:r>
@@ -3392,7 +3403,6 @@
           <w:color w:val="0000FF"/>
           <w:sz w:val="20"/>
           <w:szCs w:val="20"/>
-          <w:lang w:val="en-US"/>
         </w:rPr>
         <w:t>&gt;</w:t>
       </w:r>
@@ -3412,7 +3422,6 @@
           <w:color w:val="0000FF"/>
           <w:sz w:val="20"/>
           <w:szCs w:val="20"/>
-          <w:lang w:val="en-US"/>
         </w:rPr>
         <w:t>&lt;</w:t>
       </w:r>
@@ -3423,7 +3432,6 @@
           <w:color w:val="A31515"/>
           <w:sz w:val="20"/>
           <w:szCs w:val="20"/>
-          <w:lang w:val="en-US"/>
         </w:rPr>
         <w:t>plugin</w:t>
       </w:r>
@@ -3434,7 +3442,6 @@
           <w:color w:val="0000FF"/>
           <w:sz w:val="20"/>
           <w:szCs w:val="20"/>
-          <w:lang w:val="en-US"/>
         </w:rPr>
         <w:t>&gt;</w:t>
       </w:r>
@@ -3455,7 +3462,6 @@
           <w:color w:val="0000FF"/>
           <w:sz w:val="20"/>
           <w:szCs w:val="20"/>
-          <w:lang w:val="en-US"/>
         </w:rPr>
         <w:t>&lt;</w:t>
       </w:r>
@@ -3476,7 +3482,6 @@
           <w:color w:val="A31515"/>
           <w:sz w:val="20"/>
           <w:szCs w:val="20"/>
-          <w:lang w:val="en-US"/>
         </w:rPr>
         <w:t>plugin</w:t>
       </w:r>
@@ -3650,7 +3655,7 @@
           <w:top w:w="85" w:type="dxa"/>
           <w:bottom w:w="85" w:type="dxa"/>
         </w:tblCellMar>
-        <w:tblLook w:val="04A0"/>
+        <w:tblLook w:val="04A0" w:firstRow="1" w:lastRow="0" w:firstColumn="1" w:lastColumn="0" w:noHBand="0" w:noVBand="1"/>
       </w:tblPr>
       <w:tblGrid>
         <w:gridCol w:w="1809"/>
@@ -3658,12 +3663,12 @@
       </w:tblGrid>
       <w:tr>
         <w:trPr>
-          <w:cnfStyle w:val="100000000000"/>
+          <w:cnfStyle w:val="100000000000" w:firstRow="1" w:lastRow="0" w:firstColumn="0" w:lastColumn="0" w:oddVBand="0" w:evenVBand="0" w:oddHBand="0" w:evenHBand="0" w:firstRowFirstColumn="0" w:firstRowLastColumn="0" w:lastRowFirstColumn="0" w:lastRowLastColumn="0"/>
           <w:trHeight w:val="278"/>
         </w:trPr>
         <w:tc>
           <w:tcPr>
-            <w:cnfStyle w:val="001000000100"/>
+            <w:cnfStyle w:val="001000000100" w:firstRow="0" w:lastRow="0" w:firstColumn="1" w:lastColumn="0" w:oddVBand="0" w:evenVBand="0" w:oddHBand="0" w:evenHBand="0" w:firstRowFirstColumn="1" w:firstRowLastColumn="0" w:lastRowFirstColumn="0" w:lastRowLastColumn="0"/>
             <w:tcW w:w="1809" w:type="dxa"/>
           </w:tcPr>
           <w:p>
@@ -3690,7 +3695,7 @@
           <w:p>
             <w:pPr>
               <w:jc w:val="center"/>
-              <w:cnfStyle w:val="100000000000"/>
+              <w:cnfStyle w:val="100000000000" w:firstRow="1" w:lastRow="0" w:firstColumn="0" w:lastColumn="0" w:oddVBand="0" w:evenVBand="0" w:oddHBand="0" w:evenHBand="0" w:firstRowFirstColumn="0" w:firstRowLastColumn="0" w:lastRowFirstColumn="0" w:lastRowLastColumn="0"/>
               <w:rPr>
                 <w:rFonts w:asciiTheme="minorHAnsi" w:hAnsiTheme="minorHAnsi"/>
                 <w:b/>
@@ -3708,12 +3713,12 @@
       </w:tr>
       <w:tr>
         <w:trPr>
-          <w:cnfStyle w:val="000000100000"/>
+          <w:cnfStyle w:val="000000100000" w:firstRow="0" w:lastRow="0" w:firstColumn="0" w:lastColumn="0" w:oddVBand="0" w:evenVBand="0" w:oddHBand="1" w:evenHBand="0" w:firstRowFirstColumn="0" w:firstRowLastColumn="0" w:lastRowFirstColumn="0" w:lastRowLastColumn="0"/>
           <w:trHeight w:val="253"/>
         </w:trPr>
         <w:tc>
           <w:tcPr>
-            <w:cnfStyle w:val="001000000000"/>
+            <w:cnfStyle w:val="001000000000" w:firstRow="0" w:lastRow="0" w:firstColumn="1" w:lastColumn="0" w:oddVBand="0" w:evenVBand="0" w:oddHBand="0" w:evenHBand="0" w:firstRowFirstColumn="0" w:firstRowLastColumn="0" w:lastRowFirstColumn="0" w:lastRowLastColumn="0"/>
             <w:tcW w:w="1809" w:type="dxa"/>
             <w:vAlign w:val="center"/>
           </w:tcPr>
@@ -3741,7 +3746,7 @@
           </w:tcPr>
           <w:p>
             <w:pPr>
-              <w:cnfStyle w:val="000000100000"/>
+              <w:cnfStyle w:val="000000100000" w:firstRow="0" w:lastRow="0" w:firstColumn="0" w:lastColumn="0" w:oddVBand="0" w:evenVBand="0" w:oddHBand="1" w:evenHBand="0" w:firstRowFirstColumn="0" w:firstRowLastColumn="0" w:lastRowFirstColumn="0" w:lastRowLastColumn="0"/>
               <w:rPr>
                 <w:rFonts w:asciiTheme="minorHAnsi" w:hAnsiTheme="minorHAnsi" w:cstheme="minorHAnsi"/>
               </w:rPr>
@@ -3773,7 +3778,7 @@
         </w:trPr>
         <w:tc>
           <w:tcPr>
-            <w:cnfStyle w:val="001000000000"/>
+            <w:cnfStyle w:val="001000000000" w:firstRow="0" w:lastRow="0" w:firstColumn="1" w:lastColumn="0" w:oddVBand="0" w:evenVBand="0" w:oddHBand="0" w:evenHBand="0" w:firstRowFirstColumn="0" w:firstRowLastColumn="0" w:lastRowFirstColumn="0" w:lastRowLastColumn="0"/>
             <w:tcW w:w="1809" w:type="dxa"/>
             <w:vAlign w:val="center"/>
           </w:tcPr>
@@ -3803,7 +3808,7 @@
           </w:tcPr>
           <w:p>
             <w:pPr>
-              <w:cnfStyle w:val="000000000000"/>
+              <w:cnfStyle w:val="000000000000" w:firstRow="0" w:lastRow="0" w:firstColumn="0" w:lastColumn="0" w:oddVBand="0" w:evenVBand="0" w:oddHBand="0" w:evenHBand="0" w:firstRowFirstColumn="0" w:firstRowLastColumn="0" w:lastRowFirstColumn="0" w:lastRowLastColumn="0"/>
               <w:rPr>
                 <w:rFonts w:asciiTheme="minorHAnsi" w:hAnsiTheme="minorHAnsi" w:cstheme="minorHAnsi"/>
               </w:rPr>
@@ -3831,12 +3836,12 @@
       </w:tr>
       <w:tr>
         <w:trPr>
-          <w:cnfStyle w:val="000000100000"/>
+          <w:cnfStyle w:val="000000100000" w:firstRow="0" w:lastRow="0" w:firstColumn="0" w:lastColumn="0" w:oddVBand="0" w:evenVBand="0" w:oddHBand="1" w:evenHBand="0" w:firstRowFirstColumn="0" w:firstRowLastColumn="0" w:lastRowFirstColumn="0" w:lastRowLastColumn="0"/>
           <w:trHeight w:val="265"/>
         </w:trPr>
         <w:tc>
           <w:tcPr>
-            <w:cnfStyle w:val="001000000000"/>
+            <w:cnfStyle w:val="001000000000" w:firstRow="0" w:lastRow="0" w:firstColumn="1" w:lastColumn="0" w:oddVBand="0" w:evenVBand="0" w:oddHBand="0" w:evenHBand="0" w:firstRowFirstColumn="0" w:firstRowLastColumn="0" w:lastRowFirstColumn="0" w:lastRowLastColumn="0"/>
             <w:tcW w:w="1809" w:type="dxa"/>
             <w:vAlign w:val="center"/>
           </w:tcPr>
@@ -3864,7 +3869,7 @@
           </w:tcPr>
           <w:p>
             <w:pPr>
-              <w:cnfStyle w:val="000000100000"/>
+              <w:cnfStyle w:val="000000100000" w:firstRow="0" w:lastRow="0" w:firstColumn="0" w:lastColumn="0" w:oddVBand="0" w:evenVBand="0" w:oddHBand="1" w:evenHBand="0" w:firstRowFirstColumn="0" w:firstRowLastColumn="0" w:lastRowFirstColumn="0" w:lastRowLastColumn="0"/>
               <w:rPr>
                 <w:rFonts w:asciiTheme="minorHAnsi" w:hAnsiTheme="minorHAnsi" w:cstheme="minorHAnsi"/>
               </w:rPr>
@@ -3884,7 +3889,7 @@
         </w:trPr>
         <w:tc>
           <w:tcPr>
-            <w:cnfStyle w:val="001000000000"/>
+            <w:cnfStyle w:val="001000000000" w:firstRow="0" w:lastRow="0" w:firstColumn="1" w:lastColumn="0" w:oddVBand="0" w:evenVBand="0" w:oddHBand="0" w:evenHBand="0" w:firstRowFirstColumn="0" w:firstRowLastColumn="0" w:lastRowFirstColumn="0" w:lastRowLastColumn="0"/>
             <w:tcW w:w="1809" w:type="dxa"/>
             <w:vAlign w:val="center"/>
           </w:tcPr>
@@ -3914,7 +3919,7 @@
           </w:tcPr>
           <w:p>
             <w:pPr>
-              <w:cnfStyle w:val="000000000000"/>
+              <w:cnfStyle w:val="000000000000" w:firstRow="0" w:lastRow="0" w:firstColumn="0" w:lastColumn="0" w:oddVBand="0" w:evenVBand="0" w:oddHBand="0" w:evenHBand="0" w:firstRowFirstColumn="0" w:firstRowLastColumn="0" w:lastRowFirstColumn="0" w:lastRowLastColumn="0"/>
               <w:rPr>
                 <w:rFonts w:asciiTheme="minorHAnsi" w:hAnsiTheme="minorHAnsi" w:cstheme="minorHAnsi"/>
               </w:rPr>
@@ -3930,12 +3935,12 @@
       </w:tr>
       <w:tr>
         <w:trPr>
-          <w:cnfStyle w:val="000000100000"/>
+          <w:cnfStyle w:val="000000100000" w:firstRow="0" w:lastRow="0" w:firstColumn="0" w:lastColumn="0" w:oddVBand="0" w:evenVBand="0" w:oddHBand="1" w:evenHBand="0" w:firstRowFirstColumn="0" w:firstRowLastColumn="0" w:lastRowFirstColumn="0" w:lastRowLastColumn="0"/>
           <w:trHeight w:val="265"/>
         </w:trPr>
         <w:tc>
           <w:tcPr>
-            <w:cnfStyle w:val="001000000000"/>
+            <w:cnfStyle w:val="001000000000" w:firstRow="0" w:lastRow="0" w:firstColumn="1" w:lastColumn="0" w:oddVBand="0" w:evenVBand="0" w:oddHBand="0" w:evenHBand="0" w:firstRowFirstColumn="0" w:firstRowLastColumn="0" w:lastRowFirstColumn="0" w:lastRowLastColumn="0"/>
             <w:tcW w:w="1809" w:type="dxa"/>
             <w:vAlign w:val="center"/>
           </w:tcPr>
@@ -3966,7 +3971,7 @@
           </w:tcPr>
           <w:p>
             <w:pPr>
-              <w:cnfStyle w:val="000000100000"/>
+              <w:cnfStyle w:val="000000100000" w:firstRow="0" w:lastRow="0" w:firstColumn="0" w:lastColumn="0" w:oddVBand="0" w:evenVBand="0" w:oddHBand="1" w:evenHBand="0" w:firstRowFirstColumn="0" w:firstRowLastColumn="0" w:lastRowFirstColumn="0" w:lastRowLastColumn="0"/>
               <w:rPr>
                 <w:rFonts w:asciiTheme="minorHAnsi" w:hAnsiTheme="minorHAnsi" w:cstheme="minorHAnsi"/>
               </w:rPr>
@@ -3986,7 +3991,7 @@
         </w:trPr>
         <w:tc>
           <w:tcPr>
-            <w:cnfStyle w:val="001000000000"/>
+            <w:cnfStyle w:val="001000000000" w:firstRow="0" w:lastRow="0" w:firstColumn="1" w:lastColumn="0" w:oddVBand="0" w:evenVBand="0" w:oddHBand="0" w:evenHBand="0" w:firstRowFirstColumn="0" w:firstRowLastColumn="0" w:lastRowFirstColumn="0" w:lastRowLastColumn="0"/>
             <w:tcW w:w="1809" w:type="dxa"/>
             <w:vAlign w:val="center"/>
           </w:tcPr>
@@ -4014,7 +4019,7 @@
           </w:tcPr>
           <w:p>
             <w:pPr>
-              <w:cnfStyle w:val="000000000000"/>
+              <w:cnfStyle w:val="000000000000" w:firstRow="0" w:lastRow="0" w:firstColumn="0" w:lastColumn="0" w:oddVBand="0" w:evenVBand="0" w:oddHBand="0" w:evenHBand="0" w:firstRowFirstColumn="0" w:firstRowLastColumn="0" w:lastRowFirstColumn="0" w:lastRowLastColumn="0"/>
               <w:rPr>
                 <w:rFonts w:asciiTheme="minorHAnsi" w:hAnsiTheme="minorHAnsi" w:cstheme="minorHAnsi"/>
               </w:rPr>
@@ -4030,12 +4035,12 @@
       </w:tr>
       <w:tr>
         <w:trPr>
-          <w:cnfStyle w:val="000000100000"/>
+          <w:cnfStyle w:val="000000100000" w:firstRow="0" w:lastRow="0" w:firstColumn="0" w:lastColumn="0" w:oddVBand="0" w:evenVBand="0" w:oddHBand="1" w:evenHBand="0" w:firstRowFirstColumn="0" w:firstRowLastColumn="0" w:lastRowFirstColumn="0" w:lastRowLastColumn="0"/>
           <w:trHeight w:val="265"/>
         </w:trPr>
         <w:tc>
           <w:tcPr>
-            <w:cnfStyle w:val="001000000000"/>
+            <w:cnfStyle w:val="001000000000" w:firstRow="0" w:lastRow="0" w:firstColumn="1" w:lastColumn="0" w:oddVBand="0" w:evenVBand="0" w:oddHBand="0" w:evenHBand="0" w:firstRowFirstColumn="0" w:firstRowLastColumn="0" w:lastRowFirstColumn="0" w:lastRowLastColumn="0"/>
             <w:tcW w:w="1809" w:type="dxa"/>
             <w:vAlign w:val="center"/>
           </w:tcPr>
@@ -4066,7 +4071,7 @@
           </w:tcPr>
           <w:p>
             <w:pPr>
-              <w:cnfStyle w:val="000000100000"/>
+              <w:cnfStyle w:val="000000100000" w:firstRow="0" w:lastRow="0" w:firstColumn="0" w:lastColumn="0" w:oddVBand="0" w:evenVBand="0" w:oddHBand="1" w:evenHBand="0" w:firstRowFirstColumn="0" w:firstRowLastColumn="0" w:lastRowFirstColumn="0" w:lastRowLastColumn="0"/>
               <w:rPr>
                 <w:rFonts w:asciiTheme="minorHAnsi" w:hAnsiTheme="minorHAnsi" w:cstheme="minorHAnsi"/>
               </w:rPr>
@@ -4092,7 +4097,7 @@
         </w:trPr>
         <w:tc>
           <w:tcPr>
-            <w:cnfStyle w:val="001000000000"/>
+            <w:cnfStyle w:val="001000000000" w:firstRow="0" w:lastRow="0" w:firstColumn="1" w:lastColumn="0" w:oddVBand="0" w:evenVBand="0" w:oddHBand="0" w:evenHBand="0" w:firstRowFirstColumn="0" w:firstRowLastColumn="0" w:lastRowFirstColumn="0" w:lastRowLastColumn="0"/>
             <w:tcW w:w="1809" w:type="dxa"/>
             <w:vAlign w:val="center"/>
           </w:tcPr>
@@ -4123,7 +4128,7 @@
           </w:tcPr>
           <w:p>
             <w:pPr>
-              <w:cnfStyle w:val="000000000000"/>
+              <w:cnfStyle w:val="000000000000" w:firstRow="0" w:lastRow="0" w:firstColumn="0" w:lastColumn="0" w:oddVBand="0" w:evenVBand="0" w:oddHBand="0" w:evenHBand="0" w:firstRowFirstColumn="0" w:firstRowLastColumn="0" w:lastRowFirstColumn="0" w:lastRowLastColumn="0"/>
               <w:rPr>
                 <w:rFonts w:asciiTheme="minorHAnsi" w:hAnsiTheme="minorHAnsi" w:cstheme="minorHAnsi"/>
               </w:rPr>
@@ -4230,6 +4235,7 @@
           <w:noProof/>
           <w:sz w:val="20"/>
           <w:szCs w:val="20"/>
+          <w:lang w:val="en-US"/>
         </w:rPr>
       </w:pPr>
       <w:r>
@@ -4261,6 +4267,7 @@
           <w:color w:val="FF0000"/>
           <w:sz w:val="20"/>
           <w:szCs w:val="20"/>
+          <w:lang w:val="en-US"/>
         </w:rPr>
         <w:t>id</w:t>
       </w:r>
@@ -4271,6 +4278,7 @@
           <w:color w:val="0000FF"/>
           <w:sz w:val="20"/>
           <w:szCs w:val="20"/>
+          <w:lang w:val="en-US"/>
         </w:rPr>
         <w:t>=</w:t>
       </w:r>
@@ -4280,6 +4288,7 @@
           <w:noProof/>
           <w:sz w:val="20"/>
           <w:szCs w:val="20"/>
+          <w:lang w:val="en-US"/>
         </w:rPr>
         <w:t>"</w:t>
       </w:r>
@@ -4290,6 +4299,7 @@
           <w:color w:val="0000FF"/>
           <w:sz w:val="20"/>
           <w:szCs w:val="20"/>
+          <w:lang w:val="en-US"/>
         </w:rPr>
         <w:t>Example/Basic</w:t>
       </w:r>
@@ -4299,6 +4309,7 @@
           <w:noProof/>
           <w:sz w:val="20"/>
           <w:szCs w:val="20"/>
+          <w:lang w:val="en-US"/>
         </w:rPr>
         <w:t>"</w:t>
       </w:r>
@@ -4325,6 +4336,7 @@
           <w:noProof/>
           <w:sz w:val="20"/>
           <w:szCs w:val="20"/>
+          <w:lang w:val="en-US"/>
         </w:rPr>
       </w:pPr>
       <w:r>
@@ -4334,6 +4346,7 @@
           <w:color w:val="0000FF"/>
           <w:sz w:val="20"/>
           <w:szCs w:val="20"/>
+          <w:lang w:val="en-US"/>
         </w:rPr>
         <w:t xml:space="preserve">  &lt;</w:t>
       </w:r>
@@ -4344,6 +4357,7 @@
           <w:color w:val="A31515"/>
           <w:sz w:val="20"/>
           <w:szCs w:val="20"/>
+          <w:lang w:val="en-US"/>
         </w:rPr>
         <w:t>translation</w:t>
       </w:r>
@@ -4354,6 +4368,7 @@
           <w:color w:val="0000FF"/>
           <w:sz w:val="20"/>
           <w:szCs w:val="20"/>
+          <w:lang w:val="en-US"/>
         </w:rPr>
         <w:t>&gt;</w:t>
       </w:r>
@@ -4363,6 +4378,7 @@
           <w:noProof/>
           <w:sz w:val="20"/>
           <w:szCs w:val="20"/>
+          <w:lang w:val="en-US"/>
         </w:rPr>
         <w:t>true</w:t>
       </w:r>
@@ -4373,6 +4389,7 @@
           <w:color w:val="0000FF"/>
           <w:sz w:val="20"/>
           <w:szCs w:val="20"/>
+          <w:lang w:val="en-US"/>
         </w:rPr>
         <w:t>&lt;/</w:t>
       </w:r>
@@ -4383,6 +4400,7 @@
           <w:color w:val="A31515"/>
           <w:sz w:val="20"/>
           <w:szCs w:val="20"/>
+          <w:lang w:val="en-US"/>
         </w:rPr>
         <w:t>translation</w:t>
       </w:r>
@@ -4393,6 +4411,7 @@
           <w:color w:val="0000FF"/>
           <w:sz w:val="20"/>
           <w:szCs w:val="20"/>
+          <w:lang w:val="en-US"/>
         </w:rPr>
         <w:t>&gt;</w:t>
       </w:r>
@@ -4418,6 +4437,7 @@
           <w:color w:val="0000FF"/>
           <w:sz w:val="20"/>
           <w:szCs w:val="20"/>
+          <w:lang w:val="en-US"/>
         </w:rPr>
         <w:t xml:space="preserve">  </w:t>
       </w:r>
@@ -6074,7 +6094,7 @@
           <w:top w:w="85" w:type="dxa"/>
           <w:bottom w:w="85" w:type="dxa"/>
         </w:tblCellMar>
-        <w:tblLook w:val="04A0"/>
+        <w:tblLook w:val="04A0" w:firstRow="1" w:lastRow="0" w:firstColumn="1" w:lastColumn="0" w:noHBand="0" w:noVBand="1"/>
       </w:tblPr>
       <w:tblGrid>
         <w:gridCol w:w="1669"/>
@@ -6084,11 +6104,11 @@
       </w:tblGrid>
       <w:tr>
         <w:trPr>
-          <w:cnfStyle w:val="100000000000"/>
+          <w:cnfStyle w:val="100000000000" w:firstRow="1" w:lastRow="0" w:firstColumn="0" w:lastColumn="0" w:oddVBand="0" w:evenVBand="0" w:oddHBand="0" w:evenHBand="0" w:firstRowFirstColumn="0" w:firstRowLastColumn="0" w:lastRowFirstColumn="0" w:lastRowLastColumn="0"/>
         </w:trPr>
         <w:tc>
           <w:tcPr>
-            <w:cnfStyle w:val="001000000100"/>
+            <w:cnfStyle w:val="001000000100" w:firstRow="0" w:lastRow="0" w:firstColumn="1" w:lastColumn="0" w:oddVBand="0" w:evenVBand="0" w:oddHBand="0" w:evenHBand="0" w:firstRowFirstColumn="1" w:firstRowLastColumn="0" w:lastRowFirstColumn="0" w:lastRowLastColumn="0"/>
             <w:tcW w:w="898" w:type="pct"/>
             <w:gridSpan w:val="2"/>
             <w:noWrap/>
@@ -6119,7 +6139,7 @@
           <w:p>
             <w:pPr>
               <w:jc w:val="center"/>
-              <w:cnfStyle w:val="100000000000"/>
+              <w:cnfStyle w:val="100000000000" w:firstRow="1" w:lastRow="0" w:firstColumn="0" w:lastColumn="0" w:oddVBand="0" w:evenVBand="0" w:oddHBand="0" w:evenHBand="0" w:firstRowFirstColumn="0" w:firstRowLastColumn="0" w:lastRowFirstColumn="0" w:lastRowLastColumn="0"/>
               <w:rPr>
                 <w:rFonts w:asciiTheme="minorHAnsi" w:eastAsiaTheme="minorEastAsia" w:hAnsiTheme="minorHAnsi" w:cstheme="minorBidi"/>
                 <w:b/>
@@ -6143,7 +6163,7 @@
           <w:p>
             <w:pPr>
               <w:jc w:val="center"/>
-              <w:cnfStyle w:val="100000000000"/>
+              <w:cnfStyle w:val="100000000000" w:firstRow="1" w:lastRow="0" w:firstColumn="0" w:lastColumn="0" w:oddVBand="0" w:evenVBand="0" w:oddHBand="0" w:evenHBand="0" w:firstRowFirstColumn="0" w:firstRowLastColumn="0" w:lastRowFirstColumn="0" w:lastRowLastColumn="0"/>
               <w:rPr>
                 <w:rFonts w:asciiTheme="minorHAnsi" w:eastAsiaTheme="minorEastAsia" w:hAnsiTheme="minorHAnsi" w:cstheme="minorBidi"/>
                 <w:b/>
@@ -6163,11 +6183,11 @@
       </w:tr>
       <w:tr>
         <w:trPr>
-          <w:cnfStyle w:val="000000100000"/>
+          <w:cnfStyle w:val="000000100000" w:firstRow="0" w:lastRow="0" w:firstColumn="0" w:lastColumn="0" w:oddVBand="0" w:evenVBand="0" w:oddHBand="1" w:evenHBand="0" w:firstRowFirstColumn="0" w:firstRowLastColumn="0" w:lastRowFirstColumn="0" w:lastRowLastColumn="0"/>
         </w:trPr>
         <w:tc>
           <w:tcPr>
-            <w:cnfStyle w:val="001000000000"/>
+            <w:cnfStyle w:val="001000000000" w:firstRow="0" w:lastRow="0" w:firstColumn="1" w:lastColumn="0" w:oddVBand="0" w:evenVBand="0" w:oddHBand="0" w:evenHBand="0" w:firstRowFirstColumn="0" w:firstRowLastColumn="0" w:lastRowFirstColumn="0" w:lastRowLastColumn="0"/>
             <w:tcW w:w="781" w:type="pct"/>
             <w:noWrap/>
             <w:vAlign w:val="center"/>
@@ -6201,7 +6221,7 @@
           <w:p>
             <w:pPr>
               <w:jc w:val="both"/>
-              <w:cnfStyle w:val="000000100000"/>
+              <w:cnfStyle w:val="000000100000" w:firstRow="0" w:lastRow="0" w:firstColumn="0" w:lastColumn="0" w:oddVBand="0" w:evenVBand="0" w:oddHBand="1" w:evenHBand="0" w:firstRowFirstColumn="0" w:firstRowLastColumn="0" w:lastRowFirstColumn="0" w:lastRowLastColumn="0"/>
               <w:rPr>
                 <w:rFonts w:asciiTheme="minorHAnsi" w:eastAsiaTheme="minorEastAsia" w:hAnsiTheme="minorHAnsi"/>
               </w:rPr>
@@ -6259,7 +6279,7 @@
           <w:p>
             <w:pPr>
               <w:jc w:val="center"/>
-              <w:cnfStyle w:val="000000100000"/>
+              <w:cnfStyle w:val="000000100000" w:firstRow="0" w:lastRow="0" w:firstColumn="0" w:lastColumn="0" w:oddVBand="0" w:evenVBand="0" w:oddHBand="1" w:evenHBand="0" w:firstRowFirstColumn="0" w:firstRowLastColumn="0" w:lastRowFirstColumn="0" w:lastRowLastColumn="0"/>
               <w:rPr>
                 <w:rFonts w:asciiTheme="minorHAnsi" w:eastAsiaTheme="minorEastAsia" w:hAnsiTheme="minorHAnsi"/>
               </w:rPr>
@@ -6282,7 +6302,7 @@
       <w:tr>
         <w:tc>
           <w:tcPr>
-            <w:cnfStyle w:val="001000000000"/>
+            <w:cnfStyle w:val="001000000000" w:firstRow="0" w:lastRow="0" w:firstColumn="1" w:lastColumn="0" w:oddVBand="0" w:evenVBand="0" w:oddHBand="0" w:evenHBand="0" w:firstRowFirstColumn="0" w:firstRowLastColumn="0" w:lastRowFirstColumn="0" w:lastRowLastColumn="0"/>
             <w:tcW w:w="781" w:type="pct"/>
             <w:noWrap/>
             <w:vAlign w:val="center"/>
@@ -6316,7 +6336,7 @@
           <w:p>
             <w:pPr>
               <w:jc w:val="both"/>
-              <w:cnfStyle w:val="000000000000"/>
+              <w:cnfStyle w:val="000000000000" w:firstRow="0" w:lastRow="0" w:firstColumn="0" w:lastColumn="0" w:oddVBand="0" w:evenVBand="0" w:oddHBand="0" w:evenHBand="0" w:firstRowFirstColumn="0" w:firstRowLastColumn="0" w:lastRowFirstColumn="0" w:lastRowLastColumn="0"/>
               <w:rPr>
                 <w:rFonts w:asciiTheme="minorHAnsi" w:eastAsiaTheme="minorEastAsia" w:hAnsiTheme="minorHAnsi"/>
               </w:rPr>
@@ -6340,7 +6360,7 @@
           <w:p>
             <w:pPr>
               <w:jc w:val="center"/>
-              <w:cnfStyle w:val="000000000000"/>
+              <w:cnfStyle w:val="000000000000" w:firstRow="0" w:lastRow="0" w:firstColumn="0" w:lastColumn="0" w:oddVBand="0" w:evenVBand="0" w:oddHBand="0" w:evenHBand="0" w:firstRowFirstColumn="0" w:firstRowLastColumn="0" w:lastRowFirstColumn="0" w:lastRowLastColumn="0"/>
               <w:rPr>
                 <w:rFonts w:asciiTheme="minorHAnsi" w:eastAsiaTheme="minorEastAsia" w:hAnsiTheme="minorHAnsi"/>
               </w:rPr>
@@ -6356,11 +6376,11 @@
       </w:tr>
       <w:tr>
         <w:trPr>
-          <w:cnfStyle w:val="000000100000"/>
+          <w:cnfStyle w:val="000000100000" w:firstRow="0" w:lastRow="0" w:firstColumn="0" w:lastColumn="0" w:oddVBand="0" w:evenVBand="0" w:oddHBand="1" w:evenHBand="0" w:firstRowFirstColumn="0" w:firstRowLastColumn="0" w:lastRowFirstColumn="0" w:lastRowLastColumn="0"/>
         </w:trPr>
         <w:tc>
           <w:tcPr>
-            <w:cnfStyle w:val="001000000000"/>
+            <w:cnfStyle w:val="001000000000" w:firstRow="0" w:lastRow="0" w:firstColumn="1" w:lastColumn="0" w:oddVBand="0" w:evenVBand="0" w:oddHBand="0" w:evenHBand="0" w:firstRowFirstColumn="0" w:firstRowLastColumn="0" w:lastRowFirstColumn="0" w:lastRowLastColumn="0"/>
             <w:tcW w:w="781" w:type="pct"/>
             <w:noWrap/>
             <w:vAlign w:val="center"/>
@@ -6394,7 +6414,7 @@
           <w:p>
             <w:pPr>
               <w:jc w:val="both"/>
-              <w:cnfStyle w:val="000000100000"/>
+              <w:cnfStyle w:val="000000100000" w:firstRow="0" w:lastRow="0" w:firstColumn="0" w:lastColumn="0" w:oddVBand="0" w:evenVBand="0" w:oddHBand="1" w:evenHBand="0" w:firstRowFirstColumn="0" w:firstRowLastColumn="0" w:lastRowFirstColumn="0" w:lastRowLastColumn="0"/>
               <w:rPr>
                 <w:rFonts w:asciiTheme="minorHAnsi" w:eastAsiaTheme="minorEastAsia" w:hAnsiTheme="minorHAnsi"/>
               </w:rPr>
@@ -6439,7 +6459,7 @@
           <w:p>
             <w:pPr>
               <w:jc w:val="center"/>
-              <w:cnfStyle w:val="000000100000"/>
+              <w:cnfStyle w:val="000000100000" w:firstRow="0" w:lastRow="0" w:firstColumn="0" w:lastColumn="0" w:oddVBand="0" w:evenVBand="0" w:oddHBand="1" w:evenHBand="0" w:firstRowFirstColumn="0" w:firstRowLastColumn="0" w:lastRowFirstColumn="0" w:lastRowLastColumn="0"/>
               <w:rPr>
                 <w:rFonts w:asciiTheme="minorHAnsi" w:eastAsiaTheme="minorEastAsia" w:hAnsiTheme="minorHAnsi"/>
               </w:rPr>
@@ -6457,7 +6477,7 @@
       <w:tr>
         <w:tc>
           <w:tcPr>
-            <w:cnfStyle w:val="001000000000"/>
+            <w:cnfStyle w:val="001000000000" w:firstRow="0" w:lastRow="0" w:firstColumn="1" w:lastColumn="0" w:oddVBand="0" w:evenVBand="0" w:oddHBand="0" w:evenHBand="0" w:firstRowFirstColumn="0" w:firstRowLastColumn="0" w:lastRowFirstColumn="0" w:lastRowLastColumn="0"/>
             <w:tcW w:w="781" w:type="pct"/>
             <w:noWrap/>
             <w:vAlign w:val="center"/>
@@ -6492,7 +6512,7 @@
           <w:p>
             <w:pPr>
               <w:jc w:val="both"/>
-              <w:cnfStyle w:val="000000000000"/>
+              <w:cnfStyle w:val="000000000000" w:firstRow="0" w:lastRow="0" w:firstColumn="0" w:lastColumn="0" w:oddVBand="0" w:evenVBand="0" w:oddHBand="0" w:evenHBand="0" w:firstRowFirstColumn="0" w:firstRowLastColumn="0" w:lastRowFirstColumn="0" w:lastRowLastColumn="0"/>
               <w:rPr>
                 <w:rFonts w:asciiTheme="minorHAnsi" w:eastAsiaTheme="minorEastAsia" w:hAnsiTheme="minorHAnsi"/>
               </w:rPr>
@@ -6530,7 +6550,7 @@
           <w:p>
             <w:pPr>
               <w:jc w:val="center"/>
-              <w:cnfStyle w:val="000000000000"/>
+              <w:cnfStyle w:val="000000000000" w:firstRow="0" w:lastRow="0" w:firstColumn="0" w:lastColumn="0" w:oddVBand="0" w:evenVBand="0" w:oddHBand="0" w:evenHBand="0" w:firstRowFirstColumn="0" w:firstRowLastColumn="0" w:lastRowFirstColumn="0" w:lastRowLastColumn="0"/>
               <w:rPr>
                 <w:rFonts w:asciiTheme="minorHAnsi" w:eastAsiaTheme="minorEastAsia" w:hAnsiTheme="minorHAnsi"/>
               </w:rPr>
@@ -6546,11 +6566,11 @@
       </w:tr>
       <w:tr>
         <w:trPr>
-          <w:cnfStyle w:val="000000100000"/>
+          <w:cnfStyle w:val="000000100000" w:firstRow="0" w:lastRow="0" w:firstColumn="0" w:lastColumn="0" w:oddVBand="0" w:evenVBand="0" w:oddHBand="1" w:evenHBand="0" w:firstRowFirstColumn="0" w:firstRowLastColumn="0" w:lastRowFirstColumn="0" w:lastRowLastColumn="0"/>
         </w:trPr>
         <w:tc>
           <w:tcPr>
-            <w:cnfStyle w:val="001000000000"/>
+            <w:cnfStyle w:val="001000000000" w:firstRow="0" w:lastRow="0" w:firstColumn="1" w:lastColumn="0" w:oddVBand="0" w:evenVBand="0" w:oddHBand="0" w:evenHBand="0" w:firstRowFirstColumn="0" w:firstRowLastColumn="0" w:lastRowFirstColumn="0" w:lastRowLastColumn="0"/>
             <w:tcW w:w="781" w:type="pct"/>
             <w:noWrap/>
             <w:vAlign w:val="center"/>
@@ -6586,7 +6606,7 @@
           <w:p>
             <w:pPr>
               <w:jc w:val="both"/>
-              <w:cnfStyle w:val="000000100000"/>
+              <w:cnfStyle w:val="000000100000" w:firstRow="0" w:lastRow="0" w:firstColumn="0" w:lastColumn="0" w:oddVBand="0" w:evenVBand="0" w:oddHBand="1" w:evenHBand="0" w:firstRowFirstColumn="0" w:firstRowLastColumn="0" w:lastRowFirstColumn="0" w:lastRowLastColumn="0"/>
               <w:rPr>
                 <w:rFonts w:asciiTheme="minorHAnsi" w:eastAsiaTheme="minorEastAsia" w:hAnsiTheme="minorHAnsi"/>
               </w:rPr>
@@ -6610,7 +6630,7 @@
           <w:p>
             <w:pPr>
               <w:jc w:val="center"/>
-              <w:cnfStyle w:val="000000100000"/>
+              <w:cnfStyle w:val="000000100000" w:firstRow="0" w:lastRow="0" w:firstColumn="0" w:lastColumn="0" w:oddVBand="0" w:evenVBand="0" w:oddHBand="1" w:evenHBand="0" w:firstRowFirstColumn="0" w:firstRowLastColumn="0" w:lastRowFirstColumn="0" w:lastRowLastColumn="0"/>
               <w:rPr>
                 <w:rFonts w:asciiTheme="minorHAnsi" w:eastAsiaTheme="minorEastAsia" w:hAnsiTheme="minorHAnsi"/>
               </w:rPr>
@@ -6627,7 +6647,7 @@
       <w:tr>
         <w:tc>
           <w:tcPr>
-            <w:cnfStyle w:val="001000000000"/>
+            <w:cnfStyle w:val="001000000000" w:firstRow="0" w:lastRow="0" w:firstColumn="1" w:lastColumn="0" w:oddVBand="0" w:evenVBand="0" w:oddHBand="0" w:evenHBand="0" w:firstRowFirstColumn="0" w:firstRowLastColumn="0" w:lastRowFirstColumn="0" w:lastRowLastColumn="0"/>
             <w:tcW w:w="781" w:type="pct"/>
             <w:noWrap/>
             <w:vAlign w:val="center"/>
@@ -6662,7 +6682,7 @@
           <w:p>
             <w:pPr>
               <w:jc w:val="both"/>
-              <w:cnfStyle w:val="000000000000"/>
+              <w:cnfStyle w:val="000000000000" w:firstRow="0" w:lastRow="0" w:firstColumn="0" w:lastColumn="0" w:oddVBand="0" w:evenVBand="0" w:oddHBand="0" w:evenHBand="0" w:firstRowFirstColumn="0" w:firstRowLastColumn="0" w:lastRowFirstColumn="0" w:lastRowLastColumn="0"/>
               <w:rPr>
                 <w:rFonts w:asciiTheme="minorHAnsi" w:eastAsiaTheme="minorEastAsia" w:hAnsiTheme="minorHAnsi"/>
               </w:rPr>
@@ -6687,7 +6707,7 @@
           <w:p>
             <w:pPr>
               <w:jc w:val="center"/>
-              <w:cnfStyle w:val="000000000000"/>
+              <w:cnfStyle w:val="000000000000" w:firstRow="0" w:lastRow="0" w:firstColumn="0" w:lastColumn="0" w:oddVBand="0" w:evenVBand="0" w:oddHBand="0" w:evenHBand="0" w:firstRowFirstColumn="0" w:firstRowLastColumn="0" w:lastRowFirstColumn="0" w:lastRowLastColumn="0"/>
               <w:rPr>
                 <w:rFonts w:asciiTheme="minorHAnsi" w:eastAsiaTheme="minorEastAsia" w:hAnsiTheme="minorHAnsi"/>
               </w:rPr>
@@ -8010,7 +8030,7 @@
                     <pic:cNvPicPr/>
                   </pic:nvPicPr>
                   <pic:blipFill>
-                    <a:blip r:embed="rId8" cstate="print"/>
+                    <a:blip r:embed="rId9" cstate="print"/>
                     <a:stretch>
                       <a:fillRect/>
                     </a:stretch>
@@ -8111,7 +8131,7 @@
           <w:top w:w="85" w:type="dxa"/>
           <w:bottom w:w="85" w:type="dxa"/>
         </w:tblCellMar>
-        <w:tblLook w:val="04A0"/>
+        <w:tblLook w:val="04A0" w:firstRow="1" w:lastRow="0" w:firstColumn="1" w:lastColumn="0" w:noHBand="0" w:noVBand="1"/>
       </w:tblPr>
       <w:tblGrid>
         <w:gridCol w:w="2093"/>
@@ -8119,12 +8139,12 @@
       </w:tblGrid>
       <w:tr>
         <w:trPr>
-          <w:cnfStyle w:val="100000000000"/>
+          <w:cnfStyle w:val="100000000000" w:firstRow="1" w:lastRow="0" w:firstColumn="0" w:lastColumn="0" w:oddVBand="0" w:evenVBand="0" w:oddHBand="0" w:evenHBand="0" w:firstRowFirstColumn="0" w:firstRowLastColumn="0" w:lastRowFirstColumn="0" w:lastRowLastColumn="0"/>
           <w:trHeight w:val="282"/>
         </w:trPr>
         <w:tc>
           <w:tcPr>
-            <w:cnfStyle w:val="001000000100"/>
+            <w:cnfStyle w:val="001000000100" w:firstRow="0" w:lastRow="0" w:firstColumn="1" w:lastColumn="0" w:oddVBand="0" w:evenVBand="0" w:oddHBand="0" w:evenHBand="0" w:firstRowFirstColumn="1" w:firstRowLastColumn="0" w:lastRowFirstColumn="0" w:lastRowLastColumn="0"/>
             <w:tcW w:w="2093" w:type="dxa"/>
             <w:vAlign w:val="center"/>
           </w:tcPr>
@@ -8152,7 +8172,7 @@
           <w:p>
             <w:pPr>
               <w:jc w:val="center"/>
-              <w:cnfStyle w:val="100000000000"/>
+              <w:cnfStyle w:val="100000000000" w:firstRow="1" w:lastRow="0" w:firstColumn="0" w:lastColumn="0" w:oddVBand="0" w:evenVBand="0" w:oddHBand="0" w:evenHBand="0" w:firstRowFirstColumn="0" w:firstRowLastColumn="0" w:lastRowFirstColumn="0" w:lastRowLastColumn="0"/>
               <w:rPr>
                 <w:rFonts w:asciiTheme="minorHAnsi" w:hAnsiTheme="minorHAnsi"/>
                 <w:b/>
@@ -8170,12 +8190,12 @@
       </w:tr>
       <w:tr>
         <w:trPr>
-          <w:cnfStyle w:val="000000100000"/>
+          <w:cnfStyle w:val="000000100000" w:firstRow="0" w:lastRow="0" w:firstColumn="0" w:lastColumn="0" w:oddVBand="0" w:evenVBand="0" w:oddHBand="1" w:evenHBand="0" w:firstRowFirstColumn="0" w:firstRowLastColumn="0" w:lastRowFirstColumn="0" w:lastRowLastColumn="0"/>
           <w:trHeight w:val="282"/>
         </w:trPr>
         <w:tc>
           <w:tcPr>
-            <w:cnfStyle w:val="001000000000"/>
+            <w:cnfStyle w:val="001000000000" w:firstRow="0" w:lastRow="0" w:firstColumn="1" w:lastColumn="0" w:oddVBand="0" w:evenVBand="0" w:oddHBand="0" w:evenHBand="0" w:firstRowFirstColumn="0" w:firstRowLastColumn="0" w:lastRowFirstColumn="0" w:lastRowLastColumn="0"/>
             <w:tcW w:w="2093" w:type="dxa"/>
             <w:tcBorders>
               <w:top w:val="single" w:sz="24" w:space="0" w:color="4F81BD" w:themeColor="accent1"/>
@@ -8213,7 +8233,7 @@
           <w:p>
             <w:pPr>
               <w:jc w:val="both"/>
-              <w:cnfStyle w:val="000000100000"/>
+              <w:cnfStyle w:val="000000100000" w:firstRow="0" w:lastRow="0" w:firstColumn="0" w:lastColumn="0" w:oddVBand="0" w:evenVBand="0" w:oddHBand="1" w:evenHBand="0" w:firstRowFirstColumn="0" w:firstRowLastColumn="0" w:lastRowFirstColumn="0" w:lastRowLastColumn="0"/>
               <w:rPr>
                 <w:rFonts w:asciiTheme="minorHAnsi" w:hAnsiTheme="minorHAnsi"/>
               </w:rPr>
@@ -8257,7 +8277,7 @@
         </w:trPr>
         <w:tc>
           <w:tcPr>
-            <w:cnfStyle w:val="001000000000"/>
+            <w:cnfStyle w:val="001000000000" w:firstRow="0" w:lastRow="0" w:firstColumn="1" w:lastColumn="0" w:oddVBand="0" w:evenVBand="0" w:oddHBand="0" w:evenHBand="0" w:firstRowFirstColumn="0" w:firstRowLastColumn="0" w:lastRowFirstColumn="0" w:lastRowLastColumn="0"/>
             <w:tcW w:w="2093" w:type="dxa"/>
             <w:tcBorders>
               <w:top w:val="nil"/>
@@ -8297,7 +8317,7 @@
           <w:p>
             <w:pPr>
               <w:jc w:val="both"/>
-              <w:cnfStyle w:val="000000000000"/>
+              <w:cnfStyle w:val="000000000000" w:firstRow="0" w:lastRow="0" w:firstColumn="0" w:lastColumn="0" w:oddVBand="0" w:evenVBand="0" w:oddHBand="0" w:evenHBand="0" w:firstRowFirstColumn="0" w:firstRowLastColumn="0" w:lastRowFirstColumn="0" w:lastRowLastColumn="0"/>
               <w:rPr>
                 <w:rFonts w:asciiTheme="minorHAnsi" w:hAnsiTheme="minorHAnsi"/>
               </w:rPr>
@@ -8313,12 +8333,12 @@
       </w:tr>
       <w:tr>
         <w:trPr>
-          <w:cnfStyle w:val="000000100000"/>
+          <w:cnfStyle w:val="000000100000" w:firstRow="0" w:lastRow="0" w:firstColumn="0" w:lastColumn="0" w:oddVBand="0" w:evenVBand="0" w:oddHBand="1" w:evenHBand="0" w:firstRowFirstColumn="0" w:firstRowLastColumn="0" w:lastRowFirstColumn="0" w:lastRowLastColumn="0"/>
           <w:trHeight w:val="269"/>
         </w:trPr>
         <w:tc>
           <w:tcPr>
-            <w:cnfStyle w:val="001000000000"/>
+            <w:cnfStyle w:val="001000000000" w:firstRow="0" w:lastRow="0" w:firstColumn="1" w:lastColumn="0" w:oddVBand="0" w:evenVBand="0" w:oddHBand="0" w:evenHBand="0" w:firstRowFirstColumn="0" w:firstRowLastColumn="0" w:lastRowFirstColumn="0" w:lastRowLastColumn="0"/>
             <w:tcW w:w="2093" w:type="dxa"/>
             <w:vAlign w:val="center"/>
           </w:tcPr>
@@ -8352,7 +8372,7 @@
           <w:p>
             <w:pPr>
               <w:jc w:val="both"/>
-              <w:cnfStyle w:val="000000100000"/>
+              <w:cnfStyle w:val="000000100000" w:firstRow="0" w:lastRow="0" w:firstColumn="0" w:lastColumn="0" w:oddVBand="0" w:evenVBand="0" w:oddHBand="1" w:evenHBand="0" w:firstRowFirstColumn="0" w:firstRowLastColumn="0" w:lastRowFirstColumn="0" w:lastRowLastColumn="0"/>
               <w:rPr>
                 <w:rFonts w:asciiTheme="minorHAnsi" w:hAnsiTheme="minorHAnsi"/>
               </w:rPr>
@@ -8372,7 +8392,7 @@
         </w:trPr>
         <w:tc>
           <w:tcPr>
-            <w:cnfStyle w:val="001000000000"/>
+            <w:cnfStyle w:val="001000000000" w:firstRow="0" w:lastRow="0" w:firstColumn="1" w:lastColumn="0" w:oddVBand="0" w:evenVBand="0" w:oddHBand="0" w:evenHBand="0" w:firstRowFirstColumn="0" w:firstRowLastColumn="0" w:lastRowFirstColumn="0" w:lastRowLastColumn="0"/>
             <w:tcW w:w="2093" w:type="dxa"/>
             <w:tcBorders>
               <w:top w:val="nil"/>
@@ -8411,7 +8431,7 @@
           <w:p>
             <w:pPr>
               <w:jc w:val="both"/>
-              <w:cnfStyle w:val="000000000000"/>
+              <w:cnfStyle w:val="000000000000" w:firstRow="0" w:lastRow="0" w:firstColumn="0" w:lastColumn="0" w:oddVBand="0" w:evenVBand="0" w:oddHBand="0" w:evenHBand="0" w:firstRowFirstColumn="0" w:firstRowLastColumn="0" w:lastRowFirstColumn="0" w:lastRowLastColumn="0"/>
               <w:rPr>
                 <w:rFonts w:asciiTheme="minorHAnsi" w:hAnsiTheme="minorHAnsi"/>
               </w:rPr>
@@ -8451,12 +8471,12 @@
       </w:tr>
       <w:tr>
         <w:trPr>
-          <w:cnfStyle w:val="000000100000"/>
+          <w:cnfStyle w:val="000000100000" w:firstRow="0" w:lastRow="0" w:firstColumn="0" w:lastColumn="0" w:oddVBand="0" w:evenVBand="0" w:oddHBand="1" w:evenHBand="0" w:firstRowFirstColumn="0" w:firstRowLastColumn="0" w:lastRowFirstColumn="0" w:lastRowLastColumn="0"/>
           <w:trHeight w:val="269"/>
         </w:trPr>
         <w:tc>
           <w:tcPr>
-            <w:cnfStyle w:val="001000000000"/>
+            <w:cnfStyle w:val="001000000000" w:firstRow="0" w:lastRow="0" w:firstColumn="1" w:lastColumn="0" w:oddVBand="0" w:evenVBand="0" w:oddHBand="0" w:evenHBand="0" w:firstRowFirstColumn="0" w:firstRowLastColumn="0" w:lastRowFirstColumn="0" w:lastRowLastColumn="0"/>
             <w:tcW w:w="2093" w:type="dxa"/>
             <w:vAlign w:val="center"/>
           </w:tcPr>
@@ -8492,7 +8512,7 @@
           <w:p>
             <w:pPr>
               <w:jc w:val="both"/>
-              <w:cnfStyle w:val="000000100000"/>
+              <w:cnfStyle w:val="000000100000" w:firstRow="0" w:lastRow="0" w:firstColumn="0" w:lastColumn="0" w:oddVBand="0" w:evenVBand="0" w:oddHBand="1" w:evenHBand="0" w:firstRowFirstColumn="0" w:firstRowLastColumn="0" w:lastRowFirstColumn="0" w:lastRowLastColumn="0"/>
               <w:rPr>
                 <w:rFonts w:asciiTheme="minorHAnsi" w:hAnsiTheme="minorHAnsi" w:cstheme="minorHAnsi"/>
               </w:rPr>
@@ -8778,7 +8798,7 @@
           <w:top w:w="85" w:type="dxa"/>
           <w:bottom w:w="85" w:type="dxa"/>
         </w:tblCellMar>
-        <w:tblLook w:val="04A0"/>
+        <w:tblLook w:val="04A0" w:firstRow="1" w:lastRow="0" w:firstColumn="1" w:lastColumn="0" w:noHBand="0" w:noVBand="1"/>
       </w:tblPr>
       <w:tblGrid>
         <w:gridCol w:w="2376"/>
@@ -8787,12 +8807,12 @@
       </w:tblGrid>
       <w:tr>
         <w:trPr>
-          <w:cnfStyle w:val="100000000000"/>
+          <w:cnfStyle w:val="100000000000" w:firstRow="1" w:lastRow="0" w:firstColumn="0" w:lastColumn="0" w:oddVBand="0" w:evenVBand="0" w:oddHBand="0" w:evenHBand="0" w:firstRowFirstColumn="0" w:firstRowLastColumn="0" w:lastRowFirstColumn="0" w:lastRowLastColumn="0"/>
           <w:trHeight w:val="282"/>
         </w:trPr>
         <w:tc>
           <w:tcPr>
-            <w:cnfStyle w:val="001000000100"/>
+            <w:cnfStyle w:val="001000000100" w:firstRow="0" w:lastRow="0" w:firstColumn="1" w:lastColumn="0" w:oddVBand="0" w:evenVBand="0" w:oddHBand="0" w:evenHBand="0" w:firstRowFirstColumn="1" w:firstRowLastColumn="0" w:lastRowFirstColumn="0" w:lastRowLastColumn="0"/>
             <w:tcW w:w="2376" w:type="dxa"/>
             <w:vAlign w:val="center"/>
           </w:tcPr>
@@ -8820,7 +8840,7 @@
           <w:p>
             <w:pPr>
               <w:jc w:val="center"/>
-              <w:cnfStyle w:val="100000000000"/>
+              <w:cnfStyle w:val="100000000000" w:firstRow="1" w:lastRow="0" w:firstColumn="0" w:lastColumn="0" w:oddVBand="0" w:evenVBand="0" w:oddHBand="0" w:evenHBand="0" w:firstRowFirstColumn="0" w:firstRowLastColumn="0" w:lastRowFirstColumn="0" w:lastRowLastColumn="0"/>
               <w:rPr>
                 <w:rFonts w:asciiTheme="minorHAnsi" w:hAnsiTheme="minorHAnsi"/>
                 <w:b/>
@@ -8842,7 +8862,7 @@
           <w:p>
             <w:pPr>
               <w:jc w:val="center"/>
-              <w:cnfStyle w:val="100000000000"/>
+              <w:cnfStyle w:val="100000000000" w:firstRow="1" w:lastRow="0" w:firstColumn="0" w:lastColumn="0" w:oddVBand="0" w:evenVBand="0" w:oddHBand="0" w:evenHBand="0" w:firstRowFirstColumn="0" w:firstRowLastColumn="0" w:lastRowFirstColumn="0" w:lastRowLastColumn="0"/>
               <w:rPr>
                 <w:rFonts w:asciiTheme="minorHAnsi" w:hAnsiTheme="minorHAnsi"/>
                 <w:b/>
@@ -8860,12 +8880,12 @@
       </w:tr>
       <w:tr>
         <w:trPr>
-          <w:cnfStyle w:val="000000100000"/>
+          <w:cnfStyle w:val="000000100000" w:firstRow="0" w:lastRow="0" w:firstColumn="0" w:lastColumn="0" w:oddVBand="0" w:evenVBand="0" w:oddHBand="1" w:evenHBand="0" w:firstRowFirstColumn="0" w:firstRowLastColumn="0" w:lastRowFirstColumn="0" w:lastRowLastColumn="0"/>
           <w:trHeight w:val="269"/>
         </w:trPr>
         <w:tc>
           <w:tcPr>
-            <w:cnfStyle w:val="001000000000"/>
+            <w:cnfStyle w:val="001000000000" w:firstRow="0" w:lastRow="0" w:firstColumn="1" w:lastColumn="0" w:oddVBand="0" w:evenVBand="0" w:oddHBand="0" w:evenHBand="0" w:firstRowFirstColumn="0" w:firstRowLastColumn="0" w:lastRowFirstColumn="0" w:lastRowLastColumn="0"/>
             <w:tcW w:w="2376" w:type="dxa"/>
             <w:vAlign w:val="center"/>
           </w:tcPr>
@@ -8913,7 +8933,7 @@
           <w:p>
             <w:pPr>
               <w:jc w:val="both"/>
-              <w:cnfStyle w:val="000000100000"/>
+              <w:cnfStyle w:val="000000100000" w:firstRow="0" w:lastRow="0" w:firstColumn="0" w:lastColumn="0" w:oddVBand="0" w:evenVBand="0" w:oddHBand="1" w:evenHBand="0" w:firstRowFirstColumn="0" w:firstRowLastColumn="0" w:lastRowFirstColumn="0" w:lastRowLastColumn="0"/>
               <w:rPr>
                 <w:rFonts w:asciiTheme="minorHAnsi" w:hAnsiTheme="minorHAnsi"/>
               </w:rPr>
@@ -8922,7 +8942,21 @@
               <w:rPr>
                 <w:rFonts w:asciiTheme="minorHAnsi" w:hAnsiTheme="minorHAnsi"/>
               </w:rPr>
-              <w:t xml:space="preserve">Lorsqu’un client se connecte au serveur, ce dernier appel cette fonction. Le plugin qui l’implémente peut décider de refuser la connexion au client. Dans se cas, </w:t>
+              <w:t xml:space="preserve">Lorsqu’un client se connecte au serveur, ce dernier appel cette fonction. Le plugin qui l’implémente peut décider de refuser la connexion au client. Dans </w:t>
+            </w:r>
+            <w:proofErr w:type="spellStart"/>
+            <w:r>
+              <w:rPr>
+                <w:rFonts w:asciiTheme="minorHAnsi" w:hAnsiTheme="minorHAnsi"/>
+              </w:rPr>
+              <w:t>se</w:t>
+            </w:r>
+            <w:proofErr w:type="spellEnd"/>
+            <w:r>
+              <w:rPr>
+                <w:rFonts w:asciiTheme="minorHAnsi" w:hAnsiTheme="minorHAnsi"/>
+              </w:rPr>
+              <w:t xml:space="preserve"> cas, </w:t>
             </w:r>
             <w:proofErr w:type="spellStart"/>
             <w:r>
@@ -8948,7 +8982,7 @@
           <w:p>
             <w:pPr>
               <w:jc w:val="center"/>
-              <w:cnfStyle w:val="000000100000"/>
+              <w:cnfStyle w:val="000000100000" w:firstRow="0" w:lastRow="0" w:firstColumn="0" w:lastColumn="0" w:oddVBand="0" w:evenVBand="0" w:oddHBand="1" w:evenHBand="0" w:firstRowFirstColumn="0" w:firstRowLastColumn="0" w:lastRowFirstColumn="0" w:lastRowLastColumn="0"/>
               <w:rPr>
                 <w:rFonts w:asciiTheme="minorHAnsi" w:hAnsiTheme="minorHAnsi"/>
               </w:rPr>
@@ -8992,7 +9026,7 @@
         </w:trPr>
         <w:tc>
           <w:tcPr>
-            <w:cnfStyle w:val="001000000000"/>
+            <w:cnfStyle w:val="001000000000" w:firstRow="0" w:lastRow="0" w:firstColumn="1" w:lastColumn="0" w:oddVBand="0" w:evenVBand="0" w:oddHBand="0" w:evenHBand="0" w:firstRowFirstColumn="0" w:firstRowLastColumn="0" w:lastRowFirstColumn="0" w:lastRowLastColumn="0"/>
             <w:tcW w:w="2376" w:type="dxa"/>
             <w:tcBorders>
               <w:top w:val="nil"/>
@@ -9053,7 +9087,7 @@
           <w:p>
             <w:pPr>
               <w:jc w:val="both"/>
-              <w:cnfStyle w:val="000000000000"/>
+              <w:cnfStyle w:val="000000000000" w:firstRow="0" w:lastRow="0" w:firstColumn="0" w:lastColumn="0" w:oddVBand="0" w:evenVBand="0" w:oddHBand="0" w:evenHBand="0" w:firstRowFirstColumn="0" w:firstRowLastColumn="0" w:lastRowFirstColumn="0" w:lastRowLastColumn="0"/>
               <w:rPr>
                 <w:rFonts w:asciiTheme="minorHAnsi" w:hAnsiTheme="minorHAnsi"/>
               </w:rPr>
@@ -9091,7 +9125,7 @@
           <w:p>
             <w:pPr>
               <w:jc w:val="center"/>
-              <w:cnfStyle w:val="000000000000"/>
+              <w:cnfStyle w:val="000000000000" w:firstRow="0" w:lastRow="0" w:firstColumn="0" w:lastColumn="0" w:oddVBand="0" w:evenVBand="0" w:oddHBand="0" w:evenHBand="0" w:firstRowFirstColumn="0" w:firstRowLastColumn="0" w:lastRowFirstColumn="0" w:lastRowLastColumn="0"/>
               <w:rPr>
                 <w:rFonts w:asciiTheme="minorHAnsi" w:hAnsiTheme="minorHAnsi"/>
               </w:rPr>
@@ -9131,12 +9165,12 @@
       </w:tr>
       <w:tr>
         <w:trPr>
-          <w:cnfStyle w:val="000000100000"/>
+          <w:cnfStyle w:val="000000100000" w:firstRow="0" w:lastRow="0" w:firstColumn="0" w:lastColumn="0" w:oddVBand="0" w:evenVBand="0" w:oddHBand="1" w:evenHBand="0" w:firstRowFirstColumn="0" w:firstRowLastColumn="0" w:lastRowFirstColumn="0" w:lastRowLastColumn="0"/>
           <w:trHeight w:val="269"/>
         </w:trPr>
         <w:tc>
           <w:tcPr>
-            <w:cnfStyle w:val="001000000000"/>
+            <w:cnfStyle w:val="001000000000" w:firstRow="0" w:lastRow="0" w:firstColumn="1" w:lastColumn="0" w:oddVBand="0" w:evenVBand="0" w:oddHBand="0" w:evenHBand="0" w:firstRowFirstColumn="0" w:firstRowLastColumn="0" w:lastRowFirstColumn="0" w:lastRowLastColumn="0"/>
             <w:tcW w:w="2376" w:type="dxa"/>
             <w:vAlign w:val="center"/>
           </w:tcPr>
@@ -9184,7 +9218,7 @@
           <w:p>
             <w:pPr>
               <w:jc w:val="both"/>
-              <w:cnfStyle w:val="000000100000"/>
+              <w:cnfStyle w:val="000000100000" w:firstRow="0" w:lastRow="0" w:firstColumn="0" w:lastColumn="0" w:oddVBand="0" w:evenVBand="0" w:oddHBand="1" w:evenHBand="0" w:firstRowFirstColumn="0" w:firstRowLastColumn="0" w:lastRowFirstColumn="0" w:lastRowLastColumn="0"/>
               <w:rPr>
                 <w:rFonts w:asciiTheme="minorHAnsi" w:hAnsiTheme="minorHAnsi"/>
               </w:rPr>
@@ -9249,7 +9283,7 @@
           <w:p>
             <w:pPr>
               <w:jc w:val="center"/>
-              <w:cnfStyle w:val="000000100000"/>
+              <w:cnfStyle w:val="000000100000" w:firstRow="0" w:lastRow="0" w:firstColumn="0" w:lastColumn="0" w:oddVBand="0" w:evenVBand="0" w:oddHBand="1" w:evenHBand="0" w:firstRowFirstColumn="0" w:firstRowLastColumn="0" w:lastRowFirstColumn="0" w:lastRowLastColumn="0"/>
               <w:rPr>
                 <w:rFonts w:asciiTheme="minorHAnsi" w:hAnsiTheme="minorHAnsi"/>
               </w:rPr>
@@ -9293,7 +9327,7 @@
         </w:trPr>
         <w:tc>
           <w:tcPr>
-            <w:cnfStyle w:val="001000000000"/>
+            <w:cnfStyle w:val="001000000000" w:firstRow="0" w:lastRow="0" w:firstColumn="1" w:lastColumn="0" w:oddVBand="0" w:evenVBand="0" w:oddHBand="0" w:evenHBand="0" w:firstRowFirstColumn="0" w:firstRowLastColumn="0" w:lastRowFirstColumn="0" w:lastRowLastColumn="0"/>
             <w:tcW w:w="2376" w:type="dxa"/>
             <w:tcBorders>
               <w:top w:val="nil"/>
@@ -9347,7 +9381,7 @@
           <w:p>
             <w:pPr>
               <w:jc w:val="both"/>
-              <w:cnfStyle w:val="000000000000"/>
+              <w:cnfStyle w:val="000000000000" w:firstRow="0" w:lastRow="0" w:firstColumn="0" w:lastColumn="0" w:oddVBand="0" w:evenVBand="0" w:oddHBand="0" w:evenHBand="0" w:firstRowFirstColumn="0" w:firstRowLastColumn="0" w:lastRowFirstColumn="0" w:lastRowLastColumn="0"/>
               <w:rPr>
                 <w:rFonts w:asciiTheme="minorHAnsi" w:hAnsiTheme="minorHAnsi"/>
               </w:rPr>
@@ -9399,7 +9433,7 @@
           <w:p>
             <w:pPr>
               <w:jc w:val="center"/>
-              <w:cnfStyle w:val="000000000000"/>
+              <w:cnfStyle w:val="000000000000" w:firstRow="0" w:lastRow="0" w:firstColumn="0" w:lastColumn="0" w:oddVBand="0" w:evenVBand="0" w:oddHBand="0" w:evenHBand="0" w:firstRowFirstColumn="0" w:firstRowLastColumn="0" w:lastRowFirstColumn="0" w:lastRowLastColumn="0"/>
               <w:rPr>
                 <w:rFonts w:asciiTheme="minorHAnsi" w:hAnsiTheme="minorHAnsi"/>
               </w:rPr>
@@ -9439,12 +9473,12 @@
       </w:tr>
       <w:tr>
         <w:trPr>
-          <w:cnfStyle w:val="000000100000"/>
+          <w:cnfStyle w:val="000000100000" w:firstRow="0" w:lastRow="0" w:firstColumn="0" w:lastColumn="0" w:oddVBand="0" w:evenVBand="0" w:oddHBand="1" w:evenHBand="0" w:firstRowFirstColumn="0" w:firstRowLastColumn="0" w:lastRowFirstColumn="0" w:lastRowLastColumn="0"/>
           <w:trHeight w:val="269"/>
         </w:trPr>
         <w:tc>
           <w:tcPr>
-            <w:cnfStyle w:val="001000000000"/>
+            <w:cnfStyle w:val="001000000000" w:firstRow="0" w:lastRow="0" w:firstColumn="1" w:lastColumn="0" w:oddVBand="0" w:evenVBand="0" w:oddHBand="0" w:evenHBand="0" w:firstRowFirstColumn="0" w:firstRowLastColumn="0" w:lastRowFirstColumn="0" w:lastRowLastColumn="0"/>
             <w:tcW w:w="2376" w:type="dxa"/>
             <w:vAlign w:val="center"/>
           </w:tcPr>
@@ -9485,7 +9519,7 @@
           <w:p>
             <w:pPr>
               <w:jc w:val="both"/>
-              <w:cnfStyle w:val="000000100000"/>
+              <w:cnfStyle w:val="000000100000" w:firstRow="0" w:lastRow="0" w:firstColumn="0" w:lastColumn="0" w:oddVBand="0" w:evenVBand="0" w:oddHBand="1" w:evenHBand="0" w:firstRowFirstColumn="0" w:firstRowLastColumn="0" w:lastRowFirstColumn="0" w:lastRowLastColumn="0"/>
               <w:rPr>
                 <w:rFonts w:asciiTheme="minorHAnsi" w:hAnsiTheme="minorHAnsi"/>
               </w:rPr>
@@ -9568,7 +9602,7 @@
           <w:p>
             <w:pPr>
               <w:jc w:val="center"/>
-              <w:cnfStyle w:val="000000100000"/>
+              <w:cnfStyle w:val="000000100000" w:firstRow="0" w:lastRow="0" w:firstColumn="0" w:lastColumn="0" w:oddVBand="0" w:evenVBand="0" w:oddHBand="1" w:evenHBand="0" w:firstRowFirstColumn="0" w:firstRowLastColumn="0" w:lastRowFirstColumn="0" w:lastRowLastColumn="0"/>
               <w:rPr>
                 <w:rFonts w:asciiTheme="minorHAnsi" w:hAnsiTheme="minorHAnsi"/>
               </w:rPr>
@@ -9600,7 +9634,7 @@
         </w:trPr>
         <w:tc>
           <w:tcPr>
-            <w:cnfStyle w:val="001000000000"/>
+            <w:cnfStyle w:val="001000000000" w:firstRow="0" w:lastRow="0" w:firstColumn="1" w:lastColumn="0" w:oddVBand="0" w:evenVBand="0" w:oddHBand="0" w:evenHBand="0" w:firstRowFirstColumn="0" w:firstRowLastColumn="0" w:lastRowFirstColumn="0" w:lastRowLastColumn="0"/>
             <w:tcW w:w="2376" w:type="dxa"/>
             <w:vAlign w:val="center"/>
           </w:tcPr>
@@ -9687,7 +9721,7 @@
           <w:p>
             <w:pPr>
               <w:jc w:val="both"/>
-              <w:cnfStyle w:val="000000000000"/>
+              <w:cnfStyle w:val="000000000000" w:firstRow="0" w:lastRow="0" w:firstColumn="0" w:lastColumn="0" w:oddVBand="0" w:evenVBand="0" w:oddHBand="0" w:evenHBand="0" w:firstRowFirstColumn="0" w:firstRowLastColumn="0" w:lastRowFirstColumn="0" w:lastRowLastColumn="0"/>
               <w:rPr>
                 <w:rFonts w:asciiTheme="minorHAnsi" w:hAnsiTheme="minorHAnsi"/>
               </w:rPr>
@@ -9736,7 +9770,7 @@
           <w:p>
             <w:pPr>
               <w:jc w:val="center"/>
-              <w:cnfStyle w:val="000000000000"/>
+              <w:cnfStyle w:val="000000000000" w:firstRow="0" w:lastRow="0" w:firstColumn="0" w:lastColumn="0" w:oddVBand="0" w:evenVBand="0" w:oddHBand="0" w:evenHBand="0" w:firstRowFirstColumn="0" w:firstRowLastColumn="0" w:lastRowFirstColumn="0" w:lastRowLastColumn="0"/>
               <w:rPr>
                 <w:rFonts w:asciiTheme="minorHAnsi" w:hAnsiTheme="minorHAnsi"/>
               </w:rPr>
@@ -9764,12 +9798,12 @@
       </w:tr>
       <w:tr>
         <w:trPr>
-          <w:cnfStyle w:val="000000100000"/>
+          <w:cnfStyle w:val="000000100000" w:firstRow="0" w:lastRow="0" w:firstColumn="0" w:lastColumn="0" w:oddVBand="0" w:evenVBand="0" w:oddHBand="1" w:evenHBand="0" w:firstRowFirstColumn="0" w:firstRowLastColumn="0" w:lastRowFirstColumn="0" w:lastRowLastColumn="0"/>
           <w:trHeight w:val="269"/>
         </w:trPr>
         <w:tc>
           <w:tcPr>
-            <w:cnfStyle w:val="001000000000"/>
+            <w:cnfStyle w:val="001000000000" w:firstRow="0" w:lastRow="0" w:firstColumn="1" w:lastColumn="0" w:oddVBand="0" w:evenVBand="0" w:oddHBand="0" w:evenHBand="0" w:firstRowFirstColumn="0" w:firstRowLastColumn="0" w:lastRowFirstColumn="0" w:lastRowLastColumn="0"/>
             <w:tcW w:w="2376" w:type="dxa"/>
             <w:vAlign w:val="center"/>
           </w:tcPr>
@@ -9803,7 +9837,7 @@
           <w:p>
             <w:pPr>
               <w:jc w:val="both"/>
-              <w:cnfStyle w:val="000000100000"/>
+              <w:cnfStyle w:val="000000100000" w:firstRow="0" w:lastRow="0" w:firstColumn="0" w:lastColumn="0" w:oddVBand="0" w:evenVBand="0" w:oddHBand="1" w:evenHBand="0" w:firstRowFirstColumn="0" w:firstRowLastColumn="0" w:lastRowFirstColumn="0" w:lastRowLastColumn="0"/>
               <w:rPr>
                 <w:rFonts w:asciiTheme="minorHAnsi" w:hAnsiTheme="minorHAnsi"/>
               </w:rPr>
@@ -9893,7 +9927,7 @@
           <w:p>
             <w:pPr>
               <w:jc w:val="center"/>
-              <w:cnfStyle w:val="000000100000"/>
+              <w:cnfStyle w:val="000000100000" w:firstRow="0" w:lastRow="0" w:firstColumn="0" w:lastColumn="0" w:oddVBand="0" w:evenVBand="0" w:oddHBand="1" w:evenHBand="0" w:firstRowFirstColumn="0" w:firstRowLastColumn="0" w:lastRowFirstColumn="0" w:lastRowLastColumn="0"/>
               <w:rPr>
                 <w:rFonts w:asciiTheme="minorHAnsi" w:hAnsiTheme="minorHAnsi"/>
               </w:rPr>
@@ -9925,7 +9959,7 @@
         </w:trPr>
         <w:tc>
           <w:tcPr>
-            <w:cnfStyle w:val="001000000000"/>
+            <w:cnfStyle w:val="001000000000" w:firstRow="0" w:lastRow="0" w:firstColumn="1" w:lastColumn="0" w:oddVBand="0" w:evenVBand="0" w:oddHBand="0" w:evenHBand="0" w:firstRowFirstColumn="0" w:firstRowLastColumn="0" w:lastRowFirstColumn="0" w:lastRowLastColumn="0"/>
             <w:tcW w:w="2376" w:type="dxa"/>
             <w:vAlign w:val="center"/>
           </w:tcPr>
@@ -9959,7 +9993,7 @@
           <w:p>
             <w:pPr>
               <w:jc w:val="both"/>
-              <w:cnfStyle w:val="000000000000"/>
+              <w:cnfStyle w:val="000000000000" w:firstRow="0" w:lastRow="0" w:firstColumn="0" w:lastColumn="0" w:oddVBand="0" w:evenVBand="0" w:oddHBand="0" w:evenHBand="0" w:firstRowFirstColumn="0" w:firstRowLastColumn="0" w:lastRowFirstColumn="0" w:lastRowLastColumn="0"/>
               <w:rPr>
                 <w:rFonts w:asciiTheme="minorHAnsi" w:hAnsiTheme="minorHAnsi"/>
               </w:rPr>
@@ -10008,7 +10042,7 @@
           <w:p>
             <w:pPr>
               <w:jc w:val="center"/>
-              <w:cnfStyle w:val="000000000000"/>
+              <w:cnfStyle w:val="000000000000" w:firstRow="0" w:lastRow="0" w:firstColumn="0" w:lastColumn="0" w:oddVBand="0" w:evenVBand="0" w:oddHBand="0" w:evenHBand="0" w:firstRowFirstColumn="0" w:firstRowLastColumn="0" w:lastRowFirstColumn="0" w:lastRowLastColumn="0"/>
               <w:rPr>
                 <w:rFonts w:asciiTheme="minorHAnsi" w:hAnsiTheme="minorHAnsi"/>
               </w:rPr>
@@ -10042,12 +10076,12 @@
       </w:tr>
       <w:tr>
         <w:trPr>
-          <w:cnfStyle w:val="000000100000"/>
+          <w:cnfStyle w:val="000000100000" w:firstRow="0" w:lastRow="0" w:firstColumn="0" w:lastColumn="0" w:oddVBand="0" w:evenVBand="0" w:oddHBand="1" w:evenHBand="0" w:firstRowFirstColumn="0" w:firstRowLastColumn="0" w:lastRowFirstColumn="0" w:lastRowLastColumn="0"/>
           <w:trHeight w:val="269"/>
         </w:trPr>
         <w:tc>
           <w:tcPr>
-            <w:cnfStyle w:val="001000000000"/>
+            <w:cnfStyle w:val="001000000000" w:firstRow="0" w:lastRow="0" w:firstColumn="1" w:lastColumn="0" w:oddVBand="0" w:evenVBand="0" w:oddHBand="0" w:evenHBand="0" w:firstRowFirstColumn="0" w:firstRowLastColumn="0" w:lastRowFirstColumn="0" w:lastRowLastColumn="0"/>
             <w:tcW w:w="2376" w:type="dxa"/>
             <w:vAlign w:val="center"/>
           </w:tcPr>
@@ -10081,7 +10115,7 @@
           <w:p>
             <w:pPr>
               <w:jc w:val="both"/>
-              <w:cnfStyle w:val="000000100000"/>
+              <w:cnfStyle w:val="000000100000" w:firstRow="0" w:lastRow="0" w:firstColumn="0" w:lastColumn="0" w:oddVBand="0" w:evenVBand="0" w:oddHBand="1" w:evenHBand="0" w:firstRowFirstColumn="0" w:firstRowLastColumn="0" w:lastRowFirstColumn="0" w:lastRowLastColumn="0"/>
               <w:rPr>
                 <w:rFonts w:asciiTheme="minorHAnsi" w:hAnsiTheme="minorHAnsi"/>
               </w:rPr>
@@ -10123,7 +10157,7 @@
           <w:p>
             <w:pPr>
               <w:jc w:val="center"/>
-              <w:cnfStyle w:val="000000100000"/>
+              <w:cnfStyle w:val="000000100000" w:firstRow="0" w:lastRow="0" w:firstColumn="0" w:lastColumn="0" w:oddVBand="0" w:evenVBand="0" w:oddHBand="1" w:evenHBand="0" w:firstRowFirstColumn="0" w:firstRowLastColumn="0" w:lastRowFirstColumn="0" w:lastRowLastColumn="0"/>
               <w:rPr>
                 <w:rFonts w:asciiTheme="minorHAnsi" w:hAnsiTheme="minorHAnsi"/>
               </w:rPr>
@@ -10157,7 +10191,7 @@
         </w:trPr>
         <w:tc>
           <w:tcPr>
-            <w:cnfStyle w:val="001000000000"/>
+            <w:cnfStyle w:val="001000000000" w:firstRow="0" w:lastRow="0" w:firstColumn="1" w:lastColumn="0" w:oddVBand="0" w:evenVBand="0" w:oddHBand="0" w:evenHBand="0" w:firstRowFirstColumn="0" w:firstRowLastColumn="0" w:lastRowFirstColumn="0" w:lastRowLastColumn="0"/>
             <w:tcW w:w="2376" w:type="dxa"/>
             <w:vAlign w:val="center"/>
           </w:tcPr>
@@ -10192,7 +10226,7 @@
           <w:p>
             <w:pPr>
               <w:jc w:val="both"/>
-              <w:cnfStyle w:val="000000000000"/>
+              <w:cnfStyle w:val="000000000000" w:firstRow="0" w:lastRow="0" w:firstColumn="0" w:lastColumn="0" w:oddVBand="0" w:evenVBand="0" w:oddHBand="0" w:evenHBand="0" w:firstRowFirstColumn="0" w:firstRowLastColumn="0" w:lastRowFirstColumn="0" w:lastRowLastColumn="0"/>
               <w:rPr>
                 <w:rFonts w:asciiTheme="minorHAnsi" w:hAnsiTheme="minorHAnsi"/>
               </w:rPr>
@@ -10252,7 +10286,7 @@
           <w:p>
             <w:pPr>
               <w:jc w:val="center"/>
-              <w:cnfStyle w:val="000000000000"/>
+              <w:cnfStyle w:val="000000000000" w:firstRow="0" w:lastRow="0" w:firstColumn="0" w:lastColumn="0" w:oddVBand="0" w:evenVBand="0" w:oddHBand="0" w:evenHBand="0" w:firstRowFirstColumn="0" w:firstRowLastColumn="0" w:lastRowFirstColumn="0" w:lastRowLastColumn="0"/>
               <w:rPr>
                 <w:rFonts w:asciiTheme="minorHAnsi" w:hAnsiTheme="minorHAnsi"/>
               </w:rPr>
@@ -10280,12 +10314,12 @@
       </w:tr>
       <w:tr>
         <w:trPr>
-          <w:cnfStyle w:val="000000100000"/>
+          <w:cnfStyle w:val="000000100000" w:firstRow="0" w:lastRow="0" w:firstColumn="0" w:lastColumn="0" w:oddVBand="0" w:evenVBand="0" w:oddHBand="1" w:evenHBand="0" w:firstRowFirstColumn="0" w:firstRowLastColumn="0" w:lastRowFirstColumn="0" w:lastRowLastColumn="0"/>
           <w:trHeight w:val="269"/>
         </w:trPr>
         <w:tc>
           <w:tcPr>
-            <w:cnfStyle w:val="001000000000"/>
+            <w:cnfStyle w:val="001000000000" w:firstRow="0" w:lastRow="0" w:firstColumn="1" w:lastColumn="0" w:oddVBand="0" w:evenVBand="0" w:oddHBand="0" w:evenHBand="0" w:firstRowFirstColumn="0" w:firstRowLastColumn="0" w:lastRowFirstColumn="0" w:lastRowLastColumn="0"/>
             <w:tcW w:w="2376" w:type="dxa"/>
             <w:vAlign w:val="center"/>
           </w:tcPr>
@@ -10365,7 +10399,7 @@
           <w:p>
             <w:pPr>
               <w:jc w:val="both"/>
-              <w:cnfStyle w:val="000000100000"/>
+              <w:cnfStyle w:val="000000100000" w:firstRow="0" w:lastRow="0" w:firstColumn="0" w:lastColumn="0" w:oddVBand="0" w:evenVBand="0" w:oddHBand="1" w:evenHBand="0" w:firstRowFirstColumn="0" w:firstRowLastColumn="0" w:lastRowFirstColumn="0" w:lastRowLastColumn="0"/>
               <w:rPr>
                 <w:rFonts w:asciiTheme="minorHAnsi" w:hAnsiTheme="minorHAnsi"/>
               </w:rPr>
@@ -10482,7 +10516,7 @@
           <w:p>
             <w:pPr>
               <w:jc w:val="center"/>
-              <w:cnfStyle w:val="000000100000"/>
+              <w:cnfStyle w:val="000000100000" w:firstRow="0" w:lastRow="0" w:firstColumn="0" w:lastColumn="0" w:oddVBand="0" w:evenVBand="0" w:oddHBand="1" w:evenHBand="0" w:firstRowFirstColumn="0" w:firstRowLastColumn="0" w:lastRowFirstColumn="0" w:lastRowLastColumn="0"/>
               <w:rPr>
                 <w:rFonts w:asciiTheme="minorHAnsi" w:hAnsiTheme="minorHAnsi"/>
               </w:rPr>
@@ -10514,7 +10548,7 @@
         </w:trPr>
         <w:tc>
           <w:tcPr>
-            <w:cnfStyle w:val="001000000000"/>
+            <w:cnfStyle w:val="001000000000" w:firstRow="0" w:lastRow="0" w:firstColumn="1" w:lastColumn="0" w:oddVBand="0" w:evenVBand="0" w:oddHBand="0" w:evenHBand="0" w:firstRowFirstColumn="0" w:firstRowLastColumn="0" w:lastRowFirstColumn="0" w:lastRowLastColumn="0"/>
             <w:tcW w:w="2376" w:type="dxa"/>
             <w:vAlign w:val="center"/>
           </w:tcPr>
@@ -10548,7 +10582,7 @@
           <w:p>
             <w:pPr>
               <w:jc w:val="both"/>
-              <w:cnfStyle w:val="000000000000"/>
+              <w:cnfStyle w:val="000000000000" w:firstRow="0" w:lastRow="0" w:firstColumn="0" w:lastColumn="0" w:oddVBand="0" w:evenVBand="0" w:oddHBand="0" w:evenHBand="0" w:firstRowFirstColumn="0" w:firstRowLastColumn="0" w:lastRowFirstColumn="0" w:lastRowLastColumn="0"/>
               <w:rPr>
                 <w:rFonts w:asciiTheme="minorHAnsi" w:hAnsiTheme="minorHAnsi"/>
               </w:rPr>
@@ -10583,7 +10617,7 @@
           <w:p>
             <w:pPr>
               <w:jc w:val="center"/>
-              <w:cnfStyle w:val="000000000000"/>
+              <w:cnfStyle w:val="000000000000" w:firstRow="0" w:lastRow="0" w:firstColumn="0" w:lastColumn="0" w:oddVBand="0" w:evenVBand="0" w:oddHBand="0" w:evenHBand="0" w:firstRowFirstColumn="0" w:firstRowLastColumn="0" w:lastRowFirstColumn="0" w:lastRowLastColumn="0"/>
               <w:rPr>
                 <w:rFonts w:asciiTheme="minorHAnsi" w:hAnsiTheme="minorHAnsi"/>
               </w:rPr>
@@ -10611,12 +10645,12 @@
       </w:tr>
       <w:tr>
         <w:trPr>
-          <w:cnfStyle w:val="000000100000"/>
+          <w:cnfStyle w:val="000000100000" w:firstRow="0" w:lastRow="0" w:firstColumn="0" w:lastColumn="0" w:oddVBand="0" w:evenVBand="0" w:oddHBand="1" w:evenHBand="0" w:firstRowFirstColumn="0" w:firstRowLastColumn="0" w:lastRowFirstColumn="0" w:lastRowLastColumn="0"/>
           <w:trHeight w:val="269"/>
         </w:trPr>
         <w:tc>
           <w:tcPr>
-            <w:cnfStyle w:val="001000000000"/>
+            <w:cnfStyle w:val="001000000000" w:firstRow="0" w:lastRow="0" w:firstColumn="1" w:lastColumn="0" w:oddVBand="0" w:evenVBand="0" w:oddHBand="0" w:evenHBand="0" w:firstRowFirstColumn="0" w:firstRowLastColumn="0" w:lastRowFirstColumn="0" w:lastRowLastColumn="0"/>
             <w:tcW w:w="2376" w:type="dxa"/>
             <w:vAlign w:val="center"/>
           </w:tcPr>
@@ -10650,7 +10684,7 @@
           <w:p>
             <w:pPr>
               <w:jc w:val="both"/>
-              <w:cnfStyle w:val="000000100000"/>
+              <w:cnfStyle w:val="000000100000" w:firstRow="0" w:lastRow="0" w:firstColumn="0" w:lastColumn="0" w:oddVBand="0" w:evenVBand="0" w:oddHBand="1" w:evenHBand="0" w:firstRowFirstColumn="0" w:firstRowLastColumn="0" w:lastRowFirstColumn="0" w:lastRowLastColumn="0"/>
               <w:rPr>
                 <w:rFonts w:asciiTheme="minorHAnsi" w:hAnsiTheme="minorHAnsi"/>
               </w:rPr>
@@ -10721,7 +10755,7 @@
           <w:p>
             <w:pPr>
               <w:jc w:val="center"/>
-              <w:cnfStyle w:val="000000100000"/>
+              <w:cnfStyle w:val="000000100000" w:firstRow="0" w:lastRow="0" w:firstColumn="0" w:lastColumn="0" w:oddVBand="0" w:evenVBand="0" w:oddHBand="1" w:evenHBand="0" w:firstRowFirstColumn="0" w:firstRowLastColumn="0" w:lastRowFirstColumn="0" w:lastRowLastColumn="0"/>
               <w:rPr>
                 <w:rFonts w:asciiTheme="minorHAnsi" w:hAnsiTheme="minorHAnsi"/>
               </w:rPr>
@@ -10753,7 +10787,7 @@
         </w:trPr>
         <w:tc>
           <w:tcPr>
-            <w:cnfStyle w:val="001000000000"/>
+            <w:cnfStyle w:val="001000000000" w:firstRow="0" w:lastRow="0" w:firstColumn="1" w:lastColumn="0" w:oddVBand="0" w:evenVBand="0" w:oddHBand="0" w:evenHBand="0" w:firstRowFirstColumn="0" w:firstRowLastColumn="0" w:lastRowFirstColumn="0" w:lastRowLastColumn="0"/>
             <w:tcW w:w="2376" w:type="dxa"/>
             <w:vAlign w:val="center"/>
           </w:tcPr>
@@ -10795,7 +10829,7 @@
           <w:p>
             <w:pPr>
               <w:jc w:val="both"/>
-              <w:cnfStyle w:val="000000000000"/>
+              <w:cnfStyle w:val="000000000000" w:firstRow="0" w:lastRow="0" w:firstColumn="0" w:lastColumn="0" w:oddVBand="0" w:evenVBand="0" w:oddHBand="0" w:evenHBand="0" w:firstRowFirstColumn="0" w:firstRowLastColumn="0" w:lastRowFirstColumn="0" w:lastRowLastColumn="0"/>
               <w:rPr>
                 <w:rFonts w:asciiTheme="minorHAnsi" w:hAnsiTheme="minorHAnsi"/>
               </w:rPr>
@@ -10855,7 +10889,7 @@
           <w:p>
             <w:pPr>
               <w:jc w:val="center"/>
-              <w:cnfStyle w:val="000000000000"/>
+              <w:cnfStyle w:val="000000000000" w:firstRow="0" w:lastRow="0" w:firstColumn="0" w:lastColumn="0" w:oddVBand="0" w:evenVBand="0" w:oddHBand="0" w:evenHBand="0" w:firstRowFirstColumn="0" w:firstRowLastColumn="0" w:lastRowFirstColumn="0" w:lastRowLastColumn="0"/>
               <w:rPr>
                 <w:rFonts w:asciiTheme="minorHAnsi" w:hAnsiTheme="minorHAnsi"/>
               </w:rPr>
@@ -11138,7 +11172,7 @@
                     <pic:cNvPicPr/>
                   </pic:nvPicPr>
                   <pic:blipFill>
-                    <a:blip r:embed="rId9" cstate="print"/>
+                    <a:blip r:embed="rId10" cstate="print"/>
                     <a:stretch>
                       <a:fillRect/>
                     </a:stretch>
@@ -11221,7 +11255,7 @@
           <w:top w:w="85" w:type="dxa"/>
           <w:bottom w:w="85" w:type="dxa"/>
         </w:tblCellMar>
-        <w:tblLook w:val="04A0"/>
+        <w:tblLook w:val="04A0" w:firstRow="1" w:lastRow="0" w:firstColumn="1" w:lastColumn="0" w:noHBand="0" w:noVBand="1"/>
       </w:tblPr>
       <w:tblGrid>
         <w:gridCol w:w="1951"/>
@@ -11229,12 +11263,12 @@
       </w:tblGrid>
       <w:tr>
         <w:trPr>
-          <w:cnfStyle w:val="100000000000"/>
+          <w:cnfStyle w:val="100000000000" w:firstRow="1" w:lastRow="0" w:firstColumn="0" w:lastColumn="0" w:oddVBand="0" w:evenVBand="0" w:oddHBand="0" w:evenHBand="0" w:firstRowFirstColumn="0" w:firstRowLastColumn="0" w:lastRowFirstColumn="0" w:lastRowLastColumn="0"/>
           <w:trHeight w:val="281"/>
         </w:trPr>
         <w:tc>
           <w:tcPr>
-            <w:cnfStyle w:val="001000000100"/>
+            <w:cnfStyle w:val="001000000100" w:firstRow="0" w:lastRow="0" w:firstColumn="1" w:lastColumn="0" w:oddVBand="0" w:evenVBand="0" w:oddHBand="0" w:evenHBand="0" w:firstRowFirstColumn="1" w:firstRowLastColumn="0" w:lastRowFirstColumn="0" w:lastRowLastColumn="0"/>
             <w:tcW w:w="1951" w:type="dxa"/>
           </w:tcPr>
           <w:p>
@@ -11261,7 +11295,7 @@
           <w:p>
             <w:pPr>
               <w:jc w:val="center"/>
-              <w:cnfStyle w:val="100000000000"/>
+              <w:cnfStyle w:val="100000000000" w:firstRow="1" w:lastRow="0" w:firstColumn="0" w:lastColumn="0" w:oddVBand="0" w:evenVBand="0" w:oddHBand="0" w:evenHBand="0" w:firstRowFirstColumn="0" w:firstRowLastColumn="0" w:lastRowFirstColumn="0" w:lastRowLastColumn="0"/>
               <w:rPr>
                 <w:rFonts w:asciiTheme="minorHAnsi" w:hAnsiTheme="minorHAnsi"/>
                 <w:b/>
@@ -11279,12 +11313,12 @@
       </w:tr>
       <w:tr>
         <w:trPr>
-          <w:cnfStyle w:val="000000100000"/>
+          <w:cnfStyle w:val="000000100000" w:firstRow="0" w:lastRow="0" w:firstColumn="0" w:lastColumn="0" w:oddVBand="0" w:evenVBand="0" w:oddHBand="1" w:evenHBand="0" w:firstRowFirstColumn="0" w:firstRowLastColumn="0" w:lastRowFirstColumn="0" w:lastRowLastColumn="0"/>
           <w:trHeight w:val="281"/>
         </w:trPr>
         <w:tc>
           <w:tcPr>
-            <w:cnfStyle w:val="001000000000"/>
+            <w:cnfStyle w:val="001000000000" w:firstRow="0" w:lastRow="0" w:firstColumn="1" w:lastColumn="0" w:oddVBand="0" w:evenVBand="0" w:oddHBand="0" w:evenHBand="0" w:firstRowFirstColumn="0" w:firstRowLastColumn="0" w:lastRowFirstColumn="0" w:lastRowLastColumn="0"/>
             <w:tcW w:w="1951" w:type="dxa"/>
             <w:tcBorders>
               <w:top w:val="single" w:sz="8" w:space="0" w:color="4F81BD" w:themeColor="accent1"/>
@@ -11318,7 +11352,7 @@
           <w:p>
             <w:pPr>
               <w:jc w:val="both"/>
-              <w:cnfStyle w:val="000000100000"/>
+              <w:cnfStyle w:val="000000100000" w:firstRow="0" w:lastRow="0" w:firstColumn="0" w:lastColumn="0" w:oddVBand="0" w:evenVBand="0" w:oddHBand="1" w:evenHBand="0" w:firstRowFirstColumn="0" w:firstRowLastColumn="0" w:lastRowFirstColumn="0" w:lastRowLastColumn="0"/>
               <w:rPr>
                 <w:rFonts w:asciiTheme="minorHAnsi" w:hAnsiTheme="minorHAnsi"/>
               </w:rPr>
@@ -11368,7 +11402,7 @@
         </w:trPr>
         <w:tc>
           <w:tcPr>
-            <w:cnfStyle w:val="001000000000"/>
+            <w:cnfStyle w:val="001000000000" w:firstRow="0" w:lastRow="0" w:firstColumn="1" w:lastColumn="0" w:oddVBand="0" w:evenVBand="0" w:oddHBand="0" w:evenHBand="0" w:firstRowFirstColumn="0" w:firstRowLastColumn="0" w:lastRowFirstColumn="0" w:lastRowLastColumn="0"/>
             <w:tcW w:w="1951" w:type="dxa"/>
             <w:tcBorders>
               <w:top w:val="nil"/>
@@ -11405,7 +11439,7 @@
           <w:p>
             <w:pPr>
               <w:jc w:val="both"/>
-              <w:cnfStyle w:val="000000000000"/>
+              <w:cnfStyle w:val="000000000000" w:firstRow="0" w:lastRow="0" w:firstColumn="0" w:lastColumn="0" w:oddVBand="0" w:evenVBand="0" w:oddHBand="0" w:evenHBand="0" w:firstRowFirstColumn="0" w:firstRowLastColumn="0" w:lastRowFirstColumn="0" w:lastRowLastColumn="0"/>
               <w:rPr>
                 <w:rFonts w:asciiTheme="minorHAnsi" w:hAnsiTheme="minorHAnsi"/>
               </w:rPr>
@@ -11463,12 +11497,12 @@
       </w:tr>
       <w:tr>
         <w:trPr>
-          <w:cnfStyle w:val="000000100000"/>
+          <w:cnfStyle w:val="000000100000" w:firstRow="0" w:lastRow="0" w:firstColumn="0" w:lastColumn="0" w:oddVBand="0" w:evenVBand="0" w:oddHBand="1" w:evenHBand="0" w:firstRowFirstColumn="0" w:firstRowLastColumn="0" w:lastRowFirstColumn="0" w:lastRowLastColumn="0"/>
           <w:trHeight w:val="268"/>
         </w:trPr>
         <w:tc>
           <w:tcPr>
-            <w:cnfStyle w:val="001000000000"/>
+            <w:cnfStyle w:val="001000000000" w:firstRow="0" w:lastRow="0" w:firstColumn="1" w:lastColumn="0" w:oddVBand="0" w:evenVBand="0" w:oddHBand="0" w:evenHBand="0" w:firstRowFirstColumn="0" w:firstRowLastColumn="0" w:lastRowFirstColumn="0" w:lastRowLastColumn="0"/>
             <w:tcW w:w="1951" w:type="dxa"/>
             <w:vAlign w:val="center"/>
           </w:tcPr>
@@ -11496,7 +11530,7 @@
           <w:p>
             <w:pPr>
               <w:jc w:val="both"/>
-              <w:cnfStyle w:val="000000100000"/>
+              <w:cnfStyle w:val="000000100000" w:firstRow="0" w:lastRow="0" w:firstColumn="0" w:lastColumn="0" w:oddVBand="0" w:evenVBand="0" w:oddHBand="1" w:evenHBand="0" w:firstRowFirstColumn="0" w:firstRowLastColumn="0" w:lastRowFirstColumn="0" w:lastRowLastColumn="0"/>
               <w:rPr>
                 <w:rFonts w:asciiTheme="minorHAnsi" w:hAnsiTheme="minorHAnsi"/>
               </w:rPr>
@@ -11516,7 +11550,7 @@
         </w:trPr>
         <w:tc>
           <w:tcPr>
-            <w:cnfStyle w:val="001000000000"/>
+            <w:cnfStyle w:val="001000000000" w:firstRow="0" w:lastRow="0" w:firstColumn="1" w:lastColumn="0" w:oddVBand="0" w:evenVBand="0" w:oddHBand="0" w:evenHBand="0" w:firstRowFirstColumn="0" w:firstRowLastColumn="0" w:lastRowFirstColumn="0" w:lastRowLastColumn="0"/>
             <w:tcW w:w="1951" w:type="dxa"/>
             <w:tcBorders>
               <w:top w:val="nil"/>
@@ -11551,7 +11585,7 @@
           <w:p>
             <w:pPr>
               <w:jc w:val="both"/>
-              <w:cnfStyle w:val="000000000000"/>
+              <w:cnfStyle w:val="000000000000" w:firstRow="0" w:lastRow="0" w:firstColumn="0" w:lastColumn="0" w:oddVBand="0" w:evenVBand="0" w:oddHBand="0" w:evenHBand="0" w:firstRowFirstColumn="0" w:firstRowLastColumn="0" w:lastRowFirstColumn="0" w:lastRowLastColumn="0"/>
               <w:rPr>
                 <w:rFonts w:asciiTheme="minorHAnsi" w:hAnsiTheme="minorHAnsi"/>
               </w:rPr>
@@ -11579,12 +11613,12 @@
       </w:tr>
       <w:tr>
         <w:trPr>
-          <w:cnfStyle w:val="000000100000"/>
+          <w:cnfStyle w:val="000000100000" w:firstRow="0" w:lastRow="0" w:firstColumn="0" w:lastColumn="0" w:oddVBand="0" w:evenVBand="0" w:oddHBand="1" w:evenHBand="0" w:firstRowFirstColumn="0" w:firstRowLastColumn="0" w:lastRowFirstColumn="0" w:lastRowLastColumn="0"/>
           <w:trHeight w:val="268"/>
         </w:trPr>
         <w:tc>
           <w:tcPr>
-            <w:cnfStyle w:val="001000000000"/>
+            <w:cnfStyle w:val="001000000000" w:firstRow="0" w:lastRow="0" w:firstColumn="1" w:lastColumn="0" w:oddVBand="0" w:evenVBand="0" w:oddHBand="0" w:evenHBand="0" w:firstRowFirstColumn="0" w:firstRowLastColumn="0" w:lastRowFirstColumn="0" w:lastRowLastColumn="0"/>
             <w:tcW w:w="1951" w:type="dxa"/>
             <w:vAlign w:val="center"/>
           </w:tcPr>
@@ -11612,7 +11646,7 @@
           <w:p>
             <w:pPr>
               <w:jc w:val="both"/>
-              <w:cnfStyle w:val="000000100000"/>
+              <w:cnfStyle w:val="000000100000" w:firstRow="0" w:lastRow="0" w:firstColumn="0" w:lastColumn="0" w:oddVBand="0" w:evenVBand="0" w:oddHBand="1" w:evenHBand="0" w:firstRowFirstColumn="0" w:firstRowLastColumn="0" w:lastRowFirstColumn="0" w:lastRowLastColumn="0"/>
               <w:rPr>
                 <w:rFonts w:asciiTheme="minorHAnsi" w:hAnsiTheme="minorHAnsi"/>
               </w:rPr>
@@ -11644,7 +11678,7 @@
         </w:trPr>
         <w:tc>
           <w:tcPr>
-            <w:cnfStyle w:val="001000000000"/>
+            <w:cnfStyle w:val="001000000000" w:firstRow="0" w:lastRow="0" w:firstColumn="1" w:lastColumn="0" w:oddVBand="0" w:evenVBand="0" w:oddHBand="0" w:evenHBand="0" w:firstRowFirstColumn="0" w:firstRowLastColumn="0" w:lastRowFirstColumn="0" w:lastRowLastColumn="0"/>
             <w:tcW w:w="1951" w:type="dxa"/>
             <w:tcBorders>
               <w:top w:val="nil"/>
@@ -11679,7 +11713,7 @@
           <w:p>
             <w:pPr>
               <w:jc w:val="both"/>
-              <w:cnfStyle w:val="000000000000"/>
+              <w:cnfStyle w:val="000000000000" w:firstRow="0" w:lastRow="0" w:firstColumn="0" w:lastColumn="0" w:oddVBand="0" w:evenVBand="0" w:oddHBand="0" w:evenHBand="0" w:firstRowFirstColumn="0" w:firstRowLastColumn="0" w:lastRowFirstColumn="0" w:lastRowLastColumn="0"/>
               <w:rPr>
                 <w:rFonts w:asciiTheme="minorHAnsi" w:hAnsiTheme="minorHAnsi"/>
               </w:rPr>
@@ -11719,12 +11753,12 @@
       </w:tr>
       <w:tr>
         <w:trPr>
-          <w:cnfStyle w:val="000000100000"/>
+          <w:cnfStyle w:val="000000100000" w:firstRow="0" w:lastRow="0" w:firstColumn="0" w:lastColumn="0" w:oddVBand="0" w:evenVBand="0" w:oddHBand="1" w:evenHBand="0" w:firstRowFirstColumn="0" w:firstRowLastColumn="0" w:lastRowFirstColumn="0" w:lastRowLastColumn="0"/>
           <w:trHeight w:val="268"/>
         </w:trPr>
         <w:tc>
           <w:tcPr>
-            <w:cnfStyle w:val="001000000000"/>
+            <w:cnfStyle w:val="001000000000" w:firstRow="0" w:lastRow="0" w:firstColumn="1" w:lastColumn="0" w:oddVBand="0" w:evenVBand="0" w:oddHBand="0" w:evenHBand="0" w:firstRowFirstColumn="0" w:firstRowLastColumn="0" w:lastRowFirstColumn="0" w:lastRowLastColumn="0"/>
             <w:tcW w:w="1951" w:type="dxa"/>
             <w:vAlign w:val="center"/>
           </w:tcPr>
@@ -11755,7 +11789,7 @@
           <w:p>
             <w:pPr>
               <w:jc w:val="both"/>
-              <w:cnfStyle w:val="000000100000"/>
+              <w:cnfStyle w:val="000000100000" w:firstRow="0" w:lastRow="0" w:firstColumn="0" w:lastColumn="0" w:oddVBand="0" w:evenVBand="0" w:oddHBand="1" w:evenHBand="0" w:firstRowFirstColumn="0" w:firstRowLastColumn="0" w:lastRowFirstColumn="0" w:lastRowLastColumn="0"/>
               <w:rPr>
                 <w:rFonts w:asciiTheme="minorHAnsi" w:hAnsiTheme="minorHAnsi"/>
               </w:rPr>
@@ -11805,7 +11839,7 @@
         </w:trPr>
         <w:tc>
           <w:tcPr>
-            <w:cnfStyle w:val="001000000000"/>
+            <w:cnfStyle w:val="001000000000" w:firstRow="0" w:lastRow="0" w:firstColumn="1" w:lastColumn="0" w:oddVBand="0" w:evenVBand="0" w:oddHBand="0" w:evenHBand="0" w:firstRowFirstColumn="0" w:firstRowLastColumn="0" w:lastRowFirstColumn="0" w:lastRowLastColumn="0"/>
             <w:tcW w:w="1951" w:type="dxa"/>
             <w:vAlign w:val="center"/>
           </w:tcPr>
@@ -11833,7 +11867,7 @@
           <w:p>
             <w:pPr>
               <w:jc w:val="both"/>
-              <w:cnfStyle w:val="000000000000"/>
+              <w:cnfStyle w:val="000000000000" w:firstRow="0" w:lastRow="0" w:firstColumn="0" w:lastColumn="0" w:oddVBand="0" w:evenVBand="0" w:oddHBand="0" w:evenHBand="0" w:firstRowFirstColumn="0" w:firstRowLastColumn="0" w:lastRowFirstColumn="0" w:lastRowLastColumn="0"/>
               <w:rPr>
                 <w:rFonts w:asciiTheme="minorHAnsi" w:hAnsiTheme="minorHAnsi"/>
               </w:rPr>
@@ -11849,12 +11883,12 @@
       </w:tr>
       <w:tr>
         <w:trPr>
-          <w:cnfStyle w:val="000000100000"/>
+          <w:cnfStyle w:val="000000100000" w:firstRow="0" w:lastRow="0" w:firstColumn="0" w:lastColumn="0" w:oddVBand="0" w:evenVBand="0" w:oddHBand="1" w:evenHBand="0" w:firstRowFirstColumn="0" w:firstRowLastColumn="0" w:lastRowFirstColumn="0" w:lastRowLastColumn="0"/>
           <w:trHeight w:val="268"/>
         </w:trPr>
         <w:tc>
           <w:tcPr>
-            <w:cnfStyle w:val="001000000000"/>
+            <w:cnfStyle w:val="001000000000" w:firstRow="0" w:lastRow="0" w:firstColumn="1" w:lastColumn="0" w:oddVBand="0" w:evenVBand="0" w:oddHBand="0" w:evenHBand="0" w:firstRowFirstColumn="0" w:firstRowLastColumn="0" w:lastRowFirstColumn="0" w:lastRowLastColumn="0"/>
             <w:tcW w:w="1951" w:type="dxa"/>
             <w:vAlign w:val="center"/>
           </w:tcPr>
@@ -11887,7 +11921,7 @@
           <w:p>
             <w:pPr>
               <w:jc w:val="both"/>
-              <w:cnfStyle w:val="000000100000"/>
+              <w:cnfStyle w:val="000000100000" w:firstRow="0" w:lastRow="0" w:firstColumn="0" w:lastColumn="0" w:oddVBand="0" w:evenVBand="0" w:oddHBand="1" w:evenHBand="0" w:firstRowFirstColumn="0" w:firstRowLastColumn="0" w:lastRowFirstColumn="0" w:lastRowLastColumn="0"/>
               <w:rPr>
                 <w:rFonts w:asciiTheme="minorHAnsi" w:hAnsiTheme="minorHAnsi"/>
               </w:rPr>
@@ -12278,7 +12312,7 @@
           <w:top w:w="85" w:type="dxa"/>
           <w:bottom w:w="85" w:type="dxa"/>
         </w:tblCellMar>
-        <w:tblLook w:val="04A0"/>
+        <w:tblLook w:val="04A0" w:firstRow="1" w:lastRow="0" w:firstColumn="1" w:lastColumn="0" w:noHBand="0" w:noVBand="1"/>
       </w:tblPr>
       <w:tblGrid>
         <w:gridCol w:w="2376"/>
@@ -12287,12 +12321,12 @@
       </w:tblGrid>
       <w:tr>
         <w:trPr>
-          <w:cnfStyle w:val="100000000000"/>
+          <w:cnfStyle w:val="100000000000" w:firstRow="1" w:lastRow="0" w:firstColumn="0" w:lastColumn="0" w:oddVBand="0" w:evenVBand="0" w:oddHBand="0" w:evenHBand="0" w:firstRowFirstColumn="0" w:firstRowLastColumn="0" w:lastRowFirstColumn="0" w:lastRowLastColumn="0"/>
           <w:trHeight w:val="282"/>
         </w:trPr>
         <w:tc>
           <w:tcPr>
-            <w:cnfStyle w:val="001000000100"/>
+            <w:cnfStyle w:val="001000000100" w:firstRow="0" w:lastRow="0" w:firstColumn="1" w:lastColumn="0" w:oddVBand="0" w:evenVBand="0" w:oddHBand="0" w:evenHBand="0" w:firstRowFirstColumn="1" w:firstRowLastColumn="0" w:lastRowFirstColumn="0" w:lastRowLastColumn="0"/>
             <w:tcW w:w="2376" w:type="dxa"/>
             <w:vAlign w:val="center"/>
           </w:tcPr>
@@ -12320,7 +12354,7 @@
           <w:p>
             <w:pPr>
               <w:jc w:val="center"/>
-              <w:cnfStyle w:val="100000000000"/>
+              <w:cnfStyle w:val="100000000000" w:firstRow="1" w:lastRow="0" w:firstColumn="0" w:lastColumn="0" w:oddVBand="0" w:evenVBand="0" w:oddHBand="0" w:evenHBand="0" w:firstRowFirstColumn="0" w:firstRowLastColumn="0" w:lastRowFirstColumn="0" w:lastRowLastColumn="0"/>
               <w:rPr>
                 <w:rFonts w:asciiTheme="minorHAnsi" w:hAnsiTheme="minorHAnsi"/>
                 <w:b/>
@@ -12342,7 +12376,7 @@
           <w:p>
             <w:pPr>
               <w:jc w:val="center"/>
-              <w:cnfStyle w:val="100000000000"/>
+              <w:cnfStyle w:val="100000000000" w:firstRow="1" w:lastRow="0" w:firstColumn="0" w:lastColumn="0" w:oddVBand="0" w:evenVBand="0" w:oddHBand="0" w:evenHBand="0" w:firstRowFirstColumn="0" w:firstRowLastColumn="0" w:lastRowFirstColumn="0" w:lastRowLastColumn="0"/>
               <w:rPr>
                 <w:rFonts w:asciiTheme="minorHAnsi" w:hAnsiTheme="minorHAnsi"/>
                 <w:b/>
@@ -12360,12 +12394,12 @@
       </w:tr>
       <w:tr>
         <w:trPr>
-          <w:cnfStyle w:val="000000100000"/>
+          <w:cnfStyle w:val="000000100000" w:firstRow="0" w:lastRow="0" w:firstColumn="0" w:lastColumn="0" w:oddVBand="0" w:evenVBand="0" w:oddHBand="1" w:evenHBand="0" w:firstRowFirstColumn="0" w:firstRowLastColumn="0" w:lastRowFirstColumn="0" w:lastRowLastColumn="0"/>
           <w:trHeight w:val="269"/>
         </w:trPr>
         <w:tc>
           <w:tcPr>
-            <w:cnfStyle w:val="001000000000"/>
+            <w:cnfStyle w:val="001000000000" w:firstRow="0" w:lastRow="0" w:firstColumn="1" w:lastColumn="0" w:oddVBand="0" w:evenVBand="0" w:oddHBand="0" w:evenHBand="0" w:firstRowFirstColumn="0" w:firstRowLastColumn="0" w:lastRowFirstColumn="0" w:lastRowLastColumn="0"/>
             <w:tcW w:w="2376" w:type="dxa"/>
             <w:vAlign w:val="center"/>
           </w:tcPr>
@@ -12399,7 +12433,7 @@
           <w:p>
             <w:pPr>
               <w:jc w:val="both"/>
-              <w:cnfStyle w:val="000000100000"/>
+              <w:cnfStyle w:val="000000100000" w:firstRow="0" w:lastRow="0" w:firstColumn="0" w:lastColumn="0" w:oddVBand="0" w:evenVBand="0" w:oddHBand="1" w:evenHBand="0" w:firstRowFirstColumn="0" w:firstRowLastColumn="0" w:lastRowFirstColumn="0" w:lastRowLastColumn="0"/>
               <w:rPr>
                 <w:rFonts w:asciiTheme="minorHAnsi" w:hAnsiTheme="minorHAnsi"/>
               </w:rPr>
@@ -12432,7 +12466,7 @@
           <w:p>
             <w:pPr>
               <w:jc w:val="center"/>
-              <w:cnfStyle w:val="000000100000"/>
+              <w:cnfStyle w:val="000000100000" w:firstRow="0" w:lastRow="0" w:firstColumn="0" w:lastColumn="0" w:oddVBand="0" w:evenVBand="0" w:oddHBand="1" w:evenHBand="0" w:firstRowFirstColumn="0" w:firstRowLastColumn="0" w:lastRowFirstColumn="0" w:lastRowLastColumn="0"/>
               <w:rPr>
                 <w:rFonts w:asciiTheme="minorHAnsi" w:hAnsiTheme="minorHAnsi"/>
               </w:rPr>
@@ -12452,7 +12486,7 @@
         </w:trPr>
         <w:tc>
           <w:tcPr>
-            <w:cnfStyle w:val="001000000000"/>
+            <w:cnfStyle w:val="001000000000" w:firstRow="0" w:lastRow="0" w:firstColumn="1" w:lastColumn="0" w:oddVBand="0" w:evenVBand="0" w:oddHBand="0" w:evenHBand="0" w:firstRowFirstColumn="0" w:firstRowLastColumn="0" w:lastRowFirstColumn="0" w:lastRowLastColumn="0"/>
             <w:tcW w:w="2376" w:type="dxa"/>
             <w:vAlign w:val="center"/>
           </w:tcPr>
@@ -12486,7 +12520,7 @@
           <w:p>
             <w:pPr>
               <w:jc w:val="both"/>
-              <w:cnfStyle w:val="000000000000"/>
+              <w:cnfStyle w:val="000000000000" w:firstRow="0" w:lastRow="0" w:firstColumn="0" w:lastColumn="0" w:oddVBand="0" w:evenVBand="0" w:oddHBand="0" w:evenHBand="0" w:firstRowFirstColumn="0" w:firstRowLastColumn="0" w:lastRowFirstColumn="0" w:lastRowLastColumn="0"/>
               <w:rPr>
                 <w:rFonts w:asciiTheme="minorHAnsi" w:hAnsiTheme="minorHAnsi"/>
               </w:rPr>
@@ -12513,7 +12547,7 @@
           <w:p>
             <w:pPr>
               <w:jc w:val="center"/>
-              <w:cnfStyle w:val="000000000000"/>
+              <w:cnfStyle w:val="000000000000" w:firstRow="0" w:lastRow="0" w:firstColumn="0" w:lastColumn="0" w:oddVBand="0" w:evenVBand="0" w:oddHBand="0" w:evenHBand="0" w:firstRowFirstColumn="0" w:firstRowLastColumn="0" w:lastRowFirstColumn="0" w:lastRowLastColumn="0"/>
               <w:rPr>
                 <w:rFonts w:asciiTheme="minorHAnsi" w:hAnsiTheme="minorHAnsi"/>
               </w:rPr>
@@ -12529,12 +12563,12 @@
       </w:tr>
       <w:tr>
         <w:trPr>
-          <w:cnfStyle w:val="000000100000"/>
+          <w:cnfStyle w:val="000000100000" w:firstRow="0" w:lastRow="0" w:firstColumn="0" w:lastColumn="0" w:oddVBand="0" w:evenVBand="0" w:oddHBand="1" w:evenHBand="0" w:firstRowFirstColumn="0" w:firstRowLastColumn="0" w:lastRowFirstColumn="0" w:lastRowLastColumn="0"/>
           <w:trHeight w:val="201"/>
         </w:trPr>
         <w:tc>
           <w:tcPr>
-            <w:cnfStyle w:val="001000000000"/>
+            <w:cnfStyle w:val="001000000000" w:firstRow="0" w:lastRow="0" w:firstColumn="1" w:lastColumn="0" w:oddVBand="0" w:evenVBand="0" w:oddHBand="0" w:evenHBand="0" w:firstRowFirstColumn="0" w:firstRowLastColumn="0" w:lastRowFirstColumn="0" w:lastRowLastColumn="0"/>
             <w:tcW w:w="2376" w:type="dxa"/>
             <w:vAlign w:val="center"/>
           </w:tcPr>
@@ -12569,7 +12603,7 @@
           <w:p>
             <w:pPr>
               <w:jc w:val="both"/>
-              <w:cnfStyle w:val="000000100000"/>
+              <w:cnfStyle w:val="000000100000" w:firstRow="0" w:lastRow="0" w:firstColumn="0" w:lastColumn="0" w:oddVBand="0" w:evenVBand="0" w:oddHBand="1" w:evenHBand="0" w:firstRowFirstColumn="0" w:firstRowLastColumn="0" w:lastRowFirstColumn="0" w:lastRowLastColumn="0"/>
               <w:rPr>
                 <w:rFonts w:asciiTheme="minorHAnsi" w:hAnsiTheme="minorHAnsi"/>
               </w:rPr>
@@ -12593,7 +12627,7 @@
           <w:p>
             <w:pPr>
               <w:jc w:val="center"/>
-              <w:cnfStyle w:val="000000100000"/>
+              <w:cnfStyle w:val="000000100000" w:firstRow="0" w:lastRow="0" w:firstColumn="0" w:lastColumn="0" w:oddVBand="0" w:evenVBand="0" w:oddHBand="1" w:evenHBand="0" w:firstRowFirstColumn="0" w:firstRowLastColumn="0" w:lastRowFirstColumn="0" w:lastRowLastColumn="0"/>
               <w:rPr>
                 <w:rFonts w:asciiTheme="minorHAnsi" w:hAnsiTheme="minorHAnsi"/>
               </w:rPr>
@@ -12613,7 +12647,7 @@
         </w:trPr>
         <w:tc>
           <w:tcPr>
-            <w:cnfStyle w:val="001000000000"/>
+            <w:cnfStyle w:val="001000000000" w:firstRow="0" w:lastRow="0" w:firstColumn="1" w:lastColumn="0" w:oddVBand="0" w:evenVBand="0" w:oddHBand="0" w:evenHBand="0" w:firstRowFirstColumn="0" w:firstRowLastColumn="0" w:lastRowFirstColumn="0" w:lastRowLastColumn="0"/>
             <w:tcW w:w="2376" w:type="dxa"/>
             <w:vAlign w:val="center"/>
           </w:tcPr>
@@ -12647,7 +12681,7 @@
           <w:p>
             <w:pPr>
               <w:jc w:val="both"/>
-              <w:cnfStyle w:val="000000000000"/>
+              <w:cnfStyle w:val="000000000000" w:firstRow="0" w:lastRow="0" w:firstColumn="0" w:lastColumn="0" w:oddVBand="0" w:evenVBand="0" w:oddHBand="0" w:evenHBand="0" w:firstRowFirstColumn="0" w:firstRowLastColumn="0" w:lastRowFirstColumn="0" w:lastRowLastColumn="0"/>
               <w:rPr>
                 <w:rFonts w:asciiTheme="minorHAnsi" w:hAnsiTheme="minorHAnsi"/>
               </w:rPr>
@@ -12668,7 +12702,7 @@
           <w:p>
             <w:pPr>
               <w:jc w:val="center"/>
-              <w:cnfStyle w:val="000000000000"/>
+              <w:cnfStyle w:val="000000000000" w:firstRow="0" w:lastRow="0" w:firstColumn="0" w:lastColumn="0" w:oddVBand="0" w:evenVBand="0" w:oddHBand="0" w:evenHBand="0" w:firstRowFirstColumn="0" w:firstRowLastColumn="0" w:lastRowFirstColumn="0" w:lastRowLastColumn="0"/>
               <w:rPr>
                 <w:rFonts w:asciiTheme="minorHAnsi" w:hAnsiTheme="minorHAnsi"/>
               </w:rPr>
@@ -12684,12 +12718,12 @@
       </w:tr>
       <w:tr>
         <w:trPr>
-          <w:cnfStyle w:val="000000100000"/>
+          <w:cnfStyle w:val="000000100000" w:firstRow="0" w:lastRow="0" w:firstColumn="0" w:lastColumn="0" w:oddVBand="0" w:evenVBand="0" w:oddHBand="1" w:evenHBand="0" w:firstRowFirstColumn="0" w:firstRowLastColumn="0" w:lastRowFirstColumn="0" w:lastRowLastColumn="0"/>
           <w:trHeight w:val="201"/>
         </w:trPr>
         <w:tc>
           <w:tcPr>
-            <w:cnfStyle w:val="001000000000"/>
+            <w:cnfStyle w:val="001000000000" w:firstRow="0" w:lastRow="0" w:firstColumn="1" w:lastColumn="0" w:oddVBand="0" w:evenVBand="0" w:oddHBand="0" w:evenHBand="0" w:firstRowFirstColumn="0" w:firstRowLastColumn="0" w:lastRowFirstColumn="0" w:lastRowLastColumn="0"/>
             <w:tcW w:w="2376" w:type="dxa"/>
             <w:vAlign w:val="center"/>
           </w:tcPr>
@@ -12724,7 +12758,7 @@
           <w:p>
             <w:pPr>
               <w:jc w:val="both"/>
-              <w:cnfStyle w:val="000000100000"/>
+              <w:cnfStyle w:val="000000100000" w:firstRow="0" w:lastRow="0" w:firstColumn="0" w:lastColumn="0" w:oddVBand="0" w:evenVBand="0" w:oddHBand="1" w:evenHBand="0" w:firstRowFirstColumn="0" w:firstRowLastColumn="0" w:lastRowFirstColumn="0" w:lastRowLastColumn="0"/>
               <w:rPr>
                 <w:rFonts w:asciiTheme="minorHAnsi" w:hAnsiTheme="minorHAnsi"/>
               </w:rPr>
@@ -12748,7 +12782,7 @@
           <w:p>
             <w:pPr>
               <w:jc w:val="center"/>
-              <w:cnfStyle w:val="000000100000"/>
+              <w:cnfStyle w:val="000000100000" w:firstRow="0" w:lastRow="0" w:firstColumn="0" w:lastColumn="0" w:oddVBand="0" w:evenVBand="0" w:oddHBand="1" w:evenHBand="0" w:firstRowFirstColumn="0" w:firstRowLastColumn="0" w:lastRowFirstColumn="0" w:lastRowLastColumn="0"/>
               <w:rPr>
                 <w:rFonts w:asciiTheme="minorHAnsi" w:hAnsiTheme="minorHAnsi"/>
               </w:rPr>
@@ -12768,7 +12802,7 @@
         </w:trPr>
         <w:tc>
           <w:tcPr>
-            <w:cnfStyle w:val="001000000000"/>
+            <w:cnfStyle w:val="001000000000" w:firstRow="0" w:lastRow="0" w:firstColumn="1" w:lastColumn="0" w:oddVBand="0" w:evenVBand="0" w:oddHBand="0" w:evenHBand="0" w:firstRowFirstColumn="0" w:firstRowLastColumn="0" w:lastRowFirstColumn="0" w:lastRowLastColumn="0"/>
             <w:tcW w:w="2376" w:type="dxa"/>
             <w:vAlign w:val="center"/>
           </w:tcPr>
@@ -12787,6 +12821,121 @@
                 <w:b/>
               </w:rPr>
               <w:t>configuration_saved</w:t>
+            </w:r>
+            <w:proofErr w:type="spellEnd"/>
+          </w:p>
+        </w:tc>
+        <w:tc>
+          <w:tcPr>
+            <w:tcW w:w="6237" w:type="dxa"/>
+            <w:tcBorders>
+              <w:left w:val="single" w:sz="8" w:space="0" w:color="4F81BD" w:themeColor="accent1"/>
+            </w:tcBorders>
+            <w:vAlign w:val="center"/>
+          </w:tcPr>
+          <w:p>
+            <w:pPr>
+              <w:jc w:val="both"/>
+              <w:cnfStyle w:val="000000000000" w:firstRow="0" w:lastRow="0" w:firstColumn="0" w:lastColumn="0" w:oddVBand="0" w:evenVBand="0" w:oddHBand="0" w:evenHBand="0" w:firstRowFirstColumn="0" w:firstRowLastColumn="0" w:lastRowFirstColumn="0" w:lastRowLastColumn="0"/>
+              <w:rPr>
+                <w:rFonts w:asciiTheme="minorHAnsi" w:hAnsiTheme="minorHAnsi"/>
+              </w:rPr>
+            </w:pPr>
+            <w:r>
+              <w:rPr>
+                <w:rFonts w:asciiTheme="minorHAnsi" w:hAnsiTheme="minorHAnsi"/>
+              </w:rPr>
+              <w:t>La config</w:t>
+            </w:r>
+            <w:bookmarkStart w:id="28" w:name="_GoBack"/>
+            <w:bookmarkEnd w:id="28"/>
+            <w:r>
+              <w:rPr>
+                <w:rFonts w:asciiTheme="minorHAnsi" w:hAnsiTheme="minorHAnsi"/>
+              </w:rPr>
+              <w:t xml:space="preserve">uration du serveur a été sauvée, via la méthode </w:t>
+            </w:r>
+            <w:proofErr w:type="spellStart"/>
+            <w:proofErr w:type="gramStart"/>
+            <w:r>
+              <w:rPr>
+                <w:rFonts w:asciiTheme="minorHAnsi" w:hAnsiTheme="minorHAnsi"/>
+                <w:i/>
+              </w:rPr>
+              <w:t>save</w:t>
+            </w:r>
+            <w:proofErr w:type="spellEnd"/>
+            <w:r>
+              <w:rPr>
+                <w:rFonts w:asciiTheme="minorHAnsi" w:hAnsiTheme="minorHAnsi"/>
+                <w:i/>
+              </w:rPr>
+              <w:t>(</w:t>
+            </w:r>
+            <w:proofErr w:type="gramEnd"/>
+            <w:r>
+              <w:rPr>
+                <w:rFonts w:asciiTheme="minorHAnsi" w:hAnsiTheme="minorHAnsi"/>
+                <w:i/>
+              </w:rPr>
+              <w:t>)</w:t>
+            </w:r>
+            <w:r>
+              <w:rPr>
+                <w:rFonts w:asciiTheme="minorHAnsi" w:hAnsiTheme="minorHAnsi"/>
+              </w:rPr>
+              <w:t>.</w:t>
+            </w:r>
+          </w:p>
+        </w:tc>
+        <w:tc>
+          <w:tcPr>
+            <w:tcW w:w="1843" w:type="dxa"/>
+            <w:vAlign w:val="center"/>
+          </w:tcPr>
+          <w:p>
+            <w:pPr>
+              <w:jc w:val="center"/>
+              <w:cnfStyle w:val="000000000000" w:firstRow="0" w:lastRow="0" w:firstColumn="0" w:lastColumn="0" w:oddVBand="0" w:evenVBand="0" w:oddHBand="0" w:evenHBand="0" w:firstRowFirstColumn="0" w:firstRowLastColumn="0" w:lastRowFirstColumn="0" w:lastRowLastColumn="0"/>
+              <w:rPr>
+                <w:rFonts w:asciiTheme="minorHAnsi" w:hAnsiTheme="minorHAnsi"/>
+              </w:rPr>
+            </w:pPr>
+            <w:r>
+              <w:rPr>
+                <w:rFonts w:asciiTheme="minorHAnsi" w:hAnsiTheme="minorHAnsi"/>
+              </w:rPr>
+              <w:t>Aucune</w:t>
+            </w:r>
+          </w:p>
+        </w:tc>
+      </w:tr>
+      <w:tr>
+        <w:trPr>
+          <w:cnfStyle w:val="000000100000" w:firstRow="0" w:lastRow="0" w:firstColumn="0" w:lastColumn="0" w:oddVBand="0" w:evenVBand="0" w:oddHBand="1" w:evenHBand="0" w:firstRowFirstColumn="0" w:firstRowLastColumn="0" w:lastRowFirstColumn="0" w:lastRowLastColumn="0"/>
+          <w:trHeight w:val="201"/>
+        </w:trPr>
+        <w:tc>
+          <w:tcPr>
+            <w:cnfStyle w:val="001000000000" w:firstRow="0" w:lastRow="0" w:firstColumn="1" w:lastColumn="0" w:oddVBand="0" w:evenVBand="0" w:oddHBand="0" w:evenHBand="0" w:firstRowFirstColumn="0" w:firstRowLastColumn="0" w:lastRowFirstColumn="0" w:lastRowLastColumn="0"/>
+            <w:tcW w:w="2376" w:type="dxa"/>
+            <w:vAlign w:val="center"/>
+          </w:tcPr>
+          <w:p>
+            <w:pPr>
+              <w:jc w:val="right"/>
+              <w:rPr>
+                <w:rFonts w:asciiTheme="minorHAnsi" w:hAnsiTheme="minorHAnsi"/>
+                <w:b/>
+              </w:rPr>
+            </w:pPr>
+            <w:proofErr w:type="spellStart"/>
+            <w:r>
+              <w:rPr>
+                <w:rFonts w:asciiTheme="minorHAnsi" w:hAnsiTheme="minorHAnsi"/>
+                <w:b/>
+              </w:rPr>
+              <w:t>session_destroyed</w:t>
             </w:r>
             <w:proofErr w:type="spellEnd"/>
           </w:p>
@@ -12803,7 +12952,7 @@
           <w:p>
             <w:pPr>
               <w:jc w:val="both"/>
-              <w:cnfStyle w:val="000000000000"/>
+              <w:cnfStyle w:val="000000100000" w:firstRow="0" w:lastRow="0" w:firstColumn="0" w:lastColumn="0" w:oddVBand="0" w:evenVBand="0" w:oddHBand="1" w:evenHBand="0" w:firstRowFirstColumn="0" w:firstRowLastColumn="0" w:lastRowFirstColumn="0" w:lastRowLastColumn="0"/>
               <w:rPr>
                 <w:rFonts w:asciiTheme="minorHAnsi" w:hAnsiTheme="minorHAnsi"/>
               </w:rPr>
@@ -12812,38 +12961,7 @@
               <w:rPr>
                 <w:rFonts w:asciiTheme="minorHAnsi" w:hAnsiTheme="minorHAnsi"/>
               </w:rPr>
-              <w:t xml:space="preserve">La configuration du serveur a été sauvée, via la méthode </w:t>
-            </w:r>
-            <w:proofErr w:type="spellStart"/>
-            <w:proofErr w:type="gramStart"/>
-            <w:r>
-              <w:rPr>
-                <w:rFonts w:asciiTheme="minorHAnsi" w:hAnsiTheme="minorHAnsi"/>
-                <w:i/>
-              </w:rPr>
-              <w:t>save</w:t>
-            </w:r>
-            <w:proofErr w:type="spellEnd"/>
-            <w:r>
-              <w:rPr>
-                <w:rFonts w:asciiTheme="minorHAnsi" w:hAnsiTheme="minorHAnsi"/>
-                <w:i/>
-              </w:rPr>
-              <w:t>(</w:t>
-            </w:r>
-            <w:proofErr w:type="gramEnd"/>
-            <w:r>
-              <w:rPr>
-                <w:rFonts w:asciiTheme="minorHAnsi" w:hAnsiTheme="minorHAnsi"/>
-                <w:i/>
-              </w:rPr>
-              <w:t>)</w:t>
-            </w:r>
-            <w:r>
-              <w:rPr>
-                <w:rFonts w:asciiTheme="minorHAnsi" w:hAnsiTheme="minorHAnsi"/>
-              </w:rPr>
-              <w:t>.</w:t>
+              <w:t>Une session a été détruite.</w:t>
             </w:r>
           </w:p>
         </w:tc>
@@ -12858,7 +12976,7 @@
           <w:p>
             <w:pPr>
               <w:jc w:val="center"/>
-              <w:cnfStyle w:val="000000000000"/>
+              <w:cnfStyle w:val="000000100000" w:firstRow="0" w:lastRow="0" w:firstColumn="0" w:lastColumn="0" w:oddVBand="0" w:evenVBand="0" w:oddHBand="1" w:evenHBand="0" w:firstRowFirstColumn="0" w:firstRowLastColumn="0" w:lastRowFirstColumn="0" w:lastRowLastColumn="0"/>
               <w:rPr>
                 <w:rFonts w:asciiTheme="minorHAnsi" w:hAnsiTheme="minorHAnsi"/>
               </w:rPr>
@@ -12867,7 +12985,7 @@
               <w:rPr>
                 <w:rFonts w:asciiTheme="minorHAnsi" w:hAnsiTheme="minorHAnsi"/>
               </w:rPr>
-              <w:t>Aucune</w:t>
+              <w:t>Id de la session</w:t>
             </w:r>
           </w:p>
         </w:tc>
@@ -12882,11 +13000,11 @@
       <w:pPr>
         <w:pStyle w:val="Titre1"/>
       </w:pPr>
-      <w:bookmarkStart w:id="28" w:name="_Toc295588179"/>
+      <w:bookmarkStart w:id="29" w:name="_Toc295588179"/>
       <w:r>
         <w:t>Implémentation</w:t>
       </w:r>
-      <w:bookmarkEnd w:id="28"/>
+      <w:bookmarkEnd w:id="29"/>
     </w:p>
     <w:p>
       <w:pPr>
@@ -12983,14 +13101,14 @@
       <w:pPr>
         <w:pStyle w:val="Titre1"/>
       </w:pPr>
-      <w:bookmarkStart w:id="29" w:name="_Ref270240852"/>
-      <w:bookmarkStart w:id="30" w:name="_Toc295588180"/>
+      <w:bookmarkStart w:id="30" w:name="_Ref270240852"/>
+      <w:bookmarkStart w:id="31" w:name="_Toc295588180"/>
       <w:r>
         <w:lastRenderedPageBreak/>
         <w:t>Extensions</w:t>
       </w:r>
-      <w:bookmarkEnd w:id="29"/>
       <w:bookmarkEnd w:id="30"/>
+      <w:bookmarkEnd w:id="31"/>
     </w:p>
     <w:p>
       <w:pPr>
@@ -13077,7 +13195,7 @@
 </file>
 
 <file path=word/endnotes.xml><?xml version="1.0" encoding="utf-8"?>
-<w:endnotes xmlns:ve="http://schemas.openxmlformats.org/markup-compatibility/2006" xmlns:o="urn:schemas-microsoft-com:office:office" xmlns:r="http://schemas.openxmlformats.org/officeDocument/2006/relationships" xmlns:m="http://schemas.openxmlformats.org/officeDocument/2006/math" xmlns:v="urn:schemas-microsoft-com:vml" xmlns:wp="http://schemas.openxmlformats.org/drawingml/2006/wordprocessingDrawing" xmlns:w10="urn:schemas-microsoft-com:office:word" xmlns:w="http://schemas.openxmlformats.org/wordprocessingml/2006/main" xmlns:wne="http://schemas.microsoft.com/office/word/2006/wordml">
+<w:endnotes xmlns:wpc="http://schemas.microsoft.com/office/word/2010/wordprocessingCanvas" xmlns:mc="http://schemas.openxmlformats.org/markup-compatibility/2006" xmlns:o="urn:schemas-microsoft-com:office:office" xmlns:r="http://schemas.openxmlformats.org/officeDocument/2006/relationships" xmlns:m="http://schemas.openxmlformats.org/officeDocument/2006/math" xmlns:v="urn:schemas-microsoft-com:vml" xmlns:wp14="http://schemas.microsoft.com/office/word/2010/wordprocessingDrawing" xmlns:wp="http://schemas.openxmlformats.org/drawingml/2006/wordprocessingDrawing" xmlns:w10="urn:schemas-microsoft-com:office:word" xmlns:w="http://schemas.openxmlformats.org/wordprocessingml/2006/main" xmlns:w14="http://schemas.microsoft.com/office/word/2010/wordml" xmlns:wpg="http://schemas.microsoft.com/office/word/2010/wordprocessingGroup" xmlns:wpi="http://schemas.microsoft.com/office/word/2010/wordprocessingInk" xmlns:wne="http://schemas.microsoft.com/office/word/2006/wordml" xmlns:wps="http://schemas.microsoft.com/office/word/2010/wordprocessingShape" mc:Ignorable="w14 wp14">
   <w:endnote w:type="separator" w:id="-1">
     <w:p>
       <w:pPr>
@@ -13102,7 +13220,7 @@
 </file>
 
 <file path=word/footnotes.xml><?xml version="1.0" encoding="utf-8"?>
-<w:footnotes xmlns:ve="http://schemas.openxmlformats.org/markup-compatibility/2006" xmlns:o="urn:schemas-microsoft-com:office:office" xmlns:r="http://schemas.openxmlformats.org/officeDocument/2006/relationships" xmlns:m="http://schemas.openxmlformats.org/officeDocument/2006/math" xmlns:v="urn:schemas-microsoft-com:vml" xmlns:wp="http://schemas.openxmlformats.org/drawingml/2006/wordprocessingDrawing" xmlns:w10="urn:schemas-microsoft-com:office:word" xmlns:w="http://schemas.openxmlformats.org/wordprocessingml/2006/main" xmlns:wne="http://schemas.microsoft.com/office/word/2006/wordml">
+<w:footnotes xmlns:wpc="http://schemas.microsoft.com/office/word/2010/wordprocessingCanvas" xmlns:mc="http://schemas.openxmlformats.org/markup-compatibility/2006" xmlns:o="urn:schemas-microsoft-com:office:office" xmlns:r="http://schemas.openxmlformats.org/officeDocument/2006/relationships" xmlns:m="http://schemas.openxmlformats.org/officeDocument/2006/math" xmlns:v="urn:schemas-microsoft-com:vml" xmlns:wp14="http://schemas.microsoft.com/office/word/2010/wordprocessingDrawing" xmlns:wp="http://schemas.openxmlformats.org/drawingml/2006/wordprocessingDrawing" xmlns:w10="urn:schemas-microsoft-com:office:word" xmlns:w="http://schemas.openxmlformats.org/wordprocessingml/2006/main" xmlns:w14="http://schemas.microsoft.com/office/word/2010/wordml" xmlns:wpg="http://schemas.microsoft.com/office/word/2010/wordprocessingGroup" xmlns:wpi="http://schemas.microsoft.com/office/word/2010/wordprocessingInk" xmlns:wne="http://schemas.microsoft.com/office/word/2006/wordml" xmlns:wps="http://schemas.microsoft.com/office/word/2010/wordprocessingShape" mc:Ignorable="w14 wp14">
   <w:footnote w:type="separator" w:id="-1">
     <w:p>
       <w:pPr>
@@ -13127,7 +13245,7 @@
 </file>
 
 <file path=word/numbering.xml><?xml version="1.0" encoding="utf-8"?>
-<w:numbering xmlns:ve="http://schemas.openxmlformats.org/markup-compatibility/2006" xmlns:o="urn:schemas-microsoft-com:office:office" xmlns:r="http://schemas.openxmlformats.org/officeDocument/2006/relationships" xmlns:m="http://schemas.openxmlformats.org/officeDocument/2006/math" xmlns:v="urn:schemas-microsoft-com:vml" xmlns:wp="http://schemas.openxmlformats.org/drawingml/2006/wordprocessingDrawing" xmlns:w10="urn:schemas-microsoft-com:office:word" xmlns:w="http://schemas.openxmlformats.org/wordprocessingml/2006/main" xmlns:wne="http://schemas.microsoft.com/office/word/2006/wordml">
+<w:numbering xmlns:wpc="http://schemas.microsoft.com/office/word/2010/wordprocessingCanvas" xmlns:mc="http://schemas.openxmlformats.org/markup-compatibility/2006" xmlns:o="urn:schemas-microsoft-com:office:office" xmlns:r="http://schemas.openxmlformats.org/officeDocument/2006/relationships" xmlns:m="http://schemas.openxmlformats.org/officeDocument/2006/math" xmlns:v="urn:schemas-microsoft-com:vml" xmlns:wp14="http://schemas.microsoft.com/office/word/2010/wordprocessingDrawing" xmlns:wp="http://schemas.openxmlformats.org/drawingml/2006/wordprocessingDrawing" xmlns:w10="urn:schemas-microsoft-com:office:word" xmlns:w="http://schemas.openxmlformats.org/wordprocessingml/2006/main" xmlns:w14="http://schemas.microsoft.com/office/word/2010/wordml" xmlns:wpg="http://schemas.microsoft.com/office/word/2010/wordprocessingGroup" xmlns:wpi="http://schemas.microsoft.com/office/word/2010/wordprocessingInk" xmlns:wne="http://schemas.microsoft.com/office/word/2006/wordml" xmlns:wps="http://schemas.microsoft.com/office/word/2010/wordprocessingShape" mc:Ignorable="w14 wp14">
   <w:abstractNum w:abstractNumId="0">
     <w:nsid w:val="018919E2"/>
     <w:multiLevelType w:val="hybridMultilevel"/>
@@ -14056,7 +14174,7 @@
 </file>
 
 <file path=word/styles.xml><?xml version="1.0" encoding="utf-8"?>
-<w:styles xmlns:r="http://schemas.openxmlformats.org/officeDocument/2006/relationships" xmlns:w="http://schemas.openxmlformats.org/wordprocessingml/2006/main">
+<w:styles xmlns:mc="http://schemas.openxmlformats.org/markup-compatibility/2006" xmlns:r="http://schemas.openxmlformats.org/officeDocument/2006/relationships" xmlns:w="http://schemas.openxmlformats.org/wordprocessingml/2006/main" xmlns:w14="http://schemas.microsoft.com/office/word/2010/wordml" mc:Ignorable="w14">
   <w:docDefaults>
     <w:rPrDefault>
       <w:rPr>
@@ -14303,7 +14421,6 @@
     <w:uiPriority w:val="99"/>
     <w:semiHidden/>
     <w:unhideWhenUsed/>
-    <w:qFormat/>
     <w:tblPr>
       <w:tblInd w:w="0" w:type="dxa"/>
       <w:tblCellMar>
@@ -14852,6 +14969,196 @@
 </w:styles>
 </file>
 
+<file path=word/stylesWithEffects.xml><?xml version="1.0" encoding="utf-8"?>
+<w:styles xmlns:wpc="http://schemas.microsoft.com/office/word/2010/wordprocessingCanvas" xmlns:mc="http://schemas.openxmlformats.org/markup-compatibility/2006" xmlns:o="urn:schemas-microsoft-com:office:office" xmlns:r="http://schemas.openxmlformats.org/officeDocument/2006/relationships" xmlns:m="http://schemas.openxmlformats.org/officeDocument/2006/math" xmlns:v="urn:schemas-microsoft-com:vml" xmlns:wp14="http://schemas.microsoft.com/office/word/2010/wordprocessingDrawing" xmlns:wp="http://schemas.openxmlformats.org/drawingml/2006/wordprocessingDrawing" xmlns:w10="urn:schemas-microsoft-com:office:word" xmlns:w="http://schemas.openxmlformats.org/wordprocessingml/2006/main" xmlns:w14="http://schemas.microsoft.com/office/word/2010/wordml" xmlns:wpg="http://schemas.microsoft.com/office/word/2010/wordprocessingGroup" xmlns:wpi="http://schemas.microsoft.com/office/word/2010/wordprocessingInk" xmlns:wne="http://schemas.microsoft.com/office/word/2006/wordml" xmlns:wps="http://schemas.microsoft.com/office/word/2010/wordprocessingShape" mc:Ignorable="w14 wp14">
+  <w:docDefaults>
+    <w:rPrDefault>
+      <w:rPr>
+        <w:rFonts w:asciiTheme="minorHAnsi" w:eastAsiaTheme="minorEastAsia" w:hAnsiTheme="minorHAnsi" w:cstheme="minorBidi"/>
+        <w:sz w:val="22"/>
+        <w:szCs w:val="22"/>
+        <w:lang w:val="fr-FR" w:eastAsia="fr-FR" w:bidi="ar-SA"/>
+      </w:rPr>
+    </w:rPrDefault>
+    <w:pPrDefault>
+      <w:pPr>
+        <w:spacing w:after="200" w:line="276" w:lineRule="auto"/>
+      </w:pPr>
+    </w:pPrDefault>
+  </w:docDefaults>
+  <w:latentStyles w:defLockedState="0" w:defUIPriority="99" w:defSemiHidden="1" w:defUnhideWhenUsed="1" w:defQFormat="0" w:count="267">
+    <w:lsdException w:name="Normal" w:semiHidden="0" w:uiPriority="0" w:unhideWhenUsed="0" w:qFormat="1"/>
+    <w:lsdException w:name="heading 1" w:semiHidden="0" w:uiPriority="9" w:unhideWhenUsed="0" w:qFormat="1"/>
+    <w:lsdException w:name="heading 2" w:uiPriority="9" w:qFormat="1"/>
+    <w:lsdException w:name="heading 3" w:uiPriority="9" w:qFormat="1"/>
+    <w:lsdException w:name="heading 4" w:uiPriority="9" w:qFormat="1"/>
+    <w:lsdException w:name="heading 5" w:uiPriority="9" w:qFormat="1"/>
+    <w:lsdException w:name="heading 6" w:uiPriority="9" w:qFormat="1"/>
+    <w:lsdException w:name="heading 7" w:uiPriority="9" w:qFormat="1"/>
+    <w:lsdException w:name="heading 8" w:uiPriority="9" w:qFormat="1"/>
+    <w:lsdException w:name="heading 9" w:uiPriority="9" w:qFormat="1"/>
+    <w:lsdException w:name="toc 1" w:uiPriority="39"/>
+    <w:lsdException w:name="toc 2" w:uiPriority="39"/>
+    <w:lsdException w:name="toc 3" w:uiPriority="39"/>
+    <w:lsdException w:name="toc 4" w:uiPriority="39"/>
+    <w:lsdException w:name="toc 5" w:uiPriority="39"/>
+    <w:lsdException w:name="toc 6" w:uiPriority="39"/>
+    <w:lsdException w:name="toc 7" w:uiPriority="39"/>
+    <w:lsdException w:name="toc 8" w:uiPriority="39"/>
+    <w:lsdException w:name="toc 9" w:uiPriority="39"/>
+    <w:lsdException w:name="caption" w:uiPriority="35" w:qFormat="1"/>
+    <w:lsdException w:name="Title" w:semiHidden="0" w:uiPriority="10" w:unhideWhenUsed="0" w:qFormat="1"/>
+    <w:lsdException w:name="Default Paragraph Font" w:uiPriority="1"/>
+    <w:lsdException w:name="Subtitle" w:semiHidden="0" w:uiPriority="11" w:unhideWhenUsed="0" w:qFormat="1"/>
+    <w:lsdException w:name="Strong" w:semiHidden="0" w:uiPriority="22" w:unhideWhenUsed="0" w:qFormat="1"/>
+    <w:lsdException w:name="Emphasis" w:semiHidden="0" w:uiPriority="20" w:unhideWhenUsed="0" w:qFormat="1"/>
+    <w:lsdException w:name="Table Grid" w:semiHidden="0" w:uiPriority="59" w:unhideWhenUsed="0"/>
+    <w:lsdException w:name="Placeholder Text" w:unhideWhenUsed="0"/>
+    <w:lsdException w:name="No Spacing" w:semiHidden="0" w:uiPriority="1" w:unhideWhenUsed="0" w:qFormat="1"/>
+    <w:lsdException w:name="Light Shading" w:semiHidden="0" w:uiPriority="60" w:unhideWhenUsed="0"/>
+    <w:lsdException w:name="Light List" w:semiHidden="0" w:uiPriority="61" w:unhideWhenUsed="0"/>
+    <w:lsdException w:name="Light Grid" w:semiHidden="0" w:uiPriority="62" w:unhideWhenUsed="0"/>
+    <w:lsdException w:name="Medium Shading 1" w:semiHidden="0" w:uiPriority="63" w:unhideWhenUsed="0"/>
+    <w:lsdException w:name="Medium Shading 2" w:semiHidden="0" w:uiPriority="64" w:unhideWhenUsed="0"/>
+    <w:lsdException w:name="Medium List 1" w:semiHidden="0" w:uiPriority="65" w:unhideWhenUsed="0"/>
+    <w:lsdException w:name="Medium List 2" w:semiHidden="0" w:uiPriority="66" w:unhideWhenUsed="0"/>
+    <w:lsdException w:name="Medium Grid 1" w:semiHidden="0" w:uiPriority="67" w:unhideWhenUsed="0"/>
+    <w:lsdException w:name="Medium Grid 2" w:semiHidden="0" w:uiPriority="68" w:unhideWhenUsed="0"/>
+    <w:lsdException w:name="Medium Grid 3" w:semiHidden="0" w:uiPriority="69" w:unhideWhenUsed="0"/>
+    <w:lsdException w:name="Dark List" w:semiHidden="0" w:uiPriority="70" w:unhideWhenUsed="0"/>
+    <w:lsdException w:name="Colorful Shading" w:semiHidden="0" w:uiPriority="71" w:unhideWhenUsed="0"/>
+    <w:lsdException w:name="Colorful List" w:semiHidden="0" w:uiPriority="72" w:unhideWhenUsed="0"/>
+    <w:lsdException w:name="Colorful Grid" w:semiHidden="0" w:uiPriority="73" w:unhideWhenUsed="0"/>
+    <w:lsdException w:name="Light Shading Accent 1" w:semiHidden="0" w:uiPriority="60" w:unhideWhenUsed="0"/>
+    <w:lsdException w:name="Light List Accent 1" w:semiHidden="0" w:uiPriority="61" w:unhideWhenUsed="0"/>
+    <w:lsdException w:name="Light Grid Accent 1" w:semiHidden="0" w:uiPriority="62" w:unhideWhenUsed="0"/>
+    <w:lsdException w:name="Medium Shading 1 Accent 1" w:semiHidden="0" w:uiPriority="63" w:unhideWhenUsed="0"/>
+    <w:lsdException w:name="Medium Shading 2 Accent 1" w:semiHidden="0" w:uiPriority="64" w:unhideWhenUsed="0"/>
+    <w:lsdException w:name="Medium List 1 Accent 1" w:semiHidden="0" w:uiPriority="65" w:unhideWhenUsed="0"/>
+    <w:lsdException w:name="Revision" w:unhideWhenUsed="0"/>
+    <w:lsdException w:name="List Paragraph" w:semiHidden="0" w:uiPriority="34" w:unhideWhenUsed="0" w:qFormat="1"/>
+    <w:lsdException w:name="Quote" w:semiHidden="0" w:uiPriority="29" w:unhideWhenUsed="0" w:qFormat="1"/>
+    <w:lsdException w:name="Intense Quote" w:semiHidden="0" w:uiPriority="30" w:unhideWhenUsed="0" w:qFormat="1"/>
+    <w:lsdException w:name="Medium List 2 Accent 1" w:semiHidden="0" w:uiPriority="66" w:unhideWhenUsed="0"/>
+    <w:lsdException w:name="Medium Grid 1 Accent 1" w:semiHidden="0" w:uiPriority="67" w:unhideWhenUsed="0"/>
+    <w:lsdException w:name="Medium Grid 2 Accent 1" w:semiHidden="0" w:uiPriority="68" w:unhideWhenUsed="0"/>
+    <w:lsdException w:name="Medium Grid 3 Accent 1" w:semiHidden="0" w:uiPriority="69" w:unhideWhenUsed="0"/>
+    <w:lsdException w:name="Dark List Accent 1" w:semiHidden="0" w:uiPriority="70" w:unhideWhenUsed="0"/>
+    <w:lsdException w:name="Colorful Shading Accent 1" w:semiHidden="0" w:uiPriority="71" w:unhideWhenUsed="0"/>
+    <w:lsdException w:name="Colorful List Accent 1" w:semiHidden="0" w:uiPriority="72" w:unhideWhenUsed="0"/>
+    <w:lsdException w:name="Colorful Grid Accent 1" w:semiHidden="0" w:uiPriority="73" w:unhideWhenUsed="0"/>
+    <w:lsdException w:name="Light Shading Accent 2" w:semiHidden="0" w:uiPriority="60" w:unhideWhenUsed="0"/>
+    <w:lsdException w:name="Light List Accent 2" w:semiHidden="0" w:uiPriority="61" w:unhideWhenUsed="0"/>
+    <w:lsdException w:name="Light Grid Accent 2" w:semiHidden="0" w:uiPriority="62" w:unhideWhenUsed="0"/>
+    <w:lsdException w:name="Medium Shading 1 Accent 2" w:semiHidden="0" w:uiPriority="63" w:unhideWhenUsed="0"/>
+    <w:lsdException w:name="Medium Shading 2 Accent 2" w:semiHidden="0" w:uiPriority="64" w:unhideWhenUsed="0"/>
+    <w:lsdException w:name="Medium List 1 Accent 2" w:semiHidden="0" w:uiPriority="65" w:unhideWhenUsed="0"/>
+    <w:lsdException w:name="Medium List 2 Accent 2" w:semiHidden="0" w:uiPriority="66" w:unhideWhenUsed="0"/>
+    <w:lsdException w:name="Medium Grid 1 Accent 2" w:semiHidden="0" w:uiPriority="67" w:unhideWhenUsed="0"/>
+    <w:lsdException w:name="Medium Grid 2 Accent 2" w:semiHidden="0" w:uiPriority="68" w:unhideWhenUsed="0"/>
+    <w:lsdException w:name="Medium Grid 3 Accent 2" w:semiHidden="0" w:uiPriority="69" w:unhideWhenUsed="0"/>
+    <w:lsdException w:name="Dark List Accent 2" w:semiHidden="0" w:uiPriority="70" w:unhideWhenUsed="0"/>
+    <w:lsdException w:name="Colorful Shading Accent 2" w:semiHidden="0" w:uiPriority="71" w:unhideWhenUsed="0"/>
+    <w:lsdException w:name="Colorful List Accent 2" w:semiHidden="0" w:uiPriority="72" w:unhideWhenUsed="0"/>
+    <w:lsdException w:name="Colorful Grid Accent 2" w:semiHidden="0" w:uiPriority="73" w:unhideWhenUsed="0"/>
+    <w:lsdException w:name="Light Shading Accent 3" w:semiHidden="0" w:uiPriority="60" w:unhideWhenUsed="0"/>
+    <w:lsdException w:name="Light List Accent 3" w:semiHidden="0" w:uiPriority="61" w:unhideWhenUsed="0"/>
+    <w:lsdException w:name="Light Grid Accent 3" w:semiHidden="0" w:uiPriority="62" w:unhideWhenUsed="0"/>
+    <w:lsdException w:name="Medium Shading 1 Accent 3" w:semiHidden="0" w:uiPriority="63" w:unhideWhenUsed="0"/>
+    <w:lsdException w:name="Medium Shading 2 Accent 3" w:semiHidden="0" w:uiPriority="64" w:unhideWhenUsed="0"/>
+    <w:lsdException w:name="Medium List 1 Accent 3" w:semiHidden="0" w:uiPriority="65" w:unhideWhenUsed="0"/>
+    <w:lsdException w:name="Medium List 2 Accent 3" w:semiHidden="0" w:uiPriority="66" w:unhideWhenUsed="0"/>
+    <w:lsdException w:name="Medium Grid 1 Accent 3" w:semiHidden="0" w:uiPriority="67" w:unhideWhenUsed="0"/>
+    <w:lsdException w:name="Medium Grid 2 Accent 3" w:semiHidden="0" w:uiPriority="68" w:unhideWhenUsed="0"/>
+    <w:lsdException w:name="Medium Grid 3 Accent 3" w:semiHidden="0" w:uiPriority="69" w:unhideWhenUsed="0"/>
+    <w:lsdException w:name="Dark List Accent 3" w:semiHidden="0" w:uiPriority="70" w:unhideWhenUsed="0"/>
+    <w:lsdException w:name="Colorful Shading Accent 3" w:semiHidden="0" w:uiPriority="71" w:unhideWhenUsed="0"/>
+    <w:lsdException w:name="Colorful List Accent 3" w:semiHidden="0" w:uiPriority="72" w:unhideWhenUsed="0"/>
+    <w:lsdException w:name="Colorful Grid Accent 3" w:semiHidden="0" w:uiPriority="73" w:unhideWhenUsed="0"/>
+    <w:lsdException w:name="Light Shading Accent 4" w:semiHidden="0" w:uiPriority="60" w:unhideWhenUsed="0"/>
+    <w:lsdException w:name="Light List Accent 4" w:semiHidden="0" w:uiPriority="61" w:unhideWhenUsed="0"/>
+    <w:lsdException w:name="Light Grid Accent 4" w:semiHidden="0" w:uiPriority="62" w:unhideWhenUsed="0"/>
+    <w:lsdException w:name="Medium Shading 1 Accent 4" w:semiHidden="0" w:uiPriority="63" w:unhideWhenUsed="0"/>
+    <w:lsdException w:name="Medium Shading 2 Accent 4" w:semiHidden="0" w:uiPriority="64" w:unhideWhenUsed="0"/>
+    <w:lsdException w:name="Medium List 1 Accent 4" w:semiHidden="0" w:uiPriority="65" w:unhideWhenUsed="0"/>
+    <w:lsdException w:name="Medium List 2 Accent 4" w:semiHidden="0" w:uiPriority="66" w:unhideWhenUsed="0"/>
+    <w:lsdException w:name="Medium Grid 1 Accent 4" w:semiHidden="0" w:uiPriority="67" w:unhideWhenUsed="0"/>
+    <w:lsdException w:name="Medium Grid 2 Accent 4" w:semiHidden="0" w:uiPriority="68" w:unhideWhenUsed="0"/>
+    <w:lsdException w:name="Medium Grid 3 Accent 4" w:semiHidden="0" w:uiPriority="69" w:unhideWhenUsed="0"/>
+    <w:lsdException w:name="Dark List Accent 4" w:semiHidden="0" w:uiPriority="70" w:unhideWhenUsed="0"/>
+    <w:lsdException w:name="Colorful Shading Accent 4" w:semiHidden="0" w:uiPriority="71" w:unhideWhenUsed="0"/>
+    <w:lsdException w:name="Colorful List Accent 4" w:semiHidden="0" w:uiPriority="72" w:unhideWhenUsed="0"/>
+    <w:lsdException w:name="Colorful Grid Accent 4" w:semiHidden="0" w:uiPriority="73" w:unhideWhenUsed="0"/>
+    <w:lsdException w:name="Light Shading Accent 5" w:semiHidden="0" w:uiPriority="60" w:unhideWhenUsed="0"/>
+    <w:lsdException w:name="Light List Accent 5" w:semiHidden="0" w:uiPriority="61" w:unhideWhenUsed="0"/>
+    <w:lsdException w:name="Light Grid Accent 5" w:semiHidden="0" w:uiPriority="62" w:unhideWhenUsed="0"/>
+    <w:lsdException w:name="Medium Shading 1 Accent 5" w:semiHidden="0" w:uiPriority="63" w:unhideWhenUsed="0"/>
+    <w:lsdException w:name="Medium Shading 2 Accent 5" w:semiHidden="0" w:uiPriority="64" w:unhideWhenUsed="0"/>
+    <w:lsdException w:name="Medium List 1 Accent 5" w:semiHidden="0" w:uiPriority="65" w:unhideWhenUsed="0"/>
+    <w:lsdException w:name="Medium List 2 Accent 5" w:semiHidden="0" w:uiPriority="66" w:unhideWhenUsed="0"/>
+    <w:lsdException w:name="Medium Grid 1 Accent 5" w:semiHidden="0" w:uiPriority="67" w:unhideWhenUsed="0"/>
+    <w:lsdException w:name="Medium Grid 2 Accent 5" w:semiHidden="0" w:uiPriority="68" w:unhideWhenUsed="0"/>
+    <w:lsdException w:name="Medium Grid 3 Accent 5" w:semiHidden="0" w:uiPriority="69" w:unhideWhenUsed="0"/>
+    <w:lsdException w:name="Dark List Accent 5" w:semiHidden="0" w:uiPriority="70" w:unhideWhenUsed="0"/>
+    <w:lsdException w:name="Colorful Shading Accent 5" w:semiHidden="0" w:uiPriority="71" w:unhideWhenUsed="0"/>
+    <w:lsdException w:name="Colorful List Accent 5" w:semiHidden="0" w:uiPriority="72" w:unhideWhenUsed="0"/>
+    <w:lsdException w:name="Colorful Grid Accent 5" w:semiHidden="0" w:uiPriority="73" w:unhideWhenUsed="0"/>
+    <w:lsdException w:name="Light Shading Accent 6" w:semiHidden="0" w:uiPriority="60" w:unhideWhenUsed="0"/>
+    <w:lsdException w:name="Light List Accent 6" w:semiHidden="0" w:uiPriority="61" w:unhideWhenUsed="0"/>
+    <w:lsdException w:name="Light Grid Accent 6" w:semiHidden="0" w:uiPriority="62" w:unhideWhenUsed="0"/>
+    <w:lsdException w:name="Medium Shading 1 Accent 6" w:semiHidden="0" w:uiPriority="63" w:unhideWhenUsed="0"/>
+    <w:lsdException w:name="Medium Shading 2 Accent 6" w:semiHidden="0" w:uiPriority="64" w:unhideWhenUsed="0"/>
+    <w:lsdException w:name="Medium List 1 Accent 6" w:semiHidden="0" w:uiPriority="65" w:unhideWhenUsed="0"/>
+    <w:lsdException w:name="Medium List 2 Accent 6" w:semiHidden="0" w:uiPriority="66" w:unhideWhenUsed="0"/>
+    <w:lsdException w:name="Medium Grid 1 Accent 6" w:semiHidden="0" w:uiPriority="67" w:unhideWhenUsed="0"/>
+    <w:lsdException w:name="Medium Grid 2 Accent 6" w:semiHidden="0" w:uiPriority="68" w:unhideWhenUsed="0"/>
+    <w:lsdException w:name="Medium Grid 3 Accent 6" w:semiHidden="0" w:uiPriority="69" w:unhideWhenUsed="0"/>
+    <w:lsdException w:name="Dark List Accent 6" w:semiHidden="0" w:uiPriority="70" w:unhideWhenUsed="0"/>
+    <w:lsdException w:name="Colorful Shading Accent 6" w:semiHidden="0" w:uiPriority="71" w:unhideWhenUsed="0"/>
+    <w:lsdException w:name="Colorful List Accent 6" w:semiHidden="0" w:uiPriority="72" w:unhideWhenUsed="0"/>
+    <w:lsdException w:name="Colorful Grid Accent 6" w:semiHidden="0" w:uiPriority="73" w:unhideWhenUsed="0"/>
+    <w:lsdException w:name="Subtle Emphasis" w:semiHidden="0" w:uiPriority="19" w:unhideWhenUsed="0" w:qFormat="1"/>
+    <w:lsdException w:name="Intense Emphasis" w:semiHidden="0" w:uiPriority="21" w:unhideWhenUsed="0" w:qFormat="1"/>
+    <w:lsdException w:name="Subtle Reference" w:semiHidden="0" w:uiPriority="31" w:unhideWhenUsed="0" w:qFormat="1"/>
+    <w:lsdException w:name="Intense Reference" w:semiHidden="0" w:uiPriority="32" w:unhideWhenUsed="0" w:qFormat="1"/>
+    <w:lsdException w:name="Book Title" w:semiHidden="0" w:uiPriority="33" w:unhideWhenUsed="0" w:qFormat="1"/>
+    <w:lsdException w:name="Bibliography" w:uiPriority="37"/>
+    <w:lsdException w:name="TOC Heading" w:uiPriority="39" w:qFormat="1"/>
+  </w:latentStyles>
+  <w:style w:type="paragraph" w:default="1" w:styleId="Normal">
+    <w:name w:val="Normal"/>
+    <w:qFormat/>
+  </w:style>
+  <w:style w:type="character" w:default="1" w:styleId="Policepardfaut">
+    <w:name w:val="Default Paragraph Font"/>
+    <w:uiPriority w:val="1"/>
+    <w:semiHidden/>
+    <w:unhideWhenUsed/>
+  </w:style>
+  <w:style w:type="table" w:default="1" w:styleId="TableauNormal">
+    <w:name w:val="Normal Table"/>
+    <w:uiPriority w:val="99"/>
+    <w:semiHidden/>
+    <w:unhideWhenUsed/>
+    <w:tblPr>
+      <w:tblInd w:w="0" w:type="dxa"/>
+      <w:tblCellMar>
+        <w:top w:w="0" w:type="dxa"/>
+        <w:left w:w="108" w:type="dxa"/>
+        <w:bottom w:w="0" w:type="dxa"/>
+        <w:right w:w="108" w:type="dxa"/>
+      </w:tblCellMar>
+    </w:tblPr>
+  </w:style>
+  <w:style w:type="numbering" w:default="1" w:styleId="Aucuneliste">
+    <w:name w:val="No List"/>
+    <w:uiPriority w:val="99"/>
+    <w:semiHidden/>
+    <w:unhideWhenUsed/>
+  </w:style>
+</w:styles>
+</file>
+
 <file path=word/theme/theme1.xml><?xml version="1.0" encoding="utf-8"?>
 <a:theme xmlns:a="http://schemas.openxmlformats.org/drawingml/2006/main" name="Thème Office">
   <a:themeElements>
@@ -15140,7 +15447,7 @@
 </file>
 
 <file path=customXml/itemProps1.xml><?xml version="1.0" encoding="utf-8"?>
-<ds:datastoreItem xmlns:ds="http://schemas.openxmlformats.org/officeDocument/2006/customXml" ds:itemID="{0492DF4B-B800-4CAD-BADD-85A2A3A8608B}">
+<ds:datastoreItem xmlns:ds="http://schemas.openxmlformats.org/officeDocument/2006/customXml" ds:itemID="{D4B4901F-7923-4521-951E-D7D0B5A69D23}">
   <ds:schemaRefs>
     <ds:schemaRef ds:uri="http://schemas.openxmlformats.org/officeDocument/2006/bibliography"/>
   </ds:schemaRefs>

--- a/documentations/Plugins/Plugins.docx
+++ b/documentations/Plugins/Plugins.docx
@@ -7069,7 +7069,12 @@
         <w:t xml:space="preserve"> lors de leur chargement</w:t>
       </w:r>
       <w:r>
-        <w:t xml:space="preserve"> des fichiers de leurs ressources vers leur répertoire s’ils n’existent pas. Par exemple, dans la configuration ci-dessus, le fichier</w:t>
+        <w:t xml:space="preserve"> des fichiers de leurs ressources vers leur répe</w:t>
+      </w:r>
+      <w:bookmarkStart w:id="14" w:name="_GoBack"/>
+      <w:bookmarkEnd w:id="14"/>
+      <w:r>
+        <w:t>rtoire s’ils n’existent pas. Par exemple, dans la configuration ci-dessus, le fichier</w:t>
       </w:r>
       <w:r>
         <w:t xml:space="preserve"> de ressource nommé « plugins/</w:t>
@@ -7111,6 +7116,93 @@
       </w:r>
       <w:r>
         <w:t> »</w:t>
+      </w:r>
+      <w:r>
+        <w:t>.</w:t>
+      </w:r>
+      <w:r>
+        <w:t xml:space="preserve"> Il est aussi possible de copier automatiquement toutes les ressources d’un plugin dans un dossier en omettant la propriété </w:t>
+      </w:r>
+      <w:r>
+        <w:t>"</w:t>
+      </w:r>
+      <w:r>
+        <w:t>alias</w:t>
+      </w:r>
+      <w:r>
+        <w:t>"</w:t>
+      </w:r>
+      <w:r>
+        <w:t xml:space="preserve"> : </w:t>
+      </w:r>
+      <w:r>
+        <w:rPr>
+          <w:rFonts w:ascii="Courier New" w:hAnsi="Courier New" w:cs="Courier New"/>
+          <w:noProof/>
+          <w:color w:val="0000FF"/>
+          <w:sz w:val="20"/>
+          <w:szCs w:val="20"/>
+        </w:rPr>
+        <w:t>&lt;</w:t>
+      </w:r>
+      <w:r>
+        <w:rPr>
+          <w:rFonts w:ascii="Courier New" w:hAnsi="Courier New" w:cs="Courier New"/>
+          <w:noProof/>
+          <w:color w:val="A31515"/>
+          <w:sz w:val="20"/>
+          <w:szCs w:val="20"/>
+        </w:rPr>
+        <w:t>resource</w:t>
+      </w:r>
+      <w:r>
+        <w:rPr>
+          <w:rFonts w:ascii="Courier New" w:hAnsi="Courier New" w:cs="Courier New"/>
+          <w:noProof/>
+          <w:color w:val="0000FF"/>
+          <w:sz w:val="20"/>
+          <w:szCs w:val="20"/>
+        </w:rPr>
+        <w:t>&gt;</w:t>
+      </w:r>
+      <w:r>
+        <w:rPr>
+          <w:rFonts w:ascii="Courier New" w:hAnsi="Courier New" w:cs="Courier New"/>
+          <w:noProof/>
+          <w:sz w:val="20"/>
+          <w:szCs w:val="20"/>
+        </w:rPr>
+        <w:t>directory</w:t>
+      </w:r>
+      <w:r>
+        <w:rPr>
+          <w:rFonts w:ascii="Courier New" w:hAnsi="Courier New" w:cs="Courier New"/>
+          <w:noProof/>
+          <w:color w:val="0000FF"/>
+          <w:sz w:val="20"/>
+          <w:szCs w:val="20"/>
+        </w:rPr>
+        <w:t>&lt;/</w:t>
+      </w:r>
+      <w:r>
+        <w:rPr>
+          <w:rFonts w:ascii="Courier New" w:hAnsi="Courier New" w:cs="Courier New"/>
+          <w:noProof/>
+          <w:color w:val="A31515"/>
+          <w:sz w:val="20"/>
+          <w:szCs w:val="20"/>
+        </w:rPr>
+        <w:t>resource</w:t>
+      </w:r>
+      <w:r>
+        <w:rPr>
+          <w:rFonts w:ascii="Courier New" w:hAnsi="Courier New" w:cs="Courier New"/>
+          <w:noProof/>
+          <w:color w:val="0000FF"/>
+          <w:sz w:val="20"/>
+          <w:szCs w:val="20"/>
+        </w:rPr>
+        <w:t>&gt;</w:t>
       </w:r>
       <w:r>
         <w:t>.</w:t>
@@ -7144,66 +7236,61 @@
       <w:r>
         <w:t>.</w:t>
       </w:r>
+      <w:r>
+        <w:t xml:space="preserve"> </w:t>
+      </w:r>
+      <w:r>
+        <w:t>De même, s</w:t>
+      </w:r>
+      <w:r>
+        <w:t>i le plugin utilise un fichier Q</w:t>
+      </w:r>
+      <w:r>
+        <w:t xml:space="preserve">ueries.xml pour stocker ses requêtes SQL, il peut le mettre dans ses ressources sous l’alias </w:t>
+      </w:r>
+      <w:proofErr w:type="spellStart"/>
+      <w:r>
+        <w:rPr>
+          <w:b/>
+        </w:rPr>
+        <w:t>queries</w:t>
+      </w:r>
+      <w:proofErr w:type="spellEnd"/>
+      <w:r>
+        <w:t>.</w:t>
+      </w:r>
     </w:p>
     <w:p>
       <w:pPr>
         <w:jc w:val="both"/>
       </w:pPr>
       <w:r>
-        <w:t>De même, s</w:t>
-      </w:r>
-      <w:r>
-        <w:t>i le plugin utilise un fichier Q</w:t>
-      </w:r>
-      <w:r>
-        <w:t xml:space="preserve">ueries.xml pour stocker ses requêtes SQL, il peut le mettre dans ses ressources sous l’alias </w:t>
-      </w:r>
-      <w:proofErr w:type="spellStart"/>
-      <w:r>
-        <w:rPr>
-          <w:b/>
-        </w:rPr>
-        <w:t>queries</w:t>
-      </w:r>
-      <w:proofErr w:type="spellEnd"/>
-      <w:r>
-        <w:t>.</w:t>
+        <w:t>Ce système permet à un plugin de créer automatiquement tous les fichiers dont il a besoin dans son dossier, seulement à partir de sa bibliothèque dynamique, qui agie ainsi comme un conteneur.</w:t>
+      </w:r>
+      <w:r>
+        <w:t xml:space="preserve"> </w:t>
+      </w:r>
+      <w:r>
+        <w:t>De cette façon</w:t>
+      </w:r>
+      <w:r>
+        <w:t>, seule la bibliothèque du plugin a besoin d’être distribuée. Le reste des fichiers pou</w:t>
+      </w:r>
+      <w:r>
+        <w:t>vant être déployés à partir de s</w:t>
+      </w:r>
+      <w:r>
+        <w:t>es ressources.</w:t>
+      </w:r>
+      <w:r>
+        <w:t xml:space="preserve"> </w:t>
       </w:r>
     </w:p>
     <w:p>
       <w:pPr>
-        <w:jc w:val="both"/>
-      </w:pPr>
-      <w:r>
-        <w:t>Ce système permet à un plugin de créer automatiquement tous les fichiers dont il a besoin dans son dossier, seulement à partir de sa bibliothèque dynamique, qui agie ainsi comme un conteneur.</w:t>
-      </w:r>
-      <w:r>
-        <w:t xml:space="preserve"> </w:t>
-      </w:r>
-      <w:r>
-        <w:t>De cette façon</w:t>
-      </w:r>
-      <w:r>
-        <w:t>, seule la bibliothèque du plugin a besoin d’être distribuée. Le reste des fichiers pou</w:t>
-      </w:r>
-      <w:r>
-        <w:t>vant être déployés à partir de s</w:t>
-      </w:r>
-      <w:r>
-        <w:t>es ressources.</w:t>
-      </w:r>
-      <w:r>
-        <w:t xml:space="preserve"> </w:t>
-      </w:r>
-      <w:r>
-        <w:br w:type="page"/>
-      </w:r>
-    </w:p>
-    <w:p>
-      <w:pPr>
         <w:pStyle w:val="Titre1"/>
       </w:pPr>
-      <w:bookmarkStart w:id="14" w:name="_Toc295588165"/>
+      <w:bookmarkStart w:id="15" w:name="_Toc295588165"/>
       <w:r>
         <w:lastRenderedPageBreak/>
         <w:t>Evénements</w:t>
@@ -7211,7 +7298,7 @@
       <w:r>
         <w:t xml:space="preserve"> de l’API</w:t>
       </w:r>
-      <w:bookmarkEnd w:id="14"/>
+      <w:bookmarkEnd w:id="15"/>
     </w:p>
     <w:p>
       <w:pPr>
@@ -7492,14 +7579,14 @@
       <w:pPr>
         <w:pStyle w:val="Titre1"/>
       </w:pPr>
-      <w:bookmarkStart w:id="15" w:name="_Toc295588166"/>
+      <w:bookmarkStart w:id="16" w:name="_Toc295588166"/>
       <w:r>
         <w:t>Flux de données</w:t>
       </w:r>
       <w:r>
         <w:t xml:space="preserve"> serveur</w:t>
       </w:r>
-      <w:bookmarkEnd w:id="15"/>
+      <w:bookmarkEnd w:id="16"/>
     </w:p>
     <w:p>
       <w:pPr>
@@ -8058,12 +8145,12 @@
       <w:pPr>
         <w:pStyle w:val="Titre1"/>
       </w:pPr>
-      <w:bookmarkStart w:id="16" w:name="_Toc295588167"/>
+      <w:bookmarkStart w:id="17" w:name="_Toc295588167"/>
       <w:r>
         <w:lastRenderedPageBreak/>
         <w:t>Interfaces</w:t>
       </w:r>
-      <w:bookmarkEnd w:id="16"/>
+      <w:bookmarkEnd w:id="17"/>
     </w:p>
     <w:p>
       <w:pPr>
@@ -8098,12 +8185,12 @@
           <w:numId w:val="8"/>
         </w:numPr>
       </w:pPr>
-      <w:bookmarkStart w:id="17" w:name="_Toc295588168"/>
+      <w:bookmarkStart w:id="18" w:name="_Toc295588168"/>
       <w:proofErr w:type="spellStart"/>
       <w:r>
         <w:t>IPlugin</w:t>
       </w:r>
-      <w:bookmarkEnd w:id="17"/>
+      <w:bookmarkEnd w:id="18"/>
       <w:proofErr w:type="spellEnd"/>
     </w:p>
     <w:p>
@@ -8544,12 +8631,12 @@
       <w:pPr>
         <w:pStyle w:val="Titre2"/>
       </w:pPr>
-      <w:bookmarkStart w:id="18" w:name="_Toc295588169"/>
+      <w:bookmarkStart w:id="19" w:name="_Toc295588169"/>
       <w:proofErr w:type="spellStart"/>
       <w:r>
         <w:t>ITimer</w:t>
       </w:r>
-      <w:bookmarkEnd w:id="18"/>
+      <w:bookmarkEnd w:id="19"/>
       <w:proofErr w:type="spellEnd"/>
     </w:p>
     <w:p>
@@ -8584,55 +8671,20 @@
       <w:pPr>
         <w:pStyle w:val="Titre2"/>
       </w:pPr>
-      <w:bookmarkStart w:id="19" w:name="_Toc295588170"/>
+      <w:bookmarkStart w:id="20" w:name="_Toc295588170"/>
       <w:proofErr w:type="spellStart"/>
       <w:r>
         <w:t>IEvent</w:t>
-      </w:r>
-      <w:bookmarkEnd w:id="19"/>
-      <w:proofErr w:type="spellEnd"/>
-    </w:p>
-    <w:p>
-      <w:r>
-        <w:t xml:space="preserve">Est appelée à chaque fois qu’un événement pour lequel le plugin a souscrit se produit. </w:t>
-      </w:r>
-      <w:r>
-        <w:t>Voir la partie XII.</w:t>
-      </w:r>
-    </w:p>
-    <w:p/>
-    <w:p>
-      <w:pPr>
-        <w:pStyle w:val="Titre2"/>
-      </w:pPr>
-      <w:bookmarkStart w:id="20" w:name="_Toc295588171"/>
-      <w:proofErr w:type="spellStart"/>
-      <w:r>
-        <w:t>ILog</w:t>
       </w:r>
       <w:bookmarkEnd w:id="20"/>
       <w:proofErr w:type="spellEnd"/>
     </w:p>
     <w:p>
-      <w:pPr>
-        <w:jc w:val="both"/>
-      </w:pPr>
-      <w:r>
-        <w:t xml:space="preserve">Permet à un plugin de prendre en charge les logs. </w:t>
-      </w:r>
-      <w:proofErr w:type="spellStart"/>
-      <w:r>
-        <w:t>ILog</w:t>
-      </w:r>
-      <w:proofErr w:type="spellEnd"/>
-      <w:r>
-        <w:t xml:space="preserve"> est appelé à chaque fois qu’un log est enregistré sur le</w:t>
-      </w:r>
-      <w:r>
-        <w:t xml:space="preserve"> serveur, et </w:t>
-      </w:r>
-      <w:r>
-        <w:t>permet ainsi de l’afficher, de le sauvegarder dans un fichier, voir de l’envoyer à un autre programme, ou sur le réseau, à un serveur de log.</w:t>
+      <w:r>
+        <w:t xml:space="preserve">Est appelée à chaque fois qu’un événement pour lequel le plugin a souscrit se produit. </w:t>
+      </w:r>
+      <w:r>
+        <w:t>Voir la partie XII.</w:t>
       </w:r>
     </w:p>
     <w:p/>
@@ -8640,10 +8692,10 @@
       <w:pPr>
         <w:pStyle w:val="Titre2"/>
       </w:pPr>
-      <w:bookmarkStart w:id="21" w:name="_Toc295588172"/>
+      <w:bookmarkStart w:id="21" w:name="_Toc295588171"/>
       <w:proofErr w:type="spellStart"/>
       <w:r>
-        <w:t>IGui</w:t>
+        <w:t>ILog</w:t>
       </w:r>
       <w:bookmarkEnd w:id="21"/>
       <w:proofErr w:type="spellEnd"/>
@@ -8653,64 +8705,99 @@
         <w:jc w:val="both"/>
       </w:pPr>
       <w:r>
-        <w:t xml:space="preserve">Cette interface permet de faciliter la création d’interfaces utilisateurs via les plugins. Par exemple, la méthode </w:t>
-      </w:r>
-      <w:r>
-        <w:rPr>
-          <w:b/>
-        </w:rPr>
-        <w:t>gui</w:t>
-      </w:r>
-      <w:r>
-        <w:t xml:space="preserve"> est appelée juste après le chargement du plugin, dans le thread GUI du serveur, ce qui permet au p</w:t>
-      </w:r>
-      <w:r>
-        <w:t xml:space="preserve">lugin de créer ses </w:t>
+        <w:t xml:space="preserve">Permet à un plugin de prendre en charge les logs. </w:t>
       </w:r>
       <w:proofErr w:type="spellStart"/>
       <w:r>
-        <w:t>widgets</w:t>
+        <w:t>ILog</w:t>
       </w:r>
       <w:proofErr w:type="spellEnd"/>
       <w:r>
-        <w:t>, et d</w:t>
-      </w:r>
-      <w:r>
-        <w:t xml:space="preserve">e connecter ses signaux. </w:t>
-      </w:r>
+        <w:t xml:space="preserve"> est appelé à chaque fois qu’un log est enregistré sur le</w:t>
+      </w:r>
+      <w:r>
+        <w:t xml:space="preserve"> serveur, et </w:t>
+      </w:r>
+      <w:r>
+        <w:t>permet ainsi de l’afficher, de le sauvegarder dans un fichier, voir de l’envoyer à un autre programme, ou sur le réseau, à un serveur de log.</w:t>
+      </w:r>
+    </w:p>
+    <w:p/>
+    <w:p>
+      <w:pPr>
+        <w:pStyle w:val="Titre2"/>
+      </w:pPr>
+      <w:bookmarkStart w:id="22" w:name="_Toc295588172"/>
       <w:proofErr w:type="spellStart"/>
       <w:r>
-        <w:t>Qt</w:t>
-      </w:r>
+        <w:t>IGui</w:t>
+      </w:r>
+      <w:bookmarkEnd w:id="22"/>
       <w:proofErr w:type="spellEnd"/>
-      <w:r>
-        <w:t xml:space="preserve"> limite en effet les opérations GUI au thread qui a instancié </w:t>
-      </w:r>
-      <w:proofErr w:type="spellStart"/>
-      <w:r>
-        <w:t>QApplication</w:t>
-      </w:r>
-      <w:proofErr w:type="spellEnd"/>
-      <w:r>
-        <w:t xml:space="preserve">, c'est-à-dire le thread </w:t>
-      </w:r>
-      <w:r>
-        <w:t>principal</w:t>
-      </w:r>
-      <w:r>
-        <w:t xml:space="preserve"> du serveur.</w:t>
-      </w:r>
     </w:p>
     <w:p>
       <w:pPr>
+        <w:jc w:val="both"/>
+      </w:pPr>
+      <w:r>
+        <w:t xml:space="preserve">Cette interface permet de faciliter la création d’interfaces utilisateurs via les plugins. Par exemple, la méthode </w:t>
+      </w:r>
+      <w:r>
+        <w:rPr>
+          <w:b/>
+        </w:rPr>
+        <w:t>gui</w:t>
+      </w:r>
+      <w:r>
+        <w:t xml:space="preserve"> est appelée juste après le chargement du plugin, dans le thread GUI du serveur, ce qui permet au p</w:t>
+      </w:r>
+      <w:r>
+        <w:t xml:space="preserve">lugin de créer ses </w:t>
+      </w:r>
+      <w:proofErr w:type="spellStart"/>
+      <w:r>
+        <w:t>widgets</w:t>
+      </w:r>
+      <w:proofErr w:type="spellEnd"/>
+      <w:r>
+        <w:t>, et d</w:t>
+      </w:r>
+      <w:r>
+        <w:t xml:space="preserve">e connecter ses signaux. </w:t>
+      </w:r>
+      <w:proofErr w:type="spellStart"/>
+      <w:r>
+        <w:t>Qt</w:t>
+      </w:r>
+      <w:proofErr w:type="spellEnd"/>
+      <w:r>
+        <w:t xml:space="preserve"> limite en effet les opérations GUI au thread qui a instancié </w:t>
+      </w:r>
+      <w:proofErr w:type="spellStart"/>
+      <w:r>
+        <w:t>QApplication</w:t>
+      </w:r>
+      <w:proofErr w:type="spellEnd"/>
+      <w:r>
+        <w:t xml:space="preserve">, c'est-à-dire le thread </w:t>
+      </w:r>
+      <w:r>
+        <w:t>principal</w:t>
+      </w:r>
+      <w:r>
+        <w:t xml:space="preserve"> du serveur.</w:t>
+      </w:r>
+    </w:p>
+    <w:p>
+      <w:pPr>
         <w:pStyle w:val="Titre2"/>
       </w:pPr>
-      <w:bookmarkStart w:id="22" w:name="_Toc295588173"/>
+      <w:bookmarkStart w:id="23" w:name="_Toc295588173"/>
       <w:r>
         <w:lastRenderedPageBreak/>
         <w:t>Réseau</w:t>
       </w:r>
-      <w:bookmarkEnd w:id="22"/>
+      <w:bookmarkEnd w:id="23"/>
     </w:p>
     <w:p>
       <w:pPr>
@@ -10922,14 +11009,14 @@
       <w:pPr>
         <w:pStyle w:val="Titre1"/>
       </w:pPr>
-      <w:bookmarkStart w:id="23" w:name="_Toc295588174"/>
+      <w:bookmarkStart w:id="24" w:name="_Toc295588174"/>
       <w:r>
         <w:t xml:space="preserve">Flux de données </w:t>
       </w:r>
       <w:r>
         <w:t>client</w:t>
       </w:r>
-      <w:bookmarkEnd w:id="23"/>
+      <w:bookmarkEnd w:id="24"/>
     </w:p>
     <w:p>
       <w:pPr>
@@ -11202,12 +11289,12 @@
       <w:pPr>
         <w:pStyle w:val="Titre1"/>
       </w:pPr>
-      <w:bookmarkStart w:id="24" w:name="_Toc295588175"/>
+      <w:bookmarkStart w:id="25" w:name="_Toc295588175"/>
       <w:r>
         <w:lastRenderedPageBreak/>
         <w:t>APIs</w:t>
       </w:r>
-      <w:bookmarkEnd w:id="24"/>
+      <w:bookmarkEnd w:id="25"/>
     </w:p>
     <w:p>
       <w:pPr>
@@ -11915,60 +12002,125 @@
           <w:tcPr>
             <w:tcW w:w="8505" w:type="dxa"/>
             <w:tcBorders>
+              <w:bottom w:val="none" w:sz="0" w:space="0" w:color="auto"/>
+            </w:tcBorders>
+          </w:tcPr>
+          <w:p>
+            <w:pPr>
+              <w:jc w:val="both"/>
+              <w:cnfStyle w:val="000000100000" w:firstRow="0" w:lastRow="0" w:firstColumn="0" w:lastColumn="0" w:oddVBand="0" w:evenVBand="0" w:oddHBand="1" w:evenHBand="0" w:firstRowFirstColumn="0" w:firstRowLastColumn="0" w:lastRowFirstColumn="0" w:lastRowLastColumn="0"/>
+              <w:rPr>
+                <w:rFonts w:asciiTheme="minorHAnsi" w:hAnsiTheme="minorHAnsi"/>
+              </w:rPr>
+            </w:pPr>
+            <w:r>
+              <w:rPr>
+                <w:rFonts w:asciiTheme="minorHAnsi" w:hAnsiTheme="minorHAnsi"/>
+              </w:rPr>
+              <w:t>Cette API perm</w:t>
+            </w:r>
+            <w:r>
+              <w:rPr>
+                <w:rFonts w:asciiTheme="minorHAnsi" w:hAnsiTheme="minorHAnsi"/>
+              </w:rPr>
+              <w:t xml:space="preserve">et de gérer les </w:t>
+            </w:r>
+            <w:proofErr w:type="spellStart"/>
+            <w:r>
+              <w:rPr>
+                <w:rFonts w:asciiTheme="minorHAnsi" w:hAnsiTheme="minorHAnsi"/>
+              </w:rPr>
+              <w:t>timers</w:t>
+            </w:r>
+            <w:proofErr w:type="spellEnd"/>
+            <w:r>
+              <w:rPr>
+                <w:rFonts w:asciiTheme="minorHAnsi" w:hAnsiTheme="minorHAnsi"/>
+              </w:rPr>
+              <w:t xml:space="preserve"> d’un plugin :</w:t>
+            </w:r>
+            <w:r>
+              <w:rPr>
+                <w:rFonts w:asciiTheme="minorHAnsi" w:hAnsiTheme="minorHAnsi"/>
+              </w:rPr>
+              <w:t xml:space="preserve"> changer leurs intervalles</w:t>
+            </w:r>
+            <w:r>
+              <w:rPr>
+                <w:rFonts w:asciiTheme="minorHAnsi" w:hAnsiTheme="minorHAnsi"/>
+              </w:rPr>
+              <w:t xml:space="preserve"> de déclenchement</w:t>
+            </w:r>
+            <w:r>
+              <w:rPr>
+                <w:rFonts w:asciiTheme="minorHAnsi" w:hAnsiTheme="minorHAnsi"/>
+              </w:rPr>
+              <w:t>, en ajouter, ou en supprimer.</w:t>
+            </w:r>
+          </w:p>
+        </w:tc>
+      </w:tr>
+      <w:tr>
+        <w:trPr>
+          <w:trHeight w:val="268"/>
+        </w:trPr>
+        <w:tc>
+          <w:tcPr>
+            <w:cnfStyle w:val="001000000000" w:firstRow="0" w:lastRow="0" w:firstColumn="1" w:lastColumn="0" w:oddVBand="0" w:evenVBand="0" w:oddHBand="0" w:evenHBand="0" w:firstRowFirstColumn="0" w:firstRowLastColumn="0" w:lastRowFirstColumn="0" w:lastRowLastColumn="0"/>
+            <w:tcW w:w="1951" w:type="dxa"/>
+            <w:vAlign w:val="center"/>
+          </w:tcPr>
+          <w:p>
+            <w:pPr>
+              <w:jc w:val="right"/>
+              <w:rPr>
+                <w:rFonts w:asciiTheme="minorHAnsi" w:hAnsiTheme="minorHAnsi"/>
+                <w:b/>
+              </w:rPr>
+            </w:pPr>
+            <w:r>
+              <w:rPr>
+                <w:rFonts w:asciiTheme="minorHAnsi" w:hAnsiTheme="minorHAnsi"/>
+                <w:b/>
+              </w:rPr>
+              <w:t>Sessions</w:t>
+            </w:r>
+          </w:p>
+        </w:tc>
+        <w:tc>
+          <w:tcPr>
+            <w:tcW w:w="8505" w:type="dxa"/>
+            <w:tcBorders>
               <w:bottom w:val="single" w:sz="4" w:space="0" w:color="4F81BD" w:themeColor="accent1"/>
             </w:tcBorders>
           </w:tcPr>
           <w:p>
             <w:pPr>
               <w:jc w:val="both"/>
-              <w:cnfStyle w:val="000000100000" w:firstRow="0" w:lastRow="0" w:firstColumn="0" w:lastColumn="0" w:oddVBand="0" w:evenVBand="0" w:oddHBand="1" w:evenHBand="0" w:firstRowFirstColumn="0" w:firstRowLastColumn="0" w:lastRowFirstColumn="0" w:lastRowLastColumn="0"/>
-              <w:rPr>
-                <w:rFonts w:asciiTheme="minorHAnsi" w:hAnsiTheme="minorHAnsi"/>
-              </w:rPr>
-            </w:pPr>
-            <w:r>
-              <w:rPr>
-                <w:rFonts w:asciiTheme="minorHAnsi" w:hAnsiTheme="minorHAnsi"/>
-              </w:rPr>
-              <w:t>Cette API perm</w:t>
-            </w:r>
-            <w:r>
-              <w:rPr>
-                <w:rFonts w:asciiTheme="minorHAnsi" w:hAnsiTheme="minorHAnsi"/>
-              </w:rPr>
-              <w:t xml:space="preserve">et de gérer les </w:t>
+              <w:cnfStyle w:val="000000000000" w:firstRow="0" w:lastRow="0" w:firstColumn="0" w:lastColumn="0" w:oddVBand="0" w:evenVBand="0" w:oddHBand="0" w:evenHBand="0" w:firstRowFirstColumn="0" w:firstRowLastColumn="0" w:lastRowFirstColumn="0" w:lastRowLastColumn="0"/>
+              <w:rPr>
+                <w:rFonts w:asciiTheme="minorHAnsi" w:hAnsiTheme="minorHAnsi"/>
+              </w:rPr>
+            </w:pPr>
+            <w:r>
+              <w:rPr>
+                <w:rFonts w:asciiTheme="minorHAnsi" w:hAnsiTheme="minorHAnsi"/>
+              </w:rPr>
+              <w:t xml:space="preserve">Une session permet d’associer un ou plusieurs clients à un </w:t>
             </w:r>
             <w:proofErr w:type="spellStart"/>
             <w:r>
               <w:rPr>
                 <w:rFonts w:asciiTheme="minorHAnsi" w:hAnsiTheme="minorHAnsi"/>
               </w:rPr>
-              <w:t>timers</w:t>
+              <w:t>account</w:t>
             </w:r>
             <w:proofErr w:type="spellEnd"/>
             <w:r>
               <w:rPr>
                 <w:rFonts w:asciiTheme="minorHAnsi" w:hAnsiTheme="minorHAnsi"/>
               </w:rPr>
-              <w:t xml:space="preserve"> d’un plugin :</w:t>
-            </w:r>
-            <w:r>
-              <w:rPr>
-                <w:rFonts w:asciiTheme="minorHAnsi" w:hAnsiTheme="minorHAnsi"/>
-              </w:rPr>
-              <w:t xml:space="preserve"> changer leurs intervalles</w:t>
-            </w:r>
-            <w:r>
-              <w:rPr>
-                <w:rFonts w:asciiTheme="minorHAnsi" w:hAnsiTheme="minorHAnsi"/>
-              </w:rPr>
-              <w:t xml:space="preserve"> de déclenchement</w:t>
-            </w:r>
-            <w:r>
-              <w:rPr>
-                <w:rFonts w:asciiTheme="minorHAnsi" w:hAnsiTheme="minorHAnsi"/>
-              </w:rPr>
-              <w:t>, en ajouter, ou en supprimer.</w:t>
+              <w:t>, et peut persister après l’arrêt du serveur. Elle peut stocker des informations, et possède une date d’expiration.</w:t>
             </w:r>
           </w:p>
         </w:tc>
@@ -12024,63 +12176,9 @@
       <w:pPr>
         <w:pStyle w:val="Titre1"/>
       </w:pPr>
-      <w:bookmarkStart w:id="25" w:name="_Toc295588176"/>
+      <w:bookmarkStart w:id="26" w:name="_Toc295588176"/>
       <w:r>
         <w:t>TCP et UDP</w:t>
-      </w:r>
-      <w:bookmarkEnd w:id="25"/>
-    </w:p>
-    <w:p>
-      <w:pPr>
-        <w:jc w:val="both"/>
-      </w:pPr>
-      <w:r>
-        <w:t xml:space="preserve">Le serveur </w:t>
-      </w:r>
-      <w:r>
-        <w:t>abstrait totalement la gestion des protocoles de transport TCP et UDP. Quelque soit le protocole utilisé, cela n’a pas d’impact directe sur les plugins, ce qui signifie qu’un plugin développé et testé avec TCP marchera en UDP (s’il</w:t>
-      </w:r>
-      <w:r>
-        <w:t xml:space="preserve"> on ignore les pertes possibles de paquets en UDP).</w:t>
-      </w:r>
-    </w:p>
-    <w:p>
-      <w:pPr>
-        <w:jc w:val="both"/>
-      </w:pPr>
-      <w:r>
-        <w:t xml:space="preserve">Notez tout de même que les interfaces </w:t>
-      </w:r>
-      <w:proofErr w:type="spellStart"/>
-      <w:r>
-        <w:t>IDoRead</w:t>
-      </w:r>
-      <w:proofErr w:type="spellEnd"/>
-      <w:r>
-        <w:t xml:space="preserve"> et </w:t>
-      </w:r>
-      <w:proofErr w:type="spellStart"/>
-      <w:r>
-        <w:t>IDoWrite</w:t>
-      </w:r>
-      <w:proofErr w:type="spellEnd"/>
-      <w:r>
-        <w:t xml:space="preserve"> ne sont appelés qu’en TCP.</w:t>
-      </w:r>
-    </w:p>
-    <w:p>
-      <w:r>
-        <w:br w:type="page"/>
-      </w:r>
-    </w:p>
-    <w:p>
-      <w:pPr>
-        <w:pStyle w:val="Titre1"/>
-      </w:pPr>
-      <w:bookmarkStart w:id="26" w:name="_Toc295588177"/>
-      <w:r>
-        <w:lastRenderedPageBreak/>
-        <w:t>Abstraction de la base de données</w:t>
       </w:r>
       <w:bookmarkEnd w:id="26"/>
     </w:p>
@@ -12089,22 +12187,13 @@
         <w:jc w:val="both"/>
       </w:pPr>
       <w:r>
-        <w:t>L’abstraction de la base de données est un ensemble complet de classes facilitant l’usage de la base de données. Chaque interface représente une table, et chaque instance une entrée. Il est ainsi possible d’utiliser la base de do</w:t>
-      </w:r>
-      <w:r>
-        <w:t xml:space="preserve">nnées sans avoir à utiliser de </w:t>
-      </w:r>
-      <w:r>
-        <w:t>requête SQL. Seules les opérations complexes, tel</w:t>
-      </w:r>
-      <w:r>
-        <w:t>le</w:t>
-      </w:r>
-      <w:r>
-        <w:t xml:space="preserve">s que les jointures peuvent </w:t>
-      </w:r>
-      <w:r>
-        <w:t>nécessiter des requêtes fournies par les plugins.</w:t>
+        <w:t xml:space="preserve">Le serveur </w:t>
+      </w:r>
+      <w:r>
+        <w:t>abstrait totalement la gestion des protocoles de transport TCP et UDP. Quelque soit le protocole utilisé, cela n’a pas d’impact directe sur les plugins, ce qui signifie qu’un plugin développé et testé avec TCP marchera en UDP (s’il</w:t>
+      </w:r>
+      <w:r>
+        <w:t xml:space="preserve"> on ignore les pertes possibles de paquets en UDP).</w:t>
       </w:r>
     </w:p>
     <w:p>
@@ -12112,56 +12201,119 @@
         <w:jc w:val="both"/>
       </w:pPr>
       <w:r>
-        <w:t>La gestion des droits, ou de l’arborescence des fichiers et</w:t>
-      </w:r>
-      <w:r>
-        <w:t xml:space="preserve"> des dossiers sont également implémentés, ainsi que le support des concepts d’</w:t>
+        <w:t xml:space="preserve">Notez tout de même que les interfaces </w:t>
       </w:r>
       <w:proofErr w:type="spellStart"/>
       <w:r>
-        <w:t>accessors</w:t>
+        <w:t>IDoRead</w:t>
       </w:r>
       <w:proofErr w:type="spellEnd"/>
       <w:r>
-        <w:t xml:space="preserve"> et d’</w:t>
+        <w:t xml:space="preserve"> et </w:t>
       </w:r>
       <w:proofErr w:type="spellStart"/>
       <w:r>
-        <w:t>objects</w:t>
+        <w:t>IDoWrite</w:t>
       </w:r>
       <w:proofErr w:type="spellEnd"/>
       <w:r>
-        <w:t>.</w:t>
+        <w:t xml:space="preserve"> ne sont appelés qu’en TCP.</w:t>
       </w:r>
     </w:p>
     <w:p>
-      <w:pPr>
-        <w:jc w:val="both"/>
-      </w:pPr>
-      <w:r>
-        <w:t xml:space="preserve">Les instances sont créées à partir de la méthode </w:t>
-      </w:r>
-      <w:proofErr w:type="spellStart"/>
-      <w:r>
-        <w:t>getTable</w:t>
-      </w:r>
-      <w:proofErr w:type="spellEnd"/>
-      <w:r>
-        <w:t xml:space="preserve"> de l’API de la base de données. Consultez ses commentaires pour obtenir un exemple de création </w:t>
-      </w:r>
-      <w:r>
-        <w:t xml:space="preserve"> d’instance.</w:t>
+      <w:r>
+        <w:br w:type="page"/>
       </w:r>
     </w:p>
     <w:p>
       <w:pPr>
         <w:pStyle w:val="Titre1"/>
       </w:pPr>
-      <w:bookmarkStart w:id="27" w:name="_Toc295588178"/>
+      <w:bookmarkStart w:id="27" w:name="_Toc295588177"/>
+      <w:r>
+        <w:lastRenderedPageBreak/>
+        <w:t>Abstraction de la base de données</w:t>
+      </w:r>
+      <w:bookmarkEnd w:id="27"/>
+    </w:p>
+    <w:p>
+      <w:pPr>
+        <w:jc w:val="both"/>
+      </w:pPr>
+      <w:r>
+        <w:t>L’abstraction de la base de données est un ensemble complet de classes facilitant l’usage de la base de données. Chaque interface représente une table, et chaque instance une entrée. Il est ainsi possible d’utiliser la base de do</w:t>
+      </w:r>
+      <w:r>
+        <w:t xml:space="preserve">nnées sans avoir à utiliser de </w:t>
+      </w:r>
+      <w:r>
+        <w:t>requête SQL. Seules les opérations complexes, tel</w:t>
+      </w:r>
+      <w:r>
+        <w:t>le</w:t>
+      </w:r>
+      <w:r>
+        <w:t xml:space="preserve">s que les jointures peuvent </w:t>
+      </w:r>
+      <w:r>
+        <w:t>nécessiter des requêtes fournies par les plugins.</w:t>
+      </w:r>
+    </w:p>
+    <w:p>
+      <w:pPr>
+        <w:jc w:val="both"/>
+      </w:pPr>
+      <w:r>
+        <w:t>La gestion des droits, ou de l’arborescence des fichiers et</w:t>
+      </w:r>
+      <w:r>
+        <w:t xml:space="preserve"> des dossiers sont également implémentés, ainsi que le support des concepts d’</w:t>
+      </w:r>
+      <w:proofErr w:type="spellStart"/>
+      <w:r>
+        <w:t>accessors</w:t>
+      </w:r>
+      <w:proofErr w:type="spellEnd"/>
+      <w:r>
+        <w:t xml:space="preserve"> et d’</w:t>
+      </w:r>
+      <w:proofErr w:type="spellStart"/>
+      <w:r>
+        <w:t>objects</w:t>
+      </w:r>
+      <w:proofErr w:type="spellEnd"/>
+      <w:r>
+        <w:t>.</w:t>
+      </w:r>
+    </w:p>
+    <w:p>
+      <w:pPr>
+        <w:jc w:val="both"/>
+      </w:pPr>
+      <w:r>
+        <w:t xml:space="preserve">Les instances sont créées à partir de la méthode </w:t>
+      </w:r>
+      <w:proofErr w:type="spellStart"/>
+      <w:r>
+        <w:t>getTable</w:t>
+      </w:r>
+      <w:proofErr w:type="spellEnd"/>
+      <w:r>
+        <w:t xml:space="preserve"> de l’API de la base de données. Consultez ses commentaires pour obtenir un exemple de création </w:t>
+      </w:r>
+      <w:r>
+        <w:t xml:space="preserve"> d’instance.</w:t>
+      </w:r>
+    </w:p>
+    <w:p>
+      <w:pPr>
+        <w:pStyle w:val="Titre1"/>
+      </w:pPr>
+      <w:bookmarkStart w:id="28" w:name="_Toc295588178"/>
       <w:r>
         <w:t>Evénements</w:t>
       </w:r>
-      <w:bookmarkEnd w:id="27"/>
+      <w:bookmarkEnd w:id="28"/>
     </w:p>
     <w:p>
       <w:pPr>
@@ -12845,15 +12997,7 @@
               <w:rPr>
                 <w:rFonts w:asciiTheme="minorHAnsi" w:hAnsiTheme="minorHAnsi"/>
               </w:rPr>
-              <w:t>La config</w:t>
-            </w:r>
-            <w:bookmarkStart w:id="28" w:name="_GoBack"/>
-            <w:bookmarkEnd w:id="28"/>
-            <w:r>
-              <w:rPr>
-                <w:rFonts w:asciiTheme="minorHAnsi" w:hAnsiTheme="minorHAnsi"/>
-              </w:rPr>
-              <w:t xml:space="preserve">uration du serveur a été sauvée, via la méthode </w:t>
+              <w:t xml:space="preserve">La configuration du serveur a été sauvée, via la méthode </w:t>
             </w:r>
             <w:proofErr w:type="spellStart"/>
             <w:proofErr w:type="gramStart"/>
@@ -15447,7 +15591,7 @@
 </file>
 
 <file path=customXml/itemProps1.xml><?xml version="1.0" encoding="utf-8"?>
-<ds:datastoreItem xmlns:ds="http://schemas.openxmlformats.org/officeDocument/2006/customXml" ds:itemID="{D4B4901F-7923-4521-951E-D7D0B5A69D23}">
+<ds:datastoreItem xmlns:ds="http://schemas.openxmlformats.org/officeDocument/2006/customXml" ds:itemID="{22A46269-AF42-4F8E-94E5-5CDA5A3778EA}">
   <ds:schemaRefs>
     <ds:schemaRef ds:uri="http://schemas.openxmlformats.org/officeDocument/2006/bibliography"/>
   </ds:schemaRefs>

--- a/documentations/Plugins/Plugins.docx
+++ b/documentations/Plugins/Plugins.docx
@@ -6724,15 +6724,13 @@
     </w:tbl>
     <w:p>
       <w:pPr>
-        <w:pStyle w:val="Titre2"/>
-        <w:numPr>
-          <w:ilvl w:val="0"/>
-          <w:numId w:val="0"/>
-        </w:numPr>
         <w:rPr>
           <w:lang w:val="en-US"/>
         </w:rPr>
       </w:pPr>
+      <w:bookmarkStart w:id="7" w:name="_Toc295588163"/>
+      <w:bookmarkStart w:id="8" w:name="_GoBack"/>
+      <w:bookmarkEnd w:id="8"/>
     </w:p>
     <w:p>
       <w:pPr>
@@ -6741,7 +6739,6 @@
           <w:lang w:val="en-US"/>
         </w:rPr>
       </w:pPr>
-      <w:bookmarkStart w:id="7" w:name="_Toc295588163"/>
       <w:r>
         <w:rPr>
           <w:lang w:val="en-US"/>
@@ -6943,22 +6940,22 @@
       <w:pPr>
         <w:pStyle w:val="Titre2"/>
       </w:pPr>
-      <w:bookmarkStart w:id="8" w:name="_Ref264129485"/>
-      <w:bookmarkStart w:id="9" w:name="_Ref264129496"/>
-      <w:bookmarkStart w:id="10" w:name="_Ref264129559"/>
-      <w:bookmarkStart w:id="11" w:name="_Ref264129564"/>
-      <w:bookmarkStart w:id="12" w:name="_Ref264129568"/>
-      <w:bookmarkStart w:id="13" w:name="_Toc295588164"/>
+      <w:bookmarkStart w:id="9" w:name="_Ref264129485"/>
+      <w:bookmarkStart w:id="10" w:name="_Ref264129496"/>
+      <w:bookmarkStart w:id="11" w:name="_Ref264129559"/>
+      <w:bookmarkStart w:id="12" w:name="_Ref264129564"/>
+      <w:bookmarkStart w:id="13" w:name="_Ref264129568"/>
+      <w:bookmarkStart w:id="14" w:name="_Toc295588164"/>
       <w:proofErr w:type="spellStart"/>
       <w:r>
         <w:t>Resources</w:t>
       </w:r>
-      <w:bookmarkEnd w:id="8"/>
       <w:bookmarkEnd w:id="9"/>
       <w:bookmarkEnd w:id="10"/>
       <w:bookmarkEnd w:id="11"/>
       <w:bookmarkEnd w:id="12"/>
       <w:bookmarkEnd w:id="13"/>
+      <w:bookmarkEnd w:id="14"/>
       <w:proofErr w:type="spellEnd"/>
     </w:p>
     <w:p>
@@ -7069,12 +7066,7 @@
         <w:t xml:space="preserve"> lors de leur chargement</w:t>
       </w:r>
       <w:r>
-        <w:t xml:space="preserve"> des fichiers de leurs ressources vers leur répe</w:t>
-      </w:r>
-      <w:bookmarkStart w:id="14" w:name="_GoBack"/>
-      <w:bookmarkEnd w:id="14"/>
-      <w:r>
-        <w:t>rtoire s’ils n’existent pas. Par exemple, dans la configuration ci-dessus, le fichier</w:t>
+        <w:t xml:space="preserve"> des fichiers de leurs ressources vers leur répertoire s’ils n’existent pas. Par exemple, dans la configuration ci-dessus, le fichier</w:t>
       </w:r>
       <w:r>
         <w:t xml:space="preserve"> de ressource nommé « plugins/</w:t>
@@ -15591,7 +15583,7 @@
 </file>
 
 <file path=customXml/itemProps1.xml><?xml version="1.0" encoding="utf-8"?>
-<ds:datastoreItem xmlns:ds="http://schemas.openxmlformats.org/officeDocument/2006/customXml" ds:itemID="{22A46269-AF42-4F8E-94E5-5CDA5A3778EA}">
+<ds:datastoreItem xmlns:ds="http://schemas.openxmlformats.org/officeDocument/2006/customXml" ds:itemID="{1C80A4AA-ABE2-4D81-8E16-16EFA54F0EF8}">
   <ds:schemaRefs>
     <ds:schemaRef ds:uri="http://schemas.openxmlformats.org/officeDocument/2006/bibliography"/>
   </ds:schemaRefs>

--- a/documentations/Plugins/Plugins.docx
+++ b/documentations/Plugins/Plugins.docx
@@ -5059,6 +5059,7 @@
           <w:color w:val="0000FF"/>
           <w:sz w:val="20"/>
           <w:szCs w:val="20"/>
+          <w:lang w:val="en-US"/>
         </w:rPr>
       </w:pPr>
       <w:r>
@@ -5079,6 +5080,7 @@
           <w:color w:val="0000FF"/>
           <w:sz w:val="20"/>
           <w:szCs w:val="20"/>
+          <w:lang w:val="en-US"/>
         </w:rPr>
         <w:t>&lt;</w:t>
       </w:r>
@@ -5089,6 +5091,7 @@
           <w:color w:val="A31515"/>
           <w:sz w:val="20"/>
           <w:szCs w:val="20"/>
+          <w:lang w:val="en-US"/>
         </w:rPr>
         <w:t>type</w:t>
       </w:r>
@@ -5099,6 +5102,7 @@
           <w:color w:val="0000FF"/>
           <w:sz w:val="20"/>
           <w:szCs w:val="20"/>
+          <w:lang w:val="en-US"/>
         </w:rPr>
         <w:t>&gt;</w:t>
       </w:r>
@@ -5108,6 +5112,7 @@
           <w:noProof/>
           <w:sz w:val="20"/>
           <w:szCs w:val="20"/>
+          <w:lang w:val="en-US"/>
         </w:rPr>
         <w:t>text/html</w:t>
       </w:r>
@@ -5118,6 +5123,7 @@
           <w:color w:val="0000FF"/>
           <w:sz w:val="20"/>
           <w:szCs w:val="20"/>
+          <w:lang w:val="en-US"/>
         </w:rPr>
         <w:t>&lt;/</w:t>
       </w:r>
@@ -5128,6 +5134,7 @@
           <w:color w:val="A31515"/>
           <w:sz w:val="20"/>
           <w:szCs w:val="20"/>
+          <w:lang w:val="en-US"/>
         </w:rPr>
         <w:t>type</w:t>
       </w:r>
@@ -5138,6 +5145,7 @@
           <w:color w:val="0000FF"/>
           <w:sz w:val="20"/>
           <w:szCs w:val="20"/>
+          <w:lang w:val="en-US"/>
         </w:rPr>
         <w:t>&gt;</w:t>
       </w:r>
@@ -5162,6 +5170,7 @@
           <w:noProof/>
           <w:sz w:val="20"/>
           <w:szCs w:val="20"/>
+          <w:lang w:val="en-US"/>
         </w:rPr>
         <w:t xml:space="preserve">    </w:t>
       </w:r>
@@ -5916,7 +5925,19 @@
         <w:rPr>
           <w:rFonts w:eastAsiaTheme="minorEastAsia"/>
         </w:rPr>
-        <w:t xml:space="preserve"> Par exemple, le chemin du fichier de traduction en français du plugin </w:t>
+        <w:t xml:space="preserve"> Par exemple, le chemin du fichier de traduction en </w:t>
+      </w:r>
+      <w:r>
+        <w:rPr>
+          <w:rFonts w:eastAsiaTheme="minorEastAsia"/>
+        </w:rPr>
+        <w:t>anglais</w:t>
+      </w:r>
+      <w:r>
+        <w:rPr>
+          <w:rFonts w:eastAsiaTheme="minorEastAsia"/>
+        </w:rPr>
+        <w:t xml:space="preserve"> du plugin </w:t>
       </w:r>
       <w:proofErr w:type="spellStart"/>
       <w:r>
@@ -6030,15 +6051,13 @@
         </w:rPr>
         <w:t>/</w:t>
       </w:r>
-      <w:proofErr w:type="spellStart"/>
       <w:r>
         <w:rPr>
           <w:rFonts w:eastAsiaTheme="minorEastAsia"/>
           <w:b/>
         </w:rPr>
-        <w:t>fr</w:t>
-      </w:r>
-      <w:proofErr w:type="spellEnd"/>
+        <w:t>en</w:t>
+      </w:r>
       <w:r>
         <w:rPr>
           <w:rFonts w:eastAsiaTheme="minorEastAsia"/>
@@ -6729,8 +6748,6 @@
         </w:rPr>
       </w:pPr>
       <w:bookmarkStart w:id="7" w:name="_Toc295588163"/>
-      <w:bookmarkStart w:id="8" w:name="_GoBack"/>
-      <w:bookmarkEnd w:id="8"/>
     </w:p>
     <w:p>
       <w:pPr>
@@ -6940,22 +6957,22 @@
       <w:pPr>
         <w:pStyle w:val="Titre2"/>
       </w:pPr>
-      <w:bookmarkStart w:id="9" w:name="_Ref264129485"/>
-      <w:bookmarkStart w:id="10" w:name="_Ref264129496"/>
-      <w:bookmarkStart w:id="11" w:name="_Ref264129559"/>
-      <w:bookmarkStart w:id="12" w:name="_Ref264129564"/>
-      <w:bookmarkStart w:id="13" w:name="_Ref264129568"/>
-      <w:bookmarkStart w:id="14" w:name="_Toc295588164"/>
+      <w:bookmarkStart w:id="8" w:name="_Ref264129485"/>
+      <w:bookmarkStart w:id="9" w:name="_Ref264129496"/>
+      <w:bookmarkStart w:id="10" w:name="_Ref264129559"/>
+      <w:bookmarkStart w:id="11" w:name="_Ref264129564"/>
+      <w:bookmarkStart w:id="12" w:name="_Ref264129568"/>
+      <w:bookmarkStart w:id="13" w:name="_Toc295588164"/>
       <w:proofErr w:type="spellStart"/>
       <w:r>
         <w:t>Resources</w:t>
       </w:r>
+      <w:bookmarkEnd w:id="8"/>
       <w:bookmarkEnd w:id="9"/>
       <w:bookmarkEnd w:id="10"/>
       <w:bookmarkEnd w:id="11"/>
       <w:bookmarkEnd w:id="12"/>
       <w:bookmarkEnd w:id="13"/>
-      <w:bookmarkEnd w:id="14"/>
       <w:proofErr w:type="spellEnd"/>
     </w:p>
     <w:p>
@@ -7282,7 +7299,7 @@
       <w:pPr>
         <w:pStyle w:val="Titre1"/>
       </w:pPr>
-      <w:bookmarkStart w:id="15" w:name="_Toc295588165"/>
+      <w:bookmarkStart w:id="14" w:name="_Toc295588165"/>
       <w:r>
         <w:lastRenderedPageBreak/>
         <w:t>Evénements</w:t>
@@ -7290,7 +7307,7 @@
       <w:r>
         <w:t xml:space="preserve"> de l’API</w:t>
       </w:r>
-      <w:bookmarkEnd w:id="15"/>
+      <w:bookmarkEnd w:id="14"/>
     </w:p>
     <w:p>
       <w:pPr>
@@ -7571,14 +7588,14 @@
       <w:pPr>
         <w:pStyle w:val="Titre1"/>
       </w:pPr>
-      <w:bookmarkStart w:id="16" w:name="_Toc295588166"/>
+      <w:bookmarkStart w:id="15" w:name="_Toc295588166"/>
       <w:r>
         <w:t>Flux de données</w:t>
       </w:r>
       <w:r>
         <w:t xml:space="preserve"> serveur</w:t>
       </w:r>
-      <w:bookmarkEnd w:id="16"/>
+      <w:bookmarkEnd w:id="15"/>
     </w:p>
     <w:p>
       <w:pPr>
@@ -8137,12 +8154,12 @@
       <w:pPr>
         <w:pStyle w:val="Titre1"/>
       </w:pPr>
-      <w:bookmarkStart w:id="17" w:name="_Toc295588167"/>
+      <w:bookmarkStart w:id="16" w:name="_Toc295588167"/>
       <w:r>
         <w:lastRenderedPageBreak/>
         <w:t>Interfaces</w:t>
       </w:r>
-      <w:bookmarkEnd w:id="17"/>
+      <w:bookmarkEnd w:id="16"/>
     </w:p>
     <w:p>
       <w:pPr>
@@ -8177,12 +8194,12 @@
           <w:numId w:val="8"/>
         </w:numPr>
       </w:pPr>
-      <w:bookmarkStart w:id="18" w:name="_Toc295588168"/>
+      <w:bookmarkStart w:id="17" w:name="_Toc295588168"/>
       <w:proofErr w:type="spellStart"/>
       <w:r>
         <w:t>IPlugin</w:t>
       </w:r>
-      <w:bookmarkEnd w:id="18"/>
+      <w:bookmarkEnd w:id="17"/>
       <w:proofErr w:type="spellEnd"/>
     </w:p>
     <w:p>
@@ -8623,39 +8640,60 @@
       <w:pPr>
         <w:pStyle w:val="Titre2"/>
       </w:pPr>
-      <w:bookmarkStart w:id="19" w:name="_Toc295588169"/>
+      <w:bookmarkStart w:id="18" w:name="_Toc295588169"/>
       <w:proofErr w:type="spellStart"/>
       <w:r>
         <w:t>ITimer</w:t>
+      </w:r>
+      <w:bookmarkEnd w:id="18"/>
+      <w:proofErr w:type="spellEnd"/>
+    </w:p>
+    <w:p>
+      <w:proofErr w:type="spellStart"/>
+      <w:r>
+        <w:t>ITime</w:t>
+      </w:r>
+      <w:r>
+        <w:t>r</w:t>
+      </w:r>
+      <w:proofErr w:type="spellEnd"/>
+      <w:r>
+        <w:t xml:space="preserve"> est décrite dans la partie V</w:t>
+      </w:r>
+      <w:r>
+        <w:t xml:space="preserve">.3. C’est cette interface qui est appelés lors de chaque échéance </w:t>
+      </w:r>
+      <w:r>
+        <w:t xml:space="preserve">d’un </w:t>
+      </w:r>
+      <w:proofErr w:type="spellStart"/>
+      <w:r>
+        <w:t>timer</w:t>
+      </w:r>
+      <w:proofErr w:type="spellEnd"/>
+      <w:r>
+        <w:t>.</w:t>
+      </w:r>
+    </w:p>
+    <w:p/>
+    <w:p>
+      <w:pPr>
+        <w:pStyle w:val="Titre2"/>
+      </w:pPr>
+      <w:bookmarkStart w:id="19" w:name="_Toc295588170"/>
+      <w:proofErr w:type="spellStart"/>
+      <w:r>
+        <w:t>IEvent</w:t>
       </w:r>
       <w:bookmarkEnd w:id="19"/>
       <w:proofErr w:type="spellEnd"/>
     </w:p>
     <w:p>
-      <w:proofErr w:type="spellStart"/>
-      <w:r>
-        <w:t>ITime</w:t>
-      </w:r>
-      <w:r>
-        <w:t>r</w:t>
-      </w:r>
-      <w:proofErr w:type="spellEnd"/>
-      <w:r>
-        <w:t xml:space="preserve"> est décrite dans la partie V</w:t>
-      </w:r>
-      <w:r>
-        <w:t xml:space="preserve">.3. C’est cette interface qui est appelés lors de chaque échéance </w:t>
-      </w:r>
-      <w:r>
-        <w:t xml:space="preserve">d’un </w:t>
-      </w:r>
-      <w:proofErr w:type="spellStart"/>
-      <w:r>
-        <w:t>timer</w:t>
-      </w:r>
-      <w:proofErr w:type="spellEnd"/>
-      <w:r>
-        <w:t>.</w:t>
+      <w:r>
+        <w:t xml:space="preserve">Est appelée à chaque fois qu’un événement pour lequel le plugin a souscrit se produit. </w:t>
+      </w:r>
+      <w:r>
+        <w:t>Voir la partie XII.</w:t>
       </w:r>
     </w:p>
     <w:p/>
@@ -8663,20 +8701,34 @@
       <w:pPr>
         <w:pStyle w:val="Titre2"/>
       </w:pPr>
-      <w:bookmarkStart w:id="20" w:name="_Toc295588170"/>
+      <w:bookmarkStart w:id="20" w:name="_Toc295588171"/>
       <w:proofErr w:type="spellStart"/>
       <w:r>
-        <w:t>IEvent</w:t>
+        <w:t>ILog</w:t>
       </w:r>
       <w:bookmarkEnd w:id="20"/>
       <w:proofErr w:type="spellEnd"/>
     </w:p>
     <w:p>
-      <w:r>
-        <w:t xml:space="preserve">Est appelée à chaque fois qu’un événement pour lequel le plugin a souscrit se produit. </w:t>
-      </w:r>
-      <w:r>
-        <w:t>Voir la partie XII.</w:t>
+      <w:pPr>
+        <w:jc w:val="both"/>
+      </w:pPr>
+      <w:r>
+        <w:t xml:space="preserve">Permet à un plugin de prendre en charge les logs. </w:t>
+      </w:r>
+      <w:proofErr w:type="spellStart"/>
+      <w:r>
+        <w:t>ILog</w:t>
+      </w:r>
+      <w:proofErr w:type="spellEnd"/>
+      <w:r>
+        <w:t xml:space="preserve"> est appelé à chaque fois qu’un log est enregistré sur le</w:t>
+      </w:r>
+      <w:r>
+        <w:t xml:space="preserve"> serveur, et </w:t>
+      </w:r>
+      <w:r>
+        <w:t>permet ainsi de l’afficher, de le sauvegarder dans un fichier, voir de l’envoyer à un autre programme, ou sur le réseau, à un serveur de log.</w:t>
       </w:r>
     </w:p>
     <w:p/>
@@ -8684,10 +8736,10 @@
       <w:pPr>
         <w:pStyle w:val="Titre2"/>
       </w:pPr>
-      <w:bookmarkStart w:id="21" w:name="_Toc295588171"/>
+      <w:bookmarkStart w:id="21" w:name="_Toc295588172"/>
       <w:proofErr w:type="spellStart"/>
       <w:r>
-        <w:t>ILog</w:t>
+        <w:t>IGui</w:t>
       </w:r>
       <w:bookmarkEnd w:id="21"/>
       <w:proofErr w:type="spellEnd"/>
@@ -8697,99 +8749,64 @@
         <w:jc w:val="both"/>
       </w:pPr>
       <w:r>
-        <w:t xml:space="preserve">Permet à un plugin de prendre en charge les logs. </w:t>
+        <w:t xml:space="preserve">Cette interface permet de faciliter la création d’interfaces utilisateurs via les plugins. Par exemple, la méthode </w:t>
+      </w:r>
+      <w:r>
+        <w:rPr>
+          <w:b/>
+        </w:rPr>
+        <w:t>gui</w:t>
+      </w:r>
+      <w:r>
+        <w:t xml:space="preserve"> est appelée juste après le chargement du plugin, dans le thread GUI du serveur, ce qui permet au p</w:t>
+      </w:r>
+      <w:r>
+        <w:t xml:space="preserve">lugin de créer ses </w:t>
       </w:r>
       <w:proofErr w:type="spellStart"/>
       <w:r>
-        <w:t>ILog</w:t>
+        <w:t>widgets</w:t>
       </w:r>
       <w:proofErr w:type="spellEnd"/>
       <w:r>
-        <w:t xml:space="preserve"> est appelé à chaque fois qu’un log est enregistré sur le</w:t>
-      </w:r>
-      <w:r>
-        <w:t xml:space="preserve"> serveur, et </w:t>
-      </w:r>
-      <w:r>
-        <w:t>permet ainsi de l’afficher, de le sauvegarder dans un fichier, voir de l’envoyer à un autre programme, ou sur le réseau, à un serveur de log.</w:t>
-      </w:r>
-    </w:p>
-    <w:p/>
-    <w:p>
-      <w:pPr>
-        <w:pStyle w:val="Titre2"/>
-      </w:pPr>
-      <w:bookmarkStart w:id="22" w:name="_Toc295588172"/>
+        <w:t>, et d</w:t>
+      </w:r>
+      <w:r>
+        <w:t xml:space="preserve">e connecter ses signaux. </w:t>
+      </w:r>
       <w:proofErr w:type="spellStart"/>
       <w:r>
-        <w:t>IGui</w:t>
-      </w:r>
-      <w:bookmarkEnd w:id="22"/>
+        <w:t>Qt</w:t>
+      </w:r>
       <w:proofErr w:type="spellEnd"/>
+      <w:r>
+        <w:t xml:space="preserve"> limite en effet les opérations GUI au thread qui a instancié </w:t>
+      </w:r>
+      <w:proofErr w:type="spellStart"/>
+      <w:r>
+        <w:t>QApplication</w:t>
+      </w:r>
+      <w:proofErr w:type="spellEnd"/>
+      <w:r>
+        <w:t xml:space="preserve">, c'est-à-dire le thread </w:t>
+      </w:r>
+      <w:r>
+        <w:t>principal</w:t>
+      </w:r>
+      <w:r>
+        <w:t xml:space="preserve"> du serveur.</w:t>
+      </w:r>
     </w:p>
     <w:p>
       <w:pPr>
-        <w:jc w:val="both"/>
-      </w:pPr>
-      <w:r>
-        <w:t xml:space="preserve">Cette interface permet de faciliter la création d’interfaces utilisateurs via les plugins. Par exemple, la méthode </w:t>
-      </w:r>
-      <w:r>
-        <w:rPr>
-          <w:b/>
-        </w:rPr>
-        <w:t>gui</w:t>
-      </w:r>
-      <w:r>
-        <w:t xml:space="preserve"> est appelée juste après le chargement du plugin, dans le thread GUI du serveur, ce qui permet au p</w:t>
-      </w:r>
-      <w:r>
-        <w:t xml:space="preserve">lugin de créer ses </w:t>
-      </w:r>
-      <w:proofErr w:type="spellStart"/>
-      <w:r>
-        <w:t>widgets</w:t>
-      </w:r>
-      <w:proofErr w:type="spellEnd"/>
-      <w:r>
-        <w:t>, et d</w:t>
-      </w:r>
-      <w:r>
-        <w:t xml:space="preserve">e connecter ses signaux. </w:t>
-      </w:r>
-      <w:proofErr w:type="spellStart"/>
-      <w:r>
-        <w:t>Qt</w:t>
-      </w:r>
-      <w:proofErr w:type="spellEnd"/>
-      <w:r>
-        <w:t xml:space="preserve"> limite en effet les opérations GUI au thread qui a instancié </w:t>
-      </w:r>
-      <w:proofErr w:type="spellStart"/>
-      <w:r>
-        <w:t>QApplication</w:t>
-      </w:r>
-      <w:proofErr w:type="spellEnd"/>
-      <w:r>
-        <w:t xml:space="preserve">, c'est-à-dire le thread </w:t>
-      </w:r>
-      <w:r>
-        <w:t>principal</w:t>
-      </w:r>
-      <w:r>
-        <w:t xml:space="preserve"> du serveur.</w:t>
-      </w:r>
-    </w:p>
-    <w:p>
-      <w:pPr>
         <w:pStyle w:val="Titre2"/>
       </w:pPr>
-      <w:bookmarkStart w:id="23" w:name="_Toc295588173"/>
+      <w:bookmarkStart w:id="22" w:name="_Toc295588173"/>
       <w:r>
         <w:lastRenderedPageBreak/>
         <w:t>Réseau</w:t>
       </w:r>
-      <w:bookmarkEnd w:id="23"/>
+      <w:bookmarkEnd w:id="22"/>
     </w:p>
     <w:p>
       <w:pPr>
@@ -9021,35 +9038,27 @@
               <w:rPr>
                 <w:rFonts w:asciiTheme="minorHAnsi" w:hAnsiTheme="minorHAnsi"/>
               </w:rPr>
-              <w:t xml:space="preserve">Lorsqu’un client se connecte au serveur, ce dernier appel cette fonction. Le plugin qui l’implémente peut décider de refuser la connexion au client. Dans </w:t>
+              <w:t xml:space="preserve">Lorsqu’un client se connecte au serveur, ce dernier appel cette fonction. Le plugin qui l’implémente peut décider de refuser la connexion au client. Dans se cas, </w:t>
             </w:r>
             <w:proofErr w:type="spellStart"/>
             <w:r>
               <w:rPr>
                 <w:rFonts w:asciiTheme="minorHAnsi" w:hAnsiTheme="minorHAnsi"/>
               </w:rPr>
-              <w:t>se</w:t>
+              <w:t>IOnDisconnect</w:t>
             </w:r>
             <w:proofErr w:type="spellEnd"/>
             <w:r>
               <w:rPr>
                 <w:rFonts w:asciiTheme="minorHAnsi" w:hAnsiTheme="minorHAnsi"/>
               </w:rPr>
-              <w:t xml:space="preserve"> cas, </w:t>
-            </w:r>
-            <w:proofErr w:type="spellStart"/>
-            <w:r>
-              <w:rPr>
-                <w:rFonts w:asciiTheme="minorHAnsi" w:hAnsiTheme="minorHAnsi"/>
-              </w:rPr>
-              <w:t>onClose</w:t>
-            </w:r>
-            <w:proofErr w:type="spellEnd"/>
-            <w:r>
-              <w:rPr>
-                <w:rFonts w:asciiTheme="minorHAnsi" w:hAnsiTheme="minorHAnsi"/>
-              </w:rPr>
-              <w:t xml:space="preserve"> est appelé, et le client déconnecté.</w:t>
+              <w:t xml:space="preserve"> </w:t>
+            </w:r>
+            <w:r>
+              <w:rPr>
+                <w:rFonts w:asciiTheme="minorHAnsi" w:hAnsiTheme="minorHAnsi"/>
+              </w:rPr>
+              <w:t>est appelé, et le client déconnecté.</w:t>
             </w:r>
           </w:p>
         </w:tc>
@@ -9187,7 +9196,19 @@
               <w:rPr>
                 <w:rFonts w:asciiTheme="minorHAnsi" w:hAnsiTheme="minorHAnsi"/>
               </w:rPr>
-              <w:t xml:space="preserve"> peut être initié par le serveur, le client, ou par un problème réseau. Elle permet généralement de libérer les ressources allouées pour le client durant sa connexion.</w:t>
+              <w:t xml:space="preserve"> peut être initié par le serveur, le client, ou par un problème réseau. </w:t>
+            </w:r>
+            <w:r>
+              <w:rPr>
+                <w:rFonts w:asciiTheme="minorHAnsi" w:hAnsiTheme="minorHAnsi"/>
+              </w:rPr>
+              <w:t>Il</w:t>
+            </w:r>
+            <w:r>
+              <w:rPr>
+                <w:rFonts w:asciiTheme="minorHAnsi" w:hAnsiTheme="minorHAnsi"/>
+              </w:rPr>
+              <w:t xml:space="preserve"> permet généralement de libérer les ressources allouées pour le client durant sa connexion.</w:t>
             </w:r>
           </w:p>
         </w:tc>
@@ -9350,7 +9371,25 @@
               <w:rPr>
                 <w:rFonts w:asciiTheme="minorHAnsi" w:hAnsiTheme="minorHAnsi"/>
               </w:rPr>
-              <w:t xml:space="preserve"> aux plugins de remplacer le la lecture des données normal du serveur. Ceci est par exemple utilisé dans l’implémentation d’un plugin gérant SSL.</w:t>
+              <w:t xml:space="preserve"> aux plugins de remplacer le la lecture des données normal du serveur. Ceci est par exemple utilisé dans l’implémentation d’un plugin gérant </w:t>
+            </w:r>
+            <w:r>
+              <w:rPr>
+                <w:rFonts w:asciiTheme="minorHAnsi" w:hAnsiTheme="minorHAnsi"/>
+              </w:rPr>
+              <w:t>SSL/</w:t>
+            </w:r>
+            <w:r>
+              <w:rPr>
+                <w:rFonts w:asciiTheme="minorHAnsi" w:hAnsiTheme="minorHAnsi"/>
+              </w:rPr>
+              <w:t>TLS</w:t>
+            </w:r>
+            <w:r>
+              <w:rPr>
+                <w:rFonts w:asciiTheme="minorHAnsi" w:hAnsiTheme="minorHAnsi"/>
+              </w:rPr>
+              <w:t>.</w:t>
             </w:r>
           </w:p>
         </w:tc>
@@ -9662,7 +9701,15 @@
               <w:rPr>
                 <w:rFonts w:asciiTheme="minorHAnsi" w:hAnsiTheme="minorHAnsi"/>
               </w:rPr>
-              <w:t>Finish</w:t>
+              <w:t>Fin</w:t>
+            </w:r>
+            <w:bookmarkStart w:id="23" w:name="_GoBack"/>
+            <w:bookmarkEnd w:id="23"/>
+            <w:r>
+              <w:rPr>
+                <w:rFonts w:asciiTheme="minorHAnsi" w:hAnsiTheme="minorHAnsi"/>
+              </w:rPr>
+              <w:t>ish</w:t>
             </w:r>
             <w:proofErr w:type="spellEnd"/>
             <w:r>
@@ -15583,7 +15630,7 @@
 </file>
 
 <file path=customXml/itemProps1.xml><?xml version="1.0" encoding="utf-8"?>
-<ds:datastoreItem xmlns:ds="http://schemas.openxmlformats.org/officeDocument/2006/customXml" ds:itemID="{1C80A4AA-ABE2-4D81-8E16-16EFA54F0EF8}">
+<ds:datastoreItem xmlns:ds="http://schemas.openxmlformats.org/officeDocument/2006/customXml" ds:itemID="{04FF3560-26CD-41B4-A824-3E0A1C4B8B9E}">
   <ds:schemaRefs>
     <ds:schemaRef ds:uri="http://schemas.openxmlformats.org/officeDocument/2006/bibliography"/>
   </ds:schemaRefs>

--- a/documentations/Plugins/Plugins.docx
+++ b/documentations/Plugins/Plugins.docx
@@ -1,6 +1,6 @@
 
 <file path=word/document.xml><?xml version="1.0" encoding="utf-8"?>
-<w:document xmlns:wpc="http://schemas.microsoft.com/office/word/2010/wordprocessingCanvas" xmlns:mc="http://schemas.openxmlformats.org/markup-compatibility/2006" xmlns:o="urn:schemas-microsoft-com:office:office" xmlns:r="http://schemas.openxmlformats.org/officeDocument/2006/relationships" xmlns:m="http://schemas.openxmlformats.org/officeDocument/2006/math" xmlns:v="urn:schemas-microsoft-com:vml" xmlns:wp14="http://schemas.microsoft.com/office/word/2010/wordprocessingDrawing" xmlns:wp="http://schemas.openxmlformats.org/drawingml/2006/wordprocessingDrawing" xmlns:w10="urn:schemas-microsoft-com:office:word" xmlns:w="http://schemas.openxmlformats.org/wordprocessingml/2006/main" xmlns:w14="http://schemas.microsoft.com/office/word/2010/wordml" xmlns:wpg="http://schemas.microsoft.com/office/word/2010/wordprocessingGroup" xmlns:wpi="http://schemas.microsoft.com/office/word/2010/wordprocessingInk" xmlns:wne="http://schemas.microsoft.com/office/word/2006/wordml" xmlns:wps="http://schemas.microsoft.com/office/word/2010/wordprocessingShape" mc:Ignorable="w14 wp14">
+<w:document xmlns:ve="http://schemas.openxmlformats.org/markup-compatibility/2006" xmlns:o="urn:schemas-microsoft-com:office:office" xmlns:r="http://schemas.openxmlformats.org/officeDocument/2006/relationships" xmlns:m="http://schemas.openxmlformats.org/officeDocument/2006/math" xmlns:v="urn:schemas-microsoft-com:vml" xmlns:wp="http://schemas.openxmlformats.org/drawingml/2006/wordprocessingDrawing" xmlns:w10="urn:schemas-microsoft-com:office:word" xmlns:w="http://schemas.openxmlformats.org/wordprocessingml/2006/main" xmlns:wne="http://schemas.microsoft.com/office/word/2006/wordml">
   <w:body>
     <w:p>
       <w:pPr>
@@ -35,7 +35,6 @@
           <w:docPartUnique/>
         </w:docPartObj>
       </w:sdtPr>
-      <w:sdtEndPr/>
       <w:sdtContent>
         <w:p>
           <w:pPr>
@@ -2370,7 +2369,7 @@
           <w:top w:w="85" w:type="dxa"/>
           <w:bottom w:w="85" w:type="dxa"/>
         </w:tblCellMar>
-        <w:tblLook w:val="04A0" w:firstRow="1" w:lastRow="0" w:firstColumn="1" w:lastColumn="0" w:noHBand="0" w:noVBand="1"/>
+        <w:tblLook w:val="04A0"/>
       </w:tblPr>
       <w:tblGrid>
         <w:gridCol w:w="1951"/>
@@ -2379,12 +2378,12 @@
       </w:tblGrid>
       <w:tr>
         <w:trPr>
-          <w:cnfStyle w:val="100000000000" w:firstRow="1" w:lastRow="0" w:firstColumn="0" w:lastColumn="0" w:oddVBand="0" w:evenVBand="0" w:oddHBand="0" w:evenHBand="0" w:firstRowFirstColumn="0" w:firstRowLastColumn="0" w:lastRowFirstColumn="0" w:lastRowLastColumn="0"/>
+          <w:cnfStyle w:val="100000000000"/>
           <w:trHeight w:val="281"/>
         </w:trPr>
         <w:tc>
           <w:tcPr>
-            <w:cnfStyle w:val="001000000100" w:firstRow="0" w:lastRow="0" w:firstColumn="1" w:lastColumn="0" w:oddVBand="0" w:evenVBand="0" w:oddHBand="0" w:evenHBand="0" w:firstRowFirstColumn="1" w:firstRowLastColumn="0" w:lastRowFirstColumn="0" w:lastRowLastColumn="0"/>
+            <w:cnfStyle w:val="001000000100"/>
             <w:tcW w:w="1951" w:type="dxa"/>
           </w:tcPr>
           <w:p>
@@ -2411,7 +2410,7 @@
           <w:p>
             <w:pPr>
               <w:jc w:val="center"/>
-              <w:cnfStyle w:val="100000000000" w:firstRow="1" w:lastRow="0" w:firstColumn="0" w:lastColumn="0" w:oddVBand="0" w:evenVBand="0" w:oddHBand="0" w:evenHBand="0" w:firstRowFirstColumn="0" w:firstRowLastColumn="0" w:lastRowFirstColumn="0" w:lastRowLastColumn="0"/>
+              <w:cnfStyle w:val="100000000000"/>
               <w:rPr>
                 <w:rFonts w:asciiTheme="minorHAnsi" w:hAnsiTheme="minorHAnsi"/>
                 <w:b/>
@@ -2433,7 +2432,7 @@
           <w:p>
             <w:pPr>
               <w:jc w:val="center"/>
-              <w:cnfStyle w:val="100000000000" w:firstRow="1" w:lastRow="0" w:firstColumn="0" w:lastColumn="0" w:oddVBand="0" w:evenVBand="0" w:oddHBand="0" w:evenHBand="0" w:firstRowFirstColumn="0" w:firstRowLastColumn="0" w:lastRowFirstColumn="0" w:lastRowLastColumn="0"/>
+              <w:cnfStyle w:val="100000000000"/>
               <w:rPr>
                 <w:rFonts w:asciiTheme="minorHAnsi" w:hAnsiTheme="minorHAnsi"/>
                 <w:b/>
@@ -2451,12 +2450,12 @@
       </w:tr>
       <w:tr>
         <w:trPr>
-          <w:cnfStyle w:val="000000100000" w:firstRow="0" w:lastRow="0" w:firstColumn="0" w:lastColumn="0" w:oddVBand="0" w:evenVBand="0" w:oddHBand="1" w:evenHBand="0" w:firstRowFirstColumn="0" w:firstRowLastColumn="0" w:lastRowFirstColumn="0" w:lastRowLastColumn="0"/>
+          <w:cnfStyle w:val="000000100000"/>
           <w:trHeight w:val="255"/>
         </w:trPr>
         <w:tc>
           <w:tcPr>
-            <w:cnfStyle w:val="001000000000" w:firstRow="0" w:lastRow="0" w:firstColumn="1" w:lastColumn="0" w:oddVBand="0" w:evenVBand="0" w:oddHBand="0" w:evenHBand="0" w:firstRowFirstColumn="0" w:firstRowLastColumn="0" w:lastRowFirstColumn="0" w:lastRowLastColumn="0"/>
+            <w:cnfStyle w:val="001000000000"/>
             <w:tcW w:w="1951" w:type="dxa"/>
             <w:vAlign w:val="center"/>
           </w:tcPr>
@@ -2484,7 +2483,7 @@
           <w:p>
             <w:pPr>
               <w:jc w:val="both"/>
-              <w:cnfStyle w:val="000000100000" w:firstRow="0" w:lastRow="0" w:firstColumn="0" w:lastColumn="0" w:oddVBand="0" w:evenVBand="0" w:oddHBand="1" w:evenHBand="0" w:firstRowFirstColumn="0" w:firstRowLastColumn="0" w:lastRowFirstColumn="0" w:lastRowLastColumn="0"/>
+              <w:cnfStyle w:val="000000100000"/>
               <w:rPr>
                 <w:rFonts w:asciiTheme="minorHAnsi" w:hAnsiTheme="minorHAnsi"/>
               </w:rPr>
@@ -2589,7 +2588,7 @@
           <w:p>
             <w:pPr>
               <w:jc w:val="center"/>
-              <w:cnfStyle w:val="000000100000" w:firstRow="0" w:lastRow="0" w:firstColumn="0" w:lastColumn="0" w:oddVBand="0" w:evenVBand="0" w:oddHBand="1" w:evenHBand="0" w:firstRowFirstColumn="0" w:firstRowLastColumn="0" w:lastRowFirstColumn="0" w:lastRowLastColumn="0"/>
+              <w:cnfStyle w:val="000000100000"/>
               <w:rPr>
                 <w:rFonts w:asciiTheme="minorHAnsi" w:hAnsiTheme="minorHAnsi"/>
               </w:rPr>
@@ -2609,7 +2608,7 @@
         </w:trPr>
         <w:tc>
           <w:tcPr>
-            <w:cnfStyle w:val="001000000000" w:firstRow="0" w:lastRow="0" w:firstColumn="1" w:lastColumn="0" w:oddVBand="0" w:evenVBand="0" w:oddHBand="0" w:evenHBand="0" w:firstRowFirstColumn="0" w:firstRowLastColumn="0" w:lastRowFirstColumn="0" w:lastRowLastColumn="0"/>
+            <w:cnfStyle w:val="001000000000"/>
             <w:tcW w:w="1951" w:type="dxa"/>
             <w:vAlign w:val="center"/>
           </w:tcPr>
@@ -2637,7 +2636,7 @@
           <w:p>
             <w:pPr>
               <w:jc w:val="both"/>
-              <w:cnfStyle w:val="000000000000" w:firstRow="0" w:lastRow="0" w:firstColumn="0" w:lastColumn="0" w:oddVBand="0" w:evenVBand="0" w:oddHBand="0" w:evenHBand="0" w:firstRowFirstColumn="0" w:firstRowLastColumn="0" w:lastRowFirstColumn="0" w:lastRowLastColumn="0"/>
+              <w:cnfStyle w:val="000000000000"/>
               <w:rPr>
                 <w:rFonts w:asciiTheme="minorHAnsi" w:hAnsiTheme="minorHAnsi"/>
               </w:rPr>
@@ -2658,7 +2657,7 @@
           <w:p>
             <w:pPr>
               <w:jc w:val="center"/>
-              <w:cnfStyle w:val="000000000000" w:firstRow="0" w:lastRow="0" w:firstColumn="0" w:lastColumn="0" w:oddVBand="0" w:evenVBand="0" w:oddHBand="0" w:evenHBand="0" w:firstRowFirstColumn="0" w:firstRowLastColumn="0" w:lastRowFirstColumn="0" w:lastRowLastColumn="0"/>
+              <w:cnfStyle w:val="000000000000"/>
               <w:rPr>
                 <w:rFonts w:asciiTheme="minorHAnsi" w:hAnsiTheme="minorHAnsi"/>
               </w:rPr>
@@ -2674,12 +2673,12 @@
       </w:tr>
       <w:tr>
         <w:trPr>
-          <w:cnfStyle w:val="000000100000" w:firstRow="0" w:lastRow="0" w:firstColumn="0" w:lastColumn="0" w:oddVBand="0" w:evenVBand="0" w:oddHBand="1" w:evenHBand="0" w:firstRowFirstColumn="0" w:firstRowLastColumn="0" w:lastRowFirstColumn="0" w:lastRowLastColumn="0"/>
+          <w:cnfStyle w:val="000000100000"/>
           <w:trHeight w:val="268"/>
         </w:trPr>
         <w:tc>
           <w:tcPr>
-            <w:cnfStyle w:val="001000000000" w:firstRow="0" w:lastRow="0" w:firstColumn="1" w:lastColumn="0" w:oddVBand="0" w:evenVBand="0" w:oddHBand="0" w:evenHBand="0" w:firstRowFirstColumn="0" w:firstRowLastColumn="0" w:lastRowFirstColumn="0" w:lastRowLastColumn="0"/>
+            <w:cnfStyle w:val="001000000000"/>
             <w:tcW w:w="1951" w:type="dxa"/>
             <w:vAlign w:val="center"/>
           </w:tcPr>
@@ -2707,7 +2706,7 @@
           <w:p>
             <w:pPr>
               <w:jc w:val="both"/>
-              <w:cnfStyle w:val="000000100000" w:firstRow="0" w:lastRow="0" w:firstColumn="0" w:lastColumn="0" w:oddVBand="0" w:evenVBand="0" w:oddHBand="1" w:evenHBand="0" w:firstRowFirstColumn="0" w:firstRowLastColumn="0" w:lastRowFirstColumn="0" w:lastRowLastColumn="0"/>
+              <w:cnfStyle w:val="000000100000"/>
               <w:rPr>
                 <w:rFonts w:asciiTheme="minorHAnsi" w:hAnsiTheme="minorHAnsi"/>
               </w:rPr>
@@ -2728,7 +2727,7 @@
           <w:p>
             <w:pPr>
               <w:jc w:val="center"/>
-              <w:cnfStyle w:val="000000100000" w:firstRow="0" w:lastRow="0" w:firstColumn="0" w:lastColumn="0" w:oddVBand="0" w:evenVBand="0" w:oddHBand="1" w:evenHBand="0" w:firstRowFirstColumn="0" w:firstRowLastColumn="0" w:lastRowFirstColumn="0" w:lastRowLastColumn="0"/>
+              <w:cnfStyle w:val="000000100000"/>
               <w:rPr>
                 <w:rFonts w:asciiTheme="minorHAnsi" w:hAnsiTheme="minorHAnsi"/>
               </w:rPr>
@@ -2748,7 +2747,7 @@
         </w:trPr>
         <w:tc>
           <w:tcPr>
-            <w:cnfStyle w:val="001000000000" w:firstRow="0" w:lastRow="0" w:firstColumn="1" w:lastColumn="0" w:oddVBand="0" w:evenVBand="0" w:oddHBand="0" w:evenHBand="0" w:firstRowFirstColumn="0" w:firstRowLastColumn="0" w:lastRowFirstColumn="0" w:lastRowLastColumn="0"/>
+            <w:cnfStyle w:val="001000000000"/>
             <w:tcW w:w="1951" w:type="dxa"/>
             <w:vAlign w:val="center"/>
           </w:tcPr>
@@ -2779,7 +2778,7 @@
           <w:p>
             <w:pPr>
               <w:jc w:val="both"/>
-              <w:cnfStyle w:val="000000000000" w:firstRow="0" w:lastRow="0" w:firstColumn="0" w:lastColumn="0" w:oddVBand="0" w:evenVBand="0" w:oddHBand="0" w:evenHBand="0" w:firstRowFirstColumn="0" w:firstRowLastColumn="0" w:lastRowFirstColumn="0" w:lastRowLastColumn="0"/>
+              <w:cnfStyle w:val="000000000000"/>
               <w:rPr>
                 <w:rFonts w:asciiTheme="minorHAnsi" w:hAnsiTheme="minorHAnsi"/>
               </w:rPr>
@@ -2821,7 +2820,7 @@
           <w:p>
             <w:pPr>
               <w:jc w:val="center"/>
-              <w:cnfStyle w:val="000000000000" w:firstRow="0" w:lastRow="0" w:firstColumn="0" w:lastColumn="0" w:oddVBand="0" w:evenVBand="0" w:oddHBand="0" w:evenHBand="0" w:firstRowFirstColumn="0" w:firstRowLastColumn="0" w:lastRowFirstColumn="0" w:lastRowLastColumn="0"/>
+              <w:cnfStyle w:val="000000000000"/>
               <w:rPr>
                 <w:rFonts w:asciiTheme="minorHAnsi" w:hAnsiTheme="minorHAnsi"/>
               </w:rPr>
@@ -2868,7 +2867,7 @@
         <w:jc w:val="both"/>
       </w:pPr>
       <w:r>
-        <w:t xml:space="preserve">Le nom du dossier dans lequel se trouve le plugin est </w:t>
+        <w:t xml:space="preserve">Le nom du dossier dans lequel se trouve le plugin </w:t>
       </w:r>
       <w:r>
         <w:t>représente son identifiant unique.</w:t>
@@ -3655,7 +3654,7 @@
           <w:top w:w="85" w:type="dxa"/>
           <w:bottom w:w="85" w:type="dxa"/>
         </w:tblCellMar>
-        <w:tblLook w:val="04A0" w:firstRow="1" w:lastRow="0" w:firstColumn="1" w:lastColumn="0" w:noHBand="0" w:noVBand="1"/>
+        <w:tblLook w:val="04A0"/>
       </w:tblPr>
       <w:tblGrid>
         <w:gridCol w:w="1809"/>
@@ -3663,12 +3662,12 @@
       </w:tblGrid>
       <w:tr>
         <w:trPr>
-          <w:cnfStyle w:val="100000000000" w:firstRow="1" w:lastRow="0" w:firstColumn="0" w:lastColumn="0" w:oddVBand="0" w:evenVBand="0" w:oddHBand="0" w:evenHBand="0" w:firstRowFirstColumn="0" w:firstRowLastColumn="0" w:lastRowFirstColumn="0" w:lastRowLastColumn="0"/>
+          <w:cnfStyle w:val="100000000000"/>
           <w:trHeight w:val="278"/>
         </w:trPr>
         <w:tc>
           <w:tcPr>
-            <w:cnfStyle w:val="001000000100" w:firstRow="0" w:lastRow="0" w:firstColumn="1" w:lastColumn="0" w:oddVBand="0" w:evenVBand="0" w:oddHBand="0" w:evenHBand="0" w:firstRowFirstColumn="1" w:firstRowLastColumn="0" w:lastRowFirstColumn="0" w:lastRowLastColumn="0"/>
+            <w:cnfStyle w:val="001000000100"/>
             <w:tcW w:w="1809" w:type="dxa"/>
           </w:tcPr>
           <w:p>
@@ -3695,7 +3694,7 @@
           <w:p>
             <w:pPr>
               <w:jc w:val="center"/>
-              <w:cnfStyle w:val="100000000000" w:firstRow="1" w:lastRow="0" w:firstColumn="0" w:lastColumn="0" w:oddVBand="0" w:evenVBand="0" w:oddHBand="0" w:evenHBand="0" w:firstRowFirstColumn="0" w:firstRowLastColumn="0" w:lastRowFirstColumn="0" w:lastRowLastColumn="0"/>
+              <w:cnfStyle w:val="100000000000"/>
               <w:rPr>
                 <w:rFonts w:asciiTheme="minorHAnsi" w:hAnsiTheme="minorHAnsi"/>
                 <w:b/>
@@ -3713,12 +3712,12 @@
       </w:tr>
       <w:tr>
         <w:trPr>
-          <w:cnfStyle w:val="000000100000" w:firstRow="0" w:lastRow="0" w:firstColumn="0" w:lastColumn="0" w:oddVBand="0" w:evenVBand="0" w:oddHBand="1" w:evenHBand="0" w:firstRowFirstColumn="0" w:firstRowLastColumn="0" w:lastRowFirstColumn="0" w:lastRowLastColumn="0"/>
+          <w:cnfStyle w:val="000000100000"/>
           <w:trHeight w:val="253"/>
         </w:trPr>
         <w:tc>
           <w:tcPr>
-            <w:cnfStyle w:val="001000000000" w:firstRow="0" w:lastRow="0" w:firstColumn="1" w:lastColumn="0" w:oddVBand="0" w:evenVBand="0" w:oddHBand="0" w:evenHBand="0" w:firstRowFirstColumn="0" w:firstRowLastColumn="0" w:lastRowFirstColumn="0" w:lastRowLastColumn="0"/>
+            <w:cnfStyle w:val="001000000000"/>
             <w:tcW w:w="1809" w:type="dxa"/>
             <w:vAlign w:val="center"/>
           </w:tcPr>
@@ -3746,7 +3745,7 @@
           </w:tcPr>
           <w:p>
             <w:pPr>
-              <w:cnfStyle w:val="000000100000" w:firstRow="0" w:lastRow="0" w:firstColumn="0" w:lastColumn="0" w:oddVBand="0" w:evenVBand="0" w:oddHBand="1" w:evenHBand="0" w:firstRowFirstColumn="0" w:firstRowLastColumn="0" w:lastRowFirstColumn="0" w:lastRowLastColumn="0"/>
+              <w:cnfStyle w:val="000000100000"/>
               <w:rPr>
                 <w:rFonts w:asciiTheme="minorHAnsi" w:hAnsiTheme="minorHAnsi" w:cstheme="minorHAnsi"/>
               </w:rPr>
@@ -3778,7 +3777,7 @@
         </w:trPr>
         <w:tc>
           <w:tcPr>
-            <w:cnfStyle w:val="001000000000" w:firstRow="0" w:lastRow="0" w:firstColumn="1" w:lastColumn="0" w:oddVBand="0" w:evenVBand="0" w:oddHBand="0" w:evenHBand="0" w:firstRowFirstColumn="0" w:firstRowLastColumn="0" w:lastRowFirstColumn="0" w:lastRowLastColumn="0"/>
+            <w:cnfStyle w:val="001000000000"/>
             <w:tcW w:w="1809" w:type="dxa"/>
             <w:vAlign w:val="center"/>
           </w:tcPr>
@@ -3808,7 +3807,7 @@
           </w:tcPr>
           <w:p>
             <w:pPr>
-              <w:cnfStyle w:val="000000000000" w:firstRow="0" w:lastRow="0" w:firstColumn="0" w:lastColumn="0" w:oddVBand="0" w:evenVBand="0" w:oddHBand="0" w:evenHBand="0" w:firstRowFirstColumn="0" w:firstRowLastColumn="0" w:lastRowFirstColumn="0" w:lastRowLastColumn="0"/>
+              <w:cnfStyle w:val="000000000000"/>
               <w:rPr>
                 <w:rFonts w:asciiTheme="minorHAnsi" w:hAnsiTheme="minorHAnsi" w:cstheme="minorHAnsi"/>
               </w:rPr>
@@ -3836,12 +3835,12 @@
       </w:tr>
       <w:tr>
         <w:trPr>
-          <w:cnfStyle w:val="000000100000" w:firstRow="0" w:lastRow="0" w:firstColumn="0" w:lastColumn="0" w:oddVBand="0" w:evenVBand="0" w:oddHBand="1" w:evenHBand="0" w:firstRowFirstColumn="0" w:firstRowLastColumn="0" w:lastRowFirstColumn="0" w:lastRowLastColumn="0"/>
+          <w:cnfStyle w:val="000000100000"/>
           <w:trHeight w:val="265"/>
         </w:trPr>
         <w:tc>
           <w:tcPr>
-            <w:cnfStyle w:val="001000000000" w:firstRow="0" w:lastRow="0" w:firstColumn="1" w:lastColumn="0" w:oddVBand="0" w:evenVBand="0" w:oddHBand="0" w:evenHBand="0" w:firstRowFirstColumn="0" w:firstRowLastColumn="0" w:lastRowFirstColumn="0" w:lastRowLastColumn="0"/>
+            <w:cnfStyle w:val="001000000000"/>
             <w:tcW w:w="1809" w:type="dxa"/>
             <w:vAlign w:val="center"/>
           </w:tcPr>
@@ -3869,7 +3868,7 @@
           </w:tcPr>
           <w:p>
             <w:pPr>
-              <w:cnfStyle w:val="000000100000" w:firstRow="0" w:lastRow="0" w:firstColumn="0" w:lastColumn="0" w:oddVBand="0" w:evenVBand="0" w:oddHBand="1" w:evenHBand="0" w:firstRowFirstColumn="0" w:firstRowLastColumn="0" w:lastRowFirstColumn="0" w:lastRowLastColumn="0"/>
+              <w:cnfStyle w:val="000000100000"/>
               <w:rPr>
                 <w:rFonts w:asciiTheme="minorHAnsi" w:hAnsiTheme="minorHAnsi" w:cstheme="minorHAnsi"/>
               </w:rPr>
@@ -3889,7 +3888,7 @@
         </w:trPr>
         <w:tc>
           <w:tcPr>
-            <w:cnfStyle w:val="001000000000" w:firstRow="0" w:lastRow="0" w:firstColumn="1" w:lastColumn="0" w:oddVBand="0" w:evenVBand="0" w:oddHBand="0" w:evenHBand="0" w:firstRowFirstColumn="0" w:firstRowLastColumn="0" w:lastRowFirstColumn="0" w:lastRowLastColumn="0"/>
+            <w:cnfStyle w:val="001000000000"/>
             <w:tcW w:w="1809" w:type="dxa"/>
             <w:vAlign w:val="center"/>
           </w:tcPr>
@@ -3919,7 +3918,7 @@
           </w:tcPr>
           <w:p>
             <w:pPr>
-              <w:cnfStyle w:val="000000000000" w:firstRow="0" w:lastRow="0" w:firstColumn="0" w:lastColumn="0" w:oddVBand="0" w:evenVBand="0" w:oddHBand="0" w:evenHBand="0" w:firstRowFirstColumn="0" w:firstRowLastColumn="0" w:lastRowFirstColumn="0" w:lastRowLastColumn="0"/>
+              <w:cnfStyle w:val="000000000000"/>
               <w:rPr>
                 <w:rFonts w:asciiTheme="minorHAnsi" w:hAnsiTheme="minorHAnsi" w:cstheme="minorHAnsi"/>
               </w:rPr>
@@ -3935,12 +3934,12 @@
       </w:tr>
       <w:tr>
         <w:trPr>
-          <w:cnfStyle w:val="000000100000" w:firstRow="0" w:lastRow="0" w:firstColumn="0" w:lastColumn="0" w:oddVBand="0" w:evenVBand="0" w:oddHBand="1" w:evenHBand="0" w:firstRowFirstColumn="0" w:firstRowLastColumn="0" w:lastRowFirstColumn="0" w:lastRowLastColumn="0"/>
+          <w:cnfStyle w:val="000000100000"/>
           <w:trHeight w:val="265"/>
         </w:trPr>
         <w:tc>
           <w:tcPr>
-            <w:cnfStyle w:val="001000000000" w:firstRow="0" w:lastRow="0" w:firstColumn="1" w:lastColumn="0" w:oddVBand="0" w:evenVBand="0" w:oddHBand="0" w:evenHBand="0" w:firstRowFirstColumn="0" w:firstRowLastColumn="0" w:lastRowFirstColumn="0" w:lastRowLastColumn="0"/>
+            <w:cnfStyle w:val="001000000000"/>
             <w:tcW w:w="1809" w:type="dxa"/>
             <w:vAlign w:val="center"/>
           </w:tcPr>
@@ -3971,7 +3970,7 @@
           </w:tcPr>
           <w:p>
             <w:pPr>
-              <w:cnfStyle w:val="000000100000" w:firstRow="0" w:lastRow="0" w:firstColumn="0" w:lastColumn="0" w:oddVBand="0" w:evenVBand="0" w:oddHBand="1" w:evenHBand="0" w:firstRowFirstColumn="0" w:firstRowLastColumn="0" w:lastRowFirstColumn="0" w:lastRowLastColumn="0"/>
+              <w:cnfStyle w:val="000000100000"/>
               <w:rPr>
                 <w:rFonts w:asciiTheme="minorHAnsi" w:hAnsiTheme="minorHAnsi" w:cstheme="minorHAnsi"/>
               </w:rPr>
@@ -3991,7 +3990,7 @@
         </w:trPr>
         <w:tc>
           <w:tcPr>
-            <w:cnfStyle w:val="001000000000" w:firstRow="0" w:lastRow="0" w:firstColumn="1" w:lastColumn="0" w:oddVBand="0" w:evenVBand="0" w:oddHBand="0" w:evenHBand="0" w:firstRowFirstColumn="0" w:firstRowLastColumn="0" w:lastRowFirstColumn="0" w:lastRowLastColumn="0"/>
+            <w:cnfStyle w:val="001000000000"/>
             <w:tcW w:w="1809" w:type="dxa"/>
             <w:vAlign w:val="center"/>
           </w:tcPr>
@@ -4019,7 +4018,7 @@
           </w:tcPr>
           <w:p>
             <w:pPr>
-              <w:cnfStyle w:val="000000000000" w:firstRow="0" w:lastRow="0" w:firstColumn="0" w:lastColumn="0" w:oddVBand="0" w:evenVBand="0" w:oddHBand="0" w:evenHBand="0" w:firstRowFirstColumn="0" w:firstRowLastColumn="0" w:lastRowFirstColumn="0" w:lastRowLastColumn="0"/>
+              <w:cnfStyle w:val="000000000000"/>
               <w:rPr>
                 <w:rFonts w:asciiTheme="minorHAnsi" w:hAnsiTheme="minorHAnsi" w:cstheme="minorHAnsi"/>
               </w:rPr>
@@ -4035,12 +4034,12 @@
       </w:tr>
       <w:tr>
         <w:trPr>
-          <w:cnfStyle w:val="000000100000" w:firstRow="0" w:lastRow="0" w:firstColumn="0" w:lastColumn="0" w:oddVBand="0" w:evenVBand="0" w:oddHBand="1" w:evenHBand="0" w:firstRowFirstColumn="0" w:firstRowLastColumn="0" w:lastRowFirstColumn="0" w:lastRowLastColumn="0"/>
+          <w:cnfStyle w:val="000000100000"/>
           <w:trHeight w:val="265"/>
         </w:trPr>
         <w:tc>
           <w:tcPr>
-            <w:cnfStyle w:val="001000000000" w:firstRow="0" w:lastRow="0" w:firstColumn="1" w:lastColumn="0" w:oddVBand="0" w:evenVBand="0" w:oddHBand="0" w:evenHBand="0" w:firstRowFirstColumn="0" w:firstRowLastColumn="0" w:lastRowFirstColumn="0" w:lastRowLastColumn="0"/>
+            <w:cnfStyle w:val="001000000000"/>
             <w:tcW w:w="1809" w:type="dxa"/>
             <w:vAlign w:val="center"/>
           </w:tcPr>
@@ -4071,7 +4070,7 @@
           </w:tcPr>
           <w:p>
             <w:pPr>
-              <w:cnfStyle w:val="000000100000" w:firstRow="0" w:lastRow="0" w:firstColumn="0" w:lastColumn="0" w:oddVBand="0" w:evenVBand="0" w:oddHBand="1" w:evenHBand="0" w:firstRowFirstColumn="0" w:firstRowLastColumn="0" w:lastRowFirstColumn="0" w:lastRowLastColumn="0"/>
+              <w:cnfStyle w:val="000000100000"/>
               <w:rPr>
                 <w:rFonts w:asciiTheme="minorHAnsi" w:hAnsiTheme="minorHAnsi" w:cstheme="minorHAnsi"/>
               </w:rPr>
@@ -4097,7 +4096,7 @@
         </w:trPr>
         <w:tc>
           <w:tcPr>
-            <w:cnfStyle w:val="001000000000" w:firstRow="0" w:lastRow="0" w:firstColumn="1" w:lastColumn="0" w:oddVBand="0" w:evenVBand="0" w:oddHBand="0" w:evenHBand="0" w:firstRowFirstColumn="0" w:firstRowLastColumn="0" w:lastRowFirstColumn="0" w:lastRowLastColumn="0"/>
+            <w:cnfStyle w:val="001000000000"/>
             <w:tcW w:w="1809" w:type="dxa"/>
             <w:vAlign w:val="center"/>
           </w:tcPr>
@@ -4128,7 +4127,7 @@
           </w:tcPr>
           <w:p>
             <w:pPr>
-              <w:cnfStyle w:val="000000000000" w:firstRow="0" w:lastRow="0" w:firstColumn="0" w:lastColumn="0" w:oddVBand="0" w:evenVBand="0" w:oddHBand="0" w:evenHBand="0" w:firstRowFirstColumn="0" w:firstRowLastColumn="0" w:lastRowFirstColumn="0" w:lastRowLastColumn="0"/>
+              <w:cnfStyle w:val="000000000000"/>
               <w:rPr>
                 <w:rFonts w:asciiTheme="minorHAnsi" w:hAnsiTheme="minorHAnsi" w:cstheme="minorHAnsi"/>
               </w:rPr>
@@ -6113,7 +6112,7 @@
           <w:top w:w="85" w:type="dxa"/>
           <w:bottom w:w="85" w:type="dxa"/>
         </w:tblCellMar>
-        <w:tblLook w:val="04A0" w:firstRow="1" w:lastRow="0" w:firstColumn="1" w:lastColumn="0" w:noHBand="0" w:noVBand="1"/>
+        <w:tblLook w:val="04A0"/>
       </w:tblPr>
       <w:tblGrid>
         <w:gridCol w:w="1669"/>
@@ -6123,11 +6122,11 @@
       </w:tblGrid>
       <w:tr>
         <w:trPr>
-          <w:cnfStyle w:val="100000000000" w:firstRow="1" w:lastRow="0" w:firstColumn="0" w:lastColumn="0" w:oddVBand="0" w:evenVBand="0" w:oddHBand="0" w:evenHBand="0" w:firstRowFirstColumn="0" w:firstRowLastColumn="0" w:lastRowFirstColumn="0" w:lastRowLastColumn="0"/>
+          <w:cnfStyle w:val="100000000000"/>
         </w:trPr>
         <w:tc>
           <w:tcPr>
-            <w:cnfStyle w:val="001000000100" w:firstRow="0" w:lastRow="0" w:firstColumn="1" w:lastColumn="0" w:oddVBand="0" w:evenVBand="0" w:oddHBand="0" w:evenHBand="0" w:firstRowFirstColumn="1" w:firstRowLastColumn="0" w:lastRowFirstColumn="0" w:lastRowLastColumn="0"/>
+            <w:cnfStyle w:val="001000000100"/>
             <w:tcW w:w="898" w:type="pct"/>
             <w:gridSpan w:val="2"/>
             <w:noWrap/>
@@ -6158,7 +6157,7 @@
           <w:p>
             <w:pPr>
               <w:jc w:val="center"/>
-              <w:cnfStyle w:val="100000000000" w:firstRow="1" w:lastRow="0" w:firstColumn="0" w:lastColumn="0" w:oddVBand="0" w:evenVBand="0" w:oddHBand="0" w:evenHBand="0" w:firstRowFirstColumn="0" w:firstRowLastColumn="0" w:lastRowFirstColumn="0" w:lastRowLastColumn="0"/>
+              <w:cnfStyle w:val="100000000000"/>
               <w:rPr>
                 <w:rFonts w:asciiTheme="minorHAnsi" w:eastAsiaTheme="minorEastAsia" w:hAnsiTheme="minorHAnsi" w:cstheme="minorBidi"/>
                 <w:b/>
@@ -6182,7 +6181,7 @@
           <w:p>
             <w:pPr>
               <w:jc w:val="center"/>
-              <w:cnfStyle w:val="100000000000" w:firstRow="1" w:lastRow="0" w:firstColumn="0" w:lastColumn="0" w:oddVBand="0" w:evenVBand="0" w:oddHBand="0" w:evenHBand="0" w:firstRowFirstColumn="0" w:firstRowLastColumn="0" w:lastRowFirstColumn="0" w:lastRowLastColumn="0"/>
+              <w:cnfStyle w:val="100000000000"/>
               <w:rPr>
                 <w:rFonts w:asciiTheme="minorHAnsi" w:eastAsiaTheme="minorEastAsia" w:hAnsiTheme="minorHAnsi" w:cstheme="minorBidi"/>
                 <w:b/>
@@ -6202,11 +6201,11 @@
       </w:tr>
       <w:tr>
         <w:trPr>
-          <w:cnfStyle w:val="000000100000" w:firstRow="0" w:lastRow="0" w:firstColumn="0" w:lastColumn="0" w:oddVBand="0" w:evenVBand="0" w:oddHBand="1" w:evenHBand="0" w:firstRowFirstColumn="0" w:firstRowLastColumn="0" w:lastRowFirstColumn="0" w:lastRowLastColumn="0"/>
+          <w:cnfStyle w:val="000000100000"/>
         </w:trPr>
         <w:tc>
           <w:tcPr>
-            <w:cnfStyle w:val="001000000000" w:firstRow="0" w:lastRow="0" w:firstColumn="1" w:lastColumn="0" w:oddVBand="0" w:evenVBand="0" w:oddHBand="0" w:evenHBand="0" w:firstRowFirstColumn="0" w:firstRowLastColumn="0" w:lastRowFirstColumn="0" w:lastRowLastColumn="0"/>
+            <w:cnfStyle w:val="001000000000"/>
             <w:tcW w:w="781" w:type="pct"/>
             <w:noWrap/>
             <w:vAlign w:val="center"/>
@@ -6240,7 +6239,7 @@
           <w:p>
             <w:pPr>
               <w:jc w:val="both"/>
-              <w:cnfStyle w:val="000000100000" w:firstRow="0" w:lastRow="0" w:firstColumn="0" w:lastColumn="0" w:oddVBand="0" w:evenVBand="0" w:oddHBand="1" w:evenHBand="0" w:firstRowFirstColumn="0" w:firstRowLastColumn="0" w:lastRowFirstColumn="0" w:lastRowLastColumn="0"/>
+              <w:cnfStyle w:val="000000100000"/>
               <w:rPr>
                 <w:rFonts w:asciiTheme="minorHAnsi" w:eastAsiaTheme="minorEastAsia" w:hAnsiTheme="minorHAnsi"/>
               </w:rPr>
@@ -6283,7 +6282,19 @@
               <w:rPr>
                 <w:rFonts w:asciiTheme="minorHAnsi" w:eastAsiaTheme="minorEastAsia" w:hAnsiTheme="minorHAnsi"/>
               </w:rPr>
-              <w:t xml:space="preserve"> Un client est en mode Server lorsqu’il s’est connecté à un port du serveur. A l’inverse il est mode Client lorsque c’est le server qui s’est connecté au client (dans ce cas le client est en faite un serveur).</w:t>
+              <w:t xml:space="preserve"> Un client est en mode Server lorsqu’il s’est connecté à un port du serveur. A l’inverse il est </w:t>
+            </w:r>
+            <w:r>
+              <w:rPr>
+                <w:rFonts w:asciiTheme="minorHAnsi" w:eastAsiaTheme="minorEastAsia" w:hAnsiTheme="minorHAnsi"/>
+              </w:rPr>
+              <w:t xml:space="preserve">en </w:t>
+            </w:r>
+            <w:r>
+              <w:rPr>
+                <w:rFonts w:asciiTheme="minorHAnsi" w:eastAsiaTheme="minorEastAsia" w:hAnsiTheme="minorHAnsi"/>
+              </w:rPr>
+              <w:t>mode Client lorsque c’est le server qui s’est connecté au client (dans ce cas le client est en faite un serveur).</w:t>
             </w:r>
           </w:p>
         </w:tc>
@@ -6298,7 +6309,7 @@
           <w:p>
             <w:pPr>
               <w:jc w:val="center"/>
-              <w:cnfStyle w:val="000000100000" w:firstRow="0" w:lastRow="0" w:firstColumn="0" w:lastColumn="0" w:oddVBand="0" w:evenVBand="0" w:oddHBand="1" w:evenHBand="0" w:firstRowFirstColumn="0" w:firstRowLastColumn="0" w:lastRowFirstColumn="0" w:lastRowLastColumn="0"/>
+              <w:cnfStyle w:val="000000100000"/>
               <w:rPr>
                 <w:rFonts w:asciiTheme="minorHAnsi" w:eastAsiaTheme="minorEastAsia" w:hAnsiTheme="minorHAnsi"/>
               </w:rPr>
@@ -6321,7 +6332,7 @@
       <w:tr>
         <w:tc>
           <w:tcPr>
-            <w:cnfStyle w:val="001000000000" w:firstRow="0" w:lastRow="0" w:firstColumn="1" w:lastColumn="0" w:oddVBand="0" w:evenVBand="0" w:oddHBand="0" w:evenHBand="0" w:firstRowFirstColumn="0" w:firstRowLastColumn="0" w:lastRowFirstColumn="0" w:lastRowLastColumn="0"/>
+            <w:cnfStyle w:val="001000000000"/>
             <w:tcW w:w="781" w:type="pct"/>
             <w:noWrap/>
             <w:vAlign w:val="center"/>
@@ -6355,7 +6366,7 @@
           <w:p>
             <w:pPr>
               <w:jc w:val="both"/>
-              <w:cnfStyle w:val="000000000000" w:firstRow="0" w:lastRow="0" w:firstColumn="0" w:lastColumn="0" w:oddVBand="0" w:evenVBand="0" w:oddHBand="0" w:evenHBand="0" w:firstRowFirstColumn="0" w:firstRowLastColumn="0" w:lastRowFirstColumn="0" w:lastRowLastColumn="0"/>
+              <w:cnfStyle w:val="000000000000"/>
               <w:rPr>
                 <w:rFonts w:asciiTheme="minorHAnsi" w:eastAsiaTheme="minorEastAsia" w:hAnsiTheme="minorHAnsi"/>
               </w:rPr>
@@ -6379,7 +6390,7 @@
           <w:p>
             <w:pPr>
               <w:jc w:val="center"/>
-              <w:cnfStyle w:val="000000000000" w:firstRow="0" w:lastRow="0" w:firstColumn="0" w:lastColumn="0" w:oddVBand="0" w:evenVBand="0" w:oddHBand="0" w:evenHBand="0" w:firstRowFirstColumn="0" w:firstRowLastColumn="0" w:lastRowFirstColumn="0" w:lastRowLastColumn="0"/>
+              <w:cnfStyle w:val="000000000000"/>
               <w:rPr>
                 <w:rFonts w:asciiTheme="minorHAnsi" w:eastAsiaTheme="minorEastAsia" w:hAnsiTheme="minorHAnsi"/>
               </w:rPr>
@@ -6395,11 +6406,11 @@
       </w:tr>
       <w:tr>
         <w:trPr>
-          <w:cnfStyle w:val="000000100000" w:firstRow="0" w:lastRow="0" w:firstColumn="0" w:lastColumn="0" w:oddVBand="0" w:evenVBand="0" w:oddHBand="1" w:evenHBand="0" w:firstRowFirstColumn="0" w:firstRowLastColumn="0" w:lastRowFirstColumn="0" w:lastRowLastColumn="0"/>
+          <w:cnfStyle w:val="000000100000"/>
         </w:trPr>
         <w:tc>
           <w:tcPr>
-            <w:cnfStyle w:val="001000000000" w:firstRow="0" w:lastRow="0" w:firstColumn="1" w:lastColumn="0" w:oddVBand="0" w:evenVBand="0" w:oddHBand="0" w:evenHBand="0" w:firstRowFirstColumn="0" w:firstRowLastColumn="0" w:lastRowFirstColumn="0" w:lastRowLastColumn="0"/>
+            <w:cnfStyle w:val="001000000000"/>
             <w:tcW w:w="781" w:type="pct"/>
             <w:noWrap/>
             <w:vAlign w:val="center"/>
@@ -6433,7 +6444,7 @@
           <w:p>
             <w:pPr>
               <w:jc w:val="both"/>
-              <w:cnfStyle w:val="000000100000" w:firstRow="0" w:lastRow="0" w:firstColumn="0" w:lastColumn="0" w:oddVBand="0" w:evenVBand="0" w:oddHBand="1" w:evenHBand="0" w:firstRowFirstColumn="0" w:firstRowLastColumn="0" w:lastRowFirstColumn="0" w:lastRowLastColumn="0"/>
+              <w:cnfStyle w:val="000000100000"/>
               <w:rPr>
                 <w:rFonts w:asciiTheme="minorHAnsi" w:eastAsiaTheme="minorEastAsia" w:hAnsiTheme="minorHAnsi"/>
               </w:rPr>
@@ -6478,7 +6489,7 @@
           <w:p>
             <w:pPr>
               <w:jc w:val="center"/>
-              <w:cnfStyle w:val="000000100000" w:firstRow="0" w:lastRow="0" w:firstColumn="0" w:lastColumn="0" w:oddVBand="0" w:evenVBand="0" w:oddHBand="1" w:evenHBand="0" w:firstRowFirstColumn="0" w:firstRowLastColumn="0" w:lastRowFirstColumn="0" w:lastRowLastColumn="0"/>
+              <w:cnfStyle w:val="000000100000"/>
               <w:rPr>
                 <w:rFonts w:asciiTheme="minorHAnsi" w:eastAsiaTheme="minorEastAsia" w:hAnsiTheme="minorHAnsi"/>
               </w:rPr>
@@ -6496,7 +6507,7 @@
       <w:tr>
         <w:tc>
           <w:tcPr>
-            <w:cnfStyle w:val="001000000000" w:firstRow="0" w:lastRow="0" w:firstColumn="1" w:lastColumn="0" w:oddVBand="0" w:evenVBand="0" w:oddHBand="0" w:evenHBand="0" w:firstRowFirstColumn="0" w:firstRowLastColumn="0" w:lastRowFirstColumn="0" w:lastRowLastColumn="0"/>
+            <w:cnfStyle w:val="001000000000"/>
             <w:tcW w:w="781" w:type="pct"/>
             <w:noWrap/>
             <w:vAlign w:val="center"/>
@@ -6531,7 +6542,7 @@
           <w:p>
             <w:pPr>
               <w:jc w:val="both"/>
-              <w:cnfStyle w:val="000000000000" w:firstRow="0" w:lastRow="0" w:firstColumn="0" w:lastColumn="0" w:oddVBand="0" w:evenVBand="0" w:oddHBand="0" w:evenHBand="0" w:firstRowFirstColumn="0" w:firstRowLastColumn="0" w:lastRowFirstColumn="0" w:lastRowLastColumn="0"/>
+              <w:cnfStyle w:val="000000000000"/>
               <w:rPr>
                 <w:rFonts w:asciiTheme="minorHAnsi" w:eastAsiaTheme="minorEastAsia" w:hAnsiTheme="minorHAnsi"/>
               </w:rPr>
@@ -6569,7 +6580,7 @@
           <w:p>
             <w:pPr>
               <w:jc w:val="center"/>
-              <w:cnfStyle w:val="000000000000" w:firstRow="0" w:lastRow="0" w:firstColumn="0" w:lastColumn="0" w:oddVBand="0" w:evenVBand="0" w:oddHBand="0" w:evenHBand="0" w:firstRowFirstColumn="0" w:firstRowLastColumn="0" w:lastRowFirstColumn="0" w:lastRowLastColumn="0"/>
+              <w:cnfStyle w:val="000000000000"/>
               <w:rPr>
                 <w:rFonts w:asciiTheme="minorHAnsi" w:eastAsiaTheme="minorEastAsia" w:hAnsiTheme="minorHAnsi"/>
               </w:rPr>
@@ -6585,11 +6596,11 @@
       </w:tr>
       <w:tr>
         <w:trPr>
-          <w:cnfStyle w:val="000000100000" w:firstRow="0" w:lastRow="0" w:firstColumn="0" w:lastColumn="0" w:oddVBand="0" w:evenVBand="0" w:oddHBand="1" w:evenHBand="0" w:firstRowFirstColumn="0" w:firstRowLastColumn="0" w:lastRowFirstColumn="0" w:lastRowLastColumn="0"/>
+          <w:cnfStyle w:val="000000100000"/>
         </w:trPr>
         <w:tc>
           <w:tcPr>
-            <w:cnfStyle w:val="001000000000" w:firstRow="0" w:lastRow="0" w:firstColumn="1" w:lastColumn="0" w:oddVBand="0" w:evenVBand="0" w:oddHBand="0" w:evenHBand="0" w:firstRowFirstColumn="0" w:firstRowLastColumn="0" w:lastRowFirstColumn="0" w:lastRowLastColumn="0"/>
+            <w:cnfStyle w:val="001000000000"/>
             <w:tcW w:w="781" w:type="pct"/>
             <w:noWrap/>
             <w:vAlign w:val="center"/>
@@ -6625,7 +6636,7 @@
           <w:p>
             <w:pPr>
               <w:jc w:val="both"/>
-              <w:cnfStyle w:val="000000100000" w:firstRow="0" w:lastRow="0" w:firstColumn="0" w:lastColumn="0" w:oddVBand="0" w:evenVBand="0" w:oddHBand="1" w:evenHBand="0" w:firstRowFirstColumn="0" w:firstRowLastColumn="0" w:lastRowFirstColumn="0" w:lastRowLastColumn="0"/>
+              <w:cnfStyle w:val="000000100000"/>
               <w:rPr>
                 <w:rFonts w:asciiTheme="minorHAnsi" w:eastAsiaTheme="minorEastAsia" w:hAnsiTheme="minorHAnsi"/>
               </w:rPr>
@@ -6649,7 +6660,7 @@
           <w:p>
             <w:pPr>
               <w:jc w:val="center"/>
-              <w:cnfStyle w:val="000000100000" w:firstRow="0" w:lastRow="0" w:firstColumn="0" w:lastColumn="0" w:oddVBand="0" w:evenVBand="0" w:oddHBand="1" w:evenHBand="0" w:firstRowFirstColumn="0" w:firstRowLastColumn="0" w:lastRowFirstColumn="0" w:lastRowLastColumn="0"/>
+              <w:cnfStyle w:val="000000100000"/>
               <w:rPr>
                 <w:rFonts w:asciiTheme="minorHAnsi" w:eastAsiaTheme="minorEastAsia" w:hAnsiTheme="minorHAnsi"/>
               </w:rPr>
@@ -6666,7 +6677,7 @@
       <w:tr>
         <w:tc>
           <w:tcPr>
-            <w:cnfStyle w:val="001000000000" w:firstRow="0" w:lastRow="0" w:firstColumn="1" w:lastColumn="0" w:oddVBand="0" w:evenVBand="0" w:oddHBand="0" w:evenHBand="0" w:firstRowFirstColumn="0" w:firstRowLastColumn="0" w:lastRowFirstColumn="0" w:lastRowLastColumn="0"/>
+            <w:cnfStyle w:val="001000000000"/>
             <w:tcW w:w="781" w:type="pct"/>
             <w:noWrap/>
             <w:vAlign w:val="center"/>
@@ -6701,7 +6712,7 @@
           <w:p>
             <w:pPr>
               <w:jc w:val="both"/>
-              <w:cnfStyle w:val="000000000000" w:firstRow="0" w:lastRow="0" w:firstColumn="0" w:lastColumn="0" w:oddVBand="0" w:evenVBand="0" w:oddHBand="0" w:evenHBand="0" w:firstRowFirstColumn="0" w:firstRowLastColumn="0" w:lastRowFirstColumn="0" w:lastRowLastColumn="0"/>
+              <w:cnfStyle w:val="000000000000"/>
               <w:rPr>
                 <w:rFonts w:asciiTheme="minorHAnsi" w:eastAsiaTheme="minorEastAsia" w:hAnsiTheme="minorHAnsi"/>
               </w:rPr>
@@ -6726,7 +6737,7 @@
           <w:p>
             <w:pPr>
               <w:jc w:val="center"/>
-              <w:cnfStyle w:val="000000000000" w:firstRow="0" w:lastRow="0" w:firstColumn="0" w:lastColumn="0" w:oddVBand="0" w:evenVBand="0" w:oddHBand="0" w:evenHBand="0" w:firstRowFirstColumn="0" w:firstRowLastColumn="0" w:lastRowFirstColumn="0" w:lastRowLastColumn="0"/>
+              <w:cnfStyle w:val="000000000000"/>
               <w:rPr>
                 <w:rFonts w:asciiTheme="minorHAnsi" w:eastAsiaTheme="minorEastAsia" w:hAnsiTheme="minorHAnsi"/>
               </w:rPr>
@@ -8126,7 +8137,7 @@
                     <pic:cNvPicPr/>
                   </pic:nvPicPr>
                   <pic:blipFill>
-                    <a:blip r:embed="rId9" cstate="print"/>
+                    <a:blip r:embed="rId8" cstate="print"/>
                     <a:stretch>
                       <a:fillRect/>
                     </a:stretch>
@@ -8227,7 +8238,7 @@
           <w:top w:w="85" w:type="dxa"/>
           <w:bottom w:w="85" w:type="dxa"/>
         </w:tblCellMar>
-        <w:tblLook w:val="04A0" w:firstRow="1" w:lastRow="0" w:firstColumn="1" w:lastColumn="0" w:noHBand="0" w:noVBand="1"/>
+        <w:tblLook w:val="04A0"/>
       </w:tblPr>
       <w:tblGrid>
         <w:gridCol w:w="2093"/>
@@ -8235,12 +8246,12 @@
       </w:tblGrid>
       <w:tr>
         <w:trPr>
-          <w:cnfStyle w:val="100000000000" w:firstRow="1" w:lastRow="0" w:firstColumn="0" w:lastColumn="0" w:oddVBand="0" w:evenVBand="0" w:oddHBand="0" w:evenHBand="0" w:firstRowFirstColumn="0" w:firstRowLastColumn="0" w:lastRowFirstColumn="0" w:lastRowLastColumn="0"/>
+          <w:cnfStyle w:val="100000000000"/>
           <w:trHeight w:val="282"/>
         </w:trPr>
         <w:tc>
           <w:tcPr>
-            <w:cnfStyle w:val="001000000100" w:firstRow="0" w:lastRow="0" w:firstColumn="1" w:lastColumn="0" w:oddVBand="0" w:evenVBand="0" w:oddHBand="0" w:evenHBand="0" w:firstRowFirstColumn="1" w:firstRowLastColumn="0" w:lastRowFirstColumn="0" w:lastRowLastColumn="0"/>
+            <w:cnfStyle w:val="001000000100"/>
             <w:tcW w:w="2093" w:type="dxa"/>
             <w:vAlign w:val="center"/>
           </w:tcPr>
@@ -8268,7 +8279,7 @@
           <w:p>
             <w:pPr>
               <w:jc w:val="center"/>
-              <w:cnfStyle w:val="100000000000" w:firstRow="1" w:lastRow="0" w:firstColumn="0" w:lastColumn="0" w:oddVBand="0" w:evenVBand="0" w:oddHBand="0" w:evenHBand="0" w:firstRowFirstColumn="0" w:firstRowLastColumn="0" w:lastRowFirstColumn="0" w:lastRowLastColumn="0"/>
+              <w:cnfStyle w:val="100000000000"/>
               <w:rPr>
                 <w:rFonts w:asciiTheme="minorHAnsi" w:hAnsiTheme="minorHAnsi"/>
                 <w:b/>
@@ -8286,12 +8297,12 @@
       </w:tr>
       <w:tr>
         <w:trPr>
-          <w:cnfStyle w:val="000000100000" w:firstRow="0" w:lastRow="0" w:firstColumn="0" w:lastColumn="0" w:oddVBand="0" w:evenVBand="0" w:oddHBand="1" w:evenHBand="0" w:firstRowFirstColumn="0" w:firstRowLastColumn="0" w:lastRowFirstColumn="0" w:lastRowLastColumn="0"/>
+          <w:cnfStyle w:val="000000100000"/>
           <w:trHeight w:val="282"/>
         </w:trPr>
         <w:tc>
           <w:tcPr>
-            <w:cnfStyle w:val="001000000000" w:firstRow="0" w:lastRow="0" w:firstColumn="1" w:lastColumn="0" w:oddVBand="0" w:evenVBand="0" w:oddHBand="0" w:evenHBand="0" w:firstRowFirstColumn="0" w:firstRowLastColumn="0" w:lastRowFirstColumn="0" w:lastRowLastColumn="0"/>
+            <w:cnfStyle w:val="001000000000"/>
             <w:tcW w:w="2093" w:type="dxa"/>
             <w:tcBorders>
               <w:top w:val="single" w:sz="24" w:space="0" w:color="4F81BD" w:themeColor="accent1"/>
@@ -8329,7 +8340,7 @@
           <w:p>
             <w:pPr>
               <w:jc w:val="both"/>
-              <w:cnfStyle w:val="000000100000" w:firstRow="0" w:lastRow="0" w:firstColumn="0" w:lastColumn="0" w:oddVBand="0" w:evenVBand="0" w:oddHBand="1" w:evenHBand="0" w:firstRowFirstColumn="0" w:firstRowLastColumn="0" w:lastRowFirstColumn="0" w:lastRowLastColumn="0"/>
+              <w:cnfStyle w:val="000000100000"/>
               <w:rPr>
                 <w:rFonts w:asciiTheme="minorHAnsi" w:hAnsiTheme="minorHAnsi"/>
               </w:rPr>
@@ -8373,7 +8384,7 @@
         </w:trPr>
         <w:tc>
           <w:tcPr>
-            <w:cnfStyle w:val="001000000000" w:firstRow="0" w:lastRow="0" w:firstColumn="1" w:lastColumn="0" w:oddVBand="0" w:evenVBand="0" w:oddHBand="0" w:evenHBand="0" w:firstRowFirstColumn="0" w:firstRowLastColumn="0" w:lastRowFirstColumn="0" w:lastRowLastColumn="0"/>
+            <w:cnfStyle w:val="001000000000"/>
             <w:tcW w:w="2093" w:type="dxa"/>
             <w:tcBorders>
               <w:top w:val="nil"/>
@@ -8413,7 +8424,7 @@
           <w:p>
             <w:pPr>
               <w:jc w:val="both"/>
-              <w:cnfStyle w:val="000000000000" w:firstRow="0" w:lastRow="0" w:firstColumn="0" w:lastColumn="0" w:oddVBand="0" w:evenVBand="0" w:oddHBand="0" w:evenHBand="0" w:firstRowFirstColumn="0" w:firstRowLastColumn="0" w:lastRowFirstColumn="0" w:lastRowLastColumn="0"/>
+              <w:cnfStyle w:val="000000000000"/>
               <w:rPr>
                 <w:rFonts w:asciiTheme="minorHAnsi" w:hAnsiTheme="minorHAnsi"/>
               </w:rPr>
@@ -8429,12 +8440,12 @@
       </w:tr>
       <w:tr>
         <w:trPr>
-          <w:cnfStyle w:val="000000100000" w:firstRow="0" w:lastRow="0" w:firstColumn="0" w:lastColumn="0" w:oddVBand="0" w:evenVBand="0" w:oddHBand="1" w:evenHBand="0" w:firstRowFirstColumn="0" w:firstRowLastColumn="0" w:lastRowFirstColumn="0" w:lastRowLastColumn="0"/>
+          <w:cnfStyle w:val="000000100000"/>
           <w:trHeight w:val="269"/>
         </w:trPr>
         <w:tc>
           <w:tcPr>
-            <w:cnfStyle w:val="001000000000" w:firstRow="0" w:lastRow="0" w:firstColumn="1" w:lastColumn="0" w:oddVBand="0" w:evenVBand="0" w:oddHBand="0" w:evenHBand="0" w:firstRowFirstColumn="0" w:firstRowLastColumn="0" w:lastRowFirstColumn="0" w:lastRowLastColumn="0"/>
+            <w:cnfStyle w:val="001000000000"/>
             <w:tcW w:w="2093" w:type="dxa"/>
             <w:vAlign w:val="center"/>
           </w:tcPr>
@@ -8468,7 +8479,7 @@
           <w:p>
             <w:pPr>
               <w:jc w:val="both"/>
-              <w:cnfStyle w:val="000000100000" w:firstRow="0" w:lastRow="0" w:firstColumn="0" w:lastColumn="0" w:oddVBand="0" w:evenVBand="0" w:oddHBand="1" w:evenHBand="0" w:firstRowFirstColumn="0" w:firstRowLastColumn="0" w:lastRowFirstColumn="0" w:lastRowLastColumn="0"/>
+              <w:cnfStyle w:val="000000100000"/>
               <w:rPr>
                 <w:rFonts w:asciiTheme="minorHAnsi" w:hAnsiTheme="minorHAnsi"/>
               </w:rPr>
@@ -8488,7 +8499,7 @@
         </w:trPr>
         <w:tc>
           <w:tcPr>
-            <w:cnfStyle w:val="001000000000" w:firstRow="0" w:lastRow="0" w:firstColumn="1" w:lastColumn="0" w:oddVBand="0" w:evenVBand="0" w:oddHBand="0" w:evenHBand="0" w:firstRowFirstColumn="0" w:firstRowLastColumn="0" w:lastRowFirstColumn="0" w:lastRowLastColumn="0"/>
+            <w:cnfStyle w:val="001000000000"/>
             <w:tcW w:w="2093" w:type="dxa"/>
             <w:tcBorders>
               <w:top w:val="nil"/>
@@ -8527,7 +8538,7 @@
           <w:p>
             <w:pPr>
               <w:jc w:val="both"/>
-              <w:cnfStyle w:val="000000000000" w:firstRow="0" w:lastRow="0" w:firstColumn="0" w:lastColumn="0" w:oddVBand="0" w:evenVBand="0" w:oddHBand="0" w:evenHBand="0" w:firstRowFirstColumn="0" w:firstRowLastColumn="0" w:lastRowFirstColumn="0" w:lastRowLastColumn="0"/>
+              <w:cnfStyle w:val="000000000000"/>
               <w:rPr>
                 <w:rFonts w:asciiTheme="minorHAnsi" w:hAnsiTheme="minorHAnsi"/>
               </w:rPr>
@@ -8567,12 +8578,12 @@
       </w:tr>
       <w:tr>
         <w:trPr>
-          <w:cnfStyle w:val="000000100000" w:firstRow="0" w:lastRow="0" w:firstColumn="0" w:lastColumn="0" w:oddVBand="0" w:evenVBand="0" w:oddHBand="1" w:evenHBand="0" w:firstRowFirstColumn="0" w:firstRowLastColumn="0" w:lastRowFirstColumn="0" w:lastRowLastColumn="0"/>
+          <w:cnfStyle w:val="000000100000"/>
           <w:trHeight w:val="269"/>
         </w:trPr>
         <w:tc>
           <w:tcPr>
-            <w:cnfStyle w:val="001000000000" w:firstRow="0" w:lastRow="0" w:firstColumn="1" w:lastColumn="0" w:oddVBand="0" w:evenVBand="0" w:oddHBand="0" w:evenHBand="0" w:firstRowFirstColumn="0" w:firstRowLastColumn="0" w:lastRowFirstColumn="0" w:lastRowLastColumn="0"/>
+            <w:cnfStyle w:val="001000000000"/>
             <w:tcW w:w="2093" w:type="dxa"/>
             <w:vAlign w:val="center"/>
           </w:tcPr>
@@ -8608,7 +8619,7 @@
           <w:p>
             <w:pPr>
               <w:jc w:val="both"/>
-              <w:cnfStyle w:val="000000100000" w:firstRow="0" w:lastRow="0" w:firstColumn="0" w:lastColumn="0" w:oddVBand="0" w:evenVBand="0" w:oddHBand="1" w:evenHBand="0" w:firstRowFirstColumn="0" w:firstRowLastColumn="0" w:lastRowFirstColumn="0" w:lastRowLastColumn="0"/>
+              <w:cnfStyle w:val="000000100000"/>
               <w:rPr>
                 <w:rFonts w:asciiTheme="minorHAnsi" w:hAnsiTheme="minorHAnsi" w:cstheme="minorHAnsi"/>
               </w:rPr>
@@ -8894,7 +8905,7 @@
           <w:top w:w="85" w:type="dxa"/>
           <w:bottom w:w="85" w:type="dxa"/>
         </w:tblCellMar>
-        <w:tblLook w:val="04A0" w:firstRow="1" w:lastRow="0" w:firstColumn="1" w:lastColumn="0" w:noHBand="0" w:noVBand="1"/>
+        <w:tblLook w:val="04A0"/>
       </w:tblPr>
       <w:tblGrid>
         <w:gridCol w:w="2376"/>
@@ -8903,12 +8914,12 @@
       </w:tblGrid>
       <w:tr>
         <w:trPr>
-          <w:cnfStyle w:val="100000000000" w:firstRow="1" w:lastRow="0" w:firstColumn="0" w:lastColumn="0" w:oddVBand="0" w:evenVBand="0" w:oddHBand="0" w:evenHBand="0" w:firstRowFirstColumn="0" w:firstRowLastColumn="0" w:lastRowFirstColumn="0" w:lastRowLastColumn="0"/>
+          <w:cnfStyle w:val="100000000000"/>
           <w:trHeight w:val="282"/>
         </w:trPr>
         <w:tc>
           <w:tcPr>
-            <w:cnfStyle w:val="001000000100" w:firstRow="0" w:lastRow="0" w:firstColumn="1" w:lastColumn="0" w:oddVBand="0" w:evenVBand="0" w:oddHBand="0" w:evenHBand="0" w:firstRowFirstColumn="1" w:firstRowLastColumn="0" w:lastRowFirstColumn="0" w:lastRowLastColumn="0"/>
+            <w:cnfStyle w:val="001000000100"/>
             <w:tcW w:w="2376" w:type="dxa"/>
             <w:vAlign w:val="center"/>
           </w:tcPr>
@@ -8936,7 +8947,7 @@
           <w:p>
             <w:pPr>
               <w:jc w:val="center"/>
-              <w:cnfStyle w:val="100000000000" w:firstRow="1" w:lastRow="0" w:firstColumn="0" w:lastColumn="0" w:oddVBand="0" w:evenVBand="0" w:oddHBand="0" w:evenHBand="0" w:firstRowFirstColumn="0" w:firstRowLastColumn="0" w:lastRowFirstColumn="0" w:lastRowLastColumn="0"/>
+              <w:cnfStyle w:val="100000000000"/>
               <w:rPr>
                 <w:rFonts w:asciiTheme="minorHAnsi" w:hAnsiTheme="minorHAnsi"/>
                 <w:b/>
@@ -8958,7 +8969,7 @@
           <w:p>
             <w:pPr>
               <w:jc w:val="center"/>
-              <w:cnfStyle w:val="100000000000" w:firstRow="1" w:lastRow="0" w:firstColumn="0" w:lastColumn="0" w:oddVBand="0" w:evenVBand="0" w:oddHBand="0" w:evenHBand="0" w:firstRowFirstColumn="0" w:firstRowLastColumn="0" w:lastRowFirstColumn="0" w:lastRowLastColumn="0"/>
+              <w:cnfStyle w:val="100000000000"/>
               <w:rPr>
                 <w:rFonts w:asciiTheme="minorHAnsi" w:hAnsiTheme="minorHAnsi"/>
                 <w:b/>
@@ -8976,12 +8987,12 @@
       </w:tr>
       <w:tr>
         <w:trPr>
-          <w:cnfStyle w:val="000000100000" w:firstRow="0" w:lastRow="0" w:firstColumn="0" w:lastColumn="0" w:oddVBand="0" w:evenVBand="0" w:oddHBand="1" w:evenHBand="0" w:firstRowFirstColumn="0" w:firstRowLastColumn="0" w:lastRowFirstColumn="0" w:lastRowLastColumn="0"/>
+          <w:cnfStyle w:val="000000100000"/>
           <w:trHeight w:val="269"/>
         </w:trPr>
         <w:tc>
           <w:tcPr>
-            <w:cnfStyle w:val="001000000000" w:firstRow="0" w:lastRow="0" w:firstColumn="1" w:lastColumn="0" w:oddVBand="0" w:evenVBand="0" w:oddHBand="0" w:evenHBand="0" w:firstRowFirstColumn="0" w:firstRowLastColumn="0" w:lastRowFirstColumn="0" w:lastRowLastColumn="0"/>
+            <w:cnfStyle w:val="001000000000"/>
             <w:tcW w:w="2376" w:type="dxa"/>
             <w:vAlign w:val="center"/>
           </w:tcPr>
@@ -9029,7 +9040,7 @@
           <w:p>
             <w:pPr>
               <w:jc w:val="both"/>
-              <w:cnfStyle w:val="000000100000" w:firstRow="0" w:lastRow="0" w:firstColumn="0" w:lastColumn="0" w:oddVBand="0" w:evenVBand="0" w:oddHBand="1" w:evenHBand="0" w:firstRowFirstColumn="0" w:firstRowLastColumn="0" w:lastRowFirstColumn="0" w:lastRowLastColumn="0"/>
+              <w:cnfStyle w:val="000000100000"/>
               <w:rPr>
                 <w:rFonts w:asciiTheme="minorHAnsi" w:hAnsiTheme="minorHAnsi"/>
               </w:rPr>
@@ -9070,7 +9081,7 @@
           <w:p>
             <w:pPr>
               <w:jc w:val="center"/>
-              <w:cnfStyle w:val="000000100000" w:firstRow="0" w:lastRow="0" w:firstColumn="0" w:lastColumn="0" w:oddVBand="0" w:evenVBand="0" w:oddHBand="1" w:evenHBand="0" w:firstRowFirstColumn="0" w:firstRowLastColumn="0" w:lastRowFirstColumn="0" w:lastRowLastColumn="0"/>
+              <w:cnfStyle w:val="000000100000"/>
               <w:rPr>
                 <w:rFonts w:asciiTheme="minorHAnsi" w:hAnsiTheme="minorHAnsi"/>
               </w:rPr>
@@ -9114,7 +9125,7 @@
         </w:trPr>
         <w:tc>
           <w:tcPr>
-            <w:cnfStyle w:val="001000000000" w:firstRow="0" w:lastRow="0" w:firstColumn="1" w:lastColumn="0" w:oddVBand="0" w:evenVBand="0" w:oddHBand="0" w:evenHBand="0" w:firstRowFirstColumn="0" w:firstRowLastColumn="0" w:lastRowFirstColumn="0" w:lastRowLastColumn="0"/>
+            <w:cnfStyle w:val="001000000000"/>
             <w:tcW w:w="2376" w:type="dxa"/>
             <w:tcBorders>
               <w:top w:val="nil"/>
@@ -9175,7 +9186,7 @@
           <w:p>
             <w:pPr>
               <w:jc w:val="both"/>
-              <w:cnfStyle w:val="000000000000" w:firstRow="0" w:lastRow="0" w:firstColumn="0" w:lastColumn="0" w:oddVBand="0" w:evenVBand="0" w:oddHBand="0" w:evenHBand="0" w:firstRowFirstColumn="0" w:firstRowLastColumn="0" w:lastRowFirstColumn="0" w:lastRowLastColumn="0"/>
+              <w:cnfStyle w:val="000000000000"/>
               <w:rPr>
                 <w:rFonts w:asciiTheme="minorHAnsi" w:hAnsiTheme="minorHAnsi"/>
               </w:rPr>
@@ -9225,7 +9236,7 @@
           <w:p>
             <w:pPr>
               <w:jc w:val="center"/>
-              <w:cnfStyle w:val="000000000000" w:firstRow="0" w:lastRow="0" w:firstColumn="0" w:lastColumn="0" w:oddVBand="0" w:evenVBand="0" w:oddHBand="0" w:evenHBand="0" w:firstRowFirstColumn="0" w:firstRowLastColumn="0" w:lastRowFirstColumn="0" w:lastRowLastColumn="0"/>
+              <w:cnfStyle w:val="000000000000"/>
               <w:rPr>
                 <w:rFonts w:asciiTheme="minorHAnsi" w:hAnsiTheme="minorHAnsi"/>
               </w:rPr>
@@ -9265,12 +9276,12 @@
       </w:tr>
       <w:tr>
         <w:trPr>
-          <w:cnfStyle w:val="000000100000" w:firstRow="0" w:lastRow="0" w:firstColumn="0" w:lastColumn="0" w:oddVBand="0" w:evenVBand="0" w:oddHBand="1" w:evenHBand="0" w:firstRowFirstColumn="0" w:firstRowLastColumn="0" w:lastRowFirstColumn="0" w:lastRowLastColumn="0"/>
+          <w:cnfStyle w:val="000000100000"/>
           <w:trHeight w:val="269"/>
         </w:trPr>
         <w:tc>
           <w:tcPr>
-            <w:cnfStyle w:val="001000000000" w:firstRow="0" w:lastRow="0" w:firstColumn="1" w:lastColumn="0" w:oddVBand="0" w:evenVBand="0" w:oddHBand="0" w:evenHBand="0" w:firstRowFirstColumn="0" w:firstRowLastColumn="0" w:lastRowFirstColumn="0" w:lastRowLastColumn="0"/>
+            <w:cnfStyle w:val="001000000000"/>
             <w:tcW w:w="2376" w:type="dxa"/>
             <w:vAlign w:val="center"/>
           </w:tcPr>
@@ -9318,7 +9329,7 @@
           <w:p>
             <w:pPr>
               <w:jc w:val="both"/>
-              <w:cnfStyle w:val="000000100000" w:firstRow="0" w:lastRow="0" w:firstColumn="0" w:lastColumn="0" w:oddVBand="0" w:evenVBand="0" w:oddHBand="1" w:evenHBand="0" w:firstRowFirstColumn="0" w:firstRowLastColumn="0" w:lastRowFirstColumn="0" w:lastRowLastColumn="0"/>
+              <w:cnfStyle w:val="000000100000"/>
               <w:rPr>
                 <w:rFonts w:asciiTheme="minorHAnsi" w:hAnsiTheme="minorHAnsi"/>
               </w:rPr>
@@ -9401,7 +9412,7 @@
           <w:p>
             <w:pPr>
               <w:jc w:val="center"/>
-              <w:cnfStyle w:val="000000100000" w:firstRow="0" w:lastRow="0" w:firstColumn="0" w:lastColumn="0" w:oddVBand="0" w:evenVBand="0" w:oddHBand="1" w:evenHBand="0" w:firstRowFirstColumn="0" w:firstRowLastColumn="0" w:lastRowFirstColumn="0" w:lastRowLastColumn="0"/>
+              <w:cnfStyle w:val="000000100000"/>
               <w:rPr>
                 <w:rFonts w:asciiTheme="minorHAnsi" w:hAnsiTheme="minorHAnsi"/>
               </w:rPr>
@@ -9445,7 +9456,7 @@
         </w:trPr>
         <w:tc>
           <w:tcPr>
-            <w:cnfStyle w:val="001000000000" w:firstRow="0" w:lastRow="0" w:firstColumn="1" w:lastColumn="0" w:oddVBand="0" w:evenVBand="0" w:oddHBand="0" w:evenHBand="0" w:firstRowFirstColumn="0" w:firstRowLastColumn="0" w:lastRowFirstColumn="0" w:lastRowLastColumn="0"/>
+            <w:cnfStyle w:val="001000000000"/>
             <w:tcW w:w="2376" w:type="dxa"/>
             <w:tcBorders>
               <w:top w:val="nil"/>
@@ -9499,7 +9510,7 @@
           <w:p>
             <w:pPr>
               <w:jc w:val="both"/>
-              <w:cnfStyle w:val="000000000000" w:firstRow="0" w:lastRow="0" w:firstColumn="0" w:lastColumn="0" w:oddVBand="0" w:evenVBand="0" w:oddHBand="0" w:evenHBand="0" w:firstRowFirstColumn="0" w:firstRowLastColumn="0" w:lastRowFirstColumn="0" w:lastRowLastColumn="0"/>
+              <w:cnfStyle w:val="000000000000"/>
               <w:rPr>
                 <w:rFonts w:asciiTheme="minorHAnsi" w:hAnsiTheme="minorHAnsi"/>
               </w:rPr>
@@ -9551,7 +9562,7 @@
           <w:p>
             <w:pPr>
               <w:jc w:val="center"/>
-              <w:cnfStyle w:val="000000000000" w:firstRow="0" w:lastRow="0" w:firstColumn="0" w:lastColumn="0" w:oddVBand="0" w:evenVBand="0" w:oddHBand="0" w:evenHBand="0" w:firstRowFirstColumn="0" w:firstRowLastColumn="0" w:lastRowFirstColumn="0" w:lastRowLastColumn="0"/>
+              <w:cnfStyle w:val="000000000000"/>
               <w:rPr>
                 <w:rFonts w:asciiTheme="minorHAnsi" w:hAnsiTheme="minorHAnsi"/>
               </w:rPr>
@@ -9591,12 +9602,12 @@
       </w:tr>
       <w:tr>
         <w:trPr>
-          <w:cnfStyle w:val="000000100000" w:firstRow="0" w:lastRow="0" w:firstColumn="0" w:lastColumn="0" w:oddVBand="0" w:evenVBand="0" w:oddHBand="1" w:evenHBand="0" w:firstRowFirstColumn="0" w:firstRowLastColumn="0" w:lastRowFirstColumn="0" w:lastRowLastColumn="0"/>
+          <w:cnfStyle w:val="000000100000"/>
           <w:trHeight w:val="269"/>
         </w:trPr>
         <w:tc>
           <w:tcPr>
-            <w:cnfStyle w:val="001000000000" w:firstRow="0" w:lastRow="0" w:firstColumn="1" w:lastColumn="0" w:oddVBand="0" w:evenVBand="0" w:oddHBand="0" w:evenHBand="0" w:firstRowFirstColumn="0" w:firstRowLastColumn="0" w:lastRowFirstColumn="0" w:lastRowLastColumn="0"/>
+            <w:cnfStyle w:val="001000000000"/>
             <w:tcW w:w="2376" w:type="dxa"/>
             <w:vAlign w:val="center"/>
           </w:tcPr>
@@ -9637,7 +9648,7 @@
           <w:p>
             <w:pPr>
               <w:jc w:val="both"/>
-              <w:cnfStyle w:val="000000100000" w:firstRow="0" w:lastRow="0" w:firstColumn="0" w:lastColumn="0" w:oddVBand="0" w:evenVBand="0" w:oddHBand="1" w:evenHBand="0" w:firstRowFirstColumn="0" w:firstRowLastColumn="0" w:lastRowFirstColumn="0" w:lastRowLastColumn="0"/>
+              <w:cnfStyle w:val="000000100000"/>
               <w:rPr>
                 <w:rFonts w:asciiTheme="minorHAnsi" w:hAnsiTheme="minorHAnsi"/>
               </w:rPr>
@@ -9728,7 +9739,7 @@
           <w:p>
             <w:pPr>
               <w:jc w:val="center"/>
-              <w:cnfStyle w:val="000000100000" w:firstRow="0" w:lastRow="0" w:firstColumn="0" w:lastColumn="0" w:oddVBand="0" w:evenVBand="0" w:oddHBand="1" w:evenHBand="0" w:firstRowFirstColumn="0" w:firstRowLastColumn="0" w:lastRowFirstColumn="0" w:lastRowLastColumn="0"/>
+              <w:cnfStyle w:val="000000100000"/>
               <w:rPr>
                 <w:rFonts w:asciiTheme="minorHAnsi" w:hAnsiTheme="minorHAnsi"/>
               </w:rPr>
@@ -9760,7 +9771,7 @@
         </w:trPr>
         <w:tc>
           <w:tcPr>
-            <w:cnfStyle w:val="001000000000" w:firstRow="0" w:lastRow="0" w:firstColumn="1" w:lastColumn="0" w:oddVBand="0" w:evenVBand="0" w:oddHBand="0" w:evenHBand="0" w:firstRowFirstColumn="0" w:firstRowLastColumn="0" w:lastRowFirstColumn="0" w:lastRowLastColumn="0"/>
+            <w:cnfStyle w:val="001000000000"/>
             <w:tcW w:w="2376" w:type="dxa"/>
             <w:vAlign w:val="center"/>
           </w:tcPr>
@@ -9847,7 +9858,7 @@
           <w:p>
             <w:pPr>
               <w:jc w:val="both"/>
-              <w:cnfStyle w:val="000000000000" w:firstRow="0" w:lastRow="0" w:firstColumn="0" w:lastColumn="0" w:oddVBand="0" w:evenVBand="0" w:oddHBand="0" w:evenHBand="0" w:firstRowFirstColumn="0" w:firstRowLastColumn="0" w:lastRowFirstColumn="0" w:lastRowLastColumn="0"/>
+              <w:cnfStyle w:val="000000000000"/>
               <w:rPr>
                 <w:rFonts w:asciiTheme="minorHAnsi" w:hAnsiTheme="minorHAnsi"/>
               </w:rPr>
@@ -9896,7 +9907,7 @@
           <w:p>
             <w:pPr>
               <w:jc w:val="center"/>
-              <w:cnfStyle w:val="000000000000" w:firstRow="0" w:lastRow="0" w:firstColumn="0" w:lastColumn="0" w:oddVBand="0" w:evenVBand="0" w:oddHBand="0" w:evenHBand="0" w:firstRowFirstColumn="0" w:firstRowLastColumn="0" w:lastRowFirstColumn="0" w:lastRowLastColumn="0"/>
+              <w:cnfStyle w:val="000000000000"/>
               <w:rPr>
                 <w:rFonts w:asciiTheme="minorHAnsi" w:hAnsiTheme="minorHAnsi"/>
               </w:rPr>
@@ -9924,12 +9935,12 @@
       </w:tr>
       <w:tr>
         <w:trPr>
-          <w:cnfStyle w:val="000000100000" w:firstRow="0" w:lastRow="0" w:firstColumn="0" w:lastColumn="0" w:oddVBand="0" w:evenVBand="0" w:oddHBand="1" w:evenHBand="0" w:firstRowFirstColumn="0" w:firstRowLastColumn="0" w:lastRowFirstColumn="0" w:lastRowLastColumn="0"/>
+          <w:cnfStyle w:val="000000100000"/>
           <w:trHeight w:val="269"/>
         </w:trPr>
         <w:tc>
           <w:tcPr>
-            <w:cnfStyle w:val="001000000000" w:firstRow="0" w:lastRow="0" w:firstColumn="1" w:lastColumn="0" w:oddVBand="0" w:evenVBand="0" w:oddHBand="0" w:evenHBand="0" w:firstRowFirstColumn="0" w:firstRowLastColumn="0" w:lastRowFirstColumn="0" w:lastRowLastColumn="0"/>
+            <w:cnfStyle w:val="001000000000"/>
             <w:tcW w:w="2376" w:type="dxa"/>
             <w:vAlign w:val="center"/>
           </w:tcPr>
@@ -9963,7 +9974,7 @@
           <w:p>
             <w:pPr>
               <w:jc w:val="both"/>
-              <w:cnfStyle w:val="000000100000" w:firstRow="0" w:lastRow="0" w:firstColumn="0" w:lastColumn="0" w:oddVBand="0" w:evenVBand="0" w:oddHBand="1" w:evenHBand="0" w:firstRowFirstColumn="0" w:firstRowLastColumn="0" w:lastRowFirstColumn="0" w:lastRowLastColumn="0"/>
+              <w:cnfStyle w:val="000000100000"/>
               <w:rPr>
                 <w:rFonts w:asciiTheme="minorHAnsi" w:hAnsiTheme="minorHAnsi"/>
               </w:rPr>
@@ -10053,7 +10064,7 @@
           <w:p>
             <w:pPr>
               <w:jc w:val="center"/>
-              <w:cnfStyle w:val="000000100000" w:firstRow="0" w:lastRow="0" w:firstColumn="0" w:lastColumn="0" w:oddVBand="0" w:evenVBand="0" w:oddHBand="1" w:evenHBand="0" w:firstRowFirstColumn="0" w:firstRowLastColumn="0" w:lastRowFirstColumn="0" w:lastRowLastColumn="0"/>
+              <w:cnfStyle w:val="000000100000"/>
               <w:rPr>
                 <w:rFonts w:asciiTheme="minorHAnsi" w:hAnsiTheme="minorHAnsi"/>
               </w:rPr>
@@ -10085,7 +10096,7 @@
         </w:trPr>
         <w:tc>
           <w:tcPr>
-            <w:cnfStyle w:val="001000000000" w:firstRow="0" w:lastRow="0" w:firstColumn="1" w:lastColumn="0" w:oddVBand="0" w:evenVBand="0" w:oddHBand="0" w:evenHBand="0" w:firstRowFirstColumn="0" w:firstRowLastColumn="0" w:lastRowFirstColumn="0" w:lastRowLastColumn="0"/>
+            <w:cnfStyle w:val="001000000000"/>
             <w:tcW w:w="2376" w:type="dxa"/>
             <w:vAlign w:val="center"/>
           </w:tcPr>
@@ -10119,7 +10130,7 @@
           <w:p>
             <w:pPr>
               <w:jc w:val="both"/>
-              <w:cnfStyle w:val="000000000000" w:firstRow="0" w:lastRow="0" w:firstColumn="0" w:lastColumn="0" w:oddVBand="0" w:evenVBand="0" w:oddHBand="0" w:evenHBand="0" w:firstRowFirstColumn="0" w:firstRowLastColumn="0" w:lastRowFirstColumn="0" w:lastRowLastColumn="0"/>
+              <w:cnfStyle w:val="000000000000"/>
               <w:rPr>
                 <w:rFonts w:asciiTheme="minorHAnsi" w:hAnsiTheme="minorHAnsi"/>
               </w:rPr>
@@ -10168,7 +10179,7 @@
           <w:p>
             <w:pPr>
               <w:jc w:val="center"/>
-              <w:cnfStyle w:val="000000000000" w:firstRow="0" w:lastRow="0" w:firstColumn="0" w:lastColumn="0" w:oddVBand="0" w:evenVBand="0" w:oddHBand="0" w:evenHBand="0" w:firstRowFirstColumn="0" w:firstRowLastColumn="0" w:lastRowFirstColumn="0" w:lastRowLastColumn="0"/>
+              <w:cnfStyle w:val="000000000000"/>
               <w:rPr>
                 <w:rFonts w:asciiTheme="minorHAnsi" w:hAnsiTheme="minorHAnsi"/>
               </w:rPr>
@@ -10202,12 +10213,12 @@
       </w:tr>
       <w:tr>
         <w:trPr>
-          <w:cnfStyle w:val="000000100000" w:firstRow="0" w:lastRow="0" w:firstColumn="0" w:lastColumn="0" w:oddVBand="0" w:evenVBand="0" w:oddHBand="1" w:evenHBand="0" w:firstRowFirstColumn="0" w:firstRowLastColumn="0" w:lastRowFirstColumn="0" w:lastRowLastColumn="0"/>
+          <w:cnfStyle w:val="000000100000"/>
           <w:trHeight w:val="269"/>
         </w:trPr>
         <w:tc>
           <w:tcPr>
-            <w:cnfStyle w:val="001000000000" w:firstRow="0" w:lastRow="0" w:firstColumn="1" w:lastColumn="0" w:oddVBand="0" w:evenVBand="0" w:oddHBand="0" w:evenHBand="0" w:firstRowFirstColumn="0" w:firstRowLastColumn="0" w:lastRowFirstColumn="0" w:lastRowLastColumn="0"/>
+            <w:cnfStyle w:val="001000000000"/>
             <w:tcW w:w="2376" w:type="dxa"/>
             <w:vAlign w:val="center"/>
           </w:tcPr>
@@ -10241,7 +10252,7 @@
           <w:p>
             <w:pPr>
               <w:jc w:val="both"/>
-              <w:cnfStyle w:val="000000100000" w:firstRow="0" w:lastRow="0" w:firstColumn="0" w:lastColumn="0" w:oddVBand="0" w:evenVBand="0" w:oddHBand="1" w:evenHBand="0" w:firstRowFirstColumn="0" w:firstRowLastColumn="0" w:lastRowFirstColumn="0" w:lastRowLastColumn="0"/>
+              <w:cnfStyle w:val="000000100000"/>
               <w:rPr>
                 <w:rFonts w:asciiTheme="minorHAnsi" w:hAnsiTheme="minorHAnsi"/>
               </w:rPr>
@@ -10283,7 +10294,7 @@
           <w:p>
             <w:pPr>
               <w:jc w:val="center"/>
-              <w:cnfStyle w:val="000000100000" w:firstRow="0" w:lastRow="0" w:firstColumn="0" w:lastColumn="0" w:oddVBand="0" w:evenVBand="0" w:oddHBand="1" w:evenHBand="0" w:firstRowFirstColumn="0" w:firstRowLastColumn="0" w:lastRowFirstColumn="0" w:lastRowLastColumn="0"/>
+              <w:cnfStyle w:val="000000100000"/>
               <w:rPr>
                 <w:rFonts w:asciiTheme="minorHAnsi" w:hAnsiTheme="minorHAnsi"/>
               </w:rPr>
@@ -10317,7 +10328,7 @@
         </w:trPr>
         <w:tc>
           <w:tcPr>
-            <w:cnfStyle w:val="001000000000" w:firstRow="0" w:lastRow="0" w:firstColumn="1" w:lastColumn="0" w:oddVBand="0" w:evenVBand="0" w:oddHBand="0" w:evenHBand="0" w:firstRowFirstColumn="0" w:firstRowLastColumn="0" w:lastRowFirstColumn="0" w:lastRowLastColumn="0"/>
+            <w:cnfStyle w:val="001000000000"/>
             <w:tcW w:w="2376" w:type="dxa"/>
             <w:vAlign w:val="center"/>
           </w:tcPr>
@@ -10352,7 +10363,7 @@
           <w:p>
             <w:pPr>
               <w:jc w:val="both"/>
-              <w:cnfStyle w:val="000000000000" w:firstRow="0" w:lastRow="0" w:firstColumn="0" w:lastColumn="0" w:oddVBand="0" w:evenVBand="0" w:oddHBand="0" w:evenHBand="0" w:firstRowFirstColumn="0" w:firstRowLastColumn="0" w:lastRowFirstColumn="0" w:lastRowLastColumn="0"/>
+              <w:cnfStyle w:val="000000000000"/>
               <w:rPr>
                 <w:rFonts w:asciiTheme="minorHAnsi" w:hAnsiTheme="minorHAnsi"/>
               </w:rPr>
@@ -10412,7 +10423,7 @@
           <w:p>
             <w:pPr>
               <w:jc w:val="center"/>
-              <w:cnfStyle w:val="000000000000" w:firstRow="0" w:lastRow="0" w:firstColumn="0" w:lastColumn="0" w:oddVBand="0" w:evenVBand="0" w:oddHBand="0" w:evenHBand="0" w:firstRowFirstColumn="0" w:firstRowLastColumn="0" w:lastRowFirstColumn="0" w:lastRowLastColumn="0"/>
+              <w:cnfStyle w:val="000000000000"/>
               <w:rPr>
                 <w:rFonts w:asciiTheme="minorHAnsi" w:hAnsiTheme="minorHAnsi"/>
               </w:rPr>
@@ -10440,12 +10451,12 @@
       </w:tr>
       <w:tr>
         <w:trPr>
-          <w:cnfStyle w:val="000000100000" w:firstRow="0" w:lastRow="0" w:firstColumn="0" w:lastColumn="0" w:oddVBand="0" w:evenVBand="0" w:oddHBand="1" w:evenHBand="0" w:firstRowFirstColumn="0" w:firstRowLastColumn="0" w:lastRowFirstColumn="0" w:lastRowLastColumn="0"/>
+          <w:cnfStyle w:val="000000100000"/>
           <w:trHeight w:val="269"/>
         </w:trPr>
         <w:tc>
           <w:tcPr>
-            <w:cnfStyle w:val="001000000000" w:firstRow="0" w:lastRow="0" w:firstColumn="1" w:lastColumn="0" w:oddVBand="0" w:evenVBand="0" w:oddHBand="0" w:evenHBand="0" w:firstRowFirstColumn="0" w:firstRowLastColumn="0" w:lastRowFirstColumn="0" w:lastRowLastColumn="0"/>
+            <w:cnfStyle w:val="001000000000"/>
             <w:tcW w:w="2376" w:type="dxa"/>
             <w:vAlign w:val="center"/>
           </w:tcPr>
@@ -10525,7 +10536,7 @@
           <w:p>
             <w:pPr>
               <w:jc w:val="both"/>
-              <w:cnfStyle w:val="000000100000" w:firstRow="0" w:lastRow="0" w:firstColumn="0" w:lastColumn="0" w:oddVBand="0" w:evenVBand="0" w:oddHBand="1" w:evenHBand="0" w:firstRowFirstColumn="0" w:firstRowLastColumn="0" w:lastRowFirstColumn="0" w:lastRowLastColumn="0"/>
+              <w:cnfStyle w:val="000000100000"/>
               <w:rPr>
                 <w:rFonts w:asciiTheme="minorHAnsi" w:hAnsiTheme="minorHAnsi"/>
               </w:rPr>
@@ -10642,7 +10653,7 @@
           <w:p>
             <w:pPr>
               <w:jc w:val="center"/>
-              <w:cnfStyle w:val="000000100000" w:firstRow="0" w:lastRow="0" w:firstColumn="0" w:lastColumn="0" w:oddVBand="0" w:evenVBand="0" w:oddHBand="1" w:evenHBand="0" w:firstRowFirstColumn="0" w:firstRowLastColumn="0" w:lastRowFirstColumn="0" w:lastRowLastColumn="0"/>
+              <w:cnfStyle w:val="000000100000"/>
               <w:rPr>
                 <w:rFonts w:asciiTheme="minorHAnsi" w:hAnsiTheme="minorHAnsi"/>
               </w:rPr>
@@ -10674,7 +10685,7 @@
         </w:trPr>
         <w:tc>
           <w:tcPr>
-            <w:cnfStyle w:val="001000000000" w:firstRow="0" w:lastRow="0" w:firstColumn="1" w:lastColumn="0" w:oddVBand="0" w:evenVBand="0" w:oddHBand="0" w:evenHBand="0" w:firstRowFirstColumn="0" w:firstRowLastColumn="0" w:lastRowFirstColumn="0" w:lastRowLastColumn="0"/>
+            <w:cnfStyle w:val="001000000000"/>
             <w:tcW w:w="2376" w:type="dxa"/>
             <w:vAlign w:val="center"/>
           </w:tcPr>
@@ -10708,7 +10719,7 @@
           <w:p>
             <w:pPr>
               <w:jc w:val="both"/>
-              <w:cnfStyle w:val="000000000000" w:firstRow="0" w:lastRow="0" w:firstColumn="0" w:lastColumn="0" w:oddVBand="0" w:evenVBand="0" w:oddHBand="0" w:evenHBand="0" w:firstRowFirstColumn="0" w:firstRowLastColumn="0" w:lastRowFirstColumn="0" w:lastRowLastColumn="0"/>
+              <w:cnfStyle w:val="000000000000"/>
               <w:rPr>
                 <w:rFonts w:asciiTheme="minorHAnsi" w:hAnsiTheme="minorHAnsi"/>
               </w:rPr>
@@ -10743,7 +10754,7 @@
           <w:p>
             <w:pPr>
               <w:jc w:val="center"/>
-              <w:cnfStyle w:val="000000000000" w:firstRow="0" w:lastRow="0" w:firstColumn="0" w:lastColumn="0" w:oddVBand="0" w:evenVBand="0" w:oddHBand="0" w:evenHBand="0" w:firstRowFirstColumn="0" w:firstRowLastColumn="0" w:lastRowFirstColumn="0" w:lastRowLastColumn="0"/>
+              <w:cnfStyle w:val="000000000000"/>
               <w:rPr>
                 <w:rFonts w:asciiTheme="minorHAnsi" w:hAnsiTheme="minorHAnsi"/>
               </w:rPr>
@@ -10771,12 +10782,12 @@
       </w:tr>
       <w:tr>
         <w:trPr>
-          <w:cnfStyle w:val="000000100000" w:firstRow="0" w:lastRow="0" w:firstColumn="0" w:lastColumn="0" w:oddVBand="0" w:evenVBand="0" w:oddHBand="1" w:evenHBand="0" w:firstRowFirstColumn="0" w:firstRowLastColumn="0" w:lastRowFirstColumn="0" w:lastRowLastColumn="0"/>
+          <w:cnfStyle w:val="000000100000"/>
           <w:trHeight w:val="269"/>
         </w:trPr>
         <w:tc>
           <w:tcPr>
-            <w:cnfStyle w:val="001000000000" w:firstRow="0" w:lastRow="0" w:firstColumn="1" w:lastColumn="0" w:oddVBand="0" w:evenVBand="0" w:oddHBand="0" w:evenHBand="0" w:firstRowFirstColumn="0" w:firstRowLastColumn="0" w:lastRowFirstColumn="0" w:lastRowLastColumn="0"/>
+            <w:cnfStyle w:val="001000000000"/>
             <w:tcW w:w="2376" w:type="dxa"/>
             <w:vAlign w:val="center"/>
           </w:tcPr>
@@ -10810,7 +10821,7 @@
           <w:p>
             <w:pPr>
               <w:jc w:val="both"/>
-              <w:cnfStyle w:val="000000100000" w:firstRow="0" w:lastRow="0" w:firstColumn="0" w:lastColumn="0" w:oddVBand="0" w:evenVBand="0" w:oddHBand="1" w:evenHBand="0" w:firstRowFirstColumn="0" w:firstRowLastColumn="0" w:lastRowFirstColumn="0" w:lastRowLastColumn="0"/>
+              <w:cnfStyle w:val="000000100000"/>
               <w:rPr>
                 <w:rFonts w:asciiTheme="minorHAnsi" w:hAnsiTheme="minorHAnsi"/>
               </w:rPr>
@@ -10881,7 +10892,7 @@
           <w:p>
             <w:pPr>
               <w:jc w:val="center"/>
-              <w:cnfStyle w:val="000000100000" w:firstRow="0" w:lastRow="0" w:firstColumn="0" w:lastColumn="0" w:oddVBand="0" w:evenVBand="0" w:oddHBand="1" w:evenHBand="0" w:firstRowFirstColumn="0" w:firstRowLastColumn="0" w:lastRowFirstColumn="0" w:lastRowLastColumn="0"/>
+              <w:cnfStyle w:val="000000100000"/>
               <w:rPr>
                 <w:rFonts w:asciiTheme="minorHAnsi" w:hAnsiTheme="minorHAnsi"/>
               </w:rPr>
@@ -10913,7 +10924,7 @@
         </w:trPr>
         <w:tc>
           <w:tcPr>
-            <w:cnfStyle w:val="001000000000" w:firstRow="0" w:lastRow="0" w:firstColumn="1" w:lastColumn="0" w:oddVBand="0" w:evenVBand="0" w:oddHBand="0" w:evenHBand="0" w:firstRowFirstColumn="0" w:firstRowLastColumn="0" w:lastRowFirstColumn="0" w:lastRowLastColumn="0"/>
+            <w:cnfStyle w:val="001000000000"/>
             <w:tcW w:w="2376" w:type="dxa"/>
             <w:vAlign w:val="center"/>
           </w:tcPr>
@@ -10955,7 +10966,7 @@
           <w:p>
             <w:pPr>
               <w:jc w:val="both"/>
-              <w:cnfStyle w:val="000000000000" w:firstRow="0" w:lastRow="0" w:firstColumn="0" w:lastColumn="0" w:oddVBand="0" w:evenVBand="0" w:oddHBand="0" w:evenHBand="0" w:firstRowFirstColumn="0" w:firstRowLastColumn="0" w:lastRowFirstColumn="0" w:lastRowLastColumn="0"/>
+              <w:cnfStyle w:val="000000000000"/>
               <w:rPr>
                 <w:rFonts w:asciiTheme="minorHAnsi" w:hAnsiTheme="minorHAnsi"/>
               </w:rPr>
@@ -11015,7 +11026,7 @@
           <w:p>
             <w:pPr>
               <w:jc w:val="center"/>
-              <w:cnfStyle w:val="000000000000" w:firstRow="0" w:lastRow="0" w:firstColumn="0" w:lastColumn="0" w:oddVBand="0" w:evenVBand="0" w:oddHBand="0" w:evenHBand="0" w:firstRowFirstColumn="0" w:firstRowLastColumn="0" w:lastRowFirstColumn="0" w:lastRowLastColumn="0"/>
+              <w:cnfStyle w:val="000000000000"/>
               <w:rPr>
                 <w:rFonts w:asciiTheme="minorHAnsi" w:hAnsiTheme="minorHAnsi"/>
               </w:rPr>
@@ -11298,7 +11309,7 @@
                     <pic:cNvPicPr/>
                   </pic:nvPicPr>
                   <pic:blipFill>
-                    <a:blip r:embed="rId10" cstate="print"/>
+                    <a:blip r:embed="rId9" cstate="print"/>
                     <a:stretch>
                       <a:fillRect/>
                     </a:stretch>
@@ -11381,7 +11392,7 @@
           <w:top w:w="85" w:type="dxa"/>
           <w:bottom w:w="85" w:type="dxa"/>
         </w:tblCellMar>
-        <w:tblLook w:val="04A0" w:firstRow="1" w:lastRow="0" w:firstColumn="1" w:lastColumn="0" w:noHBand="0" w:noVBand="1"/>
+        <w:tblLook w:val="04A0"/>
       </w:tblPr>
       <w:tblGrid>
         <w:gridCol w:w="1951"/>
@@ -11389,12 +11400,12 @@
       </w:tblGrid>
       <w:tr>
         <w:trPr>
-          <w:cnfStyle w:val="100000000000" w:firstRow="1" w:lastRow="0" w:firstColumn="0" w:lastColumn="0" w:oddVBand="0" w:evenVBand="0" w:oddHBand="0" w:evenHBand="0" w:firstRowFirstColumn="0" w:firstRowLastColumn="0" w:lastRowFirstColumn="0" w:lastRowLastColumn="0"/>
+          <w:cnfStyle w:val="100000000000"/>
           <w:trHeight w:val="281"/>
         </w:trPr>
         <w:tc>
           <w:tcPr>
-            <w:cnfStyle w:val="001000000100" w:firstRow="0" w:lastRow="0" w:firstColumn="1" w:lastColumn="0" w:oddVBand="0" w:evenVBand="0" w:oddHBand="0" w:evenHBand="0" w:firstRowFirstColumn="1" w:firstRowLastColumn="0" w:lastRowFirstColumn="0" w:lastRowLastColumn="0"/>
+            <w:cnfStyle w:val="001000000100"/>
             <w:tcW w:w="1951" w:type="dxa"/>
           </w:tcPr>
           <w:p>
@@ -11421,7 +11432,7 @@
           <w:p>
             <w:pPr>
               <w:jc w:val="center"/>
-              <w:cnfStyle w:val="100000000000" w:firstRow="1" w:lastRow="0" w:firstColumn="0" w:lastColumn="0" w:oddVBand="0" w:evenVBand="0" w:oddHBand="0" w:evenHBand="0" w:firstRowFirstColumn="0" w:firstRowLastColumn="0" w:lastRowFirstColumn="0" w:lastRowLastColumn="0"/>
+              <w:cnfStyle w:val="100000000000"/>
               <w:rPr>
                 <w:rFonts w:asciiTheme="minorHAnsi" w:hAnsiTheme="minorHAnsi"/>
                 <w:b/>
@@ -11439,12 +11450,12 @@
       </w:tr>
       <w:tr>
         <w:trPr>
-          <w:cnfStyle w:val="000000100000" w:firstRow="0" w:lastRow="0" w:firstColumn="0" w:lastColumn="0" w:oddVBand="0" w:evenVBand="0" w:oddHBand="1" w:evenHBand="0" w:firstRowFirstColumn="0" w:firstRowLastColumn="0" w:lastRowFirstColumn="0" w:lastRowLastColumn="0"/>
+          <w:cnfStyle w:val="000000100000"/>
           <w:trHeight w:val="281"/>
         </w:trPr>
         <w:tc>
           <w:tcPr>
-            <w:cnfStyle w:val="001000000000" w:firstRow="0" w:lastRow="0" w:firstColumn="1" w:lastColumn="0" w:oddVBand="0" w:evenVBand="0" w:oddHBand="0" w:evenHBand="0" w:firstRowFirstColumn="0" w:firstRowLastColumn="0" w:lastRowFirstColumn="0" w:lastRowLastColumn="0"/>
+            <w:cnfStyle w:val="001000000000"/>
             <w:tcW w:w="1951" w:type="dxa"/>
             <w:tcBorders>
               <w:top w:val="single" w:sz="8" w:space="0" w:color="4F81BD" w:themeColor="accent1"/>
@@ -11478,7 +11489,7 @@
           <w:p>
             <w:pPr>
               <w:jc w:val="both"/>
-              <w:cnfStyle w:val="000000100000" w:firstRow="0" w:lastRow="0" w:firstColumn="0" w:lastColumn="0" w:oddVBand="0" w:evenVBand="0" w:oddHBand="1" w:evenHBand="0" w:firstRowFirstColumn="0" w:firstRowLastColumn="0" w:lastRowFirstColumn="0" w:lastRowLastColumn="0"/>
+              <w:cnfStyle w:val="000000100000"/>
               <w:rPr>
                 <w:rFonts w:asciiTheme="minorHAnsi" w:hAnsiTheme="minorHAnsi"/>
               </w:rPr>
@@ -11528,7 +11539,7 @@
         </w:trPr>
         <w:tc>
           <w:tcPr>
-            <w:cnfStyle w:val="001000000000" w:firstRow="0" w:lastRow="0" w:firstColumn="1" w:lastColumn="0" w:oddVBand="0" w:evenVBand="0" w:oddHBand="0" w:evenHBand="0" w:firstRowFirstColumn="0" w:firstRowLastColumn="0" w:lastRowFirstColumn="0" w:lastRowLastColumn="0"/>
+            <w:cnfStyle w:val="001000000000"/>
             <w:tcW w:w="1951" w:type="dxa"/>
             <w:tcBorders>
               <w:top w:val="nil"/>
@@ -11565,7 +11576,7 @@
           <w:p>
             <w:pPr>
               <w:jc w:val="both"/>
-              <w:cnfStyle w:val="000000000000" w:firstRow="0" w:lastRow="0" w:firstColumn="0" w:lastColumn="0" w:oddVBand="0" w:evenVBand="0" w:oddHBand="0" w:evenHBand="0" w:firstRowFirstColumn="0" w:firstRowLastColumn="0" w:lastRowFirstColumn="0" w:lastRowLastColumn="0"/>
+              <w:cnfStyle w:val="000000000000"/>
               <w:rPr>
                 <w:rFonts w:asciiTheme="minorHAnsi" w:hAnsiTheme="minorHAnsi"/>
               </w:rPr>
@@ -11623,12 +11634,12 @@
       </w:tr>
       <w:tr>
         <w:trPr>
-          <w:cnfStyle w:val="000000100000" w:firstRow="0" w:lastRow="0" w:firstColumn="0" w:lastColumn="0" w:oddVBand="0" w:evenVBand="0" w:oddHBand="1" w:evenHBand="0" w:firstRowFirstColumn="0" w:firstRowLastColumn="0" w:lastRowFirstColumn="0" w:lastRowLastColumn="0"/>
+          <w:cnfStyle w:val="000000100000"/>
           <w:trHeight w:val="268"/>
         </w:trPr>
         <w:tc>
           <w:tcPr>
-            <w:cnfStyle w:val="001000000000" w:firstRow="0" w:lastRow="0" w:firstColumn="1" w:lastColumn="0" w:oddVBand="0" w:evenVBand="0" w:oddHBand="0" w:evenHBand="0" w:firstRowFirstColumn="0" w:firstRowLastColumn="0" w:lastRowFirstColumn="0" w:lastRowLastColumn="0"/>
+            <w:cnfStyle w:val="001000000000"/>
             <w:tcW w:w="1951" w:type="dxa"/>
             <w:vAlign w:val="center"/>
           </w:tcPr>
@@ -11656,7 +11667,7 @@
           <w:p>
             <w:pPr>
               <w:jc w:val="both"/>
-              <w:cnfStyle w:val="000000100000" w:firstRow="0" w:lastRow="0" w:firstColumn="0" w:lastColumn="0" w:oddVBand="0" w:evenVBand="0" w:oddHBand="1" w:evenHBand="0" w:firstRowFirstColumn="0" w:firstRowLastColumn="0" w:lastRowFirstColumn="0" w:lastRowLastColumn="0"/>
+              <w:cnfStyle w:val="000000100000"/>
               <w:rPr>
                 <w:rFonts w:asciiTheme="minorHAnsi" w:hAnsiTheme="minorHAnsi"/>
               </w:rPr>
@@ -11676,7 +11687,7 @@
         </w:trPr>
         <w:tc>
           <w:tcPr>
-            <w:cnfStyle w:val="001000000000" w:firstRow="0" w:lastRow="0" w:firstColumn="1" w:lastColumn="0" w:oddVBand="0" w:evenVBand="0" w:oddHBand="0" w:evenHBand="0" w:firstRowFirstColumn="0" w:firstRowLastColumn="0" w:lastRowFirstColumn="0" w:lastRowLastColumn="0"/>
+            <w:cnfStyle w:val="001000000000"/>
             <w:tcW w:w="1951" w:type="dxa"/>
             <w:tcBorders>
               <w:top w:val="nil"/>
@@ -11711,7 +11722,7 @@
           <w:p>
             <w:pPr>
               <w:jc w:val="both"/>
-              <w:cnfStyle w:val="000000000000" w:firstRow="0" w:lastRow="0" w:firstColumn="0" w:lastColumn="0" w:oddVBand="0" w:evenVBand="0" w:oddHBand="0" w:evenHBand="0" w:firstRowFirstColumn="0" w:firstRowLastColumn="0" w:lastRowFirstColumn="0" w:lastRowLastColumn="0"/>
+              <w:cnfStyle w:val="000000000000"/>
               <w:rPr>
                 <w:rFonts w:asciiTheme="minorHAnsi" w:hAnsiTheme="minorHAnsi"/>
               </w:rPr>
@@ -11739,12 +11750,12 @@
       </w:tr>
       <w:tr>
         <w:trPr>
-          <w:cnfStyle w:val="000000100000" w:firstRow="0" w:lastRow="0" w:firstColumn="0" w:lastColumn="0" w:oddVBand="0" w:evenVBand="0" w:oddHBand="1" w:evenHBand="0" w:firstRowFirstColumn="0" w:firstRowLastColumn="0" w:lastRowFirstColumn="0" w:lastRowLastColumn="0"/>
+          <w:cnfStyle w:val="000000100000"/>
           <w:trHeight w:val="268"/>
         </w:trPr>
         <w:tc>
           <w:tcPr>
-            <w:cnfStyle w:val="001000000000" w:firstRow="0" w:lastRow="0" w:firstColumn="1" w:lastColumn="0" w:oddVBand="0" w:evenVBand="0" w:oddHBand="0" w:evenHBand="0" w:firstRowFirstColumn="0" w:firstRowLastColumn="0" w:lastRowFirstColumn="0" w:lastRowLastColumn="0"/>
+            <w:cnfStyle w:val="001000000000"/>
             <w:tcW w:w="1951" w:type="dxa"/>
             <w:vAlign w:val="center"/>
           </w:tcPr>
@@ -11772,7 +11783,7 @@
           <w:p>
             <w:pPr>
               <w:jc w:val="both"/>
-              <w:cnfStyle w:val="000000100000" w:firstRow="0" w:lastRow="0" w:firstColumn="0" w:lastColumn="0" w:oddVBand="0" w:evenVBand="0" w:oddHBand="1" w:evenHBand="0" w:firstRowFirstColumn="0" w:firstRowLastColumn="0" w:lastRowFirstColumn="0" w:lastRowLastColumn="0"/>
+              <w:cnfStyle w:val="000000100000"/>
               <w:rPr>
                 <w:rFonts w:asciiTheme="minorHAnsi" w:hAnsiTheme="minorHAnsi"/>
               </w:rPr>
@@ -11804,7 +11815,7 @@
         </w:trPr>
         <w:tc>
           <w:tcPr>
-            <w:cnfStyle w:val="001000000000" w:firstRow="0" w:lastRow="0" w:firstColumn="1" w:lastColumn="0" w:oddVBand="0" w:evenVBand="0" w:oddHBand="0" w:evenHBand="0" w:firstRowFirstColumn="0" w:firstRowLastColumn="0" w:lastRowFirstColumn="0" w:lastRowLastColumn="0"/>
+            <w:cnfStyle w:val="001000000000"/>
             <w:tcW w:w="1951" w:type="dxa"/>
             <w:tcBorders>
               <w:top w:val="nil"/>
@@ -11839,7 +11850,7 @@
           <w:p>
             <w:pPr>
               <w:jc w:val="both"/>
-              <w:cnfStyle w:val="000000000000" w:firstRow="0" w:lastRow="0" w:firstColumn="0" w:lastColumn="0" w:oddVBand="0" w:evenVBand="0" w:oddHBand="0" w:evenHBand="0" w:firstRowFirstColumn="0" w:firstRowLastColumn="0" w:lastRowFirstColumn="0" w:lastRowLastColumn="0"/>
+              <w:cnfStyle w:val="000000000000"/>
               <w:rPr>
                 <w:rFonts w:asciiTheme="minorHAnsi" w:hAnsiTheme="minorHAnsi"/>
               </w:rPr>
@@ -11879,12 +11890,12 @@
       </w:tr>
       <w:tr>
         <w:trPr>
-          <w:cnfStyle w:val="000000100000" w:firstRow="0" w:lastRow="0" w:firstColumn="0" w:lastColumn="0" w:oddVBand="0" w:evenVBand="0" w:oddHBand="1" w:evenHBand="0" w:firstRowFirstColumn="0" w:firstRowLastColumn="0" w:lastRowFirstColumn="0" w:lastRowLastColumn="0"/>
+          <w:cnfStyle w:val="000000100000"/>
           <w:trHeight w:val="268"/>
         </w:trPr>
         <w:tc>
           <w:tcPr>
-            <w:cnfStyle w:val="001000000000" w:firstRow="0" w:lastRow="0" w:firstColumn="1" w:lastColumn="0" w:oddVBand="0" w:evenVBand="0" w:oddHBand="0" w:evenHBand="0" w:firstRowFirstColumn="0" w:firstRowLastColumn="0" w:lastRowFirstColumn="0" w:lastRowLastColumn="0"/>
+            <w:cnfStyle w:val="001000000000"/>
             <w:tcW w:w="1951" w:type="dxa"/>
             <w:vAlign w:val="center"/>
           </w:tcPr>
@@ -11915,7 +11926,7 @@
           <w:p>
             <w:pPr>
               <w:jc w:val="both"/>
-              <w:cnfStyle w:val="000000100000" w:firstRow="0" w:lastRow="0" w:firstColumn="0" w:lastColumn="0" w:oddVBand="0" w:evenVBand="0" w:oddHBand="1" w:evenHBand="0" w:firstRowFirstColumn="0" w:firstRowLastColumn="0" w:lastRowFirstColumn="0" w:lastRowLastColumn="0"/>
+              <w:cnfStyle w:val="000000100000"/>
               <w:rPr>
                 <w:rFonts w:asciiTheme="minorHAnsi" w:hAnsiTheme="minorHAnsi"/>
               </w:rPr>
@@ -11965,7 +11976,7 @@
         </w:trPr>
         <w:tc>
           <w:tcPr>
-            <w:cnfStyle w:val="001000000000" w:firstRow="0" w:lastRow="0" w:firstColumn="1" w:lastColumn="0" w:oddVBand="0" w:evenVBand="0" w:oddHBand="0" w:evenHBand="0" w:firstRowFirstColumn="0" w:firstRowLastColumn="0" w:lastRowFirstColumn="0" w:lastRowLastColumn="0"/>
+            <w:cnfStyle w:val="001000000000"/>
             <w:tcW w:w="1951" w:type="dxa"/>
             <w:vAlign w:val="center"/>
           </w:tcPr>
@@ -11993,7 +12004,7 @@
           <w:p>
             <w:pPr>
               <w:jc w:val="both"/>
-              <w:cnfStyle w:val="000000000000" w:firstRow="0" w:lastRow="0" w:firstColumn="0" w:lastColumn="0" w:oddVBand="0" w:evenVBand="0" w:oddHBand="0" w:evenHBand="0" w:firstRowFirstColumn="0" w:firstRowLastColumn="0" w:lastRowFirstColumn="0" w:lastRowLastColumn="0"/>
+              <w:cnfStyle w:val="000000000000"/>
               <w:rPr>
                 <w:rFonts w:asciiTheme="minorHAnsi" w:hAnsiTheme="minorHAnsi"/>
               </w:rPr>
@@ -12009,12 +12020,12 @@
       </w:tr>
       <w:tr>
         <w:trPr>
-          <w:cnfStyle w:val="000000100000" w:firstRow="0" w:lastRow="0" w:firstColumn="0" w:lastColumn="0" w:oddVBand="0" w:evenVBand="0" w:oddHBand="1" w:evenHBand="0" w:firstRowFirstColumn="0" w:firstRowLastColumn="0" w:lastRowFirstColumn="0" w:lastRowLastColumn="0"/>
+          <w:cnfStyle w:val="000000100000"/>
           <w:trHeight w:val="268"/>
         </w:trPr>
         <w:tc>
           <w:tcPr>
-            <w:cnfStyle w:val="001000000000" w:firstRow="0" w:lastRow="0" w:firstColumn="1" w:lastColumn="0" w:oddVBand="0" w:evenVBand="0" w:oddHBand="0" w:evenHBand="0" w:firstRowFirstColumn="0" w:firstRowLastColumn="0" w:lastRowFirstColumn="0" w:lastRowLastColumn="0"/>
+            <w:cnfStyle w:val="001000000000"/>
             <w:tcW w:w="1951" w:type="dxa"/>
             <w:vAlign w:val="center"/>
           </w:tcPr>
@@ -12047,7 +12058,7 @@
           <w:p>
             <w:pPr>
               <w:jc w:val="both"/>
-              <w:cnfStyle w:val="000000100000" w:firstRow="0" w:lastRow="0" w:firstColumn="0" w:lastColumn="0" w:oddVBand="0" w:evenVBand="0" w:oddHBand="1" w:evenHBand="0" w:firstRowFirstColumn="0" w:firstRowLastColumn="0" w:lastRowFirstColumn="0" w:lastRowLastColumn="0"/>
+              <w:cnfStyle w:val="000000100000"/>
               <w:rPr>
                 <w:rFonts w:asciiTheme="minorHAnsi" w:hAnsiTheme="minorHAnsi"/>
               </w:rPr>
@@ -12105,7 +12116,7 @@
         </w:trPr>
         <w:tc>
           <w:tcPr>
-            <w:cnfStyle w:val="001000000000" w:firstRow="0" w:lastRow="0" w:firstColumn="1" w:lastColumn="0" w:oddVBand="0" w:evenVBand="0" w:oddHBand="0" w:evenHBand="0" w:firstRowFirstColumn="0" w:firstRowLastColumn="0" w:lastRowFirstColumn="0" w:lastRowLastColumn="0"/>
+            <w:cnfStyle w:val="001000000000"/>
             <w:tcW w:w="1951" w:type="dxa"/>
             <w:vAlign w:val="center"/>
           </w:tcPr>
@@ -12136,7 +12147,7 @@
           <w:p>
             <w:pPr>
               <w:jc w:val="both"/>
-              <w:cnfStyle w:val="000000000000" w:firstRow="0" w:lastRow="0" w:firstColumn="0" w:lastColumn="0" w:oddVBand="0" w:evenVBand="0" w:oddHBand="0" w:evenHBand="0" w:firstRowFirstColumn="0" w:firstRowLastColumn="0" w:lastRowFirstColumn="0" w:lastRowLastColumn="0"/>
+              <w:cnfStyle w:val="000000000000"/>
               <w:rPr>
                 <w:rFonts w:asciiTheme="minorHAnsi" w:hAnsiTheme="minorHAnsi"/>
               </w:rPr>
@@ -12503,7 +12514,7 @@
           <w:top w:w="85" w:type="dxa"/>
           <w:bottom w:w="85" w:type="dxa"/>
         </w:tblCellMar>
-        <w:tblLook w:val="04A0" w:firstRow="1" w:lastRow="0" w:firstColumn="1" w:lastColumn="0" w:noHBand="0" w:noVBand="1"/>
+        <w:tblLook w:val="04A0"/>
       </w:tblPr>
       <w:tblGrid>
         <w:gridCol w:w="2376"/>
@@ -12512,12 +12523,12 @@
       </w:tblGrid>
       <w:tr>
         <w:trPr>
-          <w:cnfStyle w:val="100000000000" w:firstRow="1" w:lastRow="0" w:firstColumn="0" w:lastColumn="0" w:oddVBand="0" w:evenVBand="0" w:oddHBand="0" w:evenHBand="0" w:firstRowFirstColumn="0" w:firstRowLastColumn="0" w:lastRowFirstColumn="0" w:lastRowLastColumn="0"/>
+          <w:cnfStyle w:val="100000000000"/>
           <w:trHeight w:val="282"/>
         </w:trPr>
         <w:tc>
           <w:tcPr>
-            <w:cnfStyle w:val="001000000100" w:firstRow="0" w:lastRow="0" w:firstColumn="1" w:lastColumn="0" w:oddVBand="0" w:evenVBand="0" w:oddHBand="0" w:evenHBand="0" w:firstRowFirstColumn="1" w:firstRowLastColumn="0" w:lastRowFirstColumn="0" w:lastRowLastColumn="0"/>
+            <w:cnfStyle w:val="001000000100"/>
             <w:tcW w:w="2376" w:type="dxa"/>
             <w:vAlign w:val="center"/>
           </w:tcPr>
@@ -12545,7 +12556,7 @@
           <w:p>
             <w:pPr>
               <w:jc w:val="center"/>
-              <w:cnfStyle w:val="100000000000" w:firstRow="1" w:lastRow="0" w:firstColumn="0" w:lastColumn="0" w:oddVBand="0" w:evenVBand="0" w:oddHBand="0" w:evenHBand="0" w:firstRowFirstColumn="0" w:firstRowLastColumn="0" w:lastRowFirstColumn="0" w:lastRowLastColumn="0"/>
+              <w:cnfStyle w:val="100000000000"/>
               <w:rPr>
                 <w:rFonts w:asciiTheme="minorHAnsi" w:hAnsiTheme="minorHAnsi"/>
                 <w:b/>
@@ -12567,7 +12578,7 @@
           <w:p>
             <w:pPr>
               <w:jc w:val="center"/>
-              <w:cnfStyle w:val="100000000000" w:firstRow="1" w:lastRow="0" w:firstColumn="0" w:lastColumn="0" w:oddVBand="0" w:evenVBand="0" w:oddHBand="0" w:evenHBand="0" w:firstRowFirstColumn="0" w:firstRowLastColumn="0" w:lastRowFirstColumn="0" w:lastRowLastColumn="0"/>
+              <w:cnfStyle w:val="100000000000"/>
               <w:rPr>
                 <w:rFonts w:asciiTheme="minorHAnsi" w:hAnsiTheme="minorHAnsi"/>
                 <w:b/>
@@ -12585,12 +12596,12 @@
       </w:tr>
       <w:tr>
         <w:trPr>
-          <w:cnfStyle w:val="000000100000" w:firstRow="0" w:lastRow="0" w:firstColumn="0" w:lastColumn="0" w:oddVBand="0" w:evenVBand="0" w:oddHBand="1" w:evenHBand="0" w:firstRowFirstColumn="0" w:firstRowLastColumn="0" w:lastRowFirstColumn="0" w:lastRowLastColumn="0"/>
+          <w:cnfStyle w:val="000000100000"/>
           <w:trHeight w:val="269"/>
         </w:trPr>
         <w:tc>
           <w:tcPr>
-            <w:cnfStyle w:val="001000000000" w:firstRow="0" w:lastRow="0" w:firstColumn="1" w:lastColumn="0" w:oddVBand="0" w:evenVBand="0" w:oddHBand="0" w:evenHBand="0" w:firstRowFirstColumn="0" w:firstRowLastColumn="0" w:lastRowFirstColumn="0" w:lastRowLastColumn="0"/>
+            <w:cnfStyle w:val="001000000000"/>
             <w:tcW w:w="2376" w:type="dxa"/>
             <w:vAlign w:val="center"/>
           </w:tcPr>
@@ -12624,7 +12635,7 @@
           <w:p>
             <w:pPr>
               <w:jc w:val="both"/>
-              <w:cnfStyle w:val="000000100000" w:firstRow="0" w:lastRow="0" w:firstColumn="0" w:lastColumn="0" w:oddVBand="0" w:evenVBand="0" w:oddHBand="1" w:evenHBand="0" w:firstRowFirstColumn="0" w:firstRowLastColumn="0" w:lastRowFirstColumn="0" w:lastRowLastColumn="0"/>
+              <w:cnfStyle w:val="000000100000"/>
               <w:rPr>
                 <w:rFonts w:asciiTheme="minorHAnsi" w:hAnsiTheme="minorHAnsi"/>
               </w:rPr>
@@ -12657,7 +12668,7 @@
           <w:p>
             <w:pPr>
               <w:jc w:val="center"/>
-              <w:cnfStyle w:val="000000100000" w:firstRow="0" w:lastRow="0" w:firstColumn="0" w:lastColumn="0" w:oddVBand="0" w:evenVBand="0" w:oddHBand="1" w:evenHBand="0" w:firstRowFirstColumn="0" w:firstRowLastColumn="0" w:lastRowFirstColumn="0" w:lastRowLastColumn="0"/>
+              <w:cnfStyle w:val="000000100000"/>
               <w:rPr>
                 <w:rFonts w:asciiTheme="minorHAnsi" w:hAnsiTheme="minorHAnsi"/>
               </w:rPr>
@@ -12677,7 +12688,7 @@
         </w:trPr>
         <w:tc>
           <w:tcPr>
-            <w:cnfStyle w:val="001000000000" w:firstRow="0" w:lastRow="0" w:firstColumn="1" w:lastColumn="0" w:oddVBand="0" w:evenVBand="0" w:oddHBand="0" w:evenHBand="0" w:firstRowFirstColumn="0" w:firstRowLastColumn="0" w:lastRowFirstColumn="0" w:lastRowLastColumn="0"/>
+            <w:cnfStyle w:val="001000000000"/>
             <w:tcW w:w="2376" w:type="dxa"/>
             <w:vAlign w:val="center"/>
           </w:tcPr>
@@ -12711,7 +12722,7 @@
           <w:p>
             <w:pPr>
               <w:jc w:val="both"/>
-              <w:cnfStyle w:val="000000000000" w:firstRow="0" w:lastRow="0" w:firstColumn="0" w:lastColumn="0" w:oddVBand="0" w:evenVBand="0" w:oddHBand="0" w:evenHBand="0" w:firstRowFirstColumn="0" w:firstRowLastColumn="0" w:lastRowFirstColumn="0" w:lastRowLastColumn="0"/>
+              <w:cnfStyle w:val="000000000000"/>
               <w:rPr>
                 <w:rFonts w:asciiTheme="minorHAnsi" w:hAnsiTheme="minorHAnsi"/>
               </w:rPr>
@@ -12738,7 +12749,7 @@
           <w:p>
             <w:pPr>
               <w:jc w:val="center"/>
-              <w:cnfStyle w:val="000000000000" w:firstRow="0" w:lastRow="0" w:firstColumn="0" w:lastColumn="0" w:oddVBand="0" w:evenVBand="0" w:oddHBand="0" w:evenHBand="0" w:firstRowFirstColumn="0" w:firstRowLastColumn="0" w:lastRowFirstColumn="0" w:lastRowLastColumn="0"/>
+              <w:cnfStyle w:val="000000000000"/>
               <w:rPr>
                 <w:rFonts w:asciiTheme="minorHAnsi" w:hAnsiTheme="minorHAnsi"/>
               </w:rPr>
@@ -12754,12 +12765,12 @@
       </w:tr>
       <w:tr>
         <w:trPr>
-          <w:cnfStyle w:val="000000100000" w:firstRow="0" w:lastRow="0" w:firstColumn="0" w:lastColumn="0" w:oddVBand="0" w:evenVBand="0" w:oddHBand="1" w:evenHBand="0" w:firstRowFirstColumn="0" w:firstRowLastColumn="0" w:lastRowFirstColumn="0" w:lastRowLastColumn="0"/>
+          <w:cnfStyle w:val="000000100000"/>
           <w:trHeight w:val="201"/>
         </w:trPr>
         <w:tc>
           <w:tcPr>
-            <w:cnfStyle w:val="001000000000" w:firstRow="0" w:lastRow="0" w:firstColumn="1" w:lastColumn="0" w:oddVBand="0" w:evenVBand="0" w:oddHBand="0" w:evenHBand="0" w:firstRowFirstColumn="0" w:firstRowLastColumn="0" w:lastRowFirstColumn="0" w:lastRowLastColumn="0"/>
+            <w:cnfStyle w:val="001000000000"/>
             <w:tcW w:w="2376" w:type="dxa"/>
             <w:vAlign w:val="center"/>
           </w:tcPr>
@@ -12794,7 +12805,7 @@
           <w:p>
             <w:pPr>
               <w:jc w:val="both"/>
-              <w:cnfStyle w:val="000000100000" w:firstRow="0" w:lastRow="0" w:firstColumn="0" w:lastColumn="0" w:oddVBand="0" w:evenVBand="0" w:oddHBand="1" w:evenHBand="0" w:firstRowFirstColumn="0" w:firstRowLastColumn="0" w:lastRowFirstColumn="0" w:lastRowLastColumn="0"/>
+              <w:cnfStyle w:val="000000100000"/>
               <w:rPr>
                 <w:rFonts w:asciiTheme="minorHAnsi" w:hAnsiTheme="minorHAnsi"/>
               </w:rPr>
@@ -12818,7 +12829,7 @@
           <w:p>
             <w:pPr>
               <w:jc w:val="center"/>
-              <w:cnfStyle w:val="000000100000" w:firstRow="0" w:lastRow="0" w:firstColumn="0" w:lastColumn="0" w:oddVBand="0" w:evenVBand="0" w:oddHBand="1" w:evenHBand="0" w:firstRowFirstColumn="0" w:firstRowLastColumn="0" w:lastRowFirstColumn="0" w:lastRowLastColumn="0"/>
+              <w:cnfStyle w:val="000000100000"/>
               <w:rPr>
                 <w:rFonts w:asciiTheme="minorHAnsi" w:hAnsiTheme="minorHAnsi"/>
               </w:rPr>
@@ -12838,7 +12849,7 @@
         </w:trPr>
         <w:tc>
           <w:tcPr>
-            <w:cnfStyle w:val="001000000000" w:firstRow="0" w:lastRow="0" w:firstColumn="1" w:lastColumn="0" w:oddVBand="0" w:evenVBand="0" w:oddHBand="0" w:evenHBand="0" w:firstRowFirstColumn="0" w:firstRowLastColumn="0" w:lastRowFirstColumn="0" w:lastRowLastColumn="0"/>
+            <w:cnfStyle w:val="001000000000"/>
             <w:tcW w:w="2376" w:type="dxa"/>
             <w:vAlign w:val="center"/>
           </w:tcPr>
@@ -12872,7 +12883,7 @@
           <w:p>
             <w:pPr>
               <w:jc w:val="both"/>
-              <w:cnfStyle w:val="000000000000" w:firstRow="0" w:lastRow="0" w:firstColumn="0" w:lastColumn="0" w:oddVBand="0" w:evenVBand="0" w:oddHBand="0" w:evenHBand="0" w:firstRowFirstColumn="0" w:firstRowLastColumn="0" w:lastRowFirstColumn="0" w:lastRowLastColumn="0"/>
+              <w:cnfStyle w:val="000000000000"/>
               <w:rPr>
                 <w:rFonts w:asciiTheme="minorHAnsi" w:hAnsiTheme="minorHAnsi"/>
               </w:rPr>
@@ -12893,7 +12904,7 @@
           <w:p>
             <w:pPr>
               <w:jc w:val="center"/>
-              <w:cnfStyle w:val="000000000000" w:firstRow="0" w:lastRow="0" w:firstColumn="0" w:lastColumn="0" w:oddVBand="0" w:evenVBand="0" w:oddHBand="0" w:evenHBand="0" w:firstRowFirstColumn="0" w:firstRowLastColumn="0" w:lastRowFirstColumn="0" w:lastRowLastColumn="0"/>
+              <w:cnfStyle w:val="000000000000"/>
               <w:rPr>
                 <w:rFonts w:asciiTheme="minorHAnsi" w:hAnsiTheme="minorHAnsi"/>
               </w:rPr>
@@ -12909,12 +12920,12 @@
       </w:tr>
       <w:tr>
         <w:trPr>
-          <w:cnfStyle w:val="000000100000" w:firstRow="0" w:lastRow="0" w:firstColumn="0" w:lastColumn="0" w:oddVBand="0" w:evenVBand="0" w:oddHBand="1" w:evenHBand="0" w:firstRowFirstColumn="0" w:firstRowLastColumn="0" w:lastRowFirstColumn="0" w:lastRowLastColumn="0"/>
+          <w:cnfStyle w:val="000000100000"/>
           <w:trHeight w:val="201"/>
         </w:trPr>
         <w:tc>
           <w:tcPr>
-            <w:cnfStyle w:val="001000000000" w:firstRow="0" w:lastRow="0" w:firstColumn="1" w:lastColumn="0" w:oddVBand="0" w:evenVBand="0" w:oddHBand="0" w:evenHBand="0" w:firstRowFirstColumn="0" w:firstRowLastColumn="0" w:lastRowFirstColumn="0" w:lastRowLastColumn="0"/>
+            <w:cnfStyle w:val="001000000000"/>
             <w:tcW w:w="2376" w:type="dxa"/>
             <w:vAlign w:val="center"/>
           </w:tcPr>
@@ -12949,7 +12960,7 @@
           <w:p>
             <w:pPr>
               <w:jc w:val="both"/>
-              <w:cnfStyle w:val="000000100000" w:firstRow="0" w:lastRow="0" w:firstColumn="0" w:lastColumn="0" w:oddVBand="0" w:evenVBand="0" w:oddHBand="1" w:evenHBand="0" w:firstRowFirstColumn="0" w:firstRowLastColumn="0" w:lastRowFirstColumn="0" w:lastRowLastColumn="0"/>
+              <w:cnfStyle w:val="000000100000"/>
               <w:rPr>
                 <w:rFonts w:asciiTheme="minorHAnsi" w:hAnsiTheme="minorHAnsi"/>
               </w:rPr>
@@ -12973,7 +12984,7 @@
           <w:p>
             <w:pPr>
               <w:jc w:val="center"/>
-              <w:cnfStyle w:val="000000100000" w:firstRow="0" w:lastRow="0" w:firstColumn="0" w:lastColumn="0" w:oddVBand="0" w:evenVBand="0" w:oddHBand="1" w:evenHBand="0" w:firstRowFirstColumn="0" w:firstRowLastColumn="0" w:lastRowFirstColumn="0" w:lastRowLastColumn="0"/>
+              <w:cnfStyle w:val="000000100000"/>
               <w:rPr>
                 <w:rFonts w:asciiTheme="minorHAnsi" w:hAnsiTheme="minorHAnsi"/>
               </w:rPr>
@@ -12993,7 +13004,7 @@
         </w:trPr>
         <w:tc>
           <w:tcPr>
-            <w:cnfStyle w:val="001000000000" w:firstRow="0" w:lastRow="0" w:firstColumn="1" w:lastColumn="0" w:oddVBand="0" w:evenVBand="0" w:oddHBand="0" w:evenHBand="0" w:firstRowFirstColumn="0" w:firstRowLastColumn="0" w:lastRowFirstColumn="0" w:lastRowLastColumn="0"/>
+            <w:cnfStyle w:val="001000000000"/>
             <w:tcW w:w="2376" w:type="dxa"/>
             <w:vAlign w:val="center"/>
           </w:tcPr>
@@ -13027,7 +13038,7 @@
           <w:p>
             <w:pPr>
               <w:jc w:val="both"/>
-              <w:cnfStyle w:val="000000000000" w:firstRow="0" w:lastRow="0" w:firstColumn="0" w:lastColumn="0" w:oddVBand="0" w:evenVBand="0" w:oddHBand="0" w:evenHBand="0" w:firstRowFirstColumn="0" w:firstRowLastColumn="0" w:lastRowFirstColumn="0" w:lastRowLastColumn="0"/>
+              <w:cnfStyle w:val="000000000000"/>
               <w:rPr>
                 <w:rFonts w:asciiTheme="minorHAnsi" w:hAnsiTheme="minorHAnsi"/>
               </w:rPr>
@@ -13079,7 +13090,7 @@
           <w:p>
             <w:pPr>
               <w:jc w:val="center"/>
-              <w:cnfStyle w:val="000000000000" w:firstRow="0" w:lastRow="0" w:firstColumn="0" w:lastColumn="0" w:oddVBand="0" w:evenVBand="0" w:oddHBand="0" w:evenHBand="0" w:firstRowFirstColumn="0" w:firstRowLastColumn="0" w:lastRowFirstColumn="0" w:lastRowLastColumn="0"/>
+              <w:cnfStyle w:val="000000000000"/>
               <w:rPr>
                 <w:rFonts w:asciiTheme="minorHAnsi" w:hAnsiTheme="minorHAnsi"/>
               </w:rPr>
@@ -13095,12 +13106,12 @@
       </w:tr>
       <w:tr>
         <w:trPr>
-          <w:cnfStyle w:val="000000100000" w:firstRow="0" w:lastRow="0" w:firstColumn="0" w:lastColumn="0" w:oddVBand="0" w:evenVBand="0" w:oddHBand="1" w:evenHBand="0" w:firstRowFirstColumn="0" w:firstRowLastColumn="0" w:lastRowFirstColumn="0" w:lastRowLastColumn="0"/>
+          <w:cnfStyle w:val="000000100000"/>
           <w:trHeight w:val="201"/>
         </w:trPr>
         <w:tc>
           <w:tcPr>
-            <w:cnfStyle w:val="001000000000" w:firstRow="0" w:lastRow="0" w:firstColumn="1" w:lastColumn="0" w:oddVBand="0" w:evenVBand="0" w:oddHBand="0" w:evenHBand="0" w:firstRowFirstColumn="0" w:firstRowLastColumn="0" w:lastRowFirstColumn="0" w:lastRowLastColumn="0"/>
+            <w:cnfStyle w:val="001000000000"/>
             <w:tcW w:w="2376" w:type="dxa"/>
             <w:vAlign w:val="center"/>
           </w:tcPr>
@@ -13135,7 +13146,7 @@
           <w:p>
             <w:pPr>
               <w:jc w:val="both"/>
-              <w:cnfStyle w:val="000000100000" w:firstRow="0" w:lastRow="0" w:firstColumn="0" w:lastColumn="0" w:oddVBand="0" w:evenVBand="0" w:oddHBand="1" w:evenHBand="0" w:firstRowFirstColumn="0" w:firstRowLastColumn="0" w:lastRowFirstColumn="0" w:lastRowLastColumn="0"/>
+              <w:cnfStyle w:val="000000100000"/>
               <w:rPr>
                 <w:rFonts w:asciiTheme="minorHAnsi" w:hAnsiTheme="minorHAnsi"/>
               </w:rPr>
@@ -13159,7 +13170,7 @@
           <w:p>
             <w:pPr>
               <w:jc w:val="center"/>
-              <w:cnfStyle w:val="000000100000" w:firstRow="0" w:lastRow="0" w:firstColumn="0" w:lastColumn="0" w:oddVBand="0" w:evenVBand="0" w:oddHBand="1" w:evenHBand="0" w:firstRowFirstColumn="0" w:firstRowLastColumn="0" w:lastRowFirstColumn="0" w:lastRowLastColumn="0"/>
+              <w:cnfStyle w:val="000000100000"/>
               <w:rPr>
                 <w:rFonts w:asciiTheme="minorHAnsi" w:hAnsiTheme="minorHAnsi"/>
               </w:rPr>
@@ -13378,7 +13389,7 @@
 </file>
 
 <file path=word/endnotes.xml><?xml version="1.0" encoding="utf-8"?>
-<w:endnotes xmlns:wpc="http://schemas.microsoft.com/office/word/2010/wordprocessingCanvas" xmlns:mc="http://schemas.openxmlformats.org/markup-compatibility/2006" xmlns:o="urn:schemas-microsoft-com:office:office" xmlns:r="http://schemas.openxmlformats.org/officeDocument/2006/relationships" xmlns:m="http://schemas.openxmlformats.org/officeDocument/2006/math" xmlns:v="urn:schemas-microsoft-com:vml" xmlns:wp14="http://schemas.microsoft.com/office/word/2010/wordprocessingDrawing" xmlns:wp="http://schemas.openxmlformats.org/drawingml/2006/wordprocessingDrawing" xmlns:w10="urn:schemas-microsoft-com:office:word" xmlns:w="http://schemas.openxmlformats.org/wordprocessingml/2006/main" xmlns:w14="http://schemas.microsoft.com/office/word/2010/wordml" xmlns:wpg="http://schemas.microsoft.com/office/word/2010/wordprocessingGroup" xmlns:wpi="http://schemas.microsoft.com/office/word/2010/wordprocessingInk" xmlns:wne="http://schemas.microsoft.com/office/word/2006/wordml" xmlns:wps="http://schemas.microsoft.com/office/word/2010/wordprocessingShape" mc:Ignorable="w14 wp14">
+<w:endnotes xmlns:ve="http://schemas.openxmlformats.org/markup-compatibility/2006" xmlns:o="urn:schemas-microsoft-com:office:office" xmlns:r="http://schemas.openxmlformats.org/officeDocument/2006/relationships" xmlns:m="http://schemas.openxmlformats.org/officeDocument/2006/math" xmlns:v="urn:schemas-microsoft-com:vml" xmlns:wp="http://schemas.openxmlformats.org/drawingml/2006/wordprocessingDrawing" xmlns:w10="urn:schemas-microsoft-com:office:word" xmlns:w="http://schemas.openxmlformats.org/wordprocessingml/2006/main" xmlns:wne="http://schemas.microsoft.com/office/word/2006/wordml">
   <w:endnote w:type="separator" w:id="-1">
     <w:p>
       <w:pPr>
@@ -13403,7 +13414,7 @@
 </file>
 
 <file path=word/footnotes.xml><?xml version="1.0" encoding="utf-8"?>
-<w:footnotes xmlns:wpc="http://schemas.microsoft.com/office/word/2010/wordprocessingCanvas" xmlns:mc="http://schemas.openxmlformats.org/markup-compatibility/2006" xmlns:o="urn:schemas-microsoft-com:office:office" xmlns:r="http://schemas.openxmlformats.org/officeDocument/2006/relationships" xmlns:m="http://schemas.openxmlformats.org/officeDocument/2006/math" xmlns:v="urn:schemas-microsoft-com:vml" xmlns:wp14="http://schemas.microsoft.com/office/word/2010/wordprocessingDrawing" xmlns:wp="http://schemas.openxmlformats.org/drawingml/2006/wordprocessingDrawing" xmlns:w10="urn:schemas-microsoft-com:office:word" xmlns:w="http://schemas.openxmlformats.org/wordprocessingml/2006/main" xmlns:w14="http://schemas.microsoft.com/office/word/2010/wordml" xmlns:wpg="http://schemas.microsoft.com/office/word/2010/wordprocessingGroup" xmlns:wpi="http://schemas.microsoft.com/office/word/2010/wordprocessingInk" xmlns:wne="http://schemas.microsoft.com/office/word/2006/wordml" xmlns:wps="http://schemas.microsoft.com/office/word/2010/wordprocessingShape" mc:Ignorable="w14 wp14">
+<w:footnotes xmlns:ve="http://schemas.openxmlformats.org/markup-compatibility/2006" xmlns:o="urn:schemas-microsoft-com:office:office" xmlns:r="http://schemas.openxmlformats.org/officeDocument/2006/relationships" xmlns:m="http://schemas.openxmlformats.org/officeDocument/2006/math" xmlns:v="urn:schemas-microsoft-com:vml" xmlns:wp="http://schemas.openxmlformats.org/drawingml/2006/wordprocessingDrawing" xmlns:w10="urn:schemas-microsoft-com:office:word" xmlns:w="http://schemas.openxmlformats.org/wordprocessingml/2006/main" xmlns:wne="http://schemas.microsoft.com/office/word/2006/wordml">
   <w:footnote w:type="separator" w:id="-1">
     <w:p>
       <w:pPr>
@@ -13428,7 +13439,7 @@
 </file>
 
 <file path=word/numbering.xml><?xml version="1.0" encoding="utf-8"?>
-<w:numbering xmlns:wpc="http://schemas.microsoft.com/office/word/2010/wordprocessingCanvas" xmlns:mc="http://schemas.openxmlformats.org/markup-compatibility/2006" xmlns:o="urn:schemas-microsoft-com:office:office" xmlns:r="http://schemas.openxmlformats.org/officeDocument/2006/relationships" xmlns:m="http://schemas.openxmlformats.org/officeDocument/2006/math" xmlns:v="urn:schemas-microsoft-com:vml" xmlns:wp14="http://schemas.microsoft.com/office/word/2010/wordprocessingDrawing" xmlns:wp="http://schemas.openxmlformats.org/drawingml/2006/wordprocessingDrawing" xmlns:w10="urn:schemas-microsoft-com:office:word" xmlns:w="http://schemas.openxmlformats.org/wordprocessingml/2006/main" xmlns:w14="http://schemas.microsoft.com/office/word/2010/wordml" xmlns:wpg="http://schemas.microsoft.com/office/word/2010/wordprocessingGroup" xmlns:wpi="http://schemas.microsoft.com/office/word/2010/wordprocessingInk" xmlns:wne="http://schemas.microsoft.com/office/word/2006/wordml" xmlns:wps="http://schemas.microsoft.com/office/word/2010/wordprocessingShape" mc:Ignorable="w14 wp14">
+<w:numbering xmlns:ve="http://schemas.openxmlformats.org/markup-compatibility/2006" xmlns:o="urn:schemas-microsoft-com:office:office" xmlns:r="http://schemas.openxmlformats.org/officeDocument/2006/relationships" xmlns:m="http://schemas.openxmlformats.org/officeDocument/2006/math" xmlns:v="urn:schemas-microsoft-com:vml" xmlns:wp="http://schemas.openxmlformats.org/drawingml/2006/wordprocessingDrawing" xmlns:w10="urn:schemas-microsoft-com:office:word" xmlns:w="http://schemas.openxmlformats.org/wordprocessingml/2006/main" xmlns:wne="http://schemas.microsoft.com/office/word/2006/wordml">
   <w:abstractNum w:abstractNumId="0">
     <w:nsid w:val="018919E2"/>
     <w:multiLevelType w:val="hybridMultilevel"/>
@@ -14357,7 +14368,7 @@
 </file>
 
 <file path=word/styles.xml><?xml version="1.0" encoding="utf-8"?>
-<w:styles xmlns:mc="http://schemas.openxmlformats.org/markup-compatibility/2006" xmlns:r="http://schemas.openxmlformats.org/officeDocument/2006/relationships" xmlns:w="http://schemas.openxmlformats.org/wordprocessingml/2006/main" xmlns:w14="http://schemas.microsoft.com/office/word/2010/wordml" mc:Ignorable="w14">
+<w:styles xmlns:r="http://schemas.openxmlformats.org/officeDocument/2006/relationships" xmlns:w="http://schemas.openxmlformats.org/wordprocessingml/2006/main">
   <w:docDefaults>
     <w:rPrDefault>
       <w:rPr>
@@ -14604,6 +14615,7 @@
     <w:uiPriority w:val="99"/>
     <w:semiHidden/>
     <w:unhideWhenUsed/>
+    <w:qFormat/>
     <w:tblPr>
       <w:tblInd w:w="0" w:type="dxa"/>
       <w:tblCellMar>
@@ -15630,7 +15642,7 @@
 </file>
 
 <file path=customXml/itemProps1.xml><?xml version="1.0" encoding="utf-8"?>
-<ds:datastoreItem xmlns:ds="http://schemas.openxmlformats.org/officeDocument/2006/customXml" ds:itemID="{04FF3560-26CD-41B4-A824-3E0A1C4B8B9E}">
+<ds:datastoreItem xmlns:ds="http://schemas.openxmlformats.org/officeDocument/2006/customXml" ds:itemID="{7045B377-E2E6-4012-AB59-F58F77D4260C}">
   <ds:schemaRefs>
     <ds:schemaRef ds:uri="http://schemas.openxmlformats.org/officeDocument/2006/bibliography"/>
   </ds:schemaRefs>

--- a/documentations/Plugins/Plugins.docx
+++ b/documentations/Plugins/Plugins.docx
@@ -2274,23 +2274,7 @@
         <w:t>U</w:t>
       </w:r>
       <w:r>
-        <w:t xml:space="preserve">n plugin est une bibliothèque dynamique (dll, </w:t>
-      </w:r>
-      <w:proofErr w:type="spellStart"/>
-      <w:r>
-        <w:t>so</w:t>
-      </w:r>
-      <w:proofErr w:type="spellEnd"/>
-      <w:r>
-        <w:t xml:space="preserve">, </w:t>
-      </w:r>
-      <w:proofErr w:type="spellStart"/>
-      <w:r>
-        <w:t>dylib</w:t>
-      </w:r>
-      <w:proofErr w:type="spellEnd"/>
-      <w:r>
-        <w:t>…) qui implémente des interfaces</w:t>
+        <w:t>n plugin est une bibliothèque dynamique (dll, so, dylib…) qui implémente des interfaces</w:t>
       </w:r>
       <w:r>
         <w:t xml:space="preserve"> fournies par le serveur</w:t>
@@ -2504,61 +2488,19 @@
               <w:rPr>
                 <w:rFonts w:asciiTheme="minorHAnsi" w:hAnsiTheme="minorHAnsi"/>
               </w:rPr>
-              <w:t xml:space="preserve"> dll, </w:t>
-            </w:r>
-            <w:proofErr w:type="spellStart"/>
-            <w:r>
-              <w:rPr>
-                <w:rFonts w:asciiTheme="minorHAnsi" w:hAnsiTheme="minorHAnsi"/>
-              </w:rPr>
-              <w:t>so</w:t>
-            </w:r>
-            <w:proofErr w:type="spellEnd"/>
-            <w:r>
-              <w:rPr>
-                <w:rFonts w:asciiTheme="minorHAnsi" w:hAnsiTheme="minorHAnsi"/>
-              </w:rPr>
-              <w:t xml:space="preserve">, </w:t>
-            </w:r>
-            <w:r>
-              <w:rPr>
-                <w:rFonts w:asciiTheme="minorHAnsi" w:hAnsiTheme="minorHAnsi"/>
-              </w:rPr>
-              <w:t>.</w:t>
-            </w:r>
-            <w:proofErr w:type="spellStart"/>
-            <w:r>
-              <w:rPr>
-                <w:rFonts w:asciiTheme="minorHAnsi" w:hAnsiTheme="minorHAnsi"/>
-              </w:rPr>
-              <w:t>sl</w:t>
-            </w:r>
-            <w:proofErr w:type="spellEnd"/>
-            <w:r>
-              <w:rPr>
-                <w:rFonts w:asciiTheme="minorHAnsi" w:hAnsiTheme="minorHAnsi"/>
-              </w:rPr>
-              <w:t xml:space="preserve">, .a, .bundle </w:t>
-            </w:r>
-            <w:r>
-              <w:rPr>
-                <w:rFonts w:asciiTheme="minorHAnsi" w:hAnsiTheme="minorHAnsi"/>
-              </w:rPr>
-              <w:t xml:space="preserve">ou </w:t>
-            </w:r>
-            <w:proofErr w:type="spellStart"/>
-            <w:r>
-              <w:rPr>
-                <w:rFonts w:asciiTheme="minorHAnsi" w:hAnsiTheme="minorHAnsi"/>
-              </w:rPr>
-              <w:t>dylib</w:t>
-            </w:r>
-            <w:proofErr w:type="spellEnd"/>
-            <w:r>
-              <w:rPr>
-                <w:rFonts w:asciiTheme="minorHAnsi" w:hAnsiTheme="minorHAnsi"/>
-              </w:rPr>
-              <w:t>, en fonction du système pour l</w:t>
+              <w:t xml:space="preserve"> dll, so, </w:t>
+            </w:r>
+            <w:r>
+              <w:rPr>
+                <w:rFonts w:asciiTheme="minorHAnsi" w:hAnsiTheme="minorHAnsi"/>
+              </w:rPr>
+              <w:t xml:space="preserve">.sl, .a, .bundle </w:t>
+            </w:r>
+            <w:r>
+              <w:rPr>
+                <w:rFonts w:asciiTheme="minorHAnsi" w:hAnsiTheme="minorHAnsi"/>
+              </w:rPr>
+              <w:t>ou dylib, en fonction du système pour l</w:t>
             </w:r>
             <w:r>
               <w:rPr>
@@ -2908,11 +2850,9 @@
       <w:r>
         <w:t>». Par exemple, si un plugin se trouve dans le dossier plugins/</w:t>
       </w:r>
-      <w:proofErr w:type="spellStart"/>
       <w:r>
         <w:t>Example</w:t>
       </w:r>
-      <w:proofErr w:type="spellEnd"/>
       <w:r>
         <w:t>/</w:t>
       </w:r>
@@ -2922,11 +2862,9 @@
       <w:r>
         <w:t xml:space="preserve">, son identifiant sera </w:t>
       </w:r>
-      <w:proofErr w:type="spellStart"/>
       <w:r>
         <w:t>Example</w:t>
       </w:r>
-      <w:proofErr w:type="spellEnd"/>
       <w:r>
         <w:t>/</w:t>
       </w:r>
@@ -3789,7 +3727,6 @@
                 <w:b/>
               </w:rPr>
             </w:pPr>
-            <w:proofErr w:type="spellStart"/>
             <w:r>
               <w:rPr>
                 <w:rFonts w:asciiTheme="minorHAnsi" w:hAnsiTheme="minorHAnsi" w:cstheme="minorHAnsi"/>
@@ -3797,7 +3734,6 @@
               </w:rPr>
               <w:t>Brief</w:t>
             </w:r>
-            <w:proofErr w:type="spellEnd"/>
           </w:p>
         </w:tc>
         <w:tc>
@@ -3900,7 +3836,6 @@
                 <w:b/>
               </w:rPr>
             </w:pPr>
-            <w:proofErr w:type="spellStart"/>
             <w:r>
               <w:rPr>
                 <w:rFonts w:asciiTheme="minorHAnsi" w:hAnsiTheme="minorHAnsi" w:cstheme="minorHAnsi"/>
@@ -3908,7 +3843,6 @@
               </w:rPr>
               <w:t>Autor</w:t>
             </w:r>
-            <w:proofErr w:type="spellEnd"/>
           </w:p>
         </w:tc>
         <w:tc>
@@ -4136,37 +4070,14 @@
               <w:rPr>
                 <w:rFonts w:asciiTheme="minorHAnsi" w:hAnsiTheme="minorHAnsi" w:cstheme="minorHAnsi"/>
               </w:rPr>
-              <w:t xml:space="preserve">La licence sous laquelle le plugin est distribué. Les plugins officiels de </w:t>
-            </w:r>
-            <w:proofErr w:type="spellStart"/>
-            <w:r>
-              <w:rPr>
-                <w:rFonts w:asciiTheme="minorHAnsi" w:hAnsiTheme="minorHAnsi" w:cstheme="minorHAnsi"/>
-              </w:rPr>
-              <w:t>LightBird</w:t>
-            </w:r>
-            <w:proofErr w:type="spellEnd"/>
-            <w:r>
-              <w:rPr>
-                <w:rFonts w:asciiTheme="minorHAnsi" w:hAnsiTheme="minorHAnsi" w:cstheme="minorHAnsi"/>
-              </w:rPr>
-              <w:t xml:space="preserve"> sont en </w:t>
-            </w:r>
-            <w:proofErr w:type="spellStart"/>
+              <w:t xml:space="preserve">La licence sous laquelle le plugin est distribué. Les plugins officiels de LightBird sont en </w:t>
+            </w:r>
             <w:r>
               <w:rPr>
                 <w:rFonts w:asciiTheme="minorHAnsi" w:hAnsiTheme="minorHAnsi" w:cstheme="minorHAnsi"/>
                 <w:i/>
               </w:rPr>
-              <w:t>Creative</w:t>
-            </w:r>
-            <w:proofErr w:type="spellEnd"/>
-            <w:r>
-              <w:rPr>
-                <w:rFonts w:asciiTheme="minorHAnsi" w:hAnsiTheme="minorHAnsi" w:cstheme="minorHAnsi"/>
-                <w:i/>
-              </w:rPr>
-              <w:t xml:space="preserve"> Common BY-NC-SA 3.0</w:t>
+              <w:t>Creative Common BY-NC-SA 3.0</w:t>
             </w:r>
             <w:r>
               <w:rPr>
@@ -5845,7 +5756,6 @@
         </w:rPr>
       </w:pPr>
       <w:bookmarkStart w:id="5" w:name="_Toc295588161"/>
-      <w:proofErr w:type="spellStart"/>
       <w:r>
         <w:rPr>
           <w:lang w:val="en-US"/>
@@ -5853,7 +5763,6 @@
         <w:t>Traduction</w:t>
       </w:r>
       <w:bookmarkEnd w:id="5"/>
-      <w:proofErr w:type="spellEnd"/>
     </w:p>
     <w:p>
       <w:pPr>
@@ -5881,7 +5790,6 @@
         </w:rPr>
         <w:t xml:space="preserve"> vaut </w:t>
       </w:r>
-      <w:proofErr w:type="spellStart"/>
       <w:r>
         <w:rPr>
           <w:rFonts w:eastAsiaTheme="minorEastAsia"/>
@@ -5889,14 +5797,12 @@
         </w:rPr>
         <w:t>true</w:t>
       </w:r>
-      <w:proofErr w:type="spellEnd"/>
       <w:r>
         <w:rPr>
           <w:rFonts w:eastAsiaTheme="minorEastAsia"/>
         </w:rPr>
         <w:t xml:space="preserve">, la traduction du plugin est automatiquement chargée par le serveur. La langue utilisée est celle de ce dernier. Elle doit se trouver dans les ressources du plugin, sous le dossier </w:t>
       </w:r>
-      <w:proofErr w:type="spellStart"/>
       <w:r>
         <w:rPr>
           <w:rFonts w:eastAsiaTheme="minorEastAsia"/>
@@ -5913,7 +5819,6 @@
         </w:rPr>
         <w:t>s</w:t>
       </w:r>
-      <w:proofErr w:type="spellEnd"/>
       <w:r>
         <w:rPr>
           <w:rFonts w:eastAsiaTheme="minorEastAsia"/>
@@ -5938,21 +5843,12 @@
         </w:rPr>
         <w:t xml:space="preserve"> du plugin </w:t>
       </w:r>
-      <w:proofErr w:type="spellStart"/>
       <w:r>
         <w:rPr>
           <w:rFonts w:eastAsiaTheme="minorEastAsia"/>
           <w:b/>
         </w:rPr>
-        <w:t>Example</w:t>
-      </w:r>
-      <w:proofErr w:type="spellEnd"/>
-      <w:r>
-        <w:rPr>
-          <w:rFonts w:eastAsiaTheme="minorEastAsia"/>
-          <w:b/>
-        </w:rPr>
-        <w:t>/Basic</w:t>
+        <w:t>Example/Basic</w:t>
       </w:r>
       <w:r>
         <w:rPr>
@@ -5993,73 +5889,25 @@
           <w:rFonts w:eastAsiaTheme="minorEastAsia"/>
           <w:b/>
         </w:rPr>
-        <w:t> </w:t>
-      </w:r>
-      <w:proofErr w:type="gramStart"/>
+        <w:t> :</w:t>
+      </w:r>
       <w:r>
         <w:rPr>
           <w:rFonts w:eastAsiaTheme="minorEastAsia"/>
           <w:b/>
         </w:rPr>
-        <w:t>:</w:t>
+        <w:t>plugins/Example/Basic/languages/</w:t>
       </w:r>
       <w:r>
         <w:rPr>
           <w:rFonts w:eastAsiaTheme="minorEastAsia"/>
           <w:b/>
         </w:rPr>
-        <w:t>plugins</w:t>
-      </w:r>
-      <w:proofErr w:type="gramEnd"/>
+        <w:t>en</w:t>
+      </w:r>
       <w:r>
         <w:rPr>
           <w:rFonts w:eastAsiaTheme="minorEastAsia"/>
-          <w:b/>
-        </w:rPr>
-        <w:t>/</w:t>
-      </w:r>
-      <w:proofErr w:type="spellStart"/>
-      <w:r>
-        <w:rPr>
-          <w:rFonts w:eastAsiaTheme="minorEastAsia"/>
-          <w:b/>
-        </w:rPr>
-        <w:t>Example</w:t>
-      </w:r>
-      <w:proofErr w:type="spellEnd"/>
-      <w:r>
-        <w:rPr>
-          <w:rFonts w:eastAsiaTheme="minorEastAsia"/>
-          <w:b/>
-        </w:rPr>
-        <w:t>/Basic/</w:t>
-      </w:r>
-      <w:proofErr w:type="spellStart"/>
-      <w:r>
-        <w:rPr>
-          <w:rFonts w:eastAsiaTheme="minorEastAsia"/>
-          <w:b/>
-        </w:rPr>
-        <w:t>languages</w:t>
-      </w:r>
-      <w:proofErr w:type="spellEnd"/>
-      <w:r>
-        <w:rPr>
-          <w:rFonts w:eastAsiaTheme="minorEastAsia"/>
-          <w:b/>
-        </w:rPr>
-        <w:t>/</w:t>
-      </w:r>
-      <w:r>
-        <w:rPr>
-          <w:rFonts w:eastAsiaTheme="minorEastAsia"/>
-          <w:b/>
-        </w:rPr>
-        <w:t>en</w:t>
-      </w:r>
-      <w:r>
-        <w:rPr>
-          <w:rFonts w:eastAsiaTheme="minorEastAsia"/>
         </w:rPr>
         <w:t> »</w:t>
       </w:r>
@@ -6076,12 +5924,10 @@
         <w:pStyle w:val="Titre2"/>
       </w:pPr>
       <w:bookmarkStart w:id="6" w:name="_Toc295588162"/>
-      <w:proofErr w:type="spellStart"/>
       <w:r>
         <w:t>Contexts</w:t>
       </w:r>
       <w:bookmarkEnd w:id="6"/>
-      <w:proofErr w:type="spellEnd"/>
     </w:p>
     <w:p>
       <w:r>
@@ -6090,7 +5936,6 @@
       <w:r>
         <w:t xml:space="preserve">savoir quand appeler les interfaces réseau d’un plugin. Un plugin peut avoir plusieurs contextes simultanément, chacun étant dans un nœud </w:t>
       </w:r>
-      <w:proofErr w:type="spellStart"/>
       <w:r>
         <w:rPr>
           <w:b/>
@@ -6098,7 +5943,6 @@
         </w:rPr>
         <w:t>context</w:t>
       </w:r>
-      <w:proofErr w:type="spellEnd"/>
       <w:r>
         <w:t xml:space="preserve"> distinct.</w:t>
       </w:r>
@@ -6613,7 +6457,6 @@
                 <w:b/>
               </w:rPr>
             </w:pPr>
-            <w:proofErr w:type="spellStart"/>
             <w:r>
               <w:rPr>
                 <w:rFonts w:asciiTheme="minorHAnsi" w:eastAsiaTheme="minorEastAsia" w:hAnsiTheme="minorHAnsi"/>
@@ -6621,7 +6464,6 @@
               </w:rPr>
               <w:t>Method</w:t>
             </w:r>
-            <w:proofErr w:type="spellEnd"/>
           </w:p>
         </w:tc>
         <w:tc>
@@ -6780,54 +6622,40 @@
         <w:jc w:val="both"/>
       </w:pPr>
       <w:r>
-        <w:t xml:space="preserve">Les </w:t>
-      </w:r>
-      <w:proofErr w:type="spellStart"/>
-      <w:r>
+        <w:t>Les t</w:t>
+      </w:r>
+      <w:r>
+        <w:t>imers</w:t>
+      </w:r>
+      <w:r>
+        <w:t xml:space="preserve"> permettent aux plugins d’effectuer des opérations </w:t>
+      </w:r>
+      <w:r>
+        <w:t>asynchrones de manière régulière. Plus clairement, le serveur appelle à intervalle régulier une méthode du plugin, dans un thread dédié.</w:t>
+      </w:r>
+    </w:p>
+    <w:p>
+      <w:pPr>
+        <w:jc w:val="both"/>
+        <w:rPr>
+          <w:rFonts w:eastAsiaTheme="minorEastAsia"/>
+        </w:rPr>
+      </w:pPr>
+      <w:r>
+        <w:t>Les nœuds timers de la configuration perme</w:t>
+      </w:r>
+      <w:r>
+        <w:rPr>
+          <w:rFonts w:eastAsiaTheme="minorEastAsia"/>
+        </w:rPr>
         <w:t>t</w:t>
       </w:r>
       <w:r>
-        <w:t>imers</w:t>
-      </w:r>
-      <w:proofErr w:type="spellEnd"/>
-      <w:r>
-        <w:t xml:space="preserve"> permettent aux plugins d’effectuer des opérations </w:t>
-      </w:r>
-      <w:r>
-        <w:t>asynchrones de manière régulière. Plus clairement, le serveur appelle à intervalle régulier une méthode du plugin, dans un thread dédié.</w:t>
-      </w:r>
-    </w:p>
-    <w:p>
-      <w:pPr>
-        <w:jc w:val="both"/>
         <w:rPr>
           <w:rFonts w:eastAsiaTheme="minorEastAsia"/>
         </w:rPr>
-      </w:pPr>
-      <w:r>
-        <w:t xml:space="preserve">Les nœuds </w:t>
-      </w:r>
-      <w:proofErr w:type="spellStart"/>
-      <w:r>
-        <w:t>timers</w:t>
-      </w:r>
-      <w:proofErr w:type="spellEnd"/>
-      <w:r>
-        <w:t xml:space="preserve"> de la configuration perme</w:t>
-      </w:r>
-      <w:r>
-        <w:rPr>
-          <w:rFonts w:eastAsiaTheme="minorEastAsia"/>
-        </w:rPr>
-        <w:t>t</w:t>
-      </w:r>
-      <w:r>
-        <w:rPr>
-          <w:rFonts w:eastAsiaTheme="minorEastAsia"/>
-        </w:rPr>
         <w:t xml:space="preserve">tent d’appeler l’interface </w:t>
       </w:r>
-      <w:proofErr w:type="spellStart"/>
       <w:r>
         <w:rPr>
           <w:rFonts w:eastAsiaTheme="minorEastAsia"/>
@@ -6835,7 +6663,6 @@
         </w:rPr>
         <w:t>ITimer</w:t>
       </w:r>
-      <w:proofErr w:type="spellEnd"/>
       <w:r>
         <w:rPr>
           <w:rFonts w:eastAsiaTheme="minorEastAsia"/>
@@ -6846,117 +6673,39 @@
         <w:rPr>
           <w:rFonts w:eastAsiaTheme="minorEastAsia"/>
         </w:rPr>
-        <w:t xml:space="preserve"> régulièrement. Le délai entre chaque appel est définit en millisecondes. Chaque appel est lancé dans un thread. Le </w:t>
-      </w:r>
-      <w:proofErr w:type="spellStart"/>
+        <w:t xml:space="preserve"> régulièrement. Le délai entre chaque appel est définit en millisecondes. Chaque appel est lancé dans un thread. Le timer est suspendu jusqu’à ce que le thread du précédent appel soit terminé. Le nom du nœud de chaque timer est un identifiant transmit au plugin afin de lui permettre d’identifier quel timer c’est déclenché.</w:t>
+      </w:r>
       <w:r>
         <w:rPr>
           <w:rFonts w:eastAsiaTheme="minorEastAsia"/>
         </w:rPr>
-        <w:t>timer</w:t>
-      </w:r>
-      <w:proofErr w:type="spellEnd"/>
-      <w:r>
+        <w:t xml:space="preserve"> Dans la configuration ci-dessus, les timers myTimer1 et myTimer2 seront respectivement appelés toutes les secondes et toutes les minutes.</w:t>
+      </w:r>
+    </w:p>
+    <w:p>
+      <w:pPr>
+        <w:jc w:val="both"/>
         <w:rPr>
           <w:rFonts w:eastAsiaTheme="minorEastAsia"/>
         </w:rPr>
-        <w:t xml:space="preserve"> est suspendu jusqu’à ce que le thread du précédent appel soit terminé. Le nom du nœud de chaque </w:t>
-      </w:r>
-      <w:proofErr w:type="spellStart"/>
+      </w:pPr>
       <w:r>
         <w:rPr>
           <w:rFonts w:eastAsiaTheme="minorEastAsia"/>
         </w:rPr>
-        <w:t>timer</w:t>
-      </w:r>
-      <w:proofErr w:type="spellEnd"/>
+        <w:t xml:space="preserve">Les plugins peuvent modifier leurs timers pendant l’exécution du serveur, via l’API </w:t>
+      </w:r>
       <w:r>
         <w:rPr>
           <w:rFonts w:eastAsiaTheme="minorEastAsia"/>
         </w:rPr>
-        <w:t xml:space="preserve"> est un identifiant transmit au plugin afin de lui permettre d’identifier quel </w:t>
-      </w:r>
-      <w:proofErr w:type="spellStart"/>
+        <w:t>T</w:t>
+      </w:r>
       <w:r>
         <w:rPr>
           <w:rFonts w:eastAsiaTheme="minorEastAsia"/>
         </w:rPr>
-        <w:t>timer</w:t>
-      </w:r>
-      <w:proofErr w:type="spellEnd"/>
-      <w:r>
-        <w:rPr>
-          <w:rFonts w:eastAsiaTheme="minorEastAsia"/>
-        </w:rPr>
-        <w:t xml:space="preserve"> c’est déclenché.</w:t>
-      </w:r>
-      <w:r>
-        <w:rPr>
-          <w:rFonts w:eastAsiaTheme="minorEastAsia"/>
-        </w:rPr>
-        <w:t xml:space="preserve"> Dans la configuration ci-dessus, les </w:t>
-      </w:r>
-      <w:proofErr w:type="spellStart"/>
-      <w:r>
-        <w:rPr>
-          <w:rFonts w:eastAsiaTheme="minorEastAsia"/>
-        </w:rPr>
-        <w:t>timers</w:t>
-      </w:r>
-      <w:proofErr w:type="spellEnd"/>
-      <w:r>
-        <w:rPr>
-          <w:rFonts w:eastAsiaTheme="minorEastAsia"/>
-        </w:rPr>
-        <w:t xml:space="preserve"> myTimer1 et myTimer2 seront respectivement appelés toutes les secondes et toutes les minutes.</w:t>
-      </w:r>
-    </w:p>
-    <w:p>
-      <w:pPr>
-        <w:jc w:val="both"/>
-        <w:rPr>
-          <w:rFonts w:eastAsiaTheme="minorEastAsia"/>
-        </w:rPr>
-      </w:pPr>
-      <w:r>
-        <w:rPr>
-          <w:rFonts w:eastAsiaTheme="minorEastAsia"/>
-        </w:rPr>
-        <w:t xml:space="preserve">Les plugins peuvent modifier leurs </w:t>
-      </w:r>
-      <w:proofErr w:type="spellStart"/>
-      <w:r>
-        <w:rPr>
-          <w:rFonts w:eastAsiaTheme="minorEastAsia"/>
-        </w:rPr>
-        <w:t>timers</w:t>
-      </w:r>
-      <w:proofErr w:type="spellEnd"/>
-      <w:r>
-        <w:rPr>
-          <w:rFonts w:eastAsiaTheme="minorEastAsia"/>
-        </w:rPr>
-        <w:t xml:space="preserve"> pendant l’exécution du serveur, via l’API </w:t>
-      </w:r>
-      <w:proofErr w:type="spellStart"/>
-      <w:r>
-        <w:rPr>
-          <w:rFonts w:eastAsiaTheme="minorEastAsia"/>
-        </w:rPr>
-        <w:t>T</w:t>
-      </w:r>
-      <w:r>
-        <w:rPr>
-          <w:rFonts w:eastAsiaTheme="minorEastAsia"/>
-        </w:rPr>
-        <w:t>imers</w:t>
-      </w:r>
-      <w:proofErr w:type="spellEnd"/>
-      <w:r>
-        <w:rPr>
-          <w:rFonts w:eastAsiaTheme="minorEastAsia"/>
-        </w:rPr>
-        <w:t>.</w:t>
+        <w:t>imers.</w:t>
       </w:r>
     </w:p>
     <w:p>
@@ -6974,7 +6723,6 @@
       <w:bookmarkStart w:id="11" w:name="_Ref264129564"/>
       <w:bookmarkStart w:id="12" w:name="_Ref264129568"/>
       <w:bookmarkStart w:id="13" w:name="_Toc295588164"/>
-      <w:proofErr w:type="spellStart"/>
       <w:r>
         <w:t>Resources</w:t>
       </w:r>
@@ -6984,36 +6732,19 @@
       <w:bookmarkEnd w:id="11"/>
       <w:bookmarkEnd w:id="12"/>
       <w:bookmarkEnd w:id="13"/>
-      <w:proofErr w:type="spellEnd"/>
     </w:p>
     <w:p>
       <w:pPr>
         <w:jc w:val="both"/>
       </w:pPr>
       <w:r>
-        <w:t xml:space="preserve">Les plugins peuvent embarquer des ressources </w:t>
-      </w:r>
-      <w:proofErr w:type="spellStart"/>
-      <w:r>
-        <w:t>Qt</w:t>
-      </w:r>
-      <w:proofErr w:type="spellEnd"/>
-      <w:r>
-        <w:t xml:space="preserve"> dans leur bibliothèque dynamique. Cela permet par exemple d’y stocker une configuration par défaut, qui sera </w:t>
+        <w:t xml:space="preserve">Les plugins peuvent embarquer des ressources Qt dans leur bibliothèque dynamique. Cela permet par exemple d’y stocker une configuration par défaut, qui sera </w:t>
       </w:r>
       <w:r>
         <w:t>copiée dans la configuration du serveur lors de son installation.</w:t>
       </w:r>
       <w:r>
-        <w:t xml:space="preserve"> Reportez vous à la documentation </w:t>
-      </w:r>
-      <w:proofErr w:type="spellStart"/>
-      <w:r>
-        <w:t>Qt</w:t>
-      </w:r>
-      <w:proofErr w:type="spellEnd"/>
-      <w:r>
-        <w:t xml:space="preserve"> pour en apprendre plus sur le fonctionnement des ressources.</w:t>
+        <w:t xml:space="preserve"> Reportez vous à la documentation Qt pour en apprendre plus sur le fonctionnement des ressources.</w:t>
       </w:r>
     </w:p>
     <w:p>
@@ -7023,259 +6754,220 @@
       <w:r>
         <w:t xml:space="preserve">Chaque plugin possède un chemin de ressource unique, dans lequel il doit stocker ses ressources. Pour le plugin </w:t>
       </w:r>
-      <w:proofErr w:type="spellStart"/>
       <w:r>
         <w:rPr>
           <w:b/>
         </w:rPr>
-        <w:t>Example</w:t>
-      </w:r>
-      <w:proofErr w:type="spellEnd"/>
+        <w:t>Example/Basic</w:t>
+      </w:r>
+      <w:r>
+        <w:t>, ce chemin est « </w:t>
+      </w:r>
       <w:r>
         <w:rPr>
           <w:b/>
         </w:rPr>
+        <w:t>:plugins/Example/Basic</w:t>
+      </w:r>
+      <w:r>
+        <w:t xml:space="preserve"> ».</w:t>
+      </w:r>
+    </w:p>
+    <w:p>
+      <w:pPr>
+        <w:jc w:val="both"/>
+      </w:pPr>
+      <w:r>
+        <w:t xml:space="preserve">Le nœud </w:t>
+      </w:r>
+      <w:r>
+        <w:rPr>
+          <w:b/>
+        </w:rPr>
+        <w:t>resources</w:t>
+      </w:r>
+      <w:r>
+        <w:t xml:space="preserve"> de la configuration permet aux plugins de copier automatiquement</w:t>
+      </w:r>
+      <w:r>
+        <w:t xml:space="preserve"> lors de leur chargement</w:t>
+      </w:r>
+      <w:r>
+        <w:t xml:space="preserve"> des fichiers de leurs ressources vers leur répertoire s’ils n’existent pas. Par exemple, dans la configuration ci-dessus, le fichier</w:t>
+      </w:r>
+      <w:r>
+        <w:t xml:space="preserve"> de ressource nommé « plugins/Example</w:t>
+      </w:r>
+      <w:r>
         <w:t>/Basic</w:t>
       </w:r>
       <w:r>
-        <w:t>, ce chemin est « </w:t>
-      </w:r>
-      <w:proofErr w:type="gramStart"/>
+        <w:t>/example</w:t>
+      </w:r>
+      <w:r>
+        <w:t>.xml</w:t>
+      </w:r>
+      <w:r>
+        <w:t xml:space="preserve"> » sera copié dans le répertoire </w:t>
+      </w:r>
+      <w:r>
+        <w:t>« </w:t>
+      </w:r>
+      <w:r>
+        <w:t>Directory</w:t>
+      </w:r>
+      <w:r>
+        <w:t> »</w:t>
+      </w:r>
+      <w:r>
+        <w:t xml:space="preserve"> du dossier du plugin, et se nommera </w:t>
+      </w:r>
+      <w:r>
+        <w:t>« </w:t>
+      </w:r>
+      <w:r>
+        <w:t>Example.xml</w:t>
+      </w:r>
+      <w:r>
+        <w:t> »</w:t>
+      </w:r>
+      <w:r>
+        <w:t>.</w:t>
+      </w:r>
+      <w:r>
+        <w:t xml:space="preserve"> Il est aussi possible de copier automatiquement toutes les ressources d’un plugin dans un dossier en omettant la propriété </w:t>
+      </w:r>
+      <w:r>
+        <w:t>"</w:t>
+      </w:r>
+      <w:r>
+        <w:t>alias</w:t>
+      </w:r>
+      <w:r>
+        <w:t>"</w:t>
+      </w:r>
+      <w:r>
+        <w:t xml:space="preserve"> : </w:t>
+      </w:r>
+      <w:r>
+        <w:rPr>
+          <w:rFonts w:ascii="Courier New" w:hAnsi="Courier New" w:cs="Courier New"/>
+          <w:noProof/>
+          <w:color w:val="0000FF"/>
+          <w:sz w:val="20"/>
+          <w:szCs w:val="20"/>
+        </w:rPr>
+        <w:t>&lt;</w:t>
+      </w:r>
+      <w:r>
+        <w:rPr>
+          <w:rFonts w:ascii="Courier New" w:hAnsi="Courier New" w:cs="Courier New"/>
+          <w:noProof/>
+          <w:color w:val="A31515"/>
+          <w:sz w:val="20"/>
+          <w:szCs w:val="20"/>
+        </w:rPr>
+        <w:t>resource</w:t>
+      </w:r>
+      <w:r>
+        <w:rPr>
+          <w:rFonts w:ascii="Courier New" w:hAnsi="Courier New" w:cs="Courier New"/>
+          <w:noProof/>
+          <w:color w:val="0000FF"/>
+          <w:sz w:val="20"/>
+          <w:szCs w:val="20"/>
+        </w:rPr>
+        <w:t>&gt;</w:t>
+      </w:r>
+      <w:r>
+        <w:rPr>
+          <w:rFonts w:ascii="Courier New" w:hAnsi="Courier New" w:cs="Courier New"/>
+          <w:noProof/>
+          <w:sz w:val="20"/>
+          <w:szCs w:val="20"/>
+        </w:rPr>
+        <w:t>directory</w:t>
+      </w:r>
+      <w:r>
+        <w:rPr>
+          <w:rFonts w:ascii="Courier New" w:hAnsi="Courier New" w:cs="Courier New"/>
+          <w:noProof/>
+          <w:color w:val="0000FF"/>
+          <w:sz w:val="20"/>
+          <w:szCs w:val="20"/>
+        </w:rPr>
+        <w:t>&lt;/</w:t>
+      </w:r>
+      <w:r>
+        <w:rPr>
+          <w:rFonts w:ascii="Courier New" w:hAnsi="Courier New" w:cs="Courier New"/>
+          <w:noProof/>
+          <w:color w:val="A31515"/>
+          <w:sz w:val="20"/>
+          <w:szCs w:val="20"/>
+        </w:rPr>
+        <w:t>resource</w:t>
+      </w:r>
+      <w:r>
+        <w:rPr>
+          <w:rFonts w:ascii="Courier New" w:hAnsi="Courier New" w:cs="Courier New"/>
+          <w:noProof/>
+          <w:color w:val="0000FF"/>
+          <w:sz w:val="20"/>
+          <w:szCs w:val="20"/>
+        </w:rPr>
+        <w:t>&gt;</w:t>
+      </w:r>
+      <w:r>
+        <w:t>.</w:t>
+      </w:r>
+    </w:p>
+    <w:p>
+      <w:pPr>
+        <w:jc w:val="both"/>
+      </w:pPr>
+      <w:r>
+        <w:t>Pour que le serveur puisse copier automatiquement la configuration</w:t>
+      </w:r>
+      <w:r>
+        <w:t xml:space="preserve"> par défaut</w:t>
+      </w:r>
+      <w:r>
+        <w:t xml:space="preserve"> du plugin depuis ses ressources </w:t>
+      </w:r>
+      <w:r>
+        <w:t>lors de l’installation</w:t>
+      </w:r>
+      <w:r>
+        <w:t xml:space="preserve">, la ressource du fichier de configuration doit se nommer </w:t>
+      </w:r>
       <w:r>
         <w:rPr>
           <w:b/>
         </w:rPr>
-        <w:t>:plugins</w:t>
-      </w:r>
-      <w:proofErr w:type="gramEnd"/>
+        <w:t>configuration</w:t>
+      </w:r>
+      <w:r>
+        <w:t>.</w:t>
+      </w:r>
+      <w:r>
+        <w:t xml:space="preserve"> </w:t>
+      </w:r>
+      <w:r>
+        <w:t>De même, s</w:t>
+      </w:r>
+      <w:r>
+        <w:t>i le plugin utilise un fichier Q</w:t>
+      </w:r>
+      <w:r>
+        <w:t xml:space="preserve">ueries.xml pour stocker ses requêtes SQL, il peut le mettre dans ses ressources sous l’alias </w:t>
+      </w:r>
       <w:r>
         <w:rPr>
           <w:b/>
         </w:rPr>
-        <w:t>/</w:t>
-      </w:r>
-      <w:proofErr w:type="spellStart"/>
-      <w:r>
-        <w:rPr>
-          <w:b/>
-        </w:rPr>
-        <w:t>Example</w:t>
-      </w:r>
-      <w:proofErr w:type="spellEnd"/>
-      <w:r>
-        <w:rPr>
-          <w:b/>
-        </w:rPr>
-        <w:t>/Basic</w:t>
-      </w:r>
-      <w:r>
-        <w:t xml:space="preserve"> ».</w:t>
-      </w:r>
-    </w:p>
-    <w:p>
-      <w:pPr>
-        <w:jc w:val="both"/>
-      </w:pPr>
-      <w:r>
-        <w:t xml:space="preserve">Le nœud </w:t>
-      </w:r>
-      <w:proofErr w:type="spellStart"/>
-      <w:r>
-        <w:rPr>
-          <w:b/>
-        </w:rPr>
-        <w:t>resources</w:t>
-      </w:r>
-      <w:proofErr w:type="spellEnd"/>
-      <w:r>
-        <w:t xml:space="preserve"> de la configuration permet aux plugins de copier automatiquement</w:t>
-      </w:r>
-      <w:r>
-        <w:t xml:space="preserve"> lors de leur chargement</w:t>
-      </w:r>
-      <w:r>
-        <w:t xml:space="preserve"> des fichiers de leurs ressources vers leur répertoire s’ils n’existent pas. Par exemple, dans la configuration ci-dessus, le fichier</w:t>
-      </w:r>
-      <w:r>
-        <w:t xml:space="preserve"> de ressource nommé « plugins/</w:t>
-      </w:r>
-      <w:proofErr w:type="spellStart"/>
-      <w:r>
-        <w:t>Example</w:t>
-      </w:r>
-      <w:proofErr w:type="spellEnd"/>
-      <w:r>
-        <w:t>/Basic</w:t>
-      </w:r>
-      <w:r>
-        <w:t>/example</w:t>
-      </w:r>
-      <w:r>
-        <w:t>.xml</w:t>
-      </w:r>
-      <w:r>
-        <w:t xml:space="preserve"> » sera copié dans le répertoire </w:t>
-      </w:r>
-      <w:r>
-        <w:t>« </w:t>
-      </w:r>
-      <w:r>
-        <w:t>Directory</w:t>
-      </w:r>
-      <w:r>
-        <w:t> »</w:t>
-      </w:r>
-      <w:r>
-        <w:t xml:space="preserve"> du dossier du plugin, et se nommera </w:t>
-      </w:r>
-      <w:r>
-        <w:t>« </w:t>
-      </w:r>
-      <w:r>
-        <w:t>Example.xml</w:t>
-      </w:r>
-      <w:r>
-        <w:t> »</w:t>
-      </w:r>
-      <w:r>
-        <w:t>.</w:t>
-      </w:r>
-      <w:r>
-        <w:t xml:space="preserve"> Il est aussi possible de copier automatiquement toutes les ressources d’un plugin dans un dossier en omettant la propriété </w:t>
-      </w:r>
-      <w:r>
-        <w:t>"</w:t>
-      </w:r>
-      <w:r>
-        <w:t>alias</w:t>
-      </w:r>
-      <w:r>
-        <w:t>"</w:t>
-      </w:r>
-      <w:r>
-        <w:t xml:space="preserve"> : </w:t>
-      </w:r>
-      <w:r>
-        <w:rPr>
-          <w:rFonts w:ascii="Courier New" w:hAnsi="Courier New" w:cs="Courier New"/>
-          <w:noProof/>
-          <w:color w:val="0000FF"/>
-          <w:sz w:val="20"/>
-          <w:szCs w:val="20"/>
-        </w:rPr>
-        <w:t>&lt;</w:t>
-      </w:r>
-      <w:r>
-        <w:rPr>
-          <w:rFonts w:ascii="Courier New" w:hAnsi="Courier New" w:cs="Courier New"/>
-          <w:noProof/>
-          <w:color w:val="A31515"/>
-          <w:sz w:val="20"/>
-          <w:szCs w:val="20"/>
-        </w:rPr>
-        <w:t>resource</w:t>
-      </w:r>
-      <w:r>
-        <w:rPr>
-          <w:rFonts w:ascii="Courier New" w:hAnsi="Courier New" w:cs="Courier New"/>
-          <w:noProof/>
-          <w:color w:val="0000FF"/>
-          <w:sz w:val="20"/>
-          <w:szCs w:val="20"/>
-        </w:rPr>
-        <w:t>&gt;</w:t>
-      </w:r>
-      <w:r>
-        <w:rPr>
-          <w:rFonts w:ascii="Courier New" w:hAnsi="Courier New" w:cs="Courier New"/>
-          <w:noProof/>
-          <w:sz w:val="20"/>
-          <w:szCs w:val="20"/>
-        </w:rPr>
-        <w:t>directory</w:t>
-      </w:r>
-      <w:r>
-        <w:rPr>
-          <w:rFonts w:ascii="Courier New" w:hAnsi="Courier New" w:cs="Courier New"/>
-          <w:noProof/>
-          <w:color w:val="0000FF"/>
-          <w:sz w:val="20"/>
-          <w:szCs w:val="20"/>
-        </w:rPr>
-        <w:t>&lt;/</w:t>
-      </w:r>
-      <w:r>
-        <w:rPr>
-          <w:rFonts w:ascii="Courier New" w:hAnsi="Courier New" w:cs="Courier New"/>
-          <w:noProof/>
-          <w:color w:val="A31515"/>
-          <w:sz w:val="20"/>
-          <w:szCs w:val="20"/>
-        </w:rPr>
-        <w:t>resource</w:t>
-      </w:r>
-      <w:r>
-        <w:rPr>
-          <w:rFonts w:ascii="Courier New" w:hAnsi="Courier New" w:cs="Courier New"/>
-          <w:noProof/>
-          <w:color w:val="0000FF"/>
-          <w:sz w:val="20"/>
-          <w:szCs w:val="20"/>
-        </w:rPr>
-        <w:t>&gt;</w:t>
-      </w:r>
-      <w:r>
-        <w:t>.</w:t>
-      </w:r>
-    </w:p>
-    <w:p>
-      <w:pPr>
-        <w:jc w:val="both"/>
-      </w:pPr>
-      <w:r>
-        <w:t>Pour que le serveur puisse copier automatiquement la configuration</w:t>
-      </w:r>
-      <w:r>
-        <w:t xml:space="preserve"> par défaut</w:t>
-      </w:r>
-      <w:r>
-        <w:t xml:space="preserve"> du plugin depuis ses ressources </w:t>
-      </w:r>
-      <w:r>
-        <w:t>lors de l’installation</w:t>
-      </w:r>
-      <w:r>
-        <w:t xml:space="preserve">, la ressource du fichier de configuration doit se nommer </w:t>
-      </w:r>
-      <w:r>
-        <w:rPr>
-          <w:b/>
-        </w:rPr>
-        <w:t>configuration</w:t>
-      </w:r>
-      <w:r>
-        <w:t>.</w:t>
-      </w:r>
-      <w:r>
-        <w:t xml:space="preserve"> </w:t>
-      </w:r>
-      <w:r>
-        <w:t>De même, s</w:t>
-      </w:r>
-      <w:r>
-        <w:t>i le plugin utilise un fichier Q</w:t>
-      </w:r>
-      <w:r>
-        <w:t xml:space="preserve">ueries.xml pour stocker ses requêtes SQL, il peut le mettre dans ses ressources sous l’alias </w:t>
-      </w:r>
-      <w:proofErr w:type="spellStart"/>
-      <w:r>
-        <w:rPr>
-          <w:b/>
-        </w:rPr>
         <w:t>queries</w:t>
       </w:r>
-      <w:proofErr w:type="spellEnd"/>
       <w:r>
         <w:t>.</w:t>
       </w:r>
@@ -7325,24 +7017,11 @@
         <w:jc w:val="both"/>
       </w:pPr>
       <w:r>
-        <w:t xml:space="preserve">Les événements qui se produisent sur le serveur sont communiqués aux plugins via les interfaces qu’ils implémentent, en fonction des contextes définis dans leur configuration. Il existe des interfaces pour les logs, les </w:t>
-      </w:r>
-      <w:proofErr w:type="spellStart"/>
-      <w:r>
-        <w:t>timers</w:t>
-      </w:r>
-      <w:proofErr w:type="spellEnd"/>
-      <w:r>
-        <w:t>, les extensions</w:t>
-      </w:r>
-      <w:r>
-        <w:t xml:space="preserve">, les </w:t>
-      </w:r>
-      <w:proofErr w:type="spellStart"/>
-      <w:r>
-        <w:t>GUIs</w:t>
-      </w:r>
-      <w:proofErr w:type="spellEnd"/>
+        <w:t>Les événements qui se produisent sur le serveur sont communiqués aux plugins via les interfaces qu’ils implémentent, en fonction des contextes définis dans leur configuration. Il existe des interfaces pour les logs, les timers, les extensions</w:t>
+      </w:r>
+      <w:r>
+        <w:t>, les GUIs</w:t>
+      </w:r>
       <w:r>
         <w:t>, mais ce sont les interfaces réseau qui sont les plus importantes</w:t>
       </w:r>
@@ -7401,13 +7080,8 @@
         <w:t xml:space="preserve"> : </w:t>
       </w:r>
       <w:r>
-        <w:t xml:space="preserve">Les </w:t>
-      </w:r>
-      <w:proofErr w:type="spellStart"/>
-      <w:r>
-        <w:t>events</w:t>
-      </w:r>
-      <w:proofErr w:type="spellEnd"/>
+        <w:t>Les events</w:t>
+      </w:r>
       <w:r>
         <w:t xml:space="preserve"> sont appelées lorsqu’un événement se </w:t>
       </w:r>
@@ -7415,20 +7089,11 @@
         <w:t>produit. Tous</w:t>
       </w:r>
       <w:r>
-        <w:t xml:space="preserve"> les </w:t>
-      </w:r>
-      <w:proofErr w:type="spellStart"/>
-      <w:r>
-        <w:t>events</w:t>
-      </w:r>
-      <w:proofErr w:type="spellEnd"/>
-      <w:r>
-        <w:t xml:space="preserve"> commencent par </w:t>
+        <w:t xml:space="preserve"> les events commencent par </w:t>
       </w:r>
       <w:r>
         <w:t>« </w:t>
       </w:r>
-      <w:proofErr w:type="spellStart"/>
       <w:r>
         <w:rPr>
           <w:b/>
@@ -7447,7 +7112,6 @@
         </w:rPr>
         <w:t>n</w:t>
       </w:r>
-      <w:proofErr w:type="spellEnd"/>
       <w:r>
         <w:t xml:space="preserve"> ». </w:t>
       </w:r>
@@ -7461,15 +7125,7 @@
         <w:t>implémentant</w:t>
       </w:r>
       <w:r>
-        <w:t xml:space="preserve"> un </w:t>
-      </w:r>
-      <w:proofErr w:type="spellStart"/>
-      <w:r>
-        <w:t>event</w:t>
-      </w:r>
-      <w:proofErr w:type="spellEnd"/>
-      <w:r>
-        <w:t xml:space="preserve"> sont appelés dans l’ordre de leur chargement (c'est-à-dire l’ordre de leur apparition dans le fichier de configuration du serveur).</w:t>
+        <w:t xml:space="preserve"> un event sont appelés dans l’ordre de leur chargement (c'est-à-dire l’ordre de leur apparition dans le fichier de configuration du serveur).</w:t>
       </w:r>
     </w:p>
     <w:p>
@@ -7481,24 +7137,14 @@
         </w:numPr>
         <w:jc w:val="both"/>
       </w:pPr>
-      <w:proofErr w:type="spellStart"/>
       <w:r>
         <w:rPr>
           <w:b/>
         </w:rPr>
         <w:t>Handle</w:t>
       </w:r>
-      <w:proofErr w:type="spellEnd"/>
-      <w:r>
-        <w:t xml:space="preserve"> : Les </w:t>
-      </w:r>
-      <w:proofErr w:type="spellStart"/>
-      <w:r>
-        <w:t>handles</w:t>
-      </w:r>
-      <w:proofErr w:type="spellEnd"/>
-      <w:r>
-        <w:t xml:space="preserve"> permettent quand à eux de prendre la main sur une fonctionnalité du serveur</w:t>
+      <w:r>
+        <w:t> : Les handles permettent quand à eux de prendre la main sur une fonctionnalité du serveur</w:t>
       </w:r>
       <w:r>
         <w:t xml:space="preserve"> (c'est-à-dire la remplacer)</w:t>
@@ -7509,27 +7155,17 @@
       <w:r>
         <w:t>« </w:t>
       </w:r>
-      <w:proofErr w:type="spellStart"/>
       <w:r>
         <w:rPr>
           <w:b/>
         </w:rPr>
         <w:t>IDo</w:t>
       </w:r>
-      <w:proofErr w:type="spellEnd"/>
       <w:r>
         <w:t> ».</w:t>
       </w:r>
       <w:r>
-        <w:t xml:space="preserve"> Un </w:t>
-      </w:r>
-      <w:proofErr w:type="spellStart"/>
-      <w:r>
-        <w:t>handle</w:t>
-      </w:r>
-      <w:proofErr w:type="spellEnd"/>
-      <w:r>
-        <w:t xml:space="preserve"> ne peut être exécuté qu’</w:t>
+        <w:t xml:space="preserve"> Un handle ne peut être exécuté qu’</w:t>
       </w:r>
       <w:r>
         <w:t xml:space="preserve">une seule fois par requête. Si plusieurs plugins sont attachés </w:t>
@@ -7538,13 +7174,8 @@
         <w:t>au</w:t>
       </w:r>
       <w:r>
-        <w:t xml:space="preserve"> même </w:t>
-      </w:r>
-      <w:proofErr w:type="spellStart"/>
-      <w:r>
-        <w:t>handle</w:t>
-      </w:r>
-      <w:proofErr w:type="spellEnd"/>
+        <w:t xml:space="preserve"> même handle</w:t>
+      </w:r>
       <w:r>
         <w:t xml:space="preserve"> dans le même contexte</w:t>
       </w:r>
@@ -7638,25 +7269,21 @@
       <w:r>
         <w:t xml:space="preserve">Lorsque des données sont reçues, les interfaces </w:t>
       </w:r>
-      <w:proofErr w:type="spellStart"/>
       <w:r>
         <w:rPr>
           <w:b/>
         </w:rPr>
         <w:t>IDoRead</w:t>
       </w:r>
-      <w:proofErr w:type="spellEnd"/>
       <w:r>
         <w:t xml:space="preserve">, et </w:t>
       </w:r>
-      <w:proofErr w:type="spellStart"/>
       <w:r>
         <w:rPr>
           <w:b/>
         </w:rPr>
         <w:t>IOnRead</w:t>
       </w:r>
-      <w:proofErr w:type="spellEnd"/>
       <w:r>
         <w:t xml:space="preserve"> sont appelés, </w:t>
       </w:r>
@@ -7669,24 +7296,14 @@
       <w:r>
         <w:t xml:space="preserve">es plugins doivent définir le protocole utilisé par la requête via l’interface </w:t>
       </w:r>
-      <w:proofErr w:type="spellStart"/>
       <w:r>
         <w:rPr>
           <w:b/>
         </w:rPr>
         <w:t>IOnProtocol</w:t>
       </w:r>
-      <w:proofErr w:type="spellEnd"/>
-      <w:r>
-        <w:t xml:space="preserve">, après quoi la phase de </w:t>
-      </w:r>
-      <w:proofErr w:type="spellStart"/>
-      <w:r>
-        <w:t>désérialisation</w:t>
-      </w:r>
-      <w:proofErr w:type="spellEnd"/>
-      <w:r>
-        <w:t xml:space="preserve"> commence</w:t>
+      <w:r>
+        <w:t>, après quoi la phase de désérialisation commence</w:t>
       </w:r>
       <w:r>
         <w:t>.</w:t>
@@ -7697,23 +7314,7 @@
         <w:jc w:val="both"/>
       </w:pPr>
       <w:r>
-        <w:t xml:space="preserve">La </w:t>
-      </w:r>
-      <w:proofErr w:type="spellStart"/>
-      <w:r>
-        <w:t>désérialisation</w:t>
-      </w:r>
-      <w:proofErr w:type="spellEnd"/>
-      <w:r>
-        <w:t xml:space="preserve"> consiste à transformer les données brutes reçues (qui sont sous la forme d’un </w:t>
-      </w:r>
-      <w:proofErr w:type="spellStart"/>
-      <w:r>
-        <w:t>QByteArray</w:t>
-      </w:r>
-      <w:proofErr w:type="spellEnd"/>
-      <w:r>
-        <w:t xml:space="preserve">), en un objet structuré, exploitable par les plugins qui vont se charger d’exécuter la requête. Cette phase peut être effectuée en trois étapes, selon les protocoles. Le </w:t>
+        <w:t xml:space="preserve">La désérialisation consiste à transformer les données brutes reçues (qui sont sous la forme d’un QByteArray), en un objet structuré, exploitable par les plugins qui vont se charger d’exécuter la requête. Cette phase peut être effectuée en trois étapes, selon les protocoles. Le </w:t>
       </w:r>
       <w:r>
         <w:rPr>
@@ -7725,18 +7326,10 @@
         <w:t xml:space="preserve"> est d’</w:t>
       </w:r>
       <w:r>
-        <w:t xml:space="preserve">abord </w:t>
-      </w:r>
-      <w:proofErr w:type="spellStart"/>
-      <w:r>
-        <w:t>désérialis</w:t>
-      </w:r>
-      <w:r>
-        <w:t>é</w:t>
-      </w:r>
-      <w:proofErr w:type="spellEnd"/>
-      <w:r>
-        <w:t xml:space="preserve">, puis vient le tour du </w:t>
+        <w:t>abord désérialis</w:t>
+      </w:r>
+      <w:r>
+        <w:t xml:space="preserve">é, puis vient le tour du </w:t>
       </w:r>
       <w:r>
         <w:rPr>
@@ -7747,214 +7340,153 @@
       <w:r>
         <w:t xml:space="preserve">, et enfin du </w:t>
       </w:r>
-      <w:proofErr w:type="spellStart"/>
       <w:r>
         <w:rPr>
           <w:b/>
         </w:rPr>
         <w:t>footer</w:t>
       </w:r>
-      <w:proofErr w:type="spellEnd"/>
-      <w:r>
-        <w:t xml:space="preserve">. Par exemple le protocole HTTP a un header, un content, mais pas de </w:t>
-      </w:r>
-      <w:proofErr w:type="spellStart"/>
-      <w:r>
+      <w:r>
+        <w:t>. Par exemple le protocole HTTP a un header, un content, mais pas de footer.</w:t>
+      </w:r>
+    </w:p>
+    <w:p>
+      <w:r>
+        <w:t xml:space="preserve">Puisque que les données peuvent arriver en plusieurs morceaux depuis le réseau, chaque étape est répétée autant de fois qu’il le faut pour la compléter. Par exemple si le header est reçu en trois fois, </w:t>
+      </w:r>
+      <w:r>
+        <w:rPr>
+          <w:b/>
+        </w:rPr>
+        <w:t>IDoUnserializeHeader</w:t>
+      </w:r>
+      <w:r>
+        <w:t xml:space="preserve"> sera appelé trois fois avant de passer au contenu.</w:t>
+      </w:r>
+      <w:r>
+        <w:t xml:space="preserve"> A chaque fois que de nouvelles données sont reçues, IDoRead, et IOnRead sont appelés, avant l’appel à une interface IDoUnserialize*.</w:t>
+      </w:r>
+    </w:p>
+    <w:p>
+      <w:pPr>
+        <w:jc w:val="both"/>
+      </w:pPr>
+      <w:r>
+        <w:t xml:space="preserve">La méthode </w:t>
+      </w:r>
+      <w:r>
+        <w:rPr>
+          <w:b/>
+        </w:rPr>
+        <w:t>IOnUnserialize</w:t>
+      </w:r>
+      <w:r>
+        <w:t xml:space="preserve"> est appelée après chaque étapes </w:t>
+      </w:r>
+      <w:r>
+        <w:t>qu’un plugin implémente</w:t>
+      </w:r>
+      <w:r>
+        <w:t xml:space="preserve">, ainsi qu’une de plus lorsque toute la requête est </w:t>
+      </w:r>
+      <w:r>
+        <w:t xml:space="preserve">totalement </w:t>
+      </w:r>
+      <w:r>
+        <w:t>désérialisée.</w:t>
+      </w:r>
+    </w:p>
+    <w:p>
+      <w:pPr>
+        <w:jc w:val="both"/>
+      </w:pPr>
+      <w:r>
+        <w:t xml:space="preserve">A tout moment lors de la désérialisation, les plugins peuvent indiquer au serveur qu’une erreur c’est produite, ou que le client n’a pas le droit d’effectuer la requête. Dans ce cas,  l’étape suivante, à savoir l’exécution de la requête, ne sera pas </w:t>
+      </w:r>
+      <w:r>
+        <w:t>effectuée</w:t>
+      </w:r>
+      <w:r>
+        <w:t>, et la sérialisation (de l’erreur) commencera directement.</w:t>
+      </w:r>
+    </w:p>
+    <w:p>
+      <w:pPr>
+        <w:jc w:val="both"/>
+      </w:pPr>
+      <w:r>
+        <w:t>L’étape d’exécution est centrale dans le flux de données. C’est en effet dans ces méthodes que les plugins peuvent</w:t>
+      </w:r>
+      <w:r>
+        <w:t xml:space="preserve"> </w:t>
+      </w:r>
+      <w:r>
+        <w:t xml:space="preserve">exécuter la requête, générer la réponse, </w:t>
+      </w:r>
+      <w:r>
+        <w:t>ou</w:t>
+      </w:r>
+      <w:r>
+        <w:t xml:space="preserve"> décider qu’aucune réponse n’est requise.</w:t>
+      </w:r>
+    </w:p>
+    <w:p>
+      <w:pPr>
+        <w:jc w:val="both"/>
+      </w:pPr>
+      <w:r>
+        <w:t>Après l’exécution, la phase finale de ce processus est la sérialisation de la réponse. Le principe est de transformer l’objet qui représente la réponse</w:t>
+      </w:r>
+      <w:r>
+        <w:t>,</w:t>
+      </w:r>
+      <w:r>
+        <w:t xml:space="preserve"> généré</w:t>
+      </w:r>
+      <w:r>
+        <w:t xml:space="preserve"> précédemment, </w:t>
+      </w:r>
+      <w:r>
+        <w:t>en données brutes qu’il est possible d’</w:t>
+      </w:r>
+      <w:r>
+        <w:t>envoyer au client par</w:t>
+      </w:r>
+      <w:r>
+        <w:t xml:space="preserve"> le réseau.</w:t>
+      </w:r>
+    </w:p>
+    <w:p>
+      <w:pPr>
+        <w:jc w:val="both"/>
+      </w:pPr>
+      <w:r>
+        <w:t xml:space="preserve">Tout comme la désérialisation, la sérialisation (qui est donc son inverse), se fait en trois étapes, à savoir la sérialisation du </w:t>
+      </w:r>
+      <w:r>
+        <w:rPr>
+          <w:b/>
+        </w:rPr>
+        <w:t>header</w:t>
+      </w:r>
+      <w:r>
+        <w:t xml:space="preserve">, du </w:t>
+      </w:r>
+      <w:r>
+        <w:rPr>
+          <w:b/>
+        </w:rPr>
+        <w:t>content</w:t>
+      </w:r>
+      <w:r>
+        <w:t xml:space="preserve">, et du </w:t>
+      </w:r>
+      <w:r>
+        <w:rPr>
+          <w:b/>
+        </w:rPr>
         <w:t>footer</w:t>
       </w:r>
-      <w:proofErr w:type="spellEnd"/>
-      <w:r>
-        <w:t>.</w:t>
-      </w:r>
-    </w:p>
-    <w:p>
-      <w:r>
-        <w:t xml:space="preserve">Puisque que les données peuvent arriver en plusieurs morceaux depuis le réseau, chaque étape est répétée autant de fois qu’il le faut pour la compléter. Par exemple si le header est reçu en trois fois, </w:t>
-      </w:r>
-      <w:proofErr w:type="spellStart"/>
-      <w:r>
-        <w:rPr>
-          <w:b/>
-        </w:rPr>
-        <w:t>IDoUnserializeHeader</w:t>
-      </w:r>
-      <w:proofErr w:type="spellEnd"/>
-      <w:r>
-        <w:t xml:space="preserve"> sera appelé trois fois avant de passer au contenu.</w:t>
-      </w:r>
-      <w:r>
-        <w:t xml:space="preserve"> A chaque fois que de nouvelles données sont reçues, </w:t>
-      </w:r>
-      <w:proofErr w:type="spellStart"/>
-      <w:r>
-        <w:t>IDoRead</w:t>
-      </w:r>
-      <w:proofErr w:type="spellEnd"/>
-      <w:r>
-        <w:t xml:space="preserve">, et </w:t>
-      </w:r>
-      <w:proofErr w:type="spellStart"/>
-      <w:r>
-        <w:t>IOnRead</w:t>
-      </w:r>
-      <w:proofErr w:type="spellEnd"/>
-      <w:r>
-        <w:t xml:space="preserve"> sont appelés, avant l’appel à une interface </w:t>
-      </w:r>
-      <w:proofErr w:type="spellStart"/>
-      <w:r>
-        <w:t>IDoUnserialize</w:t>
-      </w:r>
-      <w:proofErr w:type="spellEnd"/>
-      <w:r>
-        <w:t>*.</w:t>
-      </w:r>
-    </w:p>
-    <w:p>
-      <w:pPr>
-        <w:jc w:val="both"/>
-      </w:pPr>
-      <w:r>
-        <w:t xml:space="preserve">La méthode </w:t>
-      </w:r>
-      <w:proofErr w:type="spellStart"/>
-      <w:r>
-        <w:rPr>
-          <w:b/>
-        </w:rPr>
-        <w:t>IOnUnserialize</w:t>
-      </w:r>
-      <w:proofErr w:type="spellEnd"/>
-      <w:r>
-        <w:t xml:space="preserve"> est appelée après chaque étapes </w:t>
-      </w:r>
-      <w:r>
-        <w:t>qu’un plugin implémente</w:t>
-      </w:r>
-      <w:r>
-        <w:t xml:space="preserve">, ainsi qu’une de plus lorsque toute la requête est </w:t>
-      </w:r>
-      <w:r>
-        <w:t xml:space="preserve">totalement </w:t>
-      </w:r>
-      <w:proofErr w:type="spellStart"/>
-      <w:r>
-        <w:t>désérialisée</w:t>
-      </w:r>
-      <w:proofErr w:type="spellEnd"/>
-      <w:r>
-        <w:t>.</w:t>
-      </w:r>
-    </w:p>
-    <w:p>
-      <w:pPr>
-        <w:jc w:val="both"/>
-      </w:pPr>
-      <w:r>
-        <w:t xml:space="preserve">A tout moment lors de la </w:t>
-      </w:r>
-      <w:proofErr w:type="spellStart"/>
-      <w:r>
-        <w:t>désérialisation</w:t>
-      </w:r>
-      <w:proofErr w:type="spellEnd"/>
-      <w:r>
-        <w:t xml:space="preserve">, les plugins peuvent indiquer au serveur qu’une erreur c’est produite, ou que le client n’a pas le droit d’effectuer la requête. Dans ce cas,  l’étape suivante, à savoir l’exécution de la requête, ne sera pas </w:t>
-      </w:r>
-      <w:r>
-        <w:t>effectuée</w:t>
-      </w:r>
-      <w:r>
-        <w:t>, et la sérialisation (de l’erreur) commencera directement.</w:t>
-      </w:r>
-    </w:p>
-    <w:p>
-      <w:pPr>
-        <w:jc w:val="both"/>
-      </w:pPr>
-      <w:r>
-        <w:t>L’étape d’exécution est centrale dans le flux de données. C’est en effet dans ces méthodes que les plugins peuvent</w:t>
-      </w:r>
-      <w:r>
-        <w:t xml:space="preserve"> </w:t>
-      </w:r>
-      <w:r>
-        <w:t xml:space="preserve">exécuter la requête, générer la réponse, </w:t>
-      </w:r>
-      <w:r>
-        <w:t>ou</w:t>
-      </w:r>
-      <w:r>
-        <w:t xml:space="preserve"> décider qu’aucune réponse n’est requise.</w:t>
-      </w:r>
-    </w:p>
-    <w:p>
-      <w:pPr>
-        <w:jc w:val="both"/>
-      </w:pPr>
-      <w:r>
-        <w:t>Après l’exécution, la phase finale de ce processus est la sérialisation de la réponse. Le principe est de transformer l’objet qui représente la réponse</w:t>
-      </w:r>
-      <w:r>
-        <w:t>,</w:t>
-      </w:r>
-      <w:r>
-        <w:t xml:space="preserve"> généré</w:t>
-      </w:r>
-      <w:r>
-        <w:t xml:space="preserve"> précédemment, </w:t>
-      </w:r>
-      <w:r>
-        <w:t>en données brutes qu’il est possible d’</w:t>
-      </w:r>
-      <w:r>
-        <w:t>envoyer au client par</w:t>
-      </w:r>
-      <w:r>
-        <w:t xml:space="preserve"> le réseau.</w:t>
-      </w:r>
-    </w:p>
-    <w:p>
-      <w:pPr>
-        <w:jc w:val="both"/>
-      </w:pPr>
-      <w:r>
-        <w:t xml:space="preserve">Tout comme la </w:t>
-      </w:r>
-      <w:proofErr w:type="spellStart"/>
-      <w:r>
-        <w:t>désérialisation</w:t>
-      </w:r>
-      <w:proofErr w:type="spellEnd"/>
-      <w:r>
-        <w:t xml:space="preserve">, la sérialisation (qui est donc son inverse), se fait en trois étapes, à savoir la sérialisation du </w:t>
-      </w:r>
-      <w:r>
-        <w:rPr>
-          <w:b/>
-        </w:rPr>
-        <w:t>header</w:t>
-      </w:r>
-      <w:r>
-        <w:t xml:space="preserve">, du </w:t>
-      </w:r>
-      <w:r>
-        <w:rPr>
-          <w:b/>
-        </w:rPr>
-        <w:t>content</w:t>
-      </w:r>
-      <w:r>
-        <w:t xml:space="preserve">, et du </w:t>
-      </w:r>
-      <w:proofErr w:type="spellStart"/>
-      <w:r>
-        <w:rPr>
-          <w:b/>
-        </w:rPr>
-        <w:t>footer</w:t>
-      </w:r>
-      <w:proofErr w:type="spellEnd"/>
       <w:r>
         <w:t xml:space="preserve">. </w:t>
       </w:r>
@@ -7967,13 +7499,8 @@
       <w:r>
         <w:t xml:space="preserve">le </w:t>
       </w:r>
-      <w:proofErr w:type="spellStart"/>
-      <w:r>
-        <w:t>footer</w:t>
-      </w:r>
-      <w:proofErr w:type="spellEnd"/>
-      <w:r>
-        <w:t xml:space="preserve"> ne sont appelés qu’une fois, tandis que le </w:t>
+      <w:r>
+        <w:t xml:space="preserve">footer ne sont appelés qu’une fois, tandis que le </w:t>
       </w:r>
       <w:r>
         <w:lastRenderedPageBreak/>
@@ -8003,14 +7530,12 @@
         </w:rPr>
         <w:t xml:space="preserve"> </w:t>
       </w:r>
-      <w:proofErr w:type="spellStart"/>
       <w:r>
         <w:rPr>
           <w:b/>
         </w:rPr>
         <w:t>IOnSerialize</w:t>
       </w:r>
-      <w:proofErr w:type="spellEnd"/>
       <w:r>
         <w:t xml:space="preserve"> est appelé</w:t>
       </w:r>
@@ -8050,32 +7575,27 @@
       <w:r>
         <w:t xml:space="preserve">les interfaces </w:t>
       </w:r>
-      <w:proofErr w:type="spellStart"/>
       <w:r>
         <w:rPr>
           <w:b/>
         </w:rPr>
         <w:t>IOnWrite</w:t>
       </w:r>
-      <w:proofErr w:type="spellEnd"/>
       <w:r>
         <w:t xml:space="preserve"> et </w:t>
       </w:r>
-      <w:proofErr w:type="spellStart"/>
       <w:r>
         <w:rPr>
           <w:b/>
         </w:rPr>
         <w:t>IDoWrite</w:t>
       </w:r>
-      <w:proofErr w:type="spellEnd"/>
       <w:r>
         <w:t xml:space="preserve"> sont appelés, et </w:t>
       </w:r>
       <w:r>
         <w:t xml:space="preserve">les données sont envoyées. </w:t>
       </w:r>
-      <w:proofErr w:type="spellStart"/>
       <w:r>
         <w:rPr>
           <w:b/>
@@ -8088,7 +7608,6 @@
         </w:rPr>
         <w:t>Finish</w:t>
       </w:r>
-      <w:proofErr w:type="spellEnd"/>
       <w:r>
         <w:t xml:space="preserve"> est enfin appelée</w:t>
       </w:r>
@@ -8183,15 +7702,7 @@
         <w:t xml:space="preserve"> Cette partie décrie</w:t>
       </w:r>
       <w:r>
-        <w:t xml:space="preserve"> de manière succincte les interfaces </w:t>
-      </w:r>
-      <w:proofErr w:type="spellStart"/>
-      <w:r>
-        <w:t>implémentables</w:t>
-      </w:r>
-      <w:proofErr w:type="spellEnd"/>
-      <w:r>
-        <w:t>. Pour</w:t>
+        <w:t xml:space="preserve"> de manière succincte les interfaces implémentables. Pour</w:t>
       </w:r>
       <w:r>
         <w:t xml:space="preserve"> des informations plus spécifiques, consultez les commentaires de ces interfaces.</w:t>
@@ -8206,21 +7717,14 @@
         </w:numPr>
       </w:pPr>
       <w:bookmarkStart w:id="17" w:name="_Toc295588168"/>
-      <w:proofErr w:type="spellStart"/>
       <w:r>
         <w:t>IPlugin</w:t>
       </w:r>
       <w:bookmarkEnd w:id="17"/>
-      <w:proofErr w:type="spellEnd"/>
-    </w:p>
-    <w:p>
-      <w:proofErr w:type="spellStart"/>
-      <w:r>
-        <w:t>IPlugin</w:t>
-      </w:r>
-      <w:proofErr w:type="spellEnd"/>
-      <w:r>
-        <w:t xml:space="preserve"> est l’interface de base </w:t>
+    </w:p>
+    <w:p>
+      <w:r>
+        <w:t xml:space="preserve">IPlugin est l’interface de base </w:t>
       </w:r>
       <w:r>
         <w:t>des plugins</w:t>
@@ -8317,7 +7821,6 @@
                 <w:b/>
               </w:rPr>
             </w:pPr>
-            <w:proofErr w:type="spellStart"/>
             <w:r>
               <w:rPr>
                 <w:rFonts w:asciiTheme="minorHAnsi" w:hAnsiTheme="minorHAnsi"/>
@@ -8325,7 +7828,6 @@
               </w:rPr>
               <w:t>onInstall</w:t>
             </w:r>
-            <w:proofErr w:type="spellEnd"/>
           </w:p>
         </w:tc>
         <w:tc>
@@ -8399,7 +7901,6 @@
                 <w:b/>
               </w:rPr>
             </w:pPr>
-            <w:proofErr w:type="spellStart"/>
             <w:r>
               <w:rPr>
                 <w:rFonts w:asciiTheme="minorHAnsi" w:hAnsiTheme="minorHAnsi"/>
@@ -8407,7 +7908,6 @@
               </w:rPr>
               <w:t>onUninstall</w:t>
             </w:r>
-            <w:proofErr w:type="spellEnd"/>
           </w:p>
         </w:tc>
         <w:tc>
@@ -8457,7 +7957,6 @@
                 <w:b/>
               </w:rPr>
             </w:pPr>
-            <w:proofErr w:type="spellStart"/>
             <w:r>
               <w:rPr>
                 <w:rFonts w:asciiTheme="minorHAnsi" w:hAnsiTheme="minorHAnsi"/>
@@ -8465,7 +7964,6 @@
               </w:rPr>
               <w:t>onLoad</w:t>
             </w:r>
-            <w:proofErr w:type="spellEnd"/>
           </w:p>
         </w:tc>
         <w:tc>
@@ -8513,7 +8011,6 @@
                 <w:b/>
               </w:rPr>
             </w:pPr>
-            <w:proofErr w:type="spellStart"/>
             <w:r>
               <w:rPr>
                 <w:rFonts w:asciiTheme="minorHAnsi" w:hAnsiTheme="minorHAnsi"/>
@@ -8521,7 +8018,6 @@
               </w:rPr>
               <w:t>onUnload</w:t>
             </w:r>
-            <w:proofErr w:type="spellEnd"/>
           </w:p>
         </w:tc>
         <w:tc>
@@ -8595,7 +8091,6 @@
                 <w:b/>
               </w:rPr>
             </w:pPr>
-            <w:proofErr w:type="spellStart"/>
             <w:r>
               <w:rPr>
                 <w:rFonts w:asciiTheme="minorHAnsi" w:hAnsiTheme="minorHAnsi" w:cstheme="minorHAnsi"/>
@@ -8603,7 +8098,6 @@
               </w:rPr>
               <w:t>getMetadata</w:t>
             </w:r>
-            <w:proofErr w:type="spellEnd"/>
           </w:p>
         </w:tc>
         <w:tc>
@@ -8652,36 +8146,24 @@
         <w:pStyle w:val="Titre2"/>
       </w:pPr>
       <w:bookmarkStart w:id="18" w:name="_Toc295588169"/>
-      <w:proofErr w:type="spellStart"/>
       <w:r>
         <w:t>ITimer</w:t>
       </w:r>
       <w:bookmarkEnd w:id="18"/>
-      <w:proofErr w:type="spellEnd"/>
-    </w:p>
-    <w:p>
-      <w:proofErr w:type="spellStart"/>
+    </w:p>
+    <w:p>
       <w:r>
         <w:t>ITime</w:t>
       </w:r>
       <w:r>
-        <w:t>r</w:t>
-      </w:r>
-      <w:proofErr w:type="spellEnd"/>
-      <w:r>
-        <w:t xml:space="preserve"> est décrite dans la partie V</w:t>
+        <w:t>r est décrite dans la partie V</w:t>
       </w:r>
       <w:r>
         <w:t xml:space="preserve">.3. C’est cette interface qui est appelés lors de chaque échéance </w:t>
       </w:r>
       <w:r>
-        <w:t xml:space="preserve">d’un </w:t>
-      </w:r>
-      <w:proofErr w:type="spellStart"/>
-      <w:r>
-        <w:t>timer</w:t>
-      </w:r>
-      <w:proofErr w:type="spellEnd"/>
+        <w:t>d’un timer</w:t>
+      </w:r>
       <w:r>
         <w:t>.</w:t>
       </w:r>
@@ -8692,12 +8174,10 @@
         <w:pStyle w:val="Titre2"/>
       </w:pPr>
       <w:bookmarkStart w:id="19" w:name="_Toc295588170"/>
-      <w:proofErr w:type="spellStart"/>
       <w:r>
         <w:t>IEvent</w:t>
       </w:r>
       <w:bookmarkEnd w:id="19"/>
-      <w:proofErr w:type="spellEnd"/>
     </w:p>
     <w:p>
       <w:r>
@@ -8713,27 +8193,17 @@
         <w:pStyle w:val="Titre2"/>
       </w:pPr>
       <w:bookmarkStart w:id="20" w:name="_Toc295588171"/>
-      <w:proofErr w:type="spellStart"/>
       <w:r>
         <w:t>ILog</w:t>
       </w:r>
       <w:bookmarkEnd w:id="20"/>
-      <w:proofErr w:type="spellEnd"/>
     </w:p>
     <w:p>
       <w:pPr>
         <w:jc w:val="both"/>
       </w:pPr>
       <w:r>
-        <w:t xml:space="preserve">Permet à un plugin de prendre en charge les logs. </w:t>
-      </w:r>
-      <w:proofErr w:type="spellStart"/>
-      <w:r>
-        <w:t>ILog</w:t>
-      </w:r>
-      <w:proofErr w:type="spellEnd"/>
-      <w:r>
-        <w:t xml:space="preserve"> est appelé à chaque fois qu’un log est enregistré sur le</w:t>
+        <w:t>Permet à un plugin de prendre en charge les logs. ILog est appelé à chaque fois qu’un log est enregistré sur le</w:t>
       </w:r>
       <w:r>
         <w:t xml:space="preserve"> serveur, et </w:t>
@@ -8748,12 +8218,10 @@
         <w:pStyle w:val="Titre2"/>
       </w:pPr>
       <w:bookmarkStart w:id="21" w:name="_Toc295588172"/>
-      <w:proofErr w:type="spellStart"/>
       <w:r>
         <w:t>IGui</w:t>
       </w:r>
       <w:bookmarkEnd w:id="21"/>
-      <w:proofErr w:type="spellEnd"/>
     </w:p>
     <w:p>
       <w:pPr>
@@ -8772,34 +8240,10 @@
         <w:t xml:space="preserve"> est appelée juste après le chargement du plugin, dans le thread GUI du serveur, ce qui permet au p</w:t>
       </w:r>
       <w:r>
-        <w:t xml:space="preserve">lugin de créer ses </w:t>
-      </w:r>
-      <w:proofErr w:type="spellStart"/>
-      <w:r>
-        <w:t>widgets</w:t>
-      </w:r>
-      <w:proofErr w:type="spellEnd"/>
-      <w:r>
-        <w:t>, et d</w:t>
-      </w:r>
-      <w:r>
-        <w:t xml:space="preserve">e connecter ses signaux. </w:t>
-      </w:r>
-      <w:proofErr w:type="spellStart"/>
-      <w:r>
-        <w:t>Qt</w:t>
-      </w:r>
-      <w:proofErr w:type="spellEnd"/>
-      <w:r>
-        <w:t xml:space="preserve"> limite en effet les opérations GUI au thread qui a instancié </w:t>
-      </w:r>
-      <w:proofErr w:type="spellStart"/>
-      <w:r>
-        <w:t>QApplication</w:t>
-      </w:r>
-      <w:proofErr w:type="spellEnd"/>
-      <w:r>
-        <w:t xml:space="preserve">, c'est-à-dire le thread </w:t>
+        <w:t>lugin de créer ses widgets, et d</w:t>
+      </w:r>
+      <w:r>
+        <w:t xml:space="preserve">e connecter ses signaux. Qt limite en effet les opérations GUI au thread qui a instancié QApplication, c'est-à-dire le thread </w:t>
       </w:r>
       <w:r>
         <w:t>principal</w:t>
@@ -8862,15 +8306,7 @@
         <w:t>ur configuration</w:t>
       </w:r>
       <w:r>
-        <w:t xml:space="preserve">. Par exemple un plugin qui veut être appelé par l’interface </w:t>
-      </w:r>
-      <w:proofErr w:type="spellStart"/>
-      <w:r>
-        <w:t>IOnConnect</w:t>
-      </w:r>
-      <w:proofErr w:type="spellEnd"/>
-      <w:r>
-        <w:t xml:space="preserve"> doit être </w:t>
+        <w:t xml:space="preserve">. Par exemple un plugin qui veut être appelé par l’interface IOnConnect doit être </w:t>
       </w:r>
       <w:r>
         <w:t>configuré</w:t>
@@ -9004,7 +8440,6 @@
                 <w:b/>
               </w:rPr>
             </w:pPr>
-            <w:proofErr w:type="spellStart"/>
             <w:r>
               <w:rPr>
                 <w:rFonts w:asciiTheme="minorHAnsi" w:hAnsiTheme="minorHAnsi"/>
@@ -9026,7 +8461,6 @@
               </w:rPr>
               <w:t>nConnect</w:t>
             </w:r>
-            <w:proofErr w:type="spellEnd"/>
           </w:p>
         </w:tc>
         <w:tc>
@@ -9051,19 +8485,11 @@
               </w:rPr>
               <w:t xml:space="preserve">Lorsqu’un client se connecte au serveur, ce dernier appel cette fonction. Le plugin qui l’implémente peut décider de refuser la connexion au client. Dans se cas, </w:t>
             </w:r>
-            <w:proofErr w:type="spellStart"/>
-            <w:r>
-              <w:rPr>
-                <w:rFonts w:asciiTheme="minorHAnsi" w:hAnsiTheme="minorHAnsi"/>
-              </w:rPr>
-              <w:t>IOnDisconnect</w:t>
-            </w:r>
-            <w:proofErr w:type="spellEnd"/>
-            <w:r>
-              <w:rPr>
-                <w:rFonts w:asciiTheme="minorHAnsi" w:hAnsiTheme="minorHAnsi"/>
-              </w:rPr>
-              <w:t xml:space="preserve"> </w:t>
+            <w:r>
+              <w:rPr>
+                <w:rFonts w:asciiTheme="minorHAnsi" w:hAnsiTheme="minorHAnsi"/>
+              </w:rPr>
+              <w:t xml:space="preserve">IOnDisconnect </w:t>
             </w:r>
             <w:r>
               <w:rPr>
@@ -9140,7 +8566,6 @@
                 <w:b/>
               </w:rPr>
             </w:pPr>
-            <w:proofErr w:type="spellStart"/>
             <w:r>
               <w:rPr>
                 <w:rFonts w:asciiTheme="minorHAnsi" w:hAnsiTheme="minorHAnsi"/>
@@ -9169,7 +8594,6 @@
               </w:rPr>
               <w:t>Disconnect</w:t>
             </w:r>
-            <w:proofErr w:type="spellEnd"/>
           </w:p>
         </w:tc>
         <w:tc>
@@ -9293,7 +8717,6 @@
                 <w:b/>
               </w:rPr>
             </w:pPr>
-            <w:proofErr w:type="spellStart"/>
             <w:r>
               <w:rPr>
                 <w:rFonts w:asciiTheme="minorHAnsi" w:hAnsiTheme="minorHAnsi"/>
@@ -9315,7 +8738,6 @@
               </w:rPr>
               <w:t>oRead</w:t>
             </w:r>
-            <w:proofErr w:type="spellEnd"/>
           </w:p>
         </w:tc>
         <w:tc>
@@ -9338,21 +8760,7 @@
               <w:rPr>
                 <w:rFonts w:asciiTheme="minorHAnsi" w:hAnsiTheme="minorHAnsi"/>
               </w:rPr>
-              <w:t xml:space="preserve">Uniquement disponible en TCP, </w:t>
-            </w:r>
-            <w:proofErr w:type="spellStart"/>
-            <w:r>
-              <w:rPr>
-                <w:rFonts w:asciiTheme="minorHAnsi" w:hAnsiTheme="minorHAnsi"/>
-              </w:rPr>
-              <w:t>IDoRead</w:t>
-            </w:r>
-            <w:proofErr w:type="spellEnd"/>
-            <w:r>
-              <w:rPr>
-                <w:rFonts w:asciiTheme="minorHAnsi" w:hAnsiTheme="minorHAnsi"/>
-              </w:rPr>
-              <w:t xml:space="preserve"> est a</w:t>
+              <w:t>Uniquement disponible en TCP, IDoRead est a</w:t>
             </w:r>
             <w:r>
               <w:rPr>
@@ -9471,7 +8879,6 @@
                 <w:b/>
               </w:rPr>
             </w:pPr>
-            <w:proofErr w:type="spellStart"/>
             <w:r>
               <w:rPr>
                 <w:rFonts w:asciiTheme="minorHAnsi" w:hAnsiTheme="minorHAnsi"/>
@@ -9493,7 +8900,6 @@
               </w:rPr>
               <w:t>nRead</w:t>
             </w:r>
-            <w:proofErr w:type="spellEnd"/>
           </w:p>
         </w:tc>
         <w:tc>
@@ -9527,7 +8933,6 @@
               </w:rPr>
               <w:t xml:space="preserve"> </w:t>
             </w:r>
-            <w:proofErr w:type="spellStart"/>
             <w:r>
               <w:rPr>
                 <w:rFonts w:asciiTheme="minorHAnsi" w:hAnsiTheme="minorHAnsi"/>
@@ -9538,14 +8943,7 @@
               <w:rPr>
                 <w:rFonts w:asciiTheme="minorHAnsi" w:hAnsiTheme="minorHAnsi"/>
               </w:rPr>
-              <w:t>oRead</w:t>
-            </w:r>
-            <w:proofErr w:type="spellEnd"/>
-            <w:r>
-              <w:rPr>
-                <w:rFonts w:asciiTheme="minorHAnsi" w:hAnsiTheme="minorHAnsi"/>
-              </w:rPr>
-              <w:t>, et permet de notifier aux plugins que des données ont été reçus.</w:t>
+              <w:t>oRead, et permet de notifier aux plugins que des données ont été reçus.</w:t>
             </w:r>
           </w:p>
         </w:tc>
@@ -9619,7 +9017,6 @@
                 <w:b/>
               </w:rPr>
             </w:pPr>
-            <w:proofErr w:type="spellStart"/>
             <w:r>
               <w:rPr>
                 <w:rFonts w:asciiTheme="minorHAnsi" w:hAnsiTheme="minorHAnsi"/>
@@ -9634,7 +9031,6 @@
               </w:rPr>
               <w:t>Protocol</w:t>
             </w:r>
-            <w:proofErr w:type="spellEnd"/>
           </w:p>
         </w:tc>
         <w:tc>
@@ -9657,56 +9053,7 @@
               <w:rPr>
                 <w:rFonts w:asciiTheme="minorHAnsi" w:hAnsiTheme="minorHAnsi"/>
               </w:rPr>
-              <w:t xml:space="preserve">Cette interface permet de définir quel est le protocole utilisé par le client dans ses requêtes. Elle est appelée juste avant </w:t>
-            </w:r>
-            <w:proofErr w:type="spellStart"/>
-            <w:r>
-              <w:rPr>
-                <w:rFonts w:asciiTheme="minorHAnsi" w:hAnsiTheme="minorHAnsi"/>
-              </w:rPr>
-              <w:t>IDoUnserializeHeader</w:t>
-            </w:r>
-            <w:proofErr w:type="spellEnd"/>
-            <w:r>
-              <w:rPr>
-                <w:rFonts w:asciiTheme="minorHAnsi" w:hAnsiTheme="minorHAnsi"/>
-              </w:rPr>
-              <w:t>, autant de fois qu’il le faut pour identifier le protocole de la requête. Si aucun plugin n’est en mesure de trouver le protocole utilisé, toutes les données reçues jusque là sont supprimées. Le nom du protocole retourné par cette interface est utilisé par le serveur pour savoir s’il doit appeler les interfaces qui suivent (à l’exception d’</w:t>
-            </w:r>
-            <w:proofErr w:type="spellStart"/>
-            <w:r>
-              <w:rPr>
-                <w:rFonts w:asciiTheme="minorHAnsi" w:hAnsiTheme="minorHAnsi"/>
-              </w:rPr>
-              <w:t>IDoWrite</w:t>
-            </w:r>
-            <w:proofErr w:type="spellEnd"/>
-            <w:r>
-              <w:rPr>
-                <w:rFonts w:asciiTheme="minorHAnsi" w:hAnsiTheme="minorHAnsi"/>
-              </w:rPr>
-              <w:t xml:space="preserve">, </w:t>
-            </w:r>
-            <w:proofErr w:type="spellStart"/>
-            <w:r>
-              <w:rPr>
-                <w:rFonts w:asciiTheme="minorHAnsi" w:hAnsiTheme="minorHAnsi"/>
-              </w:rPr>
-              <w:t>IOnWrite</w:t>
-            </w:r>
-            <w:proofErr w:type="spellEnd"/>
-            <w:r>
-              <w:rPr>
-                <w:rFonts w:asciiTheme="minorHAnsi" w:hAnsiTheme="minorHAnsi"/>
-              </w:rPr>
-              <w:t xml:space="preserve">, et </w:t>
-            </w:r>
-            <w:proofErr w:type="spellStart"/>
-            <w:r>
-              <w:rPr>
-                <w:rFonts w:asciiTheme="minorHAnsi" w:hAnsiTheme="minorHAnsi"/>
-              </w:rPr>
-              <w:t>IOn</w:t>
+              <w:t>Cette interface permet de définir quel est le protocole utilisé par le client dans ses requêtes. Elle est appelée juste avant IDoUnserializeHeader, autant de fois qu’il le faut pour identifier le protocole de la requête. Si aucun plugin n’est en mesure de trouver le protocole utilisé, toutes les données reçues jusque là sont supprimées. Le nom du protocole retourné par cette interface est utilisé par le serveur pour savoir s’il doit appeler les interfaces qui suivent (à l’exception d’IDoWrite, IOnWrite, et IOn</w:t>
             </w:r>
             <w:r>
               <w:rPr>
@@ -9722,7 +9069,6 @@
               </w:rPr>
               <w:t>ish</w:t>
             </w:r>
-            <w:proofErr w:type="spellEnd"/>
             <w:r>
               <w:rPr>
                 <w:rFonts w:asciiTheme="minorHAnsi" w:hAnsiTheme="minorHAnsi"/>
@@ -9783,7 +9129,6 @@
                 <w:b/>
               </w:rPr>
             </w:pPr>
-            <w:proofErr w:type="spellStart"/>
             <w:r>
               <w:rPr>
                 <w:rFonts w:asciiTheme="minorHAnsi" w:hAnsiTheme="minorHAnsi"/>
@@ -9796,17 +9141,8 @@
                 <w:rFonts w:asciiTheme="minorHAnsi" w:hAnsiTheme="minorHAnsi"/>
                 <w:b/>
               </w:rPr>
-              <w:t>Header</w:t>
-            </w:r>
-            <w:proofErr w:type="spellEnd"/>
-            <w:r>
-              <w:rPr>
-                <w:rFonts w:asciiTheme="minorHAnsi" w:hAnsiTheme="minorHAnsi"/>
-                <w:b/>
-              </w:rPr>
-              <w:t xml:space="preserve"> </w:t>
-            </w:r>
-            <w:proofErr w:type="spellStart"/>
+              <w:t xml:space="preserve">Header </w:t>
+            </w:r>
             <w:r>
               <w:rPr>
                 <w:rFonts w:asciiTheme="minorHAnsi" w:hAnsiTheme="minorHAnsi"/>
@@ -9819,17 +9155,8 @@
                 <w:rFonts w:asciiTheme="minorHAnsi" w:hAnsiTheme="minorHAnsi"/>
                 <w:b/>
               </w:rPr>
-              <w:t>Content</w:t>
-            </w:r>
-            <w:proofErr w:type="spellEnd"/>
-            <w:r>
-              <w:rPr>
-                <w:rFonts w:asciiTheme="minorHAnsi" w:hAnsiTheme="minorHAnsi"/>
-                <w:b/>
-              </w:rPr>
-              <w:t xml:space="preserve"> </w:t>
-            </w:r>
-            <w:proofErr w:type="spellStart"/>
+              <w:t xml:space="preserve">Content </w:t>
+            </w:r>
             <w:r>
               <w:rPr>
                 <w:rFonts w:asciiTheme="minorHAnsi" w:hAnsiTheme="minorHAnsi"/>
@@ -9844,7 +9171,6 @@
               </w:rPr>
               <w:t>Footer</w:t>
             </w:r>
-            <w:proofErr w:type="spellEnd"/>
           </w:p>
         </w:tc>
         <w:tc>
@@ -9867,35 +9193,7 @@
               <w:rPr>
                 <w:rFonts w:asciiTheme="minorHAnsi" w:hAnsiTheme="minorHAnsi"/>
               </w:rPr>
-              <w:t xml:space="preserve">Cette interface permet aux plugins de transformer les données reçus sur le réseau en un objet de type </w:t>
-            </w:r>
-            <w:proofErr w:type="spellStart"/>
-            <w:r>
-              <w:rPr>
-                <w:rFonts w:asciiTheme="minorHAnsi" w:hAnsiTheme="minorHAnsi"/>
-              </w:rPr>
-              <w:t>IRequest</w:t>
-            </w:r>
-            <w:proofErr w:type="spellEnd"/>
-            <w:r>
-              <w:rPr>
-                <w:rFonts w:asciiTheme="minorHAnsi" w:hAnsiTheme="minorHAnsi"/>
-              </w:rPr>
-              <w:t xml:space="preserve">. Cet objet est indépendant du protocole de communication. Les </w:t>
-            </w:r>
-            <w:proofErr w:type="spellStart"/>
-            <w:r>
-              <w:rPr>
-                <w:rFonts w:asciiTheme="minorHAnsi" w:hAnsiTheme="minorHAnsi"/>
-              </w:rPr>
-              <w:t>IDoUnserialize</w:t>
-            </w:r>
-            <w:proofErr w:type="spellEnd"/>
-            <w:r>
-              <w:rPr>
-                <w:rFonts w:asciiTheme="minorHAnsi" w:hAnsiTheme="minorHAnsi"/>
-              </w:rPr>
-              <w:t>* sont appelés en boucle tant que le plugin qui l’implémente estime que la requête n’est pas complète, et que d’autres données doivent être reçus.</w:t>
+              <w:t>Cette interface permet aux plugins de transformer les données reçus sur le réseau en un objet de type IRequest. Cet objet est indépendant du protocole de communication. Les IDoUnserialize* sont appelés en boucle tant que le plugin qui l’implémente estime que la requête n’est pas complète, et que d’autres données doivent être reçus.</w:t>
             </w:r>
           </w:p>
         </w:tc>
@@ -9952,7 +9250,6 @@
                 <w:b/>
               </w:rPr>
             </w:pPr>
-            <w:proofErr w:type="spellStart"/>
             <w:r>
               <w:rPr>
                 <w:rFonts w:asciiTheme="minorHAnsi" w:hAnsiTheme="minorHAnsi"/>
@@ -9960,7 +9257,6 @@
               </w:rPr>
               <w:t>IOnUnserialize</w:t>
             </w:r>
-            <w:proofErr w:type="spellEnd"/>
           </w:p>
         </w:tc>
         <w:tc>
@@ -9979,19 +9275,11 @@
                 <w:rFonts w:asciiTheme="minorHAnsi" w:hAnsiTheme="minorHAnsi"/>
               </w:rPr>
             </w:pPr>
-            <w:proofErr w:type="spellStart"/>
-            <w:r>
-              <w:rPr>
-                <w:rFonts w:asciiTheme="minorHAnsi" w:hAnsiTheme="minorHAnsi"/>
-              </w:rPr>
-              <w:t>IOnUnserialize</w:t>
-            </w:r>
-            <w:proofErr w:type="spellEnd"/>
-            <w:r>
-              <w:rPr>
-                <w:rFonts w:asciiTheme="minorHAnsi" w:hAnsiTheme="minorHAnsi"/>
-              </w:rPr>
-              <w:t xml:space="preserve"> est appelé </w:t>
+            <w:r>
+              <w:rPr>
+                <w:rFonts w:asciiTheme="minorHAnsi" w:hAnsiTheme="minorHAnsi"/>
+              </w:rPr>
+              <w:t xml:space="preserve">IOnUnserialize est appelé </w:t>
             </w:r>
             <w:r>
               <w:rPr>
@@ -10004,21 +9292,7 @@
               <w:rPr>
                 <w:rFonts w:asciiTheme="minorHAnsi" w:hAnsiTheme="minorHAnsi"/>
               </w:rPr>
-              <w:t xml:space="preserve"> chaque étapes complétés des </w:t>
-            </w:r>
-            <w:proofErr w:type="spellStart"/>
-            <w:r>
-              <w:rPr>
-                <w:rFonts w:asciiTheme="minorHAnsi" w:hAnsiTheme="minorHAnsi"/>
-              </w:rPr>
-              <w:t>IDoUnserialize</w:t>
-            </w:r>
-            <w:proofErr w:type="spellEnd"/>
-            <w:r>
-              <w:rPr>
-                <w:rFonts w:asciiTheme="minorHAnsi" w:hAnsiTheme="minorHAnsi"/>
-              </w:rPr>
-              <w:t>*, ainsi qu’une fois que la requête est complètement sérialisée</w:t>
+              <w:t xml:space="preserve"> chaque étapes complétés des IDoUnserialize*, ainsi qu’une fois que la requête est complètement sérialisée</w:t>
             </w:r>
             <w:r>
               <w:rPr>
@@ -10026,33 +9300,17 @@
               </w:rPr>
               <w:t xml:space="preserve"> ; sauf dans le cas de </w:t>
             </w:r>
-            <w:proofErr w:type="spellStart"/>
             <w:r>
               <w:rPr>
                 <w:rFonts w:asciiTheme="minorHAnsi" w:hAnsiTheme="minorHAnsi"/>
               </w:rPr>
               <w:t>IDoUnserializeContent</w:t>
             </w:r>
-            <w:proofErr w:type="spellEnd"/>
-            <w:r>
-              <w:rPr>
-                <w:rFonts w:asciiTheme="minorHAnsi" w:hAnsiTheme="minorHAnsi"/>
-              </w:rPr>
-              <w:t xml:space="preserve"> où </w:t>
-            </w:r>
-            <w:proofErr w:type="spellStart"/>
-            <w:r>
-              <w:rPr>
-                <w:rFonts w:asciiTheme="minorHAnsi" w:hAnsiTheme="minorHAnsi"/>
-              </w:rPr>
-              <w:t>IOnUnserialize</w:t>
-            </w:r>
-            <w:proofErr w:type="spellEnd"/>
-            <w:r>
-              <w:rPr>
-                <w:rFonts w:asciiTheme="minorHAnsi" w:hAnsiTheme="minorHAnsi"/>
-              </w:rPr>
-              <w:t xml:space="preserve"> est utilisé après chaque appels. Ceci permet de suivre l’avancement du téléchargement d’un fichier par exemple.</w:t>
+            <w:r>
+              <w:rPr>
+                <w:rFonts w:asciiTheme="minorHAnsi" w:hAnsiTheme="minorHAnsi"/>
+              </w:rPr>
+              <w:t xml:space="preserve"> où IOnUnserialize est utilisé après chaque appels. Ceci permet de suivre l’avancement du téléchargement d’un fichier par exemple.</w:t>
             </w:r>
           </w:p>
         </w:tc>
@@ -10108,7 +9366,6 @@
                 <w:b/>
               </w:rPr>
             </w:pPr>
-            <w:proofErr w:type="spellStart"/>
             <w:r>
               <w:rPr>
                 <w:rFonts w:asciiTheme="minorHAnsi" w:hAnsiTheme="minorHAnsi"/>
@@ -10116,7 +9373,6 @@
               </w:rPr>
               <w:t>IDoExecution</w:t>
             </w:r>
-            <w:proofErr w:type="spellEnd"/>
           </w:p>
         </w:tc>
         <w:tc>
@@ -10139,35 +9395,7 @@
               <w:rPr>
                 <w:rFonts w:asciiTheme="minorHAnsi" w:hAnsiTheme="minorHAnsi"/>
               </w:rPr>
-              <w:t xml:space="preserve">C’est dans cette interface que la requête est exécutée. Concrètement, l’objet </w:t>
-            </w:r>
-            <w:proofErr w:type="spellStart"/>
-            <w:r>
-              <w:rPr>
-                <w:rFonts w:asciiTheme="minorHAnsi" w:hAnsiTheme="minorHAnsi"/>
-              </w:rPr>
-              <w:t>IRequest</w:t>
-            </w:r>
-            <w:proofErr w:type="spellEnd"/>
-            <w:r>
-              <w:rPr>
-                <w:rFonts w:asciiTheme="minorHAnsi" w:hAnsiTheme="minorHAnsi"/>
-              </w:rPr>
-              <w:t xml:space="preserve"> permet de générer un objet </w:t>
-            </w:r>
-            <w:proofErr w:type="spellStart"/>
-            <w:r>
-              <w:rPr>
-                <w:rFonts w:asciiTheme="minorHAnsi" w:hAnsiTheme="minorHAnsi"/>
-              </w:rPr>
-              <w:t>IResponse</w:t>
-            </w:r>
-            <w:proofErr w:type="spellEnd"/>
-            <w:r>
-              <w:rPr>
-                <w:rFonts w:asciiTheme="minorHAnsi" w:hAnsiTheme="minorHAnsi"/>
-              </w:rPr>
-              <w:t xml:space="preserve"> qui sera plus tard sérialisé puis envoyer sur le réseau. Les plugins peuvent également décider ici de ne pas envoyer de réponse à une requête.</w:t>
+              <w:t>C’est dans cette interface que la requête est exécutée. Concrètement, l’objet IRequest permet de générer un objet IResponse qui sera plus tard sérialisé puis envoyer sur le réseau. Les plugins peuvent également décider ici de ne pas envoyer de réponse à une requête.</w:t>
             </w:r>
           </w:p>
         </w:tc>
@@ -10230,7 +9458,6 @@
                 <w:b/>
               </w:rPr>
             </w:pPr>
-            <w:proofErr w:type="spellStart"/>
             <w:r>
               <w:rPr>
                 <w:rFonts w:asciiTheme="minorHAnsi" w:hAnsiTheme="minorHAnsi"/>
@@ -10238,7 +9465,6 @@
               </w:rPr>
               <w:t>IOnExecution</w:t>
             </w:r>
-            <w:proofErr w:type="spellEnd"/>
           </w:p>
         </w:tc>
         <w:tc>
@@ -10268,21 +9494,7 @@
                 <w:rFonts w:asciiTheme="minorHAnsi" w:hAnsiTheme="minorHAnsi"/>
               </w:rPr>
               <w:lastRenderedPageBreak/>
-              <w:t>(</w:t>
-            </w:r>
-            <w:proofErr w:type="spellStart"/>
-            <w:r>
-              <w:rPr>
-                <w:rFonts w:asciiTheme="minorHAnsi" w:hAnsiTheme="minorHAnsi"/>
-              </w:rPr>
-              <w:t>IDoExecution</w:t>
-            </w:r>
-            <w:proofErr w:type="spellEnd"/>
-            <w:r>
-              <w:rPr>
-                <w:rFonts w:asciiTheme="minorHAnsi" w:hAnsiTheme="minorHAnsi"/>
-              </w:rPr>
-              <w:t>), et permet également de refuser l’envoi d’une réponse.</w:t>
+              <w:t>(IDoExecution), et permet également de refuser l’envoi d’une réponse.</w:t>
             </w:r>
           </w:p>
         </w:tc>
@@ -10340,7 +9552,6 @@
                 <w:b/>
               </w:rPr>
             </w:pPr>
-            <w:proofErr w:type="spellStart"/>
             <w:r>
               <w:rPr>
                 <w:rFonts w:asciiTheme="minorHAnsi" w:hAnsiTheme="minorHAnsi"/>
@@ -10349,7 +9560,6 @@
               <w:lastRenderedPageBreak/>
               <w:t>IOnSerialize</w:t>
             </w:r>
-            <w:proofErr w:type="spellEnd"/>
           </w:p>
         </w:tc>
         <w:tc>
@@ -10393,19 +9603,11 @@
               </w:rPr>
               <w:t xml:space="preserve">appels aux interfaces </w:t>
             </w:r>
-            <w:proofErr w:type="spellStart"/>
-            <w:r>
-              <w:rPr>
-                <w:rFonts w:asciiTheme="minorHAnsi" w:hAnsiTheme="minorHAnsi"/>
-              </w:rPr>
-              <w:t>IDoSerialize</w:t>
-            </w:r>
-            <w:proofErr w:type="spellEnd"/>
-            <w:r>
-              <w:rPr>
-                <w:rFonts w:asciiTheme="minorHAnsi" w:hAnsiTheme="minorHAnsi"/>
-              </w:rPr>
-              <w:t>*, ainsi qu’avant que commence la sérialisation</w:t>
+            <w:r>
+              <w:rPr>
+                <w:rFonts w:asciiTheme="minorHAnsi" w:hAnsiTheme="minorHAnsi"/>
+              </w:rPr>
+              <w:t>IDoSerialize*, ainsi qu’avant que commence la sérialisation</w:t>
             </w:r>
             <w:r>
               <w:rPr>
@@ -10468,7 +9670,6 @@
                 <w:b/>
               </w:rPr>
             </w:pPr>
-            <w:proofErr w:type="spellStart"/>
             <w:r>
               <w:rPr>
                 <w:rFonts w:asciiTheme="minorHAnsi" w:hAnsiTheme="minorHAnsi"/>
@@ -10476,7 +9677,6 @@
               </w:rPr>
               <w:t>IDoSerializeHeader</w:t>
             </w:r>
-            <w:proofErr w:type="spellEnd"/>
             <w:r>
               <w:rPr>
                 <w:rFonts w:asciiTheme="minorHAnsi" w:hAnsiTheme="minorHAnsi"/>
@@ -10484,7 +9684,6 @@
               </w:rPr>
               <w:t xml:space="preserve"> </w:t>
             </w:r>
-            <w:proofErr w:type="spellStart"/>
             <w:r>
               <w:rPr>
                 <w:rFonts w:asciiTheme="minorHAnsi" w:hAnsiTheme="minorHAnsi"/>
@@ -10497,17 +9696,8 @@
                 <w:rFonts w:asciiTheme="minorHAnsi" w:hAnsiTheme="minorHAnsi"/>
                 <w:b/>
               </w:rPr>
-              <w:t>Content</w:t>
-            </w:r>
-            <w:proofErr w:type="spellEnd"/>
-            <w:r>
-              <w:rPr>
-                <w:rFonts w:asciiTheme="minorHAnsi" w:hAnsiTheme="minorHAnsi"/>
-                <w:b/>
-              </w:rPr>
-              <w:t xml:space="preserve"> </w:t>
-            </w:r>
-            <w:proofErr w:type="spellStart"/>
+              <w:t xml:space="preserve">Content </w:t>
+            </w:r>
             <w:r>
               <w:rPr>
                 <w:rFonts w:asciiTheme="minorHAnsi" w:hAnsiTheme="minorHAnsi"/>
@@ -10522,7 +9712,6 @@
               </w:rPr>
               <w:t>Footer</w:t>
             </w:r>
-            <w:proofErr w:type="spellEnd"/>
           </w:p>
         </w:tc>
         <w:tc>
@@ -10545,21 +9734,7 @@
               <w:rPr>
                 <w:rFonts w:asciiTheme="minorHAnsi" w:hAnsiTheme="minorHAnsi"/>
               </w:rPr>
-              <w:t xml:space="preserve">Les trois fonctions de sérialisation ont pour rôle de convertir l’objet </w:t>
-            </w:r>
-            <w:proofErr w:type="spellStart"/>
-            <w:r>
-              <w:rPr>
-                <w:rFonts w:asciiTheme="minorHAnsi" w:hAnsiTheme="minorHAnsi"/>
-              </w:rPr>
-              <w:t>IResponse</w:t>
-            </w:r>
-            <w:proofErr w:type="spellEnd"/>
-            <w:r>
-              <w:rPr>
-                <w:rFonts w:asciiTheme="minorHAnsi" w:hAnsiTheme="minorHAnsi"/>
-              </w:rPr>
-              <w:t xml:space="preserve"> en une chaine de données à envoyer sur le </w:t>
+              <w:t xml:space="preserve">Les trois fonctions de sérialisation ont pour rôle de convertir l’objet IResponse en une chaine de données à envoyer sur le </w:t>
             </w:r>
             <w:r>
               <w:rPr>
@@ -10571,77 +9746,7 @@
               <w:rPr>
                 <w:rFonts w:asciiTheme="minorHAnsi" w:hAnsiTheme="minorHAnsi"/>
               </w:rPr>
-              <w:t xml:space="preserve"> qui est l’inverse de la </w:t>
-            </w:r>
-            <w:proofErr w:type="spellStart"/>
-            <w:r>
-              <w:rPr>
-                <w:rFonts w:asciiTheme="minorHAnsi" w:hAnsiTheme="minorHAnsi"/>
-              </w:rPr>
-              <w:t>désérialisation</w:t>
-            </w:r>
-            <w:proofErr w:type="spellEnd"/>
-            <w:r>
-              <w:rPr>
-                <w:rFonts w:asciiTheme="minorHAnsi" w:hAnsiTheme="minorHAnsi"/>
-              </w:rPr>
-              <w:t xml:space="preserve">. </w:t>
-            </w:r>
-            <w:proofErr w:type="spellStart"/>
-            <w:r>
-              <w:rPr>
-                <w:rFonts w:asciiTheme="minorHAnsi" w:hAnsiTheme="minorHAnsi"/>
-              </w:rPr>
-              <w:t>IDoSerializeHeader</w:t>
-            </w:r>
-            <w:proofErr w:type="spellEnd"/>
-            <w:r>
-              <w:rPr>
-                <w:rFonts w:asciiTheme="minorHAnsi" w:hAnsiTheme="minorHAnsi"/>
-              </w:rPr>
-              <w:t xml:space="preserve"> a pour rôle de sérialiser le header de la réponse, si le protocole utilisé en a un. </w:t>
-            </w:r>
-            <w:proofErr w:type="spellStart"/>
-            <w:r>
-              <w:rPr>
-                <w:rFonts w:asciiTheme="minorHAnsi" w:hAnsiTheme="minorHAnsi"/>
-              </w:rPr>
-              <w:t>IDoSerializeContent</w:t>
-            </w:r>
-            <w:proofErr w:type="spellEnd"/>
-            <w:r>
-              <w:rPr>
-                <w:rFonts w:asciiTheme="minorHAnsi" w:hAnsiTheme="minorHAnsi"/>
-              </w:rPr>
-              <w:t xml:space="preserve"> sérialise le contenu et est appelée en boucle, tant que le plugin qui s’en charge estime qu’il reste des données à envoyer. Engin, le </w:t>
-            </w:r>
-            <w:proofErr w:type="spellStart"/>
-            <w:r>
-              <w:rPr>
-                <w:rFonts w:asciiTheme="minorHAnsi" w:hAnsiTheme="minorHAnsi"/>
-              </w:rPr>
-              <w:t>footer</w:t>
-            </w:r>
-            <w:proofErr w:type="spellEnd"/>
-            <w:r>
-              <w:rPr>
-                <w:rFonts w:asciiTheme="minorHAnsi" w:hAnsiTheme="minorHAnsi"/>
-              </w:rPr>
-              <w:t xml:space="preserve"> est sérialisé par </w:t>
-            </w:r>
-            <w:proofErr w:type="spellStart"/>
-            <w:r>
-              <w:rPr>
-                <w:rFonts w:asciiTheme="minorHAnsi" w:hAnsiTheme="minorHAnsi"/>
-              </w:rPr>
-              <w:t>IDoSerializeFooter</w:t>
-            </w:r>
-            <w:proofErr w:type="spellEnd"/>
-            <w:r>
-              <w:rPr>
-                <w:rFonts w:asciiTheme="minorHAnsi" w:hAnsiTheme="minorHAnsi"/>
-              </w:rPr>
-              <w:t>.</w:t>
+              <w:t xml:space="preserve"> qui est l’inverse de la désérialisation. IDoSerializeHeader a pour rôle de sérialiser le header de la réponse, si le protocole utilisé en a un. IDoSerializeContent sérialise le contenu et est appelée en boucle, tant que le plugin qui s’en charge estime qu’il reste des données à envoyer. Engin, le footer est sérialisé par IDoSerializeFooter.</w:t>
             </w:r>
           </w:p>
         </w:tc>
@@ -10697,7 +9802,6 @@
                 <w:b/>
               </w:rPr>
             </w:pPr>
-            <w:proofErr w:type="spellStart"/>
             <w:r>
               <w:rPr>
                 <w:rFonts w:asciiTheme="minorHAnsi" w:hAnsiTheme="minorHAnsi"/>
@@ -10705,7 +9809,6 @@
               </w:rPr>
               <w:t>IOnWrite</w:t>
             </w:r>
-            <w:proofErr w:type="spellEnd"/>
           </w:p>
         </w:tc>
         <w:tc>
@@ -10728,21 +9831,7 @@
               <w:rPr>
                 <w:rFonts w:asciiTheme="minorHAnsi" w:hAnsiTheme="minorHAnsi"/>
               </w:rPr>
-              <w:t xml:space="preserve">Permet d’être avertis que des données sont envoyées, et de les modifier si nécessaire. Est appelée après chaque appel aux interfaces </w:t>
-            </w:r>
-            <w:proofErr w:type="spellStart"/>
-            <w:r>
-              <w:rPr>
-                <w:rFonts w:asciiTheme="minorHAnsi" w:hAnsiTheme="minorHAnsi"/>
-              </w:rPr>
-              <w:t>IDoSerialize</w:t>
-            </w:r>
-            <w:proofErr w:type="spellEnd"/>
-            <w:r>
-              <w:rPr>
-                <w:rFonts w:asciiTheme="minorHAnsi" w:hAnsiTheme="minorHAnsi"/>
-              </w:rPr>
-              <w:t>.</w:t>
+              <w:t>Permet d’être avertis que des données sont envoyées, et de les modifier si nécessaire. Est appelée après chaque appel aux interfaces IDoSerialize.</w:t>
             </w:r>
           </w:p>
         </w:tc>
@@ -10799,7 +9888,6 @@
                 <w:b/>
               </w:rPr>
             </w:pPr>
-            <w:proofErr w:type="spellStart"/>
             <w:r>
               <w:rPr>
                 <w:rFonts w:asciiTheme="minorHAnsi" w:hAnsiTheme="minorHAnsi"/>
@@ -10807,7 +9895,6 @@
               </w:rPr>
               <w:t>IDoWrite</w:t>
             </w:r>
-            <w:proofErr w:type="spellEnd"/>
           </w:p>
         </w:tc>
         <w:tc>
@@ -10830,57 +9917,7 @@
               <w:rPr>
                 <w:rFonts w:asciiTheme="minorHAnsi" w:hAnsiTheme="minorHAnsi"/>
               </w:rPr>
-              <w:t xml:space="preserve">Appelé à la suite </w:t>
-            </w:r>
-            <w:proofErr w:type="gramStart"/>
-            <w:r>
-              <w:rPr>
-                <w:rFonts w:asciiTheme="minorHAnsi" w:hAnsiTheme="minorHAnsi"/>
-              </w:rPr>
-              <w:t xml:space="preserve">de </w:t>
-            </w:r>
-            <w:proofErr w:type="spellStart"/>
-            <w:r>
-              <w:rPr>
-                <w:rFonts w:asciiTheme="minorHAnsi" w:hAnsiTheme="minorHAnsi"/>
-              </w:rPr>
-              <w:t>IOnWrite</w:t>
-            </w:r>
-            <w:proofErr w:type="spellEnd"/>
-            <w:proofErr w:type="gramEnd"/>
-            <w:r>
-              <w:rPr>
-                <w:rFonts w:asciiTheme="minorHAnsi" w:hAnsiTheme="minorHAnsi"/>
-              </w:rPr>
-              <w:t xml:space="preserve">, </w:t>
-            </w:r>
-            <w:proofErr w:type="spellStart"/>
-            <w:r>
-              <w:rPr>
-                <w:rFonts w:asciiTheme="minorHAnsi" w:hAnsiTheme="minorHAnsi"/>
-              </w:rPr>
-              <w:t>IDoWrite</w:t>
-            </w:r>
-            <w:proofErr w:type="spellEnd"/>
-            <w:r>
-              <w:rPr>
-                <w:rFonts w:asciiTheme="minorHAnsi" w:hAnsiTheme="minorHAnsi"/>
-              </w:rPr>
-              <w:t xml:space="preserve"> autorise les plugins à remplacer l’écriture des données sur le réseau que fait normalement le serveur, comme pour </w:t>
-            </w:r>
-            <w:proofErr w:type="spellStart"/>
-            <w:r>
-              <w:rPr>
-                <w:rFonts w:asciiTheme="minorHAnsi" w:hAnsiTheme="minorHAnsi"/>
-              </w:rPr>
-              <w:t>IDoRead</w:t>
-            </w:r>
-            <w:proofErr w:type="spellEnd"/>
-            <w:r>
-              <w:rPr>
-                <w:rFonts w:asciiTheme="minorHAnsi" w:hAnsiTheme="minorHAnsi"/>
-              </w:rPr>
-              <w:t>. C’est au plugin qui implémente cette interface d’envoyer les données au client.</w:t>
+              <w:t>Appelé à la suite de IOnWrite, IDoWrite autorise les plugins à remplacer l’écriture des données sur le réseau que fait normalement le serveur, comme pour IDoRead. C’est au plugin qui implémente cette interface d’envoyer les données au client.</w:t>
             </w:r>
           </w:p>
         </w:tc>
@@ -10936,7 +9973,6 @@
                 <w:b/>
               </w:rPr>
             </w:pPr>
-            <w:proofErr w:type="spellStart"/>
             <w:r>
               <w:rPr>
                 <w:rFonts w:asciiTheme="minorHAnsi" w:hAnsiTheme="minorHAnsi"/>
@@ -10951,7 +9987,6 @@
               </w:rPr>
               <w:t>Finish</w:t>
             </w:r>
-            <w:proofErr w:type="spellEnd"/>
           </w:p>
         </w:tc>
         <w:tc>
@@ -11054,6 +10089,59 @@
       </w:tr>
     </w:tbl>
     <w:p/>
+    <w:p>
+      <w:pPr>
+        <w:jc w:val="both"/>
+      </w:pPr>
+      <w:r>
+        <w:t xml:space="preserve">Il est possible d’envoyer une réponse au client sans attendre que ce dernier envoie une requête. Pour cela il faut utiliser la méthode </w:t>
+      </w:r>
+      <w:r>
+        <w:rPr>
+          <w:b/>
+        </w:rPr>
+        <w:t>INetwork::</w:t>
+      </w:r>
+      <w:r>
+        <w:rPr>
+          <w:b/>
+        </w:rPr>
+        <w:t xml:space="preserve">send </w:t>
+      </w:r>
+      <w:r>
+        <w:t>qui</w:t>
+      </w:r>
+      <w:r>
+        <w:t xml:space="preserve"> demande au serveur de sauter l’étape de désérialization, et de passer directement à</w:t>
+      </w:r>
+      <w:r>
+        <w:rPr>
+          <w:b/>
+        </w:rPr>
+        <w:t xml:space="preserve"> </w:t>
+      </w:r>
+      <w:r>
+        <w:rPr>
+          <w:b/>
+        </w:rPr>
+        <w:t>IOnUnserialize</w:t>
+      </w:r>
+      <w:r>
+        <w:t>, suivi de</w:t>
+      </w:r>
+      <w:r>
+        <w:t xml:space="preserve"> </w:t>
+      </w:r>
+      <w:r>
+        <w:rPr>
+          <w:b/>
+        </w:rPr>
+        <w:t>IDoExecution</w:t>
+      </w:r>
+      <w:r>
+        <w:t>.</w:t>
+      </w:r>
+    </w:p>
     <w:p/>
     <w:p>
       <w:pPr>
@@ -11143,15 +10231,7 @@
         <w:t>ordre inverse</w:t>
       </w:r>
       <w:r>
-        <w:t xml:space="preserve">. En effet c’est la requête qui est générée et envoyée par le serveur et non la réponse. C’est donc la requête qui est sérialisée et la réponse qui est </w:t>
-      </w:r>
-      <w:proofErr w:type="spellStart"/>
-      <w:r>
-        <w:t>désérialisée</w:t>
-      </w:r>
-      <w:proofErr w:type="spellEnd"/>
-      <w:r>
-        <w:t xml:space="preserve">. L’exécution de la </w:t>
+        <w:t xml:space="preserve">. En effet c’est la requête qui est générée et envoyée par le serveur et non la réponse. C’est donc la requête qui est sérialisée et la réponse qui est désérialisée. L’exécution de la </w:t>
       </w:r>
       <w:r>
         <w:t>réponse</w:t>
@@ -11173,84 +10253,30 @@
       <w:r>
         <w:t xml:space="preserve">Lorsqu’un plugin souhaite échanger des information avec un serveur, il s’y connecte via </w:t>
       </w:r>
-      <w:proofErr w:type="spellStart"/>
       <w:r>
         <w:rPr>
           <w:b/>
         </w:rPr>
-        <w:t>INetwork</w:t>
-      </w:r>
-      <w:proofErr w:type="spellEnd"/>
-      <w:proofErr w:type="gramStart"/>
+        <w:t>INetwork::connect</w:t>
+      </w:r>
+      <w:r>
+        <w:t>.</w:t>
+      </w:r>
+      <w:r>
+        <w:t xml:space="preserve"> Si la connexion réussie il peut ensuite commencer le processus d’envoie d'une requête via la méthode </w:t>
+      </w:r>
       <w:r>
         <w:rPr>
           <w:b/>
         </w:rPr>
-        <w:t>::</w:t>
-      </w:r>
-      <w:proofErr w:type="spellStart"/>
-      <w:r>
-        <w:rPr>
-          <w:b/>
-        </w:rPr>
-        <w:t>connect</w:t>
-      </w:r>
-      <w:proofErr w:type="spellEnd"/>
-      <w:proofErr w:type="gramEnd"/>
-      <w:r>
-        <w:t>.</w:t>
-      </w:r>
-      <w:r>
-        <w:t xml:space="preserve"> Si la connexion réussie il peut ensuite commencer le processus d’envoie d'une requête via la méthode </w:t>
-      </w:r>
-      <w:proofErr w:type="spellStart"/>
-      <w:r>
-        <w:rPr>
-          <w:b/>
-        </w:rPr>
-        <w:t>INetwork</w:t>
-      </w:r>
-      <w:proofErr w:type="spellEnd"/>
-      <w:proofErr w:type="gramStart"/>
-      <w:r>
-        <w:rPr>
-          <w:b/>
-        </w:rPr>
-        <w:t>::</w:t>
-      </w:r>
-      <w:proofErr w:type="spellStart"/>
-      <w:r>
-        <w:rPr>
-          <w:b/>
-        </w:rPr>
-        <w:t>send</w:t>
-      </w:r>
-      <w:proofErr w:type="spellEnd"/>
-      <w:proofErr w:type="gramEnd"/>
-      <w:r>
-        <w:t xml:space="preserve">, ce qui provoque l’appel de l’interface </w:t>
-      </w:r>
-      <w:proofErr w:type="spellStart"/>
-      <w:r>
-        <w:t>IDoSend</w:t>
-      </w:r>
-      <w:proofErr w:type="spellEnd"/>
-      <w:r>
-        <w:t xml:space="preserve"> pour le plugin qui a utilisé </w:t>
-      </w:r>
-      <w:proofErr w:type="spellStart"/>
-      <w:r>
-        <w:t>INetwork</w:t>
-      </w:r>
-      <w:proofErr w:type="spellEnd"/>
-      <w:r>
-        <w:t>::</w:t>
-      </w:r>
-      <w:proofErr w:type="spellStart"/>
-      <w:r>
-        <w:t>send</w:t>
-      </w:r>
-      <w:proofErr w:type="spellEnd"/>
+        <w:t>INetwork::send</w:t>
+      </w:r>
+      <w:r>
+        <w:t xml:space="preserve">, ce qui provoque l’appel de l’interface IDoSend pour le plugin qui a utilisé </w:t>
+      </w:r>
+      <w:r>
+        <w:t>INetwork::send</w:t>
+      </w:r>
       <w:r>
         <w:t>. Si cette interface n’est pas implémentée, l’envoie est annulé.</w:t>
       </w:r>
@@ -11365,14 +10391,12 @@
       <w:r>
         <w:t xml:space="preserve"> via l’interface </w:t>
       </w:r>
-      <w:proofErr w:type="spellStart"/>
       <w:r>
         <w:t>I</w:t>
       </w:r>
       <w:r>
         <w:t>Api</w:t>
       </w:r>
-      <w:proofErr w:type="spellEnd"/>
       <w:r>
         <w:t xml:space="preserve">, que les plugins </w:t>
       </w:r>
@@ -11554,7 +10578,6 @@
                 <w:b/>
               </w:rPr>
             </w:pPr>
-            <w:proofErr w:type="spellStart"/>
             <w:r>
               <w:rPr>
                 <w:rFonts w:asciiTheme="minorHAnsi" w:hAnsiTheme="minorHAnsi"/>
@@ -11562,7 +10585,6 @@
               </w:rPr>
               <w:t>Database</w:t>
             </w:r>
-            <w:proofErr w:type="spellEnd"/>
           </w:p>
         </w:tc>
         <w:tc>
@@ -12037,7 +11059,6 @@
                 <w:b/>
               </w:rPr>
             </w:pPr>
-            <w:proofErr w:type="spellStart"/>
             <w:r>
               <w:rPr>
                 <w:rFonts w:asciiTheme="minorHAnsi" w:hAnsiTheme="minorHAnsi"/>
@@ -12045,7 +11066,6 @@
               </w:rPr>
               <w:t>Timer</w:t>
             </w:r>
-            <w:proofErr w:type="spellEnd"/>
           </w:p>
         </w:tc>
         <w:tc>
@@ -12073,21 +11093,7 @@
               <w:rPr>
                 <w:rFonts w:asciiTheme="minorHAnsi" w:hAnsiTheme="minorHAnsi"/>
               </w:rPr>
-              <w:t xml:space="preserve">et de gérer les </w:t>
-            </w:r>
-            <w:proofErr w:type="spellStart"/>
-            <w:r>
-              <w:rPr>
-                <w:rFonts w:asciiTheme="minorHAnsi" w:hAnsiTheme="minorHAnsi"/>
-              </w:rPr>
-              <w:t>timers</w:t>
-            </w:r>
-            <w:proofErr w:type="spellEnd"/>
-            <w:r>
-              <w:rPr>
-                <w:rFonts w:asciiTheme="minorHAnsi" w:hAnsiTheme="minorHAnsi"/>
-              </w:rPr>
-              <w:t xml:space="preserve"> d’un plugin :</w:t>
+              <w:t>et de gérer les timers d’un plugin :</w:t>
             </w:r>
             <w:r>
               <w:rPr>
@@ -12156,21 +11162,7 @@
               <w:rPr>
                 <w:rFonts w:asciiTheme="minorHAnsi" w:hAnsiTheme="minorHAnsi"/>
               </w:rPr>
-              <w:t xml:space="preserve">Une session permet d’associer un ou plusieurs clients à un </w:t>
-            </w:r>
-            <w:proofErr w:type="spellStart"/>
-            <w:r>
-              <w:rPr>
-                <w:rFonts w:asciiTheme="minorHAnsi" w:hAnsiTheme="minorHAnsi"/>
-              </w:rPr>
-              <w:t>account</w:t>
-            </w:r>
-            <w:proofErr w:type="spellEnd"/>
-            <w:r>
-              <w:rPr>
-                <w:rFonts w:asciiTheme="minorHAnsi" w:hAnsiTheme="minorHAnsi"/>
-              </w:rPr>
-              <w:t>, et peut persister après l’arrêt du serveur. Elle peut stocker des informations, et possède une date d’expiration.</w:t>
+              <w:t>Une session permet d’associer un ou plusieurs clients à un account, et peut persister après l’arrêt du serveur. Elle peut stocker des informations, et possède une date d’expiration.</w:t>
             </w:r>
           </w:p>
         </w:tc>
@@ -12251,23 +11243,7 @@
         <w:jc w:val="both"/>
       </w:pPr>
       <w:r>
-        <w:t xml:space="preserve">Notez tout de même que les interfaces </w:t>
-      </w:r>
-      <w:proofErr w:type="spellStart"/>
-      <w:r>
-        <w:t>IDoRead</w:t>
-      </w:r>
-      <w:proofErr w:type="spellEnd"/>
-      <w:r>
-        <w:t xml:space="preserve"> et </w:t>
-      </w:r>
-      <w:proofErr w:type="spellStart"/>
-      <w:r>
-        <w:t>IDoWrite</w:t>
-      </w:r>
-      <w:proofErr w:type="spellEnd"/>
-      <w:r>
-        <w:t xml:space="preserve"> ne sont appelés qu’en TCP.</w:t>
+        <w:t>Notez tout de même que les interfaces IDoRead et IDoWrite ne sont appelés qu’en TCP.</w:t>
       </w:r>
     </w:p>
     <w:p>
@@ -12317,23 +11293,7 @@
         <w:t>La gestion des droits, ou de l’arborescence des fichiers et</w:t>
       </w:r>
       <w:r>
-        <w:t xml:space="preserve"> des dossiers sont également implémentés, ainsi que le support des concepts d’</w:t>
-      </w:r>
-      <w:proofErr w:type="spellStart"/>
-      <w:r>
-        <w:t>accessors</w:t>
-      </w:r>
-      <w:proofErr w:type="spellEnd"/>
-      <w:r>
-        <w:t xml:space="preserve"> et d’</w:t>
-      </w:r>
-      <w:proofErr w:type="spellStart"/>
-      <w:r>
-        <w:t>objects</w:t>
-      </w:r>
-      <w:proofErr w:type="spellEnd"/>
-      <w:r>
-        <w:t>.</w:t>
+        <w:t xml:space="preserve"> des dossiers sont également implémentés, ainsi que le support des concepts d’accessors et d’objects.</w:t>
       </w:r>
     </w:p>
     <w:p>
@@ -12341,15 +11301,7 @@
         <w:jc w:val="both"/>
       </w:pPr>
       <w:r>
-        <w:t xml:space="preserve">Les instances sont créées à partir de la méthode </w:t>
-      </w:r>
-      <w:proofErr w:type="spellStart"/>
-      <w:r>
-        <w:t>getTable</w:t>
-      </w:r>
-      <w:proofErr w:type="spellEnd"/>
-      <w:r>
-        <w:t xml:space="preserve"> de l’API de la base de données. Consultez ses commentaires pour obtenir un exemple de création </w:t>
+        <w:t xml:space="preserve">Les instances sont créées à partir de la méthode getTable de l’API de la base de données. Consultez ses commentaires pour obtenir un exemple de création </w:t>
       </w:r>
       <w:r>
         <w:t xml:space="preserve"> d’instance.</w:t>
@@ -12434,15 +11386,7 @@
         <w:t>Implémenter</w:t>
       </w:r>
       <w:r>
-        <w:t xml:space="preserve"> </w:t>
-      </w:r>
-      <w:proofErr w:type="spellStart"/>
-      <w:r>
-        <w:t>IEvent</w:t>
-      </w:r>
-      <w:proofErr w:type="spellEnd"/>
-      <w:r>
-        <w:t xml:space="preserve"> qui sera appelée dans un thread dédié</w:t>
+        <w:t xml:space="preserve"> IEvent qui sera appelée dans un thread dédié</w:t>
       </w:r>
       <w:r>
         <w:t xml:space="preserve"> pour chaque nouvel événement</w:t>
@@ -12613,7 +11557,6 @@
                 <w:b/>
               </w:rPr>
             </w:pPr>
-            <w:proofErr w:type="spellStart"/>
             <w:r>
               <w:rPr>
                 <w:rFonts w:asciiTheme="minorHAnsi" w:hAnsiTheme="minorHAnsi"/>
@@ -12621,7 +11564,6 @@
               </w:rPr>
               <w:t>server_started</w:t>
             </w:r>
-            <w:proofErr w:type="spellEnd"/>
           </w:p>
         </w:tc>
         <w:tc>
@@ -12700,7 +11642,6 @@
                 <w:b/>
               </w:rPr>
             </w:pPr>
-            <w:proofErr w:type="spellStart"/>
             <w:r>
               <w:rPr>
                 <w:rFonts w:asciiTheme="minorHAnsi" w:hAnsiTheme="minorHAnsi"/>
@@ -12708,7 +11649,6 @@
               </w:rPr>
               <w:t>plugin_loaded</w:t>
             </w:r>
-            <w:proofErr w:type="spellEnd"/>
           </w:p>
         </w:tc>
         <w:tc>
@@ -12782,7 +11722,6 @@
                 <w:b/>
               </w:rPr>
             </w:pPr>
-            <w:proofErr w:type="spellStart"/>
             <w:r>
               <w:rPr>
                 <w:rFonts w:asciiTheme="minorHAnsi" w:hAnsiTheme="minorHAnsi"/>
@@ -12790,7 +11729,6 @@
               </w:rPr>
               <w:t>plugin_unloaded</w:t>
             </w:r>
-            <w:proofErr w:type="spellEnd"/>
           </w:p>
         </w:tc>
         <w:tc>
@@ -12861,7 +11799,6 @@
                 <w:b/>
               </w:rPr>
             </w:pPr>
-            <w:proofErr w:type="spellStart"/>
             <w:r>
               <w:rPr>
                 <w:rFonts w:asciiTheme="minorHAnsi" w:hAnsiTheme="minorHAnsi"/>
@@ -12869,7 +11806,6 @@
               </w:rPr>
               <w:t>plugin_installed</w:t>
             </w:r>
-            <w:proofErr w:type="spellEnd"/>
           </w:p>
         </w:tc>
         <w:tc>
@@ -12937,7 +11873,6 @@
                 <w:b/>
               </w:rPr>
             </w:pPr>
-            <w:proofErr w:type="spellStart"/>
             <w:r>
               <w:rPr>
                 <w:rFonts w:asciiTheme="minorHAnsi" w:hAnsiTheme="minorHAnsi"/>
@@ -12945,7 +11880,6 @@
               </w:rPr>
               <w:t>plugin_uninstalled</w:t>
             </w:r>
-            <w:proofErr w:type="spellEnd"/>
           </w:p>
         </w:tc>
         <w:tc>
@@ -13016,7 +11950,6 @@
                 <w:b/>
               </w:rPr>
             </w:pPr>
-            <w:proofErr w:type="spellStart"/>
             <w:r>
               <w:rPr>
                 <w:rFonts w:asciiTheme="minorHAnsi" w:hAnsiTheme="minorHAnsi"/>
@@ -13024,7 +11957,6 @@
               </w:rPr>
               <w:t>configuration_saved</w:t>
             </w:r>
-            <w:proofErr w:type="spellEnd"/>
           </w:p>
         </w:tc>
         <w:tc>
@@ -13049,8 +11981,6 @@
               </w:rPr>
               <w:t xml:space="preserve">La configuration du serveur a été sauvée, via la méthode </w:t>
             </w:r>
-            <w:proofErr w:type="spellStart"/>
-            <w:proofErr w:type="gramStart"/>
             <w:r>
               <w:rPr>
                 <w:rFonts w:asciiTheme="minorHAnsi" w:hAnsiTheme="minorHAnsi"/>
@@ -13058,21 +11988,12 @@
               </w:rPr>
               <w:t>save</w:t>
             </w:r>
-            <w:proofErr w:type="spellEnd"/>
             <w:r>
               <w:rPr>
                 <w:rFonts w:asciiTheme="minorHAnsi" w:hAnsiTheme="minorHAnsi"/>
                 <w:i/>
               </w:rPr>
-              <w:t>(</w:t>
-            </w:r>
-            <w:proofErr w:type="gramEnd"/>
-            <w:r>
-              <w:rPr>
-                <w:rFonts w:asciiTheme="minorHAnsi" w:hAnsiTheme="minorHAnsi"/>
-                <w:i/>
-              </w:rPr>
-              <w:t>)</w:t>
+              <w:t>()</w:t>
             </w:r>
             <w:r>
               <w:rPr>
@@ -13123,7 +12044,6 @@
                 <w:b/>
               </w:rPr>
             </w:pPr>
-            <w:proofErr w:type="spellStart"/>
             <w:r>
               <w:rPr>
                 <w:rFonts w:asciiTheme="minorHAnsi" w:hAnsiTheme="minorHAnsi"/>
@@ -13131,7 +12051,6 @@
               </w:rPr>
               <w:t>session_destroyed</w:t>
             </w:r>
-            <w:proofErr w:type="spellEnd"/>
           </w:p>
         </w:tc>
         <w:tc>
@@ -13235,54 +12154,36 @@
         <w:rPr>
           <w:b/>
         </w:rPr>
-        <w:t xml:space="preserve">thread </w:t>
-      </w:r>
-      <w:proofErr w:type="spellStart"/>
+        <w:t>thread safe</w:t>
+      </w:r>
+      <w:r>
+        <w:t>, car le serveur peut appeler les méthodes implémentées par un plugin dans de multiples threads simultanément. C’est donc aux plugins de protéger leurs données communes à plusieurs threads, comme les variables membres, afin d’éviter que deux thread y accèdent en même temps.</w:t>
+      </w:r>
+    </w:p>
+    <w:p>
+      <w:pPr>
+        <w:jc w:val="both"/>
+      </w:pPr>
+      <w:r>
+        <w:t>L</w:t>
+      </w:r>
+      <w:r>
+        <w:t xml:space="preserve">es plugins situés dans le dossier </w:t>
+      </w:r>
       <w:r>
         <w:rPr>
           <w:b/>
         </w:rPr>
-        <w:t>safe</w:t>
-      </w:r>
-      <w:proofErr w:type="spellEnd"/>
-      <w:r>
-        <w:t>, car le serveur peut appeler les méthodes implémentées par un plugin dans de multiples threads simultanément. C’est donc aux plugins de protéger leurs données communes à plusieurs threads, comme les variables membres, afin d’éviter que deux thread y accèdent en même temps.</w:t>
-      </w:r>
-    </w:p>
-    <w:p>
-      <w:pPr>
-        <w:jc w:val="both"/>
-      </w:pPr>
-      <w:r>
-        <w:t>L</w:t>
-      </w:r>
-      <w:r>
-        <w:t xml:space="preserve">es plugins situés dans le dossier </w:t>
-      </w:r>
-      <w:proofErr w:type="spellStart"/>
+        <w:t>Example</w:t>
+      </w:r>
+      <w:r>
+        <w:t xml:space="preserve"> montre divers implémentations simples. Le plugin </w:t>
+      </w:r>
       <w:r>
         <w:rPr>
           <w:b/>
         </w:rPr>
-        <w:t>Example</w:t>
-      </w:r>
-      <w:proofErr w:type="spellEnd"/>
-      <w:r>
-        <w:t xml:space="preserve"> montre divers implémentations simples. Le plugin </w:t>
-      </w:r>
-      <w:proofErr w:type="spellStart"/>
-      <w:r>
-        <w:rPr>
-          <w:b/>
-        </w:rPr>
-        <w:t>Example</w:t>
-      </w:r>
-      <w:proofErr w:type="spellEnd"/>
-      <w:r>
-        <w:rPr>
-          <w:b/>
-        </w:rPr>
-        <w:t>/Basic</w:t>
+        <w:t>Example/Basic</w:t>
       </w:r>
       <w:r>
         <w:t xml:space="preserve"> peut être utilisé comme base pour créer n’importe quel plugin</w:t>
@@ -13312,21 +12213,8 @@
         <w:t>Les extensions sont des plugins dont le but est d’étendre l’API du serveur, et donc de proposer plus services aux autres plugins. Une extension pourrait par exemple proposer de convertir des images dans</w:t>
       </w:r>
       <w:r>
-        <w:t xml:space="preserve"> d’autres formats (</w:t>
-      </w:r>
-      <w:proofErr w:type="spellStart"/>
-      <w:r>
-        <w:t>jpeg</w:t>
-      </w:r>
-      <w:proofErr w:type="spellEnd"/>
-      <w:r>
-        <w:t xml:space="preserve"> à </w:t>
-      </w:r>
-      <w:proofErr w:type="spellStart"/>
-      <w:r>
-        <w:t>png</w:t>
-      </w:r>
-      <w:proofErr w:type="spellEnd"/>
+        <w:t xml:space="preserve"> d’autres formats (jpeg à png</w:t>
+      </w:r>
       <w:r>
         <w:t>), et serait utilisé par tous les plugins ayant besoin de cette fonctionnalité.</w:t>
       </w:r>
@@ -13338,14 +12226,12 @@
       <w:r>
         <w:t xml:space="preserve">Concrètement, les plugins extensions sont des plugins normaux, mais qui implémentent l’interface </w:t>
       </w:r>
-      <w:proofErr w:type="spellStart"/>
       <w:r>
         <w:rPr>
           <w:b/>
         </w:rPr>
         <w:t>IExtension</w:t>
       </w:r>
-      <w:proofErr w:type="spellEnd"/>
       <w:r>
         <w:t>,</w:t>
       </w:r>
@@ -15642,7 +14528,7 @@
 </file>
 
 <file path=customXml/itemProps1.xml><?xml version="1.0" encoding="utf-8"?>
-<ds:datastoreItem xmlns:ds="http://schemas.openxmlformats.org/officeDocument/2006/customXml" ds:itemID="{7045B377-E2E6-4012-AB59-F58F77D4260C}">
+<ds:datastoreItem xmlns:ds="http://schemas.openxmlformats.org/officeDocument/2006/customXml" ds:itemID="{6F77D78D-D80C-4F2D-926E-75348CEFF5F1}">
   <ds:schemaRefs>
     <ds:schemaRef ds:uri="http://schemas.openxmlformats.org/officeDocument/2006/bibliography"/>
   </ds:schemaRefs>

--- a/documentations/Plugins/Plugins.docx
+++ b/documentations/Plugins/Plugins.docx
@@ -2274,7 +2274,23 @@
         <w:t>U</w:t>
       </w:r>
       <w:r>
-        <w:t>n plugin est une bibliothèque dynamique (dll, so, dylib…) qui implémente des interfaces</w:t>
+        <w:t xml:space="preserve">n plugin est une bibliothèque dynamique (dll, </w:t>
+      </w:r>
+      <w:proofErr w:type="spellStart"/>
+      <w:r>
+        <w:t>so</w:t>
+      </w:r>
+      <w:proofErr w:type="spellEnd"/>
+      <w:r>
+        <w:t xml:space="preserve">, </w:t>
+      </w:r>
+      <w:proofErr w:type="spellStart"/>
+      <w:r>
+        <w:t>dylib</w:t>
+      </w:r>
+      <w:proofErr w:type="spellEnd"/>
+      <w:r>
+        <w:t>…) qui implémente des interfaces</w:t>
       </w:r>
       <w:r>
         <w:t xml:space="preserve"> fournies par le serveur</w:t>
@@ -2488,19 +2504,61 @@
               <w:rPr>
                 <w:rFonts w:asciiTheme="minorHAnsi" w:hAnsiTheme="minorHAnsi"/>
               </w:rPr>
-              <w:t xml:space="preserve"> dll, so, </w:t>
-            </w:r>
-            <w:r>
-              <w:rPr>
-                <w:rFonts w:asciiTheme="minorHAnsi" w:hAnsiTheme="minorHAnsi"/>
-              </w:rPr>
-              <w:t xml:space="preserve">.sl, .a, .bundle </w:t>
-            </w:r>
-            <w:r>
-              <w:rPr>
-                <w:rFonts w:asciiTheme="minorHAnsi" w:hAnsiTheme="minorHAnsi"/>
-              </w:rPr>
-              <w:t>ou dylib, en fonction du système pour l</w:t>
+              <w:t xml:space="preserve"> dll, </w:t>
+            </w:r>
+            <w:proofErr w:type="spellStart"/>
+            <w:r>
+              <w:rPr>
+                <w:rFonts w:asciiTheme="minorHAnsi" w:hAnsiTheme="minorHAnsi"/>
+              </w:rPr>
+              <w:t>so</w:t>
+            </w:r>
+            <w:proofErr w:type="spellEnd"/>
+            <w:r>
+              <w:rPr>
+                <w:rFonts w:asciiTheme="minorHAnsi" w:hAnsiTheme="minorHAnsi"/>
+              </w:rPr>
+              <w:t xml:space="preserve">, </w:t>
+            </w:r>
+            <w:r>
+              <w:rPr>
+                <w:rFonts w:asciiTheme="minorHAnsi" w:hAnsiTheme="minorHAnsi"/>
+              </w:rPr>
+              <w:t>.</w:t>
+            </w:r>
+            <w:proofErr w:type="spellStart"/>
+            <w:r>
+              <w:rPr>
+                <w:rFonts w:asciiTheme="minorHAnsi" w:hAnsiTheme="minorHAnsi"/>
+              </w:rPr>
+              <w:t>sl</w:t>
+            </w:r>
+            <w:proofErr w:type="spellEnd"/>
+            <w:r>
+              <w:rPr>
+                <w:rFonts w:asciiTheme="minorHAnsi" w:hAnsiTheme="minorHAnsi"/>
+              </w:rPr>
+              <w:t xml:space="preserve">, .a, .bundle </w:t>
+            </w:r>
+            <w:r>
+              <w:rPr>
+                <w:rFonts w:asciiTheme="minorHAnsi" w:hAnsiTheme="minorHAnsi"/>
+              </w:rPr>
+              <w:t xml:space="preserve">ou </w:t>
+            </w:r>
+            <w:proofErr w:type="spellStart"/>
+            <w:r>
+              <w:rPr>
+                <w:rFonts w:asciiTheme="minorHAnsi" w:hAnsiTheme="minorHAnsi"/>
+              </w:rPr>
+              <w:t>dylib</w:t>
+            </w:r>
+            <w:proofErr w:type="spellEnd"/>
+            <w:r>
+              <w:rPr>
+                <w:rFonts w:asciiTheme="minorHAnsi" w:hAnsiTheme="minorHAnsi"/>
+              </w:rPr>
+              <w:t>, en fonction du système pour l</w:t>
             </w:r>
             <w:r>
               <w:rPr>
@@ -2850,9 +2908,11 @@
       <w:r>
         <w:t>». Par exemple, si un plugin se trouve dans le dossier plugins/</w:t>
       </w:r>
+      <w:proofErr w:type="spellStart"/>
       <w:r>
         <w:t>Example</w:t>
       </w:r>
+      <w:proofErr w:type="spellEnd"/>
       <w:r>
         <w:t>/</w:t>
       </w:r>
@@ -2862,9 +2922,11 @@
       <w:r>
         <w:t xml:space="preserve">, son identifiant sera </w:t>
       </w:r>
+      <w:proofErr w:type="spellStart"/>
       <w:r>
         <w:t>Example</w:t>
       </w:r>
+      <w:proofErr w:type="spellEnd"/>
       <w:r>
         <w:t>/</w:t>
       </w:r>
@@ -3727,6 +3789,7 @@
                 <w:b/>
               </w:rPr>
             </w:pPr>
+            <w:proofErr w:type="spellStart"/>
             <w:r>
               <w:rPr>
                 <w:rFonts w:asciiTheme="minorHAnsi" w:hAnsiTheme="minorHAnsi" w:cstheme="minorHAnsi"/>
@@ -3734,6 +3797,7 @@
               </w:rPr>
               <w:t>Brief</w:t>
             </w:r>
+            <w:proofErr w:type="spellEnd"/>
           </w:p>
         </w:tc>
         <w:tc>
@@ -3836,6 +3900,7 @@
                 <w:b/>
               </w:rPr>
             </w:pPr>
+            <w:proofErr w:type="spellStart"/>
             <w:r>
               <w:rPr>
                 <w:rFonts w:asciiTheme="minorHAnsi" w:hAnsiTheme="minorHAnsi" w:cstheme="minorHAnsi"/>
@@ -3843,6 +3908,7 @@
               </w:rPr>
               <w:t>Autor</w:t>
             </w:r>
+            <w:proofErr w:type="spellEnd"/>
           </w:p>
         </w:tc>
         <w:tc>
@@ -4070,14 +4136,37 @@
               <w:rPr>
                 <w:rFonts w:asciiTheme="minorHAnsi" w:hAnsiTheme="minorHAnsi" w:cstheme="minorHAnsi"/>
               </w:rPr>
-              <w:t xml:space="preserve">La licence sous laquelle le plugin est distribué. Les plugins officiels de LightBird sont en </w:t>
-            </w:r>
+              <w:t xml:space="preserve">La licence sous laquelle le plugin est distribué. Les plugins officiels de </w:t>
+            </w:r>
+            <w:proofErr w:type="spellStart"/>
+            <w:r>
+              <w:rPr>
+                <w:rFonts w:asciiTheme="minorHAnsi" w:hAnsiTheme="minorHAnsi" w:cstheme="minorHAnsi"/>
+              </w:rPr>
+              <w:t>LightBird</w:t>
+            </w:r>
+            <w:proofErr w:type="spellEnd"/>
+            <w:r>
+              <w:rPr>
+                <w:rFonts w:asciiTheme="minorHAnsi" w:hAnsiTheme="minorHAnsi" w:cstheme="minorHAnsi"/>
+              </w:rPr>
+              <w:t xml:space="preserve"> sont en </w:t>
+            </w:r>
+            <w:proofErr w:type="spellStart"/>
             <w:r>
               <w:rPr>
                 <w:rFonts w:asciiTheme="minorHAnsi" w:hAnsiTheme="minorHAnsi" w:cstheme="minorHAnsi"/>
                 <w:i/>
               </w:rPr>
-              <w:t>Creative Common BY-NC-SA 3.0</w:t>
+              <w:t>Creative</w:t>
+            </w:r>
+            <w:proofErr w:type="spellEnd"/>
+            <w:r>
+              <w:rPr>
+                <w:rFonts w:asciiTheme="minorHAnsi" w:hAnsiTheme="minorHAnsi" w:cstheme="minorHAnsi"/>
+                <w:i/>
+              </w:rPr>
+              <w:t xml:space="preserve"> Common BY-NC-SA 3.0</w:t>
             </w:r>
             <w:r>
               <w:rPr>
@@ -5756,6 +5845,7 @@
         </w:rPr>
       </w:pPr>
       <w:bookmarkStart w:id="5" w:name="_Toc295588161"/>
+      <w:proofErr w:type="spellStart"/>
       <w:r>
         <w:rPr>
           <w:lang w:val="en-US"/>
@@ -5763,6 +5853,7 @@
         <w:t>Traduction</w:t>
       </w:r>
       <w:bookmarkEnd w:id="5"/>
+      <w:proofErr w:type="spellEnd"/>
     </w:p>
     <w:p>
       <w:pPr>
@@ -5790,6 +5881,7 @@
         </w:rPr>
         <w:t xml:space="preserve"> vaut </w:t>
       </w:r>
+      <w:proofErr w:type="spellStart"/>
       <w:r>
         <w:rPr>
           <w:rFonts w:eastAsiaTheme="minorEastAsia"/>
@@ -5797,12 +5889,14 @@
         </w:rPr>
         <w:t>true</w:t>
       </w:r>
+      <w:proofErr w:type="spellEnd"/>
       <w:r>
         <w:rPr>
           <w:rFonts w:eastAsiaTheme="minorEastAsia"/>
         </w:rPr>
         <w:t xml:space="preserve">, la traduction du plugin est automatiquement chargée par le serveur. La langue utilisée est celle de ce dernier. Elle doit se trouver dans les ressources du plugin, sous le dossier </w:t>
       </w:r>
+      <w:proofErr w:type="spellStart"/>
       <w:r>
         <w:rPr>
           <w:rFonts w:eastAsiaTheme="minorEastAsia"/>
@@ -5819,6 +5913,7 @@
         </w:rPr>
         <w:t>s</w:t>
       </w:r>
+      <w:proofErr w:type="spellEnd"/>
       <w:r>
         <w:rPr>
           <w:rFonts w:eastAsiaTheme="minorEastAsia"/>
@@ -5843,12 +5938,21 @@
         </w:rPr>
         <w:t xml:space="preserve"> du plugin </w:t>
       </w:r>
+      <w:proofErr w:type="spellStart"/>
       <w:r>
         <w:rPr>
           <w:rFonts w:eastAsiaTheme="minorEastAsia"/>
           <w:b/>
         </w:rPr>
-        <w:t>Example/Basic</w:t>
+        <w:t>Example</w:t>
+      </w:r>
+      <w:proofErr w:type="spellEnd"/>
+      <w:r>
+        <w:rPr>
+          <w:rFonts w:eastAsiaTheme="minorEastAsia"/>
+          <w:b/>
+        </w:rPr>
+        <w:t>/Basic</w:t>
       </w:r>
       <w:r>
         <w:rPr>
@@ -5889,20 +5993,68 @@
           <w:rFonts w:eastAsiaTheme="minorEastAsia"/>
           <w:b/>
         </w:rPr>
-        <w:t> :</w:t>
-      </w:r>
+        <w:t> </w:t>
+      </w:r>
+      <w:proofErr w:type="gramStart"/>
       <w:r>
         <w:rPr>
           <w:rFonts w:eastAsiaTheme="minorEastAsia"/>
           <w:b/>
         </w:rPr>
-        <w:t>plugins/Example/Basic/languages/</w:t>
+        <w:t>:</w:t>
       </w:r>
       <w:r>
         <w:rPr>
           <w:rFonts w:eastAsiaTheme="minorEastAsia"/>
           <w:b/>
         </w:rPr>
+        <w:t>plugins</w:t>
+      </w:r>
+      <w:proofErr w:type="gramEnd"/>
+      <w:r>
+        <w:rPr>
+          <w:rFonts w:eastAsiaTheme="minorEastAsia"/>
+          <w:b/>
+        </w:rPr>
+        <w:t>/</w:t>
+      </w:r>
+      <w:proofErr w:type="spellStart"/>
+      <w:r>
+        <w:rPr>
+          <w:rFonts w:eastAsiaTheme="minorEastAsia"/>
+          <w:b/>
+        </w:rPr>
+        <w:t>Example</w:t>
+      </w:r>
+      <w:proofErr w:type="spellEnd"/>
+      <w:r>
+        <w:rPr>
+          <w:rFonts w:eastAsiaTheme="minorEastAsia"/>
+          <w:b/>
+        </w:rPr>
+        <w:t>/Basic/</w:t>
+      </w:r>
+      <w:proofErr w:type="spellStart"/>
+      <w:r>
+        <w:rPr>
+          <w:rFonts w:eastAsiaTheme="minorEastAsia"/>
+          <w:b/>
+        </w:rPr>
+        <w:t>languages</w:t>
+      </w:r>
+      <w:proofErr w:type="spellEnd"/>
+      <w:r>
+        <w:rPr>
+          <w:rFonts w:eastAsiaTheme="minorEastAsia"/>
+          <w:b/>
+        </w:rPr>
+        <w:t>/</w:t>
+      </w:r>
+      <w:r>
+        <w:rPr>
+          <w:rFonts w:eastAsiaTheme="minorEastAsia"/>
+          <w:b/>
+        </w:rPr>
         <w:t>en</w:t>
       </w:r>
       <w:r>
@@ -5924,10 +6076,12 @@
         <w:pStyle w:val="Titre2"/>
       </w:pPr>
       <w:bookmarkStart w:id="6" w:name="_Toc295588162"/>
+      <w:proofErr w:type="spellStart"/>
       <w:r>
         <w:t>Contexts</w:t>
       </w:r>
       <w:bookmarkEnd w:id="6"/>
+      <w:proofErr w:type="spellEnd"/>
     </w:p>
     <w:p>
       <w:r>
@@ -5936,6 +6090,7 @@
       <w:r>
         <w:t xml:space="preserve">savoir quand appeler les interfaces réseau d’un plugin. Un plugin peut avoir plusieurs contextes simultanément, chacun étant dans un nœud </w:t>
       </w:r>
+      <w:proofErr w:type="spellStart"/>
       <w:r>
         <w:rPr>
           <w:b/>
@@ -5943,6 +6098,7 @@
         </w:rPr>
         <w:t>context</w:t>
       </w:r>
+      <w:proofErr w:type="spellEnd"/>
       <w:r>
         <w:t xml:space="preserve"> distinct.</w:t>
       </w:r>
@@ -6457,6 +6613,7 @@
                 <w:b/>
               </w:rPr>
             </w:pPr>
+            <w:proofErr w:type="spellStart"/>
             <w:r>
               <w:rPr>
                 <w:rFonts w:asciiTheme="minorHAnsi" w:eastAsiaTheme="minorEastAsia" w:hAnsiTheme="minorHAnsi"/>
@@ -6464,6 +6621,7 @@
               </w:rPr>
               <w:t>Method</w:t>
             </w:r>
+            <w:proofErr w:type="spellEnd"/>
           </w:p>
         </w:tc>
         <w:tc>
@@ -6622,11 +6780,16 @@
         <w:jc w:val="both"/>
       </w:pPr>
       <w:r>
-        <w:t>Les t</w:t>
+        <w:t xml:space="preserve">Les </w:t>
+      </w:r>
+      <w:proofErr w:type="spellStart"/>
+      <w:r>
+        <w:t>t</w:t>
       </w:r>
       <w:r>
         <w:t>imers</w:t>
       </w:r>
+      <w:proofErr w:type="spellEnd"/>
       <w:r>
         <w:t xml:space="preserve"> permettent aux plugins d’effectuer des opérations </w:t>
       </w:r>
@@ -6642,7 +6805,15 @@
         </w:rPr>
       </w:pPr>
       <w:r>
-        <w:t>Les nœuds timers de la configuration perme</w:t>
+        <w:t xml:space="preserve">Les nœuds </w:t>
+      </w:r>
+      <w:proofErr w:type="spellStart"/>
+      <w:r>
+        <w:t>timers</w:t>
+      </w:r>
+      <w:proofErr w:type="spellEnd"/>
+      <w:r>
+        <w:t xml:space="preserve"> de la configuration perme</w:t>
       </w:r>
       <w:r>
         <w:rPr>
@@ -6656,6 +6827,7 @@
         </w:rPr>
         <w:t xml:space="preserve">tent d’appeler l’interface </w:t>
       </w:r>
+      <w:proofErr w:type="spellStart"/>
       <w:r>
         <w:rPr>
           <w:rFonts w:eastAsiaTheme="minorEastAsia"/>
@@ -6663,6 +6835,7 @@
         </w:rPr>
         <w:t>ITimer</w:t>
       </w:r>
+      <w:proofErr w:type="spellEnd"/>
       <w:r>
         <w:rPr>
           <w:rFonts w:eastAsiaTheme="minorEastAsia"/>
@@ -6673,13 +6846,69 @@
         <w:rPr>
           <w:rFonts w:eastAsiaTheme="minorEastAsia"/>
         </w:rPr>
-        <w:t xml:space="preserve"> régulièrement. Le délai entre chaque appel est définit en millisecondes. Chaque appel est lancé dans un thread. Le timer est suspendu jusqu’à ce que le thread du précédent appel soit terminé. Le nom du nœud de chaque timer est un identifiant transmit au plugin afin de lui permettre d’identifier quel timer c’est déclenché.</w:t>
-      </w:r>
+        <w:t xml:space="preserve"> régulièrement. Le délai entre chaque appel est définit en millisecondes. Chaque appel est lancé dans un thread. Le </w:t>
+      </w:r>
+      <w:proofErr w:type="spellStart"/>
       <w:r>
         <w:rPr>
           <w:rFonts w:eastAsiaTheme="minorEastAsia"/>
         </w:rPr>
-        <w:t xml:space="preserve"> Dans la configuration ci-dessus, les timers myTimer1 et myTimer2 seront respectivement appelés toutes les secondes et toutes les minutes.</w:t>
+        <w:t>timer</w:t>
+      </w:r>
+      <w:proofErr w:type="spellEnd"/>
+      <w:r>
+        <w:rPr>
+          <w:rFonts w:eastAsiaTheme="minorEastAsia"/>
+        </w:rPr>
+        <w:t xml:space="preserve"> est suspendu jusqu’à ce que le thread du précédent appel soit terminé. Le nom du nœud de chaque </w:t>
+      </w:r>
+      <w:proofErr w:type="spellStart"/>
+      <w:r>
+        <w:rPr>
+          <w:rFonts w:eastAsiaTheme="minorEastAsia"/>
+        </w:rPr>
+        <w:t>timer</w:t>
+      </w:r>
+      <w:proofErr w:type="spellEnd"/>
+      <w:r>
+        <w:rPr>
+          <w:rFonts w:eastAsiaTheme="minorEastAsia"/>
+        </w:rPr>
+        <w:t xml:space="preserve"> est un identifiant transmit au plugin afin de lui permettre d’identifier quel </w:t>
+      </w:r>
+      <w:proofErr w:type="spellStart"/>
+      <w:r>
+        <w:rPr>
+          <w:rFonts w:eastAsiaTheme="minorEastAsia"/>
+        </w:rPr>
+        <w:t>timer</w:t>
+      </w:r>
+      <w:proofErr w:type="spellEnd"/>
+      <w:r>
+        <w:rPr>
+          <w:rFonts w:eastAsiaTheme="minorEastAsia"/>
+        </w:rPr>
+        <w:t xml:space="preserve"> c’est déclenché.</w:t>
+      </w:r>
+      <w:r>
+        <w:rPr>
+          <w:rFonts w:eastAsiaTheme="minorEastAsia"/>
+        </w:rPr>
+        <w:t xml:space="preserve"> Dans la configuration ci-dessus, les </w:t>
+      </w:r>
+      <w:proofErr w:type="spellStart"/>
+      <w:r>
+        <w:rPr>
+          <w:rFonts w:eastAsiaTheme="minorEastAsia"/>
+        </w:rPr>
+        <w:t>timers</w:t>
+      </w:r>
+      <w:proofErr w:type="spellEnd"/>
+      <w:r>
+        <w:rPr>
+          <w:rFonts w:eastAsiaTheme="minorEastAsia"/>
+        </w:rPr>
+        <w:t xml:space="preserve"> myTimer1 et myTimer2 seront respectivement appelés toutes les secondes et toutes les minutes.</w:t>
       </w:r>
     </w:p>
     <w:p>
@@ -6693,19 +6922,41 @@
         <w:rPr>
           <w:rFonts w:eastAsiaTheme="minorEastAsia"/>
         </w:rPr>
-        <w:t xml:space="preserve">Les plugins peuvent modifier leurs timers pendant l’exécution du serveur, via l’API </w:t>
-      </w:r>
+        <w:t xml:space="preserve">Les plugins peuvent modifier leurs </w:t>
+      </w:r>
+      <w:proofErr w:type="spellStart"/>
       <w:r>
         <w:rPr>
           <w:rFonts w:eastAsiaTheme="minorEastAsia"/>
         </w:rPr>
+        <w:t>timers</w:t>
+      </w:r>
+      <w:proofErr w:type="spellEnd"/>
+      <w:r>
+        <w:rPr>
+          <w:rFonts w:eastAsiaTheme="minorEastAsia"/>
+        </w:rPr>
+        <w:t xml:space="preserve"> pendant l’exécution du serveur, via l’API </w:t>
+      </w:r>
+      <w:proofErr w:type="spellStart"/>
+      <w:r>
+        <w:rPr>
+          <w:rFonts w:eastAsiaTheme="minorEastAsia"/>
+        </w:rPr>
         <w:t>T</w:t>
       </w:r>
       <w:r>
         <w:rPr>
           <w:rFonts w:eastAsiaTheme="minorEastAsia"/>
         </w:rPr>
-        <w:t>imers.</w:t>
+        <w:t>imers</w:t>
+      </w:r>
+      <w:proofErr w:type="spellEnd"/>
+      <w:r>
+        <w:rPr>
+          <w:rFonts w:eastAsiaTheme="minorEastAsia"/>
+        </w:rPr>
+        <w:t>.</w:t>
       </w:r>
     </w:p>
     <w:p>
@@ -6723,6 +6974,7 @@
       <w:bookmarkStart w:id="11" w:name="_Ref264129564"/>
       <w:bookmarkStart w:id="12" w:name="_Ref264129568"/>
       <w:bookmarkStart w:id="13" w:name="_Toc295588164"/>
+      <w:proofErr w:type="spellStart"/>
       <w:r>
         <w:t>Resources</w:t>
       </w:r>
@@ -6732,19 +6984,36 @@
       <w:bookmarkEnd w:id="11"/>
       <w:bookmarkEnd w:id="12"/>
       <w:bookmarkEnd w:id="13"/>
+      <w:proofErr w:type="spellEnd"/>
     </w:p>
     <w:p>
       <w:pPr>
         <w:jc w:val="both"/>
       </w:pPr>
       <w:r>
-        <w:t xml:space="preserve">Les plugins peuvent embarquer des ressources Qt dans leur bibliothèque dynamique. Cela permet par exemple d’y stocker une configuration par défaut, qui sera </w:t>
+        <w:t xml:space="preserve">Les plugins peuvent embarquer des ressources </w:t>
+      </w:r>
+      <w:proofErr w:type="spellStart"/>
+      <w:r>
+        <w:t>Qt</w:t>
+      </w:r>
+      <w:proofErr w:type="spellEnd"/>
+      <w:r>
+        <w:t xml:space="preserve"> dans leur bibliothèque dynamique. Cela permet par exemple d’y stocker une configuration par défaut, qui sera </w:t>
       </w:r>
       <w:r>
         <w:t>copiée dans la configuration du serveur lors de son installation.</w:t>
       </w:r>
       <w:r>
-        <w:t xml:space="preserve"> Reportez vous à la documentation Qt pour en apprendre plus sur le fonctionnement des ressources.</w:t>
+        <w:t xml:space="preserve"> Reportez vous à la documentation </w:t>
+      </w:r>
+      <w:proofErr w:type="spellStart"/>
+      <w:r>
+        <w:t>Qt</w:t>
+      </w:r>
+      <w:proofErr w:type="spellEnd"/>
+      <w:r>
+        <w:t xml:space="preserve"> pour en apprendre plus sur le fonctionnement des ressources.</w:t>
       </w:r>
     </w:p>
     <w:p>
@@ -6754,20 +7023,50 @@
       <w:r>
         <w:t xml:space="preserve">Chaque plugin possède un chemin de ressource unique, dans lequel il doit stocker ses ressources. Pour le plugin </w:t>
       </w:r>
+      <w:proofErr w:type="spellStart"/>
       <w:r>
         <w:rPr>
           <w:b/>
         </w:rPr>
-        <w:t>Example/Basic</w:t>
+        <w:t>Example</w:t>
+      </w:r>
+      <w:proofErr w:type="spellEnd"/>
+      <w:r>
+        <w:rPr>
+          <w:b/>
+        </w:rPr>
+        <w:t>/Basic</w:t>
       </w:r>
       <w:r>
         <w:t>, ce chemin est « </w:t>
       </w:r>
+      <w:proofErr w:type="gramStart"/>
       <w:r>
         <w:rPr>
           <w:b/>
         </w:rPr>
-        <w:t>:plugins/Example/Basic</w:t>
+        <w:t>:plugins</w:t>
+      </w:r>
+      <w:proofErr w:type="gramEnd"/>
+      <w:r>
+        <w:rPr>
+          <w:b/>
+        </w:rPr>
+        <w:t>/</w:t>
+      </w:r>
+      <w:proofErr w:type="spellStart"/>
+      <w:r>
+        <w:rPr>
+          <w:b/>
+        </w:rPr>
+        <w:t>Example</w:t>
+      </w:r>
+      <w:proofErr w:type="spellEnd"/>
+      <w:r>
+        <w:rPr>
+          <w:b/>
+        </w:rPr>
+        <w:t>/Basic</w:t>
       </w:r>
       <w:r>
         <w:t xml:space="preserve"> ».</w:t>
@@ -6780,12 +7079,14 @@
       <w:r>
         <w:t xml:space="preserve">Le nœud </w:t>
       </w:r>
+      <w:proofErr w:type="spellStart"/>
       <w:r>
         <w:rPr>
           <w:b/>
         </w:rPr>
         <w:t>resources</w:t>
       </w:r>
+      <w:proofErr w:type="spellEnd"/>
       <w:r>
         <w:t xml:space="preserve"> de la configuration permet aux plugins de copier automatiquement</w:t>
       </w:r>
@@ -6796,8 +7097,13 @@
         <w:t xml:space="preserve"> des fichiers de leurs ressources vers leur répertoire s’ils n’existent pas. Par exemple, dans la configuration ci-dessus, le fichier</w:t>
       </w:r>
       <w:r>
-        <w:t xml:space="preserve"> de ressource nommé « plugins/Example</w:t>
-      </w:r>
+        <w:t xml:space="preserve"> de ressource nommé « plugins/</w:t>
+      </w:r>
+      <w:proofErr w:type="spellStart"/>
+      <w:r>
+        <w:t>Example</w:t>
+      </w:r>
+      <w:proofErr w:type="spellEnd"/>
       <w:r>
         <w:t>/Basic</w:t>
       </w:r>
@@ -6962,12 +7268,14 @@
       <w:r>
         <w:t xml:space="preserve">ueries.xml pour stocker ses requêtes SQL, il peut le mettre dans ses ressources sous l’alias </w:t>
       </w:r>
+      <w:proofErr w:type="spellStart"/>
       <w:r>
         <w:rPr>
           <w:b/>
         </w:rPr>
         <w:t>queries</w:t>
       </w:r>
+      <w:proofErr w:type="spellEnd"/>
       <w:r>
         <w:t>.</w:t>
       </w:r>
@@ -7017,11 +7325,24 @@
         <w:jc w:val="both"/>
       </w:pPr>
       <w:r>
-        <w:t>Les événements qui se produisent sur le serveur sont communiqués aux plugins via les interfaces qu’ils implémentent, en fonction des contextes définis dans leur configuration. Il existe des interfaces pour les logs, les timers, les extensions</w:t>
-      </w:r>
-      <w:r>
-        <w:t>, les GUIs</w:t>
-      </w:r>
+        <w:t xml:space="preserve">Les événements qui se produisent sur le serveur sont communiqués aux plugins via les interfaces qu’ils implémentent, en fonction des contextes définis dans leur configuration. Il existe des interfaces pour les logs, les </w:t>
+      </w:r>
+      <w:proofErr w:type="spellStart"/>
+      <w:r>
+        <w:t>timers</w:t>
+      </w:r>
+      <w:proofErr w:type="spellEnd"/>
+      <w:r>
+        <w:t>, les extensions</w:t>
+      </w:r>
+      <w:r>
+        <w:t xml:space="preserve">, les </w:t>
+      </w:r>
+      <w:proofErr w:type="spellStart"/>
+      <w:r>
+        <w:t>GUIs</w:t>
+      </w:r>
+      <w:proofErr w:type="spellEnd"/>
       <w:r>
         <w:t>, mais ce sont les interfaces réseau qui sont les plus importantes</w:t>
       </w:r>
@@ -7080,8 +7401,13 @@
         <w:t xml:space="preserve"> : </w:t>
       </w:r>
       <w:r>
-        <w:t>Les events</w:t>
-      </w:r>
+        <w:t xml:space="preserve">Les </w:t>
+      </w:r>
+      <w:proofErr w:type="spellStart"/>
+      <w:r>
+        <w:t>events</w:t>
+      </w:r>
+      <w:proofErr w:type="spellEnd"/>
       <w:r>
         <w:t xml:space="preserve"> sont appelées lorsqu’un événement se </w:t>
       </w:r>
@@ -7089,11 +7415,20 @@
         <w:t>produit. Tous</w:t>
       </w:r>
       <w:r>
-        <w:t xml:space="preserve"> les events commencent par </w:t>
+        <w:t xml:space="preserve"> les </w:t>
+      </w:r>
+      <w:proofErr w:type="spellStart"/>
+      <w:r>
+        <w:t>events</w:t>
+      </w:r>
+      <w:proofErr w:type="spellEnd"/>
+      <w:r>
+        <w:t xml:space="preserve"> commencent par </w:t>
       </w:r>
       <w:r>
         <w:t>« </w:t>
       </w:r>
+      <w:proofErr w:type="spellStart"/>
       <w:r>
         <w:rPr>
           <w:b/>
@@ -7112,6 +7447,7 @@
         </w:rPr>
         <w:t>n</w:t>
       </w:r>
+      <w:proofErr w:type="spellEnd"/>
       <w:r>
         <w:t xml:space="preserve"> ». </w:t>
       </w:r>
@@ -7125,7 +7461,15 @@
         <w:t>implémentant</w:t>
       </w:r>
       <w:r>
-        <w:t xml:space="preserve"> un event sont appelés dans l’ordre de leur chargement (c'est-à-dire l’ordre de leur apparition dans le fichier de configuration du serveur).</w:t>
+        <w:t xml:space="preserve"> un </w:t>
+      </w:r>
+      <w:proofErr w:type="spellStart"/>
+      <w:r>
+        <w:t>event</w:t>
+      </w:r>
+      <w:proofErr w:type="spellEnd"/>
+      <w:r>
+        <w:t xml:space="preserve"> sont appelés dans l’ordre de leur chargement (c'est-à-dire l’ordre de leur apparition dans le fichier de configuration du serveur).</w:t>
       </w:r>
     </w:p>
     <w:p>
@@ -7137,14 +7481,24 @@
         </w:numPr>
         <w:jc w:val="both"/>
       </w:pPr>
+      <w:proofErr w:type="spellStart"/>
       <w:r>
         <w:rPr>
           <w:b/>
         </w:rPr>
         <w:t>Handle</w:t>
       </w:r>
-      <w:r>
-        <w:t> : Les handles permettent quand à eux de prendre la main sur une fonctionnalité du serveur</w:t>
+      <w:proofErr w:type="spellEnd"/>
+      <w:r>
+        <w:t xml:space="preserve"> : Les </w:t>
+      </w:r>
+      <w:proofErr w:type="spellStart"/>
+      <w:r>
+        <w:t>handles</w:t>
+      </w:r>
+      <w:proofErr w:type="spellEnd"/>
+      <w:r>
+        <w:t xml:space="preserve"> permettent quand à eux de prendre la main sur une fonctionnalité du serveur</w:t>
       </w:r>
       <w:r>
         <w:t xml:space="preserve"> (c'est-à-dire la remplacer)</w:t>
@@ -7155,17 +7509,27 @@
       <w:r>
         <w:t>« </w:t>
       </w:r>
+      <w:proofErr w:type="spellStart"/>
       <w:r>
         <w:rPr>
           <w:b/>
         </w:rPr>
         <w:t>IDo</w:t>
       </w:r>
+      <w:proofErr w:type="spellEnd"/>
       <w:r>
         <w:t> ».</w:t>
       </w:r>
       <w:r>
-        <w:t xml:space="preserve"> Un handle ne peut être exécuté qu’</w:t>
+        <w:t xml:space="preserve"> Un </w:t>
+      </w:r>
+      <w:proofErr w:type="spellStart"/>
+      <w:r>
+        <w:t>handle</w:t>
+      </w:r>
+      <w:proofErr w:type="spellEnd"/>
+      <w:r>
+        <w:t xml:space="preserve"> ne peut être exécuté qu’</w:t>
       </w:r>
       <w:r>
         <w:t xml:space="preserve">une seule fois par requête. Si plusieurs plugins sont attachés </w:t>
@@ -7174,8 +7538,13 @@
         <w:t>au</w:t>
       </w:r>
       <w:r>
-        <w:t xml:space="preserve"> même handle</w:t>
-      </w:r>
+        <w:t xml:space="preserve"> même </w:t>
+      </w:r>
+      <w:proofErr w:type="spellStart"/>
+      <w:r>
+        <w:t>handle</w:t>
+      </w:r>
+      <w:proofErr w:type="spellEnd"/>
       <w:r>
         <w:t xml:space="preserve"> dans le même contexte</w:t>
       </w:r>
@@ -7269,21 +7638,25 @@
       <w:r>
         <w:t xml:space="preserve">Lorsque des données sont reçues, les interfaces </w:t>
       </w:r>
+      <w:proofErr w:type="spellStart"/>
       <w:r>
         <w:rPr>
           <w:b/>
         </w:rPr>
         <w:t>IDoRead</w:t>
       </w:r>
+      <w:proofErr w:type="spellEnd"/>
       <w:r>
         <w:t xml:space="preserve">, et </w:t>
       </w:r>
+      <w:proofErr w:type="spellStart"/>
       <w:r>
         <w:rPr>
           <w:b/>
         </w:rPr>
         <w:t>IOnRead</w:t>
       </w:r>
+      <w:proofErr w:type="spellEnd"/>
       <w:r>
         <w:t xml:space="preserve"> sont appelés, </w:t>
       </w:r>
@@ -7296,14 +7669,24 @@
       <w:r>
         <w:t xml:space="preserve">es plugins doivent définir le protocole utilisé par la requête via l’interface </w:t>
       </w:r>
+      <w:proofErr w:type="spellStart"/>
       <w:r>
         <w:rPr>
           <w:b/>
         </w:rPr>
         <w:t>IOnProtocol</w:t>
       </w:r>
-      <w:r>
-        <w:t>, après quoi la phase de désérialisation commence</w:t>
+      <w:proofErr w:type="spellEnd"/>
+      <w:r>
+        <w:t xml:space="preserve">, après quoi la phase de </w:t>
+      </w:r>
+      <w:proofErr w:type="spellStart"/>
+      <w:r>
+        <w:t>désérialisation</w:t>
+      </w:r>
+      <w:proofErr w:type="spellEnd"/>
+      <w:r>
+        <w:t xml:space="preserve"> commence</w:t>
       </w:r>
       <w:r>
         <w:t>.</w:t>
@@ -7314,7 +7697,23 @@
         <w:jc w:val="both"/>
       </w:pPr>
       <w:r>
-        <w:t xml:space="preserve">La désérialisation consiste à transformer les données brutes reçues (qui sont sous la forme d’un QByteArray), en un objet structuré, exploitable par les plugins qui vont se charger d’exécuter la requête. Cette phase peut être effectuée en trois étapes, selon les protocoles. Le </w:t>
+        <w:t xml:space="preserve">La </w:t>
+      </w:r>
+      <w:proofErr w:type="spellStart"/>
+      <w:r>
+        <w:t>désérialisation</w:t>
+      </w:r>
+      <w:proofErr w:type="spellEnd"/>
+      <w:r>
+        <w:t xml:space="preserve"> consiste à transformer les données brutes reçues (qui sont sous la forme d’un </w:t>
+      </w:r>
+      <w:proofErr w:type="spellStart"/>
+      <w:r>
+        <w:t>QByteArray</w:t>
+      </w:r>
+      <w:proofErr w:type="spellEnd"/>
+      <w:r>
+        <w:t xml:space="preserve">), en un objet structuré, exploitable par les plugins qui vont se charger d’exécuter la requête. Cette phase peut être effectuée en trois étapes, selon les protocoles. Le </w:t>
       </w:r>
       <w:r>
         <w:rPr>
@@ -7326,10 +7725,18 @@
         <w:t xml:space="preserve"> est d’</w:t>
       </w:r>
       <w:r>
-        <w:t>abord désérialis</w:t>
-      </w:r>
-      <w:r>
-        <w:t xml:space="preserve">é, puis vient le tour du </w:t>
+        <w:t xml:space="preserve">abord </w:t>
+      </w:r>
+      <w:proofErr w:type="spellStart"/>
+      <w:r>
+        <w:t>désérialis</w:t>
+      </w:r>
+      <w:r>
+        <w:t>é</w:t>
+      </w:r>
+      <w:proofErr w:type="spellEnd"/>
+      <w:r>
+        <w:t xml:space="preserve">, puis vient le tour du </w:t>
       </w:r>
       <w:r>
         <w:rPr>
@@ -7340,31 +7747,67 @@
       <w:r>
         <w:t xml:space="preserve">, et enfin du </w:t>
       </w:r>
+      <w:proofErr w:type="spellStart"/>
       <w:r>
         <w:rPr>
           <w:b/>
         </w:rPr>
         <w:t>footer</w:t>
       </w:r>
-      <w:r>
-        <w:t>. Par exemple le protocole HTTP a un header, un content, mais pas de footer.</w:t>
+      <w:proofErr w:type="spellEnd"/>
+      <w:r>
+        <w:t xml:space="preserve">. Par exemple le protocole HTTP a un header, un content, mais pas de </w:t>
+      </w:r>
+      <w:proofErr w:type="spellStart"/>
+      <w:r>
+        <w:t>footer</w:t>
+      </w:r>
+      <w:proofErr w:type="spellEnd"/>
+      <w:r>
+        <w:t>.</w:t>
       </w:r>
     </w:p>
     <w:p>
       <w:r>
         <w:t xml:space="preserve">Puisque que les données peuvent arriver en plusieurs morceaux depuis le réseau, chaque étape est répétée autant de fois qu’il le faut pour la compléter. Par exemple si le header est reçu en trois fois, </w:t>
       </w:r>
+      <w:proofErr w:type="spellStart"/>
       <w:r>
         <w:rPr>
           <w:b/>
         </w:rPr>
         <w:t>IDoUnserializeHeader</w:t>
       </w:r>
+      <w:proofErr w:type="spellEnd"/>
       <w:r>
         <w:t xml:space="preserve"> sera appelé trois fois avant de passer au contenu.</w:t>
       </w:r>
       <w:r>
-        <w:t xml:space="preserve"> A chaque fois que de nouvelles données sont reçues, IDoRead, et IOnRead sont appelés, avant l’appel à une interface IDoUnserialize*.</w:t>
+        <w:t xml:space="preserve"> A chaque fois que de nouvelles données sont reçues, </w:t>
+      </w:r>
+      <w:proofErr w:type="spellStart"/>
+      <w:r>
+        <w:t>IDoRead</w:t>
+      </w:r>
+      <w:proofErr w:type="spellEnd"/>
+      <w:r>
+        <w:t xml:space="preserve">, et </w:t>
+      </w:r>
+      <w:proofErr w:type="spellStart"/>
+      <w:r>
+        <w:t>IOnRead</w:t>
+      </w:r>
+      <w:proofErr w:type="spellEnd"/>
+      <w:r>
+        <w:t xml:space="preserve"> sont appelés, avant l’appel à une interface </w:t>
+      </w:r>
+      <w:proofErr w:type="spellStart"/>
+      <w:r>
+        <w:t>IDoUnserialize</w:t>
+      </w:r>
+      <w:proofErr w:type="spellEnd"/>
+      <w:r>
+        <w:t>*.</w:t>
       </w:r>
     </w:p>
     <w:p>
@@ -7374,12 +7817,14 @@
       <w:r>
         <w:t xml:space="preserve">La méthode </w:t>
       </w:r>
+      <w:proofErr w:type="spellStart"/>
       <w:r>
         <w:rPr>
           <w:b/>
         </w:rPr>
         <w:t>IOnUnserialize</w:t>
       </w:r>
+      <w:proofErr w:type="spellEnd"/>
       <w:r>
         <w:t xml:space="preserve"> est appelée après chaque étapes </w:t>
       </w:r>
@@ -7392,8 +7837,13 @@
       <w:r>
         <w:t xml:space="preserve">totalement </w:t>
       </w:r>
-      <w:r>
-        <w:t>désérialisée.</w:t>
+      <w:proofErr w:type="spellStart"/>
+      <w:r>
+        <w:t>désérialisée</w:t>
+      </w:r>
+      <w:proofErr w:type="spellEnd"/>
+      <w:r>
+        <w:t>.</w:t>
       </w:r>
     </w:p>
     <w:p>
@@ -7401,7 +7851,15 @@
         <w:jc w:val="both"/>
       </w:pPr>
       <w:r>
-        <w:t xml:space="preserve">A tout moment lors de la désérialisation, les plugins peuvent indiquer au serveur qu’une erreur c’est produite, ou que le client n’a pas le droit d’effectuer la requête. Dans ce cas,  l’étape suivante, à savoir l’exécution de la requête, ne sera pas </w:t>
+        <w:t xml:space="preserve">A tout moment lors de la </w:t>
+      </w:r>
+      <w:proofErr w:type="spellStart"/>
+      <w:r>
+        <w:t>désérialisation</w:t>
+      </w:r>
+      <w:proofErr w:type="spellEnd"/>
+      <w:r>
+        <w:t xml:space="preserve">, les plugins peuvent indiquer au serveur qu’une erreur c’est produite, ou que le client n’a pas le droit d’effectuer la requête. Dans ce cas,  l’étape suivante, à savoir l’exécution de la requête, ne sera pas </w:t>
       </w:r>
       <w:r>
         <w:t>effectuée</w:t>
@@ -7461,7 +7919,15 @@
         <w:jc w:val="both"/>
       </w:pPr>
       <w:r>
-        <w:t xml:space="preserve">Tout comme la désérialisation, la sérialisation (qui est donc son inverse), se fait en trois étapes, à savoir la sérialisation du </w:t>
+        <w:t xml:space="preserve">Tout comme la </w:t>
+      </w:r>
+      <w:proofErr w:type="spellStart"/>
+      <w:r>
+        <w:t>désérialisation</w:t>
+      </w:r>
+      <w:proofErr w:type="spellEnd"/>
+      <w:r>
+        <w:t xml:space="preserve">, la sérialisation (qui est donc son inverse), se fait en trois étapes, à savoir la sérialisation du </w:t>
       </w:r>
       <w:r>
         <w:rPr>
@@ -7481,12 +7947,14 @@
       <w:r>
         <w:t xml:space="preserve">, et du </w:t>
       </w:r>
+      <w:proofErr w:type="spellStart"/>
       <w:r>
         <w:rPr>
           <w:b/>
         </w:rPr>
         <w:t>footer</w:t>
       </w:r>
+      <w:proofErr w:type="spellEnd"/>
       <w:r>
         <w:t xml:space="preserve">. </w:t>
       </w:r>
@@ -7499,8 +7967,13 @@
       <w:r>
         <w:t xml:space="preserve">le </w:t>
       </w:r>
-      <w:r>
-        <w:t xml:space="preserve">footer ne sont appelés qu’une fois, tandis que le </w:t>
+      <w:proofErr w:type="spellStart"/>
+      <w:r>
+        <w:t>footer</w:t>
+      </w:r>
+      <w:proofErr w:type="spellEnd"/>
+      <w:r>
+        <w:t xml:space="preserve"> ne sont appelés qu’une fois, tandis que le </w:t>
       </w:r>
       <w:r>
         <w:lastRenderedPageBreak/>
@@ -7530,12 +8003,14 @@
         </w:rPr>
         <w:t xml:space="preserve"> </w:t>
       </w:r>
+      <w:proofErr w:type="spellStart"/>
       <w:r>
         <w:rPr>
           <w:b/>
         </w:rPr>
         <w:t>IOnSerialize</w:t>
       </w:r>
+      <w:proofErr w:type="spellEnd"/>
       <w:r>
         <w:t xml:space="preserve"> est appelé</w:t>
       </w:r>
@@ -7575,27 +8050,32 @@
       <w:r>
         <w:t xml:space="preserve">les interfaces </w:t>
       </w:r>
+      <w:proofErr w:type="spellStart"/>
       <w:r>
         <w:rPr>
           <w:b/>
         </w:rPr>
         <w:t>IOnWrite</w:t>
       </w:r>
+      <w:proofErr w:type="spellEnd"/>
       <w:r>
         <w:t xml:space="preserve"> et </w:t>
       </w:r>
+      <w:proofErr w:type="spellStart"/>
       <w:r>
         <w:rPr>
           <w:b/>
         </w:rPr>
         <w:t>IDoWrite</w:t>
       </w:r>
+      <w:proofErr w:type="spellEnd"/>
       <w:r>
         <w:t xml:space="preserve"> sont appelés, et </w:t>
       </w:r>
       <w:r>
         <w:t xml:space="preserve">les données sont envoyées. </w:t>
       </w:r>
+      <w:proofErr w:type="spellStart"/>
       <w:r>
         <w:rPr>
           <w:b/>
@@ -7608,6 +8088,7 @@
         </w:rPr>
         <w:t>Finish</w:t>
       </w:r>
+      <w:proofErr w:type="spellEnd"/>
       <w:r>
         <w:t xml:space="preserve"> est enfin appelée</w:t>
       </w:r>
@@ -7702,7 +8183,15 @@
         <w:t xml:space="preserve"> Cette partie décrie</w:t>
       </w:r>
       <w:r>
-        <w:t xml:space="preserve"> de manière succincte les interfaces implémentables. Pour</w:t>
+        <w:t xml:space="preserve"> de manière succincte les interfaces </w:t>
+      </w:r>
+      <w:proofErr w:type="spellStart"/>
+      <w:r>
+        <w:t>implémentables</w:t>
+      </w:r>
+      <w:proofErr w:type="spellEnd"/>
+      <w:r>
+        <w:t>. Pour</w:t>
       </w:r>
       <w:r>
         <w:t xml:space="preserve"> des informations plus spécifiques, consultez les commentaires de ces interfaces.</w:t>
@@ -7717,14 +8206,21 @@
         </w:numPr>
       </w:pPr>
       <w:bookmarkStart w:id="17" w:name="_Toc295588168"/>
+      <w:proofErr w:type="spellStart"/>
       <w:r>
         <w:t>IPlugin</w:t>
       </w:r>
       <w:bookmarkEnd w:id="17"/>
+      <w:proofErr w:type="spellEnd"/>
     </w:p>
     <w:p>
-      <w:r>
-        <w:t xml:space="preserve">IPlugin est l’interface de base </w:t>
+      <w:proofErr w:type="spellStart"/>
+      <w:r>
+        <w:t>IPlugin</w:t>
+      </w:r>
+      <w:proofErr w:type="spellEnd"/>
+      <w:r>
+        <w:t xml:space="preserve"> est l’interface de base </w:t>
       </w:r>
       <w:r>
         <w:t>des plugins</w:t>
@@ -7821,6 +8317,7 @@
                 <w:b/>
               </w:rPr>
             </w:pPr>
+            <w:proofErr w:type="spellStart"/>
             <w:r>
               <w:rPr>
                 <w:rFonts w:asciiTheme="minorHAnsi" w:hAnsiTheme="minorHAnsi"/>
@@ -7828,6 +8325,7 @@
               </w:rPr>
               <w:t>onInstall</w:t>
             </w:r>
+            <w:proofErr w:type="spellEnd"/>
           </w:p>
         </w:tc>
         <w:tc>
@@ -7901,6 +8399,7 @@
                 <w:b/>
               </w:rPr>
             </w:pPr>
+            <w:proofErr w:type="spellStart"/>
             <w:r>
               <w:rPr>
                 <w:rFonts w:asciiTheme="minorHAnsi" w:hAnsiTheme="minorHAnsi"/>
@@ -7908,6 +8407,7 @@
               </w:rPr>
               <w:t>onUninstall</w:t>
             </w:r>
+            <w:proofErr w:type="spellEnd"/>
           </w:p>
         </w:tc>
         <w:tc>
@@ -7957,6 +8457,7 @@
                 <w:b/>
               </w:rPr>
             </w:pPr>
+            <w:proofErr w:type="spellStart"/>
             <w:r>
               <w:rPr>
                 <w:rFonts w:asciiTheme="minorHAnsi" w:hAnsiTheme="minorHAnsi"/>
@@ -7964,6 +8465,7 @@
               </w:rPr>
               <w:t>onLoad</w:t>
             </w:r>
+            <w:proofErr w:type="spellEnd"/>
           </w:p>
         </w:tc>
         <w:tc>
@@ -8011,6 +8513,7 @@
                 <w:b/>
               </w:rPr>
             </w:pPr>
+            <w:proofErr w:type="spellStart"/>
             <w:r>
               <w:rPr>
                 <w:rFonts w:asciiTheme="minorHAnsi" w:hAnsiTheme="minorHAnsi"/>
@@ -8018,6 +8521,7 @@
               </w:rPr>
               <w:t>onUnload</w:t>
             </w:r>
+            <w:proofErr w:type="spellEnd"/>
           </w:p>
         </w:tc>
         <w:tc>
@@ -8091,6 +8595,7 @@
                 <w:b/>
               </w:rPr>
             </w:pPr>
+            <w:proofErr w:type="spellStart"/>
             <w:r>
               <w:rPr>
                 <w:rFonts w:asciiTheme="minorHAnsi" w:hAnsiTheme="minorHAnsi" w:cstheme="minorHAnsi"/>
@@ -8098,6 +8603,7 @@
               </w:rPr>
               <w:t>getMetadata</w:t>
             </w:r>
+            <w:proofErr w:type="spellEnd"/>
           </w:p>
         </w:tc>
         <w:tc>
@@ -8146,24 +8652,36 @@
         <w:pStyle w:val="Titre2"/>
       </w:pPr>
       <w:bookmarkStart w:id="18" w:name="_Toc295588169"/>
+      <w:proofErr w:type="spellStart"/>
       <w:r>
         <w:t>ITimer</w:t>
       </w:r>
       <w:bookmarkEnd w:id="18"/>
+      <w:proofErr w:type="spellEnd"/>
     </w:p>
     <w:p>
+      <w:proofErr w:type="spellStart"/>
       <w:r>
         <w:t>ITime</w:t>
       </w:r>
       <w:r>
-        <w:t>r est décrite dans la partie V</w:t>
+        <w:t>r</w:t>
+      </w:r>
+      <w:proofErr w:type="spellEnd"/>
+      <w:r>
+        <w:t xml:space="preserve"> est décrite dans la partie V</w:t>
       </w:r>
       <w:r>
         <w:t xml:space="preserve">.3. C’est cette interface qui est appelés lors de chaque échéance </w:t>
       </w:r>
       <w:r>
-        <w:t>d’un timer</w:t>
-      </w:r>
+        <w:t xml:space="preserve">d’un </w:t>
+      </w:r>
+      <w:proofErr w:type="spellStart"/>
+      <w:r>
+        <w:t>timer</w:t>
+      </w:r>
+      <w:proofErr w:type="spellEnd"/>
       <w:r>
         <w:t>.</w:t>
       </w:r>
@@ -8174,10 +8692,12 @@
         <w:pStyle w:val="Titre2"/>
       </w:pPr>
       <w:bookmarkStart w:id="19" w:name="_Toc295588170"/>
+      <w:proofErr w:type="spellStart"/>
       <w:r>
         <w:t>IEvent</w:t>
       </w:r>
       <w:bookmarkEnd w:id="19"/>
+      <w:proofErr w:type="spellEnd"/>
     </w:p>
     <w:p>
       <w:r>
@@ -8193,17 +8713,27 @@
         <w:pStyle w:val="Titre2"/>
       </w:pPr>
       <w:bookmarkStart w:id="20" w:name="_Toc295588171"/>
+      <w:proofErr w:type="spellStart"/>
       <w:r>
         <w:t>ILog</w:t>
       </w:r>
       <w:bookmarkEnd w:id="20"/>
+      <w:proofErr w:type="spellEnd"/>
     </w:p>
     <w:p>
       <w:pPr>
         <w:jc w:val="both"/>
       </w:pPr>
       <w:r>
-        <w:t>Permet à un plugin de prendre en charge les logs. ILog est appelé à chaque fois qu’un log est enregistré sur le</w:t>
+        <w:t xml:space="preserve">Permet à un plugin de prendre en charge les logs. </w:t>
+      </w:r>
+      <w:proofErr w:type="spellStart"/>
+      <w:r>
+        <w:t>ILog</w:t>
+      </w:r>
+      <w:proofErr w:type="spellEnd"/>
+      <w:r>
+        <w:t xml:space="preserve"> est appelé à chaque fois qu’un log est enregistré sur le</w:t>
       </w:r>
       <w:r>
         <w:t xml:space="preserve"> serveur, et </w:t>
@@ -8218,10 +8748,12 @@
         <w:pStyle w:val="Titre2"/>
       </w:pPr>
       <w:bookmarkStart w:id="21" w:name="_Toc295588172"/>
+      <w:proofErr w:type="spellStart"/>
       <w:r>
         <w:t>IGui</w:t>
       </w:r>
       <w:bookmarkEnd w:id="21"/>
+      <w:proofErr w:type="spellEnd"/>
     </w:p>
     <w:p>
       <w:pPr>
@@ -8240,10 +8772,34 @@
         <w:t xml:space="preserve"> est appelée juste après le chargement du plugin, dans le thread GUI du serveur, ce qui permet au p</w:t>
       </w:r>
       <w:r>
-        <w:t>lugin de créer ses widgets, et d</w:t>
-      </w:r>
-      <w:r>
-        <w:t xml:space="preserve">e connecter ses signaux. Qt limite en effet les opérations GUI au thread qui a instancié QApplication, c'est-à-dire le thread </w:t>
+        <w:t xml:space="preserve">lugin de créer ses </w:t>
+      </w:r>
+      <w:proofErr w:type="spellStart"/>
+      <w:r>
+        <w:t>widgets</w:t>
+      </w:r>
+      <w:proofErr w:type="spellEnd"/>
+      <w:r>
+        <w:t>, et d</w:t>
+      </w:r>
+      <w:r>
+        <w:t xml:space="preserve">e connecter ses signaux. </w:t>
+      </w:r>
+      <w:proofErr w:type="spellStart"/>
+      <w:r>
+        <w:t>Qt</w:t>
+      </w:r>
+      <w:proofErr w:type="spellEnd"/>
+      <w:r>
+        <w:t xml:space="preserve"> limite en effet les opérations GUI au thread qui a instancié </w:t>
+      </w:r>
+      <w:proofErr w:type="spellStart"/>
+      <w:r>
+        <w:t>QApplication</w:t>
+      </w:r>
+      <w:proofErr w:type="spellEnd"/>
+      <w:r>
+        <w:t xml:space="preserve">, c'est-à-dire le thread </w:t>
       </w:r>
       <w:r>
         <w:t>principal</w:t>
@@ -8306,7 +8862,15 @@
         <w:t>ur configuration</w:t>
       </w:r>
       <w:r>
-        <w:t xml:space="preserve">. Par exemple un plugin qui veut être appelé par l’interface IOnConnect doit être </w:t>
+        <w:t xml:space="preserve">. Par exemple un plugin qui veut être appelé par l’interface </w:t>
+      </w:r>
+      <w:proofErr w:type="spellStart"/>
+      <w:r>
+        <w:t>IOnConnect</w:t>
+      </w:r>
+      <w:proofErr w:type="spellEnd"/>
+      <w:r>
+        <w:t xml:space="preserve"> doit être </w:t>
       </w:r>
       <w:r>
         <w:t>configuré</w:t>
@@ -8440,6 +9004,7 @@
                 <w:b/>
               </w:rPr>
             </w:pPr>
+            <w:proofErr w:type="spellStart"/>
             <w:r>
               <w:rPr>
                 <w:rFonts w:asciiTheme="minorHAnsi" w:hAnsiTheme="minorHAnsi"/>
@@ -8461,6 +9026,7 @@
               </w:rPr>
               <w:t>nConnect</w:t>
             </w:r>
+            <w:proofErr w:type="spellEnd"/>
           </w:p>
         </w:tc>
         <w:tc>
@@ -8485,11 +9051,19 @@
               </w:rPr>
               <w:t xml:space="preserve">Lorsqu’un client se connecte au serveur, ce dernier appel cette fonction. Le plugin qui l’implémente peut décider de refuser la connexion au client. Dans se cas, </w:t>
             </w:r>
-            <w:r>
-              <w:rPr>
-                <w:rFonts w:asciiTheme="minorHAnsi" w:hAnsiTheme="minorHAnsi"/>
-              </w:rPr>
-              <w:t xml:space="preserve">IOnDisconnect </w:t>
+            <w:proofErr w:type="spellStart"/>
+            <w:r>
+              <w:rPr>
+                <w:rFonts w:asciiTheme="minorHAnsi" w:hAnsiTheme="minorHAnsi"/>
+              </w:rPr>
+              <w:t>IOnDisconnect</w:t>
+            </w:r>
+            <w:proofErr w:type="spellEnd"/>
+            <w:r>
+              <w:rPr>
+                <w:rFonts w:asciiTheme="minorHAnsi" w:hAnsiTheme="minorHAnsi"/>
+              </w:rPr>
+              <w:t xml:space="preserve"> </w:t>
             </w:r>
             <w:r>
               <w:rPr>
@@ -8566,6 +9140,7 @@
                 <w:b/>
               </w:rPr>
             </w:pPr>
+            <w:proofErr w:type="spellStart"/>
             <w:r>
               <w:rPr>
                 <w:rFonts w:asciiTheme="minorHAnsi" w:hAnsiTheme="minorHAnsi"/>
@@ -8594,6 +9169,7 @@
               </w:rPr>
               <w:t>Disconnect</w:t>
             </w:r>
+            <w:proofErr w:type="spellEnd"/>
           </w:p>
         </w:tc>
         <w:tc>
@@ -8717,6 +9293,7 @@
                 <w:b/>
               </w:rPr>
             </w:pPr>
+            <w:proofErr w:type="spellStart"/>
             <w:r>
               <w:rPr>
                 <w:rFonts w:asciiTheme="minorHAnsi" w:hAnsiTheme="minorHAnsi"/>
@@ -8738,6 +9315,7 @@
               </w:rPr>
               <w:t>oRead</w:t>
             </w:r>
+            <w:proofErr w:type="spellEnd"/>
           </w:p>
         </w:tc>
         <w:tc>
@@ -8760,7 +9338,21 @@
               <w:rPr>
                 <w:rFonts w:asciiTheme="minorHAnsi" w:hAnsiTheme="minorHAnsi"/>
               </w:rPr>
-              <w:t>Uniquement disponible en TCP, IDoRead est a</w:t>
+              <w:t xml:space="preserve">Uniquement disponible en TCP, </w:t>
+            </w:r>
+            <w:proofErr w:type="spellStart"/>
+            <w:r>
+              <w:rPr>
+                <w:rFonts w:asciiTheme="minorHAnsi" w:hAnsiTheme="minorHAnsi"/>
+              </w:rPr>
+              <w:t>IDoRead</w:t>
+            </w:r>
+            <w:proofErr w:type="spellEnd"/>
+            <w:r>
+              <w:rPr>
+                <w:rFonts w:asciiTheme="minorHAnsi" w:hAnsiTheme="minorHAnsi"/>
+              </w:rPr>
+              <w:t xml:space="preserve"> est a</w:t>
             </w:r>
             <w:r>
               <w:rPr>
@@ -8879,6 +9471,7 @@
                 <w:b/>
               </w:rPr>
             </w:pPr>
+            <w:proofErr w:type="spellStart"/>
             <w:r>
               <w:rPr>
                 <w:rFonts w:asciiTheme="minorHAnsi" w:hAnsiTheme="minorHAnsi"/>
@@ -8900,6 +9493,7 @@
               </w:rPr>
               <w:t>nRead</w:t>
             </w:r>
+            <w:proofErr w:type="spellEnd"/>
           </w:p>
         </w:tc>
         <w:tc>
@@ -8925,14 +9519,9 @@
               <w:rPr>
                 <w:rFonts w:asciiTheme="minorHAnsi" w:hAnsiTheme="minorHAnsi"/>
               </w:rPr>
-              <w:t>Est appelé juste après chaque</w:t>
-            </w:r>
-            <w:r>
-              <w:rPr>
-                <w:rFonts w:asciiTheme="minorHAnsi" w:hAnsiTheme="minorHAnsi"/>
-              </w:rPr>
-              <w:t xml:space="preserve"> </w:t>
-            </w:r>
+              <w:t xml:space="preserve">Est appelé juste après </w:t>
+            </w:r>
+            <w:proofErr w:type="spellStart"/>
             <w:r>
               <w:rPr>
                 <w:rFonts w:asciiTheme="minorHAnsi" w:hAnsiTheme="minorHAnsi"/>
@@ -8943,7 +9532,14 @@
               <w:rPr>
                 <w:rFonts w:asciiTheme="minorHAnsi" w:hAnsiTheme="minorHAnsi"/>
               </w:rPr>
-              <w:t>oRead, et permet de notifier aux plugins que des données ont été reçus.</w:t>
+              <w:t>oRead</w:t>
+            </w:r>
+            <w:proofErr w:type="spellEnd"/>
+            <w:r>
+              <w:rPr>
+                <w:rFonts w:asciiTheme="minorHAnsi" w:hAnsiTheme="minorHAnsi"/>
+              </w:rPr>
+              <w:t>, et permet de notifier aux plugins que des données ont été reçus.</w:t>
             </w:r>
           </w:p>
         </w:tc>
@@ -9017,6 +9613,7 @@
                 <w:b/>
               </w:rPr>
             </w:pPr>
+            <w:proofErr w:type="spellStart"/>
             <w:r>
               <w:rPr>
                 <w:rFonts w:asciiTheme="minorHAnsi" w:hAnsiTheme="minorHAnsi"/>
@@ -9031,6 +9628,7 @@
               </w:rPr>
               <w:t>Protocol</w:t>
             </w:r>
+            <w:proofErr w:type="spellEnd"/>
           </w:p>
         </w:tc>
         <w:tc>
@@ -9053,7 +9651,56 @@
               <w:rPr>
                 <w:rFonts w:asciiTheme="minorHAnsi" w:hAnsiTheme="minorHAnsi"/>
               </w:rPr>
-              <w:t>Cette interface permet de définir quel est le protocole utilisé par le client dans ses requêtes. Elle est appelée juste avant IDoUnserializeHeader, autant de fois qu’il le faut pour identifier le protocole de la requête. Si aucun plugin n’est en mesure de trouver le protocole utilisé, toutes les données reçues jusque là sont supprimées. Le nom du protocole retourné par cette interface est utilisé par le serveur pour savoir s’il doit appeler les interfaces qui suivent (à l’exception d’IDoWrite, IOnWrite, et IOn</w:t>
+              <w:t xml:space="preserve">Cette interface permet de définir quel est le protocole utilisé par le client dans ses requêtes. Elle est appelée juste avant </w:t>
+            </w:r>
+            <w:proofErr w:type="spellStart"/>
+            <w:r>
+              <w:rPr>
+                <w:rFonts w:asciiTheme="minorHAnsi" w:hAnsiTheme="minorHAnsi"/>
+              </w:rPr>
+              <w:t>IDoUnserializeHeader</w:t>
+            </w:r>
+            <w:proofErr w:type="spellEnd"/>
+            <w:r>
+              <w:rPr>
+                <w:rFonts w:asciiTheme="minorHAnsi" w:hAnsiTheme="minorHAnsi"/>
+              </w:rPr>
+              <w:t>, autant de fois qu’il le faut pour identifier le protocole de la requête. Si aucun plugin n’est en mesure de trouver le protocole utilisé, toutes les données reçues jusque là sont supprimées. Le nom du protocole retourné par cette interface est utilisé par le serveur pour savoir s’il doit appeler les interfaces qui suivent (à l’exception d’</w:t>
+            </w:r>
+            <w:proofErr w:type="spellStart"/>
+            <w:r>
+              <w:rPr>
+                <w:rFonts w:asciiTheme="minorHAnsi" w:hAnsiTheme="minorHAnsi"/>
+              </w:rPr>
+              <w:t>IDoWrite</w:t>
+            </w:r>
+            <w:proofErr w:type="spellEnd"/>
+            <w:r>
+              <w:rPr>
+                <w:rFonts w:asciiTheme="minorHAnsi" w:hAnsiTheme="minorHAnsi"/>
+              </w:rPr>
+              <w:t xml:space="preserve">, </w:t>
+            </w:r>
+            <w:proofErr w:type="spellStart"/>
+            <w:r>
+              <w:rPr>
+                <w:rFonts w:asciiTheme="minorHAnsi" w:hAnsiTheme="minorHAnsi"/>
+              </w:rPr>
+              <w:t>IOnWrite</w:t>
+            </w:r>
+            <w:proofErr w:type="spellEnd"/>
+            <w:r>
+              <w:rPr>
+                <w:rFonts w:asciiTheme="minorHAnsi" w:hAnsiTheme="minorHAnsi"/>
+              </w:rPr>
+              <w:t xml:space="preserve">, et </w:t>
+            </w:r>
+            <w:proofErr w:type="spellStart"/>
+            <w:r>
+              <w:rPr>
+                <w:rFonts w:asciiTheme="minorHAnsi" w:hAnsiTheme="minorHAnsi"/>
+              </w:rPr>
+              <w:t>IOn</w:t>
             </w:r>
             <w:r>
               <w:rPr>
@@ -9069,6 +9716,7 @@
               </w:rPr>
               <w:t>ish</w:t>
             </w:r>
+            <w:proofErr w:type="spellEnd"/>
             <w:r>
               <w:rPr>
                 <w:rFonts w:asciiTheme="minorHAnsi" w:hAnsiTheme="minorHAnsi"/>
@@ -9129,6 +9777,7 @@
                 <w:b/>
               </w:rPr>
             </w:pPr>
+            <w:proofErr w:type="spellStart"/>
             <w:r>
               <w:rPr>
                 <w:rFonts w:asciiTheme="minorHAnsi" w:hAnsiTheme="minorHAnsi"/>
@@ -9141,8 +9790,17 @@
                 <w:rFonts w:asciiTheme="minorHAnsi" w:hAnsiTheme="minorHAnsi"/>
                 <w:b/>
               </w:rPr>
-              <w:t xml:space="preserve">Header </w:t>
-            </w:r>
+              <w:t>Header</w:t>
+            </w:r>
+            <w:proofErr w:type="spellEnd"/>
+            <w:r>
+              <w:rPr>
+                <w:rFonts w:asciiTheme="minorHAnsi" w:hAnsiTheme="minorHAnsi"/>
+                <w:b/>
+              </w:rPr>
+              <w:t xml:space="preserve"> </w:t>
+            </w:r>
+            <w:proofErr w:type="spellStart"/>
             <w:r>
               <w:rPr>
                 <w:rFonts w:asciiTheme="minorHAnsi" w:hAnsiTheme="minorHAnsi"/>
@@ -9155,8 +9813,17 @@
                 <w:rFonts w:asciiTheme="minorHAnsi" w:hAnsiTheme="minorHAnsi"/>
                 <w:b/>
               </w:rPr>
-              <w:t xml:space="preserve">Content </w:t>
-            </w:r>
+              <w:t>Content</w:t>
+            </w:r>
+            <w:proofErr w:type="spellEnd"/>
+            <w:r>
+              <w:rPr>
+                <w:rFonts w:asciiTheme="minorHAnsi" w:hAnsiTheme="minorHAnsi"/>
+                <w:b/>
+              </w:rPr>
+              <w:t xml:space="preserve"> </w:t>
+            </w:r>
+            <w:proofErr w:type="spellStart"/>
             <w:r>
               <w:rPr>
                 <w:rFonts w:asciiTheme="minorHAnsi" w:hAnsiTheme="minorHAnsi"/>
@@ -9171,6 +9838,7 @@
               </w:rPr>
               <w:t>Footer</w:t>
             </w:r>
+            <w:proofErr w:type="spellEnd"/>
           </w:p>
         </w:tc>
         <w:tc>
@@ -9193,7 +9861,35 @@
               <w:rPr>
                 <w:rFonts w:asciiTheme="minorHAnsi" w:hAnsiTheme="minorHAnsi"/>
               </w:rPr>
-              <w:t>Cette interface permet aux plugins de transformer les données reçus sur le réseau en un objet de type IRequest. Cet objet est indépendant du protocole de communication. Les IDoUnserialize* sont appelés en boucle tant que le plugin qui l’implémente estime que la requête n’est pas complète, et que d’autres données doivent être reçus.</w:t>
+              <w:t xml:space="preserve">Cette interface permet aux plugins de transformer les données reçus sur le réseau en un objet de type </w:t>
+            </w:r>
+            <w:proofErr w:type="spellStart"/>
+            <w:r>
+              <w:rPr>
+                <w:rFonts w:asciiTheme="minorHAnsi" w:hAnsiTheme="minorHAnsi"/>
+              </w:rPr>
+              <w:t>IRequest</w:t>
+            </w:r>
+            <w:proofErr w:type="spellEnd"/>
+            <w:r>
+              <w:rPr>
+                <w:rFonts w:asciiTheme="minorHAnsi" w:hAnsiTheme="minorHAnsi"/>
+              </w:rPr>
+              <w:t xml:space="preserve">. Cet objet est indépendant du protocole de communication. Les </w:t>
+            </w:r>
+            <w:proofErr w:type="spellStart"/>
+            <w:r>
+              <w:rPr>
+                <w:rFonts w:asciiTheme="minorHAnsi" w:hAnsiTheme="minorHAnsi"/>
+              </w:rPr>
+              <w:t>IDoUnserialize</w:t>
+            </w:r>
+            <w:proofErr w:type="spellEnd"/>
+            <w:r>
+              <w:rPr>
+                <w:rFonts w:asciiTheme="minorHAnsi" w:hAnsiTheme="minorHAnsi"/>
+              </w:rPr>
+              <w:t>* sont appelés en boucle tant que le plugin qui l’implémente estime que la requête n’est pas complète, et que d’autres données doivent être reçus.</w:t>
             </w:r>
           </w:p>
         </w:tc>
@@ -9250,6 +9946,7 @@
                 <w:b/>
               </w:rPr>
             </w:pPr>
+            <w:proofErr w:type="spellStart"/>
             <w:r>
               <w:rPr>
                 <w:rFonts w:asciiTheme="minorHAnsi" w:hAnsiTheme="minorHAnsi"/>
@@ -9257,6 +9954,7 @@
               </w:rPr>
               <w:t>IOnUnserialize</w:t>
             </w:r>
+            <w:proofErr w:type="spellEnd"/>
           </w:p>
         </w:tc>
         <w:tc>
@@ -9275,11 +9973,19 @@
                 <w:rFonts w:asciiTheme="minorHAnsi" w:hAnsiTheme="minorHAnsi"/>
               </w:rPr>
             </w:pPr>
-            <w:r>
-              <w:rPr>
-                <w:rFonts w:asciiTheme="minorHAnsi" w:hAnsiTheme="minorHAnsi"/>
-              </w:rPr>
-              <w:t xml:space="preserve">IOnUnserialize est appelé </w:t>
+            <w:proofErr w:type="spellStart"/>
+            <w:r>
+              <w:rPr>
+                <w:rFonts w:asciiTheme="minorHAnsi" w:hAnsiTheme="minorHAnsi"/>
+              </w:rPr>
+              <w:t>IOnUnserialize</w:t>
+            </w:r>
+            <w:proofErr w:type="spellEnd"/>
+            <w:r>
+              <w:rPr>
+                <w:rFonts w:asciiTheme="minorHAnsi" w:hAnsiTheme="minorHAnsi"/>
+              </w:rPr>
+              <w:t xml:space="preserve"> est appelé </w:t>
             </w:r>
             <w:r>
               <w:rPr>
@@ -9292,7 +9998,21 @@
               <w:rPr>
                 <w:rFonts w:asciiTheme="minorHAnsi" w:hAnsiTheme="minorHAnsi"/>
               </w:rPr>
-              <w:t xml:space="preserve"> chaque étapes complétés des IDoUnserialize*, ainsi qu’une fois que la requête est complètement sérialisée</w:t>
+              <w:t xml:space="preserve"> chaque étapes complétés des </w:t>
+            </w:r>
+            <w:proofErr w:type="spellStart"/>
+            <w:r>
+              <w:rPr>
+                <w:rFonts w:asciiTheme="minorHAnsi" w:hAnsiTheme="minorHAnsi"/>
+              </w:rPr>
+              <w:t>IDoUnserialize</w:t>
+            </w:r>
+            <w:proofErr w:type="spellEnd"/>
+            <w:r>
+              <w:rPr>
+                <w:rFonts w:asciiTheme="minorHAnsi" w:hAnsiTheme="minorHAnsi"/>
+              </w:rPr>
+              <w:t>*, ainsi qu’une fois que la requête est complètement sérialisée</w:t>
             </w:r>
             <w:r>
               <w:rPr>
@@ -9300,17 +10020,33 @@
               </w:rPr>
               <w:t xml:space="preserve"> ; sauf dans le cas de </w:t>
             </w:r>
+            <w:proofErr w:type="spellStart"/>
             <w:r>
               <w:rPr>
                 <w:rFonts w:asciiTheme="minorHAnsi" w:hAnsiTheme="minorHAnsi"/>
               </w:rPr>
               <w:t>IDoUnserializeContent</w:t>
             </w:r>
-            <w:r>
-              <w:rPr>
-                <w:rFonts w:asciiTheme="minorHAnsi" w:hAnsiTheme="minorHAnsi"/>
-              </w:rPr>
-              <w:t xml:space="preserve"> où IOnUnserialize est utilisé après chaque appels. Ceci permet de suivre l’avancement du téléchargement d’un fichier par exemple.</w:t>
+            <w:proofErr w:type="spellEnd"/>
+            <w:r>
+              <w:rPr>
+                <w:rFonts w:asciiTheme="minorHAnsi" w:hAnsiTheme="minorHAnsi"/>
+              </w:rPr>
+              <w:t xml:space="preserve"> où </w:t>
+            </w:r>
+            <w:proofErr w:type="spellStart"/>
+            <w:r>
+              <w:rPr>
+                <w:rFonts w:asciiTheme="minorHAnsi" w:hAnsiTheme="minorHAnsi"/>
+              </w:rPr>
+              <w:t>IOnUnserialize</w:t>
+            </w:r>
+            <w:proofErr w:type="spellEnd"/>
+            <w:r>
+              <w:rPr>
+                <w:rFonts w:asciiTheme="minorHAnsi" w:hAnsiTheme="minorHAnsi"/>
+              </w:rPr>
+              <w:t xml:space="preserve"> est utilisé après chaque appels. Ceci permet de suivre l’avancement du téléchargement d’un fichier par exemple.</w:t>
             </w:r>
           </w:p>
         </w:tc>
@@ -9366,6 +10102,7 @@
                 <w:b/>
               </w:rPr>
             </w:pPr>
+            <w:proofErr w:type="spellStart"/>
             <w:r>
               <w:rPr>
                 <w:rFonts w:asciiTheme="minorHAnsi" w:hAnsiTheme="minorHAnsi"/>
@@ -9373,6 +10110,7 @@
               </w:rPr>
               <w:t>IDoExecution</w:t>
             </w:r>
+            <w:proofErr w:type="spellEnd"/>
           </w:p>
         </w:tc>
         <w:tc>
@@ -9395,7 +10133,35 @@
               <w:rPr>
                 <w:rFonts w:asciiTheme="minorHAnsi" w:hAnsiTheme="minorHAnsi"/>
               </w:rPr>
-              <w:t>C’est dans cette interface que la requête est exécutée. Concrètement, l’objet IRequest permet de générer un objet IResponse qui sera plus tard sérialisé puis envoyer sur le réseau. Les plugins peuvent également décider ici de ne pas envoyer de réponse à une requête.</w:t>
+              <w:t xml:space="preserve">C’est dans cette interface que la requête est exécutée. Concrètement, l’objet </w:t>
+            </w:r>
+            <w:proofErr w:type="spellStart"/>
+            <w:r>
+              <w:rPr>
+                <w:rFonts w:asciiTheme="minorHAnsi" w:hAnsiTheme="minorHAnsi"/>
+              </w:rPr>
+              <w:t>IRequest</w:t>
+            </w:r>
+            <w:proofErr w:type="spellEnd"/>
+            <w:r>
+              <w:rPr>
+                <w:rFonts w:asciiTheme="minorHAnsi" w:hAnsiTheme="minorHAnsi"/>
+              </w:rPr>
+              <w:t xml:space="preserve"> permet de générer un objet </w:t>
+            </w:r>
+            <w:proofErr w:type="spellStart"/>
+            <w:r>
+              <w:rPr>
+                <w:rFonts w:asciiTheme="minorHAnsi" w:hAnsiTheme="minorHAnsi"/>
+              </w:rPr>
+              <w:t>IResponse</w:t>
+            </w:r>
+            <w:proofErr w:type="spellEnd"/>
+            <w:r>
+              <w:rPr>
+                <w:rFonts w:asciiTheme="minorHAnsi" w:hAnsiTheme="minorHAnsi"/>
+              </w:rPr>
+              <w:t xml:space="preserve"> qui sera plus tard sérialisé puis envoyer sur le réseau. Les plugins peuvent également décider ici de ne pas envoyer de réponse à une requête.</w:t>
             </w:r>
           </w:p>
         </w:tc>
@@ -9458,6 +10224,7 @@
                 <w:b/>
               </w:rPr>
             </w:pPr>
+            <w:proofErr w:type="spellStart"/>
             <w:r>
               <w:rPr>
                 <w:rFonts w:asciiTheme="minorHAnsi" w:hAnsiTheme="minorHAnsi"/>
@@ -9465,6 +10232,7 @@
               </w:rPr>
               <w:t>IOnExecution</w:t>
             </w:r>
+            <w:proofErr w:type="spellEnd"/>
           </w:p>
         </w:tc>
         <w:tc>
@@ -9494,7 +10262,21 @@
                 <w:rFonts w:asciiTheme="minorHAnsi" w:hAnsiTheme="minorHAnsi"/>
               </w:rPr>
               <w:lastRenderedPageBreak/>
-              <w:t>(IDoExecution), et permet également de refuser l’envoi d’une réponse.</w:t>
+              <w:t>(</w:t>
+            </w:r>
+            <w:proofErr w:type="spellStart"/>
+            <w:r>
+              <w:rPr>
+                <w:rFonts w:asciiTheme="minorHAnsi" w:hAnsiTheme="minorHAnsi"/>
+              </w:rPr>
+              <w:t>IDoExecution</w:t>
+            </w:r>
+            <w:proofErr w:type="spellEnd"/>
+            <w:r>
+              <w:rPr>
+                <w:rFonts w:asciiTheme="minorHAnsi" w:hAnsiTheme="minorHAnsi"/>
+              </w:rPr>
+              <w:t>), et permet également de refuser l’envoi d’une réponse.</w:t>
             </w:r>
           </w:p>
         </w:tc>
@@ -9552,6 +10334,7 @@
                 <w:b/>
               </w:rPr>
             </w:pPr>
+            <w:proofErr w:type="spellStart"/>
             <w:r>
               <w:rPr>
                 <w:rFonts w:asciiTheme="minorHAnsi" w:hAnsiTheme="minorHAnsi"/>
@@ -9560,6 +10343,7 @@
               <w:lastRenderedPageBreak/>
               <w:t>IOnSerialize</w:t>
             </w:r>
+            <w:proofErr w:type="spellEnd"/>
           </w:p>
         </w:tc>
         <w:tc>
@@ -9603,11 +10387,19 @@
               </w:rPr>
               <w:t xml:space="preserve">appels aux interfaces </w:t>
             </w:r>
-            <w:r>
-              <w:rPr>
-                <w:rFonts w:asciiTheme="minorHAnsi" w:hAnsiTheme="minorHAnsi"/>
-              </w:rPr>
-              <w:t>IDoSerialize*, ainsi qu’avant que commence la sérialisation</w:t>
+            <w:proofErr w:type="spellStart"/>
+            <w:r>
+              <w:rPr>
+                <w:rFonts w:asciiTheme="minorHAnsi" w:hAnsiTheme="minorHAnsi"/>
+              </w:rPr>
+              <w:t>IDoSerialize</w:t>
+            </w:r>
+            <w:proofErr w:type="spellEnd"/>
+            <w:r>
+              <w:rPr>
+                <w:rFonts w:asciiTheme="minorHAnsi" w:hAnsiTheme="minorHAnsi"/>
+              </w:rPr>
+              <w:t>*, ainsi qu’avant que commence la sérialisation</w:t>
             </w:r>
             <w:r>
               <w:rPr>
@@ -9670,6 +10462,7 @@
                 <w:b/>
               </w:rPr>
             </w:pPr>
+            <w:proofErr w:type="spellStart"/>
             <w:r>
               <w:rPr>
                 <w:rFonts w:asciiTheme="minorHAnsi" w:hAnsiTheme="minorHAnsi"/>
@@ -9677,6 +10470,7 @@
               </w:rPr>
               <w:t>IDoSerializeHeader</w:t>
             </w:r>
+            <w:proofErr w:type="spellEnd"/>
             <w:r>
               <w:rPr>
                 <w:rFonts w:asciiTheme="minorHAnsi" w:hAnsiTheme="minorHAnsi"/>
@@ -9684,6 +10478,7 @@
               </w:rPr>
               <w:t xml:space="preserve"> </w:t>
             </w:r>
+            <w:proofErr w:type="spellStart"/>
             <w:r>
               <w:rPr>
                 <w:rFonts w:asciiTheme="minorHAnsi" w:hAnsiTheme="minorHAnsi"/>
@@ -9696,8 +10491,17 @@
                 <w:rFonts w:asciiTheme="minorHAnsi" w:hAnsiTheme="minorHAnsi"/>
                 <w:b/>
               </w:rPr>
-              <w:t xml:space="preserve">Content </w:t>
-            </w:r>
+              <w:t>Content</w:t>
+            </w:r>
+            <w:proofErr w:type="spellEnd"/>
+            <w:r>
+              <w:rPr>
+                <w:rFonts w:asciiTheme="minorHAnsi" w:hAnsiTheme="minorHAnsi"/>
+                <w:b/>
+              </w:rPr>
+              <w:t xml:space="preserve"> </w:t>
+            </w:r>
+            <w:proofErr w:type="spellStart"/>
             <w:r>
               <w:rPr>
                 <w:rFonts w:asciiTheme="minorHAnsi" w:hAnsiTheme="minorHAnsi"/>
@@ -9712,6 +10516,7 @@
               </w:rPr>
               <w:t>Footer</w:t>
             </w:r>
+            <w:proofErr w:type="spellEnd"/>
           </w:p>
         </w:tc>
         <w:tc>
@@ -9734,7 +10539,21 @@
               <w:rPr>
                 <w:rFonts w:asciiTheme="minorHAnsi" w:hAnsiTheme="minorHAnsi"/>
               </w:rPr>
-              <w:t xml:space="preserve">Les trois fonctions de sérialisation ont pour rôle de convertir l’objet IResponse en une chaine de données à envoyer sur le </w:t>
+              <w:t xml:space="preserve">Les trois fonctions de sérialisation ont pour rôle de convertir l’objet </w:t>
+            </w:r>
+            <w:proofErr w:type="spellStart"/>
+            <w:r>
+              <w:rPr>
+                <w:rFonts w:asciiTheme="minorHAnsi" w:hAnsiTheme="minorHAnsi"/>
+              </w:rPr>
+              <w:t>IResponse</w:t>
+            </w:r>
+            <w:proofErr w:type="spellEnd"/>
+            <w:r>
+              <w:rPr>
+                <w:rFonts w:asciiTheme="minorHAnsi" w:hAnsiTheme="minorHAnsi"/>
+              </w:rPr>
+              <w:t xml:space="preserve"> en une chaine de données à envoyer sur le </w:t>
             </w:r>
             <w:r>
               <w:rPr>
@@ -9746,7 +10565,77 @@
               <w:rPr>
                 <w:rFonts w:asciiTheme="minorHAnsi" w:hAnsiTheme="minorHAnsi"/>
               </w:rPr>
-              <w:t xml:space="preserve"> qui est l’inverse de la désérialisation. IDoSerializeHeader a pour rôle de sérialiser le header de la réponse, si le protocole utilisé en a un. IDoSerializeContent sérialise le contenu et est appelée en boucle, tant que le plugin qui s’en charge estime qu’il reste des données à envoyer. Engin, le footer est sérialisé par IDoSerializeFooter.</w:t>
+              <w:t xml:space="preserve"> qui est l’inverse de la </w:t>
+            </w:r>
+            <w:proofErr w:type="spellStart"/>
+            <w:r>
+              <w:rPr>
+                <w:rFonts w:asciiTheme="minorHAnsi" w:hAnsiTheme="minorHAnsi"/>
+              </w:rPr>
+              <w:t>désérialisation</w:t>
+            </w:r>
+            <w:proofErr w:type="spellEnd"/>
+            <w:r>
+              <w:rPr>
+                <w:rFonts w:asciiTheme="minorHAnsi" w:hAnsiTheme="minorHAnsi"/>
+              </w:rPr>
+              <w:t xml:space="preserve">. </w:t>
+            </w:r>
+            <w:proofErr w:type="spellStart"/>
+            <w:r>
+              <w:rPr>
+                <w:rFonts w:asciiTheme="minorHAnsi" w:hAnsiTheme="minorHAnsi"/>
+              </w:rPr>
+              <w:t>IDoSerializeHeader</w:t>
+            </w:r>
+            <w:proofErr w:type="spellEnd"/>
+            <w:r>
+              <w:rPr>
+                <w:rFonts w:asciiTheme="minorHAnsi" w:hAnsiTheme="minorHAnsi"/>
+              </w:rPr>
+              <w:t xml:space="preserve"> a pour rôle de sérialiser le header de la réponse, si le protocole utilisé en a un. </w:t>
+            </w:r>
+            <w:proofErr w:type="spellStart"/>
+            <w:r>
+              <w:rPr>
+                <w:rFonts w:asciiTheme="minorHAnsi" w:hAnsiTheme="minorHAnsi"/>
+              </w:rPr>
+              <w:t>IDoSerializeContent</w:t>
+            </w:r>
+            <w:proofErr w:type="spellEnd"/>
+            <w:r>
+              <w:rPr>
+                <w:rFonts w:asciiTheme="minorHAnsi" w:hAnsiTheme="minorHAnsi"/>
+              </w:rPr>
+              <w:t xml:space="preserve"> sérialise le contenu et est appelée en boucle, tant que le plugin qui s’en charge estime qu’il reste des données à envoyer. Engin, le </w:t>
+            </w:r>
+            <w:proofErr w:type="spellStart"/>
+            <w:r>
+              <w:rPr>
+                <w:rFonts w:asciiTheme="minorHAnsi" w:hAnsiTheme="minorHAnsi"/>
+              </w:rPr>
+              <w:t>footer</w:t>
+            </w:r>
+            <w:proofErr w:type="spellEnd"/>
+            <w:r>
+              <w:rPr>
+                <w:rFonts w:asciiTheme="minorHAnsi" w:hAnsiTheme="minorHAnsi"/>
+              </w:rPr>
+              <w:t xml:space="preserve"> est sérialisé par </w:t>
+            </w:r>
+            <w:proofErr w:type="spellStart"/>
+            <w:r>
+              <w:rPr>
+                <w:rFonts w:asciiTheme="minorHAnsi" w:hAnsiTheme="minorHAnsi"/>
+              </w:rPr>
+              <w:t>IDoSerializeFooter</w:t>
+            </w:r>
+            <w:proofErr w:type="spellEnd"/>
+            <w:r>
+              <w:rPr>
+                <w:rFonts w:asciiTheme="minorHAnsi" w:hAnsiTheme="minorHAnsi"/>
+              </w:rPr>
+              <w:t>.</w:t>
             </w:r>
           </w:p>
         </w:tc>
@@ -9802,6 +10691,7 @@
                 <w:b/>
               </w:rPr>
             </w:pPr>
+            <w:proofErr w:type="spellStart"/>
             <w:r>
               <w:rPr>
                 <w:rFonts w:asciiTheme="minorHAnsi" w:hAnsiTheme="minorHAnsi"/>
@@ -9809,6 +10699,7 @@
               </w:rPr>
               <w:t>IOnWrite</w:t>
             </w:r>
+            <w:proofErr w:type="spellEnd"/>
           </w:p>
         </w:tc>
         <w:tc>
@@ -9831,7 +10722,21 @@
               <w:rPr>
                 <w:rFonts w:asciiTheme="minorHAnsi" w:hAnsiTheme="minorHAnsi"/>
               </w:rPr>
-              <w:t>Permet d’être avertis que des données sont envoyées, et de les modifier si nécessaire. Est appelée après chaque appel aux interfaces IDoSerialize.</w:t>
+              <w:t xml:space="preserve">Permet d’être avertis que des données sont envoyées, et de les modifier si nécessaire. Est appelée après chaque appel aux interfaces </w:t>
+            </w:r>
+            <w:proofErr w:type="spellStart"/>
+            <w:r>
+              <w:rPr>
+                <w:rFonts w:asciiTheme="minorHAnsi" w:hAnsiTheme="minorHAnsi"/>
+              </w:rPr>
+              <w:t>IDoSerialize</w:t>
+            </w:r>
+            <w:proofErr w:type="spellEnd"/>
+            <w:r>
+              <w:rPr>
+                <w:rFonts w:asciiTheme="minorHAnsi" w:hAnsiTheme="minorHAnsi"/>
+              </w:rPr>
+              <w:t>.</w:t>
             </w:r>
           </w:p>
         </w:tc>
@@ -9888,6 +10793,7 @@
                 <w:b/>
               </w:rPr>
             </w:pPr>
+            <w:proofErr w:type="spellStart"/>
             <w:r>
               <w:rPr>
                 <w:rFonts w:asciiTheme="minorHAnsi" w:hAnsiTheme="minorHAnsi"/>
@@ -9895,6 +10801,7 @@
               </w:rPr>
               <w:t>IDoWrite</w:t>
             </w:r>
+            <w:proofErr w:type="spellEnd"/>
           </w:p>
         </w:tc>
         <w:tc>
@@ -9917,7 +10824,57 @@
               <w:rPr>
                 <w:rFonts w:asciiTheme="minorHAnsi" w:hAnsiTheme="minorHAnsi"/>
               </w:rPr>
-              <w:t>Appelé à la suite de IOnWrite, IDoWrite autorise les plugins à remplacer l’écriture des données sur le réseau que fait normalement le serveur, comme pour IDoRead. C’est au plugin qui implémente cette interface d’envoyer les données au client.</w:t>
+              <w:t xml:space="preserve">Appelé à la suite </w:t>
+            </w:r>
+            <w:proofErr w:type="gramStart"/>
+            <w:r>
+              <w:rPr>
+                <w:rFonts w:asciiTheme="minorHAnsi" w:hAnsiTheme="minorHAnsi"/>
+              </w:rPr>
+              <w:t xml:space="preserve">de </w:t>
+            </w:r>
+            <w:proofErr w:type="spellStart"/>
+            <w:r>
+              <w:rPr>
+                <w:rFonts w:asciiTheme="minorHAnsi" w:hAnsiTheme="minorHAnsi"/>
+              </w:rPr>
+              <w:t>IOnWrite</w:t>
+            </w:r>
+            <w:proofErr w:type="spellEnd"/>
+            <w:proofErr w:type="gramEnd"/>
+            <w:r>
+              <w:rPr>
+                <w:rFonts w:asciiTheme="minorHAnsi" w:hAnsiTheme="minorHAnsi"/>
+              </w:rPr>
+              <w:t xml:space="preserve">, </w:t>
+            </w:r>
+            <w:proofErr w:type="spellStart"/>
+            <w:r>
+              <w:rPr>
+                <w:rFonts w:asciiTheme="minorHAnsi" w:hAnsiTheme="minorHAnsi"/>
+              </w:rPr>
+              <w:t>IDoWrite</w:t>
+            </w:r>
+            <w:proofErr w:type="spellEnd"/>
+            <w:r>
+              <w:rPr>
+                <w:rFonts w:asciiTheme="minorHAnsi" w:hAnsiTheme="minorHAnsi"/>
+              </w:rPr>
+              <w:t xml:space="preserve"> autorise les plugins à remplacer l’écriture des données sur le réseau que fait normalement le serveur, comme pour </w:t>
+            </w:r>
+            <w:proofErr w:type="spellStart"/>
+            <w:r>
+              <w:rPr>
+                <w:rFonts w:asciiTheme="minorHAnsi" w:hAnsiTheme="minorHAnsi"/>
+              </w:rPr>
+              <w:t>IDoRead</w:t>
+            </w:r>
+            <w:proofErr w:type="spellEnd"/>
+            <w:r>
+              <w:rPr>
+                <w:rFonts w:asciiTheme="minorHAnsi" w:hAnsiTheme="minorHAnsi"/>
+              </w:rPr>
+              <w:t>. C’est au plugin qui implémente cette interface d’envoyer les données au client.</w:t>
             </w:r>
           </w:p>
         </w:tc>
@@ -9973,6 +10930,7 @@
                 <w:b/>
               </w:rPr>
             </w:pPr>
+            <w:proofErr w:type="spellStart"/>
             <w:r>
               <w:rPr>
                 <w:rFonts w:asciiTheme="minorHAnsi" w:hAnsiTheme="minorHAnsi"/>
@@ -9987,6 +10945,7 @@
               </w:rPr>
               <w:t>Finish</w:t>
             </w:r>
+            <w:proofErr w:type="spellEnd"/>
           </w:p>
         </w:tc>
         <w:tc>
@@ -10096,23 +11055,49 @@
       <w:r>
         <w:t xml:space="preserve">Il est possible d’envoyer une réponse au client sans attendre que ce dernier envoie une requête. Pour cela il faut utiliser la méthode </w:t>
       </w:r>
+      <w:proofErr w:type="spellStart"/>
       <w:r>
         <w:rPr>
           <w:b/>
         </w:rPr>
-        <w:t>INetwork::</w:t>
-      </w:r>
+        <w:t>INetwork</w:t>
+      </w:r>
+      <w:proofErr w:type="spellEnd"/>
+      <w:proofErr w:type="gramStart"/>
       <w:r>
         <w:rPr>
           <w:b/>
         </w:rPr>
-        <w:t xml:space="preserve">send </w:t>
+        <w:t>::</w:t>
+      </w:r>
+      <w:proofErr w:type="spellStart"/>
+      <w:r>
+        <w:rPr>
+          <w:b/>
+        </w:rPr>
+        <w:t>send</w:t>
+      </w:r>
+      <w:proofErr w:type="spellEnd"/>
+      <w:proofErr w:type="gramEnd"/>
+      <w:r>
+        <w:rPr>
+          <w:b/>
+        </w:rPr>
+        <w:t xml:space="preserve"> </w:t>
       </w:r>
       <w:r>
         <w:t>qui</w:t>
       </w:r>
       <w:r>
-        <w:t xml:space="preserve"> demande au serveur de sauter l’étape de désérialization, et de passer directement à</w:t>
+        <w:t xml:space="preserve"> demande au serveur de sauter l’étape de </w:t>
+      </w:r>
+      <w:proofErr w:type="spellStart"/>
+      <w:r>
+        <w:t>désérialization</w:t>
+      </w:r>
+      <w:proofErr w:type="spellEnd"/>
+      <w:r>
+        <w:t>, et de passer directement à</w:t>
       </w:r>
       <w:r>
         <w:rPr>
@@ -10120,29 +11105,32 @@
         </w:rPr>
         <w:t xml:space="preserve"> </w:t>
       </w:r>
+      <w:proofErr w:type="spellStart"/>
       <w:r>
         <w:rPr>
           <w:b/>
         </w:rPr>
         <w:t>IOnUnserialize</w:t>
       </w:r>
+      <w:proofErr w:type="spellEnd"/>
       <w:r>
         <w:t>, suivi de</w:t>
       </w:r>
       <w:r>
         <w:t xml:space="preserve"> </w:t>
       </w:r>
+      <w:proofErr w:type="spellStart"/>
       <w:r>
         <w:rPr>
           <w:b/>
         </w:rPr>
         <w:t>IDoExecution</w:t>
       </w:r>
+      <w:proofErr w:type="spellEnd"/>
       <w:r>
         <w:t>.</w:t>
       </w:r>
     </w:p>
-    <w:p/>
     <w:p>
       <w:pPr>
         <w:pStyle w:val="Titre1"/>
@@ -10231,7 +11219,15 @@
         <w:t>ordre inverse</w:t>
       </w:r>
       <w:r>
-        <w:t xml:space="preserve">. En effet c’est la requête qui est générée et envoyée par le serveur et non la réponse. C’est donc la requête qui est sérialisée et la réponse qui est désérialisée. L’exécution de la </w:t>
+        <w:t xml:space="preserve">. En effet c’est la requête qui est générée et envoyée par le serveur et non la réponse. C’est donc la requête qui est sérialisée et la réponse qui est </w:t>
+      </w:r>
+      <w:proofErr w:type="spellStart"/>
+      <w:r>
+        <w:t>désérialisée</w:t>
+      </w:r>
+      <w:proofErr w:type="spellEnd"/>
+      <w:r>
+        <w:t xml:space="preserve">. L’exécution de la </w:t>
       </w:r>
       <w:r>
         <w:t>réponse</w:t>
@@ -10253,30 +11249,84 @@
       <w:r>
         <w:t xml:space="preserve">Lorsqu’un plugin souhaite échanger des information avec un serveur, il s’y connecte via </w:t>
       </w:r>
+      <w:proofErr w:type="spellStart"/>
       <w:r>
         <w:rPr>
           <w:b/>
         </w:rPr>
-        <w:t>INetwork::connect</w:t>
-      </w:r>
+        <w:t>INetwork</w:t>
+      </w:r>
+      <w:proofErr w:type="spellEnd"/>
+      <w:proofErr w:type="gramStart"/>
+      <w:r>
+        <w:rPr>
+          <w:b/>
+        </w:rPr>
+        <w:t>::</w:t>
+      </w:r>
+      <w:proofErr w:type="spellStart"/>
+      <w:r>
+        <w:rPr>
+          <w:b/>
+        </w:rPr>
+        <w:t>connect</w:t>
+      </w:r>
+      <w:proofErr w:type="spellEnd"/>
+      <w:proofErr w:type="gramEnd"/>
       <w:r>
         <w:t>.</w:t>
       </w:r>
       <w:r>
         <w:t xml:space="preserve"> Si la connexion réussie il peut ensuite commencer le processus d’envoie d'une requête via la méthode </w:t>
       </w:r>
+      <w:proofErr w:type="spellStart"/>
       <w:r>
         <w:rPr>
           <w:b/>
         </w:rPr>
-        <w:t>INetwork::send</w:t>
-      </w:r>
-      <w:r>
-        <w:t xml:space="preserve">, ce qui provoque l’appel de l’interface IDoSend pour le plugin qui a utilisé </w:t>
-      </w:r>
-      <w:r>
-        <w:t>INetwork::send</w:t>
-      </w:r>
+        <w:t>INetwork</w:t>
+      </w:r>
+      <w:proofErr w:type="spellEnd"/>
+      <w:proofErr w:type="gramStart"/>
+      <w:r>
+        <w:rPr>
+          <w:b/>
+        </w:rPr>
+        <w:t>::</w:t>
+      </w:r>
+      <w:proofErr w:type="spellStart"/>
+      <w:r>
+        <w:rPr>
+          <w:b/>
+        </w:rPr>
+        <w:t>send</w:t>
+      </w:r>
+      <w:proofErr w:type="spellEnd"/>
+      <w:proofErr w:type="gramEnd"/>
+      <w:r>
+        <w:t xml:space="preserve">, ce qui provoque l’appel de l’interface </w:t>
+      </w:r>
+      <w:proofErr w:type="spellStart"/>
+      <w:r>
+        <w:t>IDoSend</w:t>
+      </w:r>
+      <w:proofErr w:type="spellEnd"/>
+      <w:r>
+        <w:t xml:space="preserve"> pour le plugin qui a utilisé </w:t>
+      </w:r>
+      <w:proofErr w:type="spellStart"/>
+      <w:r>
+        <w:t>INetwork</w:t>
+      </w:r>
+      <w:proofErr w:type="spellEnd"/>
+      <w:r>
+        <w:t>::</w:t>
+      </w:r>
+      <w:proofErr w:type="spellStart"/>
+      <w:r>
+        <w:t>send</w:t>
+      </w:r>
+      <w:proofErr w:type="spellEnd"/>
       <w:r>
         <w:t>. Si cette interface n’est pas implémentée, l’envoie est annulé.</w:t>
       </w:r>
@@ -10286,18 +11336,127 @@
         <w:jc w:val="both"/>
       </w:pPr>
       <w:r>
-        <w:t>Le schéma qui suit détaille l’enchainement interfaces</w:t>
-      </w:r>
-      <w:r>
-        <w:t xml:space="preserve"> du flux de données client</w:t>
-      </w:r>
+        <w:t xml:space="preserve">Il est possible de lire </w:t>
+      </w:r>
+      <w:r>
+        <w:t>les réponses</w:t>
+      </w:r>
+      <w:r>
+        <w:t xml:space="preserve"> </w:t>
+      </w:r>
+      <w:r>
+        <w:t xml:space="preserve">du client sans avoir à envoyer de requête. </w:t>
+      </w:r>
+      <w:r>
+        <w:t xml:space="preserve">Pour cela il faut utiliser la méthode </w:t>
+      </w:r>
+      <w:proofErr w:type="spellStart"/>
+      <w:r>
+        <w:rPr>
+          <w:b/>
+        </w:rPr>
+        <w:t>INetwork</w:t>
+      </w:r>
+      <w:proofErr w:type="spellEnd"/>
+      <w:proofErr w:type="gramStart"/>
+      <w:r>
+        <w:rPr>
+          <w:b/>
+        </w:rPr>
+        <w:t>::</w:t>
+      </w:r>
+      <w:proofErr w:type="spellStart"/>
+      <w:r>
+        <w:rPr>
+          <w:b/>
+        </w:rPr>
+        <w:t>receive</w:t>
+      </w:r>
+      <w:proofErr w:type="spellEnd"/>
+      <w:proofErr w:type="gramEnd"/>
+      <w:r>
+        <w:rPr>
+          <w:b/>
+        </w:rPr>
+        <w:t xml:space="preserve"> </w:t>
+      </w:r>
+      <w:r>
+        <w:t>qui</w:t>
+      </w:r>
+      <w:r>
+        <w:t xml:space="preserve"> demande au serveur </w:t>
+      </w:r>
+      <w:r>
+        <w:t xml:space="preserve">de sauter l’étape de </w:t>
+      </w:r>
+      <w:r>
+        <w:t>sérialisation</w:t>
+      </w:r>
+      <w:r>
+        <w:t>, et de passer directement à</w:t>
+      </w:r>
+      <w:r>
+        <w:rPr>
+          <w:b/>
+        </w:rPr>
+        <w:t xml:space="preserve"> </w:t>
+      </w:r>
+      <w:proofErr w:type="spellStart"/>
+      <w:r>
+        <w:rPr>
+          <w:b/>
+        </w:rPr>
+        <w:t>IOn</w:t>
+      </w:r>
+      <w:r>
+        <w:rPr>
+          <w:b/>
+        </w:rPr>
+        <w:t>S</w:t>
+      </w:r>
+      <w:r>
+        <w:rPr>
+          <w:b/>
+        </w:rPr>
+        <w:t>erialize</w:t>
+      </w:r>
+      <w:proofErr w:type="spellEnd"/>
+      <w:r>
+        <w:t xml:space="preserve"> suivi de</w:t>
+      </w:r>
+      <w:r>
+        <w:t xml:space="preserve"> </w:t>
+      </w:r>
+      <w:proofErr w:type="spellStart"/>
+      <w:r>
+        <w:rPr>
+          <w:b/>
+        </w:rPr>
+        <w:t>IDo</w:t>
+      </w:r>
+      <w:r>
+        <w:rPr>
+          <w:b/>
+        </w:rPr>
+        <w:t>UnserializeHeader</w:t>
+      </w:r>
+      <w:proofErr w:type="spellEnd"/>
       <w:r>
         <w:t>.</w:t>
       </w:r>
     </w:p>
     <w:p>
-      <w:r>
-        <w:br w:type="page"/>
+      <w:pPr>
+        <w:jc w:val="both"/>
+      </w:pPr>
+      <w:r>
+        <w:t>Le schéma qui suit détaille l’enchainement interfaces</w:t>
+      </w:r>
+      <w:r>
+        <w:t xml:space="preserve"> du flux de données client</w:t>
+      </w:r>
+      <w:r>
+        <w:t>.</w:t>
       </w:r>
     </w:p>
     <w:p>
@@ -10391,12 +11550,14 @@
       <w:r>
         <w:t xml:space="preserve"> via l’interface </w:t>
       </w:r>
+      <w:proofErr w:type="spellStart"/>
       <w:r>
         <w:t>I</w:t>
       </w:r>
       <w:r>
         <w:t>Api</w:t>
       </w:r>
+      <w:proofErr w:type="spellEnd"/>
       <w:r>
         <w:t xml:space="preserve">, que les plugins </w:t>
       </w:r>
@@ -10578,6 +11739,7 @@
                 <w:b/>
               </w:rPr>
             </w:pPr>
+            <w:proofErr w:type="spellStart"/>
             <w:r>
               <w:rPr>
                 <w:rFonts w:asciiTheme="minorHAnsi" w:hAnsiTheme="minorHAnsi"/>
@@ -10585,6 +11747,7 @@
               </w:rPr>
               <w:t>Database</w:t>
             </w:r>
+            <w:proofErr w:type="spellEnd"/>
           </w:p>
         </w:tc>
         <w:tc>
@@ -11059,6 +12222,7 @@
                 <w:b/>
               </w:rPr>
             </w:pPr>
+            <w:proofErr w:type="spellStart"/>
             <w:r>
               <w:rPr>
                 <w:rFonts w:asciiTheme="minorHAnsi" w:hAnsiTheme="minorHAnsi"/>
@@ -11066,6 +12230,7 @@
               </w:rPr>
               <w:t>Timer</w:t>
             </w:r>
+            <w:proofErr w:type="spellEnd"/>
           </w:p>
         </w:tc>
         <w:tc>
@@ -11093,7 +12258,21 @@
               <w:rPr>
                 <w:rFonts w:asciiTheme="minorHAnsi" w:hAnsiTheme="minorHAnsi"/>
               </w:rPr>
-              <w:t>et de gérer les timers d’un plugin :</w:t>
+              <w:t xml:space="preserve">et de gérer les </w:t>
+            </w:r>
+            <w:proofErr w:type="spellStart"/>
+            <w:r>
+              <w:rPr>
+                <w:rFonts w:asciiTheme="minorHAnsi" w:hAnsiTheme="minorHAnsi"/>
+              </w:rPr>
+              <w:t>timers</w:t>
+            </w:r>
+            <w:proofErr w:type="spellEnd"/>
+            <w:r>
+              <w:rPr>
+                <w:rFonts w:asciiTheme="minorHAnsi" w:hAnsiTheme="minorHAnsi"/>
+              </w:rPr>
+              <w:t xml:space="preserve"> d’un plugin :</w:t>
             </w:r>
             <w:r>
               <w:rPr>
@@ -11162,7 +12341,21 @@
               <w:rPr>
                 <w:rFonts w:asciiTheme="minorHAnsi" w:hAnsiTheme="minorHAnsi"/>
               </w:rPr>
-              <w:t>Une session permet d’associer un ou plusieurs clients à un account, et peut persister après l’arrêt du serveur. Elle peut stocker des informations, et possède une date d’expiration.</w:t>
+              <w:t xml:space="preserve">Une session permet d’associer un ou plusieurs clients à un </w:t>
+            </w:r>
+            <w:proofErr w:type="spellStart"/>
+            <w:r>
+              <w:rPr>
+                <w:rFonts w:asciiTheme="minorHAnsi" w:hAnsiTheme="minorHAnsi"/>
+              </w:rPr>
+              <w:t>account</w:t>
+            </w:r>
+            <w:proofErr w:type="spellEnd"/>
+            <w:r>
+              <w:rPr>
+                <w:rFonts w:asciiTheme="minorHAnsi" w:hAnsiTheme="minorHAnsi"/>
+              </w:rPr>
+              <w:t>, et peut persister après l’arrêt du serveur. Elle peut stocker des informations, et possède une date d’expiration.</w:t>
             </w:r>
           </w:p>
         </w:tc>
@@ -11243,7 +12436,23 @@
         <w:jc w:val="both"/>
       </w:pPr>
       <w:r>
-        <w:t>Notez tout de même que les interfaces IDoRead et IDoWrite ne sont appelés qu’en TCP.</w:t>
+        <w:t xml:space="preserve">Notez tout de même que les interfaces </w:t>
+      </w:r>
+      <w:proofErr w:type="spellStart"/>
+      <w:r>
+        <w:t>IDoRead</w:t>
+      </w:r>
+      <w:proofErr w:type="spellEnd"/>
+      <w:r>
+        <w:t xml:space="preserve"> et </w:t>
+      </w:r>
+      <w:proofErr w:type="spellStart"/>
+      <w:r>
+        <w:t>IDoWrite</w:t>
+      </w:r>
+      <w:proofErr w:type="spellEnd"/>
+      <w:r>
+        <w:t xml:space="preserve"> ne sont appelés qu’en TCP.</w:t>
       </w:r>
     </w:p>
     <w:p>
@@ -11293,7 +12502,23 @@
         <w:t>La gestion des droits, ou de l’arborescence des fichiers et</w:t>
       </w:r>
       <w:r>
-        <w:t xml:space="preserve"> des dossiers sont également implémentés, ainsi que le support des concepts d’accessors et d’objects.</w:t>
+        <w:t xml:space="preserve"> des dossiers sont également implémentés, ainsi que le support des concepts d’</w:t>
+      </w:r>
+      <w:proofErr w:type="spellStart"/>
+      <w:r>
+        <w:t>accessors</w:t>
+      </w:r>
+      <w:proofErr w:type="spellEnd"/>
+      <w:r>
+        <w:t xml:space="preserve"> et d’</w:t>
+      </w:r>
+      <w:proofErr w:type="spellStart"/>
+      <w:r>
+        <w:t>objects</w:t>
+      </w:r>
+      <w:proofErr w:type="spellEnd"/>
+      <w:r>
+        <w:t>.</w:t>
       </w:r>
     </w:p>
     <w:p>
@@ -11301,7 +12526,15 @@
         <w:jc w:val="both"/>
       </w:pPr>
       <w:r>
-        <w:t xml:space="preserve">Les instances sont créées à partir de la méthode getTable de l’API de la base de données. Consultez ses commentaires pour obtenir un exemple de création </w:t>
+        <w:t xml:space="preserve">Les instances sont créées à partir de la méthode </w:t>
+      </w:r>
+      <w:proofErr w:type="spellStart"/>
+      <w:r>
+        <w:t>getTable</w:t>
+      </w:r>
+      <w:proofErr w:type="spellEnd"/>
+      <w:r>
+        <w:t xml:space="preserve"> de l’API de la base de données. Consultez ses commentaires pour obtenir un exemple de création </w:t>
       </w:r>
       <w:r>
         <w:t xml:space="preserve"> d’instance.</w:t>
@@ -11386,7 +12619,15 @@
         <w:t>Implémenter</w:t>
       </w:r>
       <w:r>
-        <w:t xml:space="preserve"> IEvent qui sera appelée dans un thread dédié</w:t>
+        <w:t xml:space="preserve"> </w:t>
+      </w:r>
+      <w:proofErr w:type="spellStart"/>
+      <w:r>
+        <w:t>IEvent</w:t>
+      </w:r>
+      <w:proofErr w:type="spellEnd"/>
+      <w:r>
+        <w:t xml:space="preserve"> qui sera appelée dans un thread dédié</w:t>
       </w:r>
       <w:r>
         <w:t xml:space="preserve"> pour chaque nouvel événement</w:t>
@@ -11557,6 +12798,7 @@
                 <w:b/>
               </w:rPr>
             </w:pPr>
+            <w:proofErr w:type="spellStart"/>
             <w:r>
               <w:rPr>
                 <w:rFonts w:asciiTheme="minorHAnsi" w:hAnsiTheme="minorHAnsi"/>
@@ -11564,6 +12806,7 @@
               </w:rPr>
               <w:t>server_started</w:t>
             </w:r>
+            <w:proofErr w:type="spellEnd"/>
           </w:p>
         </w:tc>
         <w:tc>
@@ -11642,6 +12885,7 @@
                 <w:b/>
               </w:rPr>
             </w:pPr>
+            <w:proofErr w:type="spellStart"/>
             <w:r>
               <w:rPr>
                 <w:rFonts w:asciiTheme="minorHAnsi" w:hAnsiTheme="minorHAnsi"/>
@@ -11649,6 +12893,7 @@
               </w:rPr>
               <w:t>plugin_loaded</w:t>
             </w:r>
+            <w:proofErr w:type="spellEnd"/>
           </w:p>
         </w:tc>
         <w:tc>
@@ -11722,6 +12967,7 @@
                 <w:b/>
               </w:rPr>
             </w:pPr>
+            <w:proofErr w:type="spellStart"/>
             <w:r>
               <w:rPr>
                 <w:rFonts w:asciiTheme="minorHAnsi" w:hAnsiTheme="minorHAnsi"/>
@@ -11729,6 +12975,7 @@
               </w:rPr>
               <w:t>plugin_unloaded</w:t>
             </w:r>
+            <w:proofErr w:type="spellEnd"/>
           </w:p>
         </w:tc>
         <w:tc>
@@ -11799,6 +13046,7 @@
                 <w:b/>
               </w:rPr>
             </w:pPr>
+            <w:proofErr w:type="spellStart"/>
             <w:r>
               <w:rPr>
                 <w:rFonts w:asciiTheme="minorHAnsi" w:hAnsiTheme="minorHAnsi"/>
@@ -11806,6 +13054,7 @@
               </w:rPr>
               <w:t>plugin_installed</w:t>
             </w:r>
+            <w:proofErr w:type="spellEnd"/>
           </w:p>
         </w:tc>
         <w:tc>
@@ -11873,6 +13122,7 @@
                 <w:b/>
               </w:rPr>
             </w:pPr>
+            <w:proofErr w:type="spellStart"/>
             <w:r>
               <w:rPr>
                 <w:rFonts w:asciiTheme="minorHAnsi" w:hAnsiTheme="minorHAnsi"/>
@@ -11880,6 +13130,7 @@
               </w:rPr>
               <w:t>plugin_uninstalled</w:t>
             </w:r>
+            <w:proofErr w:type="spellEnd"/>
           </w:p>
         </w:tc>
         <w:tc>
@@ -11950,6 +13201,7 @@
                 <w:b/>
               </w:rPr>
             </w:pPr>
+            <w:proofErr w:type="spellStart"/>
             <w:r>
               <w:rPr>
                 <w:rFonts w:asciiTheme="minorHAnsi" w:hAnsiTheme="minorHAnsi"/>
@@ -11957,6 +13209,7 @@
               </w:rPr>
               <w:t>configuration_saved</w:t>
             </w:r>
+            <w:proofErr w:type="spellEnd"/>
           </w:p>
         </w:tc>
         <w:tc>
@@ -11981,6 +13234,8 @@
               </w:rPr>
               <w:t xml:space="preserve">La configuration du serveur a été sauvée, via la méthode </w:t>
             </w:r>
+            <w:proofErr w:type="spellStart"/>
+            <w:proofErr w:type="gramStart"/>
             <w:r>
               <w:rPr>
                 <w:rFonts w:asciiTheme="minorHAnsi" w:hAnsiTheme="minorHAnsi"/>
@@ -11988,12 +13243,21 @@
               </w:rPr>
               <w:t>save</w:t>
             </w:r>
+            <w:proofErr w:type="spellEnd"/>
             <w:r>
               <w:rPr>
                 <w:rFonts w:asciiTheme="minorHAnsi" w:hAnsiTheme="minorHAnsi"/>
                 <w:i/>
               </w:rPr>
-              <w:t>()</w:t>
+              <w:t>(</w:t>
+            </w:r>
+            <w:proofErr w:type="gramEnd"/>
+            <w:r>
+              <w:rPr>
+                <w:rFonts w:asciiTheme="minorHAnsi" w:hAnsiTheme="minorHAnsi"/>
+                <w:i/>
+              </w:rPr>
+              <w:t>)</w:t>
             </w:r>
             <w:r>
               <w:rPr>
@@ -12044,6 +13308,7 @@
                 <w:b/>
               </w:rPr>
             </w:pPr>
+            <w:proofErr w:type="spellStart"/>
             <w:r>
               <w:rPr>
                 <w:rFonts w:asciiTheme="minorHAnsi" w:hAnsiTheme="minorHAnsi"/>
@@ -12051,6 +13316,7 @@
               </w:rPr>
               <w:t>session_destroyed</w:t>
             </w:r>
+            <w:proofErr w:type="spellEnd"/>
           </w:p>
         </w:tc>
         <w:tc>
@@ -12154,8 +13420,16 @@
         <w:rPr>
           <w:b/>
         </w:rPr>
-        <w:t>thread safe</w:t>
-      </w:r>
+        <w:t xml:space="preserve">thread </w:t>
+      </w:r>
+      <w:proofErr w:type="spellStart"/>
+      <w:r>
+        <w:rPr>
+          <w:b/>
+        </w:rPr>
+        <w:t>safe</w:t>
+      </w:r>
+      <w:proofErr w:type="spellEnd"/>
       <w:r>
         <w:t>, car le serveur peut appeler les méthodes implémentées par un plugin dans de multiples threads simultanément. C’est donc aux plugins de protéger leurs données communes à plusieurs threads, comme les variables membres, afin d’éviter que deux thread y accèdent en même temps.</w:t>
       </w:r>
@@ -12170,20 +13444,30 @@
       <w:r>
         <w:t xml:space="preserve">es plugins situés dans le dossier </w:t>
       </w:r>
+      <w:proofErr w:type="spellStart"/>
       <w:r>
         <w:rPr>
           <w:b/>
         </w:rPr>
         <w:t>Example</w:t>
       </w:r>
+      <w:proofErr w:type="spellEnd"/>
       <w:r>
         <w:t xml:space="preserve"> montre divers implémentations simples. Le plugin </w:t>
       </w:r>
+      <w:proofErr w:type="spellStart"/>
       <w:r>
         <w:rPr>
           <w:b/>
         </w:rPr>
-        <w:t>Example/Basic</w:t>
+        <w:t>Example</w:t>
+      </w:r>
+      <w:proofErr w:type="spellEnd"/>
+      <w:r>
+        <w:rPr>
+          <w:b/>
+        </w:rPr>
+        <w:t>/Basic</w:t>
       </w:r>
       <w:r>
         <w:t xml:space="preserve"> peut être utilisé comme base pour créer n’importe quel plugin</w:t>
@@ -12213,8 +13497,21 @@
         <w:t>Les extensions sont des plugins dont le but est d’étendre l’API du serveur, et donc de proposer plus services aux autres plugins. Une extension pourrait par exemple proposer de convertir des images dans</w:t>
       </w:r>
       <w:r>
-        <w:t xml:space="preserve"> d’autres formats (jpeg à png</w:t>
-      </w:r>
+        <w:t xml:space="preserve"> d’autres formats (</w:t>
+      </w:r>
+      <w:proofErr w:type="spellStart"/>
+      <w:r>
+        <w:t>jpeg</w:t>
+      </w:r>
+      <w:proofErr w:type="spellEnd"/>
+      <w:r>
+        <w:t xml:space="preserve"> à </w:t>
+      </w:r>
+      <w:proofErr w:type="spellStart"/>
+      <w:r>
+        <w:t>png</w:t>
+      </w:r>
+      <w:proofErr w:type="spellEnd"/>
       <w:r>
         <w:t>), et serait utilisé par tous les plugins ayant besoin de cette fonctionnalité.</w:t>
       </w:r>
@@ -12226,12 +13523,14 @@
       <w:r>
         <w:t xml:space="preserve">Concrètement, les plugins extensions sont des plugins normaux, mais qui implémentent l’interface </w:t>
       </w:r>
+      <w:proofErr w:type="spellStart"/>
       <w:r>
         <w:rPr>
           <w:b/>
         </w:rPr>
         <w:t>IExtension</w:t>
       </w:r>
+      <w:proofErr w:type="spellEnd"/>
       <w:r>
         <w:t>,</w:t>
       </w:r>
@@ -14528,7 +15827,7 @@
 </file>
 
 <file path=customXml/itemProps1.xml><?xml version="1.0" encoding="utf-8"?>
-<ds:datastoreItem xmlns:ds="http://schemas.openxmlformats.org/officeDocument/2006/customXml" ds:itemID="{6F77D78D-D80C-4F2D-926E-75348CEFF5F1}">
+<ds:datastoreItem xmlns:ds="http://schemas.openxmlformats.org/officeDocument/2006/customXml" ds:itemID="{EB2AD37C-AB70-4295-9AD0-7DF01E525E94}">
   <ds:schemaRefs>
     <ds:schemaRef ds:uri="http://schemas.openxmlformats.org/officeDocument/2006/bibliography"/>
   </ds:schemaRefs>
